--- a/doc/GLIB_modules.docx
+++ b/doc/GLIB_modules.docx
@@ -1685,7 +1685,13 @@
               <w:jc w:val="both"/>
             </w:pPr>
             <w:r>
-              <w:t>100 - 101</w:t>
+              <w:t>14</w:t>
+            </w:r>
+            <w:r>
+              <w:t xml:space="preserve"> -</w:t>
+            </w:r>
+            <w:r>
+              <w:t xml:space="preserve"> 15</w:t>
             </w:r>
           </w:p>
         </w:tc>
@@ -1751,7 +1757,16 @@
               <w:jc w:val="both"/>
             </w:pPr>
             <w:r>
-              <w:t xml:space="preserve">102 - 103 </w:t>
+              <w:t>16</w:t>
+            </w:r>
+            <w:r>
+              <w:t xml:space="preserve"> -</w:t>
+            </w:r>
+            <w:r>
+              <w:t xml:space="preserve"> 17</w:t>
+            </w:r>
+            <w:r>
+              <w:t xml:space="preserve"> </w:t>
             </w:r>
           </w:p>
         </w:tc>
@@ -4710,7 +4725,7 @@
 </file>
 
 <file path=customXml/itemProps1.xml><?xml version="1.0" encoding="utf-8"?>
-<ds:datastoreItem xmlns:ds="http://schemas.openxmlformats.org/officeDocument/2006/customXml" ds:itemID="{5C785DC9-F0FA-48DE-9DB3-10A0CEA1025B}">
+<ds:datastoreItem xmlns:ds="http://schemas.openxmlformats.org/officeDocument/2006/customXml" ds:itemID="{96A06475-0F7C-4916-98EB-F3148140FA8D}">
   <ds:schemaRefs>
     <ds:schemaRef ds:uri="http://schemas.openxmlformats.org/officeDocument/2006/bibliography"/>
   </ds:schemaRefs>

--- a/doc/GLIB_modules.docx
+++ b/doc/GLIB_modules.docx
@@ -6,6 +6,8 @@
       <w:pPr>
         <w:pStyle w:val="Title"/>
       </w:pPr>
+      <w:bookmarkStart w:id="0" w:name="_GoBack"/>
+      <w:bookmarkEnd w:id="0"/>
       <w:r>
         <w:t>GLIB</w:t>
       </w:r>
@@ -18,15 +20,7 @@
         <w:pStyle w:val="Subtitle"/>
       </w:pPr>
       <w:r>
-        <w:t xml:space="preserve">Thomas </w:t>
-      </w:r>
-      <w:proofErr w:type="spellStart"/>
-      <w:r>
-        <w:t>Lenzi</w:t>
-      </w:r>
-      <w:proofErr w:type="spellEnd"/>
-      <w:r>
-        <w:t xml:space="preserve"> (</w:t>
+        <w:t>Thomas Lenzi (</w:t>
       </w:r>
       <w:hyperlink r:id="rId9" w:history="1">
         <w:r>
@@ -54,9 +48,9 @@
         <w:t>modules.</w:t>
       </w:r>
     </w:p>
-    <w:bookmarkStart w:id="0" w:name="_Toc431194466" w:displacedByCustomXml="next"/>
-    <w:bookmarkStart w:id="1" w:name="_Toc428188295" w:displacedByCustomXml="next"/>
-    <w:bookmarkStart w:id="2" w:name="_Toc428776134" w:displacedByCustomXml="next"/>
+    <w:bookmarkStart w:id="1" w:name="_Toc428776134" w:displacedByCustomXml="next"/>
+    <w:bookmarkStart w:id="2" w:name="_Toc428188295" w:displacedByCustomXml="next"/>
+    <w:bookmarkStart w:id="3" w:name="_Toc431194466" w:displacedByCustomXml="next"/>
     <w:sdt>
       <w:sdtPr>
         <w:rPr>
@@ -85,9 +79,9 @@
           <w:r>
             <w:t>Contents</w:t>
           </w:r>
+          <w:bookmarkEnd w:id="3"/>
           <w:bookmarkEnd w:id="2"/>
           <w:bookmarkEnd w:id="1"/>
-          <w:bookmarkEnd w:id="0"/>
         </w:p>
         <w:p>
           <w:pPr>
@@ -746,20 +740,18 @@
       <w:pPr>
         <w:pStyle w:val="Heading1"/>
       </w:pPr>
-      <w:bookmarkStart w:id="3" w:name="_Toc431194467"/>
-      <w:proofErr w:type="spellStart"/>
+      <w:bookmarkStart w:id="4" w:name="_Toc431194467"/>
       <w:r>
         <w:lastRenderedPageBreak/>
         <w:t>OptoHybrid</w:t>
       </w:r>
-      <w:proofErr w:type="spellEnd"/>
       <w:r>
         <w:t xml:space="preserve"> </w:t>
       </w:r>
       <w:r>
         <w:t>Forward</w:t>
       </w:r>
-      <w:bookmarkEnd w:id="3"/>
+      <w:bookmarkEnd w:id="4"/>
       <w:r>
         <w:t xml:space="preserve"> </w:t>
       </w:r>
@@ -772,13 +764,8 @@
         <w:t xml:space="preserve">This module </w:t>
       </w:r>
       <w:r>
-        <w:t xml:space="preserve">forwards all the requests to the </w:t>
-      </w:r>
-      <w:proofErr w:type="spellStart"/>
-      <w:r>
-        <w:t>OptoHybrid</w:t>
-      </w:r>
-      <w:proofErr w:type="spellEnd"/>
+        <w:t>forwards all the requests to the OptoHybrid</w:t>
+      </w:r>
       <w:r>
         <w:t>.</w:t>
       </w:r>
@@ -787,159 +774,129 @@
       <w:pPr>
         <w:pStyle w:val="Heading2"/>
       </w:pPr>
-      <w:bookmarkStart w:id="4" w:name="_Toc428177669"/>
-      <w:bookmarkStart w:id="5" w:name="_Toc428188297"/>
-      <w:bookmarkStart w:id="6" w:name="_Toc428776136"/>
-      <w:bookmarkStart w:id="7" w:name="_Toc430077615"/>
-      <w:bookmarkStart w:id="8" w:name="_Toc430686228"/>
-      <w:bookmarkStart w:id="9" w:name="_Toc430700077"/>
-      <w:bookmarkStart w:id="10" w:name="_Toc431194468"/>
+      <w:bookmarkStart w:id="5" w:name="_Toc428177669"/>
+      <w:bookmarkStart w:id="6" w:name="_Toc428188297"/>
+      <w:bookmarkStart w:id="7" w:name="_Toc428776136"/>
+      <w:bookmarkStart w:id="8" w:name="_Toc430077615"/>
+      <w:bookmarkStart w:id="9" w:name="_Toc430686228"/>
+      <w:bookmarkStart w:id="10" w:name="_Toc430700077"/>
+      <w:bookmarkStart w:id="11" w:name="_Toc431194468"/>
       <w:r>
         <w:t>Addressing</w:t>
       </w:r>
-      <w:bookmarkEnd w:id="4"/>
       <w:bookmarkEnd w:id="5"/>
       <w:bookmarkEnd w:id="6"/>
       <w:bookmarkEnd w:id="7"/>
       <w:bookmarkEnd w:id="8"/>
       <w:bookmarkEnd w:id="9"/>
       <w:bookmarkEnd w:id="10"/>
-    </w:p>
-    <w:p>
-      <w:pPr>
-        <w:pStyle w:val="NoSpacing"/>
-      </w:pPr>
-      <w:r>
-        <w:t>Module ID</w:t>
-      </w:r>
-      <w:r>
-        <w:tab/>
-      </w:r>
-      <w:r>
-        <w:t>4</w:t>
-      </w:r>
-    </w:p>
-    <w:p>
-      <w:pPr>
-        <w:pStyle w:val="NoSpacing"/>
-      </w:pPr>
-      <w:r>
-        <w:t>Address</w:t>
-      </w:r>
-      <w:r>
-        <w:tab/>
-      </w:r>
-      <w:r>
-        <w:tab/>
-        <w:t>0x4</w:t>
-      </w:r>
-      <w:r>
-        <w:t>Z</w:t>
-      </w:r>
-      <w:r>
-        <w:t>YXXXXX</w:t>
-      </w:r>
-    </w:p>
-    <w:p>
-      <w:r>
-        <w:tab/>
-      </w:r>
-      <w:r>
-        <w:tab/>
-      </w:r>
-      <w:r>
-        <w:t xml:space="preserve">0b </w:t>
-      </w:r>
-      <w:r>
-        <w:t>01</w:t>
-      </w:r>
-      <w:r>
-        <w:t>00</w:t>
-      </w:r>
-      <w:r>
-        <w:t xml:space="preserve"> </w:t>
-      </w:r>
-      <w:r>
-        <w:t>ZZZZ</w:t>
-      </w:r>
-      <w:r>
-        <w:t xml:space="preserve"> </w:t>
-      </w:r>
-      <w:r>
-        <w:t>YYYY</w:t>
-      </w:r>
-      <w:r>
-        <w:t xml:space="preserve"> </w:t>
-      </w:r>
-      <w:r>
-        <w:t>XXXX</w:t>
-      </w:r>
-      <w:r>
-        <w:t xml:space="preserve"> </w:t>
-      </w:r>
-      <w:proofErr w:type="spellStart"/>
-      <w:r>
-        <w:t>XXXX</w:t>
-      </w:r>
-      <w:proofErr w:type="spellEnd"/>
-      <w:r>
-        <w:t xml:space="preserve"> </w:t>
-      </w:r>
-      <w:proofErr w:type="spellStart"/>
-      <w:r>
-        <w:t>XXXX</w:t>
-      </w:r>
-      <w:proofErr w:type="spellEnd"/>
-      <w:r>
-        <w:t xml:space="preserve"> </w:t>
-      </w:r>
-      <w:proofErr w:type="spellStart"/>
-      <w:r>
-        <w:t>XXXX</w:t>
-      </w:r>
-      <w:proofErr w:type="spellEnd"/>
-      <w:r>
-        <w:t xml:space="preserve"> </w:t>
-      </w:r>
-      <w:proofErr w:type="spellStart"/>
-      <w:r>
-        <w:t>XXXX</w:t>
-      </w:r>
-      <w:proofErr w:type="spellEnd"/>
-    </w:p>
-    <w:p>
-      <w:pPr>
-        <w:pStyle w:val="Heading2"/>
-      </w:pPr>
-      <w:bookmarkStart w:id="11" w:name="_Toc431194469"/>
-      <w:r>
-        <w:t>Description</w:t>
-      </w:r>
       <w:bookmarkEnd w:id="11"/>
     </w:p>
     <w:p>
+      <w:pPr>
+        <w:pStyle w:val="NoSpacing"/>
+      </w:pPr>
+      <w:r>
+        <w:t>Module ID</w:t>
+      </w:r>
+      <w:r>
+        <w:tab/>
+      </w:r>
+      <w:r>
+        <w:t>4</w:t>
+      </w:r>
+    </w:p>
+    <w:p>
+      <w:pPr>
+        <w:pStyle w:val="NoSpacing"/>
+      </w:pPr>
+      <w:r>
+        <w:t>Address</w:t>
+      </w:r>
+      <w:r>
+        <w:tab/>
+      </w:r>
+      <w:r>
+        <w:tab/>
+        <w:t>0x4</w:t>
+      </w:r>
+      <w:r>
+        <w:t>Z</w:t>
+      </w:r>
+      <w:r>
+        <w:t>YXXXXX</w:t>
+      </w:r>
+    </w:p>
+    <w:p>
+      <w:r>
+        <w:tab/>
+      </w:r>
+      <w:r>
+        <w:tab/>
+      </w:r>
+      <w:r>
+        <w:t xml:space="preserve">0b </w:t>
+      </w:r>
+      <w:r>
+        <w:t>01</w:t>
+      </w:r>
+      <w:r>
+        <w:t>00</w:t>
+      </w:r>
+      <w:r>
+        <w:t xml:space="preserve"> </w:t>
+      </w:r>
+      <w:r>
+        <w:t>ZZZZ</w:t>
+      </w:r>
+      <w:r>
+        <w:t xml:space="preserve"> </w:t>
+      </w:r>
+      <w:r>
+        <w:t>YYYY</w:t>
+      </w:r>
+      <w:r>
+        <w:t xml:space="preserve"> </w:t>
+      </w:r>
+      <w:r>
+        <w:t>XXXX</w:t>
+      </w:r>
+      <w:r>
+        <w:t xml:space="preserve"> </w:t>
+      </w:r>
+      <w:r>
+        <w:t>XXXX</w:t>
+      </w:r>
+      <w:r>
+        <w:t xml:space="preserve"> XXXX </w:t>
+      </w:r>
+      <w:r>
+        <w:t>XXXX XXXX</w:t>
+      </w:r>
+    </w:p>
+    <w:p>
+      <w:pPr>
+        <w:pStyle w:val="Heading2"/>
+      </w:pPr>
+      <w:bookmarkStart w:id="12" w:name="_Toc431194469"/>
+      <w:r>
+        <w:t>Description</w:t>
+      </w:r>
+      <w:bookmarkEnd w:id="12"/>
+    </w:p>
+    <w:p>
       <w:r>
         <w:t xml:space="preserve">All the requests made to this module are forwarded to </w:t>
       </w:r>
       <w:r>
-        <w:t xml:space="preserve">the </w:t>
-      </w:r>
-      <w:proofErr w:type="spellStart"/>
-      <w:r>
-        <w:t>OptoHybrid</w:t>
-      </w:r>
-      <w:proofErr w:type="spellEnd"/>
-      <w:r>
-        <w:t xml:space="preserve"> </w:t>
-      </w:r>
-      <w:proofErr w:type="spellStart"/>
+        <w:t xml:space="preserve">the OptoHybrid </w:t>
+      </w:r>
       <w:r>
         <w:t>n°</w:t>
       </w:r>
       <w:r>
         <w:t>Y</w:t>
       </w:r>
-      <w:proofErr w:type="spellEnd"/>
       <w:r>
         <w:t xml:space="preserve"> of the GLIB</w:t>
       </w:r>
@@ -956,29 +913,13 @@
         <w:t>s</w:t>
       </w:r>
       <w:r>
-        <w:t xml:space="preserve"> which module on the </w:t>
-      </w:r>
-      <w:proofErr w:type="spellStart"/>
-      <w:r>
-        <w:t>OptoHybrid</w:t>
-      </w:r>
-      <w:proofErr w:type="spellEnd"/>
-      <w:r>
-        <w:t xml:space="preserve"> will handle the request (see </w:t>
-      </w:r>
-      <w:proofErr w:type="spellStart"/>
+        <w:t xml:space="preserve"> which module on the OptoHybrid will handle the request (see </w:t>
+      </w:r>
       <w:r>
         <w:rPr>
           <w:i/>
         </w:rPr>
-        <w:t>OptoHybrid</w:t>
-      </w:r>
-      <w:proofErr w:type="spellEnd"/>
-      <w:r>
-        <w:rPr>
-          <w:i/>
-        </w:rPr>
-        <w:t xml:space="preserve"> Modules &amp; Functionalities</w:t>
+        <w:t>OptoHybrid Modules &amp; Functionalities</w:t>
       </w:r>
       <w:r>
         <w:t xml:space="preserve"> for more information). </w:t>
@@ -1001,33 +942,20 @@
       <w:pPr>
         <w:pStyle w:val="Heading1"/>
       </w:pPr>
-      <w:bookmarkStart w:id="12" w:name="_Toc431194470"/>
+      <w:bookmarkStart w:id="13" w:name="_Toc431194470"/>
       <w:r>
         <w:lastRenderedPageBreak/>
         <w:t>Tracking Data Readout</w:t>
       </w:r>
-      <w:bookmarkEnd w:id="12"/>
+      <w:bookmarkEnd w:id="13"/>
     </w:p>
     <w:p>
       <w:r>
         <w:t xml:space="preserve">This module </w:t>
       </w:r>
       <w:r>
-        <w:t xml:space="preserve">stores the tracking data coming from the </w:t>
-      </w:r>
-      <w:proofErr w:type="spellStart"/>
-      <w:r>
-        <w:t>OptoHybrid</w:t>
-      </w:r>
-      <w:proofErr w:type="spellEnd"/>
-      <w:r>
-        <w:t xml:space="preserve"> into a buffer and allows to readout the data through </w:t>
-      </w:r>
-      <w:proofErr w:type="spellStart"/>
-      <w:r>
-        <w:t>IPBus</w:t>
-      </w:r>
-      <w:proofErr w:type="spellEnd"/>
+        <w:t>stores the tracking data coming from the OptoHybrid into a buffer and allows to readout the data through IPBus</w:t>
+      </w:r>
       <w:r>
         <w:t>.</w:t>
       </w:r>
@@ -1044,23 +972,23 @@
       <w:pPr>
         <w:pStyle w:val="Heading2"/>
       </w:pPr>
-      <w:bookmarkStart w:id="13" w:name="_Toc428177671"/>
-      <w:bookmarkStart w:id="14" w:name="_Toc428188301"/>
-      <w:bookmarkStart w:id="15" w:name="_Toc428776140"/>
-      <w:bookmarkStart w:id="16" w:name="_Toc430077619"/>
-      <w:bookmarkStart w:id="17" w:name="_Toc430686232"/>
-      <w:bookmarkStart w:id="18" w:name="_Toc430700081"/>
-      <w:bookmarkStart w:id="19" w:name="_Toc431194471"/>
+      <w:bookmarkStart w:id="14" w:name="_Toc428177671"/>
+      <w:bookmarkStart w:id="15" w:name="_Toc428188301"/>
+      <w:bookmarkStart w:id="16" w:name="_Toc428776140"/>
+      <w:bookmarkStart w:id="17" w:name="_Toc430077619"/>
+      <w:bookmarkStart w:id="18" w:name="_Toc430686232"/>
+      <w:bookmarkStart w:id="19" w:name="_Toc430700081"/>
+      <w:bookmarkStart w:id="20" w:name="_Toc431194471"/>
       <w:r>
         <w:t>Addressing</w:t>
       </w:r>
-      <w:bookmarkEnd w:id="13"/>
       <w:bookmarkEnd w:id="14"/>
       <w:bookmarkEnd w:id="15"/>
       <w:bookmarkEnd w:id="16"/>
       <w:bookmarkEnd w:id="17"/>
       <w:bookmarkEnd w:id="18"/>
       <w:bookmarkEnd w:id="19"/>
+      <w:bookmarkEnd w:id="20"/>
       <w:r>
         <w:t xml:space="preserve"> </w:t>
       </w:r>
@@ -1074,8 +1002,6 @@
       </w:r>
       <w:r>
         <w:tab/>
-      </w:r>
-      <w:r>
         <w:t>5</w:t>
       </w:r>
     </w:p>
@@ -1146,23 +1072,15 @@
       <w:pPr>
         <w:pStyle w:val="Heading2"/>
       </w:pPr>
-      <w:bookmarkStart w:id="20" w:name="_Toc431194472"/>
+      <w:bookmarkStart w:id="21" w:name="_Toc431194472"/>
       <w:r>
         <w:t>Description</w:t>
       </w:r>
-      <w:bookmarkEnd w:id="20"/>
+      <w:bookmarkEnd w:id="21"/>
     </w:p>
     <w:p>
       <w:r>
-        <w:t xml:space="preserve">To read out data, the software must operate a FIFO read on the register. It then has to form the data packets by regrouping the 32-bits words. Writing to the register will empty the buffer which is recommended after flashing the firmware onto the GLIB or </w:t>
-      </w:r>
-      <w:proofErr w:type="spellStart"/>
-      <w:r>
-        <w:t>OptoHybrid</w:t>
-      </w:r>
-      <w:proofErr w:type="spellEnd"/>
-      <w:r>
-        <w:t xml:space="preserve">. </w:t>
+        <w:t xml:space="preserve">To read out data, the software must operate a FIFO read on the register. It then has to form the data packets by regrouping the 32-bits words. Writing to the register will empty the buffer which is recommended after flashing the firmware onto the GLIB or OptoHybrid. </w:t>
       </w:r>
     </w:p>
     <w:p/>
@@ -1175,12 +1093,12 @@
       <w:pPr>
         <w:pStyle w:val="Heading1"/>
       </w:pPr>
-      <w:bookmarkStart w:id="21" w:name="_Toc431194473"/>
+      <w:bookmarkStart w:id="22" w:name="_Toc431194473"/>
       <w:r>
         <w:lastRenderedPageBreak/>
         <w:t>Counters</w:t>
       </w:r>
-      <w:bookmarkEnd w:id="21"/>
+      <w:bookmarkEnd w:id="22"/>
     </w:p>
     <w:p>
       <w:pPr>
@@ -1212,17 +1130,17 @@
       <w:pPr>
         <w:pStyle w:val="Heading2"/>
       </w:pPr>
-      <w:bookmarkStart w:id="22" w:name="_Toc430077648"/>
-      <w:bookmarkStart w:id="23" w:name="_Toc430686261"/>
-      <w:bookmarkStart w:id="24" w:name="_Toc430700110"/>
-      <w:bookmarkStart w:id="25" w:name="_Toc431194474"/>
+      <w:bookmarkStart w:id="23" w:name="_Toc430077648"/>
+      <w:bookmarkStart w:id="24" w:name="_Toc430686261"/>
+      <w:bookmarkStart w:id="25" w:name="_Toc430700110"/>
+      <w:bookmarkStart w:id="26" w:name="_Toc431194474"/>
       <w:r>
         <w:t>Addressing</w:t>
       </w:r>
-      <w:bookmarkEnd w:id="22"/>
       <w:bookmarkEnd w:id="23"/>
       <w:bookmarkEnd w:id="24"/>
       <w:bookmarkEnd w:id="25"/>
+      <w:bookmarkEnd w:id="26"/>
       <w:r>
         <w:t xml:space="preserve"> </w:t>
       </w:r>
@@ -1236,8 +1154,6 @@
       </w:r>
       <w:r>
         <w:tab/>
-      </w:r>
-      <w:r>
         <w:t>6</w:t>
       </w:r>
     </w:p>
@@ -1289,13 +1205,8 @@
         <w:t>YYYY</w:t>
       </w:r>
       <w:r>
-        <w:t xml:space="preserve"> </w:t>
-      </w:r>
-      <w:proofErr w:type="spellStart"/>
-      <w:r>
-        <w:t>YYYY</w:t>
-      </w:r>
-      <w:proofErr w:type="spellEnd"/>
+        <w:t xml:space="preserve"> YYYY</w:t>
+      </w:r>
     </w:p>
     <w:tbl>
       <w:tblPr>
@@ -1373,7 +1284,6 @@
                 <w:i/>
               </w:rPr>
             </w:pPr>
-            <w:proofErr w:type="spellStart"/>
             <w:r>
               <w:rPr>
                 <w:b w:val="0"/>
@@ -1381,7 +1291,6 @@
               </w:rPr>
               <w:t>IPBus</w:t>
             </w:r>
-            <w:proofErr w:type="spellEnd"/>
           </w:p>
         </w:tc>
       </w:tr>
@@ -1433,21 +1342,12 @@
                 <w:i/>
               </w:rPr>
             </w:pPr>
-            <w:proofErr w:type="spellStart"/>
             <w:r>
               <w:rPr>
                 <w:rFonts w:ascii="Courier New" w:hAnsi="Courier New" w:cs="Courier New"/>
                 <w:i/>
               </w:rPr>
-              <w:t>IPBus</w:t>
-            </w:r>
-            <w:proofErr w:type="spellEnd"/>
-            <w:r>
-              <w:rPr>
-                <w:rFonts w:ascii="Courier New" w:hAnsi="Courier New" w:cs="Courier New"/>
-                <w:i/>
-              </w:rPr>
-              <w:t xml:space="preserve"> strobes</w:t>
+              <w:t>IPBus strobes</w:t>
             </w:r>
           </w:p>
           <w:p>
@@ -1455,23 +1355,7 @@
               <w:cnfStyle w:val="000000000000" w:firstRow="0" w:lastRow="0" w:firstColumn="0" w:lastColumn="0" w:oddVBand="0" w:evenVBand="0" w:oddHBand="0" w:evenHBand="0" w:firstRowFirstColumn="0" w:firstRowLastColumn="0" w:lastRowFirstColumn="0" w:lastRowLastColumn="0"/>
             </w:pPr>
             <w:r>
-              <w:t xml:space="preserve">Order: </w:t>
-            </w:r>
-            <w:proofErr w:type="spellStart"/>
-            <w:r>
-              <w:t>OptoHybrid</w:t>
-            </w:r>
-            <w:proofErr w:type="spellEnd"/>
-            <w:r>
-              <w:t xml:space="preserve"> 0, </w:t>
-            </w:r>
-            <w:proofErr w:type="spellStart"/>
-            <w:r>
-              <w:t>OptoHybrid</w:t>
-            </w:r>
-            <w:proofErr w:type="spellEnd"/>
-            <w:r>
-              <w:t xml:space="preserve"> 1, Tracking data 0, Tracking data 1, Counters</w:t>
+              <w:t>Order: OptoHybrid 0, OptoHybrid 1, Tracking data 0, Tracking data 1, Counters</w:t>
             </w:r>
           </w:p>
         </w:tc>
@@ -1527,7 +1411,6 @@
                 <w:i/>
               </w:rPr>
             </w:pPr>
-            <w:proofErr w:type="spellStart"/>
             <w:r>
               <w:rPr>
                 <w:rFonts w:ascii="Courier New" w:hAnsi="Courier New" w:cs="Courier New"/>
@@ -1535,7 +1418,6 @@
               </w:rPr>
               <w:t>IPBus</w:t>
             </w:r>
-            <w:proofErr w:type="spellEnd"/>
             <w:r>
               <w:rPr>
                 <w:rFonts w:ascii="Courier New" w:hAnsi="Courier New" w:cs="Courier New"/>
@@ -1633,15 +1515,7 @@
               <w:cnfStyle w:val="000000100000" w:firstRow="0" w:lastRow="0" w:firstColumn="0" w:lastColumn="0" w:oddVBand="0" w:evenVBand="0" w:oddHBand="1" w:evenHBand="0" w:firstRowFirstColumn="0" w:firstRowLastColumn="0" w:lastRowFirstColumn="0" w:lastRowLastColumn="0"/>
             </w:pPr>
             <w:r>
-              <w:t xml:space="preserve">Order: LV1A, </w:t>
-            </w:r>
-            <w:proofErr w:type="spellStart"/>
-            <w:r>
-              <w:t>Calpulse</w:t>
-            </w:r>
-            <w:proofErr w:type="spellEnd"/>
-            <w:r>
-              <w:t>, Resync, BC0</w:t>
+              <w:t>Order: LV1A, Calpulse, Resync, BC0</w:t>
             </w:r>
           </w:p>
         </w:tc>
@@ -1727,21 +1601,7 @@
                 <w:rFonts w:ascii="Courier New" w:hAnsi="Courier New" w:cs="Courier New"/>
                 <w:i/>
               </w:rPr>
-              <w:t>Tracking link</w:t>
-            </w:r>
-            <w:r>
-              <w:rPr>
-                <w:rFonts w:ascii="Courier New" w:hAnsi="Courier New" w:cs="Courier New"/>
-                <w:i/>
-              </w:rPr>
-              <w:t>s</w:t>
-            </w:r>
-            <w:r>
-              <w:rPr>
-                <w:rFonts w:ascii="Courier New" w:hAnsi="Courier New" w:cs="Courier New"/>
-                <w:i/>
-              </w:rPr>
-              <w:t xml:space="preserve"> error</w:t>
+              <w:t>Tracking links error</w:t>
             </w:r>
           </w:p>
         </w:tc>
@@ -1802,31 +1662,14 @@
                 <w:rFonts w:ascii="Courier New" w:hAnsi="Courier New" w:cs="Courier New"/>
                 <w:i/>
               </w:rPr>
-              <w:t>Trigger link</w:t>
-            </w:r>
-            <w:r>
-              <w:rPr>
-                <w:rFonts w:ascii="Courier New" w:hAnsi="Courier New" w:cs="Courier New"/>
-                <w:i/>
-              </w:rPr>
-              <w:t>s</w:t>
-            </w:r>
-            <w:r>
-              <w:rPr>
-                <w:rFonts w:ascii="Courier New" w:hAnsi="Courier New" w:cs="Courier New"/>
-                <w:i/>
-              </w:rPr>
-              <w:t xml:space="preserve"> error</w:t>
+              <w:t>Trigger links error</w:t>
             </w:r>
           </w:p>
         </w:tc>
       </w:tr>
     </w:tbl>
     <w:p/>
-    <w:p>
-      <w:bookmarkStart w:id="26" w:name="_GoBack"/>
-      <w:bookmarkEnd w:id="26"/>
-    </w:p>
+    <w:p/>
     <w:sectPr>
       <w:footerReference w:type="default" r:id="rId10"/>
       <w:pgSz w:w="11906" w:h="16838"/>
@@ -1897,7 +1740,7 @@
           <w:rPr>
             <w:noProof/>
           </w:rPr>
-          <w:t>4</w:t>
+          <w:t>1</w:t>
         </w:r>
         <w:r>
           <w:rPr>
@@ -4725,7 +4568,7 @@
 </file>
 
 <file path=customXml/itemProps1.xml><?xml version="1.0" encoding="utf-8"?>
-<ds:datastoreItem xmlns:ds="http://schemas.openxmlformats.org/officeDocument/2006/customXml" ds:itemID="{96A06475-0F7C-4916-98EB-F3148140FA8D}">
+<ds:datastoreItem xmlns:ds="http://schemas.openxmlformats.org/officeDocument/2006/customXml" ds:itemID="{F5B3B644-8A88-4649-96B1-CEF53135BEBD}">
   <ds:schemaRefs>
     <ds:schemaRef ds:uri="http://schemas.openxmlformats.org/officeDocument/2006/bibliography"/>
   </ds:schemaRefs>

--- a/doc/GLIB_modules.docx
+++ b/doc/GLIB_modules.docx
@@ -6,8 +6,6 @@
       <w:pPr>
         <w:pStyle w:val="Title"/>
       </w:pPr>
-      <w:bookmarkStart w:id="0" w:name="_GoBack"/>
-      <w:bookmarkEnd w:id="0"/>
       <w:r>
         <w:t>GLIB</w:t>
       </w:r>
@@ -20,7 +18,15 @@
         <w:pStyle w:val="Subtitle"/>
       </w:pPr>
       <w:r>
-        <w:t>Thomas Lenzi (</w:t>
+        <w:t xml:space="preserve">Thomas </w:t>
+      </w:r>
+      <w:proofErr w:type="spellStart"/>
+      <w:r>
+        <w:t>Lenzi</w:t>
+      </w:r>
+      <w:proofErr w:type="spellEnd"/>
+      <w:r>
+        <w:t xml:space="preserve"> (</w:t>
       </w:r>
       <w:hyperlink r:id="rId9" w:history="1">
         <w:r>
@@ -48,9 +54,9 @@
         <w:t>modules.</w:t>
       </w:r>
     </w:p>
-    <w:bookmarkStart w:id="1" w:name="_Toc428776134" w:displacedByCustomXml="next"/>
-    <w:bookmarkStart w:id="2" w:name="_Toc428188295" w:displacedByCustomXml="next"/>
-    <w:bookmarkStart w:id="3" w:name="_Toc431194466" w:displacedByCustomXml="next"/>
+    <w:bookmarkStart w:id="0" w:name="_Toc431194466" w:displacedByCustomXml="next"/>
+    <w:bookmarkStart w:id="1" w:name="_Toc428188295" w:displacedByCustomXml="next"/>
+    <w:bookmarkStart w:id="2" w:name="_Toc428776134" w:displacedByCustomXml="next"/>
     <w:sdt>
       <w:sdtPr>
         <w:rPr>
@@ -79,9 +85,9 @@
           <w:r>
             <w:t>Contents</w:t>
           </w:r>
-          <w:bookmarkEnd w:id="3"/>
           <w:bookmarkEnd w:id="2"/>
           <w:bookmarkEnd w:id="1"/>
+          <w:bookmarkEnd w:id="0"/>
         </w:p>
         <w:p>
           <w:pPr>
@@ -740,18 +746,20 @@
       <w:pPr>
         <w:pStyle w:val="Heading1"/>
       </w:pPr>
-      <w:bookmarkStart w:id="4" w:name="_Toc431194467"/>
+      <w:bookmarkStart w:id="3" w:name="_Toc431194467"/>
+      <w:proofErr w:type="spellStart"/>
       <w:r>
         <w:lastRenderedPageBreak/>
         <w:t>OptoHybrid</w:t>
       </w:r>
+      <w:proofErr w:type="spellEnd"/>
       <w:r>
         <w:t xml:space="preserve"> </w:t>
       </w:r>
       <w:r>
         <w:t>Forward</w:t>
       </w:r>
-      <w:bookmarkEnd w:id="4"/>
+      <w:bookmarkEnd w:id="3"/>
       <w:r>
         <w:t xml:space="preserve"> </w:t>
       </w:r>
@@ -764,8 +772,13 @@
         <w:t xml:space="preserve">This module </w:t>
       </w:r>
       <w:r>
-        <w:t>forwards all the requests to the OptoHybrid</w:t>
-      </w:r>
+        <w:t xml:space="preserve">forwards all the requests to the </w:t>
+      </w:r>
+      <w:proofErr w:type="spellStart"/>
+      <w:r>
+        <w:t>OptoHybrid</w:t>
+      </w:r>
+      <w:proofErr w:type="spellEnd"/>
       <w:r>
         <w:t>.</w:t>
       </w:r>
@@ -774,129 +787,159 @@
       <w:pPr>
         <w:pStyle w:val="Heading2"/>
       </w:pPr>
-      <w:bookmarkStart w:id="5" w:name="_Toc428177669"/>
-      <w:bookmarkStart w:id="6" w:name="_Toc428188297"/>
-      <w:bookmarkStart w:id="7" w:name="_Toc428776136"/>
-      <w:bookmarkStart w:id="8" w:name="_Toc430077615"/>
-      <w:bookmarkStart w:id="9" w:name="_Toc430686228"/>
-      <w:bookmarkStart w:id="10" w:name="_Toc430700077"/>
-      <w:bookmarkStart w:id="11" w:name="_Toc431194468"/>
+      <w:bookmarkStart w:id="4" w:name="_Toc428177669"/>
+      <w:bookmarkStart w:id="5" w:name="_Toc428188297"/>
+      <w:bookmarkStart w:id="6" w:name="_Toc428776136"/>
+      <w:bookmarkStart w:id="7" w:name="_Toc430077615"/>
+      <w:bookmarkStart w:id="8" w:name="_Toc430686228"/>
+      <w:bookmarkStart w:id="9" w:name="_Toc430700077"/>
+      <w:bookmarkStart w:id="10" w:name="_Toc431194468"/>
       <w:r>
         <w:t>Addressing</w:t>
       </w:r>
+      <w:bookmarkEnd w:id="4"/>
       <w:bookmarkEnd w:id="5"/>
       <w:bookmarkEnd w:id="6"/>
       <w:bookmarkEnd w:id="7"/>
       <w:bookmarkEnd w:id="8"/>
       <w:bookmarkEnd w:id="9"/>
       <w:bookmarkEnd w:id="10"/>
+    </w:p>
+    <w:p>
+      <w:pPr>
+        <w:pStyle w:val="NoSpacing"/>
+      </w:pPr>
+      <w:r>
+        <w:t>Module ID</w:t>
+      </w:r>
+      <w:r>
+        <w:tab/>
+      </w:r>
+      <w:r>
+        <w:t>4</w:t>
+      </w:r>
+    </w:p>
+    <w:p>
+      <w:pPr>
+        <w:pStyle w:val="NoSpacing"/>
+      </w:pPr>
+      <w:r>
+        <w:t>Address</w:t>
+      </w:r>
+      <w:r>
+        <w:tab/>
+      </w:r>
+      <w:r>
+        <w:tab/>
+        <w:t>0x4</w:t>
+      </w:r>
+      <w:r>
+        <w:t>Z</w:t>
+      </w:r>
+      <w:r>
+        <w:t>YXXXXX</w:t>
+      </w:r>
+    </w:p>
+    <w:p>
+      <w:r>
+        <w:tab/>
+      </w:r>
+      <w:r>
+        <w:tab/>
+      </w:r>
+      <w:r>
+        <w:t xml:space="preserve">0b </w:t>
+      </w:r>
+      <w:r>
+        <w:t>01</w:t>
+      </w:r>
+      <w:r>
+        <w:t>00</w:t>
+      </w:r>
+      <w:r>
+        <w:t xml:space="preserve"> </w:t>
+      </w:r>
+      <w:r>
+        <w:t>ZZZZ</w:t>
+      </w:r>
+      <w:r>
+        <w:t xml:space="preserve"> </w:t>
+      </w:r>
+      <w:r>
+        <w:t>YYYY</w:t>
+      </w:r>
+      <w:r>
+        <w:t xml:space="preserve"> </w:t>
+      </w:r>
+      <w:r>
+        <w:t>XXXX</w:t>
+      </w:r>
+      <w:r>
+        <w:t xml:space="preserve"> </w:t>
+      </w:r>
+      <w:proofErr w:type="spellStart"/>
+      <w:r>
+        <w:t>XXXX</w:t>
+      </w:r>
+      <w:proofErr w:type="spellEnd"/>
+      <w:r>
+        <w:t xml:space="preserve"> </w:t>
+      </w:r>
+      <w:proofErr w:type="spellStart"/>
+      <w:r>
+        <w:t>XXXX</w:t>
+      </w:r>
+      <w:proofErr w:type="spellEnd"/>
+      <w:r>
+        <w:t xml:space="preserve"> </w:t>
+      </w:r>
+      <w:proofErr w:type="spellStart"/>
+      <w:r>
+        <w:t>XXXX</w:t>
+      </w:r>
+      <w:proofErr w:type="spellEnd"/>
+      <w:r>
+        <w:t xml:space="preserve"> </w:t>
+      </w:r>
+      <w:proofErr w:type="spellStart"/>
+      <w:r>
+        <w:t>XXXX</w:t>
+      </w:r>
+      <w:proofErr w:type="spellEnd"/>
+    </w:p>
+    <w:p>
+      <w:pPr>
+        <w:pStyle w:val="Heading2"/>
+      </w:pPr>
+      <w:bookmarkStart w:id="11" w:name="_Toc431194469"/>
+      <w:r>
+        <w:t>Description</w:t>
+      </w:r>
       <w:bookmarkEnd w:id="11"/>
     </w:p>
     <w:p>
-      <w:pPr>
-        <w:pStyle w:val="NoSpacing"/>
-      </w:pPr>
-      <w:r>
-        <w:t>Module ID</w:t>
-      </w:r>
-      <w:r>
-        <w:tab/>
-      </w:r>
-      <w:r>
-        <w:t>4</w:t>
-      </w:r>
-    </w:p>
-    <w:p>
-      <w:pPr>
-        <w:pStyle w:val="NoSpacing"/>
-      </w:pPr>
-      <w:r>
-        <w:t>Address</w:t>
-      </w:r>
-      <w:r>
-        <w:tab/>
-      </w:r>
-      <w:r>
-        <w:tab/>
-        <w:t>0x4</w:t>
-      </w:r>
-      <w:r>
-        <w:t>Z</w:t>
-      </w:r>
-      <w:r>
-        <w:t>YXXXXX</w:t>
-      </w:r>
-    </w:p>
-    <w:p>
-      <w:r>
-        <w:tab/>
-      </w:r>
-      <w:r>
-        <w:tab/>
-      </w:r>
-      <w:r>
-        <w:t xml:space="preserve">0b </w:t>
-      </w:r>
-      <w:r>
-        <w:t>01</w:t>
-      </w:r>
-      <w:r>
-        <w:t>00</w:t>
-      </w:r>
+      <w:r>
+        <w:t xml:space="preserve">All the requests made to this module are forwarded to </w:t>
+      </w:r>
+      <w:r>
+        <w:t xml:space="preserve">the </w:t>
+      </w:r>
+      <w:proofErr w:type="spellStart"/>
+      <w:r>
+        <w:t>OptoHybrid</w:t>
+      </w:r>
+      <w:proofErr w:type="spellEnd"/>
       <w:r>
         <w:t xml:space="preserve"> </w:t>
       </w:r>
-      <w:r>
-        <w:t>ZZZZ</w:t>
-      </w:r>
-      <w:r>
-        <w:t xml:space="preserve"> </w:t>
-      </w:r>
-      <w:r>
-        <w:t>YYYY</w:t>
-      </w:r>
-      <w:r>
-        <w:t xml:space="preserve"> </w:t>
-      </w:r>
-      <w:r>
-        <w:t>XXXX</w:t>
-      </w:r>
-      <w:r>
-        <w:t xml:space="preserve"> </w:t>
-      </w:r>
-      <w:r>
-        <w:t>XXXX</w:t>
-      </w:r>
-      <w:r>
-        <w:t xml:space="preserve"> XXXX </w:t>
-      </w:r>
-      <w:r>
-        <w:t>XXXX XXXX</w:t>
-      </w:r>
-    </w:p>
-    <w:p>
-      <w:pPr>
-        <w:pStyle w:val="Heading2"/>
-      </w:pPr>
-      <w:bookmarkStart w:id="12" w:name="_Toc431194469"/>
-      <w:r>
-        <w:t>Description</w:t>
-      </w:r>
-      <w:bookmarkEnd w:id="12"/>
-    </w:p>
-    <w:p>
-      <w:r>
-        <w:t xml:space="preserve">All the requests made to this module are forwarded to </w:t>
-      </w:r>
-      <w:r>
-        <w:t xml:space="preserve">the OptoHybrid </w:t>
-      </w:r>
+      <w:proofErr w:type="spellStart"/>
       <w:r>
         <w:t>n°</w:t>
       </w:r>
       <w:r>
         <w:t>Y</w:t>
       </w:r>
+      <w:proofErr w:type="spellEnd"/>
       <w:r>
         <w:t xml:space="preserve"> of the GLIB</w:t>
       </w:r>
@@ -913,13 +956,29 @@
         <w:t>s</w:t>
       </w:r>
       <w:r>
-        <w:t xml:space="preserve"> which module on the OptoHybrid will handle the request (see </w:t>
-      </w:r>
+        <w:t xml:space="preserve"> which module on the </w:t>
+      </w:r>
+      <w:proofErr w:type="spellStart"/>
+      <w:r>
+        <w:t>OptoHybrid</w:t>
+      </w:r>
+      <w:proofErr w:type="spellEnd"/>
+      <w:r>
+        <w:t xml:space="preserve"> will handle the request (see </w:t>
+      </w:r>
+      <w:proofErr w:type="spellStart"/>
       <w:r>
         <w:rPr>
           <w:i/>
         </w:rPr>
-        <w:t>OptoHybrid Modules &amp; Functionalities</w:t>
+        <w:t>OptoHybrid</w:t>
+      </w:r>
+      <w:proofErr w:type="spellEnd"/>
+      <w:r>
+        <w:rPr>
+          <w:i/>
+        </w:rPr>
+        <w:t xml:space="preserve"> Modules &amp; Functionalities</w:t>
       </w:r>
       <w:r>
         <w:t xml:space="preserve"> for more information). </w:t>
@@ -942,20 +1001,33 @@
       <w:pPr>
         <w:pStyle w:val="Heading1"/>
       </w:pPr>
-      <w:bookmarkStart w:id="13" w:name="_Toc431194470"/>
+      <w:bookmarkStart w:id="12" w:name="_Toc431194470"/>
       <w:r>
         <w:lastRenderedPageBreak/>
         <w:t>Tracking Data Readout</w:t>
       </w:r>
-      <w:bookmarkEnd w:id="13"/>
+      <w:bookmarkEnd w:id="12"/>
     </w:p>
     <w:p>
       <w:r>
         <w:t xml:space="preserve">This module </w:t>
       </w:r>
       <w:r>
-        <w:t>stores the tracking data coming from the OptoHybrid into a buffer and allows to readout the data through IPBus</w:t>
-      </w:r>
+        <w:t xml:space="preserve">stores the tracking data coming from the </w:t>
+      </w:r>
+      <w:proofErr w:type="spellStart"/>
+      <w:r>
+        <w:t>OptoHybrid</w:t>
+      </w:r>
+      <w:proofErr w:type="spellEnd"/>
+      <w:r>
+        <w:t xml:space="preserve"> into a buffer and allows to readout the data through </w:t>
+      </w:r>
+      <w:proofErr w:type="spellStart"/>
+      <w:r>
+        <w:t>IPBus</w:t>
+      </w:r>
+      <w:proofErr w:type="spellEnd"/>
       <w:r>
         <w:t>.</w:t>
       </w:r>
@@ -972,23 +1044,23 @@
       <w:pPr>
         <w:pStyle w:val="Heading2"/>
       </w:pPr>
-      <w:bookmarkStart w:id="14" w:name="_Toc428177671"/>
-      <w:bookmarkStart w:id="15" w:name="_Toc428188301"/>
-      <w:bookmarkStart w:id="16" w:name="_Toc428776140"/>
-      <w:bookmarkStart w:id="17" w:name="_Toc430077619"/>
-      <w:bookmarkStart w:id="18" w:name="_Toc430686232"/>
-      <w:bookmarkStart w:id="19" w:name="_Toc430700081"/>
-      <w:bookmarkStart w:id="20" w:name="_Toc431194471"/>
+      <w:bookmarkStart w:id="13" w:name="_Toc428177671"/>
+      <w:bookmarkStart w:id="14" w:name="_Toc428188301"/>
+      <w:bookmarkStart w:id="15" w:name="_Toc428776140"/>
+      <w:bookmarkStart w:id="16" w:name="_Toc430077619"/>
+      <w:bookmarkStart w:id="17" w:name="_Toc430686232"/>
+      <w:bookmarkStart w:id="18" w:name="_Toc430700081"/>
+      <w:bookmarkStart w:id="19" w:name="_Toc431194471"/>
       <w:r>
         <w:t>Addressing</w:t>
       </w:r>
+      <w:bookmarkEnd w:id="13"/>
       <w:bookmarkEnd w:id="14"/>
       <w:bookmarkEnd w:id="15"/>
       <w:bookmarkEnd w:id="16"/>
       <w:bookmarkEnd w:id="17"/>
       <w:bookmarkEnd w:id="18"/>
       <w:bookmarkEnd w:id="19"/>
-      <w:bookmarkEnd w:id="20"/>
       <w:r>
         <w:t xml:space="preserve"> </w:t>
       </w:r>
@@ -1072,17 +1144,176 @@
       <w:pPr>
         <w:pStyle w:val="Heading2"/>
       </w:pPr>
-      <w:bookmarkStart w:id="21" w:name="_Toc431194472"/>
+      <w:bookmarkStart w:id="20" w:name="_Toc431194472"/>
       <w:r>
         <w:t>Description</w:t>
       </w:r>
+      <w:bookmarkEnd w:id="20"/>
+    </w:p>
+    <w:p>
+      <w:r>
+        <w:t xml:space="preserve">To read out data, the software must operate a FIFO read on the register. It then has to form the data packets by regrouping the 32-bits words. Writing to the register will empty the buffer which is recommended after flashing the firmware onto the GLIB or </w:t>
+      </w:r>
+      <w:proofErr w:type="spellStart"/>
+      <w:r>
+        <w:t>OptoHybrid</w:t>
+      </w:r>
+      <w:proofErr w:type="spellEnd"/>
+      <w:r>
+        <w:t xml:space="preserve">. </w:t>
+      </w:r>
+    </w:p>
+    <w:p>
+      <w:r>
+        <w:t>One data packet is composed of 7x 32 bits which are formatted as follows, the highest word being read out first.</w:t>
+      </w:r>
+      <w:bookmarkStart w:id="21" w:name="_GoBack"/>
       <w:bookmarkEnd w:id="21"/>
     </w:p>
-    <w:p>
-      <w:r>
-        <w:t xml:space="preserve">To read out data, the software must operate a FIFO read on the register. It then has to form the data packets by regrouping the 32-bits words. Writing to the register will empty the buffer which is recommended after flashing the firmware onto the GLIB or OptoHybrid. </w:t>
-      </w:r>
-    </w:p>
+    <w:tbl>
+      <w:tblPr>
+        <w:tblStyle w:val="TableGrid"/>
+        <w:tblW w:w="0" w:type="auto"/>
+        <w:tblLook w:val="04A0" w:firstRow="1" w:lastRow="0" w:firstColumn="1" w:lastColumn="0" w:noHBand="0" w:noVBand="1"/>
+      </w:tblPr>
+      <w:tblGrid>
+        <w:gridCol w:w="5070"/>
+      </w:tblGrid>
+      <w:tr>
+        <w:tc>
+          <w:tcPr>
+            <w:tcW w:w="5070" w:type="dxa"/>
+          </w:tcPr>
+          <w:p>
+            <w:pPr>
+              <w:jc w:val="center"/>
+            </w:pPr>
+            <w:r>
+              <w:t>“1010” &amp; BC[11:0] &amp; “1100” &amp; EC[7:0] &amp; Flags[3:0]</w:t>
+            </w:r>
+          </w:p>
+        </w:tc>
+      </w:tr>
+      <w:tr>
+        <w:tc>
+          <w:tcPr>
+            <w:tcW w:w="5070" w:type="dxa"/>
+          </w:tcPr>
+          <w:p>
+            <w:pPr>
+              <w:jc w:val="center"/>
+            </w:pPr>
+            <w:r>
+              <w:t xml:space="preserve">“1110” &amp; </w:t>
+            </w:r>
+            <w:proofErr w:type="spellStart"/>
+            <w:r>
+              <w:t>ChipID</w:t>
+            </w:r>
+            <w:proofErr w:type="spellEnd"/>
+            <w:r>
+              <w:t>[11:0] &amp; Strips[127:112]</w:t>
+            </w:r>
+          </w:p>
+        </w:tc>
+      </w:tr>
+      <w:tr>
+        <w:tc>
+          <w:tcPr>
+            <w:tcW w:w="5070" w:type="dxa"/>
+          </w:tcPr>
+          <w:p>
+            <w:pPr>
+              <w:jc w:val="center"/>
+            </w:pPr>
+            <w:r>
+              <w:t>Strips[111:80</w:t>
+            </w:r>
+            <w:r>
+              <w:t>]</w:t>
+            </w:r>
+          </w:p>
+        </w:tc>
+      </w:tr>
+      <w:tr>
+        <w:tc>
+          <w:tcPr>
+            <w:tcW w:w="5070" w:type="dxa"/>
+          </w:tcPr>
+          <w:p>
+            <w:pPr>
+              <w:jc w:val="center"/>
+            </w:pPr>
+            <w:r>
+              <w:t>Strips[79:48</w:t>
+            </w:r>
+            <w:r>
+              <w:t>]</w:t>
+            </w:r>
+          </w:p>
+        </w:tc>
+      </w:tr>
+      <w:tr>
+        <w:tc>
+          <w:tcPr>
+            <w:tcW w:w="5070" w:type="dxa"/>
+          </w:tcPr>
+          <w:p>
+            <w:pPr>
+              <w:jc w:val="center"/>
+            </w:pPr>
+            <w:r>
+              <w:t>Strips[47:16</w:t>
+            </w:r>
+            <w:r>
+              <w:t>]</w:t>
+            </w:r>
+          </w:p>
+        </w:tc>
+      </w:tr>
+      <w:tr>
+        <w:tc>
+          <w:tcPr>
+            <w:tcW w:w="5070" w:type="dxa"/>
+          </w:tcPr>
+          <w:p>
+            <w:pPr>
+              <w:jc w:val="center"/>
+            </w:pPr>
+            <w:r>
+              <w:t>Strips[15:0</w:t>
+            </w:r>
+            <w:r>
+              <w:t>]</w:t>
+            </w:r>
+            <w:r>
+              <w:t xml:space="preserve"> &amp; CRC[15:0]</w:t>
+            </w:r>
+          </w:p>
+        </w:tc>
+      </w:tr>
+      <w:tr>
+        <w:tc>
+          <w:tcPr>
+            <w:tcW w:w="5070" w:type="dxa"/>
+          </w:tcPr>
+          <w:p>
+            <w:pPr>
+              <w:jc w:val="center"/>
+            </w:pPr>
+            <w:proofErr w:type="spellStart"/>
+            <w:r>
+              <w:t>OptoHybrid</w:t>
+            </w:r>
+            <w:proofErr w:type="spellEnd"/>
+            <w:r>
+              <w:t xml:space="preserve"> BX[31:0]</w:t>
+            </w:r>
+          </w:p>
+        </w:tc>
+      </w:tr>
+    </w:tbl>
+    <w:p/>
     <w:p/>
     <w:p>
       <w:r>
@@ -1205,8 +1436,13 @@
         <w:t>YYYY</w:t>
       </w:r>
       <w:r>
-        <w:t xml:space="preserve"> YYYY</w:t>
-      </w:r>
+        <w:t xml:space="preserve"> </w:t>
+      </w:r>
+      <w:proofErr w:type="spellStart"/>
+      <w:r>
+        <w:t>YYYY</w:t>
+      </w:r>
+      <w:proofErr w:type="spellEnd"/>
     </w:p>
     <w:tbl>
       <w:tblPr>
@@ -1284,6 +1520,7 @@
                 <w:i/>
               </w:rPr>
             </w:pPr>
+            <w:proofErr w:type="spellStart"/>
             <w:r>
               <w:rPr>
                 <w:b w:val="0"/>
@@ -1291,6 +1528,7 @@
               </w:rPr>
               <w:t>IPBus</w:t>
             </w:r>
+            <w:proofErr w:type="spellEnd"/>
           </w:p>
         </w:tc>
       </w:tr>
@@ -1342,12 +1580,21 @@
                 <w:i/>
               </w:rPr>
             </w:pPr>
+            <w:proofErr w:type="spellStart"/>
             <w:r>
               <w:rPr>
                 <w:rFonts w:ascii="Courier New" w:hAnsi="Courier New" w:cs="Courier New"/>
                 <w:i/>
               </w:rPr>
-              <w:t>IPBus strobes</w:t>
+              <w:t>IPBus</w:t>
+            </w:r>
+            <w:proofErr w:type="spellEnd"/>
+            <w:r>
+              <w:rPr>
+                <w:rFonts w:ascii="Courier New" w:hAnsi="Courier New" w:cs="Courier New"/>
+                <w:i/>
+              </w:rPr>
+              <w:t xml:space="preserve"> strobes</w:t>
             </w:r>
           </w:p>
           <w:p>
@@ -1355,7 +1602,23 @@
               <w:cnfStyle w:val="000000000000" w:firstRow="0" w:lastRow="0" w:firstColumn="0" w:lastColumn="0" w:oddVBand="0" w:evenVBand="0" w:oddHBand="0" w:evenHBand="0" w:firstRowFirstColumn="0" w:firstRowLastColumn="0" w:lastRowFirstColumn="0" w:lastRowLastColumn="0"/>
             </w:pPr>
             <w:r>
-              <w:t>Order: OptoHybrid 0, OptoHybrid 1, Tracking data 0, Tracking data 1, Counters</w:t>
+              <w:t xml:space="preserve">Order: </w:t>
+            </w:r>
+            <w:proofErr w:type="spellStart"/>
+            <w:r>
+              <w:t>OptoHybrid</w:t>
+            </w:r>
+            <w:proofErr w:type="spellEnd"/>
+            <w:r>
+              <w:t xml:space="preserve"> 0, </w:t>
+            </w:r>
+            <w:proofErr w:type="spellStart"/>
+            <w:r>
+              <w:t>OptoHybrid</w:t>
+            </w:r>
+            <w:proofErr w:type="spellEnd"/>
+            <w:r>
+              <w:t xml:space="preserve"> 1, Tracking data 0, Tracking data 1, Counters</w:t>
             </w:r>
           </w:p>
         </w:tc>
@@ -1411,6 +1674,7 @@
                 <w:i/>
               </w:rPr>
             </w:pPr>
+            <w:proofErr w:type="spellStart"/>
             <w:r>
               <w:rPr>
                 <w:rFonts w:ascii="Courier New" w:hAnsi="Courier New" w:cs="Courier New"/>
@@ -1418,6 +1682,7 @@
               </w:rPr>
               <w:t>IPBus</w:t>
             </w:r>
+            <w:proofErr w:type="spellEnd"/>
             <w:r>
               <w:rPr>
                 <w:rFonts w:ascii="Courier New" w:hAnsi="Courier New" w:cs="Courier New"/>
@@ -1515,7 +1780,15 @@
               <w:cnfStyle w:val="000000100000" w:firstRow="0" w:lastRow="0" w:firstColumn="0" w:lastColumn="0" w:oddVBand="0" w:evenVBand="0" w:oddHBand="1" w:evenHBand="0" w:firstRowFirstColumn="0" w:firstRowLastColumn="0" w:lastRowFirstColumn="0" w:lastRowLastColumn="0"/>
             </w:pPr>
             <w:r>
-              <w:t>Order: LV1A, Calpulse, Resync, BC0</w:t>
+              <w:t xml:space="preserve">Order: LV1A, </w:t>
+            </w:r>
+            <w:proofErr w:type="spellStart"/>
+            <w:r>
+              <w:t>Calpulse</w:t>
+            </w:r>
+            <w:proofErr w:type="spellEnd"/>
+            <w:r>
+              <w:t>, Resync, BC0</w:t>
             </w:r>
           </w:p>
         </w:tc>
@@ -4568,7 +4841,7 @@
 </file>
 
 <file path=customXml/itemProps1.xml><?xml version="1.0" encoding="utf-8"?>
-<ds:datastoreItem xmlns:ds="http://schemas.openxmlformats.org/officeDocument/2006/customXml" ds:itemID="{F5B3B644-8A88-4649-96B1-CEF53135BEBD}">
+<ds:datastoreItem xmlns:ds="http://schemas.openxmlformats.org/officeDocument/2006/customXml" ds:itemID="{7E9E6C13-A82A-4B9F-9280-D3E2522BB8C6}">
   <ds:schemaRefs>
     <ds:schemaRef ds:uri="http://schemas.openxmlformats.org/officeDocument/2006/bibliography"/>
   </ds:schemaRefs>

--- a/doc/GLIB_modules.docx
+++ b/doc/GLIB_modules.docx
@@ -54,9 +54,9 @@
         <w:t>modules.</w:t>
       </w:r>
     </w:p>
-    <w:bookmarkStart w:id="0" w:name="_Toc431194466" w:displacedByCustomXml="next"/>
+    <w:bookmarkStart w:id="0" w:name="_Toc428776134" w:displacedByCustomXml="next"/>
     <w:bookmarkStart w:id="1" w:name="_Toc428188295" w:displacedByCustomXml="next"/>
-    <w:bookmarkStart w:id="2" w:name="_Toc428776134" w:displacedByCustomXml="next"/>
+    <w:bookmarkStart w:id="2" w:name="_Toc431194466" w:displacedByCustomXml="next"/>
     <w:sdt>
       <w:sdtPr>
         <w:rPr>
@@ -1167,8 +1167,6 @@
       <w:r>
         <w:t>One data packet is composed of 7x 32 bits which are formatted as follows, the highest word being read out first.</w:t>
       </w:r>
-      <w:bookmarkStart w:id="21" w:name="_GoBack"/>
-      <w:bookmarkEnd w:id="21"/>
     </w:p>
     <w:tbl>
       <w:tblPr>
@@ -1227,10 +1225,7 @@
               <w:jc w:val="center"/>
             </w:pPr>
             <w:r>
-              <w:t>Strips[111:80</w:t>
-            </w:r>
-            <w:r>
-              <w:t>]</w:t>
+              <w:t>Strips[111:80]</w:t>
             </w:r>
           </w:p>
         </w:tc>
@@ -1245,10 +1240,7 @@
               <w:jc w:val="center"/>
             </w:pPr>
             <w:r>
-              <w:t>Strips[79:48</w:t>
-            </w:r>
-            <w:r>
-              <w:t>]</w:t>
+              <w:t>Strips[79:48]</w:t>
             </w:r>
           </w:p>
         </w:tc>
@@ -1263,10 +1255,7 @@
               <w:jc w:val="center"/>
             </w:pPr>
             <w:r>
-              <w:t>Strips[47:16</w:t>
-            </w:r>
-            <w:r>
-              <w:t>]</w:t>
+              <w:t>Strips[47:16]</w:t>
             </w:r>
           </w:p>
         </w:tc>
@@ -1281,13 +1270,7 @@
               <w:jc w:val="center"/>
             </w:pPr>
             <w:r>
-              <w:t>Strips[15:0</w:t>
-            </w:r>
-            <w:r>
-              <w:t>]</w:t>
-            </w:r>
-            <w:r>
-              <w:t xml:space="preserve"> &amp; CRC[15:0]</w:t>
+              <w:t>Strips[15:0] &amp; CRC[15:0]</w:t>
             </w:r>
           </w:p>
         </w:tc>
@@ -1324,12 +1307,12 @@
       <w:pPr>
         <w:pStyle w:val="Heading1"/>
       </w:pPr>
-      <w:bookmarkStart w:id="22" w:name="_Toc431194473"/>
+      <w:bookmarkStart w:id="21" w:name="_Toc431194473"/>
       <w:r>
         <w:lastRenderedPageBreak/>
         <w:t>Counters</w:t>
       </w:r>
-      <w:bookmarkEnd w:id="22"/>
+      <w:bookmarkEnd w:id="21"/>
     </w:p>
     <w:p>
       <w:pPr>
@@ -1361,17 +1344,17 @@
       <w:pPr>
         <w:pStyle w:val="Heading2"/>
       </w:pPr>
-      <w:bookmarkStart w:id="23" w:name="_Toc430077648"/>
-      <w:bookmarkStart w:id="24" w:name="_Toc430686261"/>
-      <w:bookmarkStart w:id="25" w:name="_Toc430700110"/>
-      <w:bookmarkStart w:id="26" w:name="_Toc431194474"/>
+      <w:bookmarkStart w:id="22" w:name="_Toc430077648"/>
+      <w:bookmarkStart w:id="23" w:name="_Toc430686261"/>
+      <w:bookmarkStart w:id="24" w:name="_Toc430700110"/>
+      <w:bookmarkStart w:id="25" w:name="_Toc431194474"/>
       <w:r>
         <w:t>Addressing</w:t>
       </w:r>
+      <w:bookmarkEnd w:id="22"/>
       <w:bookmarkEnd w:id="23"/>
       <w:bookmarkEnd w:id="24"/>
       <w:bookmarkEnd w:id="25"/>
-      <w:bookmarkEnd w:id="26"/>
       <w:r>
         <w:t xml:space="preserve"> </w:t>
       </w:r>
@@ -1937,6 +1920,63 @@
               </w:rPr>
               <w:t>Trigger links error</w:t>
             </w:r>
+          </w:p>
+        </w:tc>
+      </w:tr>
+      <w:tr>
+        <w:trPr>
+          <w:cnfStyle w:val="000000100000" w:firstRow="0" w:lastRow="0" w:firstColumn="0" w:lastColumn="0" w:oddVBand="0" w:evenVBand="0" w:oddHBand="1" w:evenHBand="0" w:firstRowFirstColumn="0" w:firstRowLastColumn="0" w:lastRowFirstColumn="0" w:lastRowLastColumn="0"/>
+        </w:trPr>
+        <w:tc>
+          <w:tcPr>
+            <w:cnfStyle w:val="001000000000" w:firstRow="0" w:lastRow="0" w:firstColumn="1" w:lastColumn="0" w:oddVBand="0" w:evenVBand="0" w:oddHBand="0" w:evenHBand="0" w:firstRowFirstColumn="0" w:firstRowLastColumn="0" w:lastRowFirstColumn="0" w:lastRowLastColumn="0"/>
+            <w:tcW w:w="1273" w:type="dxa"/>
+          </w:tcPr>
+          <w:p>
+            <w:pPr>
+              <w:jc w:val="both"/>
+            </w:pPr>
+            <w:r>
+              <w:t>18 - 19</w:t>
+            </w:r>
+          </w:p>
+        </w:tc>
+        <w:tc>
+          <w:tcPr>
+            <w:tcW w:w="1414" w:type="dxa"/>
+          </w:tcPr>
+          <w:p>
+            <w:pPr>
+              <w:jc w:val="both"/>
+              <w:cnfStyle w:val="000000100000" w:firstRow="0" w:lastRow="0" w:firstColumn="0" w:lastColumn="0" w:oddVBand="0" w:evenVBand="0" w:oddHBand="1" w:evenHBand="0" w:firstRowFirstColumn="0" w:firstRowLastColumn="0" w:lastRowFirstColumn="0" w:lastRowLastColumn="0"/>
+            </w:pPr>
+            <w:r>
+              <w:t>Read</w:t>
+            </w:r>
+          </w:p>
+        </w:tc>
+        <w:tc>
+          <w:tcPr>
+            <w:tcW w:w="6555" w:type="dxa"/>
+          </w:tcPr>
+          <w:p>
+            <w:pPr>
+              <w:jc w:val="both"/>
+              <w:cnfStyle w:val="000000100000" w:firstRow="0" w:lastRow="0" w:firstColumn="0" w:lastColumn="0" w:oddVBand="0" w:evenVBand="0" w:oddHBand="1" w:evenHBand="0" w:firstRowFirstColumn="0" w:firstRowLastColumn="0" w:lastRowFirstColumn="0" w:lastRowLastColumn="0"/>
+              <w:rPr>
+                <w:rFonts w:ascii="Courier New" w:hAnsi="Courier New" w:cs="Courier New"/>
+                <w:i/>
+              </w:rPr>
+            </w:pPr>
+            <w:r>
+              <w:rPr>
+                <w:rFonts w:ascii="Courier New" w:hAnsi="Courier New" w:cs="Courier New"/>
+                <w:i/>
+              </w:rPr>
+              <w:t>Data packets received</w:t>
+            </w:r>
+            <w:bookmarkStart w:id="26" w:name="_GoBack"/>
+            <w:bookmarkEnd w:id="26"/>
           </w:p>
         </w:tc>
       </w:tr>
@@ -4841,7 +4881,7 @@
 </file>
 
 <file path=customXml/itemProps1.xml><?xml version="1.0" encoding="utf-8"?>
-<ds:datastoreItem xmlns:ds="http://schemas.openxmlformats.org/officeDocument/2006/customXml" ds:itemID="{7E9E6C13-A82A-4B9F-9280-D3E2522BB8C6}">
+<ds:datastoreItem xmlns:ds="http://schemas.openxmlformats.org/officeDocument/2006/customXml" ds:itemID="{0AEC3C20-9652-4857-9FE3-07B6322AC0F1}">
   <ds:schemaRefs>
     <ds:schemaRef ds:uri="http://schemas.openxmlformats.org/officeDocument/2006/bibliography"/>
   </ds:schemaRefs>

--- a/doc/GLIB_modules.docx
+++ b/doc/GLIB_modules.docx
@@ -54,9 +54,9 @@
         <w:t>modules.</w:t>
       </w:r>
     </w:p>
-    <w:bookmarkStart w:id="0" w:name="_Toc428776134" w:displacedByCustomXml="next"/>
+    <w:bookmarkStart w:id="0" w:name="_Toc431194466" w:displacedByCustomXml="next"/>
     <w:bookmarkStart w:id="1" w:name="_Toc428188295" w:displacedByCustomXml="next"/>
-    <w:bookmarkStart w:id="2" w:name="_Toc431194466" w:displacedByCustomXml="next"/>
+    <w:bookmarkStart w:id="2" w:name="_Toc428776134" w:displacedByCustomXml="next"/>
     <w:sdt>
       <w:sdtPr>
         <w:rPr>
@@ -837,7 +837,7 @@
         <w:t>Z</w:t>
       </w:r>
       <w:r>
-        <w:t>YXXXXX</w:t>
+        <w:t>XYYYYY</w:t>
       </w:r>
     </w:p>
     <w:p>
@@ -866,20 +866,25 @@
         <w:t xml:space="preserve"> </w:t>
       </w:r>
       <w:r>
+        <w:t xml:space="preserve">XXXX </w:t>
+      </w:r>
+      <w:r>
         <w:t>YYYY</w:t>
       </w:r>
       <w:r>
         <w:t xml:space="preserve"> </w:t>
       </w:r>
-      <w:r>
-        <w:t>XXXX</w:t>
-      </w:r>
+      <w:proofErr w:type="spellStart"/>
+      <w:r>
+        <w:t>YYYY</w:t>
+      </w:r>
+      <w:proofErr w:type="spellEnd"/>
       <w:r>
         <w:t xml:space="preserve"> </w:t>
       </w:r>
       <w:proofErr w:type="spellStart"/>
       <w:r>
-        <w:t>XXXX</w:t>
+        <w:t>YYYY</w:t>
       </w:r>
       <w:proofErr w:type="spellEnd"/>
       <w:r>
@@ -887,7 +892,7 @@
       </w:r>
       <w:proofErr w:type="spellStart"/>
       <w:r>
-        <w:t>XXXX</w:t>
+        <w:t>YYYY</w:t>
       </w:r>
       <w:proofErr w:type="spellEnd"/>
       <w:r>
@@ -895,15 +900,7 @@
       </w:r>
       <w:proofErr w:type="spellStart"/>
       <w:r>
-        <w:t>XXXX</w:t>
-      </w:r>
-      <w:proofErr w:type="spellEnd"/>
-      <w:r>
-        <w:t xml:space="preserve"> </w:t>
-      </w:r>
-      <w:proofErr w:type="spellStart"/>
-      <w:r>
-        <w:t>XXXX</w:t>
+        <w:t>YYYY</w:t>
       </w:r>
       <w:proofErr w:type="spellEnd"/>
     </w:p>
@@ -915,7 +912,9 @@
       <w:r>
         <w:t>Description</w:t>
       </w:r>
+      <w:bookmarkStart w:id="12" w:name="_GoBack"/>
       <w:bookmarkEnd w:id="11"/>
+      <w:bookmarkEnd w:id="12"/>
     </w:p>
     <w:p>
       <w:r>
@@ -937,7 +936,7 @@
         <w:t>n°</w:t>
       </w:r>
       <w:r>
-        <w:t>Y</w:t>
+        <w:t>X</w:t>
       </w:r>
       <w:proofErr w:type="spellEnd"/>
       <w:r>
@@ -1001,12 +1000,12 @@
       <w:pPr>
         <w:pStyle w:val="Heading1"/>
       </w:pPr>
-      <w:bookmarkStart w:id="12" w:name="_Toc431194470"/>
+      <w:bookmarkStart w:id="13" w:name="_Toc431194470"/>
       <w:r>
         <w:lastRenderedPageBreak/>
         <w:t>Tracking Data Readout</w:t>
       </w:r>
-      <w:bookmarkEnd w:id="12"/>
+      <w:bookmarkEnd w:id="13"/>
     </w:p>
     <w:p>
       <w:r>
@@ -1044,23 +1043,23 @@
       <w:pPr>
         <w:pStyle w:val="Heading2"/>
       </w:pPr>
-      <w:bookmarkStart w:id="13" w:name="_Toc428177671"/>
-      <w:bookmarkStart w:id="14" w:name="_Toc428188301"/>
-      <w:bookmarkStart w:id="15" w:name="_Toc428776140"/>
-      <w:bookmarkStart w:id="16" w:name="_Toc430077619"/>
-      <w:bookmarkStart w:id="17" w:name="_Toc430686232"/>
-      <w:bookmarkStart w:id="18" w:name="_Toc430700081"/>
-      <w:bookmarkStart w:id="19" w:name="_Toc431194471"/>
+      <w:bookmarkStart w:id="14" w:name="_Toc428177671"/>
+      <w:bookmarkStart w:id="15" w:name="_Toc428188301"/>
+      <w:bookmarkStart w:id="16" w:name="_Toc428776140"/>
+      <w:bookmarkStart w:id="17" w:name="_Toc430077619"/>
+      <w:bookmarkStart w:id="18" w:name="_Toc430686232"/>
+      <w:bookmarkStart w:id="19" w:name="_Toc430700081"/>
+      <w:bookmarkStart w:id="20" w:name="_Toc431194471"/>
       <w:r>
         <w:t>Addressing</w:t>
       </w:r>
-      <w:bookmarkEnd w:id="13"/>
       <w:bookmarkEnd w:id="14"/>
       <w:bookmarkEnd w:id="15"/>
       <w:bookmarkEnd w:id="16"/>
       <w:bookmarkEnd w:id="17"/>
       <w:bookmarkEnd w:id="18"/>
       <w:bookmarkEnd w:id="19"/>
+      <w:bookmarkEnd w:id="20"/>
       <w:r>
         <w:t xml:space="preserve"> </w:t>
       </w:r>
@@ -1089,13 +1088,16 @@
       </w:r>
       <w:r>
         <w:tab/>
-        <w:t>0x50Y</w:t>
+        <w:t>0x50X</w:t>
       </w:r>
       <w:r>
         <w:t>0</w:t>
       </w:r>
       <w:r>
-        <w:t>0000</w:t>
+        <w:t>0</w:t>
+      </w:r>
+      <w:r>
+        <w:t>00Y</w:t>
       </w:r>
     </w:p>
     <w:p>
@@ -1125,7 +1127,7 @@
         <w:t xml:space="preserve"> </w:t>
       </w:r>
       <w:r>
-        <w:t>YYYY</w:t>
+        <w:t>XXXX</w:t>
       </w:r>
       <w:r>
         <w:t xml:space="preserve"> </w:t>
@@ -1137,18 +1139,321 @@
         <w:t xml:space="preserve">0000 </w:t>
       </w:r>
       <w:r>
-        <w:t>0000 0000 0000</w:t>
+        <w:t xml:space="preserve">0000 0000 </w:t>
+      </w:r>
+      <w:r>
+        <w:t>00YY</w:t>
       </w:r>
     </w:p>
+    <w:tbl>
+      <w:tblPr>
+        <w:tblStyle w:val="LightList"/>
+        <w:tblW w:w="9242" w:type="dxa"/>
+        <w:tblLook w:val="04A0" w:firstRow="1" w:lastRow="0" w:firstColumn="1" w:lastColumn="0" w:noHBand="0" w:noVBand="1"/>
+      </w:tblPr>
+      <w:tblGrid>
+        <w:gridCol w:w="1273"/>
+        <w:gridCol w:w="1414"/>
+        <w:gridCol w:w="6555"/>
+      </w:tblGrid>
+      <w:tr>
+        <w:trPr>
+          <w:cnfStyle w:val="100000000000" w:firstRow="1" w:lastRow="0" w:firstColumn="0" w:lastColumn="0" w:oddVBand="0" w:evenVBand="0" w:oddHBand="0" w:evenHBand="0" w:firstRowFirstColumn="0" w:firstRowLastColumn="0" w:lastRowFirstColumn="0" w:lastRowLastColumn="0"/>
+        </w:trPr>
+        <w:tc>
+          <w:tcPr>
+            <w:cnfStyle w:val="001000000000" w:firstRow="0" w:lastRow="0" w:firstColumn="1" w:lastColumn="0" w:oddVBand="0" w:evenVBand="0" w:oddHBand="0" w:evenHBand="0" w:firstRowFirstColumn="0" w:firstRowLastColumn="0" w:lastRowFirstColumn="0" w:lastRowLastColumn="0"/>
+            <w:tcW w:w="1273" w:type="dxa"/>
+          </w:tcPr>
+          <w:p>
+            <w:pPr>
+              <w:jc w:val="both"/>
+            </w:pPr>
+            <w:bookmarkStart w:id="21" w:name="_Toc431194472"/>
+            <w:r>
+              <w:t>X</w:t>
+            </w:r>
+            <w:r>
+              <w:t xml:space="preserve"> register</w:t>
+            </w:r>
+          </w:p>
+        </w:tc>
+        <w:tc>
+          <w:tcPr>
+            <w:tcW w:w="1414" w:type="dxa"/>
+          </w:tcPr>
+          <w:p>
+            <w:pPr>
+              <w:jc w:val="both"/>
+              <w:cnfStyle w:val="100000000000" w:firstRow="1" w:lastRow="0" w:firstColumn="0" w:lastColumn="0" w:oddVBand="0" w:evenVBand="0" w:oddHBand="0" w:evenHBand="0" w:firstRowFirstColumn="0" w:firstRowLastColumn="0" w:lastRowFirstColumn="0" w:lastRowLastColumn="0"/>
+            </w:pPr>
+            <w:r>
+              <w:t>Mode</w:t>
+            </w:r>
+          </w:p>
+        </w:tc>
+        <w:tc>
+          <w:tcPr>
+            <w:tcW w:w="6555" w:type="dxa"/>
+          </w:tcPr>
+          <w:p>
+            <w:pPr>
+              <w:jc w:val="both"/>
+              <w:cnfStyle w:val="100000000000" w:firstRow="1" w:lastRow="0" w:firstColumn="0" w:lastColumn="0" w:oddVBand="0" w:evenVBand="0" w:oddHBand="0" w:evenHBand="0" w:firstRowFirstColumn="0" w:firstRowLastColumn="0" w:lastRowFirstColumn="0" w:lastRowLastColumn="0"/>
+            </w:pPr>
+            <w:r>
+              <w:t>Function</w:t>
+            </w:r>
+          </w:p>
+        </w:tc>
+      </w:tr>
+      <w:tr>
+        <w:trPr>
+          <w:cnfStyle w:val="000000100000" w:firstRow="0" w:lastRow="0" w:firstColumn="0" w:lastColumn="0" w:oddVBand="0" w:evenVBand="0" w:oddHBand="1" w:evenHBand="0" w:firstRowFirstColumn="0" w:firstRowLastColumn="0" w:lastRowFirstColumn="0" w:lastRowLastColumn="0"/>
+        </w:trPr>
+        <w:tc>
+          <w:tcPr>
+            <w:cnfStyle w:val="001000000000" w:firstRow="0" w:lastRow="0" w:firstColumn="1" w:lastColumn="0" w:oddVBand="0" w:evenVBand="0" w:oddHBand="0" w:evenHBand="0" w:firstRowFirstColumn="0" w:firstRowLastColumn="0" w:lastRowFirstColumn="0" w:lastRowLastColumn="0"/>
+            <w:tcW w:w="1273" w:type="dxa"/>
+          </w:tcPr>
+          <w:p>
+            <w:pPr>
+              <w:jc w:val="both"/>
+            </w:pPr>
+            <w:r>
+              <w:t>0</w:t>
+            </w:r>
+          </w:p>
+        </w:tc>
+        <w:tc>
+          <w:tcPr>
+            <w:tcW w:w="1414" w:type="dxa"/>
+          </w:tcPr>
+          <w:p>
+            <w:pPr>
+              <w:jc w:val="both"/>
+              <w:cnfStyle w:val="000000100000" w:firstRow="0" w:lastRow="0" w:firstColumn="0" w:lastColumn="0" w:oddVBand="0" w:evenVBand="0" w:oddHBand="1" w:evenHBand="0" w:firstRowFirstColumn="0" w:firstRowLastColumn="0" w:lastRowFirstColumn="0" w:lastRowLastColumn="0"/>
+            </w:pPr>
+            <w:r>
+              <w:t>Read</w:t>
+            </w:r>
+            <w:r>
+              <w:t xml:space="preserve"> /write</w:t>
+            </w:r>
+          </w:p>
+        </w:tc>
+        <w:tc>
+          <w:tcPr>
+            <w:tcW w:w="6555" w:type="dxa"/>
+          </w:tcPr>
+          <w:p>
+            <w:pPr>
+              <w:jc w:val="both"/>
+              <w:cnfStyle w:val="000000100000" w:firstRow="0" w:lastRow="0" w:firstColumn="0" w:lastColumn="0" w:oddVBand="0" w:evenVBand="0" w:oddHBand="1" w:evenHBand="0" w:firstRowFirstColumn="0" w:firstRowLastColumn="0" w:lastRowFirstColumn="0" w:lastRowLastColumn="0"/>
+              <w:rPr>
+                <w:rFonts w:ascii="Courier New" w:hAnsi="Courier New" w:cs="Courier New"/>
+                <w:i/>
+              </w:rPr>
+            </w:pPr>
+            <w:r>
+              <w:rPr>
+                <w:rFonts w:ascii="Courier New" w:hAnsi="Courier New" w:cs="Courier New"/>
+                <w:i/>
+              </w:rPr>
+              <w:t>Data packet</w:t>
+            </w:r>
+          </w:p>
+          <w:p>
+            <w:pPr>
+              <w:cnfStyle w:val="000000100000" w:firstRow="0" w:lastRow="0" w:firstColumn="0" w:lastColumn="0" w:oddVBand="0" w:evenVBand="0" w:oddHBand="1" w:evenHBand="0" w:firstRowFirstColumn="0" w:firstRowLastColumn="0" w:lastRowFirstColumn="0" w:lastRowLastColumn="0"/>
+            </w:pPr>
+            <w:r>
+              <w:t>A write operation will empty the FIFO</w:t>
+            </w:r>
+          </w:p>
+        </w:tc>
+      </w:tr>
+      <w:tr>
+        <w:tc>
+          <w:tcPr>
+            <w:cnfStyle w:val="001000000000" w:firstRow="0" w:lastRow="0" w:firstColumn="1" w:lastColumn="0" w:oddVBand="0" w:evenVBand="0" w:oddHBand="0" w:evenHBand="0" w:firstRowFirstColumn="0" w:firstRowLastColumn="0" w:lastRowFirstColumn="0" w:lastRowLastColumn="0"/>
+            <w:tcW w:w="1273" w:type="dxa"/>
+          </w:tcPr>
+          <w:p>
+            <w:pPr>
+              <w:jc w:val="both"/>
+            </w:pPr>
+            <w:r>
+              <w:t>1</w:t>
+            </w:r>
+          </w:p>
+        </w:tc>
+        <w:tc>
+          <w:tcPr>
+            <w:tcW w:w="1414" w:type="dxa"/>
+          </w:tcPr>
+          <w:p>
+            <w:pPr>
+              <w:jc w:val="both"/>
+              <w:cnfStyle w:val="000000000000" w:firstRow="0" w:lastRow="0" w:firstColumn="0" w:lastColumn="0" w:oddVBand="0" w:evenVBand="0" w:oddHBand="0" w:evenHBand="0" w:firstRowFirstColumn="0" w:firstRowLastColumn="0" w:lastRowFirstColumn="0" w:lastRowLastColumn="0"/>
+            </w:pPr>
+            <w:r>
+              <w:t>Read</w:t>
+            </w:r>
+          </w:p>
+        </w:tc>
+        <w:tc>
+          <w:tcPr>
+            <w:tcW w:w="6555" w:type="dxa"/>
+          </w:tcPr>
+          <w:p>
+            <w:pPr>
+              <w:jc w:val="both"/>
+              <w:cnfStyle w:val="000000000000" w:firstRow="0" w:lastRow="0" w:firstColumn="0" w:lastColumn="0" w:oddVBand="0" w:evenVBand="0" w:oddHBand="0" w:evenHBand="0" w:firstRowFirstColumn="0" w:firstRowLastColumn="0" w:lastRowFirstColumn="0" w:lastRowLastColumn="0"/>
+              <w:rPr>
+                <w:rFonts w:ascii="Courier New" w:hAnsi="Courier New" w:cs="Courier New"/>
+                <w:i/>
+              </w:rPr>
+            </w:pPr>
+            <w:r>
+              <w:rPr>
+                <w:rFonts w:ascii="Courier New" w:hAnsi="Courier New" w:cs="Courier New"/>
+                <w:i/>
+              </w:rPr>
+              <w:t>FIFO occupancy</w:t>
+            </w:r>
+          </w:p>
+          <w:p>
+            <w:pPr>
+              <w:cnfStyle w:val="000000000000" w:firstRow="0" w:lastRow="0" w:firstColumn="0" w:lastColumn="0" w:oddVBand="0" w:evenVBand="0" w:oddHBand="0" w:evenHBand="0" w:firstRowFirstColumn="0" w:firstRowLastColumn="0" w:lastRowFirstColumn="0" w:lastRowLastColumn="0"/>
+            </w:pPr>
+            <w:r>
+              <w:t>Divide by 7 to compute the number of events</w:t>
+            </w:r>
+          </w:p>
+        </w:tc>
+      </w:tr>
+      <w:tr>
+        <w:trPr>
+          <w:cnfStyle w:val="000000100000" w:firstRow="0" w:lastRow="0" w:firstColumn="0" w:lastColumn="0" w:oddVBand="0" w:evenVBand="0" w:oddHBand="1" w:evenHBand="0" w:firstRowFirstColumn="0" w:firstRowLastColumn="0" w:lastRowFirstColumn="0" w:lastRowLastColumn="0"/>
+        </w:trPr>
+        <w:tc>
+          <w:tcPr>
+            <w:cnfStyle w:val="001000000000" w:firstRow="0" w:lastRow="0" w:firstColumn="1" w:lastColumn="0" w:oddVBand="0" w:evenVBand="0" w:oddHBand="0" w:evenHBand="0" w:firstRowFirstColumn="0" w:firstRowLastColumn="0" w:lastRowFirstColumn="0" w:lastRowLastColumn="0"/>
+            <w:tcW w:w="1273" w:type="dxa"/>
+          </w:tcPr>
+          <w:p>
+            <w:pPr>
+              <w:jc w:val="both"/>
+            </w:pPr>
+            <w:r>
+              <w:t>2</w:t>
+            </w:r>
+          </w:p>
+        </w:tc>
+        <w:tc>
+          <w:tcPr>
+            <w:tcW w:w="1414" w:type="dxa"/>
+          </w:tcPr>
+          <w:p>
+            <w:pPr>
+              <w:jc w:val="both"/>
+              <w:cnfStyle w:val="000000100000" w:firstRow="0" w:lastRow="0" w:firstColumn="0" w:lastColumn="0" w:oddVBand="0" w:evenVBand="0" w:oddHBand="1" w:evenHBand="0" w:firstRowFirstColumn="0" w:firstRowLastColumn="0" w:lastRowFirstColumn="0" w:lastRowLastColumn="0"/>
+            </w:pPr>
+            <w:r>
+              <w:t>Read</w:t>
+            </w:r>
+          </w:p>
+        </w:tc>
+        <w:tc>
+          <w:tcPr>
+            <w:tcW w:w="6555" w:type="dxa"/>
+          </w:tcPr>
+          <w:p>
+            <w:pPr>
+              <w:jc w:val="both"/>
+              <w:cnfStyle w:val="000000100000" w:firstRow="0" w:lastRow="0" w:firstColumn="0" w:lastColumn="0" w:oddVBand="0" w:evenVBand="0" w:oddHBand="1" w:evenHBand="0" w:firstRowFirstColumn="0" w:firstRowLastColumn="0" w:lastRowFirstColumn="0" w:lastRowLastColumn="0"/>
+            </w:pPr>
+            <w:proofErr w:type="gramStart"/>
+            <w:r>
+              <w:rPr>
+                <w:rFonts w:ascii="Courier New" w:hAnsi="Courier New" w:cs="Courier New"/>
+                <w:i/>
+              </w:rPr>
+              <w:t>is</w:t>
+            </w:r>
+            <w:proofErr w:type="gramEnd"/>
+            <w:r>
+              <w:rPr>
+                <w:rFonts w:ascii="Courier New" w:hAnsi="Courier New" w:cs="Courier New"/>
+                <w:i/>
+              </w:rPr>
+              <w:t xml:space="preserve"> FIFO full?</w:t>
+            </w:r>
+          </w:p>
+        </w:tc>
+      </w:tr>
+      <w:tr>
+        <w:tc>
+          <w:tcPr>
+            <w:cnfStyle w:val="001000000000" w:firstRow="0" w:lastRow="0" w:firstColumn="1" w:lastColumn="0" w:oddVBand="0" w:evenVBand="0" w:oddHBand="0" w:evenHBand="0" w:firstRowFirstColumn="0" w:firstRowLastColumn="0" w:lastRowFirstColumn="0" w:lastRowLastColumn="0"/>
+            <w:tcW w:w="1273" w:type="dxa"/>
+          </w:tcPr>
+          <w:p>
+            <w:pPr>
+              <w:jc w:val="both"/>
+            </w:pPr>
+            <w:r>
+              <w:t>3</w:t>
+            </w:r>
+          </w:p>
+        </w:tc>
+        <w:tc>
+          <w:tcPr>
+            <w:tcW w:w="1414" w:type="dxa"/>
+          </w:tcPr>
+          <w:p>
+            <w:pPr>
+              <w:jc w:val="both"/>
+              <w:cnfStyle w:val="000000000000" w:firstRow="0" w:lastRow="0" w:firstColumn="0" w:lastColumn="0" w:oddVBand="0" w:evenVBand="0" w:oddHBand="0" w:evenHBand="0" w:firstRowFirstColumn="0" w:firstRowLastColumn="0" w:lastRowFirstColumn="0" w:lastRowLastColumn="0"/>
+            </w:pPr>
+            <w:r>
+              <w:t>Read</w:t>
+            </w:r>
+          </w:p>
+        </w:tc>
+        <w:tc>
+          <w:tcPr>
+            <w:tcW w:w="6555" w:type="dxa"/>
+          </w:tcPr>
+          <w:p>
+            <w:pPr>
+              <w:jc w:val="both"/>
+              <w:cnfStyle w:val="000000000000" w:firstRow="0" w:lastRow="0" w:firstColumn="0" w:lastColumn="0" w:oddVBand="0" w:evenVBand="0" w:oddHBand="0" w:evenHBand="0" w:firstRowFirstColumn="0" w:firstRowLastColumn="0" w:lastRowFirstColumn="0" w:lastRowLastColumn="0"/>
+              <w:rPr>
+                <w:rFonts w:ascii="Courier New" w:hAnsi="Courier New" w:cs="Courier New"/>
+                <w:i/>
+              </w:rPr>
+            </w:pPr>
+            <w:r>
+              <w:rPr>
+                <w:rFonts w:ascii="Courier New" w:hAnsi="Courier New" w:cs="Courier New"/>
+                <w:i/>
+              </w:rPr>
+              <w:t>Is FIFO empty?</w:t>
+            </w:r>
+          </w:p>
+        </w:tc>
+      </w:tr>
+    </w:tbl>
     <w:p>
       <w:pPr>
         <w:pStyle w:val="Heading2"/>
       </w:pPr>
-      <w:bookmarkStart w:id="20" w:name="_Toc431194472"/>
       <w:r>
         <w:t>Description</w:t>
       </w:r>
-      <w:bookmarkEnd w:id="20"/>
+      <w:bookmarkEnd w:id="21"/>
     </w:p>
     <w:p>
       <w:r>
@@ -1307,12 +1612,12 @@
       <w:pPr>
         <w:pStyle w:val="Heading1"/>
       </w:pPr>
-      <w:bookmarkStart w:id="21" w:name="_Toc431194473"/>
+      <w:bookmarkStart w:id="22" w:name="_Toc431194473"/>
       <w:r>
         <w:lastRenderedPageBreak/>
         <w:t>Counters</w:t>
       </w:r>
-      <w:bookmarkEnd w:id="21"/>
+      <w:bookmarkEnd w:id="22"/>
     </w:p>
     <w:p>
       <w:pPr>
@@ -1344,17 +1649,17 @@
       <w:pPr>
         <w:pStyle w:val="Heading2"/>
       </w:pPr>
-      <w:bookmarkStart w:id="22" w:name="_Toc430077648"/>
-      <w:bookmarkStart w:id="23" w:name="_Toc430686261"/>
-      <w:bookmarkStart w:id="24" w:name="_Toc430700110"/>
-      <w:bookmarkStart w:id="25" w:name="_Toc431194474"/>
+      <w:bookmarkStart w:id="23" w:name="_Toc430077648"/>
+      <w:bookmarkStart w:id="24" w:name="_Toc430686261"/>
+      <w:bookmarkStart w:id="25" w:name="_Toc430700110"/>
+      <w:bookmarkStart w:id="26" w:name="_Toc431194474"/>
       <w:r>
         <w:t>Addressing</w:t>
       </w:r>
-      <w:bookmarkEnd w:id="22"/>
       <w:bookmarkEnd w:id="23"/>
       <w:bookmarkEnd w:id="24"/>
       <w:bookmarkEnd w:id="25"/>
+      <w:bookmarkEnd w:id="26"/>
       <w:r>
         <w:t xml:space="preserve"> </w:t>
       </w:r>
@@ -1383,10 +1688,19 @@
       </w:r>
       <w:r>
         <w:tab/>
-        <w:t>0x600</w:t>
-      </w:r>
-      <w:r>
-        <w:t>00</w:t>
+        <w:t>0x60</w:t>
+      </w:r>
+      <w:r>
+        <w:t>0</w:t>
+      </w:r>
+      <w:r>
+        <w:t>0</w:t>
+      </w:r>
+      <w:r>
+        <w:t>0</w:t>
+      </w:r>
+      <w:r>
+        <w:t>0</w:t>
       </w:r>
       <w:r>
         <w:t>0Y</w:t>
@@ -1975,8 +2289,6 @@
               </w:rPr>
               <w:t>Data packets received</w:t>
             </w:r>
-            <w:bookmarkStart w:id="26" w:name="_GoBack"/>
-            <w:bookmarkEnd w:id="26"/>
           </w:p>
         </w:tc>
       </w:tr>
@@ -4881,7 +5193,7 @@
 </file>
 
 <file path=customXml/itemProps1.xml><?xml version="1.0" encoding="utf-8"?>
-<ds:datastoreItem xmlns:ds="http://schemas.openxmlformats.org/officeDocument/2006/customXml" ds:itemID="{0AEC3C20-9652-4857-9FE3-07B6322AC0F1}">
+<ds:datastoreItem xmlns:ds="http://schemas.openxmlformats.org/officeDocument/2006/customXml" ds:itemID="{1649B58F-F7ED-4DBF-B889-A12B75322EE3}">
   <ds:schemaRefs>
     <ds:schemaRef ds:uri="http://schemas.openxmlformats.org/officeDocument/2006/bibliography"/>
   </ds:schemaRefs>

--- a/doc/GLIB_modules.docx
+++ b/doc/GLIB_modules.docx
@@ -54,9 +54,9 @@
         <w:t>modules.</w:t>
       </w:r>
     </w:p>
-    <w:bookmarkStart w:id="0" w:name="_Toc431194466" w:displacedByCustomXml="next"/>
+    <w:bookmarkStart w:id="0" w:name="_Toc428776134" w:displacedByCustomXml="next"/>
     <w:bookmarkStart w:id="1" w:name="_Toc428188295" w:displacedByCustomXml="next"/>
-    <w:bookmarkStart w:id="2" w:name="_Toc428776134" w:displacedByCustomXml="next"/>
+    <w:bookmarkStart w:id="2" w:name="_Toc431194466" w:displacedByCustomXml="next"/>
     <w:sdt>
       <w:sdtPr>
         <w:rPr>
@@ -772,11 +772,20 @@
         <w:t xml:space="preserve">This module </w:t>
       </w:r>
       <w:r>
-        <w:t xml:space="preserve">forwards all the requests to the </w:t>
+        <w:t xml:space="preserve">forwards all </w:t>
+      </w:r>
+      <w:r>
+        <w:t>its</w:t>
+      </w:r>
+      <w:r>
+        <w:t xml:space="preserve"> requests to the </w:t>
       </w:r>
       <w:proofErr w:type="spellStart"/>
       <w:r>
         <w:t>OptoHybrid</w:t>
+      </w:r>
+      <w:r>
+        <w:t>s</w:t>
       </w:r>
       <w:proofErr w:type="spellEnd"/>
       <w:r>
@@ -866,10 +875,7 @@
         <w:t xml:space="preserve"> </w:t>
       </w:r>
       <w:r>
-        <w:t xml:space="preserve">XXXX </w:t>
-      </w:r>
-      <w:r>
-        <w:t>YYYY</w:t>
+        <w:t>XXXX YYYY</w:t>
       </w:r>
       <w:r>
         <w:t xml:space="preserve"> </w:t>
@@ -912,9 +918,7 @@
       <w:r>
         <w:t>Description</w:t>
       </w:r>
-      <w:bookmarkStart w:id="12" w:name="_GoBack"/>
       <w:bookmarkEnd w:id="11"/>
-      <w:bookmarkEnd w:id="12"/>
     </w:p>
     <w:p>
       <w:r>
@@ -1000,12 +1004,12 @@
       <w:pPr>
         <w:pStyle w:val="Heading1"/>
       </w:pPr>
-      <w:bookmarkStart w:id="13" w:name="_Toc431194470"/>
+      <w:bookmarkStart w:id="12" w:name="_Toc431194470"/>
       <w:r>
         <w:lastRenderedPageBreak/>
         <w:t>Tracking Data Readout</w:t>
       </w:r>
-      <w:bookmarkEnd w:id="13"/>
+      <w:bookmarkEnd w:id="12"/>
     </w:p>
     <w:p>
       <w:r>
@@ -1017,6 +1021,9 @@
       <w:proofErr w:type="spellStart"/>
       <w:r>
         <w:t>OptoHybrid</w:t>
+      </w:r>
+      <w:r>
+        <w:t>s</w:t>
       </w:r>
       <w:proofErr w:type="spellEnd"/>
       <w:r>
@@ -1043,23 +1050,23 @@
       <w:pPr>
         <w:pStyle w:val="Heading2"/>
       </w:pPr>
-      <w:bookmarkStart w:id="14" w:name="_Toc428177671"/>
-      <w:bookmarkStart w:id="15" w:name="_Toc428188301"/>
-      <w:bookmarkStart w:id="16" w:name="_Toc428776140"/>
-      <w:bookmarkStart w:id="17" w:name="_Toc430077619"/>
-      <w:bookmarkStart w:id="18" w:name="_Toc430686232"/>
-      <w:bookmarkStart w:id="19" w:name="_Toc430700081"/>
-      <w:bookmarkStart w:id="20" w:name="_Toc431194471"/>
+      <w:bookmarkStart w:id="13" w:name="_Toc428177671"/>
+      <w:bookmarkStart w:id="14" w:name="_Toc428188301"/>
+      <w:bookmarkStart w:id="15" w:name="_Toc428776140"/>
+      <w:bookmarkStart w:id="16" w:name="_Toc430077619"/>
+      <w:bookmarkStart w:id="17" w:name="_Toc430686232"/>
+      <w:bookmarkStart w:id="18" w:name="_Toc430700081"/>
+      <w:bookmarkStart w:id="19" w:name="_Toc431194471"/>
       <w:r>
         <w:t>Addressing</w:t>
       </w:r>
+      <w:bookmarkEnd w:id="13"/>
       <w:bookmarkEnd w:id="14"/>
       <w:bookmarkEnd w:id="15"/>
       <w:bookmarkEnd w:id="16"/>
       <w:bookmarkEnd w:id="17"/>
       <w:bookmarkEnd w:id="18"/>
       <w:bookmarkEnd w:id="19"/>
-      <w:bookmarkEnd w:id="20"/>
       <w:r>
         <w:t xml:space="preserve"> </w:t>
       </w:r>
@@ -1169,12 +1176,9 @@
             <w:pPr>
               <w:jc w:val="both"/>
             </w:pPr>
-            <w:bookmarkStart w:id="21" w:name="_Toc431194472"/>
-            <w:r>
-              <w:t>X</w:t>
-            </w:r>
-            <w:r>
-              <w:t xml:space="preserve"> register</w:t>
+            <w:bookmarkStart w:id="20" w:name="_Toc431194472"/>
+            <w:r>
+              <w:t>X register</w:t>
             </w:r>
           </w:p>
         </w:tc>
@@ -1374,21 +1378,33 @@
               <w:jc w:val="both"/>
               <w:cnfStyle w:val="000000100000" w:firstRow="0" w:lastRow="0" w:firstColumn="0" w:lastColumn="0" w:oddVBand="0" w:evenVBand="0" w:oddHBand="1" w:evenHBand="0" w:firstRowFirstColumn="0" w:firstRowLastColumn="0" w:lastRowFirstColumn="0" w:lastRowLastColumn="0"/>
             </w:pPr>
-            <w:proofErr w:type="gramStart"/>
             <w:r>
               <w:rPr>
                 <w:rFonts w:ascii="Courier New" w:hAnsi="Courier New" w:cs="Courier New"/>
                 <w:i/>
               </w:rPr>
-              <w:t>is</w:t>
-            </w:r>
-            <w:proofErr w:type="gramEnd"/>
+              <w:t>I</w:t>
+            </w:r>
             <w:r>
               <w:rPr>
                 <w:rFonts w:ascii="Courier New" w:hAnsi="Courier New" w:cs="Courier New"/>
                 <w:i/>
               </w:rPr>
-              <w:t xml:space="preserve"> FIFO full?</w:t>
+              <w:t xml:space="preserve">s </w:t>
+            </w:r>
+            <w:r>
+              <w:rPr>
+                <w:rFonts w:ascii="Courier New" w:hAnsi="Courier New" w:cs="Courier New"/>
+                <w:i/>
+              </w:rPr>
+              <w:t xml:space="preserve">the </w:t>
+            </w:r>
+            <w:r>
+              <w:rPr>
+                <w:rFonts w:ascii="Courier New" w:hAnsi="Courier New" w:cs="Courier New"/>
+                <w:i/>
+              </w:rPr>
+              <w:t>FIFO full?</w:t>
             </w:r>
           </w:p>
         </w:tc>
@@ -1440,7 +1456,21 @@
                 <w:rFonts w:ascii="Courier New" w:hAnsi="Courier New" w:cs="Courier New"/>
                 <w:i/>
               </w:rPr>
-              <w:t>Is FIFO empty?</w:t>
+              <w:t xml:space="preserve">Is </w:t>
+            </w:r>
+            <w:r>
+              <w:rPr>
+                <w:rFonts w:ascii="Courier New" w:hAnsi="Courier New" w:cs="Courier New"/>
+                <w:i/>
+              </w:rPr>
+              <w:t xml:space="preserve">the </w:t>
+            </w:r>
+            <w:r>
+              <w:rPr>
+                <w:rFonts w:ascii="Courier New" w:hAnsi="Courier New" w:cs="Courier New"/>
+                <w:i/>
+              </w:rPr>
+              <w:t>FIFO empty?</w:t>
             </w:r>
           </w:p>
         </w:tc>
@@ -1453,7 +1483,7 @@
       <w:r>
         <w:t>Description</w:t>
       </w:r>
-      <w:bookmarkEnd w:id="21"/>
+      <w:bookmarkEnd w:id="20"/>
     </w:p>
     <w:p>
       <w:r>
@@ -1612,12 +1642,12 @@
       <w:pPr>
         <w:pStyle w:val="Heading1"/>
       </w:pPr>
-      <w:bookmarkStart w:id="22" w:name="_Toc431194473"/>
+      <w:bookmarkStart w:id="21" w:name="_Toc431194473"/>
       <w:r>
         <w:lastRenderedPageBreak/>
         <w:t>Counters</w:t>
       </w:r>
-      <w:bookmarkEnd w:id="22"/>
+      <w:bookmarkEnd w:id="21"/>
     </w:p>
     <w:p>
       <w:pPr>
@@ -1649,17 +1679,17 @@
       <w:pPr>
         <w:pStyle w:val="Heading2"/>
       </w:pPr>
-      <w:bookmarkStart w:id="23" w:name="_Toc430077648"/>
-      <w:bookmarkStart w:id="24" w:name="_Toc430686261"/>
-      <w:bookmarkStart w:id="25" w:name="_Toc430700110"/>
-      <w:bookmarkStart w:id="26" w:name="_Toc431194474"/>
+      <w:bookmarkStart w:id="22" w:name="_Toc430077648"/>
+      <w:bookmarkStart w:id="23" w:name="_Toc430686261"/>
+      <w:bookmarkStart w:id="24" w:name="_Toc430700110"/>
+      <w:bookmarkStart w:id="25" w:name="_Toc431194474"/>
       <w:r>
         <w:t>Addressing</w:t>
       </w:r>
+      <w:bookmarkEnd w:id="22"/>
       <w:bookmarkEnd w:id="23"/>
       <w:bookmarkEnd w:id="24"/>
       <w:bookmarkEnd w:id="25"/>
-      <w:bookmarkEnd w:id="26"/>
       <w:r>
         <w:t xml:space="preserve"> </w:t>
       </w:r>
@@ -2294,7 +2324,10 @@
       </w:tr>
     </w:tbl>
     <w:p/>
-    <w:p/>
+    <w:p>
+      <w:bookmarkStart w:id="26" w:name="_GoBack"/>
+      <w:bookmarkEnd w:id="26"/>
+    </w:p>
     <w:sectPr>
       <w:footerReference w:type="default" r:id="rId10"/>
       <w:pgSz w:w="11906" w:h="16838"/>
@@ -2365,7 +2398,7 @@
           <w:rPr>
             <w:noProof/>
           </w:rPr>
-          <w:t>1</w:t>
+          <w:t>4</w:t>
         </w:r>
         <w:r>
           <w:rPr>
@@ -5193,7 +5226,7 @@
 </file>
 
 <file path=customXml/itemProps1.xml><?xml version="1.0" encoding="utf-8"?>
-<ds:datastoreItem xmlns:ds="http://schemas.openxmlformats.org/officeDocument/2006/customXml" ds:itemID="{1649B58F-F7ED-4DBF-B889-A12B75322EE3}">
+<ds:datastoreItem xmlns:ds="http://schemas.openxmlformats.org/officeDocument/2006/customXml" ds:itemID="{C3DC98CD-6493-430B-8BFE-DDC63345C6B7}">
   <ds:schemaRefs>
     <ds:schemaRef ds:uri="http://schemas.openxmlformats.org/officeDocument/2006/bibliography"/>
   </ds:schemaRefs>

--- a/doc/GLIB_modules.docx
+++ b/doc/GLIB_modules.docx
@@ -18,15 +18,7 @@
         <w:pStyle w:val="Subtitle"/>
       </w:pPr>
       <w:r>
-        <w:t xml:space="preserve">Thomas </w:t>
-      </w:r>
-      <w:proofErr w:type="spellStart"/>
-      <w:r>
-        <w:t>Lenzi</w:t>
-      </w:r>
-      <w:proofErr w:type="spellEnd"/>
-      <w:r>
-        <w:t xml:space="preserve"> (</w:t>
+        <w:t>Thomas Lenzi (</w:t>
       </w:r>
       <w:hyperlink r:id="rId9" w:history="1">
         <w:r>
@@ -39,6 +31,8 @@
       <w:r>
         <w:t>)</w:t>
       </w:r>
+      <w:bookmarkStart w:id="0" w:name="_GoBack"/>
+      <w:bookmarkEnd w:id="0"/>
     </w:p>
     <w:p>
       <w:r>
@@ -54,9 +48,9 @@
         <w:t>modules.</w:t>
       </w:r>
     </w:p>
-    <w:bookmarkStart w:id="0" w:name="_Toc428776134" w:displacedByCustomXml="next"/>
-    <w:bookmarkStart w:id="1" w:name="_Toc428188295" w:displacedByCustomXml="next"/>
-    <w:bookmarkStart w:id="2" w:name="_Toc431194466" w:displacedByCustomXml="next"/>
+    <w:bookmarkStart w:id="1" w:name="_Toc431194466" w:displacedByCustomXml="next"/>
+    <w:bookmarkStart w:id="2" w:name="_Toc428188295" w:displacedByCustomXml="next"/>
+    <w:bookmarkStart w:id="3" w:name="_Toc428776134" w:displacedByCustomXml="next"/>
     <w:sdt>
       <w:sdtPr>
         <w:rPr>
@@ -85,9 +79,9 @@
           <w:r>
             <w:t>Contents</w:t>
           </w:r>
+          <w:bookmarkEnd w:id="3"/>
           <w:bookmarkEnd w:id="2"/>
           <w:bookmarkEnd w:id="1"/>
-          <w:bookmarkEnd w:id="0"/>
         </w:p>
         <w:p>
           <w:pPr>
@@ -746,20 +740,18 @@
       <w:pPr>
         <w:pStyle w:val="Heading1"/>
       </w:pPr>
-      <w:bookmarkStart w:id="3" w:name="_Toc431194467"/>
-      <w:proofErr w:type="spellStart"/>
+      <w:bookmarkStart w:id="4" w:name="_Toc431194467"/>
       <w:r>
         <w:lastRenderedPageBreak/>
         <w:t>OptoHybrid</w:t>
       </w:r>
-      <w:proofErr w:type="spellEnd"/>
       <w:r>
         <w:t xml:space="preserve"> </w:t>
       </w:r>
       <w:r>
         <w:t>Forward</w:t>
       </w:r>
-      <w:bookmarkEnd w:id="3"/>
+      <w:bookmarkEnd w:id="4"/>
       <w:r>
         <w:t xml:space="preserve"> </w:t>
       </w:r>
@@ -778,16 +770,11 @@
         <w:t>its</w:t>
       </w:r>
       <w:r>
-        <w:t xml:space="preserve"> requests to the </w:t>
-      </w:r>
-      <w:proofErr w:type="spellStart"/>
-      <w:r>
-        <w:t>OptoHybrid</w:t>
+        <w:t xml:space="preserve"> requests to the OptoHybrid</w:t>
       </w:r>
       <w:r>
         <w:t>s</w:t>
       </w:r>
-      <w:proofErr w:type="spellEnd"/>
       <w:r>
         <w:t>.</w:t>
       </w:r>
@@ -796,153 +783,117 @@
       <w:pPr>
         <w:pStyle w:val="Heading2"/>
       </w:pPr>
-      <w:bookmarkStart w:id="4" w:name="_Toc428177669"/>
-      <w:bookmarkStart w:id="5" w:name="_Toc428188297"/>
-      <w:bookmarkStart w:id="6" w:name="_Toc428776136"/>
-      <w:bookmarkStart w:id="7" w:name="_Toc430077615"/>
-      <w:bookmarkStart w:id="8" w:name="_Toc430686228"/>
-      <w:bookmarkStart w:id="9" w:name="_Toc430700077"/>
-      <w:bookmarkStart w:id="10" w:name="_Toc431194468"/>
+      <w:bookmarkStart w:id="5" w:name="_Toc428177669"/>
+      <w:bookmarkStart w:id="6" w:name="_Toc428188297"/>
+      <w:bookmarkStart w:id="7" w:name="_Toc428776136"/>
+      <w:bookmarkStart w:id="8" w:name="_Toc430077615"/>
+      <w:bookmarkStart w:id="9" w:name="_Toc430686228"/>
+      <w:bookmarkStart w:id="10" w:name="_Toc430700077"/>
+      <w:bookmarkStart w:id="11" w:name="_Toc431194468"/>
       <w:r>
         <w:t>Addressing</w:t>
       </w:r>
-      <w:bookmarkEnd w:id="4"/>
       <w:bookmarkEnd w:id="5"/>
       <w:bookmarkEnd w:id="6"/>
       <w:bookmarkEnd w:id="7"/>
       <w:bookmarkEnd w:id="8"/>
       <w:bookmarkEnd w:id="9"/>
       <w:bookmarkEnd w:id="10"/>
-    </w:p>
-    <w:p>
-      <w:pPr>
-        <w:pStyle w:val="NoSpacing"/>
-      </w:pPr>
-      <w:r>
-        <w:t>Module ID</w:t>
-      </w:r>
-      <w:r>
-        <w:tab/>
-      </w:r>
-      <w:r>
-        <w:t>4</w:t>
-      </w:r>
-    </w:p>
-    <w:p>
-      <w:pPr>
-        <w:pStyle w:val="NoSpacing"/>
-      </w:pPr>
-      <w:r>
-        <w:t>Address</w:t>
-      </w:r>
-      <w:r>
-        <w:tab/>
-      </w:r>
-      <w:r>
-        <w:tab/>
-        <w:t>0x4</w:t>
-      </w:r>
-      <w:r>
-        <w:t>Z</w:t>
-      </w:r>
-      <w:r>
-        <w:t>XYYYYY</w:t>
-      </w:r>
-    </w:p>
-    <w:p>
-      <w:r>
-        <w:tab/>
-      </w:r>
-      <w:r>
-        <w:tab/>
-      </w:r>
-      <w:r>
-        <w:t xml:space="preserve">0b </w:t>
-      </w:r>
-      <w:r>
-        <w:t>01</w:t>
-      </w:r>
-      <w:r>
-        <w:t>00</w:t>
-      </w:r>
-      <w:r>
-        <w:t xml:space="preserve"> </w:t>
-      </w:r>
-      <w:r>
-        <w:t>ZZZZ</w:t>
-      </w:r>
-      <w:r>
-        <w:t xml:space="preserve"> </w:t>
-      </w:r>
-      <w:r>
-        <w:t>XXXX YYYY</w:t>
-      </w:r>
-      <w:r>
-        <w:t xml:space="preserve"> </w:t>
-      </w:r>
-      <w:proofErr w:type="spellStart"/>
-      <w:r>
-        <w:t>YYYY</w:t>
-      </w:r>
-      <w:proofErr w:type="spellEnd"/>
-      <w:r>
-        <w:t xml:space="preserve"> </w:t>
-      </w:r>
-      <w:proofErr w:type="spellStart"/>
-      <w:r>
-        <w:t>YYYY</w:t>
-      </w:r>
-      <w:proofErr w:type="spellEnd"/>
-      <w:r>
-        <w:t xml:space="preserve"> </w:t>
-      </w:r>
-      <w:proofErr w:type="spellStart"/>
-      <w:r>
-        <w:t>YYYY</w:t>
-      </w:r>
-      <w:proofErr w:type="spellEnd"/>
-      <w:r>
-        <w:t xml:space="preserve"> </w:t>
-      </w:r>
-      <w:proofErr w:type="spellStart"/>
-      <w:r>
-        <w:t>YYYY</w:t>
-      </w:r>
-      <w:proofErr w:type="spellEnd"/>
-    </w:p>
-    <w:p>
-      <w:pPr>
-        <w:pStyle w:val="Heading2"/>
-      </w:pPr>
-      <w:bookmarkStart w:id="11" w:name="_Toc431194469"/>
-      <w:r>
-        <w:t>Description</w:t>
-      </w:r>
       <w:bookmarkEnd w:id="11"/>
     </w:p>
     <w:p>
+      <w:pPr>
+        <w:pStyle w:val="NoSpacing"/>
+      </w:pPr>
+      <w:r>
+        <w:t>Module ID</w:t>
+      </w:r>
+      <w:r>
+        <w:tab/>
+      </w:r>
+      <w:r>
+        <w:t>4</w:t>
+      </w:r>
+    </w:p>
+    <w:p>
+      <w:pPr>
+        <w:pStyle w:val="NoSpacing"/>
+      </w:pPr>
+      <w:r>
+        <w:t>Address</w:t>
+      </w:r>
+      <w:r>
+        <w:tab/>
+      </w:r>
+      <w:r>
+        <w:tab/>
+        <w:t>0x4</w:t>
+      </w:r>
+      <w:r>
+        <w:t>Z</w:t>
+      </w:r>
+      <w:r>
+        <w:t>XYYYYY</w:t>
+      </w:r>
+    </w:p>
+    <w:p>
+      <w:r>
+        <w:tab/>
+      </w:r>
+      <w:r>
+        <w:tab/>
+      </w:r>
+      <w:r>
+        <w:t xml:space="preserve">0b </w:t>
+      </w:r>
+      <w:r>
+        <w:t>01</w:t>
+      </w:r>
+      <w:r>
+        <w:t>00</w:t>
+      </w:r>
+      <w:r>
+        <w:t xml:space="preserve"> </w:t>
+      </w:r>
+      <w:r>
+        <w:t>ZZZZ</w:t>
+      </w:r>
+      <w:r>
+        <w:t xml:space="preserve"> </w:t>
+      </w:r>
+      <w:r>
+        <w:t>XXXX YYYY</w:t>
+      </w:r>
+      <w:r>
+        <w:t xml:space="preserve"> </w:t>
+      </w:r>
+      <w:r>
+        <w:t>YYYY YYYY YYYY YYYY</w:t>
+      </w:r>
+    </w:p>
+    <w:p>
+      <w:pPr>
+        <w:pStyle w:val="Heading2"/>
+      </w:pPr>
+      <w:bookmarkStart w:id="12" w:name="_Toc431194469"/>
+      <w:r>
+        <w:t>Description</w:t>
+      </w:r>
+      <w:bookmarkEnd w:id="12"/>
+    </w:p>
+    <w:p>
       <w:r>
         <w:t xml:space="preserve">All the requests made to this module are forwarded to </w:t>
       </w:r>
       <w:r>
-        <w:t xml:space="preserve">the </w:t>
-      </w:r>
-      <w:proofErr w:type="spellStart"/>
-      <w:r>
-        <w:t>OptoHybrid</w:t>
-      </w:r>
-      <w:proofErr w:type="spellEnd"/>
-      <w:r>
-        <w:t xml:space="preserve"> </w:t>
-      </w:r>
-      <w:proofErr w:type="spellStart"/>
+        <w:t xml:space="preserve">the OptoHybrid </w:t>
+      </w:r>
       <w:r>
         <w:t>n°</w:t>
       </w:r>
       <w:r>
         <w:t>X</w:t>
       </w:r>
-      <w:proofErr w:type="spellEnd"/>
       <w:r>
         <w:t xml:space="preserve"> of the GLIB</w:t>
       </w:r>
@@ -959,29 +910,13 @@
         <w:t>s</w:t>
       </w:r>
       <w:r>
-        <w:t xml:space="preserve"> which module on the </w:t>
-      </w:r>
-      <w:proofErr w:type="spellStart"/>
-      <w:r>
-        <w:t>OptoHybrid</w:t>
-      </w:r>
-      <w:proofErr w:type="spellEnd"/>
-      <w:r>
-        <w:t xml:space="preserve"> will handle the request (see </w:t>
-      </w:r>
-      <w:proofErr w:type="spellStart"/>
+        <w:t xml:space="preserve"> which module on the OptoHybrid will handle the request (see </w:t>
+      </w:r>
       <w:r>
         <w:rPr>
           <w:i/>
         </w:rPr>
-        <w:t>OptoHybrid</w:t>
-      </w:r>
-      <w:proofErr w:type="spellEnd"/>
-      <w:r>
-        <w:rPr>
-          <w:i/>
-        </w:rPr>
-        <w:t xml:space="preserve"> Modules &amp; Functionalities</w:t>
+        <w:t>OptoHybrid Modules &amp; Functionalities</w:t>
       </w:r>
       <w:r>
         <w:t xml:space="preserve"> for more information). </w:t>
@@ -1004,36 +939,26 @@
       <w:pPr>
         <w:pStyle w:val="Heading1"/>
       </w:pPr>
-      <w:bookmarkStart w:id="12" w:name="_Toc431194470"/>
+      <w:bookmarkStart w:id="13" w:name="_Toc431194470"/>
       <w:r>
         <w:lastRenderedPageBreak/>
         <w:t>Tracking Data Readout</w:t>
       </w:r>
-      <w:bookmarkEnd w:id="12"/>
+      <w:bookmarkEnd w:id="13"/>
     </w:p>
     <w:p>
       <w:r>
         <w:t xml:space="preserve">This module </w:t>
       </w:r>
       <w:r>
-        <w:t xml:space="preserve">stores the tracking data coming from the </w:t>
-      </w:r>
-      <w:proofErr w:type="spellStart"/>
-      <w:r>
-        <w:t>OptoHybrid</w:t>
+        <w:t>stores the tracking data coming from the OptoHybrid</w:t>
       </w:r>
       <w:r>
         <w:t>s</w:t>
       </w:r>
-      <w:proofErr w:type="spellEnd"/>
-      <w:r>
-        <w:t xml:space="preserve"> into a buffer and allows to readout the data through </w:t>
-      </w:r>
-      <w:proofErr w:type="spellStart"/>
-      <w:r>
-        <w:t>IPBus</w:t>
-      </w:r>
-      <w:proofErr w:type="spellEnd"/>
+      <w:r>
+        <w:t xml:space="preserve"> into a buffer and allows to readout the data through IPBus</w:t>
+      </w:r>
       <w:r>
         <w:t>.</w:t>
       </w:r>
@@ -1050,23 +975,23 @@
       <w:pPr>
         <w:pStyle w:val="Heading2"/>
       </w:pPr>
-      <w:bookmarkStart w:id="13" w:name="_Toc428177671"/>
-      <w:bookmarkStart w:id="14" w:name="_Toc428188301"/>
-      <w:bookmarkStart w:id="15" w:name="_Toc428776140"/>
-      <w:bookmarkStart w:id="16" w:name="_Toc430077619"/>
-      <w:bookmarkStart w:id="17" w:name="_Toc430686232"/>
-      <w:bookmarkStart w:id="18" w:name="_Toc430700081"/>
-      <w:bookmarkStart w:id="19" w:name="_Toc431194471"/>
+      <w:bookmarkStart w:id="14" w:name="_Toc428177671"/>
+      <w:bookmarkStart w:id="15" w:name="_Toc428188301"/>
+      <w:bookmarkStart w:id="16" w:name="_Toc428776140"/>
+      <w:bookmarkStart w:id="17" w:name="_Toc430077619"/>
+      <w:bookmarkStart w:id="18" w:name="_Toc430686232"/>
+      <w:bookmarkStart w:id="19" w:name="_Toc430700081"/>
+      <w:bookmarkStart w:id="20" w:name="_Toc431194471"/>
       <w:r>
         <w:t>Addressing</w:t>
       </w:r>
-      <w:bookmarkEnd w:id="13"/>
       <w:bookmarkEnd w:id="14"/>
       <w:bookmarkEnd w:id="15"/>
       <w:bookmarkEnd w:id="16"/>
       <w:bookmarkEnd w:id="17"/>
       <w:bookmarkEnd w:id="18"/>
       <w:bookmarkEnd w:id="19"/>
+      <w:bookmarkEnd w:id="20"/>
       <w:r>
         <w:t xml:space="preserve"> </w:t>
       </w:r>
@@ -1176,7 +1101,7 @@
             <w:pPr>
               <w:jc w:val="both"/>
             </w:pPr>
-            <w:bookmarkStart w:id="20" w:name="_Toc431194472"/>
+            <w:bookmarkStart w:id="21" w:name="_Toc431194472"/>
             <w:r>
               <w:t>X register</w:t>
             </w:r>
@@ -1483,19 +1408,11 @@
       <w:r>
         <w:t>Description</w:t>
       </w:r>
-      <w:bookmarkEnd w:id="20"/>
+      <w:bookmarkEnd w:id="21"/>
     </w:p>
     <w:p>
       <w:r>
-        <w:t xml:space="preserve">To read out data, the software must operate a FIFO read on the register. It then has to form the data packets by regrouping the 32-bits words. Writing to the register will empty the buffer which is recommended after flashing the firmware onto the GLIB or </w:t>
-      </w:r>
-      <w:proofErr w:type="spellStart"/>
-      <w:r>
-        <w:t>OptoHybrid</w:t>
-      </w:r>
-      <w:proofErr w:type="spellEnd"/>
-      <w:r>
-        <w:t xml:space="preserve">. </w:t>
+        <w:t xml:space="preserve">To read out data, the software must operate a FIFO read on the register. It then has to form the data packets by regrouping the 32-bits words. Writing to the register will empty the buffer which is recommended after flashing the firmware onto the GLIB or OptoHybrid. </w:t>
       </w:r>
     </w:p>
     <w:p>
@@ -1537,15 +1454,7 @@
               <w:jc w:val="center"/>
             </w:pPr>
             <w:r>
-              <w:t xml:space="preserve">“1110” &amp; </w:t>
-            </w:r>
-            <w:proofErr w:type="spellStart"/>
-            <w:r>
-              <w:t>ChipID</w:t>
-            </w:r>
-            <w:proofErr w:type="spellEnd"/>
-            <w:r>
-              <w:t>[11:0] &amp; Strips[127:112]</w:t>
+              <w:t>“1110” &amp; ChipID[11:0] &amp; Strips[127:112]</w:t>
             </w:r>
           </w:p>
         </w:tc>
@@ -1619,13 +1528,8 @@
             <w:pPr>
               <w:jc w:val="center"/>
             </w:pPr>
-            <w:proofErr w:type="spellStart"/>
-            <w:r>
-              <w:t>OptoHybrid</w:t>
-            </w:r>
-            <w:proofErr w:type="spellEnd"/>
-            <w:r>
-              <w:t xml:space="preserve"> BX[31:0]</w:t>
+            <w:r>
+              <w:t>OptoHybrid BX[31:0]</w:t>
             </w:r>
           </w:p>
         </w:tc>
@@ -1642,12 +1546,12 @@
       <w:pPr>
         <w:pStyle w:val="Heading1"/>
       </w:pPr>
-      <w:bookmarkStart w:id="21" w:name="_Toc431194473"/>
+      <w:bookmarkStart w:id="22" w:name="_Toc431194473"/>
       <w:r>
         <w:lastRenderedPageBreak/>
         <w:t>Counters</w:t>
       </w:r>
-      <w:bookmarkEnd w:id="21"/>
+      <w:bookmarkEnd w:id="22"/>
     </w:p>
     <w:p>
       <w:pPr>
@@ -1679,17 +1583,17 @@
       <w:pPr>
         <w:pStyle w:val="Heading2"/>
       </w:pPr>
-      <w:bookmarkStart w:id="22" w:name="_Toc430077648"/>
-      <w:bookmarkStart w:id="23" w:name="_Toc430686261"/>
-      <w:bookmarkStart w:id="24" w:name="_Toc430700110"/>
-      <w:bookmarkStart w:id="25" w:name="_Toc431194474"/>
+      <w:bookmarkStart w:id="23" w:name="_Toc430077648"/>
+      <w:bookmarkStart w:id="24" w:name="_Toc430686261"/>
+      <w:bookmarkStart w:id="25" w:name="_Toc430700110"/>
+      <w:bookmarkStart w:id="26" w:name="_Toc431194474"/>
       <w:r>
         <w:t>Addressing</w:t>
       </w:r>
-      <w:bookmarkEnd w:id="22"/>
       <w:bookmarkEnd w:id="23"/>
       <w:bookmarkEnd w:id="24"/>
       <w:bookmarkEnd w:id="25"/>
+      <w:bookmarkEnd w:id="26"/>
       <w:r>
         <w:t xml:space="preserve"> </w:t>
       </w:r>
@@ -1763,13 +1667,8 @@
         <w:t>YYYY</w:t>
       </w:r>
       <w:r>
-        <w:t xml:space="preserve"> </w:t>
-      </w:r>
-      <w:proofErr w:type="spellStart"/>
-      <w:r>
-        <w:t>YYYY</w:t>
-      </w:r>
-      <w:proofErr w:type="spellEnd"/>
+        <w:t xml:space="preserve"> YYYY</w:t>
+      </w:r>
     </w:p>
     <w:tbl>
       <w:tblPr>
@@ -1847,7 +1746,6 @@
                 <w:i/>
               </w:rPr>
             </w:pPr>
-            <w:proofErr w:type="spellStart"/>
             <w:r>
               <w:rPr>
                 <w:b w:val="0"/>
@@ -1855,7 +1753,6 @@
               </w:rPr>
               <w:t>IPBus</w:t>
             </w:r>
-            <w:proofErr w:type="spellEnd"/>
           </w:p>
         </w:tc>
       </w:tr>
@@ -1907,21 +1804,12 @@
                 <w:i/>
               </w:rPr>
             </w:pPr>
-            <w:proofErr w:type="spellStart"/>
             <w:r>
               <w:rPr>
                 <w:rFonts w:ascii="Courier New" w:hAnsi="Courier New" w:cs="Courier New"/>
                 <w:i/>
               </w:rPr>
-              <w:t>IPBus</w:t>
-            </w:r>
-            <w:proofErr w:type="spellEnd"/>
-            <w:r>
-              <w:rPr>
-                <w:rFonts w:ascii="Courier New" w:hAnsi="Courier New" w:cs="Courier New"/>
-                <w:i/>
-              </w:rPr>
-              <w:t xml:space="preserve"> strobes</w:t>
+              <w:t>IPBus strobes</w:t>
             </w:r>
           </w:p>
           <w:p>
@@ -1929,23 +1817,7 @@
               <w:cnfStyle w:val="000000000000" w:firstRow="0" w:lastRow="0" w:firstColumn="0" w:lastColumn="0" w:oddVBand="0" w:evenVBand="0" w:oddHBand="0" w:evenHBand="0" w:firstRowFirstColumn="0" w:firstRowLastColumn="0" w:lastRowFirstColumn="0" w:lastRowLastColumn="0"/>
             </w:pPr>
             <w:r>
-              <w:t xml:space="preserve">Order: </w:t>
-            </w:r>
-            <w:proofErr w:type="spellStart"/>
-            <w:r>
-              <w:t>OptoHybrid</w:t>
-            </w:r>
-            <w:proofErr w:type="spellEnd"/>
-            <w:r>
-              <w:t xml:space="preserve"> 0, </w:t>
-            </w:r>
-            <w:proofErr w:type="spellStart"/>
-            <w:r>
-              <w:t>OptoHybrid</w:t>
-            </w:r>
-            <w:proofErr w:type="spellEnd"/>
-            <w:r>
-              <w:t xml:space="preserve"> 1, Tracking data 0, Tracking data 1, Counters</w:t>
+              <w:t>Order: OptoHybrid 0, OptoHybrid 1, Tracking data 0, Tracking data 1, Counters</w:t>
             </w:r>
           </w:p>
         </w:tc>
@@ -2001,7 +1873,6 @@
                 <w:i/>
               </w:rPr>
             </w:pPr>
-            <w:proofErr w:type="spellStart"/>
             <w:r>
               <w:rPr>
                 <w:rFonts w:ascii="Courier New" w:hAnsi="Courier New" w:cs="Courier New"/>
@@ -2009,7 +1880,6 @@
               </w:rPr>
               <w:t>IPBus</w:t>
             </w:r>
-            <w:proofErr w:type="spellEnd"/>
             <w:r>
               <w:rPr>
                 <w:rFonts w:ascii="Courier New" w:hAnsi="Courier New" w:cs="Courier New"/>
@@ -2107,15 +1977,7 @@
               <w:cnfStyle w:val="000000100000" w:firstRow="0" w:lastRow="0" w:firstColumn="0" w:lastColumn="0" w:oddVBand="0" w:evenVBand="0" w:oddHBand="1" w:evenHBand="0" w:firstRowFirstColumn="0" w:firstRowLastColumn="0" w:lastRowFirstColumn="0" w:lastRowLastColumn="0"/>
             </w:pPr>
             <w:r>
-              <w:t xml:space="preserve">Order: LV1A, </w:t>
-            </w:r>
-            <w:proofErr w:type="spellStart"/>
-            <w:r>
-              <w:t>Calpulse</w:t>
-            </w:r>
-            <w:proofErr w:type="spellEnd"/>
-            <w:r>
-              <w:t>, Resync, BC0</w:t>
+              <w:t>Order: LV1A, Calpulse, Resync, BC0</w:t>
             </w:r>
           </w:p>
         </w:tc>
@@ -2324,10 +2186,7 @@
       </w:tr>
     </w:tbl>
     <w:p/>
-    <w:p>
-      <w:bookmarkStart w:id="26" w:name="_GoBack"/>
-      <w:bookmarkEnd w:id="26"/>
-    </w:p>
+    <w:p/>
     <w:sectPr>
       <w:footerReference w:type="default" r:id="rId10"/>
       <w:pgSz w:w="11906" w:h="16838"/>
@@ -2398,7 +2257,7 @@
           <w:rPr>
             <w:noProof/>
           </w:rPr>
-          <w:t>4</w:t>
+          <w:t>1</w:t>
         </w:r>
         <w:r>
           <w:rPr>
@@ -5226,7 +5085,7 @@
 </file>
 
 <file path=customXml/itemProps1.xml><?xml version="1.0" encoding="utf-8"?>
-<ds:datastoreItem xmlns:ds="http://schemas.openxmlformats.org/officeDocument/2006/customXml" ds:itemID="{C3DC98CD-6493-430B-8BFE-DDC63345C6B7}">
+<ds:datastoreItem xmlns:ds="http://schemas.openxmlformats.org/officeDocument/2006/customXml" ds:itemID="{178D61FF-C351-42A7-BDEF-87AC6DD5B70A}">
   <ds:schemaRefs>
     <ds:schemaRef ds:uri="http://schemas.openxmlformats.org/officeDocument/2006/bibliography"/>
   </ds:schemaRefs>

--- a/doc/GLIB_modules.docx
+++ b/doc/GLIB_modules.docx
@@ -18,7 +18,15 @@
         <w:pStyle w:val="Subtitle"/>
       </w:pPr>
       <w:r>
-        <w:t>Thomas Lenzi (</w:t>
+        <w:t xml:space="preserve">Thomas </w:t>
+      </w:r>
+      <w:proofErr w:type="spellStart"/>
+      <w:r>
+        <w:t>Lenzi</w:t>
+      </w:r>
+      <w:proofErr w:type="spellEnd"/>
+      <w:r>
+        <w:t xml:space="preserve"> (</w:t>
       </w:r>
       <w:hyperlink r:id="rId9" w:history="1">
         <w:r>
@@ -31,8 +39,6 @@
       <w:r>
         <w:t>)</w:t>
       </w:r>
-      <w:bookmarkStart w:id="0" w:name="_GoBack"/>
-      <w:bookmarkEnd w:id="0"/>
     </w:p>
     <w:p>
       <w:r>
@@ -48,9 +54,9 @@
         <w:t>modules.</w:t>
       </w:r>
     </w:p>
-    <w:bookmarkStart w:id="1" w:name="_Toc431194466" w:displacedByCustomXml="next"/>
-    <w:bookmarkStart w:id="2" w:name="_Toc428188295" w:displacedByCustomXml="next"/>
-    <w:bookmarkStart w:id="3" w:name="_Toc428776134" w:displacedByCustomXml="next"/>
+    <w:bookmarkStart w:id="0" w:name="_Toc428776134" w:displacedByCustomXml="next"/>
+    <w:bookmarkStart w:id="1" w:name="_Toc428188295" w:displacedByCustomXml="next"/>
+    <w:bookmarkStart w:id="2" w:name="_Toc431194466" w:displacedByCustomXml="next"/>
     <w:sdt>
       <w:sdtPr>
         <w:rPr>
@@ -79,9 +85,9 @@
           <w:r>
             <w:t>Contents</w:t>
           </w:r>
-          <w:bookmarkEnd w:id="3"/>
           <w:bookmarkEnd w:id="2"/>
           <w:bookmarkEnd w:id="1"/>
+          <w:bookmarkEnd w:id="0"/>
         </w:p>
         <w:p>
           <w:pPr>
@@ -740,18 +746,20 @@
       <w:pPr>
         <w:pStyle w:val="Heading1"/>
       </w:pPr>
-      <w:bookmarkStart w:id="4" w:name="_Toc431194467"/>
+      <w:bookmarkStart w:id="3" w:name="_Toc431194467"/>
+      <w:proofErr w:type="spellStart"/>
       <w:r>
         <w:lastRenderedPageBreak/>
         <w:t>OptoHybrid</w:t>
       </w:r>
+      <w:proofErr w:type="spellEnd"/>
       <w:r>
         <w:t xml:space="preserve"> </w:t>
       </w:r>
       <w:r>
         <w:t>Forward</w:t>
       </w:r>
-      <w:bookmarkEnd w:id="4"/>
+      <w:bookmarkEnd w:id="3"/>
       <w:r>
         <w:t xml:space="preserve"> </w:t>
       </w:r>
@@ -770,11 +778,16 @@
         <w:t>its</w:t>
       </w:r>
       <w:r>
-        <w:t xml:space="preserve"> requests to the OptoHybrid</w:t>
+        <w:t xml:space="preserve"> requests to the </w:t>
+      </w:r>
+      <w:proofErr w:type="spellStart"/>
+      <w:r>
+        <w:t>OptoHybrid</w:t>
       </w:r>
       <w:r>
         <w:t>s</w:t>
       </w:r>
+      <w:proofErr w:type="spellEnd"/>
       <w:r>
         <w:t>.</w:t>
       </w:r>
@@ -783,117 +796,153 @@
       <w:pPr>
         <w:pStyle w:val="Heading2"/>
       </w:pPr>
-      <w:bookmarkStart w:id="5" w:name="_Toc428177669"/>
-      <w:bookmarkStart w:id="6" w:name="_Toc428188297"/>
-      <w:bookmarkStart w:id="7" w:name="_Toc428776136"/>
-      <w:bookmarkStart w:id="8" w:name="_Toc430077615"/>
-      <w:bookmarkStart w:id="9" w:name="_Toc430686228"/>
-      <w:bookmarkStart w:id="10" w:name="_Toc430700077"/>
-      <w:bookmarkStart w:id="11" w:name="_Toc431194468"/>
+      <w:bookmarkStart w:id="4" w:name="_Toc428177669"/>
+      <w:bookmarkStart w:id="5" w:name="_Toc428188297"/>
+      <w:bookmarkStart w:id="6" w:name="_Toc428776136"/>
+      <w:bookmarkStart w:id="7" w:name="_Toc430077615"/>
+      <w:bookmarkStart w:id="8" w:name="_Toc430686228"/>
+      <w:bookmarkStart w:id="9" w:name="_Toc430700077"/>
+      <w:bookmarkStart w:id="10" w:name="_Toc431194468"/>
       <w:r>
         <w:t>Addressing</w:t>
       </w:r>
+      <w:bookmarkEnd w:id="4"/>
       <w:bookmarkEnd w:id="5"/>
       <w:bookmarkEnd w:id="6"/>
       <w:bookmarkEnd w:id="7"/>
       <w:bookmarkEnd w:id="8"/>
       <w:bookmarkEnd w:id="9"/>
       <w:bookmarkEnd w:id="10"/>
+    </w:p>
+    <w:p>
+      <w:pPr>
+        <w:pStyle w:val="NoSpacing"/>
+      </w:pPr>
+      <w:r>
+        <w:t>Module ID</w:t>
+      </w:r>
+      <w:r>
+        <w:tab/>
+      </w:r>
+      <w:r>
+        <w:t>4</w:t>
+      </w:r>
+    </w:p>
+    <w:p>
+      <w:pPr>
+        <w:pStyle w:val="NoSpacing"/>
+      </w:pPr>
+      <w:r>
+        <w:t>Address</w:t>
+      </w:r>
+      <w:r>
+        <w:tab/>
+      </w:r>
+      <w:r>
+        <w:tab/>
+        <w:t>0x4</w:t>
+      </w:r>
+      <w:r>
+        <w:t>Z</w:t>
+      </w:r>
+      <w:r>
+        <w:t>XYYYYY</w:t>
+      </w:r>
+    </w:p>
+    <w:p>
+      <w:r>
+        <w:tab/>
+      </w:r>
+      <w:r>
+        <w:tab/>
+      </w:r>
+      <w:r>
+        <w:t xml:space="preserve">0b </w:t>
+      </w:r>
+      <w:r>
+        <w:t>01</w:t>
+      </w:r>
+      <w:r>
+        <w:t>00</w:t>
+      </w:r>
+      <w:r>
+        <w:t xml:space="preserve"> </w:t>
+      </w:r>
+      <w:r>
+        <w:t>ZZZZ</w:t>
+      </w:r>
+      <w:r>
+        <w:t xml:space="preserve"> </w:t>
+      </w:r>
+      <w:r>
+        <w:t>XXXX YYYY</w:t>
+      </w:r>
+      <w:r>
+        <w:t xml:space="preserve"> </w:t>
+      </w:r>
+      <w:proofErr w:type="spellStart"/>
+      <w:r>
+        <w:t>YYYY</w:t>
+      </w:r>
+      <w:proofErr w:type="spellEnd"/>
+      <w:r>
+        <w:t xml:space="preserve"> </w:t>
+      </w:r>
+      <w:proofErr w:type="spellStart"/>
+      <w:r>
+        <w:t>YYYY</w:t>
+      </w:r>
+      <w:proofErr w:type="spellEnd"/>
+      <w:r>
+        <w:t xml:space="preserve"> </w:t>
+      </w:r>
+      <w:proofErr w:type="spellStart"/>
+      <w:r>
+        <w:t>YYYY</w:t>
+      </w:r>
+      <w:proofErr w:type="spellEnd"/>
+      <w:r>
+        <w:t xml:space="preserve"> </w:t>
+      </w:r>
+      <w:proofErr w:type="spellStart"/>
+      <w:r>
+        <w:t>YYYY</w:t>
+      </w:r>
+      <w:proofErr w:type="spellEnd"/>
+    </w:p>
+    <w:p>
+      <w:pPr>
+        <w:pStyle w:val="Heading2"/>
+      </w:pPr>
+      <w:bookmarkStart w:id="11" w:name="_Toc431194469"/>
+      <w:r>
+        <w:t>Description</w:t>
+      </w:r>
       <w:bookmarkEnd w:id="11"/>
     </w:p>
     <w:p>
-      <w:pPr>
-        <w:pStyle w:val="NoSpacing"/>
-      </w:pPr>
-      <w:r>
-        <w:t>Module ID</w:t>
-      </w:r>
-      <w:r>
-        <w:tab/>
-      </w:r>
-      <w:r>
-        <w:t>4</w:t>
-      </w:r>
-    </w:p>
-    <w:p>
-      <w:pPr>
-        <w:pStyle w:val="NoSpacing"/>
-      </w:pPr>
-      <w:r>
-        <w:t>Address</w:t>
-      </w:r>
-      <w:r>
-        <w:tab/>
-      </w:r>
-      <w:r>
-        <w:tab/>
-        <w:t>0x4</w:t>
-      </w:r>
-      <w:r>
-        <w:t>Z</w:t>
-      </w:r>
-      <w:r>
-        <w:t>XYYYYY</w:t>
-      </w:r>
-    </w:p>
-    <w:p>
-      <w:r>
-        <w:tab/>
-      </w:r>
-      <w:r>
-        <w:tab/>
-      </w:r>
-      <w:r>
-        <w:t xml:space="preserve">0b </w:t>
-      </w:r>
-      <w:r>
-        <w:t>01</w:t>
-      </w:r>
-      <w:r>
-        <w:t>00</w:t>
-      </w:r>
+      <w:r>
+        <w:t xml:space="preserve">All the requests made to this module are forwarded to </w:t>
+      </w:r>
+      <w:r>
+        <w:t xml:space="preserve">the </w:t>
+      </w:r>
+      <w:proofErr w:type="spellStart"/>
+      <w:r>
+        <w:t>OptoHybrid</w:t>
+      </w:r>
+      <w:proofErr w:type="spellEnd"/>
       <w:r>
         <w:t xml:space="preserve"> </w:t>
       </w:r>
-      <w:r>
-        <w:t>ZZZZ</w:t>
-      </w:r>
-      <w:r>
-        <w:t xml:space="preserve"> </w:t>
-      </w:r>
-      <w:r>
-        <w:t>XXXX YYYY</w:t>
-      </w:r>
-      <w:r>
-        <w:t xml:space="preserve"> </w:t>
-      </w:r>
-      <w:r>
-        <w:t>YYYY YYYY YYYY YYYY</w:t>
-      </w:r>
-    </w:p>
-    <w:p>
-      <w:pPr>
-        <w:pStyle w:val="Heading2"/>
-      </w:pPr>
-      <w:bookmarkStart w:id="12" w:name="_Toc431194469"/>
-      <w:r>
-        <w:t>Description</w:t>
-      </w:r>
-      <w:bookmarkEnd w:id="12"/>
-    </w:p>
-    <w:p>
-      <w:r>
-        <w:t xml:space="preserve">All the requests made to this module are forwarded to </w:t>
-      </w:r>
-      <w:r>
-        <w:t xml:space="preserve">the OptoHybrid </w:t>
-      </w:r>
+      <w:proofErr w:type="spellStart"/>
       <w:r>
         <w:t>n°</w:t>
       </w:r>
       <w:r>
         <w:t>X</w:t>
       </w:r>
+      <w:proofErr w:type="spellEnd"/>
       <w:r>
         <w:t xml:space="preserve"> of the GLIB</w:t>
       </w:r>
@@ -910,13 +959,29 @@
         <w:t>s</w:t>
       </w:r>
       <w:r>
-        <w:t xml:space="preserve"> which module on the OptoHybrid will handle the request (see </w:t>
-      </w:r>
+        <w:t xml:space="preserve"> which module on the </w:t>
+      </w:r>
+      <w:proofErr w:type="spellStart"/>
+      <w:r>
+        <w:t>OptoHybrid</w:t>
+      </w:r>
+      <w:proofErr w:type="spellEnd"/>
+      <w:r>
+        <w:t xml:space="preserve"> will handle the request (see </w:t>
+      </w:r>
+      <w:proofErr w:type="spellStart"/>
       <w:r>
         <w:rPr>
           <w:i/>
         </w:rPr>
-        <w:t>OptoHybrid Modules &amp; Functionalities</w:t>
+        <w:t>OptoHybrid</w:t>
+      </w:r>
+      <w:proofErr w:type="spellEnd"/>
+      <w:r>
+        <w:rPr>
+          <w:i/>
+        </w:rPr>
+        <w:t xml:space="preserve"> Modules &amp; Functionalities</w:t>
       </w:r>
       <w:r>
         <w:t xml:space="preserve"> for more information). </w:t>
@@ -939,26 +1004,36 @@
       <w:pPr>
         <w:pStyle w:val="Heading1"/>
       </w:pPr>
-      <w:bookmarkStart w:id="13" w:name="_Toc431194470"/>
+      <w:bookmarkStart w:id="12" w:name="_Toc431194470"/>
       <w:r>
         <w:lastRenderedPageBreak/>
         <w:t>Tracking Data Readout</w:t>
       </w:r>
-      <w:bookmarkEnd w:id="13"/>
+      <w:bookmarkEnd w:id="12"/>
     </w:p>
     <w:p>
       <w:r>
         <w:t xml:space="preserve">This module </w:t>
       </w:r>
       <w:r>
-        <w:t>stores the tracking data coming from the OptoHybrid</w:t>
+        <w:t xml:space="preserve">stores the tracking data coming from the </w:t>
+      </w:r>
+      <w:proofErr w:type="spellStart"/>
+      <w:r>
+        <w:t>OptoHybrid</w:t>
       </w:r>
       <w:r>
         <w:t>s</w:t>
       </w:r>
-      <w:r>
-        <w:t xml:space="preserve"> into a buffer and allows to readout the data through IPBus</w:t>
-      </w:r>
+      <w:proofErr w:type="spellEnd"/>
+      <w:r>
+        <w:t xml:space="preserve"> into a buffer and allows to readout the data through </w:t>
+      </w:r>
+      <w:proofErr w:type="spellStart"/>
+      <w:r>
+        <w:t>IPBus</w:t>
+      </w:r>
+      <w:proofErr w:type="spellEnd"/>
       <w:r>
         <w:t>.</w:t>
       </w:r>
@@ -975,23 +1050,23 @@
       <w:pPr>
         <w:pStyle w:val="Heading2"/>
       </w:pPr>
-      <w:bookmarkStart w:id="14" w:name="_Toc428177671"/>
-      <w:bookmarkStart w:id="15" w:name="_Toc428188301"/>
-      <w:bookmarkStart w:id="16" w:name="_Toc428776140"/>
-      <w:bookmarkStart w:id="17" w:name="_Toc430077619"/>
-      <w:bookmarkStart w:id="18" w:name="_Toc430686232"/>
-      <w:bookmarkStart w:id="19" w:name="_Toc430700081"/>
-      <w:bookmarkStart w:id="20" w:name="_Toc431194471"/>
+      <w:bookmarkStart w:id="13" w:name="_Toc428177671"/>
+      <w:bookmarkStart w:id="14" w:name="_Toc428188301"/>
+      <w:bookmarkStart w:id="15" w:name="_Toc428776140"/>
+      <w:bookmarkStart w:id="16" w:name="_Toc430077619"/>
+      <w:bookmarkStart w:id="17" w:name="_Toc430686232"/>
+      <w:bookmarkStart w:id="18" w:name="_Toc430700081"/>
+      <w:bookmarkStart w:id="19" w:name="_Toc431194471"/>
       <w:r>
         <w:t>Addressing</w:t>
       </w:r>
+      <w:bookmarkEnd w:id="13"/>
       <w:bookmarkEnd w:id="14"/>
       <w:bookmarkEnd w:id="15"/>
       <w:bookmarkEnd w:id="16"/>
       <w:bookmarkEnd w:id="17"/>
       <w:bookmarkEnd w:id="18"/>
       <w:bookmarkEnd w:id="19"/>
-      <w:bookmarkEnd w:id="20"/>
       <w:r>
         <w:t xml:space="preserve"> </w:t>
       </w:r>
@@ -1101,7 +1176,7 @@
             <w:pPr>
               <w:jc w:val="both"/>
             </w:pPr>
-            <w:bookmarkStart w:id="21" w:name="_Toc431194472"/>
+            <w:bookmarkStart w:id="20" w:name="_Toc431194472"/>
             <w:r>
               <w:t>X register</w:t>
             </w:r>
@@ -1408,11 +1483,19 @@
       <w:r>
         <w:t>Description</w:t>
       </w:r>
-      <w:bookmarkEnd w:id="21"/>
+      <w:bookmarkEnd w:id="20"/>
     </w:p>
     <w:p>
       <w:r>
-        <w:t xml:space="preserve">To read out data, the software must operate a FIFO read on the register. It then has to form the data packets by regrouping the 32-bits words. Writing to the register will empty the buffer which is recommended after flashing the firmware onto the GLIB or OptoHybrid. </w:t>
+        <w:t xml:space="preserve">To read out data, the software must operate a FIFO read on the register. It then has to form the data packets by regrouping the 32-bits words. Writing to the register will empty the buffer which is recommended after flashing the firmware onto the GLIB or </w:t>
+      </w:r>
+      <w:proofErr w:type="spellStart"/>
+      <w:r>
+        <w:t>OptoHybrid</w:t>
+      </w:r>
+      <w:proofErr w:type="spellEnd"/>
+      <w:r>
+        <w:t xml:space="preserve">. </w:t>
       </w:r>
     </w:p>
     <w:p>
@@ -1424,15 +1507,46 @@
       <w:tblPr>
         <w:tblStyle w:val="TableGrid"/>
         <w:tblW w:w="0" w:type="auto"/>
+        <w:jc w:val="center"/>
         <w:tblLook w:val="04A0" w:firstRow="1" w:lastRow="0" w:firstColumn="1" w:lastColumn="0" w:noHBand="0" w:noVBand="1"/>
       </w:tblPr>
       <w:tblGrid>
-        <w:gridCol w:w="5070"/>
+        <w:gridCol w:w="1242"/>
+        <w:gridCol w:w="4855"/>
       </w:tblGrid>
       <w:tr>
+        <w:trPr>
+          <w:jc w:val="center"/>
+        </w:trPr>
         <w:tc>
           <w:tcPr>
-            <w:tcW w:w="5070" w:type="dxa"/>
+            <w:tcW w:w="1242" w:type="dxa"/>
+            <w:shd w:val="clear" w:color="auto" w:fill="808080" w:themeFill="background1" w:themeFillShade="80"/>
+          </w:tcPr>
+          <w:p>
+            <w:pPr>
+              <w:jc w:val="center"/>
+              <w:rPr>
+                <w:color w:val="FFFFFF" w:themeColor="background1"/>
+              </w:rPr>
+            </w:pPr>
+            <w:r>
+              <w:rPr>
+                <w:color w:val="FFFFFF" w:themeColor="background1"/>
+              </w:rPr>
+              <w:t xml:space="preserve">MSB - </w:t>
+            </w:r>
+            <w:r>
+              <w:rPr>
+                <w:color w:val="FFFFFF" w:themeColor="background1"/>
+              </w:rPr>
+              <w:t>0</w:t>
+            </w:r>
+          </w:p>
+        </w:tc>
+        <w:tc>
+          <w:tcPr>
+            <w:tcW w:w="4855" w:type="dxa"/>
           </w:tcPr>
           <w:p>
             <w:pPr>
@@ -1445,24 +1559,78 @@
         </w:tc>
       </w:tr>
       <w:tr>
+        <w:trPr>
+          <w:jc w:val="center"/>
+        </w:trPr>
         <w:tc>
           <w:tcPr>
-            <w:tcW w:w="5070" w:type="dxa"/>
+            <w:tcW w:w="1242" w:type="dxa"/>
+            <w:shd w:val="clear" w:color="auto" w:fill="808080" w:themeFill="background1" w:themeFillShade="80"/>
           </w:tcPr>
           <w:p>
             <w:pPr>
               <w:jc w:val="center"/>
-            </w:pPr>
-            <w:r>
-              <w:t>“1110” &amp; ChipID[11:0] &amp; Strips[127:112]</w:t>
+              <w:rPr>
+                <w:color w:val="FFFFFF" w:themeColor="background1"/>
+              </w:rPr>
+            </w:pPr>
+            <w:r>
+              <w:rPr>
+                <w:color w:val="FFFFFF" w:themeColor="background1"/>
+              </w:rPr>
+              <w:t>1</w:t>
+            </w:r>
+          </w:p>
+        </w:tc>
+        <w:tc>
+          <w:tcPr>
+            <w:tcW w:w="4855" w:type="dxa"/>
+          </w:tcPr>
+          <w:p>
+            <w:pPr>
+              <w:jc w:val="center"/>
+            </w:pPr>
+            <w:r>
+              <w:t xml:space="preserve">“1110” &amp; </w:t>
+            </w:r>
+            <w:proofErr w:type="spellStart"/>
+            <w:r>
+              <w:t>ChipID</w:t>
+            </w:r>
+            <w:proofErr w:type="spellEnd"/>
+            <w:r>
+              <w:t>[11:0] &amp; Strips[127:112]</w:t>
             </w:r>
           </w:p>
         </w:tc>
       </w:tr>
       <w:tr>
+        <w:trPr>
+          <w:jc w:val="center"/>
+        </w:trPr>
         <w:tc>
           <w:tcPr>
-            <w:tcW w:w="5070" w:type="dxa"/>
+            <w:tcW w:w="1242" w:type="dxa"/>
+            <w:shd w:val="clear" w:color="auto" w:fill="808080" w:themeFill="background1" w:themeFillShade="80"/>
+          </w:tcPr>
+          <w:p>
+            <w:pPr>
+              <w:jc w:val="center"/>
+              <w:rPr>
+                <w:color w:val="FFFFFF" w:themeColor="background1"/>
+              </w:rPr>
+            </w:pPr>
+            <w:r>
+              <w:rPr>
+                <w:color w:val="FFFFFF" w:themeColor="background1"/>
+              </w:rPr>
+              <w:t>2</w:t>
+            </w:r>
+          </w:p>
+        </w:tc>
+        <w:tc>
+          <w:tcPr>
+            <w:tcW w:w="4855" w:type="dxa"/>
           </w:tcPr>
           <w:p>
             <w:pPr>
@@ -1475,9 +1643,32 @@
         </w:tc>
       </w:tr>
       <w:tr>
+        <w:trPr>
+          <w:jc w:val="center"/>
+        </w:trPr>
         <w:tc>
           <w:tcPr>
-            <w:tcW w:w="5070" w:type="dxa"/>
+            <w:tcW w:w="1242" w:type="dxa"/>
+            <w:shd w:val="clear" w:color="auto" w:fill="808080" w:themeFill="background1" w:themeFillShade="80"/>
+          </w:tcPr>
+          <w:p>
+            <w:pPr>
+              <w:jc w:val="center"/>
+              <w:rPr>
+                <w:color w:val="FFFFFF" w:themeColor="background1"/>
+              </w:rPr>
+            </w:pPr>
+            <w:r>
+              <w:rPr>
+                <w:color w:val="FFFFFF" w:themeColor="background1"/>
+              </w:rPr>
+              <w:t>3</w:t>
+            </w:r>
+          </w:p>
+        </w:tc>
+        <w:tc>
+          <w:tcPr>
+            <w:tcW w:w="4855" w:type="dxa"/>
           </w:tcPr>
           <w:p>
             <w:pPr>
@@ -1490,9 +1681,32 @@
         </w:tc>
       </w:tr>
       <w:tr>
+        <w:trPr>
+          <w:jc w:val="center"/>
+        </w:trPr>
         <w:tc>
           <w:tcPr>
-            <w:tcW w:w="5070" w:type="dxa"/>
+            <w:tcW w:w="1242" w:type="dxa"/>
+            <w:shd w:val="clear" w:color="auto" w:fill="808080" w:themeFill="background1" w:themeFillShade="80"/>
+          </w:tcPr>
+          <w:p>
+            <w:pPr>
+              <w:jc w:val="center"/>
+              <w:rPr>
+                <w:color w:val="FFFFFF" w:themeColor="background1"/>
+              </w:rPr>
+            </w:pPr>
+            <w:r>
+              <w:rPr>
+                <w:color w:val="FFFFFF" w:themeColor="background1"/>
+              </w:rPr>
+              <w:t>4</w:t>
+            </w:r>
+          </w:p>
+        </w:tc>
+        <w:tc>
+          <w:tcPr>
+            <w:tcW w:w="4855" w:type="dxa"/>
           </w:tcPr>
           <w:p>
             <w:pPr>
@@ -1505,9 +1719,32 @@
         </w:tc>
       </w:tr>
       <w:tr>
+        <w:trPr>
+          <w:jc w:val="center"/>
+        </w:trPr>
         <w:tc>
           <w:tcPr>
-            <w:tcW w:w="5070" w:type="dxa"/>
+            <w:tcW w:w="1242" w:type="dxa"/>
+            <w:shd w:val="clear" w:color="auto" w:fill="808080" w:themeFill="background1" w:themeFillShade="80"/>
+          </w:tcPr>
+          <w:p>
+            <w:pPr>
+              <w:jc w:val="center"/>
+              <w:rPr>
+                <w:color w:val="FFFFFF" w:themeColor="background1"/>
+              </w:rPr>
+            </w:pPr>
+            <w:r>
+              <w:rPr>
+                <w:color w:val="FFFFFF" w:themeColor="background1"/>
+              </w:rPr>
+              <w:t>5</w:t>
+            </w:r>
+          </w:p>
+        </w:tc>
+        <w:tc>
+          <w:tcPr>
+            <w:tcW w:w="4855" w:type="dxa"/>
           </w:tcPr>
           <w:p>
             <w:pPr>
@@ -1520,16 +1757,44 @@
         </w:tc>
       </w:tr>
       <w:tr>
+        <w:trPr>
+          <w:jc w:val="center"/>
+        </w:trPr>
         <w:tc>
           <w:tcPr>
-            <w:tcW w:w="5070" w:type="dxa"/>
+            <w:tcW w:w="1242" w:type="dxa"/>
+            <w:shd w:val="clear" w:color="auto" w:fill="808080" w:themeFill="background1" w:themeFillShade="80"/>
           </w:tcPr>
           <w:p>
             <w:pPr>
               <w:jc w:val="center"/>
-            </w:pPr>
-            <w:r>
-              <w:t>OptoHybrid BX[31:0]</w:t>
+              <w:rPr>
+                <w:color w:val="FFFFFF" w:themeColor="background1"/>
+              </w:rPr>
+            </w:pPr>
+            <w:r>
+              <w:rPr>
+                <w:color w:val="FFFFFF" w:themeColor="background1"/>
+              </w:rPr>
+              <w:t>LSB - 6</w:t>
+            </w:r>
+          </w:p>
+        </w:tc>
+        <w:tc>
+          <w:tcPr>
+            <w:tcW w:w="4855" w:type="dxa"/>
+          </w:tcPr>
+          <w:p>
+            <w:pPr>
+              <w:jc w:val="center"/>
+            </w:pPr>
+            <w:proofErr w:type="spellStart"/>
+            <w:r>
+              <w:t>OptoHybrid</w:t>
+            </w:r>
+            <w:proofErr w:type="spellEnd"/>
+            <w:r>
+              <w:t xml:space="preserve"> BX[31:0]</w:t>
             </w:r>
           </w:p>
         </w:tc>
@@ -1541,6 +1806,8 @@
       <w:r>
         <w:br w:type="page"/>
       </w:r>
+      <w:bookmarkStart w:id="21" w:name="_GoBack"/>
+      <w:bookmarkEnd w:id="21"/>
     </w:p>
     <w:p>
       <w:pPr>
@@ -1667,8 +1934,13 @@
         <w:t>YYYY</w:t>
       </w:r>
       <w:r>
-        <w:t xml:space="preserve"> YYYY</w:t>
-      </w:r>
+        <w:t xml:space="preserve"> </w:t>
+      </w:r>
+      <w:proofErr w:type="spellStart"/>
+      <w:r>
+        <w:t>YYYY</w:t>
+      </w:r>
+      <w:proofErr w:type="spellEnd"/>
     </w:p>
     <w:tbl>
       <w:tblPr>
@@ -1746,6 +2018,7 @@
                 <w:i/>
               </w:rPr>
             </w:pPr>
+            <w:proofErr w:type="spellStart"/>
             <w:r>
               <w:rPr>
                 <w:b w:val="0"/>
@@ -1753,6 +2026,7 @@
               </w:rPr>
               <w:t>IPBus</w:t>
             </w:r>
+            <w:proofErr w:type="spellEnd"/>
           </w:p>
         </w:tc>
       </w:tr>
@@ -1804,12 +2078,21 @@
                 <w:i/>
               </w:rPr>
             </w:pPr>
+            <w:proofErr w:type="spellStart"/>
             <w:r>
               <w:rPr>
                 <w:rFonts w:ascii="Courier New" w:hAnsi="Courier New" w:cs="Courier New"/>
                 <w:i/>
               </w:rPr>
-              <w:t>IPBus strobes</w:t>
+              <w:t>IPBus</w:t>
+            </w:r>
+            <w:proofErr w:type="spellEnd"/>
+            <w:r>
+              <w:rPr>
+                <w:rFonts w:ascii="Courier New" w:hAnsi="Courier New" w:cs="Courier New"/>
+                <w:i/>
+              </w:rPr>
+              <w:t xml:space="preserve"> strobes</w:t>
             </w:r>
           </w:p>
           <w:p>
@@ -1817,7 +2100,23 @@
               <w:cnfStyle w:val="000000000000" w:firstRow="0" w:lastRow="0" w:firstColumn="0" w:lastColumn="0" w:oddVBand="0" w:evenVBand="0" w:oddHBand="0" w:evenHBand="0" w:firstRowFirstColumn="0" w:firstRowLastColumn="0" w:lastRowFirstColumn="0" w:lastRowLastColumn="0"/>
             </w:pPr>
             <w:r>
-              <w:t>Order: OptoHybrid 0, OptoHybrid 1, Tracking data 0, Tracking data 1, Counters</w:t>
+              <w:t xml:space="preserve">Order: </w:t>
+            </w:r>
+            <w:proofErr w:type="spellStart"/>
+            <w:r>
+              <w:t>OptoHybrid</w:t>
+            </w:r>
+            <w:proofErr w:type="spellEnd"/>
+            <w:r>
+              <w:t xml:space="preserve"> 0, </w:t>
+            </w:r>
+            <w:proofErr w:type="spellStart"/>
+            <w:r>
+              <w:t>OptoHybrid</w:t>
+            </w:r>
+            <w:proofErr w:type="spellEnd"/>
+            <w:r>
+              <w:t xml:space="preserve"> 1, Tracking data 0, Tracking data 1, Counters</w:t>
             </w:r>
           </w:p>
         </w:tc>
@@ -1873,6 +2172,7 @@
                 <w:i/>
               </w:rPr>
             </w:pPr>
+            <w:proofErr w:type="spellStart"/>
             <w:r>
               <w:rPr>
                 <w:rFonts w:ascii="Courier New" w:hAnsi="Courier New" w:cs="Courier New"/>
@@ -1880,6 +2180,7 @@
               </w:rPr>
               <w:t>IPBus</w:t>
             </w:r>
+            <w:proofErr w:type="spellEnd"/>
             <w:r>
               <w:rPr>
                 <w:rFonts w:ascii="Courier New" w:hAnsi="Courier New" w:cs="Courier New"/>
@@ -1977,7 +2278,15 @@
               <w:cnfStyle w:val="000000100000" w:firstRow="0" w:lastRow="0" w:firstColumn="0" w:lastColumn="0" w:oddVBand="0" w:evenVBand="0" w:oddHBand="1" w:evenHBand="0" w:firstRowFirstColumn="0" w:firstRowLastColumn="0" w:lastRowFirstColumn="0" w:lastRowLastColumn="0"/>
             </w:pPr>
             <w:r>
-              <w:t>Order: LV1A, Calpulse, Resync, BC0</w:t>
+              <w:t xml:space="preserve">Order: LV1A, </w:t>
+            </w:r>
+            <w:proofErr w:type="spellStart"/>
+            <w:r>
+              <w:t>Calpulse</w:t>
+            </w:r>
+            <w:proofErr w:type="spellEnd"/>
+            <w:r>
+              <w:t>, Resync, BC0</w:t>
             </w:r>
           </w:p>
         </w:tc>
@@ -2257,7 +2566,7 @@
           <w:rPr>
             <w:noProof/>
           </w:rPr>
-          <w:t>1</w:t>
+          <w:t>3</w:t>
         </w:r>
         <w:r>
           <w:rPr>
@@ -5085,7 +5394,7 @@
 </file>
 
 <file path=customXml/itemProps1.xml><?xml version="1.0" encoding="utf-8"?>
-<ds:datastoreItem xmlns:ds="http://schemas.openxmlformats.org/officeDocument/2006/customXml" ds:itemID="{178D61FF-C351-42A7-BDEF-87AC6DD5B70A}">
+<ds:datastoreItem xmlns:ds="http://schemas.openxmlformats.org/officeDocument/2006/customXml" ds:itemID="{D01784D5-B56E-40BB-9AF8-671CB2B617C1}">
   <ds:schemaRefs>
     <ds:schemaRef ds:uri="http://schemas.openxmlformats.org/officeDocument/2006/bibliography"/>
   </ds:schemaRefs>

--- a/doc/GLIB_modules.docx
+++ b/doc/GLIB_modules.docx
@@ -1,6 +1,6 @@
 
 <file path=word/document.xml><?xml version="1.0" encoding="utf-8"?>
-<w:document xmlns:wpc="http://schemas.microsoft.com/office/word/2010/wordprocessingCanvas" xmlns:mc="http://schemas.openxmlformats.org/markup-compatibility/2006" xmlns:o="urn:schemas-microsoft-com:office:office" xmlns:r="http://schemas.openxmlformats.org/officeDocument/2006/relationships" xmlns:m="http://schemas.openxmlformats.org/officeDocument/2006/math" xmlns:v="urn:schemas-microsoft-com:vml" xmlns:wp14="http://schemas.microsoft.com/office/word/2010/wordprocessingDrawing" xmlns:wp="http://schemas.openxmlformats.org/drawingml/2006/wordprocessingDrawing" xmlns:w10="urn:schemas-microsoft-com:office:word" xmlns:w="http://schemas.openxmlformats.org/wordprocessingml/2006/main" xmlns:w14="http://schemas.microsoft.com/office/word/2010/wordml" xmlns:wpg="http://schemas.microsoft.com/office/word/2010/wordprocessingGroup" xmlns:wpi="http://schemas.microsoft.com/office/word/2010/wordprocessingInk" xmlns:wne="http://schemas.microsoft.com/office/word/2006/wordml" xmlns:wps="http://schemas.microsoft.com/office/word/2010/wordprocessingShape" mc:Ignorable="w14 wp14">
+<w:document xmlns:wpc="http://schemas.microsoft.com/office/word/2010/wordprocessingCanvas" xmlns:mc="http://schemas.openxmlformats.org/markup-compatibility/2006" xmlns:o="urn:schemas-microsoft-com:office:office" xmlns:r="http://schemas.openxmlformats.org/officeDocument/2006/relationships" xmlns:m="http://schemas.openxmlformats.org/officeDocument/2006/math" xmlns:v="urn:schemas-microsoft-com:vml" xmlns:wp14="http://schemas.microsoft.com/office/word/2010/wordprocessingDrawing" xmlns:wp="http://schemas.openxmlformats.org/drawingml/2006/wordprocessingDrawing" xmlns:w10="urn:schemas-microsoft-com:office:word" xmlns:w="http://schemas.openxmlformats.org/wordprocessingml/2006/main" xmlns:w14="http://schemas.microsoft.com/office/word/2010/wordml" xmlns:w15="http://schemas.microsoft.com/office/word/2012/wordml" xmlns:wpg="http://schemas.microsoft.com/office/word/2010/wordprocessingGroup" xmlns:wpi="http://schemas.microsoft.com/office/word/2010/wordprocessingInk" xmlns:wne="http://schemas.microsoft.com/office/word/2006/wordml" xmlns:wps="http://schemas.microsoft.com/office/word/2010/wordprocessingShape" mc:Ignorable="w14 w15 wp14">
   <w:body>
     <w:p>
       <w:pPr>
@@ -28,7 +28,7 @@
       <w:r>
         <w:t xml:space="preserve"> (</w:t>
       </w:r>
-      <w:hyperlink r:id="rId9" w:history="1">
+      <w:hyperlink r:id="rId8" w:history="1">
         <w:r>
           <w:rPr>
             <w:rStyle w:val="Hyperlink"/>
@@ -39,6 +39,21 @@
       <w:r>
         <w:t>)</w:t>
       </w:r>
+      <w:r>
+        <w:br/>
+        <w:t>Evaldas Juska (</w:t>
+      </w:r>
+      <w:hyperlink r:id="rId9" w:history="1">
+        <w:r>
+          <w:rPr>
+            <w:rStyle w:val="Hyperlink"/>
+          </w:rPr>
+          <w:t>evaldas.juska@cern.ch</w:t>
+        </w:r>
+      </w:hyperlink>
+      <w:r>
+        <w:t>)</w:t>
+      </w:r>
     </w:p>
     <w:p>
       <w:r>
@@ -54,9 +69,9 @@
         <w:t>modules.</w:t>
       </w:r>
     </w:p>
-    <w:bookmarkStart w:id="0" w:name="_Toc428776134" w:displacedByCustomXml="next"/>
-    <w:bookmarkStart w:id="1" w:name="_Toc428188295" w:displacedByCustomXml="next"/>
-    <w:bookmarkStart w:id="2" w:name="_Toc431194466" w:displacedByCustomXml="next"/>
+    <w:bookmarkStart w:id="0" w:name="_Toc428188295" w:displacedByCustomXml="next"/>
+    <w:bookmarkStart w:id="1" w:name="_Toc428776134" w:displacedByCustomXml="next"/>
+    <w:bookmarkStart w:id="2" w:name="_Toc436666888" w:displacedByCustomXml="next"/>
     <w:sdt>
       <w:sdtPr>
         <w:rPr>
@@ -109,7 +124,7 @@
           <w:r>
             <w:fldChar w:fldCharType="separate"/>
           </w:r>
-          <w:hyperlink w:anchor="_Toc431194466" w:history="1">
+          <w:hyperlink w:anchor="_Toc436666888" w:history="1">
             <w:r>
               <w:rPr>
                 <w:rStyle w:val="Hyperlink"/>
@@ -136,7 +151,7 @@
                 <w:noProof/>
                 <w:webHidden/>
               </w:rPr>
-              <w:instrText xml:space="preserve"> PAGEREF _Toc431194466 \h </w:instrText>
+              <w:instrText xml:space="preserve"> PAGEREF _Toc436666888 \h </w:instrText>
             </w:r>
             <w:r>
               <w:rPr>
@@ -178,7 +193,7 @@
               <w:lang w:eastAsia="en-GB"/>
             </w:rPr>
           </w:pPr>
-          <w:hyperlink w:anchor="_Toc431194467" w:history="1">
+          <w:hyperlink w:anchor="_Toc436666889" w:history="1">
             <w:r>
               <w:rPr>
                 <w:rStyle w:val="Hyperlink"/>
@@ -205,7 +220,7 @@
                 <w:noProof/>
                 <w:webHidden/>
               </w:rPr>
-              <w:instrText xml:space="preserve"> PAGEREF _Toc431194467 \h </w:instrText>
+              <w:instrText xml:space="preserve"> PAGEREF _Toc436666889 \h </w:instrText>
             </w:r>
             <w:r>
               <w:rPr>
@@ -247,7 +262,7 @@
               <w:lang w:eastAsia="en-GB"/>
             </w:rPr>
           </w:pPr>
-          <w:hyperlink w:anchor="_Toc431194468" w:history="1">
+          <w:hyperlink w:anchor="_Toc436666890" w:history="1">
             <w:r>
               <w:rPr>
                 <w:rStyle w:val="Hyperlink"/>
@@ -274,7 +289,7 @@
                 <w:noProof/>
                 <w:webHidden/>
               </w:rPr>
-              <w:instrText xml:space="preserve"> PAGEREF _Toc431194468 \h </w:instrText>
+              <w:instrText xml:space="preserve"> PAGEREF _Toc436666890 \h </w:instrText>
             </w:r>
             <w:r>
               <w:rPr>
@@ -316,7 +331,7 @@
               <w:lang w:eastAsia="en-GB"/>
             </w:rPr>
           </w:pPr>
-          <w:hyperlink w:anchor="_Toc431194469" w:history="1">
+          <w:hyperlink w:anchor="_Toc436666891" w:history="1">
             <w:r>
               <w:rPr>
                 <w:rStyle w:val="Hyperlink"/>
@@ -343,7 +358,7 @@
                 <w:noProof/>
                 <w:webHidden/>
               </w:rPr>
-              <w:instrText xml:space="preserve"> PAGEREF _Toc431194469 \h </w:instrText>
+              <w:instrText xml:space="preserve"> PAGEREF _Toc436666891 \h </w:instrText>
             </w:r>
             <w:r>
               <w:rPr>
@@ -385,7 +400,7 @@
               <w:lang w:eastAsia="en-GB"/>
             </w:rPr>
           </w:pPr>
-          <w:hyperlink w:anchor="_Toc431194470" w:history="1">
+          <w:hyperlink w:anchor="_Toc436666892" w:history="1">
             <w:r>
               <w:rPr>
                 <w:rStyle w:val="Hyperlink"/>
@@ -412,7 +427,7 @@
                 <w:noProof/>
                 <w:webHidden/>
               </w:rPr>
-              <w:instrText xml:space="preserve"> PAGEREF _Toc431194470 \h </w:instrText>
+              <w:instrText xml:space="preserve"> PAGEREF _Toc436666892 \h </w:instrText>
             </w:r>
             <w:r>
               <w:rPr>
@@ -454,7 +469,7 @@
               <w:lang w:eastAsia="en-GB"/>
             </w:rPr>
           </w:pPr>
-          <w:hyperlink w:anchor="_Toc431194471" w:history="1">
+          <w:hyperlink w:anchor="_Toc436666893" w:history="1">
             <w:r>
               <w:rPr>
                 <w:rStyle w:val="Hyperlink"/>
@@ -481,7 +496,7 @@
                 <w:noProof/>
                 <w:webHidden/>
               </w:rPr>
-              <w:instrText xml:space="preserve"> PAGEREF _Toc431194471 \h </w:instrText>
+              <w:instrText xml:space="preserve"> PAGEREF _Toc436666893 \h </w:instrText>
             </w:r>
             <w:r>
               <w:rPr>
@@ -523,7 +538,7 @@
               <w:lang w:eastAsia="en-GB"/>
             </w:rPr>
           </w:pPr>
-          <w:hyperlink w:anchor="_Toc431194472" w:history="1">
+          <w:hyperlink w:anchor="_Toc436666894" w:history="1">
             <w:r>
               <w:rPr>
                 <w:rStyle w:val="Hyperlink"/>
@@ -550,7 +565,7 @@
                 <w:noProof/>
                 <w:webHidden/>
               </w:rPr>
-              <w:instrText xml:space="preserve"> PAGEREF _Toc431194472 \h </w:instrText>
+              <w:instrText xml:space="preserve"> PAGEREF _Toc436666894 \h </w:instrText>
             </w:r>
             <w:r>
               <w:rPr>
@@ -592,7 +607,7 @@
               <w:lang w:eastAsia="en-GB"/>
             </w:rPr>
           </w:pPr>
-          <w:hyperlink w:anchor="_Toc431194473" w:history="1">
+          <w:hyperlink w:anchor="_Toc436666895" w:history="1">
             <w:r>
               <w:rPr>
                 <w:rStyle w:val="Hyperlink"/>
@@ -619,7 +634,7 @@
                 <w:noProof/>
                 <w:webHidden/>
               </w:rPr>
-              <w:instrText xml:space="preserve"> PAGEREF _Toc431194473 \h </w:instrText>
+              <w:instrText xml:space="preserve"> PAGEREF _Toc436666895 \h </w:instrText>
             </w:r>
             <w:r>
               <w:rPr>
@@ -661,7 +676,7 @@
               <w:lang w:eastAsia="en-GB"/>
             </w:rPr>
           </w:pPr>
-          <w:hyperlink w:anchor="_Toc431194474" w:history="1">
+          <w:hyperlink w:anchor="_Toc436666896" w:history="1">
             <w:r>
               <w:rPr>
                 <w:rStyle w:val="Hyperlink"/>
@@ -688,7 +703,7 @@
                 <w:noProof/>
                 <w:webHidden/>
               </w:rPr>
-              <w:instrText xml:space="preserve"> PAGEREF _Toc431194474 \h </w:instrText>
+              <w:instrText xml:space="preserve"> PAGEREF _Toc436666896 \h </w:instrText>
             </w:r>
             <w:r>
               <w:rPr>
@@ -709,6 +724,144 @@
                 <w:webHidden/>
               </w:rPr>
               <w:t>4</w:t>
+            </w:r>
+            <w:r>
+              <w:rPr>
+                <w:noProof/>
+                <w:webHidden/>
+              </w:rPr>
+              <w:fldChar w:fldCharType="end"/>
+            </w:r>
+          </w:hyperlink>
+        </w:p>
+        <w:p>
+          <w:pPr>
+            <w:pStyle w:val="TOC1"/>
+            <w:tabs>
+              <w:tab w:val="right" w:leader="dot" w:pos="9016"/>
+            </w:tabs>
+            <w:rPr>
+              <w:noProof/>
+              <w:lang w:eastAsia="en-GB"/>
+            </w:rPr>
+          </w:pPr>
+          <w:hyperlink w:anchor="_Toc436666897" w:history="1">
+            <w:r>
+              <w:rPr>
+                <w:rStyle w:val="Hyperlink"/>
+                <w:noProof/>
+              </w:rPr>
+              <w:t>DAQ</w:t>
+            </w:r>
+            <w:r>
+              <w:rPr>
+                <w:noProof/>
+                <w:webHidden/>
+              </w:rPr>
+              <w:tab/>
+            </w:r>
+            <w:r>
+              <w:rPr>
+                <w:noProof/>
+                <w:webHidden/>
+              </w:rPr>
+              <w:fldChar w:fldCharType="begin"/>
+            </w:r>
+            <w:r>
+              <w:rPr>
+                <w:noProof/>
+                <w:webHidden/>
+              </w:rPr>
+              <w:instrText xml:space="preserve"> PAGEREF _Toc436666897 \h </w:instrText>
+            </w:r>
+            <w:r>
+              <w:rPr>
+                <w:noProof/>
+                <w:webHidden/>
+              </w:rPr>
+            </w:r>
+            <w:r>
+              <w:rPr>
+                <w:noProof/>
+                <w:webHidden/>
+              </w:rPr>
+              <w:fldChar w:fldCharType="separate"/>
+            </w:r>
+            <w:r>
+              <w:rPr>
+                <w:noProof/>
+                <w:webHidden/>
+              </w:rPr>
+              <w:t>5</w:t>
+            </w:r>
+            <w:r>
+              <w:rPr>
+                <w:noProof/>
+                <w:webHidden/>
+              </w:rPr>
+              <w:fldChar w:fldCharType="end"/>
+            </w:r>
+          </w:hyperlink>
+        </w:p>
+        <w:p>
+          <w:pPr>
+            <w:pStyle w:val="TOC2"/>
+            <w:tabs>
+              <w:tab w:val="right" w:leader="dot" w:pos="9016"/>
+            </w:tabs>
+            <w:rPr>
+              <w:noProof/>
+              <w:lang w:eastAsia="en-GB"/>
+            </w:rPr>
+          </w:pPr>
+          <w:hyperlink w:anchor="_Toc436666898" w:history="1">
+            <w:r>
+              <w:rPr>
+                <w:rStyle w:val="Hyperlink"/>
+                <w:noProof/>
+              </w:rPr>
+              <w:t>Addressing</w:t>
+            </w:r>
+            <w:r>
+              <w:rPr>
+                <w:noProof/>
+                <w:webHidden/>
+              </w:rPr>
+              <w:tab/>
+            </w:r>
+            <w:r>
+              <w:rPr>
+                <w:noProof/>
+                <w:webHidden/>
+              </w:rPr>
+              <w:fldChar w:fldCharType="begin"/>
+            </w:r>
+            <w:r>
+              <w:rPr>
+                <w:noProof/>
+                <w:webHidden/>
+              </w:rPr>
+              <w:instrText xml:space="preserve"> PAGEREF _Toc436666898 \h </w:instrText>
+            </w:r>
+            <w:r>
+              <w:rPr>
+                <w:noProof/>
+                <w:webHidden/>
+              </w:rPr>
+            </w:r>
+            <w:r>
+              <w:rPr>
+                <w:noProof/>
+                <w:webHidden/>
+              </w:rPr>
+              <w:fldChar w:fldCharType="separate"/>
+            </w:r>
+            <w:r>
+              <w:rPr>
+                <w:noProof/>
+                <w:webHidden/>
+              </w:rPr>
+              <w:t>6</w:t>
             </w:r>
             <w:r>
               <w:rPr>
@@ -746,7 +899,7 @@
       <w:pPr>
         <w:pStyle w:val="Heading1"/>
       </w:pPr>
-      <w:bookmarkStart w:id="3" w:name="_Toc431194467"/>
+      <w:bookmarkStart w:id="3" w:name="_Toc436666889"/>
       <w:proofErr w:type="spellStart"/>
       <w:r>
         <w:lastRenderedPageBreak/>
@@ -802,7 +955,7 @@
       <w:bookmarkStart w:id="7" w:name="_Toc430077615"/>
       <w:bookmarkStart w:id="8" w:name="_Toc430686228"/>
       <w:bookmarkStart w:id="9" w:name="_Toc430700077"/>
-      <w:bookmarkStart w:id="10" w:name="_Toc431194468"/>
+      <w:bookmarkStart w:id="10" w:name="_Toc436666890"/>
       <w:r>
         <w:t>Addressing</w:t>
       </w:r>
@@ -914,7 +1067,7 @@
       <w:pPr>
         <w:pStyle w:val="Heading2"/>
       </w:pPr>
-      <w:bookmarkStart w:id="11" w:name="_Toc431194469"/>
+      <w:bookmarkStart w:id="11" w:name="_Toc436666891"/>
       <w:r>
         <w:t>Description</w:t>
       </w:r>
@@ -1004,7 +1157,7 @@
       <w:pPr>
         <w:pStyle w:val="Heading1"/>
       </w:pPr>
-      <w:bookmarkStart w:id="12" w:name="_Toc431194470"/>
+      <w:bookmarkStart w:id="12" w:name="_Toc436666892"/>
       <w:r>
         <w:lastRenderedPageBreak/>
         <w:t>Tracking Data Readout</w:t>
@@ -1056,7 +1209,7 @@
       <w:bookmarkStart w:id="16" w:name="_Toc430077619"/>
       <w:bookmarkStart w:id="17" w:name="_Toc430686232"/>
       <w:bookmarkStart w:id="18" w:name="_Toc430700081"/>
-      <w:bookmarkStart w:id="19" w:name="_Toc431194471"/>
+      <w:bookmarkStart w:id="19" w:name="_Toc436666893"/>
       <w:r>
         <w:t>Addressing</w:t>
       </w:r>
@@ -1176,7 +1329,6 @@
             <w:pPr>
               <w:jc w:val="both"/>
             </w:pPr>
-            <w:bookmarkStart w:id="20" w:name="_Toc431194472"/>
             <w:r>
               <w:t>X register</w:t>
             </w:r>
@@ -1480,6 +1632,7 @@
       <w:pPr>
         <w:pStyle w:val="Heading2"/>
       </w:pPr>
+      <w:bookmarkStart w:id="20" w:name="_Toc436666894"/>
       <w:r>
         <w:t>Description</w:t>
       </w:r>
@@ -1806,19 +1959,17 @@
       <w:r>
         <w:br w:type="page"/>
       </w:r>
-      <w:bookmarkStart w:id="21" w:name="_GoBack"/>
-      <w:bookmarkEnd w:id="21"/>
     </w:p>
     <w:p>
       <w:pPr>
         <w:pStyle w:val="Heading1"/>
       </w:pPr>
-      <w:bookmarkStart w:id="22" w:name="_Toc431194473"/>
+      <w:bookmarkStart w:id="21" w:name="_Toc436666895"/>
       <w:r>
         <w:lastRenderedPageBreak/>
         <w:t>Counters</w:t>
       </w:r>
-      <w:bookmarkEnd w:id="22"/>
+      <w:bookmarkEnd w:id="21"/>
     </w:p>
     <w:p>
       <w:pPr>
@@ -1850,17 +2001,17 @@
       <w:pPr>
         <w:pStyle w:val="Heading2"/>
       </w:pPr>
-      <w:bookmarkStart w:id="23" w:name="_Toc430077648"/>
-      <w:bookmarkStart w:id="24" w:name="_Toc430686261"/>
-      <w:bookmarkStart w:id="25" w:name="_Toc430700110"/>
-      <w:bookmarkStart w:id="26" w:name="_Toc431194474"/>
+      <w:bookmarkStart w:id="22" w:name="_Toc430077648"/>
+      <w:bookmarkStart w:id="23" w:name="_Toc430686261"/>
+      <w:bookmarkStart w:id="24" w:name="_Toc430700110"/>
+      <w:bookmarkStart w:id="25" w:name="_Toc436666896"/>
       <w:r>
         <w:t>Addressing</w:t>
       </w:r>
+      <w:bookmarkEnd w:id="22"/>
       <w:bookmarkEnd w:id="23"/>
       <w:bookmarkEnd w:id="24"/>
       <w:bookmarkEnd w:id="25"/>
-      <w:bookmarkEnd w:id="26"/>
       <w:r>
         <w:t xml:space="preserve"> </w:t>
       </w:r>
@@ -2495,9 +2646,3907 @@
       </w:tr>
     </w:tbl>
     <w:p/>
+    <w:p>
+      <w:r>
+        <w:br w:type="page"/>
+      </w:r>
+    </w:p>
+    <w:p>
+      <w:pPr>
+        <w:pStyle w:val="Heading1"/>
+      </w:pPr>
+      <w:bookmarkStart w:id="26" w:name="_Toc436666897"/>
+      <w:r>
+        <w:lastRenderedPageBreak/>
+        <w:t>DAQ</w:t>
+      </w:r>
+      <w:bookmarkEnd w:id="26"/>
+    </w:p>
+    <w:p>
+      <w:pPr>
+        <w:jc w:val="both"/>
+      </w:pPr>
+      <w:r>
+        <w:t>This module is responsible for building events from OH packets and sending them to AMC13. It also does some basic checks of the data, monitors status of the FIFOs and manages the TTS state accordingly.</w:t>
+      </w:r>
+    </w:p>
+    <w:p>
+      <w:r>
+        <w:t>As soon as the data arrives from OH, it</w:t>
+      </w:r>
+      <w:r>
+        <w:t>’</w:t>
+      </w:r>
+      <w:r>
+        <w:t>s put into Input FIF</w:t>
+      </w:r>
+      <w:r>
+        <w:t>O. At the same time various checks are done on this data</w:t>
+      </w:r>
+      <w:r>
+        <w:t>. Once end of event is detected, an entry is made in Event FIFO, which holds event ID, BX ID, event size and some event status flags. Another process is monitoring Event FIFO and when it detects that this FIFO is not empty, it initiates the process of constructing and sending the event to AMC13 in the standard format (more on the format later).</w:t>
+      </w:r>
+    </w:p>
+    <w:p>
+      <w:r>
+        <w:t>End of event is detected when VFAT EC changes. Though due to BC0 resetting EC in VFAT2, we use BC to look for end of event for now. Timeout-based end of event will be added in the future.</w:t>
+      </w:r>
+    </w:p>
+    <w:p>
+      <w:r>
+        <w:t xml:space="preserve">When the data checks are performed, some global status flags are </w:t>
+      </w:r>
+      <w:r>
+        <w:t>latched</w:t>
+      </w:r>
+      <w:r>
+        <w:t xml:space="preserve"> if an error is found. See register address table for a full list of these flags. </w:t>
+      </w:r>
+      <w:r>
+        <w:t xml:space="preserve">Only a few of them are critical and are used to set TTS ERROR state, others can be read through </w:t>
+      </w:r>
+      <w:proofErr w:type="spellStart"/>
+      <w:r>
+        <w:t>IPBus</w:t>
+      </w:r>
+      <w:proofErr w:type="spellEnd"/>
+      <w:r>
+        <w:t>.</w:t>
+      </w:r>
+    </w:p>
+    <w:p>
+      <w:r>
+        <w:t xml:space="preserve">More information on how this module works can be found here: </w:t>
+      </w:r>
+      <w:r>
+        <w:br/>
+      </w:r>
+      <w:hyperlink r:id="rId10" w:history="1">
+        <w:r>
+          <w:rPr>
+            <w:rStyle w:val="Hyperlink"/>
+          </w:rPr>
+          <w:t>https://indico.cern.ch/event/453526/session/0/contribution/17/attachments/1169209/1688047/2015-10-13_EJ_GEM_readout_4.pdf</w:t>
+        </w:r>
+      </w:hyperlink>
+    </w:p>
+    <w:p>
+      <w:r>
+        <w:t>TTS state encoding (</w:t>
+      </w:r>
+      <w:r>
+        <w:t xml:space="preserve">according to </w:t>
+      </w:r>
+      <w:r>
+        <w:t>CMS standard):</w:t>
+      </w:r>
+    </w:p>
+    <w:tbl>
+      <w:tblPr>
+        <w:tblStyle w:val="LightList"/>
+        <w:tblW w:w="8069" w:type="dxa"/>
+        <w:tblLook w:val="04A0" w:firstRow="1" w:lastRow="0" w:firstColumn="1" w:lastColumn="0" w:noHBand="0" w:noVBand="1"/>
+      </w:tblPr>
+      <w:tblGrid>
+        <w:gridCol w:w="1196"/>
+        <w:gridCol w:w="1430"/>
+        <w:gridCol w:w="5443"/>
+      </w:tblGrid>
+      <w:tr>
+        <w:trPr>
+          <w:cnfStyle w:val="100000000000" w:firstRow="1" w:lastRow="0" w:firstColumn="0" w:lastColumn="0" w:oddVBand="0" w:evenVBand="0" w:oddHBand="0" w:evenHBand="0" w:firstRowFirstColumn="0" w:firstRowLastColumn="0" w:lastRowFirstColumn="0" w:lastRowLastColumn="0"/>
+        </w:trPr>
+        <w:tc>
+          <w:tcPr>
+            <w:cnfStyle w:val="001000000000" w:firstRow="0" w:lastRow="0" w:firstColumn="1" w:lastColumn="0" w:oddVBand="0" w:evenVBand="0" w:oddHBand="0" w:evenHBand="0" w:firstRowFirstColumn="0" w:firstRowLastColumn="0" w:lastRowFirstColumn="0" w:lastRowLastColumn="0"/>
+            <w:tcW w:w="1196" w:type="dxa"/>
+          </w:tcPr>
+          <w:p>
+            <w:pPr>
+              <w:jc w:val="both"/>
+            </w:pPr>
+            <w:r>
+              <w:t>Value</w:t>
+            </w:r>
+          </w:p>
+        </w:tc>
+        <w:tc>
+          <w:tcPr>
+            <w:tcW w:w="1430" w:type="dxa"/>
+          </w:tcPr>
+          <w:p>
+            <w:pPr>
+              <w:jc w:val="both"/>
+              <w:cnfStyle w:val="100000000000" w:firstRow="1" w:lastRow="0" w:firstColumn="0" w:lastColumn="0" w:oddVBand="0" w:evenVBand="0" w:oddHBand="0" w:evenHBand="0" w:firstRowFirstColumn="0" w:firstRowLastColumn="0" w:lastRowFirstColumn="0" w:lastRowLastColumn="0"/>
+            </w:pPr>
+            <w:r>
+              <w:t>Name</w:t>
+            </w:r>
+          </w:p>
+        </w:tc>
+        <w:tc>
+          <w:tcPr>
+            <w:tcW w:w="5443" w:type="dxa"/>
+          </w:tcPr>
+          <w:p>
+            <w:pPr>
+              <w:jc w:val="both"/>
+              <w:cnfStyle w:val="100000000000" w:firstRow="1" w:lastRow="0" w:firstColumn="0" w:lastColumn="0" w:oddVBand="0" w:evenVBand="0" w:oddHBand="0" w:evenHBand="0" w:firstRowFirstColumn="0" w:firstRowLastColumn="0" w:lastRowFirstColumn="0" w:lastRowLastColumn="0"/>
+            </w:pPr>
+            <w:r>
+              <w:t>Description</w:t>
+            </w:r>
+          </w:p>
+        </w:tc>
+      </w:tr>
+      <w:tr>
+        <w:trPr>
+          <w:cnfStyle w:val="000000100000" w:firstRow="0" w:lastRow="0" w:firstColumn="0" w:lastColumn="0" w:oddVBand="0" w:evenVBand="0" w:oddHBand="1" w:evenHBand="0" w:firstRowFirstColumn="0" w:firstRowLastColumn="0" w:lastRowFirstColumn="0" w:lastRowLastColumn="0"/>
+        </w:trPr>
+        <w:tc>
+          <w:tcPr>
+            <w:cnfStyle w:val="001000000000" w:firstRow="0" w:lastRow="0" w:firstColumn="1" w:lastColumn="0" w:oddVBand="0" w:evenVBand="0" w:oddHBand="0" w:evenHBand="0" w:firstRowFirstColumn="0" w:firstRowLastColumn="0" w:lastRowFirstColumn="0" w:lastRowLastColumn="0"/>
+            <w:tcW w:w="1196" w:type="dxa"/>
+          </w:tcPr>
+          <w:p>
+            <w:pPr>
+              <w:jc w:val="both"/>
+            </w:pPr>
+            <w:r>
+              <w:t>0x0</w:t>
+            </w:r>
+            <w:r>
+              <w:br/>
+              <w:t>0xF</w:t>
+            </w:r>
+          </w:p>
+        </w:tc>
+        <w:tc>
+          <w:tcPr>
+            <w:tcW w:w="1430" w:type="dxa"/>
+          </w:tcPr>
+          <w:p>
+            <w:pPr>
+              <w:jc w:val="both"/>
+              <w:cnfStyle w:val="000000100000" w:firstRow="0" w:lastRow="0" w:firstColumn="0" w:lastColumn="0" w:oddVBand="0" w:evenVBand="0" w:oddHBand="1" w:evenHBand="0" w:firstRowFirstColumn="0" w:firstRowLastColumn="0" w:lastRowFirstColumn="0" w:lastRowLastColumn="0"/>
+            </w:pPr>
+            <w:r>
+              <w:t>Disconnected</w:t>
+            </w:r>
+          </w:p>
+        </w:tc>
+        <w:tc>
+          <w:tcPr>
+            <w:tcW w:w="5443" w:type="dxa"/>
+          </w:tcPr>
+          <w:p>
+            <w:pPr>
+              <w:cnfStyle w:val="000000100000" w:firstRow="0" w:lastRow="0" w:firstColumn="0" w:lastColumn="0" w:oddVBand="0" w:evenVBand="0" w:oddHBand="1" w:evenHBand="0" w:firstRowFirstColumn="0" w:firstRowLastColumn="0" w:lastRowFirstColumn="0" w:lastRowLastColumn="0"/>
+            </w:pPr>
+            <w:r>
+              <w:t>Hardware failure / broken communication</w:t>
+            </w:r>
+          </w:p>
+        </w:tc>
+      </w:tr>
+      <w:tr>
+        <w:tc>
+          <w:tcPr>
+            <w:cnfStyle w:val="001000000000" w:firstRow="0" w:lastRow="0" w:firstColumn="1" w:lastColumn="0" w:oddVBand="0" w:evenVBand="0" w:oddHBand="0" w:evenHBand="0" w:firstRowFirstColumn="0" w:firstRowLastColumn="0" w:lastRowFirstColumn="0" w:lastRowLastColumn="0"/>
+            <w:tcW w:w="1196" w:type="dxa"/>
+          </w:tcPr>
+          <w:p>
+            <w:pPr>
+              <w:jc w:val="both"/>
+            </w:pPr>
+            <w:r>
+              <w:t>0x1</w:t>
+            </w:r>
+          </w:p>
+        </w:tc>
+        <w:tc>
+          <w:tcPr>
+            <w:tcW w:w="1430" w:type="dxa"/>
+          </w:tcPr>
+          <w:p>
+            <w:pPr>
+              <w:jc w:val="both"/>
+              <w:cnfStyle w:val="000000000000" w:firstRow="0" w:lastRow="0" w:firstColumn="0" w:lastColumn="0" w:oddVBand="0" w:evenVBand="0" w:oddHBand="0" w:evenHBand="0" w:firstRowFirstColumn="0" w:firstRowLastColumn="0" w:lastRowFirstColumn="0" w:lastRowLastColumn="0"/>
+            </w:pPr>
+            <w:r>
+              <w:t>Overflow Warning</w:t>
+            </w:r>
+          </w:p>
+        </w:tc>
+        <w:tc>
+          <w:tcPr>
+            <w:tcW w:w="5443" w:type="dxa"/>
+          </w:tcPr>
+          <w:p>
+            <w:pPr>
+              <w:jc w:val="both"/>
+              <w:cnfStyle w:val="000000000000" w:firstRow="0" w:lastRow="0" w:firstColumn="0" w:lastColumn="0" w:oddVBand="0" w:evenVBand="0" w:oddHBand="0" w:evenHBand="0" w:firstRowFirstColumn="0" w:firstRowLastColumn="0" w:lastRowFirstColumn="0" w:lastRowLastColumn="0"/>
+            </w:pPr>
+            <w:r>
+              <w:t>Imminent buffer overflow</w:t>
+            </w:r>
+          </w:p>
+          <w:p>
+            <w:pPr>
+              <w:jc w:val="both"/>
+              <w:cnfStyle w:val="000000000000" w:firstRow="0" w:lastRow="0" w:firstColumn="0" w:lastColumn="0" w:oddVBand="0" w:evenVBand="0" w:oddHBand="0" w:evenHBand="0" w:firstRowFirstColumn="0" w:firstRowLastColumn="0" w:lastRowFirstColumn="0" w:lastRowLastColumn="0"/>
+            </w:pPr>
+            <w:r>
+              <w:t>Asserted when any FIFO is 75% full and lifted when it drains down below 60%</w:t>
+            </w:r>
+          </w:p>
+        </w:tc>
+      </w:tr>
+      <w:tr>
+        <w:trPr>
+          <w:cnfStyle w:val="000000100000" w:firstRow="0" w:lastRow="0" w:firstColumn="0" w:lastColumn="0" w:oddVBand="0" w:evenVBand="0" w:oddHBand="1" w:evenHBand="0" w:firstRowFirstColumn="0" w:firstRowLastColumn="0" w:lastRowFirstColumn="0" w:lastRowLastColumn="0"/>
+        </w:trPr>
+        <w:tc>
+          <w:tcPr>
+            <w:cnfStyle w:val="001000000000" w:firstRow="0" w:lastRow="0" w:firstColumn="1" w:lastColumn="0" w:oddVBand="0" w:evenVBand="0" w:oddHBand="0" w:evenHBand="0" w:firstRowFirstColumn="0" w:firstRowLastColumn="0" w:lastRowFirstColumn="0" w:lastRowLastColumn="0"/>
+            <w:tcW w:w="1196" w:type="dxa"/>
+          </w:tcPr>
+          <w:p>
+            <w:pPr>
+              <w:jc w:val="both"/>
+            </w:pPr>
+            <w:r>
+              <w:t>0x2</w:t>
+            </w:r>
+          </w:p>
+        </w:tc>
+        <w:tc>
+          <w:tcPr>
+            <w:tcW w:w="1430" w:type="dxa"/>
+          </w:tcPr>
+          <w:p>
+            <w:pPr>
+              <w:jc w:val="both"/>
+              <w:cnfStyle w:val="000000100000" w:firstRow="0" w:lastRow="0" w:firstColumn="0" w:lastColumn="0" w:oddVBand="0" w:evenVBand="0" w:oddHBand="1" w:evenHBand="0" w:firstRowFirstColumn="0" w:firstRowLastColumn="0" w:lastRowFirstColumn="0" w:lastRowLastColumn="0"/>
+            </w:pPr>
+            <w:r>
+              <w:t>Out-of-Sync</w:t>
+            </w:r>
+          </w:p>
+        </w:tc>
+        <w:tc>
+          <w:tcPr>
+            <w:tcW w:w="5443" w:type="dxa"/>
+          </w:tcPr>
+          <w:p>
+            <w:pPr>
+              <w:jc w:val="both"/>
+              <w:cnfStyle w:val="000000100000" w:firstRow="0" w:lastRow="0" w:firstColumn="0" w:lastColumn="0" w:oddVBand="0" w:evenVBand="0" w:oddHBand="1" w:evenHBand="0" w:firstRowFirstColumn="0" w:firstRowLastColumn="0" w:lastRowFirstColumn="0" w:lastRowLastColumn="0"/>
+              <w:rPr>
+                <w:rFonts w:ascii="Courier New" w:hAnsi="Courier New" w:cs="Courier New"/>
+                <w:i/>
+              </w:rPr>
+            </w:pPr>
+            <w:r>
+              <w:t>Data is not synchronized. Currently this state is not used by this module, pending data analysis. In the future it could be used e.g. when L1A ID is different between OH and GLIB</w:t>
+            </w:r>
+          </w:p>
+        </w:tc>
+      </w:tr>
+      <w:tr>
+        <w:tc>
+          <w:tcPr>
+            <w:cnfStyle w:val="001000000000" w:firstRow="0" w:lastRow="0" w:firstColumn="1" w:lastColumn="0" w:oddVBand="0" w:evenVBand="0" w:oddHBand="0" w:evenHBand="0" w:firstRowFirstColumn="0" w:firstRowLastColumn="0" w:lastRowFirstColumn="0" w:lastRowLastColumn="0"/>
+            <w:tcW w:w="1196" w:type="dxa"/>
+          </w:tcPr>
+          <w:p>
+            <w:pPr>
+              <w:jc w:val="both"/>
+            </w:pPr>
+            <w:r>
+              <w:t>0x4</w:t>
+            </w:r>
+          </w:p>
+        </w:tc>
+        <w:tc>
+          <w:tcPr>
+            <w:tcW w:w="1430" w:type="dxa"/>
+          </w:tcPr>
+          <w:p>
+            <w:pPr>
+              <w:jc w:val="both"/>
+              <w:cnfStyle w:val="000000000000" w:firstRow="0" w:lastRow="0" w:firstColumn="0" w:lastColumn="0" w:oddVBand="0" w:evenVBand="0" w:oddHBand="0" w:evenHBand="0" w:firstRowFirstColumn="0" w:firstRowLastColumn="0" w:lastRowFirstColumn="0" w:lastRowLastColumn="0"/>
+            </w:pPr>
+            <w:r>
+              <w:t>Busy</w:t>
+            </w:r>
+          </w:p>
+        </w:tc>
+        <w:tc>
+          <w:tcPr>
+            <w:tcW w:w="5443" w:type="dxa"/>
+          </w:tcPr>
+          <w:p>
+            <w:pPr>
+              <w:jc w:val="both"/>
+              <w:cnfStyle w:val="000000000000" w:firstRow="0" w:lastRow="0" w:firstColumn="0" w:lastColumn="0" w:oddVBand="0" w:evenVBand="0" w:oddHBand="0" w:evenHBand="0" w:firstRowFirstColumn="0" w:firstRowLastColumn="0" w:lastRowFirstColumn="0" w:lastRowLastColumn="0"/>
+            </w:pPr>
+            <w:r>
+              <w:t>Cannot accept triggers</w:t>
+            </w:r>
+          </w:p>
+          <w:p>
+            <w:pPr>
+              <w:jc w:val="both"/>
+              <w:cnfStyle w:val="000000000000" w:firstRow="0" w:lastRow="0" w:firstColumn="0" w:lastColumn="0" w:oddVBand="0" w:evenVBand="0" w:oddHBand="0" w:evenHBand="0" w:firstRowFirstColumn="0" w:firstRowLastColumn="0" w:lastRowFirstColumn="0" w:lastRowLastColumn="0"/>
+            </w:pPr>
+            <w:r>
+              <w:t>Currently this state is only used during reset. It will also be used during resync (not implemented yet)</w:t>
+            </w:r>
+          </w:p>
+        </w:tc>
+      </w:tr>
+      <w:tr>
+        <w:trPr>
+          <w:cnfStyle w:val="000000100000" w:firstRow="0" w:lastRow="0" w:firstColumn="0" w:lastColumn="0" w:oddVBand="0" w:evenVBand="0" w:oddHBand="1" w:evenHBand="0" w:firstRowFirstColumn="0" w:firstRowLastColumn="0" w:lastRowFirstColumn="0" w:lastRowLastColumn="0"/>
+        </w:trPr>
+        <w:tc>
+          <w:tcPr>
+            <w:cnfStyle w:val="001000000000" w:firstRow="0" w:lastRow="0" w:firstColumn="1" w:lastColumn="0" w:oddVBand="0" w:evenVBand="0" w:oddHBand="0" w:evenHBand="0" w:firstRowFirstColumn="0" w:firstRowLastColumn="0" w:lastRowFirstColumn="0" w:lastRowLastColumn="0"/>
+            <w:tcW w:w="1196" w:type="dxa"/>
+          </w:tcPr>
+          <w:p>
+            <w:pPr>
+              <w:jc w:val="both"/>
+            </w:pPr>
+            <w:r>
+              <w:t>0x8</w:t>
+            </w:r>
+            <w:r>
+              <w:t xml:space="preserve"> </w:t>
+            </w:r>
+          </w:p>
+        </w:tc>
+        <w:tc>
+          <w:tcPr>
+            <w:tcW w:w="1430" w:type="dxa"/>
+          </w:tcPr>
+          <w:p>
+            <w:pPr>
+              <w:jc w:val="both"/>
+              <w:cnfStyle w:val="000000100000" w:firstRow="0" w:lastRow="0" w:firstColumn="0" w:lastColumn="0" w:oddVBand="0" w:evenVBand="0" w:oddHBand="1" w:evenHBand="0" w:firstRowFirstColumn="0" w:firstRowLastColumn="0" w:lastRowFirstColumn="0" w:lastRowLastColumn="0"/>
+            </w:pPr>
+            <w:r>
+              <w:t>Ready</w:t>
+            </w:r>
+          </w:p>
+        </w:tc>
+        <w:tc>
+          <w:tcPr>
+            <w:tcW w:w="5443" w:type="dxa"/>
+          </w:tcPr>
+          <w:p>
+            <w:pPr>
+              <w:jc w:val="both"/>
+              <w:cnfStyle w:val="000000100000" w:firstRow="0" w:lastRow="0" w:firstColumn="0" w:lastColumn="0" w:oddVBand="0" w:evenVBand="0" w:oddHBand="1" w:evenHBand="0" w:firstRowFirstColumn="0" w:firstRowLastColumn="0" w:lastRowFirstColumn="0" w:lastRowLastColumn="0"/>
+              <w:rPr>
+                <w:rFonts w:ascii="Courier New" w:hAnsi="Courier New" w:cs="Courier New"/>
+                <w:i/>
+              </w:rPr>
+            </w:pPr>
+            <w:r>
+              <w:t>Ready to accept triggers</w:t>
+            </w:r>
+          </w:p>
+        </w:tc>
+      </w:tr>
+      <w:tr>
+        <w:tc>
+          <w:tcPr>
+            <w:cnfStyle w:val="001000000000" w:firstRow="0" w:lastRow="0" w:firstColumn="1" w:lastColumn="0" w:oddVBand="0" w:evenVBand="0" w:oddHBand="0" w:evenHBand="0" w:firstRowFirstColumn="0" w:firstRowLastColumn="0" w:lastRowFirstColumn="0" w:lastRowLastColumn="0"/>
+            <w:tcW w:w="1196" w:type="dxa"/>
+          </w:tcPr>
+          <w:p>
+            <w:pPr>
+              <w:jc w:val="both"/>
+            </w:pPr>
+            <w:r>
+              <w:t>0xC</w:t>
+            </w:r>
+          </w:p>
+        </w:tc>
+        <w:tc>
+          <w:tcPr>
+            <w:tcW w:w="1430" w:type="dxa"/>
+          </w:tcPr>
+          <w:p>
+            <w:pPr>
+              <w:jc w:val="both"/>
+              <w:cnfStyle w:val="000000000000" w:firstRow="0" w:lastRow="0" w:firstColumn="0" w:lastColumn="0" w:oddVBand="0" w:evenVBand="0" w:oddHBand="0" w:evenHBand="0" w:firstRowFirstColumn="0" w:firstRowLastColumn="0" w:lastRowFirstColumn="0" w:lastRowLastColumn="0"/>
+            </w:pPr>
+            <w:r>
+              <w:t>Error</w:t>
+            </w:r>
+          </w:p>
+        </w:tc>
+        <w:tc>
+          <w:tcPr>
+            <w:tcW w:w="5443" w:type="dxa"/>
+          </w:tcPr>
+          <w:p>
+            <w:pPr>
+              <w:jc w:val="both"/>
+              <w:cnfStyle w:val="000000000000" w:firstRow="0" w:lastRow="0" w:firstColumn="0" w:lastColumn="0" w:oddVBand="0" w:evenVBand="0" w:oddHBand="0" w:evenHBand="0" w:firstRowFirstColumn="0" w:firstRowLastColumn="0" w:lastRowFirstColumn="0" w:lastRowLastColumn="0"/>
+            </w:pPr>
+            <w:r>
+              <w:t>Any other condition that prevents this module from accepting triggers and requires a reset.</w:t>
+            </w:r>
+          </w:p>
+          <w:p>
+            <w:pPr>
+              <w:jc w:val="both"/>
+              <w:cnfStyle w:val="000000000000" w:firstRow="0" w:lastRow="0" w:firstColumn="0" w:lastColumn="0" w:oddVBand="0" w:evenVBand="0" w:oddHBand="0" w:evenHBand="0" w:firstRowFirstColumn="0" w:firstRowLastColumn="0" w:lastRowFirstColumn="0" w:lastRowLastColumn="0"/>
+            </w:pPr>
+            <w:r>
+              <w:t>Currently this state is set when one of the following critical errors are detected:</w:t>
+            </w:r>
+          </w:p>
+          <w:p>
+            <w:pPr>
+              <w:pStyle w:val="ListParagraph"/>
+              <w:numPr>
+                <w:ilvl w:val="0"/>
+                <w:numId w:val="4"/>
+              </w:numPr>
+              <w:jc w:val="both"/>
+              <w:cnfStyle w:val="000000000000" w:firstRow="0" w:lastRow="0" w:firstColumn="0" w:lastColumn="0" w:oddVBand="0" w:evenVBand="0" w:oddHBand="0" w:evenHBand="0" w:firstRowFirstColumn="0" w:firstRowLastColumn="0" w:lastRowFirstColumn="0" w:lastRowLastColumn="0"/>
+            </w:pPr>
+            <w:r>
+              <w:t>Input or event FIFO overflow</w:t>
+            </w:r>
+          </w:p>
+          <w:p>
+            <w:pPr>
+              <w:pStyle w:val="ListParagraph"/>
+              <w:numPr>
+                <w:ilvl w:val="0"/>
+                <w:numId w:val="4"/>
+              </w:numPr>
+              <w:jc w:val="both"/>
+              <w:cnfStyle w:val="000000000000" w:firstRow="0" w:lastRow="0" w:firstColumn="0" w:lastColumn="0" w:oddVBand="0" w:evenVBand="0" w:oddHBand="0" w:evenHBand="0" w:firstRowFirstColumn="0" w:firstRowLastColumn="0" w:lastRowFirstColumn="0" w:lastRowLastColumn="0"/>
+            </w:pPr>
+            <w:r>
+              <w:t>Input FIFO underflow (sign of incorrect event size in event FIFO)</w:t>
+            </w:r>
+          </w:p>
+          <w:p>
+            <w:pPr>
+              <w:pStyle w:val="ListParagraph"/>
+              <w:numPr>
+                <w:ilvl w:val="0"/>
+                <w:numId w:val="4"/>
+              </w:numPr>
+              <w:jc w:val="both"/>
+              <w:cnfStyle w:val="000000000000" w:firstRow="0" w:lastRow="0" w:firstColumn="0" w:lastColumn="0" w:oddVBand="0" w:evenVBand="0" w:oddHBand="0" w:evenHBand="0" w:firstRowFirstColumn="0" w:firstRowLastColumn="0" w:lastRowFirstColumn="0" w:lastRowLastColumn="0"/>
+            </w:pPr>
+            <w:r>
+              <w:t>Abnormally big event detected (more than 4095 VFAT blocks corresponding to the same event)</w:t>
+            </w:r>
+          </w:p>
+        </w:tc>
+      </w:tr>
+    </w:tbl>
+    <w:p/>
+    <w:p>
+      <w:r>
+        <w:lastRenderedPageBreak/>
+        <w:t>There are 3 major groups of registers available: control, global state, OH-specific state.</w:t>
+      </w:r>
+    </w:p>
+    <w:p>
+      <w:pPr>
+        <w:pStyle w:val="Heading2"/>
+      </w:pPr>
+      <w:bookmarkStart w:id="27" w:name="_Toc436666898"/>
+      <w:r>
+        <w:t>Addressing</w:t>
+      </w:r>
+      <w:bookmarkEnd w:id="27"/>
+      <w:r>
+        <w:t xml:space="preserve"> </w:t>
+      </w:r>
+    </w:p>
+    <w:p>
+      <w:pPr>
+        <w:pStyle w:val="NoSpacing"/>
+      </w:pPr>
+      <w:r>
+        <w:t>Module ID</w:t>
+      </w:r>
+      <w:r>
+        <w:tab/>
+        <w:t>7</w:t>
+      </w:r>
+    </w:p>
+    <w:p>
+      <w:pPr>
+        <w:pStyle w:val="NoSpacing"/>
+      </w:pPr>
+      <w:r>
+        <w:t>Address</w:t>
+      </w:r>
+      <w:r>
+        <w:tab/>
+      </w:r>
+      <w:r>
+        <w:tab/>
+        <w:t>0x7000000YY</w:t>
+      </w:r>
+    </w:p>
+    <w:p>
+      <w:pPr>
+        <w:ind w:left="720" w:firstLine="720"/>
+        <w:jc w:val="both"/>
+      </w:pPr>
+      <w:r>
+        <w:t>0b 0110 0000 0000 0000 0000 0000 0YYY YYYY</w:t>
+      </w:r>
+    </w:p>
+    <w:tbl>
+      <w:tblPr>
+        <w:tblStyle w:val="LightList"/>
+        <w:tblW w:w="9242" w:type="dxa"/>
+        <w:tblLook w:val="04A0" w:firstRow="1" w:lastRow="0" w:firstColumn="1" w:lastColumn="0" w:noHBand="0" w:noVBand="1"/>
+      </w:tblPr>
+      <w:tblGrid>
+        <w:gridCol w:w="1201"/>
+        <w:gridCol w:w="1173"/>
+        <w:gridCol w:w="1136"/>
+        <w:gridCol w:w="5732"/>
+      </w:tblGrid>
+      <w:tr>
+        <w:trPr>
+          <w:cnfStyle w:val="100000000000" w:firstRow="1" w:lastRow="0" w:firstColumn="0" w:lastColumn="0" w:oddVBand="0" w:evenVBand="0" w:oddHBand="0" w:evenHBand="0" w:firstRowFirstColumn="0" w:firstRowLastColumn="0" w:lastRowFirstColumn="0" w:lastRowLastColumn="0"/>
+        </w:trPr>
+        <w:tc>
+          <w:tcPr>
+            <w:cnfStyle w:val="001000000000" w:firstRow="0" w:lastRow="0" w:firstColumn="1" w:lastColumn="0" w:oddVBand="0" w:evenVBand="0" w:oddHBand="0" w:evenHBand="0" w:firstRowFirstColumn="0" w:firstRowLastColumn="0" w:lastRowFirstColumn="0" w:lastRowLastColumn="0"/>
+            <w:tcW w:w="1201" w:type="dxa"/>
+          </w:tcPr>
+          <w:p>
+            <w:pPr>
+              <w:jc w:val="both"/>
+            </w:pPr>
+            <w:r>
+              <w:t>Y register</w:t>
+            </w:r>
+          </w:p>
+        </w:tc>
+        <w:tc>
+          <w:tcPr>
+            <w:tcW w:w="1173" w:type="dxa"/>
+          </w:tcPr>
+          <w:p>
+            <w:pPr>
+              <w:jc w:val="both"/>
+              <w:cnfStyle w:val="100000000000" w:firstRow="1" w:lastRow="0" w:firstColumn="0" w:lastColumn="0" w:oddVBand="0" w:evenVBand="0" w:oddHBand="0" w:evenHBand="0" w:firstRowFirstColumn="0" w:firstRowLastColumn="0" w:lastRowFirstColumn="0" w:lastRowLastColumn="0"/>
+            </w:pPr>
+            <w:r>
+              <w:t>Bit</w:t>
+            </w:r>
+            <w:r>
+              <w:t>s</w:t>
+            </w:r>
+          </w:p>
+        </w:tc>
+        <w:tc>
+          <w:tcPr>
+            <w:tcW w:w="1136" w:type="dxa"/>
+          </w:tcPr>
+          <w:p>
+            <w:pPr>
+              <w:jc w:val="both"/>
+              <w:cnfStyle w:val="100000000000" w:firstRow="1" w:lastRow="0" w:firstColumn="0" w:lastColumn="0" w:oddVBand="0" w:evenVBand="0" w:oddHBand="0" w:evenHBand="0" w:firstRowFirstColumn="0" w:firstRowLastColumn="0" w:lastRowFirstColumn="0" w:lastRowLastColumn="0"/>
+            </w:pPr>
+            <w:r>
+              <w:t>Mode</w:t>
+            </w:r>
+          </w:p>
+        </w:tc>
+        <w:tc>
+          <w:tcPr>
+            <w:tcW w:w="5732" w:type="dxa"/>
+          </w:tcPr>
+          <w:p>
+            <w:pPr>
+              <w:jc w:val="both"/>
+              <w:cnfStyle w:val="100000000000" w:firstRow="1" w:lastRow="0" w:firstColumn="0" w:lastColumn="0" w:oddVBand="0" w:evenVBand="0" w:oddHBand="0" w:evenHBand="0" w:firstRowFirstColumn="0" w:firstRowLastColumn="0" w:lastRowFirstColumn="0" w:lastRowLastColumn="0"/>
+            </w:pPr>
+            <w:r>
+              <w:t>Function</w:t>
+            </w:r>
+          </w:p>
+        </w:tc>
+      </w:tr>
+      <w:tr>
+        <w:trPr>
+          <w:cnfStyle w:val="000000100000" w:firstRow="0" w:lastRow="0" w:firstColumn="0" w:lastColumn="0" w:oddVBand="0" w:evenVBand="0" w:oddHBand="1" w:evenHBand="0" w:firstRowFirstColumn="0" w:firstRowLastColumn="0" w:lastRowFirstColumn="0" w:lastRowLastColumn="0"/>
+        </w:trPr>
+        <w:tc>
+          <w:tcPr>
+            <w:cnfStyle w:val="001000000000" w:firstRow="0" w:lastRow="0" w:firstColumn="1" w:lastColumn="0" w:oddVBand="0" w:evenVBand="0" w:oddHBand="0" w:evenHBand="0" w:firstRowFirstColumn="0" w:firstRowLastColumn="0" w:lastRowFirstColumn="0" w:lastRowLastColumn="0"/>
+            <w:tcW w:w="9242" w:type="dxa"/>
+            <w:gridSpan w:val="4"/>
+          </w:tcPr>
+          <w:p>
+            <w:pPr>
+              <w:jc w:val="both"/>
+              <w:rPr>
+                <w:rFonts w:ascii="Courier New" w:hAnsi="Courier New" w:cs="Courier New"/>
+                <w:i/>
+              </w:rPr>
+            </w:pPr>
+            <w:r>
+              <w:rPr>
+                <w:b w:val="0"/>
+                <w:color w:val="4BACC6" w:themeColor="accent5"/>
+              </w:rPr>
+              <w:t>Control</w:t>
+            </w:r>
+            <w:r>
+              <w:rPr>
+                <w:b w:val="0"/>
+                <w:color w:val="4BACC6" w:themeColor="accent5"/>
+              </w:rPr>
+              <w:t xml:space="preserve"> register</w:t>
+            </w:r>
+          </w:p>
+        </w:tc>
+      </w:tr>
+      <w:tr>
+        <w:tc>
+          <w:tcPr>
+            <w:cnfStyle w:val="001000000000" w:firstRow="0" w:lastRow="0" w:firstColumn="1" w:lastColumn="0" w:oddVBand="0" w:evenVBand="0" w:oddHBand="0" w:evenHBand="0" w:firstRowFirstColumn="0" w:firstRowLastColumn="0" w:lastRowFirstColumn="0" w:lastRowLastColumn="0"/>
+            <w:tcW w:w="1201" w:type="dxa"/>
+          </w:tcPr>
+          <w:p>
+            <w:pPr>
+              <w:jc w:val="both"/>
+            </w:pPr>
+            <w:r>
+              <w:t>0</w:t>
+            </w:r>
+            <w:r>
+              <w:t>x0</w:t>
+            </w:r>
+          </w:p>
+        </w:tc>
+        <w:tc>
+          <w:tcPr>
+            <w:tcW w:w="1173" w:type="dxa"/>
+          </w:tcPr>
+          <w:p>
+            <w:pPr>
+              <w:jc w:val="both"/>
+              <w:cnfStyle w:val="000000000000" w:firstRow="0" w:lastRow="0" w:firstColumn="0" w:lastColumn="0" w:oddVBand="0" w:evenVBand="0" w:oddHBand="0" w:evenHBand="0" w:firstRowFirstColumn="0" w:firstRowLastColumn="0" w:lastRowFirstColumn="0" w:lastRowLastColumn="0"/>
+            </w:pPr>
+            <w:r>
+              <w:t>[</w:t>
+            </w:r>
+            <w:r>
+              <w:t>0</w:t>
+            </w:r>
+            <w:r>
+              <w:t>]</w:t>
+            </w:r>
+          </w:p>
+        </w:tc>
+        <w:tc>
+          <w:tcPr>
+            <w:tcW w:w="1136" w:type="dxa"/>
+          </w:tcPr>
+          <w:p>
+            <w:pPr>
+              <w:jc w:val="both"/>
+              <w:cnfStyle w:val="000000000000" w:firstRow="0" w:lastRow="0" w:firstColumn="0" w:lastColumn="0" w:oddVBand="0" w:evenVBand="0" w:oddHBand="0" w:evenHBand="0" w:firstRowFirstColumn="0" w:firstRowLastColumn="0" w:lastRowFirstColumn="0" w:lastRowLastColumn="0"/>
+            </w:pPr>
+            <w:r>
+              <w:t>RW</w:t>
+            </w:r>
+          </w:p>
+        </w:tc>
+        <w:tc>
+          <w:tcPr>
+            <w:tcW w:w="5732" w:type="dxa"/>
+          </w:tcPr>
+          <w:p>
+            <w:pPr>
+              <w:cnfStyle w:val="000000000000" w:firstRow="0" w:lastRow="0" w:firstColumn="0" w:lastColumn="0" w:oddVBand="0" w:evenVBand="0" w:oddHBand="0" w:evenHBand="0" w:firstRowFirstColumn="0" w:firstRowLastColumn="0" w:lastRowFirstColumn="0" w:lastRowLastColumn="0"/>
+            </w:pPr>
+            <w:r>
+              <w:rPr>
+                <w:u w:val="single"/>
+              </w:rPr>
+              <w:t>DAQ Enable</w:t>
+            </w:r>
+            <w:r>
+              <w:t xml:space="preserve"> (default = 0)</w:t>
+            </w:r>
+          </w:p>
+          <w:p>
+            <w:pPr>
+              <w:cnfStyle w:val="000000000000" w:firstRow="0" w:lastRow="0" w:firstColumn="0" w:lastColumn="0" w:oddVBand="0" w:evenVBand="0" w:oddHBand="0" w:evenHBand="0" w:firstRowFirstColumn="0" w:firstRowLastColumn="0" w:lastRowFirstColumn="0" w:lastRowLastColumn="0"/>
+            </w:pPr>
+            <w:r>
+              <w:t>If this is set to 0, there will be no data sent to AMC13 and TTS state will always be READY (0x8)</w:t>
+            </w:r>
+          </w:p>
+        </w:tc>
+      </w:tr>
+      <w:tr>
+        <w:trPr>
+          <w:cnfStyle w:val="000000100000" w:firstRow="0" w:lastRow="0" w:firstColumn="0" w:lastColumn="0" w:oddVBand="0" w:evenVBand="0" w:oddHBand="1" w:evenHBand="0" w:firstRowFirstColumn="0" w:firstRowLastColumn="0" w:lastRowFirstColumn="0" w:lastRowLastColumn="0"/>
+        </w:trPr>
+        <w:tc>
+          <w:tcPr>
+            <w:cnfStyle w:val="001000000000" w:firstRow="0" w:lastRow="0" w:firstColumn="1" w:lastColumn="0" w:oddVBand="0" w:evenVBand="0" w:oddHBand="0" w:evenHBand="0" w:firstRowFirstColumn="0" w:firstRowLastColumn="0" w:lastRowFirstColumn="0" w:lastRowLastColumn="0"/>
+            <w:tcW w:w="1201" w:type="dxa"/>
+          </w:tcPr>
+          <w:p>
+            <w:pPr>
+              <w:jc w:val="both"/>
+            </w:pPr>
+            <w:r>
+              <w:t>0x0</w:t>
+            </w:r>
+          </w:p>
+        </w:tc>
+        <w:tc>
+          <w:tcPr>
+            <w:tcW w:w="1173" w:type="dxa"/>
+          </w:tcPr>
+          <w:p>
+            <w:pPr>
+              <w:jc w:val="both"/>
+              <w:cnfStyle w:val="000000100000" w:firstRow="0" w:lastRow="0" w:firstColumn="0" w:lastColumn="0" w:oddVBand="0" w:evenVBand="0" w:oddHBand="1" w:evenHBand="0" w:firstRowFirstColumn="0" w:firstRowLastColumn="0" w:lastRowFirstColumn="0" w:lastRowLastColumn="0"/>
+            </w:pPr>
+            <w:r>
+              <w:t>[07:04]</w:t>
+            </w:r>
+          </w:p>
+        </w:tc>
+        <w:tc>
+          <w:tcPr>
+            <w:tcW w:w="1136" w:type="dxa"/>
+          </w:tcPr>
+          <w:p>
+            <w:pPr>
+              <w:jc w:val="both"/>
+              <w:cnfStyle w:val="000000100000" w:firstRow="0" w:lastRow="0" w:firstColumn="0" w:lastColumn="0" w:oddVBand="0" w:evenVBand="0" w:oddHBand="1" w:evenHBand="0" w:firstRowFirstColumn="0" w:firstRowLastColumn="0" w:lastRowFirstColumn="0" w:lastRowLastColumn="0"/>
+            </w:pPr>
+            <w:r>
+              <w:t>RW</w:t>
+            </w:r>
+          </w:p>
+        </w:tc>
+        <w:tc>
+          <w:tcPr>
+            <w:tcW w:w="5732" w:type="dxa"/>
+          </w:tcPr>
+          <w:p>
+            <w:pPr>
+              <w:cnfStyle w:val="000000100000" w:firstRow="0" w:lastRow="0" w:firstColumn="0" w:lastColumn="0" w:oddVBand="0" w:evenVBand="0" w:oddHBand="1" w:evenHBand="0" w:firstRowFirstColumn="0" w:firstRowLastColumn="0" w:lastRowFirstColumn="0" w:lastRowLastColumn="0"/>
+              <w:rPr>
+                <w:u w:val="single"/>
+              </w:rPr>
+            </w:pPr>
+            <w:r>
+              <w:rPr>
+                <w:u w:val="single"/>
+              </w:rPr>
+              <w:t>TTS Override</w:t>
+            </w:r>
+            <w:r>
+              <w:t xml:space="preserve"> (default = 0)</w:t>
+            </w:r>
+          </w:p>
+          <w:p>
+            <w:pPr>
+              <w:cnfStyle w:val="000000100000" w:firstRow="0" w:lastRow="0" w:firstColumn="0" w:lastColumn="0" w:oddVBand="0" w:evenVBand="0" w:oddHBand="1" w:evenHBand="0" w:firstRowFirstColumn="0" w:firstRowLastColumn="0" w:lastRowFirstColumn="0" w:lastRowLastColumn="0"/>
+            </w:pPr>
+            <w:r>
+              <w:t>When not 0, it will override the GLIB TTS state with the provided value (e.g. writing 0x8 will force GLIB to always be in TTS READY state)</w:t>
+            </w:r>
+          </w:p>
+        </w:tc>
+      </w:tr>
+      <w:tr>
+        <w:tc>
+          <w:tcPr>
+            <w:cnfStyle w:val="001000000000" w:firstRow="0" w:lastRow="0" w:firstColumn="1" w:lastColumn="0" w:oddVBand="0" w:evenVBand="0" w:oddHBand="0" w:evenHBand="0" w:firstRowFirstColumn="0" w:firstRowLastColumn="0" w:lastRowFirstColumn="0" w:lastRowLastColumn="0"/>
+            <w:tcW w:w="1201" w:type="dxa"/>
+          </w:tcPr>
+          <w:p>
+            <w:pPr>
+              <w:jc w:val="both"/>
+            </w:pPr>
+            <w:r>
+              <w:t>0</w:t>
+            </w:r>
+            <w:r>
+              <w:t>x0</w:t>
+            </w:r>
+          </w:p>
+        </w:tc>
+        <w:tc>
+          <w:tcPr>
+            <w:tcW w:w="1173" w:type="dxa"/>
+          </w:tcPr>
+          <w:p>
+            <w:pPr>
+              <w:jc w:val="both"/>
+              <w:cnfStyle w:val="000000000000" w:firstRow="0" w:lastRow="0" w:firstColumn="0" w:lastColumn="0" w:oddVBand="0" w:evenVBand="0" w:oddHBand="0" w:evenHBand="0" w:firstRowFirstColumn="0" w:firstRowLastColumn="0" w:lastRowFirstColumn="0" w:lastRowLastColumn="0"/>
+            </w:pPr>
+            <w:r>
+              <w:t>[</w:t>
+            </w:r>
+            <w:r>
+              <w:t>31</w:t>
+            </w:r>
+            <w:r>
+              <w:t>]</w:t>
+            </w:r>
+          </w:p>
+        </w:tc>
+        <w:tc>
+          <w:tcPr>
+            <w:tcW w:w="1136" w:type="dxa"/>
+          </w:tcPr>
+          <w:p>
+            <w:pPr>
+              <w:jc w:val="both"/>
+              <w:cnfStyle w:val="000000000000" w:firstRow="0" w:lastRow="0" w:firstColumn="0" w:lastColumn="0" w:oddVBand="0" w:evenVBand="0" w:oddHBand="0" w:evenHBand="0" w:firstRowFirstColumn="0" w:firstRowLastColumn="0" w:lastRowFirstColumn="0" w:lastRowLastColumn="0"/>
+            </w:pPr>
+            <w:r>
+              <w:t>RW</w:t>
+            </w:r>
+          </w:p>
+        </w:tc>
+        <w:tc>
+          <w:tcPr>
+            <w:tcW w:w="5732" w:type="dxa"/>
+          </w:tcPr>
+          <w:p>
+            <w:pPr>
+              <w:cnfStyle w:val="000000000000" w:firstRow="0" w:lastRow="0" w:firstColumn="0" w:lastColumn="0" w:oddVBand="0" w:evenVBand="0" w:oddHBand="0" w:evenHBand="0" w:firstRowFirstColumn="0" w:firstRowLastColumn="0" w:lastRowFirstColumn="0" w:lastRowLastColumn="0"/>
+              <w:rPr>
+                <w:u w:val="single"/>
+              </w:rPr>
+            </w:pPr>
+            <w:r>
+              <w:rPr>
+                <w:u w:val="single"/>
+              </w:rPr>
+              <w:t>Reset</w:t>
+            </w:r>
+            <w:r>
+              <w:t xml:space="preserve"> (default = 0)</w:t>
+            </w:r>
+          </w:p>
+          <w:p>
+            <w:pPr>
+              <w:cnfStyle w:val="000000000000" w:firstRow="0" w:lastRow="0" w:firstColumn="0" w:lastColumn="0" w:oddVBand="0" w:evenVBand="0" w:oddHBand="0" w:evenHBand="0" w:firstRowFirstColumn="0" w:firstRowLastColumn="0" w:lastRowFirstColumn="0" w:lastRowLastColumn="0"/>
+            </w:pPr>
+            <w:r>
+              <w:t>Clears all FIFOs, state flags and counters</w:t>
+            </w:r>
+            <w:r>
+              <w:t>. It also stops and resets all state machines (no events will be built, recorded or sent during reset)</w:t>
+            </w:r>
+          </w:p>
+          <w:p>
+            <w:pPr>
+              <w:cnfStyle w:val="000000000000" w:firstRow="0" w:lastRow="0" w:firstColumn="0" w:lastColumn="0" w:oddVBand="0" w:evenVBand="0" w:oddHBand="0" w:evenHBand="0" w:firstRowFirstColumn="0" w:firstRowLastColumn="0" w:lastRowFirstColumn="0" w:lastRowLastColumn="0"/>
+            </w:pPr>
+            <w:r>
+              <w:t xml:space="preserve">When set to 1, it will be held in reset state until 0 </w:t>
+            </w:r>
+            <w:r>
+              <w:t xml:space="preserve">is </w:t>
+            </w:r>
+            <w:r>
+              <w:t>explicitly written (this can be changed in the future if necessary)</w:t>
+            </w:r>
+          </w:p>
+        </w:tc>
+      </w:tr>
+      <w:tr>
+        <w:trPr>
+          <w:cnfStyle w:val="000000100000" w:firstRow="0" w:lastRow="0" w:firstColumn="0" w:lastColumn="0" w:oddVBand="0" w:evenVBand="0" w:oddHBand="1" w:evenHBand="0" w:firstRowFirstColumn="0" w:firstRowLastColumn="0" w:lastRowFirstColumn="0" w:lastRowLastColumn="0"/>
+        </w:trPr>
+        <w:tc>
+          <w:tcPr>
+            <w:cnfStyle w:val="001000000000" w:firstRow="0" w:lastRow="0" w:firstColumn="1" w:lastColumn="0" w:oddVBand="0" w:evenVBand="0" w:oddHBand="0" w:evenHBand="0" w:firstRowFirstColumn="0" w:firstRowLastColumn="0" w:lastRowFirstColumn="0" w:lastRowLastColumn="0"/>
+            <w:tcW w:w="9242" w:type="dxa"/>
+            <w:gridSpan w:val="4"/>
+          </w:tcPr>
+          <w:p>
+            <w:pPr>
+              <w:jc w:val="both"/>
+            </w:pPr>
+            <w:r>
+              <w:rPr>
+                <w:b w:val="0"/>
+                <w:color w:val="4BACC6" w:themeColor="accent5"/>
+              </w:rPr>
+              <w:t>Global state registers</w:t>
+            </w:r>
+          </w:p>
+        </w:tc>
+      </w:tr>
+      <w:tr>
+        <w:tc>
+          <w:tcPr>
+            <w:cnfStyle w:val="001000000000" w:firstRow="0" w:lastRow="0" w:firstColumn="1" w:lastColumn="0" w:oddVBand="0" w:evenVBand="0" w:oddHBand="0" w:evenHBand="0" w:firstRowFirstColumn="0" w:firstRowLastColumn="0" w:lastRowFirstColumn="0" w:lastRowLastColumn="0"/>
+            <w:tcW w:w="1201" w:type="dxa"/>
+          </w:tcPr>
+          <w:p>
+            <w:pPr>
+              <w:jc w:val="both"/>
+            </w:pPr>
+            <w:r>
+              <w:t>0x1</w:t>
+            </w:r>
+          </w:p>
+        </w:tc>
+        <w:tc>
+          <w:tcPr>
+            <w:tcW w:w="1173" w:type="dxa"/>
+          </w:tcPr>
+          <w:p>
+            <w:pPr>
+              <w:jc w:val="both"/>
+              <w:cnfStyle w:val="000000000000" w:firstRow="0" w:lastRow="0" w:firstColumn="0" w:lastColumn="0" w:oddVBand="0" w:evenVBand="0" w:oddHBand="0" w:evenHBand="0" w:firstRowFirstColumn="0" w:firstRowLastColumn="0" w:lastRowFirstColumn="0" w:lastRowLastColumn="0"/>
+            </w:pPr>
+            <w:r>
+              <w:t>[0]</w:t>
+            </w:r>
+          </w:p>
+        </w:tc>
+        <w:tc>
+          <w:tcPr>
+            <w:tcW w:w="1136" w:type="dxa"/>
+          </w:tcPr>
+          <w:p>
+            <w:pPr>
+              <w:jc w:val="both"/>
+              <w:cnfStyle w:val="000000000000" w:firstRow="0" w:lastRow="0" w:firstColumn="0" w:lastColumn="0" w:oddVBand="0" w:evenVBand="0" w:oddHBand="0" w:evenHBand="0" w:firstRowFirstColumn="0" w:firstRowLastColumn="0" w:lastRowFirstColumn="0" w:lastRowLastColumn="0"/>
+            </w:pPr>
+            <w:r>
+              <w:t>R</w:t>
+            </w:r>
+          </w:p>
+        </w:tc>
+        <w:tc>
+          <w:tcPr>
+            <w:tcW w:w="5732" w:type="dxa"/>
+          </w:tcPr>
+          <w:p>
+            <w:pPr>
+              <w:jc w:val="both"/>
+              <w:cnfStyle w:val="000000000000" w:firstRow="0" w:lastRow="0" w:firstColumn="0" w:lastColumn="0" w:oddVBand="0" w:evenVBand="0" w:oddHBand="0" w:evenHBand="0" w:firstRowFirstColumn="0" w:firstRowLastColumn="0" w:lastRowFirstColumn="0" w:lastRowLastColumn="0"/>
+              <w:rPr>
+                <w:u w:val="single"/>
+              </w:rPr>
+            </w:pPr>
+            <w:proofErr w:type="spellStart"/>
+            <w:r>
+              <w:rPr>
+                <w:u w:val="single"/>
+              </w:rPr>
+              <w:t>DAQLink</w:t>
+            </w:r>
+            <w:proofErr w:type="spellEnd"/>
+            <w:r>
+              <w:rPr>
+                <w:u w:val="single"/>
+              </w:rPr>
+              <w:t xml:space="preserve"> Ready</w:t>
+            </w:r>
+          </w:p>
+          <w:p>
+            <w:pPr>
+              <w:jc w:val="both"/>
+              <w:cnfStyle w:val="000000000000" w:firstRow="0" w:lastRow="0" w:firstColumn="0" w:lastColumn="0" w:oddVBand="0" w:evenVBand="0" w:oddHBand="0" w:evenHBand="0" w:firstRowFirstColumn="0" w:firstRowLastColumn="0" w:lastRowFirstColumn="0" w:lastRowLastColumn="0"/>
+            </w:pPr>
+            <w:r>
+              <w:t>When this is 1, it means that GLIB is in good communication with AMC13. It must be 1 for GLIB to be able to send data.</w:t>
+            </w:r>
+          </w:p>
+        </w:tc>
+      </w:tr>
+      <w:tr>
+        <w:trPr>
+          <w:cnfStyle w:val="000000100000" w:firstRow="0" w:lastRow="0" w:firstColumn="0" w:lastColumn="0" w:oddVBand="0" w:evenVBand="0" w:oddHBand="1" w:evenHBand="0" w:firstRowFirstColumn="0" w:firstRowLastColumn="0" w:lastRowFirstColumn="0" w:lastRowLastColumn="0"/>
+        </w:trPr>
+        <w:tc>
+          <w:tcPr>
+            <w:cnfStyle w:val="001000000000" w:firstRow="0" w:lastRow="0" w:firstColumn="1" w:lastColumn="0" w:oddVBand="0" w:evenVBand="0" w:oddHBand="0" w:evenHBand="0" w:firstRowFirstColumn="0" w:firstRowLastColumn="0" w:lastRowFirstColumn="0" w:lastRowLastColumn="0"/>
+            <w:tcW w:w="1201" w:type="dxa"/>
+          </w:tcPr>
+          <w:p>
+            <w:pPr>
+              <w:jc w:val="both"/>
+            </w:pPr>
+            <w:r>
+              <w:t>0x1</w:t>
+            </w:r>
+          </w:p>
+        </w:tc>
+        <w:tc>
+          <w:tcPr>
+            <w:tcW w:w="1173" w:type="dxa"/>
+          </w:tcPr>
+          <w:p>
+            <w:pPr>
+              <w:jc w:val="both"/>
+              <w:cnfStyle w:val="000000100000" w:firstRow="0" w:lastRow="0" w:firstColumn="0" w:lastColumn="0" w:oddVBand="0" w:evenVBand="0" w:oddHBand="1" w:evenHBand="0" w:firstRowFirstColumn="0" w:firstRowLastColumn="0" w:lastRowFirstColumn="0" w:lastRowLastColumn="0"/>
+            </w:pPr>
+            <w:r>
+              <w:t>[1]</w:t>
+            </w:r>
+          </w:p>
+        </w:tc>
+        <w:tc>
+          <w:tcPr>
+            <w:tcW w:w="1136" w:type="dxa"/>
+          </w:tcPr>
+          <w:p>
+            <w:pPr>
+              <w:jc w:val="both"/>
+              <w:cnfStyle w:val="000000100000" w:firstRow="0" w:lastRow="0" w:firstColumn="0" w:lastColumn="0" w:oddVBand="0" w:evenVBand="0" w:oddHBand="1" w:evenHBand="0" w:firstRowFirstColumn="0" w:firstRowLastColumn="0" w:lastRowFirstColumn="0" w:lastRowLastColumn="0"/>
+            </w:pPr>
+            <w:r>
+              <w:t>R</w:t>
+            </w:r>
+          </w:p>
+        </w:tc>
+        <w:tc>
+          <w:tcPr>
+            <w:tcW w:w="5732" w:type="dxa"/>
+          </w:tcPr>
+          <w:p>
+            <w:pPr>
+              <w:jc w:val="both"/>
+              <w:cnfStyle w:val="000000100000" w:firstRow="0" w:lastRow="0" w:firstColumn="0" w:lastColumn="0" w:oddVBand="0" w:evenVBand="0" w:oddHBand="1" w:evenHBand="0" w:firstRowFirstColumn="0" w:firstRowLastColumn="0" w:lastRowFirstColumn="0" w:lastRowLastColumn="0"/>
+            </w:pPr>
+            <w:r>
+              <w:t>DAQ clock locked</w:t>
+            </w:r>
+          </w:p>
+        </w:tc>
+      </w:tr>
+      <w:tr>
+        <w:tc>
+          <w:tcPr>
+            <w:cnfStyle w:val="001000000000" w:firstRow="0" w:lastRow="0" w:firstColumn="1" w:lastColumn="0" w:oddVBand="0" w:evenVBand="0" w:oddHBand="0" w:evenHBand="0" w:firstRowFirstColumn="0" w:firstRowLastColumn="0" w:lastRowFirstColumn="0" w:lastRowLastColumn="0"/>
+            <w:tcW w:w="1201" w:type="dxa"/>
+          </w:tcPr>
+          <w:p>
+            <w:pPr>
+              <w:jc w:val="both"/>
+            </w:pPr>
+            <w:r>
+              <w:t>0x1</w:t>
+            </w:r>
+          </w:p>
+        </w:tc>
+        <w:tc>
+          <w:tcPr>
+            <w:tcW w:w="1173" w:type="dxa"/>
+          </w:tcPr>
+          <w:p>
+            <w:pPr>
+              <w:jc w:val="both"/>
+              <w:cnfStyle w:val="000000000000" w:firstRow="0" w:lastRow="0" w:firstColumn="0" w:lastColumn="0" w:oddVBand="0" w:evenVBand="0" w:oddHBand="0" w:evenHBand="0" w:firstRowFirstColumn="0" w:firstRowLastColumn="0" w:lastRowFirstColumn="0" w:lastRowLastColumn="0"/>
+            </w:pPr>
+            <w:r>
+              <w:t>[2]</w:t>
+            </w:r>
+          </w:p>
+        </w:tc>
+        <w:tc>
+          <w:tcPr>
+            <w:tcW w:w="1136" w:type="dxa"/>
+          </w:tcPr>
+          <w:p>
+            <w:pPr>
+              <w:jc w:val="both"/>
+              <w:cnfStyle w:val="000000000000" w:firstRow="0" w:lastRow="0" w:firstColumn="0" w:lastColumn="0" w:oddVBand="0" w:evenVBand="0" w:oddHBand="0" w:evenHBand="0" w:firstRowFirstColumn="0" w:firstRowLastColumn="0" w:lastRowFirstColumn="0" w:lastRowLastColumn="0"/>
+            </w:pPr>
+            <w:r>
+              <w:t>R</w:t>
+            </w:r>
+          </w:p>
+        </w:tc>
+        <w:tc>
+          <w:tcPr>
+            <w:tcW w:w="5732" w:type="dxa"/>
+          </w:tcPr>
+          <w:p>
+            <w:pPr>
+              <w:jc w:val="both"/>
+              <w:cnfStyle w:val="000000000000" w:firstRow="0" w:lastRow="0" w:firstColumn="0" w:lastColumn="0" w:oddVBand="0" w:evenVBand="0" w:oddHBand="0" w:evenHBand="0" w:firstRowFirstColumn="0" w:firstRowLastColumn="0" w:lastRowFirstColumn="0" w:lastRowLastColumn="0"/>
+            </w:pPr>
+            <w:r>
+              <w:t>TTC ready</w:t>
+            </w:r>
+          </w:p>
+        </w:tc>
+      </w:tr>
+      <w:tr>
+        <w:trPr>
+          <w:cnfStyle w:val="000000100000" w:firstRow="0" w:lastRow="0" w:firstColumn="0" w:lastColumn="0" w:oddVBand="0" w:evenVBand="0" w:oddHBand="1" w:evenHBand="0" w:firstRowFirstColumn="0" w:firstRowLastColumn="0" w:lastRowFirstColumn="0" w:lastRowLastColumn="0"/>
+        </w:trPr>
+        <w:tc>
+          <w:tcPr>
+            <w:cnfStyle w:val="001000000000" w:firstRow="0" w:lastRow="0" w:firstColumn="1" w:lastColumn="0" w:oddVBand="0" w:evenVBand="0" w:oddHBand="0" w:evenHBand="0" w:firstRowFirstColumn="0" w:firstRowLastColumn="0" w:lastRowFirstColumn="0" w:lastRowLastColumn="0"/>
+            <w:tcW w:w="1201" w:type="dxa"/>
+          </w:tcPr>
+          <w:p>
+            <w:pPr>
+              <w:jc w:val="both"/>
+            </w:pPr>
+            <w:r>
+              <w:t>0x1</w:t>
+            </w:r>
+          </w:p>
+        </w:tc>
+        <w:tc>
+          <w:tcPr>
+            <w:tcW w:w="1173" w:type="dxa"/>
+          </w:tcPr>
+          <w:p>
+            <w:pPr>
+              <w:jc w:val="both"/>
+              <w:cnfStyle w:val="000000100000" w:firstRow="0" w:lastRow="0" w:firstColumn="0" w:lastColumn="0" w:oddVBand="0" w:evenVBand="0" w:oddHBand="1" w:evenHBand="0" w:firstRowFirstColumn="0" w:firstRowLastColumn="0" w:lastRowFirstColumn="0" w:lastRowLastColumn="0"/>
+            </w:pPr>
+            <w:r>
+              <w:t>[3]</w:t>
+            </w:r>
+          </w:p>
+        </w:tc>
+        <w:tc>
+          <w:tcPr>
+            <w:tcW w:w="1136" w:type="dxa"/>
+          </w:tcPr>
+          <w:p>
+            <w:pPr>
+              <w:jc w:val="both"/>
+              <w:cnfStyle w:val="000000100000" w:firstRow="0" w:lastRow="0" w:firstColumn="0" w:lastColumn="0" w:oddVBand="0" w:evenVBand="0" w:oddHBand="1" w:evenHBand="0" w:firstRowFirstColumn="0" w:firstRowLastColumn="0" w:lastRowFirstColumn="0" w:lastRowLastColumn="0"/>
+            </w:pPr>
+            <w:r>
+              <w:t>R</w:t>
+            </w:r>
+          </w:p>
+        </w:tc>
+        <w:tc>
+          <w:tcPr>
+            <w:tcW w:w="5732" w:type="dxa"/>
+          </w:tcPr>
+          <w:p>
+            <w:pPr>
+              <w:jc w:val="both"/>
+              <w:cnfStyle w:val="000000100000" w:firstRow="0" w:lastRow="0" w:firstColumn="0" w:lastColumn="0" w:oddVBand="0" w:evenVBand="0" w:oddHBand="1" w:evenHBand="0" w:firstRowFirstColumn="0" w:firstRowLastColumn="0" w:lastRowFirstColumn="0" w:lastRowLastColumn="0"/>
+              <w:rPr>
+                <w:u w:val="single"/>
+              </w:rPr>
+            </w:pPr>
+            <w:r>
+              <w:rPr>
+                <w:u w:val="single"/>
+              </w:rPr>
+              <w:t>DAQ FIFO almost full</w:t>
+            </w:r>
+          </w:p>
+          <w:p>
+            <w:pPr>
+              <w:jc w:val="both"/>
+              <w:cnfStyle w:val="000000100000" w:firstRow="0" w:lastRow="0" w:firstColumn="0" w:lastColumn="0" w:oddVBand="0" w:evenVBand="0" w:oddHBand="1" w:evenHBand="0" w:firstRowFirstColumn="0" w:firstRowLastColumn="0" w:lastRowFirstColumn="0" w:lastRowLastColumn="0"/>
+            </w:pPr>
+            <w:r>
+              <w:t xml:space="preserve">No </w:t>
+            </w:r>
+            <w:r>
+              <w:t>events will be sent when this bit is 1 (though events can still be built and stored in the Input and Event FIFOs)</w:t>
+            </w:r>
+          </w:p>
+        </w:tc>
+      </w:tr>
+      <w:tr>
+        <w:tc>
+          <w:tcPr>
+            <w:cnfStyle w:val="001000000000" w:firstRow="0" w:lastRow="0" w:firstColumn="1" w:lastColumn="0" w:oddVBand="0" w:evenVBand="0" w:oddHBand="0" w:evenHBand="0" w:firstRowFirstColumn="0" w:firstRowLastColumn="0" w:lastRowFirstColumn="0" w:lastRowLastColumn="0"/>
+            <w:tcW w:w="1201" w:type="dxa"/>
+          </w:tcPr>
+          <w:p>
+            <w:pPr>
+              <w:jc w:val="both"/>
+            </w:pPr>
+            <w:r>
+              <w:t>0x</w:t>
+            </w:r>
+            <w:r>
+              <w:t>1</w:t>
+            </w:r>
+          </w:p>
+        </w:tc>
+        <w:tc>
+          <w:tcPr>
+            <w:tcW w:w="1173" w:type="dxa"/>
+          </w:tcPr>
+          <w:p>
+            <w:pPr>
+              <w:jc w:val="both"/>
+              <w:cnfStyle w:val="000000000000" w:firstRow="0" w:lastRow="0" w:firstColumn="0" w:lastColumn="0" w:oddVBand="0" w:evenVBand="0" w:oddHBand="0" w:evenHBand="0" w:firstRowFirstColumn="0" w:firstRowLastColumn="0" w:lastRowFirstColumn="0" w:lastRowLastColumn="0"/>
+            </w:pPr>
+            <w:r>
+              <w:t>[31:28]</w:t>
+            </w:r>
+          </w:p>
+        </w:tc>
+        <w:tc>
+          <w:tcPr>
+            <w:tcW w:w="1136" w:type="dxa"/>
+          </w:tcPr>
+          <w:p>
+            <w:pPr>
+              <w:jc w:val="both"/>
+              <w:cnfStyle w:val="000000000000" w:firstRow="0" w:lastRow="0" w:firstColumn="0" w:lastColumn="0" w:oddVBand="0" w:evenVBand="0" w:oddHBand="0" w:evenHBand="0" w:firstRowFirstColumn="0" w:firstRowLastColumn="0" w:lastRowFirstColumn="0" w:lastRowLastColumn="0"/>
+            </w:pPr>
+            <w:r>
+              <w:t>R</w:t>
+            </w:r>
+          </w:p>
+        </w:tc>
+        <w:tc>
+          <w:tcPr>
+            <w:tcW w:w="5732" w:type="dxa"/>
+          </w:tcPr>
+          <w:p>
+            <w:pPr>
+              <w:jc w:val="both"/>
+              <w:cnfStyle w:val="000000000000" w:firstRow="0" w:lastRow="0" w:firstColumn="0" w:lastColumn="0" w:oddVBand="0" w:evenVBand="0" w:oddHBand="0" w:evenHBand="0" w:firstRowFirstColumn="0" w:firstRowLastColumn="0" w:lastRowFirstColumn="0" w:lastRowLastColumn="0"/>
+            </w:pPr>
+            <w:r>
+              <w:t>TTS State</w:t>
+            </w:r>
+          </w:p>
+        </w:tc>
+      </w:tr>
+      <w:tr>
+        <w:trPr>
+          <w:cnfStyle w:val="000000100000" w:firstRow="0" w:lastRow="0" w:firstColumn="0" w:lastColumn="0" w:oddVBand="0" w:evenVBand="0" w:oddHBand="1" w:evenHBand="0" w:firstRowFirstColumn="0" w:firstRowLastColumn="0" w:lastRowFirstColumn="0" w:lastRowLastColumn="0"/>
+        </w:trPr>
+        <w:tc>
+          <w:tcPr>
+            <w:cnfStyle w:val="001000000000" w:firstRow="0" w:lastRow="0" w:firstColumn="1" w:lastColumn="0" w:oddVBand="0" w:evenVBand="0" w:oddHBand="0" w:evenHBand="0" w:firstRowFirstColumn="0" w:firstRowLastColumn="0" w:lastRowFirstColumn="0" w:lastRowLastColumn="0"/>
+            <w:tcW w:w="1201" w:type="dxa"/>
+          </w:tcPr>
+          <w:p>
+            <w:pPr>
+              <w:jc w:val="both"/>
+            </w:pPr>
+            <w:r>
+              <w:t>0x</w:t>
+            </w:r>
+            <w:r>
+              <w:t>2</w:t>
+            </w:r>
+          </w:p>
+        </w:tc>
+        <w:tc>
+          <w:tcPr>
+            <w:tcW w:w="1173" w:type="dxa"/>
+          </w:tcPr>
+          <w:p>
+            <w:pPr>
+              <w:jc w:val="both"/>
+              <w:cnfStyle w:val="000000100000" w:firstRow="0" w:lastRow="0" w:firstColumn="0" w:lastColumn="0" w:oddVBand="0" w:evenVBand="0" w:oddHBand="1" w:evenHBand="0" w:firstRowFirstColumn="0" w:firstRowLastColumn="0" w:lastRowFirstColumn="0" w:lastRowLastColumn="0"/>
+            </w:pPr>
+            <w:r>
+              <w:t>[15:0]</w:t>
+            </w:r>
+          </w:p>
+        </w:tc>
+        <w:tc>
+          <w:tcPr>
+            <w:tcW w:w="1136" w:type="dxa"/>
+          </w:tcPr>
+          <w:p>
+            <w:pPr>
+              <w:jc w:val="both"/>
+              <w:cnfStyle w:val="000000100000" w:firstRow="0" w:lastRow="0" w:firstColumn="0" w:lastColumn="0" w:oddVBand="0" w:evenVBand="0" w:oddHBand="1" w:evenHBand="0" w:firstRowFirstColumn="0" w:firstRowLastColumn="0" w:lastRowFirstColumn="0" w:lastRowLastColumn="0"/>
+            </w:pPr>
+            <w:r>
+              <w:t>R</w:t>
+            </w:r>
+          </w:p>
+        </w:tc>
+        <w:tc>
+          <w:tcPr>
+            <w:tcW w:w="5732" w:type="dxa"/>
+          </w:tcPr>
+          <w:p>
+            <w:pPr>
+              <w:jc w:val="both"/>
+              <w:cnfStyle w:val="000000100000" w:firstRow="0" w:lastRow="0" w:firstColumn="0" w:lastColumn="0" w:oddVBand="0" w:evenVBand="0" w:oddHBand="1" w:evenHBand="0" w:firstRowFirstColumn="0" w:firstRowLastColumn="0" w:lastRowFirstColumn="0" w:lastRowLastColumn="0"/>
+            </w:pPr>
+            <w:r>
+              <w:t>8b/10b Not-in-Table error</w:t>
+            </w:r>
+            <w:r>
+              <w:t xml:space="preserve"> count</w:t>
+            </w:r>
+            <w:r>
+              <w:t xml:space="preserve"> on the AMC13 link</w:t>
+            </w:r>
+          </w:p>
+        </w:tc>
+      </w:tr>
+      <w:tr>
+        <w:tc>
+          <w:tcPr>
+            <w:cnfStyle w:val="001000000000" w:firstRow="0" w:lastRow="0" w:firstColumn="1" w:lastColumn="0" w:oddVBand="0" w:evenVBand="0" w:oddHBand="0" w:evenHBand="0" w:firstRowFirstColumn="0" w:firstRowLastColumn="0" w:lastRowFirstColumn="0" w:lastRowLastColumn="0"/>
+            <w:tcW w:w="1201" w:type="dxa"/>
+          </w:tcPr>
+          <w:p>
+            <w:pPr>
+              <w:jc w:val="both"/>
+            </w:pPr>
+            <w:r>
+              <w:t>0x</w:t>
+            </w:r>
+            <w:r>
+              <w:t>3</w:t>
+            </w:r>
+          </w:p>
+        </w:tc>
+        <w:tc>
+          <w:tcPr>
+            <w:tcW w:w="1173" w:type="dxa"/>
+          </w:tcPr>
+          <w:p>
+            <w:pPr>
+              <w:jc w:val="both"/>
+              <w:cnfStyle w:val="000000000000" w:firstRow="0" w:lastRow="0" w:firstColumn="0" w:lastColumn="0" w:oddVBand="0" w:evenVBand="0" w:oddHBand="0" w:evenHBand="0" w:firstRowFirstColumn="0" w:firstRowLastColumn="0" w:lastRowFirstColumn="0" w:lastRowLastColumn="0"/>
+            </w:pPr>
+            <w:r>
+              <w:t>[15:0]</w:t>
+            </w:r>
+          </w:p>
+        </w:tc>
+        <w:tc>
+          <w:tcPr>
+            <w:tcW w:w="1136" w:type="dxa"/>
+          </w:tcPr>
+          <w:p>
+            <w:pPr>
+              <w:jc w:val="both"/>
+              <w:cnfStyle w:val="000000000000" w:firstRow="0" w:lastRow="0" w:firstColumn="0" w:lastColumn="0" w:oddVBand="0" w:evenVBand="0" w:oddHBand="0" w:evenHBand="0" w:firstRowFirstColumn="0" w:firstRowLastColumn="0" w:lastRowFirstColumn="0" w:lastRowLastColumn="0"/>
+            </w:pPr>
+            <w:r>
+              <w:t>R</w:t>
+            </w:r>
+          </w:p>
+        </w:tc>
+        <w:tc>
+          <w:tcPr>
+            <w:tcW w:w="5732" w:type="dxa"/>
+          </w:tcPr>
+          <w:p>
+            <w:pPr>
+              <w:jc w:val="both"/>
+              <w:cnfStyle w:val="000000000000" w:firstRow="0" w:lastRow="0" w:firstColumn="0" w:lastColumn="0" w:oddVBand="0" w:evenVBand="0" w:oddHBand="0" w:evenHBand="0" w:firstRowFirstColumn="0" w:firstRowLastColumn="0" w:lastRowFirstColumn="0" w:lastRowLastColumn="0"/>
+            </w:pPr>
+            <w:r>
+              <w:t>8b/10b Dispersion error count on the AMC13 link</w:t>
+            </w:r>
+          </w:p>
+        </w:tc>
+      </w:tr>
+      <w:tr>
+        <w:trPr>
+          <w:cnfStyle w:val="000000100000" w:firstRow="0" w:lastRow="0" w:firstColumn="0" w:lastColumn="0" w:oddVBand="0" w:evenVBand="0" w:oddHBand="1" w:evenHBand="0" w:firstRowFirstColumn="0" w:firstRowLastColumn="0" w:lastRowFirstColumn="0" w:lastRowLastColumn="0"/>
+        </w:trPr>
+        <w:tc>
+          <w:tcPr>
+            <w:cnfStyle w:val="001000000000" w:firstRow="0" w:lastRow="0" w:firstColumn="1" w:lastColumn="0" w:oddVBand="0" w:evenVBand="0" w:oddHBand="0" w:evenHBand="0" w:firstRowFirstColumn="0" w:firstRowLastColumn="0" w:lastRowFirstColumn="0" w:lastRowLastColumn="0"/>
+            <w:tcW w:w="1201" w:type="dxa"/>
+          </w:tcPr>
+          <w:p>
+            <w:pPr>
+              <w:jc w:val="both"/>
+            </w:pPr>
+            <w:r>
+              <w:t>0x4</w:t>
+            </w:r>
+          </w:p>
+        </w:tc>
+        <w:tc>
+          <w:tcPr>
+            <w:tcW w:w="1173" w:type="dxa"/>
+          </w:tcPr>
+          <w:p>
+            <w:pPr>
+              <w:jc w:val="both"/>
+              <w:cnfStyle w:val="000000100000" w:firstRow="0" w:lastRow="0" w:firstColumn="0" w:lastColumn="0" w:oddVBand="0" w:evenVBand="0" w:oddHBand="1" w:evenHBand="0" w:firstRowFirstColumn="0" w:firstRowLastColumn="0" w:lastRowFirstColumn="0" w:lastRowLastColumn="0"/>
+            </w:pPr>
+            <w:r>
+              <w:t>[23:0]</w:t>
+            </w:r>
+          </w:p>
+        </w:tc>
+        <w:tc>
+          <w:tcPr>
+            <w:tcW w:w="1136" w:type="dxa"/>
+          </w:tcPr>
+          <w:p>
+            <w:pPr>
+              <w:jc w:val="both"/>
+              <w:cnfStyle w:val="000000100000" w:firstRow="0" w:lastRow="0" w:firstColumn="0" w:lastColumn="0" w:oddVBand="0" w:evenVBand="0" w:oddHBand="1" w:evenHBand="0" w:firstRowFirstColumn="0" w:firstRowLastColumn="0" w:lastRowFirstColumn="0" w:lastRowLastColumn="0"/>
+            </w:pPr>
+            <w:r>
+              <w:t>R</w:t>
+            </w:r>
+          </w:p>
+        </w:tc>
+        <w:tc>
+          <w:tcPr>
+            <w:tcW w:w="5732" w:type="dxa"/>
+          </w:tcPr>
+          <w:p>
+            <w:pPr>
+              <w:jc w:val="both"/>
+              <w:cnfStyle w:val="000000100000" w:firstRow="0" w:lastRow="0" w:firstColumn="0" w:lastColumn="0" w:oddVBand="0" w:evenVBand="0" w:oddHBand="1" w:evenHBand="0" w:firstRowFirstColumn="0" w:firstRowLastColumn="0" w:lastRowFirstColumn="0" w:lastRowLastColumn="0"/>
+            </w:pPr>
+            <w:r>
+              <w:t>L1A ID</w:t>
+            </w:r>
+          </w:p>
+        </w:tc>
+      </w:tr>
+      <w:tr>
+        <w:tc>
+          <w:tcPr>
+            <w:cnfStyle w:val="001000000000" w:firstRow="0" w:lastRow="0" w:firstColumn="1" w:lastColumn="0" w:oddVBand="0" w:evenVBand="0" w:oddHBand="0" w:evenHBand="0" w:firstRowFirstColumn="0" w:firstRowLastColumn="0" w:lastRowFirstColumn="0" w:lastRowLastColumn="0"/>
+            <w:tcW w:w="1201" w:type="dxa"/>
+          </w:tcPr>
+          <w:p>
+            <w:pPr>
+              <w:jc w:val="both"/>
+            </w:pPr>
+            <w:r>
+              <w:t>0x5</w:t>
+            </w:r>
+          </w:p>
+        </w:tc>
+        <w:tc>
+          <w:tcPr>
+            <w:tcW w:w="1173" w:type="dxa"/>
+          </w:tcPr>
+          <w:p>
+            <w:pPr>
+              <w:jc w:val="both"/>
+              <w:cnfStyle w:val="000000000000" w:firstRow="0" w:lastRow="0" w:firstColumn="0" w:lastColumn="0" w:oddVBand="0" w:evenVBand="0" w:oddHBand="0" w:evenHBand="0" w:firstRowFirstColumn="0" w:firstRowLastColumn="0" w:lastRowFirstColumn="0" w:lastRowLastColumn="0"/>
+            </w:pPr>
+            <w:r>
+              <w:t>[31:0]</w:t>
+            </w:r>
+          </w:p>
+        </w:tc>
+        <w:tc>
+          <w:tcPr>
+            <w:tcW w:w="1136" w:type="dxa"/>
+          </w:tcPr>
+          <w:p>
+            <w:pPr>
+              <w:jc w:val="both"/>
+              <w:cnfStyle w:val="000000000000" w:firstRow="0" w:lastRow="0" w:firstColumn="0" w:lastColumn="0" w:oddVBand="0" w:evenVBand="0" w:oddHBand="0" w:evenHBand="0" w:firstRowFirstColumn="0" w:firstRowLastColumn="0" w:lastRowFirstColumn="0" w:lastRowLastColumn="0"/>
+            </w:pPr>
+            <w:r>
+              <w:t>R</w:t>
+            </w:r>
+          </w:p>
+        </w:tc>
+        <w:tc>
+          <w:tcPr>
+            <w:tcW w:w="5732" w:type="dxa"/>
+          </w:tcPr>
+          <w:p>
+            <w:pPr>
+              <w:jc w:val="both"/>
+              <w:cnfStyle w:val="000000000000" w:firstRow="0" w:lastRow="0" w:firstColumn="0" w:lastColumn="0" w:oddVBand="0" w:evenVBand="0" w:oddHBand="0" w:evenHBand="0" w:firstRowFirstColumn="0" w:firstRowLastColumn="0" w:lastRowFirstColumn="0" w:lastRowLastColumn="0"/>
+            </w:pPr>
+            <w:r>
+              <w:t>Number of events sent to AMC13</w:t>
+            </w:r>
+          </w:p>
+        </w:tc>
+      </w:tr>
+      <w:tr>
+        <w:trPr>
+          <w:cnfStyle w:val="000000100000" w:firstRow="0" w:lastRow="0" w:firstColumn="0" w:lastColumn="0" w:oddVBand="0" w:evenVBand="0" w:oddHBand="1" w:evenHBand="0" w:firstRowFirstColumn="0" w:firstRowLastColumn="0" w:lastRowFirstColumn="0" w:lastRowLastColumn="0"/>
+        </w:trPr>
+        <w:tc>
+          <w:tcPr>
+            <w:cnfStyle w:val="001000000000" w:firstRow="0" w:lastRow="0" w:firstColumn="1" w:lastColumn="0" w:oddVBand="0" w:evenVBand="0" w:oddHBand="0" w:evenHBand="0" w:firstRowFirstColumn="0" w:firstRowLastColumn="0" w:lastRowFirstColumn="0" w:lastRowLastColumn="0"/>
+            <w:tcW w:w="9242" w:type="dxa"/>
+            <w:gridSpan w:val="4"/>
+          </w:tcPr>
+          <w:p>
+            <w:pPr>
+              <w:jc w:val="both"/>
+              <w:rPr>
+                <w:rFonts w:ascii="Courier New" w:hAnsi="Courier New" w:cs="Courier New"/>
+                <w:i/>
+              </w:rPr>
+            </w:pPr>
+            <w:r>
+              <w:rPr>
+                <w:b w:val="0"/>
+                <w:color w:val="4BACC6" w:themeColor="accent5"/>
+              </w:rPr>
+              <w:t>OH-specific state registers</w:t>
+            </w:r>
+            <w:r>
+              <w:rPr>
+                <w:b w:val="0"/>
+                <w:color w:val="4BACC6" w:themeColor="accent5"/>
+              </w:rPr>
+              <w:t xml:space="preserve"> (addresses below are for the first OH, subsequent OHs are offset by 0x10)</w:t>
+            </w:r>
+          </w:p>
+        </w:tc>
+      </w:tr>
+      <w:tr>
+        <w:tc>
+          <w:tcPr>
+            <w:cnfStyle w:val="001000000000" w:firstRow="0" w:lastRow="0" w:firstColumn="1" w:lastColumn="0" w:oddVBand="0" w:evenVBand="0" w:oddHBand="0" w:evenHBand="0" w:firstRowFirstColumn="0" w:firstRowLastColumn="0" w:lastRowFirstColumn="0" w:lastRowLastColumn="0"/>
+            <w:tcW w:w="1201" w:type="dxa"/>
+          </w:tcPr>
+          <w:p>
+            <w:pPr>
+              <w:jc w:val="both"/>
+            </w:pPr>
+            <w:r>
+              <w:t>0x10</w:t>
+            </w:r>
+          </w:p>
+        </w:tc>
+        <w:tc>
+          <w:tcPr>
+            <w:tcW w:w="1173" w:type="dxa"/>
+          </w:tcPr>
+          <w:p>
+            <w:pPr>
+              <w:jc w:val="both"/>
+              <w:cnfStyle w:val="000000000000" w:firstRow="0" w:lastRow="0" w:firstColumn="0" w:lastColumn="0" w:oddVBand="0" w:evenVBand="0" w:oddHBand="0" w:evenHBand="0" w:firstRowFirstColumn="0" w:firstRowLastColumn="0" w:lastRowFirstColumn="0" w:lastRowLastColumn="0"/>
+            </w:pPr>
+            <w:r>
+              <w:t>[0]</w:t>
+            </w:r>
+          </w:p>
+        </w:tc>
+        <w:tc>
+          <w:tcPr>
+            <w:tcW w:w="1136" w:type="dxa"/>
+          </w:tcPr>
+          <w:p>
+            <w:pPr>
+              <w:jc w:val="both"/>
+              <w:cnfStyle w:val="000000000000" w:firstRow="0" w:lastRow="0" w:firstColumn="0" w:lastColumn="0" w:oddVBand="0" w:evenVBand="0" w:oddHBand="0" w:evenHBand="0" w:firstRowFirstColumn="0" w:firstRowLastColumn="0" w:lastRowFirstColumn="0" w:lastRowLastColumn="0"/>
+            </w:pPr>
+            <w:r>
+              <w:t>R</w:t>
+            </w:r>
+          </w:p>
+        </w:tc>
+        <w:tc>
+          <w:tcPr>
+            <w:tcW w:w="5732" w:type="dxa"/>
+          </w:tcPr>
+          <w:p>
+            <w:pPr>
+              <w:jc w:val="both"/>
+              <w:cnfStyle w:val="000000000000" w:firstRow="0" w:lastRow="0" w:firstColumn="0" w:lastColumn="0" w:oddVBand="0" w:evenVBand="0" w:oddHBand="0" w:evenHBand="0" w:firstRowFirstColumn="0" w:firstRowLastColumn="0" w:lastRowFirstColumn="0" w:lastRowLastColumn="0"/>
+              <w:rPr>
+                <w:u w:val="single"/>
+              </w:rPr>
+            </w:pPr>
+            <w:r>
+              <w:rPr>
+                <w:u w:val="single"/>
+              </w:rPr>
+              <w:t xml:space="preserve">OH-VFAT out-of-sync </w:t>
+            </w:r>
+            <w:r>
+              <w:rPr>
+                <w:u w:val="single"/>
+              </w:rPr>
+              <w:t>occurred</w:t>
+            </w:r>
+          </w:p>
+          <w:p>
+            <w:pPr>
+              <w:jc w:val="both"/>
+              <w:cnfStyle w:val="000000000000" w:firstRow="0" w:lastRow="0" w:firstColumn="0" w:lastColumn="0" w:oddVBand="0" w:evenVBand="0" w:oddHBand="0" w:evenHBand="0" w:firstRowFirstColumn="0" w:firstRowLastColumn="0" w:lastRowFirstColumn="0" w:lastRowLastColumn="0"/>
+              <w:rPr>
+                <w:rFonts w:ascii="Courier New" w:hAnsi="Courier New" w:cs="Courier New"/>
+                <w:i/>
+              </w:rPr>
+            </w:pPr>
+            <w:r>
+              <w:t>There was at least one VFAT block with VFAT BC different from OH BX ID</w:t>
+            </w:r>
+          </w:p>
+        </w:tc>
+      </w:tr>
+      <w:tr>
+        <w:trPr>
+          <w:cnfStyle w:val="000000100000" w:firstRow="0" w:lastRow="0" w:firstColumn="0" w:lastColumn="0" w:oddVBand="0" w:evenVBand="0" w:oddHBand="1" w:evenHBand="0" w:firstRowFirstColumn="0" w:firstRowLastColumn="0" w:lastRowFirstColumn="0" w:lastRowLastColumn="0"/>
+        </w:trPr>
+        <w:tc>
+          <w:tcPr>
+            <w:cnfStyle w:val="001000000000" w:firstRow="0" w:lastRow="0" w:firstColumn="1" w:lastColumn="0" w:oddVBand="0" w:evenVBand="0" w:oddHBand="0" w:evenHBand="0" w:firstRowFirstColumn="0" w:firstRowLastColumn="0" w:lastRowFirstColumn="0" w:lastRowLastColumn="0"/>
+            <w:tcW w:w="1201" w:type="dxa"/>
+          </w:tcPr>
+          <w:p>
+            <w:pPr>
+              <w:jc w:val="both"/>
+            </w:pPr>
+            <w:r>
+              <w:t>0x10</w:t>
+            </w:r>
+            <w:r>
+              <w:t xml:space="preserve"> </w:t>
+            </w:r>
+          </w:p>
+        </w:tc>
+        <w:tc>
+          <w:tcPr>
+            <w:tcW w:w="1173" w:type="dxa"/>
+          </w:tcPr>
+          <w:p>
+            <w:pPr>
+              <w:jc w:val="both"/>
+              <w:cnfStyle w:val="000000100000" w:firstRow="0" w:lastRow="0" w:firstColumn="0" w:lastColumn="0" w:oddVBand="0" w:evenVBand="0" w:oddHBand="1" w:evenHBand="0" w:firstRowFirstColumn="0" w:firstRowLastColumn="0" w:lastRowFirstColumn="0" w:lastRowLastColumn="0"/>
+            </w:pPr>
+            <w:r>
+              <w:t>[1]</w:t>
+            </w:r>
+          </w:p>
+        </w:tc>
+        <w:tc>
+          <w:tcPr>
+            <w:tcW w:w="1136" w:type="dxa"/>
+          </w:tcPr>
+          <w:p>
+            <w:pPr>
+              <w:jc w:val="both"/>
+              <w:cnfStyle w:val="000000100000" w:firstRow="0" w:lastRow="0" w:firstColumn="0" w:lastColumn="0" w:oddVBand="0" w:evenVBand="0" w:oddHBand="1" w:evenHBand="0" w:firstRowFirstColumn="0" w:firstRowLastColumn="0" w:lastRowFirstColumn="0" w:lastRowLastColumn="0"/>
+            </w:pPr>
+            <w:r>
+              <w:t>R</w:t>
+            </w:r>
+          </w:p>
+        </w:tc>
+        <w:tc>
+          <w:tcPr>
+            <w:tcW w:w="5732" w:type="dxa"/>
+          </w:tcPr>
+          <w:p>
+            <w:pPr>
+              <w:jc w:val="both"/>
+              <w:cnfStyle w:val="000000100000" w:firstRow="0" w:lastRow="0" w:firstColumn="0" w:lastColumn="0" w:oddVBand="0" w:evenVBand="0" w:oddHBand="1" w:evenHBand="0" w:firstRowFirstColumn="0" w:firstRowLastColumn="0" w:lastRowFirstColumn="0" w:lastRowLastColumn="0"/>
+              <w:rPr>
+                <w:u w:val="single"/>
+              </w:rPr>
+            </w:pPr>
+            <w:r>
+              <w:rPr>
+                <w:u w:val="single"/>
+              </w:rPr>
+              <w:t>GLIB-OH out-of-sync occurred</w:t>
+            </w:r>
+          </w:p>
+          <w:p>
+            <w:pPr>
+              <w:jc w:val="both"/>
+              <w:cnfStyle w:val="000000100000" w:firstRow="0" w:lastRow="0" w:firstColumn="0" w:lastColumn="0" w:oddVBand="0" w:evenVBand="0" w:oddHBand="1" w:evenHBand="0" w:firstRowFirstColumn="0" w:firstRowLastColumn="0" w:lastRowFirstColumn="0" w:lastRowLastColumn="0"/>
+              <w:rPr>
+                <w:rFonts w:ascii="Courier New" w:hAnsi="Courier New" w:cs="Courier New"/>
+                <w:i/>
+              </w:rPr>
+            </w:pPr>
+            <w:r>
+              <w:t>There was at least one OH packet with BX ID different from GLIB BX ID</w:t>
+            </w:r>
+          </w:p>
+        </w:tc>
+      </w:tr>
+      <w:tr>
+        <w:tc>
+          <w:tcPr>
+            <w:cnfStyle w:val="001000000000" w:firstRow="0" w:lastRow="0" w:firstColumn="1" w:lastColumn="0" w:oddVBand="0" w:evenVBand="0" w:oddHBand="0" w:evenHBand="0" w:firstRowFirstColumn="0" w:firstRowLastColumn="0" w:lastRowFirstColumn="0" w:lastRowLastColumn="0"/>
+            <w:tcW w:w="1201" w:type="dxa"/>
+          </w:tcPr>
+          <w:p>
+            <w:pPr>
+              <w:jc w:val="both"/>
+            </w:pPr>
+            <w:r>
+              <w:t>0x10</w:t>
+            </w:r>
+          </w:p>
+        </w:tc>
+        <w:tc>
+          <w:tcPr>
+            <w:tcW w:w="1173" w:type="dxa"/>
+          </w:tcPr>
+          <w:p>
+            <w:pPr>
+              <w:jc w:val="both"/>
+              <w:cnfStyle w:val="000000000000" w:firstRow="0" w:lastRow="0" w:firstColumn="0" w:lastColumn="0" w:oddVBand="0" w:evenVBand="0" w:oddHBand="0" w:evenHBand="0" w:firstRowFirstColumn="0" w:firstRowLastColumn="0" w:lastRowFirstColumn="0" w:lastRowLastColumn="0"/>
+            </w:pPr>
+            <w:r>
+              <w:t>[2]</w:t>
+            </w:r>
+          </w:p>
+        </w:tc>
+        <w:tc>
+          <w:tcPr>
+            <w:tcW w:w="1136" w:type="dxa"/>
+          </w:tcPr>
+          <w:p>
+            <w:pPr>
+              <w:jc w:val="both"/>
+              <w:cnfStyle w:val="000000000000" w:firstRow="0" w:lastRow="0" w:firstColumn="0" w:lastColumn="0" w:oddVBand="0" w:evenVBand="0" w:oddHBand="0" w:evenHBand="0" w:firstRowFirstColumn="0" w:firstRowLastColumn="0" w:lastRowFirstColumn="0" w:lastRowLastColumn="0"/>
+            </w:pPr>
+            <w:r>
+              <w:t>R</w:t>
+            </w:r>
+          </w:p>
+        </w:tc>
+        <w:tc>
+          <w:tcPr>
+            <w:tcW w:w="5732" w:type="dxa"/>
+          </w:tcPr>
+          <w:p>
+            <w:pPr>
+              <w:jc w:val="both"/>
+              <w:cnfStyle w:val="000000000000" w:firstRow="0" w:lastRow="0" w:firstColumn="0" w:lastColumn="0" w:oddVBand="0" w:evenVBand="0" w:oddHBand="0" w:evenHBand="0" w:firstRowFirstColumn="0" w:firstRowLastColumn="0" w:lastRowFirstColumn="0" w:lastRowLastColumn="0"/>
+              <w:rPr>
+                <w:u w:val="single"/>
+              </w:rPr>
+            </w:pPr>
+            <w:r>
+              <w:rPr>
+                <w:u w:val="single"/>
+              </w:rPr>
+              <w:t xml:space="preserve">GLIB-VFAT out-of-sync </w:t>
+            </w:r>
+            <w:r>
+              <w:rPr>
+                <w:u w:val="single"/>
+              </w:rPr>
+              <w:t>occurred</w:t>
+            </w:r>
+          </w:p>
+          <w:p>
+            <w:pPr>
+              <w:jc w:val="both"/>
+              <w:cnfStyle w:val="000000000000" w:firstRow="0" w:lastRow="0" w:firstColumn="0" w:lastColumn="0" w:oddVBand="0" w:evenVBand="0" w:oddHBand="0" w:evenHBand="0" w:firstRowFirstColumn="0" w:firstRowLastColumn="0" w:lastRowFirstColumn="0" w:lastRowLastColumn="0"/>
+              <w:rPr>
+                <w:rFonts w:ascii="Courier New" w:hAnsi="Courier New" w:cs="Courier New"/>
+                <w:i/>
+              </w:rPr>
+            </w:pPr>
+            <w:r>
+              <w:t>There</w:t>
+            </w:r>
+            <w:r>
+              <w:t xml:space="preserve"> was at least one VFAT block with BC different from GLIB BX ID</w:t>
+            </w:r>
+          </w:p>
+        </w:tc>
+      </w:tr>
+      <w:tr>
+        <w:trPr>
+          <w:cnfStyle w:val="000000100000" w:firstRow="0" w:lastRow="0" w:firstColumn="0" w:lastColumn="0" w:oddVBand="0" w:evenVBand="0" w:oddHBand="1" w:evenHBand="0" w:firstRowFirstColumn="0" w:firstRowLastColumn="0" w:lastRowFirstColumn="0" w:lastRowLastColumn="0"/>
+        </w:trPr>
+        <w:tc>
+          <w:tcPr>
+            <w:cnfStyle w:val="001000000000" w:firstRow="0" w:lastRow="0" w:firstColumn="1" w:lastColumn="0" w:oddVBand="0" w:evenVBand="0" w:oddHBand="0" w:evenHBand="0" w:firstRowFirstColumn="0" w:firstRowLastColumn="0" w:lastRowFirstColumn="0" w:lastRowLastColumn="0"/>
+            <w:tcW w:w="1201" w:type="dxa"/>
+          </w:tcPr>
+          <w:p>
+            <w:pPr>
+              <w:jc w:val="both"/>
+            </w:pPr>
+            <w:r>
+              <w:t>0x10</w:t>
+            </w:r>
+          </w:p>
+        </w:tc>
+        <w:tc>
+          <w:tcPr>
+            <w:tcW w:w="1173" w:type="dxa"/>
+          </w:tcPr>
+          <w:p>
+            <w:pPr>
+              <w:jc w:val="both"/>
+              <w:cnfStyle w:val="000000100000" w:firstRow="0" w:lastRow="0" w:firstColumn="0" w:lastColumn="0" w:oddVBand="0" w:evenVBand="0" w:oddHBand="1" w:evenHBand="0" w:firstRowFirstColumn="0" w:firstRowLastColumn="0" w:lastRowFirstColumn="0" w:lastRowLastColumn="0"/>
+            </w:pPr>
+            <w:r>
+              <w:t>[3]</w:t>
+            </w:r>
+          </w:p>
+        </w:tc>
+        <w:tc>
+          <w:tcPr>
+            <w:tcW w:w="1136" w:type="dxa"/>
+          </w:tcPr>
+          <w:p>
+            <w:pPr>
+              <w:jc w:val="both"/>
+              <w:cnfStyle w:val="000000100000" w:firstRow="0" w:lastRow="0" w:firstColumn="0" w:lastColumn="0" w:oddVBand="0" w:evenVBand="0" w:oddHBand="1" w:evenHBand="0" w:firstRowFirstColumn="0" w:firstRowLastColumn="0" w:lastRowFirstColumn="0" w:lastRowLastColumn="0"/>
+            </w:pPr>
+            <w:r>
+              <w:t>R</w:t>
+            </w:r>
+          </w:p>
+        </w:tc>
+        <w:tc>
+          <w:tcPr>
+            <w:tcW w:w="5732" w:type="dxa"/>
+          </w:tcPr>
+          <w:p>
+            <w:pPr>
+              <w:jc w:val="both"/>
+              <w:cnfStyle w:val="000000100000" w:firstRow="0" w:lastRow="0" w:firstColumn="0" w:lastColumn="0" w:oddVBand="0" w:evenVBand="0" w:oddHBand="1" w:evenHBand="0" w:firstRowFirstColumn="0" w:firstRowLastColumn="0" w:lastRowFirstColumn="0" w:lastRowLastColumn="0"/>
+              <w:rPr>
+                <w:u w:val="single"/>
+              </w:rPr>
+            </w:pPr>
+            <w:r>
+              <w:rPr>
+                <w:u w:val="single"/>
+              </w:rPr>
+              <w:t>OH out-of-sync occurred</w:t>
+            </w:r>
+          </w:p>
+          <w:p>
+            <w:pPr>
+              <w:jc w:val="both"/>
+              <w:cnfStyle w:val="000000100000" w:firstRow="0" w:lastRow="0" w:firstColumn="0" w:lastColumn="0" w:oddVBand="0" w:evenVBand="0" w:oddHBand="1" w:evenHBand="0" w:firstRowFirstColumn="0" w:firstRowLastColumn="0" w:lastRowFirstColumn="0" w:lastRowLastColumn="0"/>
+            </w:pPr>
+            <w:r>
+              <w:t>There was at least one event with mixed OH BX IDs (OH BX ID is reported for every VFAT block</w:t>
+            </w:r>
+            <w:r>
+              <w:t>, but not sent to AMC13</w:t>
+            </w:r>
+            <w:r>
+              <w:t>)</w:t>
+            </w:r>
+          </w:p>
+        </w:tc>
+      </w:tr>
+      <w:tr>
+        <w:tc>
+          <w:tcPr>
+            <w:cnfStyle w:val="001000000000" w:firstRow="0" w:lastRow="0" w:firstColumn="1" w:lastColumn="0" w:oddVBand="0" w:evenVBand="0" w:oddHBand="0" w:evenHBand="0" w:firstRowFirstColumn="0" w:firstRowLastColumn="0" w:lastRowFirstColumn="0" w:lastRowLastColumn="0"/>
+            <w:tcW w:w="1201" w:type="dxa"/>
+          </w:tcPr>
+          <w:p>
+            <w:pPr>
+              <w:jc w:val="both"/>
+            </w:pPr>
+            <w:r>
+              <w:t>0x10</w:t>
+            </w:r>
+          </w:p>
+        </w:tc>
+        <w:tc>
+          <w:tcPr>
+            <w:tcW w:w="1173" w:type="dxa"/>
+          </w:tcPr>
+          <w:p>
+            <w:pPr>
+              <w:jc w:val="both"/>
+              <w:cnfStyle w:val="000000000000" w:firstRow="0" w:lastRow="0" w:firstColumn="0" w:lastColumn="0" w:oddVBand="0" w:evenVBand="0" w:oddHBand="0" w:evenHBand="0" w:firstRowFirstColumn="0" w:firstRowLastColumn="0" w:lastRowFirstColumn="0" w:lastRowLastColumn="0"/>
+            </w:pPr>
+            <w:r>
+              <w:t>[4]</w:t>
+            </w:r>
+          </w:p>
+        </w:tc>
+        <w:tc>
+          <w:tcPr>
+            <w:tcW w:w="1136" w:type="dxa"/>
+          </w:tcPr>
+          <w:p>
+            <w:pPr>
+              <w:jc w:val="both"/>
+              <w:cnfStyle w:val="000000000000" w:firstRow="0" w:lastRow="0" w:firstColumn="0" w:lastColumn="0" w:oddVBand="0" w:evenVBand="0" w:oddHBand="0" w:evenHBand="0" w:firstRowFirstColumn="0" w:firstRowLastColumn="0" w:lastRowFirstColumn="0" w:lastRowLastColumn="0"/>
+            </w:pPr>
+            <w:r>
+              <w:t>R</w:t>
+            </w:r>
+          </w:p>
+        </w:tc>
+        <w:tc>
+          <w:tcPr>
+            <w:tcW w:w="5732" w:type="dxa"/>
+          </w:tcPr>
+          <w:p>
+            <w:pPr>
+              <w:jc w:val="both"/>
+              <w:cnfStyle w:val="000000000000" w:firstRow="0" w:lastRow="0" w:firstColumn="0" w:lastColumn="0" w:oddVBand="0" w:evenVBand="0" w:oddHBand="0" w:evenHBand="0" w:firstRowFirstColumn="0" w:firstRowLastColumn="0" w:lastRowFirstColumn="0" w:lastRowLastColumn="0"/>
+            </w:pPr>
+            <w:r>
+              <w:t>Corruption: more than 24 VFATs in event</w:t>
+            </w:r>
+          </w:p>
+        </w:tc>
+      </w:tr>
+      <w:tr>
+        <w:trPr>
+          <w:cnfStyle w:val="000000100000" w:firstRow="0" w:lastRow="0" w:firstColumn="0" w:lastColumn="0" w:oddVBand="0" w:evenVBand="0" w:oddHBand="1" w:evenHBand="0" w:firstRowFirstColumn="0" w:firstRowLastColumn="0" w:lastRowFirstColumn="0" w:lastRowLastColumn="0"/>
+        </w:trPr>
+        <w:tc>
+          <w:tcPr>
+            <w:cnfStyle w:val="001000000000" w:firstRow="0" w:lastRow="0" w:firstColumn="1" w:lastColumn="0" w:oddVBand="0" w:evenVBand="0" w:oddHBand="0" w:evenHBand="0" w:firstRowFirstColumn="0" w:firstRowLastColumn="0" w:lastRowFirstColumn="0" w:lastRowLastColumn="0"/>
+            <w:tcW w:w="1201" w:type="dxa"/>
+          </w:tcPr>
+          <w:p>
+            <w:pPr>
+              <w:jc w:val="both"/>
+            </w:pPr>
+            <w:r>
+              <w:lastRenderedPageBreak/>
+              <w:t>0x10</w:t>
+            </w:r>
+          </w:p>
+        </w:tc>
+        <w:tc>
+          <w:tcPr>
+            <w:tcW w:w="1173" w:type="dxa"/>
+          </w:tcPr>
+          <w:p>
+            <w:pPr>
+              <w:jc w:val="both"/>
+              <w:cnfStyle w:val="000000100000" w:firstRow="0" w:lastRow="0" w:firstColumn="0" w:lastColumn="0" w:oddVBand="0" w:evenVBand="0" w:oddHBand="1" w:evenHBand="0" w:firstRowFirstColumn="0" w:firstRowLastColumn="0" w:lastRowFirstColumn="0" w:lastRowLastColumn="0"/>
+            </w:pPr>
+            <w:r>
+              <w:t>[5]</w:t>
+            </w:r>
+          </w:p>
+        </w:tc>
+        <w:tc>
+          <w:tcPr>
+            <w:tcW w:w="1136" w:type="dxa"/>
+          </w:tcPr>
+          <w:p>
+            <w:pPr>
+              <w:jc w:val="both"/>
+              <w:cnfStyle w:val="000000100000" w:firstRow="0" w:lastRow="0" w:firstColumn="0" w:lastColumn="0" w:oddVBand="0" w:evenVBand="0" w:oddHBand="1" w:evenHBand="0" w:firstRowFirstColumn="0" w:firstRowLastColumn="0" w:lastRowFirstColumn="0" w:lastRowLastColumn="0"/>
+            </w:pPr>
+            <w:r>
+              <w:t>R</w:t>
+            </w:r>
+          </w:p>
+        </w:tc>
+        <w:tc>
+          <w:tcPr>
+            <w:tcW w:w="5732" w:type="dxa"/>
+          </w:tcPr>
+          <w:p>
+            <w:pPr>
+              <w:jc w:val="both"/>
+              <w:cnfStyle w:val="000000100000" w:firstRow="0" w:lastRow="0" w:firstColumn="0" w:lastColumn="0" w:oddVBand="0" w:evenVBand="0" w:oddHBand="1" w:evenHBand="0" w:firstRowFirstColumn="0" w:firstRowLastColumn="0" w:lastRowFirstColumn="0" w:lastRowLastColumn="0"/>
+            </w:pPr>
+            <w:r>
+              <w:t>Corruption: VFAT block smaller than 192bits</w:t>
+            </w:r>
+          </w:p>
+        </w:tc>
+      </w:tr>
+      <w:tr>
+        <w:tc>
+          <w:tcPr>
+            <w:cnfStyle w:val="001000000000" w:firstRow="0" w:lastRow="0" w:firstColumn="1" w:lastColumn="0" w:oddVBand="0" w:evenVBand="0" w:oddHBand="0" w:evenHBand="0" w:firstRowFirstColumn="0" w:firstRowLastColumn="0" w:lastRowFirstColumn="0" w:lastRowLastColumn="0"/>
+            <w:tcW w:w="1201" w:type="dxa"/>
+          </w:tcPr>
+          <w:p>
+            <w:pPr>
+              <w:jc w:val="both"/>
+            </w:pPr>
+            <w:r>
+              <w:t>0x10</w:t>
+            </w:r>
+          </w:p>
+        </w:tc>
+        <w:tc>
+          <w:tcPr>
+            <w:tcW w:w="1173" w:type="dxa"/>
+          </w:tcPr>
+          <w:p>
+            <w:pPr>
+              <w:jc w:val="both"/>
+              <w:cnfStyle w:val="000000000000" w:firstRow="0" w:lastRow="0" w:firstColumn="0" w:lastColumn="0" w:oddVBand="0" w:evenVBand="0" w:oddHBand="0" w:evenHBand="0" w:firstRowFirstColumn="0" w:firstRowLastColumn="0" w:lastRowFirstColumn="0" w:lastRowLastColumn="0"/>
+            </w:pPr>
+            <w:r>
+              <w:t>[6]</w:t>
+            </w:r>
+          </w:p>
+        </w:tc>
+        <w:tc>
+          <w:tcPr>
+            <w:tcW w:w="1136" w:type="dxa"/>
+          </w:tcPr>
+          <w:p>
+            <w:pPr>
+              <w:jc w:val="both"/>
+              <w:cnfStyle w:val="000000000000" w:firstRow="0" w:lastRow="0" w:firstColumn="0" w:lastColumn="0" w:oddVBand="0" w:evenVBand="0" w:oddHBand="0" w:evenHBand="0" w:firstRowFirstColumn="0" w:firstRowLastColumn="0" w:lastRowFirstColumn="0" w:lastRowLastColumn="0"/>
+            </w:pPr>
+            <w:r>
+              <w:t>R</w:t>
+            </w:r>
+          </w:p>
+        </w:tc>
+        <w:tc>
+          <w:tcPr>
+            <w:tcW w:w="5732" w:type="dxa"/>
+          </w:tcPr>
+          <w:p>
+            <w:pPr>
+              <w:jc w:val="both"/>
+              <w:cnfStyle w:val="000000000000" w:firstRow="0" w:lastRow="0" w:firstColumn="0" w:lastColumn="0" w:oddVBand="0" w:evenVBand="0" w:oddHBand="0" w:evenHBand="0" w:firstRowFirstColumn="0" w:firstRowLastColumn="0" w:lastRowFirstColumn="0" w:lastRowLastColumn="0"/>
+            </w:pPr>
+            <w:r>
+              <w:t>Corruption: VFAT block bigger than 192bits</w:t>
+            </w:r>
+          </w:p>
+        </w:tc>
+      </w:tr>
+      <w:tr>
+        <w:trPr>
+          <w:cnfStyle w:val="000000100000" w:firstRow="0" w:lastRow="0" w:firstColumn="0" w:lastColumn="0" w:oddVBand="0" w:evenVBand="0" w:oddHBand="1" w:evenHBand="0" w:firstRowFirstColumn="0" w:firstRowLastColumn="0" w:lastRowFirstColumn="0" w:lastRowLastColumn="0"/>
+        </w:trPr>
+        <w:tc>
+          <w:tcPr>
+            <w:cnfStyle w:val="001000000000" w:firstRow="0" w:lastRow="0" w:firstColumn="1" w:lastColumn="0" w:oddVBand="0" w:evenVBand="0" w:oddHBand="0" w:evenHBand="0" w:firstRowFirstColumn="0" w:firstRowLastColumn="0" w:lastRowFirstColumn="0" w:lastRowLastColumn="0"/>
+            <w:tcW w:w="1201" w:type="dxa"/>
+          </w:tcPr>
+          <w:p>
+            <w:pPr>
+              <w:jc w:val="both"/>
+            </w:pPr>
+            <w:r>
+              <w:t>0x10</w:t>
+            </w:r>
+          </w:p>
+        </w:tc>
+        <w:tc>
+          <w:tcPr>
+            <w:tcW w:w="1173" w:type="dxa"/>
+          </w:tcPr>
+          <w:p>
+            <w:pPr>
+              <w:jc w:val="both"/>
+              <w:cnfStyle w:val="000000100000" w:firstRow="0" w:lastRow="0" w:firstColumn="0" w:lastColumn="0" w:oddVBand="0" w:evenVBand="0" w:oddHBand="1" w:evenHBand="0" w:firstRowFirstColumn="0" w:firstRowLastColumn="0" w:lastRowFirstColumn="0" w:lastRowLastColumn="0"/>
+            </w:pPr>
+            <w:r>
+              <w:t>[7]</w:t>
+            </w:r>
+          </w:p>
+        </w:tc>
+        <w:tc>
+          <w:tcPr>
+            <w:tcW w:w="1136" w:type="dxa"/>
+          </w:tcPr>
+          <w:p>
+            <w:pPr>
+              <w:jc w:val="both"/>
+              <w:cnfStyle w:val="000000100000" w:firstRow="0" w:lastRow="0" w:firstColumn="0" w:lastColumn="0" w:oddVBand="0" w:evenVBand="0" w:oddHBand="1" w:evenHBand="0" w:firstRowFirstColumn="0" w:firstRowLastColumn="0" w:lastRowFirstColumn="0" w:lastRowLastColumn="0"/>
+            </w:pPr>
+            <w:r>
+              <w:t>R</w:t>
+            </w:r>
+          </w:p>
+        </w:tc>
+        <w:tc>
+          <w:tcPr>
+            <w:tcW w:w="5732" w:type="dxa"/>
+          </w:tcPr>
+          <w:p>
+            <w:pPr>
+              <w:jc w:val="both"/>
+              <w:cnfStyle w:val="000000100000" w:firstRow="0" w:lastRow="0" w:firstColumn="0" w:lastColumn="0" w:oddVBand="0" w:evenVBand="0" w:oddHBand="1" w:evenHBand="0" w:firstRowFirstColumn="0" w:firstRowLastColumn="0" w:lastRowFirstColumn="0" w:lastRowLastColumn="0"/>
+              <w:rPr>
+                <w:u w:val="single"/>
+              </w:rPr>
+            </w:pPr>
+            <w:r>
+              <w:rPr>
+                <w:u w:val="single"/>
+              </w:rPr>
+              <w:t>Corruption: VFAT marker not detected</w:t>
+            </w:r>
+          </w:p>
+          <w:p>
+            <w:pPr>
+              <w:jc w:val="both"/>
+              <w:cnfStyle w:val="000000100000" w:firstRow="0" w:lastRow="0" w:firstColumn="0" w:lastColumn="0" w:oddVBand="0" w:evenVBand="0" w:oddHBand="1" w:evenHBand="0" w:firstRowFirstColumn="0" w:firstRowLastColumn="0" w:lastRowFirstColumn="0" w:lastRowLastColumn="0"/>
+            </w:pPr>
+            <w:r>
+              <w:t xml:space="preserve">There was at least one VFAT block not conforming to </w:t>
+            </w:r>
+            <w:r>
+              <w:t xml:space="preserve">the </w:t>
+            </w:r>
+            <w:r>
+              <w:t xml:space="preserve">pattern of </w:t>
+            </w:r>
+            <w:proofErr w:type="spellStart"/>
+            <w:r>
+              <w:t>Axxx</w:t>
+            </w:r>
+            <w:proofErr w:type="spellEnd"/>
+            <w:r>
+              <w:t xml:space="preserve"> </w:t>
+            </w:r>
+            <w:proofErr w:type="spellStart"/>
+            <w:r>
+              <w:t>Cxxx</w:t>
+            </w:r>
+            <w:proofErr w:type="spellEnd"/>
+            <w:r>
+              <w:t xml:space="preserve"> </w:t>
+            </w:r>
+            <w:proofErr w:type="spellStart"/>
+            <w:r>
+              <w:t>Exxx</w:t>
+            </w:r>
+            <w:proofErr w:type="spellEnd"/>
+            <w:r>
+              <w:t>…… (see VFAT data format)</w:t>
+            </w:r>
+          </w:p>
+          <w:p>
+            <w:pPr>
+              <w:jc w:val="both"/>
+              <w:cnfStyle w:val="000000100000" w:firstRow="0" w:lastRow="0" w:firstColumn="0" w:lastColumn="0" w:oddVBand="0" w:evenVBand="0" w:oddHBand="1" w:evenHBand="0" w:firstRowFirstColumn="0" w:firstRowLastColumn="0" w:lastRowFirstColumn="0" w:lastRowLastColumn="0"/>
+            </w:pPr>
+            <w:r>
+              <w:t>Note that this data will still be included in the current event and sent to AMC13, but it will not be considered in end-of-event detection.</w:t>
+            </w:r>
+          </w:p>
+        </w:tc>
+      </w:tr>
+      <w:tr>
+        <w:tc>
+          <w:tcPr>
+            <w:cnfStyle w:val="001000000000" w:firstRow="0" w:lastRow="0" w:firstColumn="1" w:lastColumn="0" w:oddVBand="0" w:evenVBand="0" w:oddHBand="0" w:evenHBand="0" w:firstRowFirstColumn="0" w:firstRowLastColumn="0" w:lastRowFirstColumn="0" w:lastRowLastColumn="0"/>
+            <w:tcW w:w="1201" w:type="dxa"/>
+          </w:tcPr>
+          <w:p>
+            <w:pPr>
+              <w:jc w:val="both"/>
+            </w:pPr>
+            <w:r>
+              <w:t>0x10</w:t>
+            </w:r>
+          </w:p>
+        </w:tc>
+        <w:tc>
+          <w:tcPr>
+            <w:tcW w:w="1173" w:type="dxa"/>
+          </w:tcPr>
+          <w:p>
+            <w:pPr>
+              <w:jc w:val="both"/>
+              <w:cnfStyle w:val="000000000000" w:firstRow="0" w:lastRow="0" w:firstColumn="0" w:lastColumn="0" w:oddVBand="0" w:evenVBand="0" w:oddHBand="0" w:evenHBand="0" w:firstRowFirstColumn="0" w:firstRowLastColumn="0" w:lastRowFirstColumn="0" w:lastRowLastColumn="0"/>
+            </w:pPr>
+            <w:r>
+              <w:t>[8]</w:t>
+            </w:r>
+          </w:p>
+        </w:tc>
+        <w:tc>
+          <w:tcPr>
+            <w:tcW w:w="1136" w:type="dxa"/>
+          </w:tcPr>
+          <w:p>
+            <w:pPr>
+              <w:jc w:val="both"/>
+              <w:cnfStyle w:val="000000000000" w:firstRow="0" w:lastRow="0" w:firstColumn="0" w:lastColumn="0" w:oddVBand="0" w:evenVBand="0" w:oddHBand="0" w:evenHBand="0" w:firstRowFirstColumn="0" w:firstRowLastColumn="0" w:lastRowFirstColumn="0" w:lastRowLastColumn="0"/>
+            </w:pPr>
+            <w:r>
+              <w:t>R</w:t>
+            </w:r>
+          </w:p>
+        </w:tc>
+        <w:tc>
+          <w:tcPr>
+            <w:tcW w:w="5732" w:type="dxa"/>
+          </w:tcPr>
+          <w:p>
+            <w:pPr>
+              <w:jc w:val="both"/>
+              <w:cnfStyle w:val="000000000000" w:firstRow="0" w:lastRow="0" w:firstColumn="0" w:lastColumn="0" w:oddVBand="0" w:evenVBand="0" w:oddHBand="0" w:evenHBand="0" w:firstRowFirstColumn="0" w:firstRowLastColumn="0" w:lastRowFirstColumn="0" w:lastRowLastColumn="0"/>
+              <w:rPr>
+                <w:u w:val="single"/>
+              </w:rPr>
+            </w:pPr>
+            <w:r>
+              <w:rPr>
+                <w:u w:val="single"/>
+              </w:rPr>
+              <w:t xml:space="preserve">Critical: Input FIFO </w:t>
+            </w:r>
+            <w:r>
+              <w:rPr>
+                <w:u w:val="single"/>
+              </w:rPr>
+              <w:t>overflow</w:t>
+            </w:r>
+            <w:r>
+              <w:rPr>
+                <w:u w:val="single"/>
+              </w:rPr>
+              <w:t xml:space="preserve"> occurred</w:t>
+            </w:r>
+          </w:p>
+          <w:p>
+            <w:pPr>
+              <w:jc w:val="both"/>
+              <w:cnfStyle w:val="000000000000" w:firstRow="0" w:lastRow="0" w:firstColumn="0" w:lastColumn="0" w:oddVBand="0" w:evenVBand="0" w:oddHBand="0" w:evenHBand="0" w:firstRowFirstColumn="0" w:firstRowLastColumn="0" w:lastRowFirstColumn="0" w:lastRowLastColumn="0"/>
+            </w:pPr>
+            <w:r>
+              <w:t>This bit is latched if Input FIFO was ever full when receiving new data – this means data was lost</w:t>
+            </w:r>
+            <w:r>
+              <w:t>.</w:t>
+            </w:r>
+          </w:p>
+          <w:p>
+            <w:pPr>
+              <w:jc w:val="both"/>
+              <w:cnfStyle w:val="000000000000" w:firstRow="0" w:lastRow="0" w:firstColumn="0" w:lastColumn="0" w:oddVBand="0" w:evenVBand="0" w:oddHBand="0" w:evenHBand="0" w:firstRowFirstColumn="0" w:firstRowLastColumn="0" w:lastRowFirstColumn="0" w:lastRowLastColumn="0"/>
+            </w:pPr>
+            <w:r>
+              <w:t>TTS ERROR is asserted when this bit is 1</w:t>
+            </w:r>
+          </w:p>
+        </w:tc>
+      </w:tr>
+      <w:tr>
+        <w:trPr>
+          <w:cnfStyle w:val="000000100000" w:firstRow="0" w:lastRow="0" w:firstColumn="0" w:lastColumn="0" w:oddVBand="0" w:evenVBand="0" w:oddHBand="1" w:evenHBand="0" w:firstRowFirstColumn="0" w:firstRowLastColumn="0" w:lastRowFirstColumn="0" w:lastRowLastColumn="0"/>
+        </w:trPr>
+        <w:tc>
+          <w:tcPr>
+            <w:cnfStyle w:val="001000000000" w:firstRow="0" w:lastRow="0" w:firstColumn="1" w:lastColumn="0" w:oddVBand="0" w:evenVBand="0" w:oddHBand="0" w:evenHBand="0" w:firstRowFirstColumn="0" w:firstRowLastColumn="0" w:lastRowFirstColumn="0" w:lastRowLastColumn="0"/>
+            <w:tcW w:w="1201" w:type="dxa"/>
+          </w:tcPr>
+          <w:p>
+            <w:pPr>
+              <w:jc w:val="both"/>
+            </w:pPr>
+            <w:r>
+              <w:t>0x10</w:t>
+            </w:r>
+          </w:p>
+        </w:tc>
+        <w:tc>
+          <w:tcPr>
+            <w:tcW w:w="1173" w:type="dxa"/>
+          </w:tcPr>
+          <w:p>
+            <w:pPr>
+              <w:jc w:val="both"/>
+              <w:cnfStyle w:val="000000100000" w:firstRow="0" w:lastRow="0" w:firstColumn="0" w:lastColumn="0" w:oddVBand="0" w:evenVBand="0" w:oddHBand="1" w:evenHBand="0" w:firstRowFirstColumn="0" w:firstRowLastColumn="0" w:lastRowFirstColumn="0" w:lastRowLastColumn="0"/>
+            </w:pPr>
+            <w:r>
+              <w:t>[9]</w:t>
+            </w:r>
+          </w:p>
+        </w:tc>
+        <w:tc>
+          <w:tcPr>
+            <w:tcW w:w="1136" w:type="dxa"/>
+          </w:tcPr>
+          <w:p>
+            <w:pPr>
+              <w:jc w:val="both"/>
+              <w:cnfStyle w:val="000000100000" w:firstRow="0" w:lastRow="0" w:firstColumn="0" w:lastColumn="0" w:oddVBand="0" w:evenVBand="0" w:oddHBand="1" w:evenHBand="0" w:firstRowFirstColumn="0" w:firstRowLastColumn="0" w:lastRowFirstColumn="0" w:lastRowLastColumn="0"/>
+            </w:pPr>
+            <w:r>
+              <w:t>R</w:t>
+            </w:r>
+          </w:p>
+        </w:tc>
+        <w:tc>
+          <w:tcPr>
+            <w:tcW w:w="5732" w:type="dxa"/>
+          </w:tcPr>
+          <w:p>
+            <w:pPr>
+              <w:jc w:val="both"/>
+              <w:cnfStyle w:val="000000100000" w:firstRow="0" w:lastRow="0" w:firstColumn="0" w:lastColumn="0" w:oddVBand="0" w:evenVBand="0" w:oddHBand="1" w:evenHBand="0" w:firstRowFirstColumn="0" w:firstRowLastColumn="0" w:lastRowFirstColumn="0" w:lastRowLastColumn="0"/>
+              <w:rPr>
+                <w:u w:val="single"/>
+              </w:rPr>
+            </w:pPr>
+            <w:r>
+              <w:rPr>
+                <w:u w:val="single"/>
+              </w:rPr>
+              <w:t xml:space="preserve">Critical: Input FIFO </w:t>
+            </w:r>
+            <w:r>
+              <w:rPr>
+                <w:u w:val="single"/>
+              </w:rPr>
+              <w:t>underflow</w:t>
+            </w:r>
+            <w:r>
+              <w:rPr>
+                <w:u w:val="single"/>
+              </w:rPr>
+              <w:t xml:space="preserve"> occurred</w:t>
+            </w:r>
+          </w:p>
+          <w:p>
+            <w:pPr>
+              <w:jc w:val="both"/>
+              <w:cnfStyle w:val="000000100000" w:firstRow="0" w:lastRow="0" w:firstColumn="0" w:lastColumn="0" w:oddVBand="0" w:evenVBand="0" w:oddHBand="1" w:evenHBand="0" w:firstRowFirstColumn="0" w:firstRowLastColumn="0" w:lastRowFirstColumn="0" w:lastRowLastColumn="0"/>
+            </w:pPr>
+            <w:r>
+              <w:t>This bit is latched if Input FIFO underflow was ever detected. This means that Event FIFO indicated that there should be more data than was stored in Input FIFO. This might happen due to overflow or some other malfunction.</w:t>
+            </w:r>
+          </w:p>
+          <w:p>
+            <w:pPr>
+              <w:jc w:val="both"/>
+              <w:cnfStyle w:val="000000100000" w:firstRow="0" w:lastRow="0" w:firstColumn="0" w:lastColumn="0" w:oddVBand="0" w:evenVBand="0" w:oddHBand="1" w:evenHBand="0" w:firstRowFirstColumn="0" w:firstRowLastColumn="0" w:lastRowFirstColumn="0" w:lastRowLastColumn="0"/>
+            </w:pPr>
+            <w:r>
+              <w:t>TTS ERROR is asserted when this bit is 1</w:t>
+            </w:r>
+          </w:p>
+        </w:tc>
+      </w:tr>
+      <w:tr>
+        <w:tc>
+          <w:tcPr>
+            <w:cnfStyle w:val="001000000000" w:firstRow="0" w:lastRow="0" w:firstColumn="1" w:lastColumn="0" w:oddVBand="0" w:evenVBand="0" w:oddHBand="0" w:evenHBand="0" w:firstRowFirstColumn="0" w:firstRowLastColumn="0" w:lastRowFirstColumn="0" w:lastRowLastColumn="0"/>
+            <w:tcW w:w="1201" w:type="dxa"/>
+          </w:tcPr>
+          <w:p>
+            <w:pPr>
+              <w:jc w:val="both"/>
+            </w:pPr>
+            <w:r>
+              <w:t>0x10</w:t>
+            </w:r>
+          </w:p>
+        </w:tc>
+        <w:tc>
+          <w:tcPr>
+            <w:tcW w:w="1173" w:type="dxa"/>
+          </w:tcPr>
+          <w:p>
+            <w:pPr>
+              <w:jc w:val="both"/>
+              <w:cnfStyle w:val="000000000000" w:firstRow="0" w:lastRow="0" w:firstColumn="0" w:lastColumn="0" w:oddVBand="0" w:evenVBand="0" w:oddHBand="0" w:evenHBand="0" w:firstRowFirstColumn="0" w:firstRowLastColumn="0" w:lastRowFirstColumn="0" w:lastRowLastColumn="0"/>
+            </w:pPr>
+            <w:r>
+              <w:t>[10]</w:t>
+            </w:r>
+          </w:p>
+        </w:tc>
+        <w:tc>
+          <w:tcPr>
+            <w:tcW w:w="1136" w:type="dxa"/>
+          </w:tcPr>
+          <w:p>
+            <w:pPr>
+              <w:jc w:val="both"/>
+              <w:cnfStyle w:val="000000000000" w:firstRow="0" w:lastRow="0" w:firstColumn="0" w:lastColumn="0" w:oddVBand="0" w:evenVBand="0" w:oddHBand="0" w:evenHBand="0" w:firstRowFirstColumn="0" w:firstRowLastColumn="0" w:lastRowFirstColumn="0" w:lastRowLastColumn="0"/>
+            </w:pPr>
+            <w:r>
+              <w:t>R</w:t>
+            </w:r>
+          </w:p>
+        </w:tc>
+        <w:tc>
+          <w:tcPr>
+            <w:tcW w:w="5732" w:type="dxa"/>
+          </w:tcPr>
+          <w:p>
+            <w:pPr>
+              <w:jc w:val="both"/>
+              <w:cnfStyle w:val="000000000000" w:firstRow="0" w:lastRow="0" w:firstColumn="0" w:lastColumn="0" w:oddVBand="0" w:evenVBand="0" w:oddHBand="0" w:evenHBand="0" w:firstRowFirstColumn="0" w:firstRowLastColumn="0" w:lastRowFirstColumn="0" w:lastRowLastColumn="0"/>
+              <w:rPr>
+                <w:u w:val="single"/>
+              </w:rPr>
+            </w:pPr>
+            <w:r>
+              <w:rPr>
+                <w:u w:val="single"/>
+              </w:rPr>
+              <w:t xml:space="preserve">Critical: </w:t>
+            </w:r>
+            <w:r>
+              <w:rPr>
+                <w:u w:val="single"/>
+              </w:rPr>
+              <w:t>Event FIFO overflow</w:t>
+            </w:r>
+            <w:r>
+              <w:rPr>
+                <w:u w:val="single"/>
+              </w:rPr>
+              <w:t xml:space="preserve"> occurred</w:t>
+            </w:r>
+          </w:p>
+          <w:p>
+            <w:pPr>
+              <w:jc w:val="both"/>
+              <w:cnfStyle w:val="000000000000" w:firstRow="0" w:lastRow="0" w:firstColumn="0" w:lastColumn="0" w:oddVBand="0" w:evenVBand="0" w:oddHBand="0" w:evenHBand="0" w:firstRowFirstColumn="0" w:firstRowLastColumn="0" w:lastRowFirstColumn="0" w:lastRowLastColumn="0"/>
+            </w:pPr>
+            <w:r>
+              <w:t>This bit is latched if Event FIFO was ever full when trying to build a new event. This means data was lost.</w:t>
+            </w:r>
+          </w:p>
+          <w:p>
+            <w:pPr>
+              <w:jc w:val="both"/>
+              <w:cnfStyle w:val="000000000000" w:firstRow="0" w:lastRow="0" w:firstColumn="0" w:lastColumn="0" w:oddVBand="0" w:evenVBand="0" w:oddHBand="0" w:evenHBand="0" w:firstRowFirstColumn="0" w:firstRowLastColumn="0" w:lastRowFirstColumn="0" w:lastRowLastColumn="0"/>
+            </w:pPr>
+            <w:r>
+              <w:t>It’s not likely that this will ever be asserted because Input FIFO should overflow first.</w:t>
+            </w:r>
+          </w:p>
+          <w:p>
+            <w:pPr>
+              <w:jc w:val="both"/>
+              <w:cnfStyle w:val="000000000000" w:firstRow="0" w:lastRow="0" w:firstColumn="0" w:lastColumn="0" w:oddVBand="0" w:evenVBand="0" w:oddHBand="0" w:evenHBand="0" w:firstRowFirstColumn="0" w:firstRowLastColumn="0" w:lastRowFirstColumn="0" w:lastRowLastColumn="0"/>
+            </w:pPr>
+            <w:r>
+              <w:t>TTS ERROR is asserted when this bit is 1</w:t>
+            </w:r>
+          </w:p>
+        </w:tc>
+      </w:tr>
+      <w:tr>
+        <w:trPr>
+          <w:cnfStyle w:val="000000100000" w:firstRow="0" w:lastRow="0" w:firstColumn="0" w:lastColumn="0" w:oddVBand="0" w:evenVBand="0" w:oddHBand="1" w:evenHBand="0" w:firstRowFirstColumn="0" w:firstRowLastColumn="0" w:lastRowFirstColumn="0" w:lastRowLastColumn="0"/>
+        </w:trPr>
+        <w:tc>
+          <w:tcPr>
+            <w:cnfStyle w:val="001000000000" w:firstRow="0" w:lastRow="0" w:firstColumn="1" w:lastColumn="0" w:oddVBand="0" w:evenVBand="0" w:oddHBand="0" w:evenHBand="0" w:firstRowFirstColumn="0" w:firstRowLastColumn="0" w:lastRowFirstColumn="0" w:lastRowLastColumn="0"/>
+            <w:tcW w:w="1201" w:type="dxa"/>
+          </w:tcPr>
+          <w:p>
+            <w:pPr>
+              <w:jc w:val="both"/>
+            </w:pPr>
+            <w:r>
+              <w:t>0x10</w:t>
+            </w:r>
+          </w:p>
+        </w:tc>
+        <w:tc>
+          <w:tcPr>
+            <w:tcW w:w="1173" w:type="dxa"/>
+          </w:tcPr>
+          <w:p>
+            <w:pPr>
+              <w:jc w:val="both"/>
+              <w:cnfStyle w:val="000000100000" w:firstRow="0" w:lastRow="0" w:firstColumn="0" w:lastColumn="0" w:oddVBand="0" w:evenVBand="0" w:oddHBand="1" w:evenHBand="0" w:firstRowFirstColumn="0" w:firstRowLastColumn="0" w:lastRowFirstColumn="0" w:lastRowLastColumn="0"/>
+            </w:pPr>
+            <w:r>
+              <w:t>[11]</w:t>
+            </w:r>
+          </w:p>
+        </w:tc>
+        <w:tc>
+          <w:tcPr>
+            <w:tcW w:w="1136" w:type="dxa"/>
+          </w:tcPr>
+          <w:p>
+            <w:pPr>
+              <w:jc w:val="both"/>
+              <w:cnfStyle w:val="000000100000" w:firstRow="0" w:lastRow="0" w:firstColumn="0" w:lastColumn="0" w:oddVBand="0" w:evenVBand="0" w:oddHBand="1" w:evenHBand="0" w:firstRowFirstColumn="0" w:firstRowLastColumn="0" w:lastRowFirstColumn="0" w:lastRowLastColumn="0"/>
+            </w:pPr>
+            <w:r>
+              <w:t>R</w:t>
+            </w:r>
+          </w:p>
+        </w:tc>
+        <w:tc>
+          <w:tcPr>
+            <w:tcW w:w="5732" w:type="dxa"/>
+          </w:tcPr>
+          <w:p>
+            <w:pPr>
+              <w:jc w:val="both"/>
+              <w:cnfStyle w:val="000000100000" w:firstRow="0" w:lastRow="0" w:firstColumn="0" w:lastColumn="0" w:oddVBand="0" w:evenVBand="0" w:oddHBand="1" w:evenHBand="0" w:firstRowFirstColumn="0" w:firstRowLastColumn="0" w:lastRowFirstColumn="0" w:lastRowLastColumn="0"/>
+              <w:rPr>
+                <w:u w:val="single"/>
+              </w:rPr>
+            </w:pPr>
+            <w:r>
+              <w:rPr>
+                <w:u w:val="single"/>
+              </w:rPr>
+              <w:t xml:space="preserve">Critical: Event too big </w:t>
+            </w:r>
+            <w:proofErr w:type="spellStart"/>
+            <w:r>
+              <w:rPr>
+                <w:u w:val="single"/>
+              </w:rPr>
+              <w:t>occured</w:t>
+            </w:r>
+            <w:proofErr w:type="spellEnd"/>
+          </w:p>
+          <w:p>
+            <w:pPr>
+              <w:jc w:val="both"/>
+              <w:cnfStyle w:val="000000100000" w:firstRow="0" w:lastRow="0" w:firstColumn="0" w:lastColumn="0" w:oddVBand="0" w:evenVBand="0" w:oddHBand="1" w:evenHBand="0" w:firstRowFirstColumn="0" w:firstRowLastColumn="0" w:lastRowFirstColumn="0" w:lastRowLastColumn="0"/>
+            </w:pPr>
+            <w:r>
+              <w:t>This bit is latched if there was an event containing more than 4096 VFAT blocks.</w:t>
+            </w:r>
+            <w:r>
+              <w:t xml:space="preserve"> Input FIFO and Event FIFO will be out-of-sync.</w:t>
+            </w:r>
+            <w:r>
+              <w:t xml:space="preserve"> This might happen if end-of-event is not detected properly or for whatever reason GLIB is receiving a stream of VFAT blocks indicating that they belong to the same event (EC/BC is the same)</w:t>
+            </w:r>
+          </w:p>
+          <w:p>
+            <w:pPr>
+              <w:jc w:val="both"/>
+              <w:cnfStyle w:val="000000100000" w:firstRow="0" w:lastRow="0" w:firstColumn="0" w:lastColumn="0" w:oddVBand="0" w:evenVBand="0" w:oddHBand="1" w:evenHBand="0" w:firstRowFirstColumn="0" w:firstRowLastColumn="0" w:lastRowFirstColumn="0" w:lastRowLastColumn="0"/>
+            </w:pPr>
+            <w:r>
+              <w:t>TTS ERROR is asserted when this bit is 1</w:t>
+            </w:r>
+          </w:p>
+        </w:tc>
+      </w:tr>
+      <w:tr>
+        <w:tc>
+          <w:tcPr>
+            <w:cnfStyle w:val="001000000000" w:firstRow="0" w:lastRow="0" w:firstColumn="1" w:lastColumn="0" w:oddVBand="0" w:evenVBand="0" w:oddHBand="0" w:evenHBand="0" w:firstRowFirstColumn="0" w:firstRowLastColumn="0" w:lastRowFirstColumn="0" w:lastRowLastColumn="0"/>
+            <w:tcW w:w="1201" w:type="dxa"/>
+          </w:tcPr>
+          <w:p>
+            <w:pPr>
+              <w:jc w:val="both"/>
+            </w:pPr>
+            <w:r>
+              <w:t>0x10</w:t>
+            </w:r>
+          </w:p>
+        </w:tc>
+        <w:tc>
+          <w:tcPr>
+            <w:tcW w:w="1173" w:type="dxa"/>
+          </w:tcPr>
+          <w:p>
+            <w:pPr>
+              <w:jc w:val="both"/>
+              <w:cnfStyle w:val="000000000000" w:firstRow="0" w:lastRow="0" w:firstColumn="0" w:lastColumn="0" w:oddVBand="0" w:evenVBand="0" w:oddHBand="0" w:evenHBand="0" w:firstRowFirstColumn="0" w:firstRowLastColumn="0" w:lastRowFirstColumn="0" w:lastRowLastColumn="0"/>
+            </w:pPr>
+            <w:r>
+              <w:t>[24]</w:t>
+            </w:r>
+          </w:p>
+        </w:tc>
+        <w:tc>
+          <w:tcPr>
+            <w:tcW w:w="1136" w:type="dxa"/>
+          </w:tcPr>
+          <w:p>
+            <w:pPr>
+              <w:jc w:val="both"/>
+              <w:cnfStyle w:val="000000000000" w:firstRow="0" w:lastRow="0" w:firstColumn="0" w:lastColumn="0" w:oddVBand="0" w:evenVBand="0" w:oddHBand="0" w:evenHBand="0" w:firstRowFirstColumn="0" w:firstRowLastColumn="0" w:lastRowFirstColumn="0" w:lastRowLastColumn="0"/>
+            </w:pPr>
+            <w:r>
+              <w:t>R</w:t>
+            </w:r>
+          </w:p>
+        </w:tc>
+        <w:tc>
+          <w:tcPr>
+            <w:tcW w:w="5732" w:type="dxa"/>
+          </w:tcPr>
+          <w:p>
+            <w:pPr>
+              <w:jc w:val="both"/>
+              <w:cnfStyle w:val="000000000000" w:firstRow="0" w:lastRow="0" w:firstColumn="0" w:lastColumn="0" w:oddVBand="0" w:evenVBand="0" w:oddHBand="0" w:evenHBand="0" w:firstRowFirstColumn="0" w:firstRowLastColumn="0" w:lastRowFirstColumn="0" w:lastRowLastColumn="0"/>
+            </w:pPr>
+            <w:r>
+              <w:t xml:space="preserve">Current status: Input FIFO </w:t>
+            </w:r>
+            <w:r>
+              <w:t xml:space="preserve">is </w:t>
+            </w:r>
+            <w:r>
+              <w:t>in underflow</w:t>
+            </w:r>
+          </w:p>
+        </w:tc>
+      </w:tr>
+      <w:tr>
+        <w:trPr>
+          <w:cnfStyle w:val="000000100000" w:firstRow="0" w:lastRow="0" w:firstColumn="0" w:lastColumn="0" w:oddVBand="0" w:evenVBand="0" w:oddHBand="1" w:evenHBand="0" w:firstRowFirstColumn="0" w:firstRowLastColumn="0" w:lastRowFirstColumn="0" w:lastRowLastColumn="0"/>
+        </w:trPr>
+        <w:tc>
+          <w:tcPr>
+            <w:cnfStyle w:val="001000000000" w:firstRow="0" w:lastRow="0" w:firstColumn="1" w:lastColumn="0" w:oddVBand="0" w:evenVBand="0" w:oddHBand="0" w:evenHBand="0" w:firstRowFirstColumn="0" w:firstRowLastColumn="0" w:lastRowFirstColumn="0" w:lastRowLastColumn="0"/>
+            <w:tcW w:w="1201" w:type="dxa"/>
+          </w:tcPr>
+          <w:p>
+            <w:pPr>
+              <w:jc w:val="both"/>
+            </w:pPr>
+            <w:r>
+              <w:t>0x10</w:t>
+            </w:r>
+          </w:p>
+        </w:tc>
+        <w:tc>
+          <w:tcPr>
+            <w:tcW w:w="1173" w:type="dxa"/>
+          </w:tcPr>
+          <w:p>
+            <w:pPr>
+              <w:jc w:val="both"/>
+              <w:cnfStyle w:val="000000100000" w:firstRow="0" w:lastRow="0" w:firstColumn="0" w:lastColumn="0" w:oddVBand="0" w:evenVBand="0" w:oddHBand="1" w:evenHBand="0" w:firstRowFirstColumn="0" w:firstRowLastColumn="0" w:lastRowFirstColumn="0" w:lastRowLastColumn="0"/>
+            </w:pPr>
+            <w:r>
+              <w:t>[25]</w:t>
+            </w:r>
+          </w:p>
+        </w:tc>
+        <w:tc>
+          <w:tcPr>
+            <w:tcW w:w="1136" w:type="dxa"/>
+          </w:tcPr>
+          <w:p>
+            <w:pPr>
+              <w:jc w:val="both"/>
+              <w:cnfStyle w:val="000000100000" w:firstRow="0" w:lastRow="0" w:firstColumn="0" w:lastColumn="0" w:oddVBand="0" w:evenVBand="0" w:oddHBand="1" w:evenHBand="0" w:firstRowFirstColumn="0" w:firstRowLastColumn="0" w:lastRowFirstColumn="0" w:lastRowLastColumn="0"/>
+            </w:pPr>
+            <w:r>
+              <w:t>R</w:t>
+            </w:r>
+          </w:p>
+        </w:tc>
+        <w:tc>
+          <w:tcPr>
+            <w:tcW w:w="5732" w:type="dxa"/>
+          </w:tcPr>
+          <w:p>
+            <w:pPr>
+              <w:jc w:val="both"/>
+              <w:cnfStyle w:val="000000100000" w:firstRow="0" w:lastRow="0" w:firstColumn="0" w:lastColumn="0" w:oddVBand="0" w:evenVBand="0" w:oddHBand="1" w:evenHBand="0" w:firstRowFirstColumn="0" w:firstRowLastColumn="0" w:lastRowFirstColumn="0" w:lastRowLastColumn="0"/>
+            </w:pPr>
+            <w:r>
+              <w:t xml:space="preserve">Current status: Input FIFO </w:t>
+            </w:r>
+            <w:r>
+              <w:t>is full</w:t>
+            </w:r>
+          </w:p>
+        </w:tc>
+      </w:tr>
+      <w:tr>
+        <w:tc>
+          <w:tcPr>
+            <w:cnfStyle w:val="001000000000" w:firstRow="0" w:lastRow="0" w:firstColumn="1" w:lastColumn="0" w:oddVBand="0" w:evenVBand="0" w:oddHBand="0" w:evenHBand="0" w:firstRowFirstColumn="0" w:firstRowLastColumn="0" w:lastRowFirstColumn="0" w:lastRowLastColumn="0"/>
+            <w:tcW w:w="1201" w:type="dxa"/>
+          </w:tcPr>
+          <w:p>
+            <w:pPr>
+              <w:jc w:val="both"/>
+            </w:pPr>
+            <w:r>
+              <w:t>0x10</w:t>
+            </w:r>
+          </w:p>
+        </w:tc>
+        <w:tc>
+          <w:tcPr>
+            <w:tcW w:w="1173" w:type="dxa"/>
+          </w:tcPr>
+          <w:p>
+            <w:pPr>
+              <w:jc w:val="both"/>
+              <w:cnfStyle w:val="000000000000" w:firstRow="0" w:lastRow="0" w:firstColumn="0" w:lastColumn="0" w:oddVBand="0" w:evenVBand="0" w:oddHBand="0" w:evenHBand="0" w:firstRowFirstColumn="0" w:firstRowLastColumn="0" w:lastRowFirstColumn="0" w:lastRowLastColumn="0"/>
+            </w:pPr>
+            <w:r>
+              <w:t>[26]</w:t>
+            </w:r>
+          </w:p>
+        </w:tc>
+        <w:tc>
+          <w:tcPr>
+            <w:tcW w:w="1136" w:type="dxa"/>
+          </w:tcPr>
+          <w:p>
+            <w:pPr>
+              <w:jc w:val="both"/>
+              <w:cnfStyle w:val="000000000000" w:firstRow="0" w:lastRow="0" w:firstColumn="0" w:lastColumn="0" w:oddVBand="0" w:evenVBand="0" w:oddHBand="0" w:evenHBand="0" w:firstRowFirstColumn="0" w:firstRowLastColumn="0" w:lastRowFirstColumn="0" w:lastRowLastColumn="0"/>
+            </w:pPr>
+            <w:r>
+              <w:t>R</w:t>
+            </w:r>
+          </w:p>
+        </w:tc>
+        <w:tc>
+          <w:tcPr>
+            <w:tcW w:w="5732" w:type="dxa"/>
+          </w:tcPr>
+          <w:p>
+            <w:pPr>
+              <w:jc w:val="both"/>
+              <w:cnfStyle w:val="000000000000" w:firstRow="0" w:lastRow="0" w:firstColumn="0" w:lastColumn="0" w:oddVBand="0" w:evenVBand="0" w:oddHBand="0" w:evenHBand="0" w:firstRowFirstColumn="0" w:firstRowLastColumn="0" w:lastRowFirstColumn="0" w:lastRowLastColumn="0"/>
+            </w:pPr>
+            <w:r>
+              <w:t xml:space="preserve">Current status: Input FIFO </w:t>
+            </w:r>
+            <w:r>
+              <w:t>is near-full (75%)</w:t>
+            </w:r>
+          </w:p>
+        </w:tc>
+      </w:tr>
+      <w:tr>
+        <w:trPr>
+          <w:cnfStyle w:val="000000100000" w:firstRow="0" w:lastRow="0" w:firstColumn="0" w:lastColumn="0" w:oddVBand="0" w:evenVBand="0" w:oddHBand="1" w:evenHBand="0" w:firstRowFirstColumn="0" w:firstRowLastColumn="0" w:lastRowFirstColumn="0" w:lastRowLastColumn="0"/>
+        </w:trPr>
+        <w:tc>
+          <w:tcPr>
+            <w:cnfStyle w:val="001000000000" w:firstRow="0" w:lastRow="0" w:firstColumn="1" w:lastColumn="0" w:oddVBand="0" w:evenVBand="0" w:oddHBand="0" w:evenHBand="0" w:firstRowFirstColumn="0" w:firstRowLastColumn="0" w:lastRowFirstColumn="0" w:lastRowLastColumn="0"/>
+            <w:tcW w:w="1201" w:type="dxa"/>
+          </w:tcPr>
+          <w:p>
+            <w:pPr>
+              <w:jc w:val="both"/>
+            </w:pPr>
+            <w:r>
+              <w:t>0x10</w:t>
+            </w:r>
+          </w:p>
+        </w:tc>
+        <w:tc>
+          <w:tcPr>
+            <w:tcW w:w="1173" w:type="dxa"/>
+          </w:tcPr>
+          <w:p>
+            <w:pPr>
+              <w:jc w:val="both"/>
+              <w:cnfStyle w:val="000000100000" w:firstRow="0" w:lastRow="0" w:firstColumn="0" w:lastColumn="0" w:oddVBand="0" w:evenVBand="0" w:oddHBand="1" w:evenHBand="0" w:firstRowFirstColumn="0" w:firstRowLastColumn="0" w:lastRowFirstColumn="0" w:lastRowLastColumn="0"/>
+            </w:pPr>
+            <w:r>
+              <w:t>[27]</w:t>
+            </w:r>
+          </w:p>
+        </w:tc>
+        <w:tc>
+          <w:tcPr>
+            <w:tcW w:w="1136" w:type="dxa"/>
+          </w:tcPr>
+          <w:p>
+            <w:pPr>
+              <w:jc w:val="both"/>
+              <w:cnfStyle w:val="000000100000" w:firstRow="0" w:lastRow="0" w:firstColumn="0" w:lastColumn="0" w:oddVBand="0" w:evenVBand="0" w:oddHBand="1" w:evenHBand="0" w:firstRowFirstColumn="0" w:firstRowLastColumn="0" w:lastRowFirstColumn="0" w:lastRowLastColumn="0"/>
+            </w:pPr>
+            <w:r>
+              <w:t>R</w:t>
+            </w:r>
+          </w:p>
+        </w:tc>
+        <w:tc>
+          <w:tcPr>
+            <w:tcW w:w="5732" w:type="dxa"/>
+          </w:tcPr>
+          <w:p>
+            <w:pPr>
+              <w:jc w:val="both"/>
+              <w:cnfStyle w:val="000000100000" w:firstRow="0" w:lastRow="0" w:firstColumn="0" w:lastColumn="0" w:oddVBand="0" w:evenVBand="0" w:oddHBand="1" w:evenHBand="0" w:firstRowFirstColumn="0" w:firstRowLastColumn="0" w:lastRowFirstColumn="0" w:lastRowLastColumn="0"/>
+            </w:pPr>
+            <w:r>
+              <w:t xml:space="preserve">Current status: Input FIFO </w:t>
+            </w:r>
+            <w:r>
+              <w:t>is empty</w:t>
+            </w:r>
+          </w:p>
+        </w:tc>
+      </w:tr>
+      <w:tr>
+        <w:tc>
+          <w:tcPr>
+            <w:cnfStyle w:val="001000000000" w:firstRow="0" w:lastRow="0" w:firstColumn="1" w:lastColumn="0" w:oddVBand="0" w:evenVBand="0" w:oddHBand="0" w:evenHBand="0" w:firstRowFirstColumn="0" w:firstRowLastColumn="0" w:lastRowFirstColumn="0" w:lastRowLastColumn="0"/>
+            <w:tcW w:w="1201" w:type="dxa"/>
+          </w:tcPr>
+          <w:p>
+            <w:pPr>
+              <w:jc w:val="both"/>
+            </w:pPr>
+            <w:r>
+              <w:t>0x10</w:t>
+            </w:r>
+          </w:p>
+        </w:tc>
+        <w:tc>
+          <w:tcPr>
+            <w:tcW w:w="1173" w:type="dxa"/>
+          </w:tcPr>
+          <w:p>
+            <w:pPr>
+              <w:jc w:val="both"/>
+              <w:cnfStyle w:val="000000000000" w:firstRow="0" w:lastRow="0" w:firstColumn="0" w:lastColumn="0" w:oddVBand="0" w:evenVBand="0" w:oddHBand="0" w:evenHBand="0" w:firstRowFirstColumn="0" w:firstRowLastColumn="0" w:lastRowFirstColumn="0" w:lastRowLastColumn="0"/>
+            </w:pPr>
+            <w:r>
+              <w:t>[28]</w:t>
+            </w:r>
+          </w:p>
+        </w:tc>
+        <w:tc>
+          <w:tcPr>
+            <w:tcW w:w="1136" w:type="dxa"/>
+          </w:tcPr>
+          <w:p>
+            <w:pPr>
+              <w:jc w:val="both"/>
+              <w:cnfStyle w:val="000000000000" w:firstRow="0" w:lastRow="0" w:firstColumn="0" w:lastColumn="0" w:oddVBand="0" w:evenVBand="0" w:oddHBand="0" w:evenHBand="0" w:firstRowFirstColumn="0" w:firstRowLastColumn="0" w:lastRowFirstColumn="0" w:lastRowLastColumn="0"/>
+            </w:pPr>
+            <w:r>
+              <w:t>R</w:t>
+            </w:r>
+          </w:p>
+        </w:tc>
+        <w:tc>
+          <w:tcPr>
+            <w:tcW w:w="5732" w:type="dxa"/>
+          </w:tcPr>
+          <w:p>
+            <w:pPr>
+              <w:jc w:val="both"/>
+              <w:cnfStyle w:val="000000000000" w:firstRow="0" w:lastRow="0" w:firstColumn="0" w:lastColumn="0" w:oddVBand="0" w:evenVBand="0" w:oddHBand="0" w:evenHBand="0" w:firstRowFirstColumn="0" w:firstRowLastColumn="0" w:lastRowFirstColumn="0" w:lastRowLastColumn="0"/>
+            </w:pPr>
+            <w:r>
+              <w:t>C</w:t>
+            </w:r>
+            <w:r>
+              <w:t>urrent status: Event</w:t>
+            </w:r>
+            <w:r>
+              <w:t xml:space="preserve"> FIFO </w:t>
+            </w:r>
+            <w:r>
+              <w:t xml:space="preserve">is </w:t>
+            </w:r>
+            <w:r>
+              <w:t>in underflow</w:t>
+            </w:r>
+          </w:p>
+        </w:tc>
+      </w:tr>
+      <w:tr>
+        <w:trPr>
+          <w:cnfStyle w:val="000000100000" w:firstRow="0" w:lastRow="0" w:firstColumn="0" w:lastColumn="0" w:oddVBand="0" w:evenVBand="0" w:oddHBand="1" w:evenHBand="0" w:firstRowFirstColumn="0" w:firstRowLastColumn="0" w:lastRowFirstColumn="0" w:lastRowLastColumn="0"/>
+        </w:trPr>
+        <w:tc>
+          <w:tcPr>
+            <w:cnfStyle w:val="001000000000" w:firstRow="0" w:lastRow="0" w:firstColumn="1" w:lastColumn="0" w:oddVBand="0" w:evenVBand="0" w:oddHBand="0" w:evenHBand="0" w:firstRowFirstColumn="0" w:firstRowLastColumn="0" w:lastRowFirstColumn="0" w:lastRowLastColumn="0"/>
+            <w:tcW w:w="1201" w:type="dxa"/>
+          </w:tcPr>
+          <w:p>
+            <w:pPr>
+              <w:jc w:val="both"/>
+            </w:pPr>
+            <w:r>
+              <w:t>0x10</w:t>
+            </w:r>
+          </w:p>
+        </w:tc>
+        <w:tc>
+          <w:tcPr>
+            <w:tcW w:w="1173" w:type="dxa"/>
+          </w:tcPr>
+          <w:p>
+            <w:pPr>
+              <w:jc w:val="both"/>
+              <w:cnfStyle w:val="000000100000" w:firstRow="0" w:lastRow="0" w:firstColumn="0" w:lastColumn="0" w:oddVBand="0" w:evenVBand="0" w:oddHBand="1" w:evenHBand="0" w:firstRowFirstColumn="0" w:firstRowLastColumn="0" w:lastRowFirstColumn="0" w:lastRowLastColumn="0"/>
+            </w:pPr>
+            <w:r>
+              <w:t>[29]</w:t>
+            </w:r>
+          </w:p>
+        </w:tc>
+        <w:tc>
+          <w:tcPr>
+            <w:tcW w:w="1136" w:type="dxa"/>
+          </w:tcPr>
+          <w:p>
+            <w:pPr>
+              <w:jc w:val="both"/>
+              <w:cnfStyle w:val="000000100000" w:firstRow="0" w:lastRow="0" w:firstColumn="0" w:lastColumn="0" w:oddVBand="0" w:evenVBand="0" w:oddHBand="1" w:evenHBand="0" w:firstRowFirstColumn="0" w:firstRowLastColumn="0" w:lastRowFirstColumn="0" w:lastRowLastColumn="0"/>
+            </w:pPr>
+            <w:r>
+              <w:t>R</w:t>
+            </w:r>
+          </w:p>
+        </w:tc>
+        <w:tc>
+          <w:tcPr>
+            <w:tcW w:w="5732" w:type="dxa"/>
+          </w:tcPr>
+          <w:p>
+            <w:pPr>
+              <w:jc w:val="both"/>
+              <w:cnfStyle w:val="000000100000" w:firstRow="0" w:lastRow="0" w:firstColumn="0" w:lastColumn="0" w:oddVBand="0" w:evenVBand="0" w:oddHBand="1" w:evenHBand="0" w:firstRowFirstColumn="0" w:firstRowLastColumn="0" w:lastRowFirstColumn="0" w:lastRowLastColumn="0"/>
+            </w:pPr>
+            <w:r>
+              <w:t xml:space="preserve">Current status: </w:t>
+            </w:r>
+            <w:r>
+              <w:t>Event</w:t>
+            </w:r>
+            <w:r>
+              <w:t xml:space="preserve"> FIFO </w:t>
+            </w:r>
+            <w:r>
+              <w:t>is full</w:t>
+            </w:r>
+          </w:p>
+        </w:tc>
+      </w:tr>
+      <w:tr>
+        <w:tc>
+          <w:tcPr>
+            <w:cnfStyle w:val="001000000000" w:firstRow="0" w:lastRow="0" w:firstColumn="1" w:lastColumn="0" w:oddVBand="0" w:evenVBand="0" w:oddHBand="0" w:evenHBand="0" w:firstRowFirstColumn="0" w:firstRowLastColumn="0" w:lastRowFirstColumn="0" w:lastRowLastColumn="0"/>
+            <w:tcW w:w="1201" w:type="dxa"/>
+          </w:tcPr>
+          <w:p>
+            <w:pPr>
+              <w:jc w:val="both"/>
+            </w:pPr>
+            <w:r>
+              <w:t>0x10</w:t>
+            </w:r>
+          </w:p>
+        </w:tc>
+        <w:tc>
+          <w:tcPr>
+            <w:tcW w:w="1173" w:type="dxa"/>
+          </w:tcPr>
+          <w:p>
+            <w:pPr>
+              <w:jc w:val="both"/>
+              <w:cnfStyle w:val="000000000000" w:firstRow="0" w:lastRow="0" w:firstColumn="0" w:lastColumn="0" w:oddVBand="0" w:evenVBand="0" w:oddHBand="0" w:evenHBand="0" w:firstRowFirstColumn="0" w:firstRowLastColumn="0" w:lastRowFirstColumn="0" w:lastRowLastColumn="0"/>
+            </w:pPr>
+            <w:r>
+              <w:t>[30]</w:t>
+            </w:r>
+          </w:p>
+        </w:tc>
+        <w:tc>
+          <w:tcPr>
+            <w:tcW w:w="1136" w:type="dxa"/>
+          </w:tcPr>
+          <w:p>
+            <w:pPr>
+              <w:jc w:val="both"/>
+              <w:cnfStyle w:val="000000000000" w:firstRow="0" w:lastRow="0" w:firstColumn="0" w:lastColumn="0" w:oddVBand="0" w:evenVBand="0" w:oddHBand="0" w:evenHBand="0" w:firstRowFirstColumn="0" w:firstRowLastColumn="0" w:lastRowFirstColumn="0" w:lastRowLastColumn="0"/>
+            </w:pPr>
+            <w:r>
+              <w:t>R</w:t>
+            </w:r>
+          </w:p>
+        </w:tc>
+        <w:tc>
+          <w:tcPr>
+            <w:tcW w:w="5732" w:type="dxa"/>
+          </w:tcPr>
+          <w:p>
+            <w:pPr>
+              <w:jc w:val="both"/>
+              <w:cnfStyle w:val="000000000000" w:firstRow="0" w:lastRow="0" w:firstColumn="0" w:lastColumn="0" w:oddVBand="0" w:evenVBand="0" w:oddHBand="0" w:evenHBand="0" w:firstRowFirstColumn="0" w:firstRowLastColumn="0" w:lastRowFirstColumn="0" w:lastRowLastColumn="0"/>
+            </w:pPr>
+            <w:r>
+              <w:t xml:space="preserve">Current status: </w:t>
+            </w:r>
+            <w:r>
+              <w:t>Event</w:t>
+            </w:r>
+            <w:r>
+              <w:t xml:space="preserve"> FIFO </w:t>
+            </w:r>
+            <w:r>
+              <w:t>is near-full (75%)</w:t>
+            </w:r>
+          </w:p>
+        </w:tc>
+      </w:tr>
+      <w:tr>
+        <w:trPr>
+          <w:cnfStyle w:val="000000100000" w:firstRow="0" w:lastRow="0" w:firstColumn="0" w:lastColumn="0" w:oddVBand="0" w:evenVBand="0" w:oddHBand="1" w:evenHBand="0" w:firstRowFirstColumn="0" w:firstRowLastColumn="0" w:lastRowFirstColumn="0" w:lastRowLastColumn="0"/>
+        </w:trPr>
+        <w:tc>
+          <w:tcPr>
+            <w:cnfStyle w:val="001000000000" w:firstRow="0" w:lastRow="0" w:firstColumn="1" w:lastColumn="0" w:oddVBand="0" w:evenVBand="0" w:oddHBand="0" w:evenHBand="0" w:firstRowFirstColumn="0" w:firstRowLastColumn="0" w:lastRowFirstColumn="0" w:lastRowLastColumn="0"/>
+            <w:tcW w:w="1201" w:type="dxa"/>
+          </w:tcPr>
+          <w:p>
+            <w:pPr>
+              <w:jc w:val="both"/>
+            </w:pPr>
+            <w:r>
+              <w:t>0x10</w:t>
+            </w:r>
+          </w:p>
+        </w:tc>
+        <w:tc>
+          <w:tcPr>
+            <w:tcW w:w="1173" w:type="dxa"/>
+          </w:tcPr>
+          <w:p>
+            <w:pPr>
+              <w:jc w:val="both"/>
+              <w:cnfStyle w:val="000000100000" w:firstRow="0" w:lastRow="0" w:firstColumn="0" w:lastColumn="0" w:oddVBand="0" w:evenVBand="0" w:oddHBand="1" w:evenHBand="0" w:firstRowFirstColumn="0" w:firstRowLastColumn="0" w:lastRowFirstColumn="0" w:lastRowLastColumn="0"/>
+            </w:pPr>
+            <w:r>
+              <w:t>[31]</w:t>
+            </w:r>
+          </w:p>
+        </w:tc>
+        <w:tc>
+          <w:tcPr>
+            <w:tcW w:w="1136" w:type="dxa"/>
+          </w:tcPr>
+          <w:p>
+            <w:pPr>
+              <w:jc w:val="both"/>
+              <w:cnfStyle w:val="000000100000" w:firstRow="0" w:lastRow="0" w:firstColumn="0" w:lastColumn="0" w:oddVBand="0" w:evenVBand="0" w:oddHBand="1" w:evenHBand="0" w:firstRowFirstColumn="0" w:firstRowLastColumn="0" w:lastRowFirstColumn="0" w:lastRowLastColumn="0"/>
+            </w:pPr>
+            <w:r>
+              <w:t>R</w:t>
+            </w:r>
+          </w:p>
+        </w:tc>
+        <w:tc>
+          <w:tcPr>
+            <w:tcW w:w="5732" w:type="dxa"/>
+          </w:tcPr>
+          <w:p>
+            <w:pPr>
+              <w:jc w:val="both"/>
+              <w:cnfStyle w:val="000000100000" w:firstRow="0" w:lastRow="0" w:firstColumn="0" w:lastColumn="0" w:oddVBand="0" w:evenVBand="0" w:oddHBand="1" w:evenHBand="0" w:firstRowFirstColumn="0" w:firstRowLastColumn="0" w:lastRowFirstColumn="0" w:lastRowLastColumn="0"/>
+            </w:pPr>
+            <w:r>
+              <w:t xml:space="preserve">Current status: </w:t>
+            </w:r>
+            <w:r>
+              <w:t>Event</w:t>
+            </w:r>
+            <w:r>
+              <w:t xml:space="preserve"> FIFO </w:t>
+            </w:r>
+            <w:r>
+              <w:t>is empty</w:t>
+            </w:r>
+          </w:p>
+        </w:tc>
+      </w:tr>
+      <w:tr>
+        <w:tc>
+          <w:tcPr>
+            <w:cnfStyle w:val="001000000000" w:firstRow="0" w:lastRow="0" w:firstColumn="1" w:lastColumn="0" w:oddVBand="0" w:evenVBand="0" w:oddHBand="0" w:evenHBand="0" w:firstRowFirstColumn="0" w:firstRowLastColumn="0" w:lastRowFirstColumn="0" w:lastRowLastColumn="0"/>
+            <w:tcW w:w="1201" w:type="dxa"/>
+          </w:tcPr>
+          <w:p>
+            <w:pPr>
+              <w:jc w:val="both"/>
+            </w:pPr>
+            <w:r>
+              <w:t>0x11</w:t>
+            </w:r>
+          </w:p>
+        </w:tc>
+        <w:tc>
+          <w:tcPr>
+            <w:tcW w:w="1173" w:type="dxa"/>
+          </w:tcPr>
+          <w:p>
+            <w:pPr>
+              <w:jc w:val="both"/>
+              <w:cnfStyle w:val="000000000000" w:firstRow="0" w:lastRow="0" w:firstColumn="0" w:lastColumn="0" w:oddVBand="0" w:evenVBand="0" w:oddHBand="0" w:evenHBand="0" w:firstRowFirstColumn="0" w:firstRowLastColumn="0" w:lastRowFirstColumn="0" w:lastRowLastColumn="0"/>
+            </w:pPr>
+            <w:r>
+              <w:t>[31:0]</w:t>
+            </w:r>
+          </w:p>
+        </w:tc>
+        <w:tc>
+          <w:tcPr>
+            <w:tcW w:w="1136" w:type="dxa"/>
+          </w:tcPr>
+          <w:p>
+            <w:pPr>
+              <w:jc w:val="both"/>
+              <w:cnfStyle w:val="000000000000" w:firstRow="0" w:lastRow="0" w:firstColumn="0" w:lastColumn="0" w:oddVBand="0" w:evenVBand="0" w:oddHBand="0" w:evenHBand="0" w:firstRowFirstColumn="0" w:firstRowLastColumn="0" w:lastRowFirstColumn="0" w:lastRowLastColumn="0"/>
+            </w:pPr>
+            <w:r>
+              <w:t>R</w:t>
+            </w:r>
+          </w:p>
+        </w:tc>
+        <w:tc>
+          <w:tcPr>
+            <w:tcW w:w="5732" w:type="dxa"/>
+          </w:tcPr>
+          <w:p>
+            <w:pPr>
+              <w:jc w:val="both"/>
+              <w:cnfStyle w:val="000000000000" w:firstRow="0" w:lastRow="0" w:firstColumn="0" w:lastColumn="0" w:oddVBand="0" w:evenVBand="0" w:oddHBand="0" w:evenHBand="0" w:firstRowFirstColumn="0" w:firstRowLastColumn="0" w:lastRowFirstColumn="0" w:lastRowLastColumn="0"/>
+              <w:rPr>
+                <w:u w:val="single"/>
+              </w:rPr>
+            </w:pPr>
+            <w:r>
+              <w:rPr>
+                <w:u w:val="single"/>
+              </w:rPr>
+              <w:t>Corrupted VFAT block counter</w:t>
+            </w:r>
+          </w:p>
+          <w:p>
+            <w:pPr>
+              <w:jc w:val="both"/>
+              <w:cnfStyle w:val="000000000000" w:firstRow="0" w:lastRow="0" w:firstColumn="0" w:lastColumn="0" w:oddVBand="0" w:evenVBand="0" w:oddHBand="0" w:evenHBand="0" w:firstRowFirstColumn="0" w:firstRowLastColumn="0" w:lastRowFirstColumn="0" w:lastRowLastColumn="0"/>
+            </w:pPr>
+            <w:r>
+              <w:t xml:space="preserve">This counter is incremented when a VFAT block does not conform to the pattern of </w:t>
+            </w:r>
+            <w:proofErr w:type="spellStart"/>
+            <w:r>
+              <w:t>Axxx</w:t>
+            </w:r>
+            <w:proofErr w:type="spellEnd"/>
+            <w:r>
+              <w:t xml:space="preserve"> </w:t>
+            </w:r>
+            <w:proofErr w:type="spellStart"/>
+            <w:r>
+              <w:t>Cxxx</w:t>
+            </w:r>
+            <w:proofErr w:type="spellEnd"/>
+            <w:r>
+              <w:t xml:space="preserve"> </w:t>
+            </w:r>
+            <w:proofErr w:type="spellStart"/>
+            <w:r>
+              <w:t>Exxx</w:t>
+            </w:r>
+            <w:proofErr w:type="spellEnd"/>
+            <w:r>
+              <w:t>…… (see VFAT data format)</w:t>
+            </w:r>
+          </w:p>
+          <w:p>
+            <w:pPr>
+              <w:jc w:val="both"/>
+              <w:cnfStyle w:val="000000000000" w:firstRow="0" w:lastRow="0" w:firstColumn="0" w:lastColumn="0" w:oddVBand="0" w:evenVBand="0" w:oddHBand="0" w:evenHBand="0" w:firstRowFirstColumn="0" w:firstRowLastColumn="0" w:lastRowFirstColumn="0" w:lastRowLastColumn="0"/>
+            </w:pPr>
+            <w:r>
+              <w:t xml:space="preserve">Note that this data </w:t>
+            </w:r>
+            <w:r>
+              <w:t>is</w:t>
+            </w:r>
+            <w:r>
+              <w:t xml:space="preserve"> still </w:t>
+            </w:r>
+            <w:r>
+              <w:t xml:space="preserve">included in </w:t>
+            </w:r>
+            <w:r>
+              <w:t>event</w:t>
+            </w:r>
+            <w:r>
+              <w:t>s</w:t>
+            </w:r>
+            <w:r>
+              <w:t xml:space="preserve"> and sent to AMC13, but it </w:t>
+            </w:r>
+            <w:r>
+              <w:t xml:space="preserve">does not participate in </w:t>
+            </w:r>
+            <w:r>
+              <w:t>end-of-event detection.</w:t>
+            </w:r>
+          </w:p>
+        </w:tc>
+      </w:tr>
+      <w:tr>
+        <w:trPr>
+          <w:cnfStyle w:val="000000100000" w:firstRow="0" w:lastRow="0" w:firstColumn="0" w:lastColumn="0" w:oddVBand="0" w:evenVBand="0" w:oddHBand="1" w:evenHBand="0" w:firstRowFirstColumn="0" w:firstRowLastColumn="0" w:lastRowFirstColumn="0" w:lastRowLastColumn="0"/>
+        </w:trPr>
+        <w:tc>
+          <w:tcPr>
+            <w:cnfStyle w:val="001000000000" w:firstRow="0" w:lastRow="0" w:firstColumn="1" w:lastColumn="0" w:oddVBand="0" w:evenVBand="0" w:oddHBand="0" w:evenHBand="0" w:firstRowFirstColumn="0" w:firstRowLastColumn="0" w:lastRowFirstColumn="0" w:lastRowLastColumn="0"/>
+            <w:tcW w:w="1201" w:type="dxa"/>
+          </w:tcPr>
+          <w:p>
+            <w:pPr>
+              <w:jc w:val="both"/>
+            </w:pPr>
+            <w:r>
+              <w:t>0x12</w:t>
+            </w:r>
+          </w:p>
+        </w:tc>
+        <w:tc>
+          <w:tcPr>
+            <w:tcW w:w="1173" w:type="dxa"/>
+          </w:tcPr>
+          <w:p>
+            <w:pPr>
+              <w:jc w:val="both"/>
+              <w:cnfStyle w:val="000000100000" w:firstRow="0" w:lastRow="0" w:firstColumn="0" w:lastColumn="0" w:oddVBand="0" w:evenVBand="0" w:oddHBand="1" w:evenHBand="0" w:firstRowFirstColumn="0" w:firstRowLastColumn="0" w:lastRowFirstColumn="0" w:lastRowLastColumn="0"/>
+            </w:pPr>
+            <w:r>
+              <w:t>[23</w:t>
+            </w:r>
+            <w:r>
+              <w:t>:0</w:t>
+            </w:r>
+            <w:r>
+              <w:t>]</w:t>
+            </w:r>
+          </w:p>
+        </w:tc>
+        <w:tc>
+          <w:tcPr>
+            <w:tcW w:w="1136" w:type="dxa"/>
+          </w:tcPr>
+          <w:p>
+            <w:pPr>
+              <w:jc w:val="both"/>
+              <w:cnfStyle w:val="000000100000" w:firstRow="0" w:lastRow="0" w:firstColumn="0" w:lastColumn="0" w:oddVBand="0" w:evenVBand="0" w:oddHBand="1" w:evenHBand="0" w:firstRowFirstColumn="0" w:firstRowLastColumn="0" w:lastRowFirstColumn="0" w:lastRowLastColumn="0"/>
+            </w:pPr>
+            <w:r>
+              <w:t>R</w:t>
+            </w:r>
+          </w:p>
+        </w:tc>
+        <w:tc>
+          <w:tcPr>
+            <w:tcW w:w="5732" w:type="dxa"/>
+          </w:tcPr>
+          <w:p>
+            <w:pPr>
+              <w:jc w:val="both"/>
+              <w:cnfStyle w:val="000000100000" w:firstRow="0" w:lastRow="0" w:firstColumn="0" w:lastColumn="0" w:oddVBand="0" w:evenVBand="0" w:oddHBand="1" w:evenHBand="0" w:firstRowFirstColumn="0" w:firstRowLastColumn="0" w:lastRowFirstColumn="0" w:lastRowLastColumn="0"/>
+              <w:rPr>
+                <w:u w:val="single"/>
+              </w:rPr>
+            </w:pPr>
+            <w:r>
+              <w:rPr>
+                <w:u w:val="single"/>
+              </w:rPr>
+              <w:t>Current e</w:t>
+            </w:r>
+            <w:r>
+              <w:rPr>
+                <w:u w:val="single"/>
+              </w:rPr>
+              <w:t xml:space="preserve">vent number of the </w:t>
+            </w:r>
+            <w:r>
+              <w:rPr>
+                <w:u w:val="single"/>
+              </w:rPr>
+              <w:t>event builder</w:t>
+            </w:r>
+          </w:p>
+          <w:p>
+            <w:pPr>
+              <w:jc w:val="both"/>
+              <w:cnfStyle w:val="000000100000" w:firstRow="0" w:lastRow="0" w:firstColumn="0" w:lastColumn="0" w:oddVBand="0" w:evenVBand="0" w:oddHBand="1" w:evenHBand="0" w:firstRowFirstColumn="0" w:firstRowLastColumn="0" w:lastRowFirstColumn="0" w:lastRowLastColumn="0"/>
+            </w:pPr>
+            <w:r>
+              <w:t>T</w:t>
+            </w:r>
+            <w:r>
+              <w:t>his counter starts at 1</w:t>
+            </w:r>
+            <w:r>
+              <w:t xml:space="preserve"> and increments with each end-of-event detection. </w:t>
+            </w:r>
+            <w:r>
+              <w:t>T</w:t>
+            </w:r>
+            <w:r>
+              <w:t xml:space="preserve">his </w:t>
+            </w:r>
+            <w:r>
+              <w:t xml:space="preserve">number </w:t>
+            </w:r>
+            <w:r>
+              <w:t xml:space="preserve">should be similar to the number of events sent to AMC13 in normal operation, but it </w:t>
+            </w:r>
+            <w:r>
+              <w:lastRenderedPageBreak/>
+              <w:t>might not always be</w:t>
+            </w:r>
+            <w:r>
+              <w:t xml:space="preserve"> exactly the same because there’s some latency between building an event and sending it. In addition</w:t>
+            </w:r>
+            <w:r>
+              <w:t>,</w:t>
+            </w:r>
+            <w:r>
+              <w:t xml:space="preserve"> </w:t>
+            </w:r>
+            <w:r>
+              <w:t xml:space="preserve">event </w:t>
+            </w:r>
+            <w:r>
+              <w:t>sending could stop due to DAQ FIFO being almost full o</w:t>
+            </w:r>
+            <w:bookmarkStart w:id="28" w:name="_GoBack"/>
+            <w:bookmarkEnd w:id="28"/>
+            <w:r>
+              <w:t xml:space="preserve">r </w:t>
+            </w:r>
+            <w:proofErr w:type="spellStart"/>
+            <w:r>
+              <w:t>DAQLink</w:t>
+            </w:r>
+            <w:proofErr w:type="spellEnd"/>
+            <w:r>
+              <w:t xml:space="preserve"> not being ready.</w:t>
+            </w:r>
+          </w:p>
+        </w:tc>
+      </w:tr>
+      <w:tr>
+        <w:tc>
+          <w:tcPr>
+            <w:cnfStyle w:val="001000000000" w:firstRow="0" w:lastRow="0" w:firstColumn="1" w:lastColumn="0" w:oddVBand="0" w:evenVBand="0" w:oddHBand="0" w:evenHBand="0" w:firstRowFirstColumn="0" w:firstRowLastColumn="0" w:lastRowFirstColumn="0" w:lastRowLastColumn="0"/>
+            <w:tcW w:w="1201" w:type="dxa"/>
+          </w:tcPr>
+          <w:p>
+            <w:pPr>
+              <w:jc w:val="both"/>
+            </w:pPr>
+            <w:r>
+              <w:lastRenderedPageBreak/>
+              <w:t>0x19</w:t>
+            </w:r>
+          </w:p>
+        </w:tc>
+        <w:tc>
+          <w:tcPr>
+            <w:tcW w:w="1173" w:type="dxa"/>
+          </w:tcPr>
+          <w:p>
+            <w:pPr>
+              <w:jc w:val="both"/>
+              <w:cnfStyle w:val="000000000000" w:firstRow="0" w:lastRow="0" w:firstColumn="0" w:lastColumn="0" w:oddVBand="0" w:evenVBand="0" w:oddHBand="0" w:evenHBand="0" w:firstRowFirstColumn="0" w:firstRowLastColumn="0" w:lastRowFirstColumn="0" w:lastRowLastColumn="0"/>
+            </w:pPr>
+            <w:r>
+              <w:t>[31:0]</w:t>
+            </w:r>
+          </w:p>
+        </w:tc>
+        <w:tc>
+          <w:tcPr>
+            <w:tcW w:w="1136" w:type="dxa"/>
+          </w:tcPr>
+          <w:p>
+            <w:pPr>
+              <w:jc w:val="both"/>
+              <w:cnfStyle w:val="000000000000" w:firstRow="0" w:lastRow="0" w:firstColumn="0" w:lastColumn="0" w:oddVBand="0" w:evenVBand="0" w:oddHBand="0" w:evenHBand="0" w:firstRowFirstColumn="0" w:firstRowLastColumn="0" w:lastRowFirstColumn="0" w:lastRowLastColumn="0"/>
+            </w:pPr>
+            <w:r>
+              <w:t>R</w:t>
+            </w:r>
+          </w:p>
+        </w:tc>
+        <w:tc>
+          <w:tcPr>
+            <w:tcW w:w="5732" w:type="dxa"/>
+          </w:tcPr>
+          <w:p>
+            <w:pPr>
+              <w:jc w:val="both"/>
+              <w:cnfStyle w:val="000000000000" w:firstRow="0" w:lastRow="0" w:firstColumn="0" w:lastColumn="0" w:oddVBand="0" w:evenVBand="0" w:oddHBand="0" w:evenHBand="0" w:firstRowFirstColumn="0" w:firstRowLastColumn="0" w:lastRowFirstColumn="0" w:lastRowLastColumn="0"/>
+            </w:pPr>
+            <w:r>
+              <w:t xml:space="preserve">Debug: bits [31:0] of last </w:t>
+            </w:r>
+            <w:r>
+              <w:t>received VFAT block + OH word</w:t>
+            </w:r>
+          </w:p>
+        </w:tc>
+      </w:tr>
+      <w:tr>
+        <w:trPr>
+          <w:cnfStyle w:val="000000100000" w:firstRow="0" w:lastRow="0" w:firstColumn="0" w:lastColumn="0" w:oddVBand="0" w:evenVBand="0" w:oddHBand="1" w:evenHBand="0" w:firstRowFirstColumn="0" w:firstRowLastColumn="0" w:lastRowFirstColumn="0" w:lastRowLastColumn="0"/>
+        </w:trPr>
+        <w:tc>
+          <w:tcPr>
+            <w:cnfStyle w:val="001000000000" w:firstRow="0" w:lastRow="0" w:firstColumn="1" w:lastColumn="0" w:oddVBand="0" w:evenVBand="0" w:oddHBand="0" w:evenHBand="0" w:firstRowFirstColumn="0" w:firstRowLastColumn="0" w:lastRowFirstColumn="0" w:lastRowLastColumn="0"/>
+            <w:tcW w:w="1201" w:type="dxa"/>
+          </w:tcPr>
+          <w:p>
+            <w:pPr>
+              <w:jc w:val="both"/>
+            </w:pPr>
+            <w:r>
+              <w:t>0x1A</w:t>
+            </w:r>
+          </w:p>
+        </w:tc>
+        <w:tc>
+          <w:tcPr>
+            <w:tcW w:w="1173" w:type="dxa"/>
+          </w:tcPr>
+          <w:p>
+            <w:pPr>
+              <w:jc w:val="both"/>
+              <w:cnfStyle w:val="000000100000" w:firstRow="0" w:lastRow="0" w:firstColumn="0" w:lastColumn="0" w:oddVBand="0" w:evenVBand="0" w:oddHBand="1" w:evenHBand="0" w:firstRowFirstColumn="0" w:firstRowLastColumn="0" w:lastRowFirstColumn="0" w:lastRowLastColumn="0"/>
+            </w:pPr>
+            <w:r>
+              <w:t>[31:0]</w:t>
+            </w:r>
+          </w:p>
+        </w:tc>
+        <w:tc>
+          <w:tcPr>
+            <w:tcW w:w="1136" w:type="dxa"/>
+          </w:tcPr>
+          <w:p>
+            <w:pPr>
+              <w:jc w:val="both"/>
+              <w:cnfStyle w:val="000000100000" w:firstRow="0" w:lastRow="0" w:firstColumn="0" w:lastColumn="0" w:oddVBand="0" w:evenVBand="0" w:oddHBand="1" w:evenHBand="0" w:firstRowFirstColumn="0" w:firstRowLastColumn="0" w:lastRowFirstColumn="0" w:lastRowLastColumn="0"/>
+            </w:pPr>
+            <w:r>
+              <w:t>R</w:t>
+            </w:r>
+          </w:p>
+        </w:tc>
+        <w:tc>
+          <w:tcPr>
+            <w:tcW w:w="5732" w:type="dxa"/>
+          </w:tcPr>
+          <w:p>
+            <w:pPr>
+              <w:jc w:val="both"/>
+              <w:cnfStyle w:val="000000100000" w:firstRow="0" w:lastRow="0" w:firstColumn="0" w:lastColumn="0" w:oddVBand="0" w:evenVBand="0" w:oddHBand="1" w:evenHBand="0" w:firstRowFirstColumn="0" w:firstRowLastColumn="0" w:lastRowFirstColumn="0" w:lastRowLastColumn="0"/>
+            </w:pPr>
+            <w:r>
+              <w:t xml:space="preserve">Debug: </w:t>
+            </w:r>
+            <w:r>
+              <w:t>bits [63:32</w:t>
+            </w:r>
+            <w:r>
+              <w:t xml:space="preserve">] of last </w:t>
+            </w:r>
+            <w:r>
+              <w:t>received VFAT block + OH word</w:t>
+            </w:r>
+          </w:p>
+        </w:tc>
+      </w:tr>
+      <w:tr>
+        <w:tc>
+          <w:tcPr>
+            <w:cnfStyle w:val="001000000000" w:firstRow="0" w:lastRow="0" w:firstColumn="1" w:lastColumn="0" w:oddVBand="0" w:evenVBand="0" w:oddHBand="0" w:evenHBand="0" w:firstRowFirstColumn="0" w:firstRowLastColumn="0" w:lastRowFirstColumn="0" w:lastRowLastColumn="0"/>
+            <w:tcW w:w="1201" w:type="dxa"/>
+          </w:tcPr>
+          <w:p>
+            <w:pPr>
+              <w:jc w:val="both"/>
+            </w:pPr>
+            <w:r>
+              <w:t>0x1B</w:t>
+            </w:r>
+          </w:p>
+        </w:tc>
+        <w:tc>
+          <w:tcPr>
+            <w:tcW w:w="1173" w:type="dxa"/>
+          </w:tcPr>
+          <w:p>
+            <w:pPr>
+              <w:jc w:val="both"/>
+              <w:cnfStyle w:val="000000000000" w:firstRow="0" w:lastRow="0" w:firstColumn="0" w:lastColumn="0" w:oddVBand="0" w:evenVBand="0" w:oddHBand="0" w:evenHBand="0" w:firstRowFirstColumn="0" w:firstRowLastColumn="0" w:lastRowFirstColumn="0" w:lastRowLastColumn="0"/>
+            </w:pPr>
+            <w:r>
+              <w:t>[31:0]</w:t>
+            </w:r>
+          </w:p>
+        </w:tc>
+        <w:tc>
+          <w:tcPr>
+            <w:tcW w:w="1136" w:type="dxa"/>
+          </w:tcPr>
+          <w:p>
+            <w:pPr>
+              <w:jc w:val="both"/>
+              <w:cnfStyle w:val="000000000000" w:firstRow="0" w:lastRow="0" w:firstColumn="0" w:lastColumn="0" w:oddVBand="0" w:evenVBand="0" w:oddHBand="0" w:evenHBand="0" w:firstRowFirstColumn="0" w:firstRowLastColumn="0" w:lastRowFirstColumn="0" w:lastRowLastColumn="0"/>
+            </w:pPr>
+            <w:r>
+              <w:t>R</w:t>
+            </w:r>
+          </w:p>
+        </w:tc>
+        <w:tc>
+          <w:tcPr>
+            <w:tcW w:w="5732" w:type="dxa"/>
+          </w:tcPr>
+          <w:p>
+            <w:pPr>
+              <w:jc w:val="both"/>
+              <w:cnfStyle w:val="000000000000" w:firstRow="0" w:lastRow="0" w:firstColumn="0" w:lastColumn="0" w:oddVBand="0" w:evenVBand="0" w:oddHBand="0" w:evenHBand="0" w:firstRowFirstColumn="0" w:firstRowLastColumn="0" w:lastRowFirstColumn="0" w:lastRowLastColumn="0"/>
+            </w:pPr>
+            <w:r>
+              <w:t xml:space="preserve">Debug: </w:t>
+            </w:r>
+            <w:r>
+              <w:t>bits [95:64</w:t>
+            </w:r>
+            <w:r>
+              <w:t xml:space="preserve">] of last </w:t>
+            </w:r>
+            <w:r>
+              <w:t>received VFAT block + OH word</w:t>
+            </w:r>
+          </w:p>
+        </w:tc>
+      </w:tr>
+      <w:tr>
+        <w:trPr>
+          <w:cnfStyle w:val="000000100000" w:firstRow="0" w:lastRow="0" w:firstColumn="0" w:lastColumn="0" w:oddVBand="0" w:evenVBand="0" w:oddHBand="1" w:evenHBand="0" w:firstRowFirstColumn="0" w:firstRowLastColumn="0" w:lastRowFirstColumn="0" w:lastRowLastColumn="0"/>
+        </w:trPr>
+        <w:tc>
+          <w:tcPr>
+            <w:cnfStyle w:val="001000000000" w:firstRow="0" w:lastRow="0" w:firstColumn="1" w:lastColumn="0" w:oddVBand="0" w:evenVBand="0" w:oddHBand="0" w:evenHBand="0" w:firstRowFirstColumn="0" w:firstRowLastColumn="0" w:lastRowFirstColumn="0" w:lastRowLastColumn="0"/>
+            <w:tcW w:w="1201" w:type="dxa"/>
+          </w:tcPr>
+          <w:p>
+            <w:pPr>
+              <w:jc w:val="both"/>
+            </w:pPr>
+            <w:r>
+              <w:t>0x1C</w:t>
+            </w:r>
+          </w:p>
+        </w:tc>
+        <w:tc>
+          <w:tcPr>
+            <w:tcW w:w="1173" w:type="dxa"/>
+          </w:tcPr>
+          <w:p>
+            <w:pPr>
+              <w:jc w:val="both"/>
+              <w:cnfStyle w:val="000000100000" w:firstRow="0" w:lastRow="0" w:firstColumn="0" w:lastColumn="0" w:oddVBand="0" w:evenVBand="0" w:oddHBand="1" w:evenHBand="0" w:firstRowFirstColumn="0" w:firstRowLastColumn="0" w:lastRowFirstColumn="0" w:lastRowLastColumn="0"/>
+            </w:pPr>
+            <w:r>
+              <w:t>[31:0]</w:t>
+            </w:r>
+          </w:p>
+        </w:tc>
+        <w:tc>
+          <w:tcPr>
+            <w:tcW w:w="1136" w:type="dxa"/>
+          </w:tcPr>
+          <w:p>
+            <w:pPr>
+              <w:jc w:val="both"/>
+              <w:cnfStyle w:val="000000100000" w:firstRow="0" w:lastRow="0" w:firstColumn="0" w:lastColumn="0" w:oddVBand="0" w:evenVBand="0" w:oddHBand="1" w:evenHBand="0" w:firstRowFirstColumn="0" w:firstRowLastColumn="0" w:lastRowFirstColumn="0" w:lastRowLastColumn="0"/>
+            </w:pPr>
+            <w:r>
+              <w:t>R</w:t>
+            </w:r>
+          </w:p>
+        </w:tc>
+        <w:tc>
+          <w:tcPr>
+            <w:tcW w:w="5732" w:type="dxa"/>
+          </w:tcPr>
+          <w:p>
+            <w:pPr>
+              <w:jc w:val="both"/>
+              <w:cnfStyle w:val="000000100000" w:firstRow="0" w:lastRow="0" w:firstColumn="0" w:lastColumn="0" w:oddVBand="0" w:evenVBand="0" w:oddHBand="1" w:evenHBand="0" w:firstRowFirstColumn="0" w:firstRowLastColumn="0" w:lastRowFirstColumn="0" w:lastRowLastColumn="0"/>
+            </w:pPr>
+            <w:r>
+              <w:t xml:space="preserve">Debug: </w:t>
+            </w:r>
+            <w:r>
+              <w:t>bits [127:96</w:t>
+            </w:r>
+            <w:r>
+              <w:t xml:space="preserve">] of last </w:t>
+            </w:r>
+            <w:r>
+              <w:t>received VFAT block + OH word</w:t>
+            </w:r>
+          </w:p>
+        </w:tc>
+      </w:tr>
+      <w:tr>
+        <w:tc>
+          <w:tcPr>
+            <w:cnfStyle w:val="001000000000" w:firstRow="0" w:lastRow="0" w:firstColumn="1" w:lastColumn="0" w:oddVBand="0" w:evenVBand="0" w:oddHBand="0" w:evenHBand="0" w:firstRowFirstColumn="0" w:firstRowLastColumn="0" w:lastRowFirstColumn="0" w:lastRowLastColumn="0"/>
+            <w:tcW w:w="1201" w:type="dxa"/>
+          </w:tcPr>
+          <w:p>
+            <w:pPr>
+              <w:jc w:val="both"/>
+            </w:pPr>
+            <w:r>
+              <w:t>0x1D</w:t>
+            </w:r>
+          </w:p>
+        </w:tc>
+        <w:tc>
+          <w:tcPr>
+            <w:tcW w:w="1173" w:type="dxa"/>
+          </w:tcPr>
+          <w:p>
+            <w:pPr>
+              <w:jc w:val="both"/>
+              <w:cnfStyle w:val="000000000000" w:firstRow="0" w:lastRow="0" w:firstColumn="0" w:lastColumn="0" w:oddVBand="0" w:evenVBand="0" w:oddHBand="0" w:evenHBand="0" w:firstRowFirstColumn="0" w:firstRowLastColumn="0" w:lastRowFirstColumn="0" w:lastRowLastColumn="0"/>
+            </w:pPr>
+            <w:r>
+              <w:t>[31:0]</w:t>
+            </w:r>
+          </w:p>
+        </w:tc>
+        <w:tc>
+          <w:tcPr>
+            <w:tcW w:w="1136" w:type="dxa"/>
+          </w:tcPr>
+          <w:p>
+            <w:pPr>
+              <w:jc w:val="both"/>
+              <w:cnfStyle w:val="000000000000" w:firstRow="0" w:lastRow="0" w:firstColumn="0" w:lastColumn="0" w:oddVBand="0" w:evenVBand="0" w:oddHBand="0" w:evenHBand="0" w:firstRowFirstColumn="0" w:firstRowLastColumn="0" w:lastRowFirstColumn="0" w:lastRowLastColumn="0"/>
+            </w:pPr>
+            <w:r>
+              <w:t>R</w:t>
+            </w:r>
+          </w:p>
+        </w:tc>
+        <w:tc>
+          <w:tcPr>
+            <w:tcW w:w="5732" w:type="dxa"/>
+          </w:tcPr>
+          <w:p>
+            <w:pPr>
+              <w:jc w:val="both"/>
+              <w:cnfStyle w:val="000000000000" w:firstRow="0" w:lastRow="0" w:firstColumn="0" w:lastColumn="0" w:oddVBand="0" w:evenVBand="0" w:oddHBand="0" w:evenHBand="0" w:firstRowFirstColumn="0" w:firstRowLastColumn="0" w:lastRowFirstColumn="0" w:lastRowLastColumn="0"/>
+            </w:pPr>
+            <w:r>
+              <w:t xml:space="preserve">Debug: </w:t>
+            </w:r>
+            <w:r>
+              <w:t>bits [159:128</w:t>
+            </w:r>
+            <w:r>
+              <w:t xml:space="preserve">] of last </w:t>
+            </w:r>
+            <w:r>
+              <w:t>received VFAT block</w:t>
+            </w:r>
+            <w:r>
+              <w:t xml:space="preserve"> </w:t>
+            </w:r>
+            <w:r>
+              <w:t>+ OH word</w:t>
+            </w:r>
+          </w:p>
+        </w:tc>
+      </w:tr>
+      <w:tr>
+        <w:trPr>
+          <w:cnfStyle w:val="000000100000" w:firstRow="0" w:lastRow="0" w:firstColumn="0" w:lastColumn="0" w:oddVBand="0" w:evenVBand="0" w:oddHBand="1" w:evenHBand="0" w:firstRowFirstColumn="0" w:firstRowLastColumn="0" w:lastRowFirstColumn="0" w:lastRowLastColumn="0"/>
+        </w:trPr>
+        <w:tc>
+          <w:tcPr>
+            <w:cnfStyle w:val="001000000000" w:firstRow="0" w:lastRow="0" w:firstColumn="1" w:lastColumn="0" w:oddVBand="0" w:evenVBand="0" w:oddHBand="0" w:evenHBand="0" w:firstRowFirstColumn="0" w:firstRowLastColumn="0" w:lastRowFirstColumn="0" w:lastRowLastColumn="0"/>
+            <w:tcW w:w="1201" w:type="dxa"/>
+          </w:tcPr>
+          <w:p>
+            <w:pPr>
+              <w:jc w:val="both"/>
+            </w:pPr>
+            <w:r>
+              <w:t>0x1E</w:t>
+            </w:r>
+          </w:p>
+        </w:tc>
+        <w:tc>
+          <w:tcPr>
+            <w:tcW w:w="1173" w:type="dxa"/>
+          </w:tcPr>
+          <w:p>
+            <w:pPr>
+              <w:jc w:val="both"/>
+              <w:cnfStyle w:val="000000100000" w:firstRow="0" w:lastRow="0" w:firstColumn="0" w:lastColumn="0" w:oddVBand="0" w:evenVBand="0" w:oddHBand="1" w:evenHBand="0" w:firstRowFirstColumn="0" w:firstRowLastColumn="0" w:lastRowFirstColumn="0" w:lastRowLastColumn="0"/>
+            </w:pPr>
+            <w:r>
+              <w:t>[31:0]</w:t>
+            </w:r>
+          </w:p>
+        </w:tc>
+        <w:tc>
+          <w:tcPr>
+            <w:tcW w:w="1136" w:type="dxa"/>
+          </w:tcPr>
+          <w:p>
+            <w:pPr>
+              <w:jc w:val="both"/>
+              <w:cnfStyle w:val="000000100000" w:firstRow="0" w:lastRow="0" w:firstColumn="0" w:lastColumn="0" w:oddVBand="0" w:evenVBand="0" w:oddHBand="1" w:evenHBand="0" w:firstRowFirstColumn="0" w:firstRowLastColumn="0" w:lastRowFirstColumn="0" w:lastRowLastColumn="0"/>
+            </w:pPr>
+            <w:r>
+              <w:t>R</w:t>
+            </w:r>
+          </w:p>
+        </w:tc>
+        <w:tc>
+          <w:tcPr>
+            <w:tcW w:w="5732" w:type="dxa"/>
+          </w:tcPr>
+          <w:p>
+            <w:pPr>
+              <w:jc w:val="both"/>
+              <w:cnfStyle w:val="000000100000" w:firstRow="0" w:lastRow="0" w:firstColumn="0" w:lastColumn="0" w:oddVBand="0" w:evenVBand="0" w:oddHBand="1" w:evenHBand="0" w:firstRowFirstColumn="0" w:firstRowLastColumn="0" w:lastRowFirstColumn="0" w:lastRowLastColumn="0"/>
+            </w:pPr>
+            <w:r>
+              <w:t xml:space="preserve">Debug: </w:t>
+            </w:r>
+            <w:r>
+              <w:t>bits [191:160</w:t>
+            </w:r>
+            <w:r>
+              <w:t xml:space="preserve">] of last </w:t>
+            </w:r>
+            <w:r>
+              <w:t>received VFAT block</w:t>
+            </w:r>
+            <w:r>
+              <w:t xml:space="preserve"> + OH word</w:t>
+            </w:r>
+          </w:p>
+        </w:tc>
+      </w:tr>
+      <w:tr>
+        <w:tc>
+          <w:tcPr>
+            <w:cnfStyle w:val="001000000000" w:firstRow="0" w:lastRow="0" w:firstColumn="1" w:lastColumn="0" w:oddVBand="0" w:evenVBand="0" w:oddHBand="0" w:evenHBand="0" w:firstRowFirstColumn="0" w:firstRowLastColumn="0" w:lastRowFirstColumn="0" w:lastRowLastColumn="0"/>
+            <w:tcW w:w="1201" w:type="dxa"/>
+          </w:tcPr>
+          <w:p>
+            <w:pPr>
+              <w:jc w:val="both"/>
+            </w:pPr>
+            <w:r>
+              <w:t>0x1F</w:t>
+            </w:r>
+          </w:p>
+        </w:tc>
+        <w:tc>
+          <w:tcPr>
+            <w:tcW w:w="1173" w:type="dxa"/>
+          </w:tcPr>
+          <w:p>
+            <w:pPr>
+              <w:jc w:val="both"/>
+              <w:cnfStyle w:val="000000000000" w:firstRow="0" w:lastRow="0" w:firstColumn="0" w:lastColumn="0" w:oddVBand="0" w:evenVBand="0" w:oddHBand="0" w:evenHBand="0" w:firstRowFirstColumn="0" w:firstRowLastColumn="0" w:lastRowFirstColumn="0" w:lastRowLastColumn="0"/>
+            </w:pPr>
+            <w:r>
+              <w:t>[31:0]</w:t>
+            </w:r>
+          </w:p>
+        </w:tc>
+        <w:tc>
+          <w:tcPr>
+            <w:tcW w:w="1136" w:type="dxa"/>
+          </w:tcPr>
+          <w:p>
+            <w:pPr>
+              <w:jc w:val="both"/>
+              <w:cnfStyle w:val="000000000000" w:firstRow="0" w:lastRow="0" w:firstColumn="0" w:lastColumn="0" w:oddVBand="0" w:evenVBand="0" w:oddHBand="0" w:evenHBand="0" w:firstRowFirstColumn="0" w:firstRowLastColumn="0" w:lastRowFirstColumn="0" w:lastRowLastColumn="0"/>
+            </w:pPr>
+            <w:r>
+              <w:t>R</w:t>
+            </w:r>
+          </w:p>
+        </w:tc>
+        <w:tc>
+          <w:tcPr>
+            <w:tcW w:w="5732" w:type="dxa"/>
+          </w:tcPr>
+          <w:p>
+            <w:pPr>
+              <w:jc w:val="both"/>
+              <w:cnfStyle w:val="000000000000" w:firstRow="0" w:lastRow="0" w:firstColumn="0" w:lastColumn="0" w:oddVBand="0" w:evenVBand="0" w:oddHBand="0" w:evenHBand="0" w:firstRowFirstColumn="0" w:firstRowLastColumn="0" w:lastRowFirstColumn="0" w:lastRowLastColumn="0"/>
+            </w:pPr>
+            <w:r>
+              <w:t xml:space="preserve">Debug: </w:t>
+            </w:r>
+            <w:r>
+              <w:t>bits [223:192</w:t>
+            </w:r>
+            <w:r>
+              <w:t xml:space="preserve">] of last </w:t>
+            </w:r>
+            <w:r>
+              <w:t>received VFAT block</w:t>
+            </w:r>
+            <w:r>
+              <w:t xml:space="preserve"> + OH word</w:t>
+            </w:r>
+          </w:p>
+        </w:tc>
+      </w:tr>
+    </w:tbl>
+    <w:p/>
+    <w:p/>
     <w:p/>
     <w:sectPr>
-      <w:footerReference w:type="default" r:id="rId10"/>
+      <w:footerReference w:type="default" r:id="rId11"/>
       <w:pgSz w:w="11906" w:h="16838"/>
       <w:pgMar w:top="1440" w:right="1440" w:bottom="1440" w:left="1440" w:header="708" w:footer="708" w:gutter="0"/>
       <w:cols w:space="708"/>
@@ -2508,7 +6557,7 @@
 </file>
 
 <file path=word/endnotes.xml><?xml version="1.0" encoding="utf-8"?>
-<w:endnotes xmlns:wpc="http://schemas.microsoft.com/office/word/2010/wordprocessingCanvas" xmlns:mc="http://schemas.openxmlformats.org/markup-compatibility/2006" xmlns:o="urn:schemas-microsoft-com:office:office" xmlns:r="http://schemas.openxmlformats.org/officeDocument/2006/relationships" xmlns:m="http://schemas.openxmlformats.org/officeDocument/2006/math" xmlns:v="urn:schemas-microsoft-com:vml" xmlns:wp14="http://schemas.microsoft.com/office/word/2010/wordprocessingDrawing" xmlns:wp="http://schemas.openxmlformats.org/drawingml/2006/wordprocessingDrawing" xmlns:w10="urn:schemas-microsoft-com:office:word" xmlns:w="http://schemas.openxmlformats.org/wordprocessingml/2006/main" xmlns:w14="http://schemas.microsoft.com/office/word/2010/wordml" xmlns:wpg="http://schemas.microsoft.com/office/word/2010/wordprocessingGroup" xmlns:wpi="http://schemas.microsoft.com/office/word/2010/wordprocessingInk" xmlns:wne="http://schemas.microsoft.com/office/word/2006/wordml" xmlns:wps="http://schemas.microsoft.com/office/word/2010/wordprocessingShape" mc:Ignorable="w14 wp14">
+<w:endnotes xmlns:wpc="http://schemas.microsoft.com/office/word/2010/wordprocessingCanvas" xmlns:mc="http://schemas.openxmlformats.org/markup-compatibility/2006" xmlns:o="urn:schemas-microsoft-com:office:office" xmlns:r="http://schemas.openxmlformats.org/officeDocument/2006/relationships" xmlns:m="http://schemas.openxmlformats.org/officeDocument/2006/math" xmlns:v="urn:schemas-microsoft-com:vml" xmlns:wp14="http://schemas.microsoft.com/office/word/2010/wordprocessingDrawing" xmlns:wp="http://schemas.openxmlformats.org/drawingml/2006/wordprocessingDrawing" xmlns:w10="urn:schemas-microsoft-com:office:word" xmlns:w="http://schemas.openxmlformats.org/wordprocessingml/2006/main" xmlns:w14="http://schemas.microsoft.com/office/word/2010/wordml" xmlns:w15="http://schemas.microsoft.com/office/word/2012/wordml" xmlns:wpg="http://schemas.microsoft.com/office/word/2010/wordprocessingGroup" xmlns:wpi="http://schemas.microsoft.com/office/word/2010/wordprocessingInk" xmlns:wne="http://schemas.microsoft.com/office/word/2006/wordml" xmlns:wps="http://schemas.microsoft.com/office/word/2010/wordprocessingShape" mc:Ignorable="w14 w15 wp14">
   <w:endnote w:type="separator" w:id="-1">
     <w:p>
       <w:pPr>
@@ -2533,7 +6582,7 @@
 </file>
 
 <file path=word/footer1.xml><?xml version="1.0" encoding="utf-8"?>
-<w:ftr xmlns:wpc="http://schemas.microsoft.com/office/word/2010/wordprocessingCanvas" xmlns:mc="http://schemas.openxmlformats.org/markup-compatibility/2006" xmlns:o="urn:schemas-microsoft-com:office:office" xmlns:r="http://schemas.openxmlformats.org/officeDocument/2006/relationships" xmlns:m="http://schemas.openxmlformats.org/officeDocument/2006/math" xmlns:v="urn:schemas-microsoft-com:vml" xmlns:wp14="http://schemas.microsoft.com/office/word/2010/wordprocessingDrawing" xmlns:wp="http://schemas.openxmlformats.org/drawingml/2006/wordprocessingDrawing" xmlns:w10="urn:schemas-microsoft-com:office:word" xmlns:w="http://schemas.openxmlformats.org/wordprocessingml/2006/main" xmlns:w14="http://schemas.microsoft.com/office/word/2010/wordml" xmlns:wpg="http://schemas.microsoft.com/office/word/2010/wordprocessingGroup" xmlns:wpi="http://schemas.microsoft.com/office/word/2010/wordprocessingInk" xmlns:wne="http://schemas.microsoft.com/office/word/2006/wordml" xmlns:wps="http://schemas.microsoft.com/office/word/2010/wordprocessingShape" mc:Ignorable="w14 wp14">
+<w:ftr xmlns:wpc="http://schemas.microsoft.com/office/word/2010/wordprocessingCanvas" xmlns:mc="http://schemas.openxmlformats.org/markup-compatibility/2006" xmlns:o="urn:schemas-microsoft-com:office:office" xmlns:r="http://schemas.openxmlformats.org/officeDocument/2006/relationships" xmlns:m="http://schemas.openxmlformats.org/officeDocument/2006/math" xmlns:v="urn:schemas-microsoft-com:vml" xmlns:wp14="http://schemas.microsoft.com/office/word/2010/wordprocessingDrawing" xmlns:wp="http://schemas.openxmlformats.org/drawingml/2006/wordprocessingDrawing" xmlns:w10="urn:schemas-microsoft-com:office:word" xmlns:w="http://schemas.openxmlformats.org/wordprocessingml/2006/main" xmlns:w14="http://schemas.microsoft.com/office/word/2010/wordml" xmlns:w15="http://schemas.microsoft.com/office/word/2012/wordml" xmlns:wpg="http://schemas.microsoft.com/office/word/2010/wordprocessingGroup" xmlns:wpi="http://schemas.microsoft.com/office/word/2010/wordprocessingInk" xmlns:wne="http://schemas.microsoft.com/office/word/2006/wordml" xmlns:wps="http://schemas.microsoft.com/office/word/2010/wordprocessingShape" mc:Ignorable="w14 w15 wp14">
   <w:sdt>
     <w:sdtPr>
       <w:id w:val="1229426729"/>
@@ -2566,7 +6615,7 @@
           <w:rPr>
             <w:noProof/>
           </w:rPr>
-          <w:t>3</w:t>
+          <w:t>8</w:t>
         </w:r>
         <w:r>
           <w:rPr>
@@ -2586,7 +6635,7 @@
 </file>
 
 <file path=word/footnotes.xml><?xml version="1.0" encoding="utf-8"?>
-<w:footnotes xmlns:wpc="http://schemas.microsoft.com/office/word/2010/wordprocessingCanvas" xmlns:mc="http://schemas.openxmlformats.org/markup-compatibility/2006" xmlns:o="urn:schemas-microsoft-com:office:office" xmlns:r="http://schemas.openxmlformats.org/officeDocument/2006/relationships" xmlns:m="http://schemas.openxmlformats.org/officeDocument/2006/math" xmlns:v="urn:schemas-microsoft-com:vml" xmlns:wp14="http://schemas.microsoft.com/office/word/2010/wordprocessingDrawing" xmlns:wp="http://schemas.openxmlformats.org/drawingml/2006/wordprocessingDrawing" xmlns:w10="urn:schemas-microsoft-com:office:word" xmlns:w="http://schemas.openxmlformats.org/wordprocessingml/2006/main" xmlns:w14="http://schemas.microsoft.com/office/word/2010/wordml" xmlns:wpg="http://schemas.microsoft.com/office/word/2010/wordprocessingGroup" xmlns:wpi="http://schemas.microsoft.com/office/word/2010/wordprocessingInk" xmlns:wne="http://schemas.microsoft.com/office/word/2006/wordml" xmlns:wps="http://schemas.microsoft.com/office/word/2010/wordprocessingShape" mc:Ignorable="w14 wp14">
+<w:footnotes xmlns:wpc="http://schemas.microsoft.com/office/word/2010/wordprocessingCanvas" xmlns:mc="http://schemas.openxmlformats.org/markup-compatibility/2006" xmlns:o="urn:schemas-microsoft-com:office:office" xmlns:r="http://schemas.openxmlformats.org/officeDocument/2006/relationships" xmlns:m="http://schemas.openxmlformats.org/officeDocument/2006/math" xmlns:v="urn:schemas-microsoft-com:vml" xmlns:wp14="http://schemas.microsoft.com/office/word/2010/wordprocessingDrawing" xmlns:wp="http://schemas.openxmlformats.org/drawingml/2006/wordprocessingDrawing" xmlns:w10="urn:schemas-microsoft-com:office:word" xmlns:w="http://schemas.openxmlformats.org/wordprocessingml/2006/main" xmlns:w14="http://schemas.microsoft.com/office/word/2010/wordml" xmlns:w15="http://schemas.microsoft.com/office/word/2012/wordml" xmlns:wpg="http://schemas.microsoft.com/office/word/2010/wordprocessingGroup" xmlns:wpi="http://schemas.microsoft.com/office/word/2010/wordprocessingInk" xmlns:wne="http://schemas.microsoft.com/office/word/2006/wordml" xmlns:wps="http://schemas.microsoft.com/office/word/2010/wordprocessingShape" mc:Ignorable="w14 w15 wp14">
   <w:footnote w:type="separator" w:id="-1">
     <w:p>
       <w:pPr>
@@ -2611,8 +6660,8 @@
 </file>
 
 <file path=word/numbering.xml><?xml version="1.0" encoding="utf-8"?>
-<w:numbering xmlns:wpc="http://schemas.microsoft.com/office/word/2010/wordprocessingCanvas" xmlns:mc="http://schemas.openxmlformats.org/markup-compatibility/2006" xmlns:o="urn:schemas-microsoft-com:office:office" xmlns:r="http://schemas.openxmlformats.org/officeDocument/2006/relationships" xmlns:m="http://schemas.openxmlformats.org/officeDocument/2006/math" xmlns:v="urn:schemas-microsoft-com:vml" xmlns:wp14="http://schemas.microsoft.com/office/word/2010/wordprocessingDrawing" xmlns:wp="http://schemas.openxmlformats.org/drawingml/2006/wordprocessingDrawing" xmlns:w10="urn:schemas-microsoft-com:office:word" xmlns:w="http://schemas.openxmlformats.org/wordprocessingml/2006/main" xmlns:w14="http://schemas.microsoft.com/office/word/2010/wordml" xmlns:wpg="http://schemas.microsoft.com/office/word/2010/wordprocessingGroup" xmlns:wpi="http://schemas.microsoft.com/office/word/2010/wordprocessingInk" xmlns:wne="http://schemas.microsoft.com/office/word/2006/wordml" xmlns:wps="http://schemas.microsoft.com/office/word/2010/wordprocessingShape" mc:Ignorable="w14 wp14">
-  <w:abstractNum w:abstractNumId="0">
+<w:numbering xmlns:wpc="http://schemas.microsoft.com/office/word/2010/wordprocessingCanvas" xmlns:mc="http://schemas.openxmlformats.org/markup-compatibility/2006" xmlns:o="urn:schemas-microsoft-com:office:office" xmlns:r="http://schemas.openxmlformats.org/officeDocument/2006/relationships" xmlns:m="http://schemas.openxmlformats.org/officeDocument/2006/math" xmlns:v="urn:schemas-microsoft-com:vml" xmlns:wp14="http://schemas.microsoft.com/office/word/2010/wordprocessingDrawing" xmlns:wp="http://schemas.openxmlformats.org/drawingml/2006/wordprocessingDrawing" xmlns:w10="urn:schemas-microsoft-com:office:word" xmlns:w="http://schemas.openxmlformats.org/wordprocessingml/2006/main" xmlns:w14="http://schemas.microsoft.com/office/word/2010/wordml" xmlns:w15="http://schemas.microsoft.com/office/word/2012/wordml" xmlns:wpg="http://schemas.microsoft.com/office/word/2010/wordprocessingGroup" xmlns:wpi="http://schemas.microsoft.com/office/word/2010/wordprocessingInk" xmlns:wne="http://schemas.microsoft.com/office/word/2006/wordml" xmlns:wps="http://schemas.microsoft.com/office/word/2010/wordprocessingShape" mc:Ignorable="w14 w15 wp14">
+  <w:abstractNum w:abstractNumId="0" w15:restartNumberingAfterBreak="0">
     <w:nsid w:val="40EB2746"/>
     <w:multiLevelType w:val="hybridMultilevel"/>
     <w:tmpl w:val="A866D668"/>
@@ -2701,7 +6750,119 @@
       </w:pPr>
     </w:lvl>
   </w:abstractNum>
-  <w:abstractNum w:abstractNumId="1">
+  <w:abstractNum w:abstractNumId="1" w15:restartNumberingAfterBreak="0">
+    <w:nsid w:val="4A0856D0"/>
+    <w:multiLevelType w:val="hybridMultilevel"/>
+    <w:tmpl w:val="7A905B94"/>
+    <w:lvl w:ilvl="0" w:tplc="11A432A0">
+      <w:numFmt w:val="bullet"/>
+      <w:lvlText w:val=""/>
+      <w:lvlJc w:val="left"/>
+      <w:pPr>
+        <w:ind w:left="465" w:hanging="360"/>
+      </w:pPr>
+      <w:rPr>
+        <w:rFonts w:ascii="Symbol" w:eastAsiaTheme="minorEastAsia" w:hAnsi="Symbol" w:cstheme="minorBidi" w:hint="default"/>
+      </w:rPr>
+    </w:lvl>
+    <w:lvl w:ilvl="1" w:tplc="08090003" w:tentative="1">
+      <w:start w:val="1"/>
+      <w:numFmt w:val="bullet"/>
+      <w:lvlText w:val="o"/>
+      <w:lvlJc w:val="left"/>
+      <w:pPr>
+        <w:ind w:left="1185" w:hanging="360"/>
+      </w:pPr>
+      <w:rPr>
+        <w:rFonts w:ascii="Courier New" w:hAnsi="Courier New" w:cs="Courier New" w:hint="default"/>
+      </w:rPr>
+    </w:lvl>
+    <w:lvl w:ilvl="2" w:tplc="08090005" w:tentative="1">
+      <w:start w:val="1"/>
+      <w:numFmt w:val="bullet"/>
+      <w:lvlText w:val=""/>
+      <w:lvlJc w:val="left"/>
+      <w:pPr>
+        <w:ind w:left="1905" w:hanging="360"/>
+      </w:pPr>
+      <w:rPr>
+        <w:rFonts w:ascii="Wingdings" w:hAnsi="Wingdings" w:hint="default"/>
+      </w:rPr>
+    </w:lvl>
+    <w:lvl w:ilvl="3" w:tplc="08090001" w:tentative="1">
+      <w:start w:val="1"/>
+      <w:numFmt w:val="bullet"/>
+      <w:lvlText w:val=""/>
+      <w:lvlJc w:val="left"/>
+      <w:pPr>
+        <w:ind w:left="2625" w:hanging="360"/>
+      </w:pPr>
+      <w:rPr>
+        <w:rFonts w:ascii="Symbol" w:hAnsi="Symbol" w:hint="default"/>
+      </w:rPr>
+    </w:lvl>
+    <w:lvl w:ilvl="4" w:tplc="08090003" w:tentative="1">
+      <w:start w:val="1"/>
+      <w:numFmt w:val="bullet"/>
+      <w:lvlText w:val="o"/>
+      <w:lvlJc w:val="left"/>
+      <w:pPr>
+        <w:ind w:left="3345" w:hanging="360"/>
+      </w:pPr>
+      <w:rPr>
+        <w:rFonts w:ascii="Courier New" w:hAnsi="Courier New" w:cs="Courier New" w:hint="default"/>
+      </w:rPr>
+    </w:lvl>
+    <w:lvl w:ilvl="5" w:tplc="08090005" w:tentative="1">
+      <w:start w:val="1"/>
+      <w:numFmt w:val="bullet"/>
+      <w:lvlText w:val=""/>
+      <w:lvlJc w:val="left"/>
+      <w:pPr>
+        <w:ind w:left="4065" w:hanging="360"/>
+      </w:pPr>
+      <w:rPr>
+        <w:rFonts w:ascii="Wingdings" w:hAnsi="Wingdings" w:hint="default"/>
+      </w:rPr>
+    </w:lvl>
+    <w:lvl w:ilvl="6" w:tplc="08090001" w:tentative="1">
+      <w:start w:val="1"/>
+      <w:numFmt w:val="bullet"/>
+      <w:lvlText w:val=""/>
+      <w:lvlJc w:val="left"/>
+      <w:pPr>
+        <w:ind w:left="4785" w:hanging="360"/>
+      </w:pPr>
+      <w:rPr>
+        <w:rFonts w:ascii="Symbol" w:hAnsi="Symbol" w:hint="default"/>
+      </w:rPr>
+    </w:lvl>
+    <w:lvl w:ilvl="7" w:tplc="08090003" w:tentative="1">
+      <w:start w:val="1"/>
+      <w:numFmt w:val="bullet"/>
+      <w:lvlText w:val="o"/>
+      <w:lvlJc w:val="left"/>
+      <w:pPr>
+        <w:ind w:left="5505" w:hanging="360"/>
+      </w:pPr>
+      <w:rPr>
+        <w:rFonts w:ascii="Courier New" w:hAnsi="Courier New" w:cs="Courier New" w:hint="default"/>
+      </w:rPr>
+    </w:lvl>
+    <w:lvl w:ilvl="8" w:tplc="08090005" w:tentative="1">
+      <w:start w:val="1"/>
+      <w:numFmt w:val="bullet"/>
+      <w:lvlText w:val=""/>
+      <w:lvlJc w:val="left"/>
+      <w:pPr>
+        <w:ind w:left="6225" w:hanging="360"/>
+      </w:pPr>
+      <w:rPr>
+        <w:rFonts w:ascii="Wingdings" w:hAnsi="Wingdings" w:hint="default"/>
+      </w:rPr>
+    </w:lvl>
+  </w:abstractNum>
+  <w:abstractNum w:abstractNumId="2" w15:restartNumberingAfterBreak="0">
     <w:nsid w:val="4F036F93"/>
     <w:multiLevelType w:val="hybridMultilevel"/>
     <w:tmpl w:val="BA62F848"/>
@@ -2787,7 +6948,7 @@
       </w:pPr>
     </w:lvl>
   </w:abstractNum>
-  <w:abstractNum w:abstractNumId="2">
+  <w:abstractNum w:abstractNumId="3" w15:restartNumberingAfterBreak="0">
     <w:nsid w:val="5F285AEF"/>
     <w:multiLevelType w:val="hybridMultilevel"/>
     <w:tmpl w:val="B8D41A18"/>
@@ -2904,16 +7065,19 @@
     <w:abstractNumId w:val="0"/>
   </w:num>
   <w:num w:numId="2">
-    <w:abstractNumId w:val="1"/>
+    <w:abstractNumId w:val="2"/>
   </w:num>
   <w:num w:numId="3">
-    <w:abstractNumId w:val="2"/>
+    <w:abstractNumId w:val="3"/>
+  </w:num>
+  <w:num w:numId="4">
+    <w:abstractNumId w:val="1"/>
   </w:num>
 </w:numbering>
 </file>
 
 <file path=word/styles.xml><?xml version="1.0" encoding="utf-8"?>
-<w:styles xmlns:mc="http://schemas.openxmlformats.org/markup-compatibility/2006" xmlns:r="http://schemas.openxmlformats.org/officeDocument/2006/relationships" xmlns:w="http://schemas.openxmlformats.org/wordprocessingml/2006/main" xmlns:w14="http://schemas.microsoft.com/office/word/2010/wordml" mc:Ignorable="w14">
+<w:styles xmlns:mc="http://schemas.openxmlformats.org/markup-compatibility/2006" xmlns:r="http://schemas.openxmlformats.org/officeDocument/2006/relationships" xmlns:w="http://schemas.openxmlformats.org/wordprocessingml/2006/main" xmlns:w14="http://schemas.microsoft.com/office/word/2010/wordml" xmlns:w15="http://schemas.microsoft.com/office/word/2012/wordml" mc:Ignorable="w14 w15">
   <w:docDefaults>
     <w:rPrDefault>
       <w:rPr>
@@ -2929,1240 +7093,378 @@
       </w:pPr>
     </w:pPrDefault>
   </w:docDefaults>
-  <w:latentStyles w:defLockedState="0" w:defUIPriority="99" w:defSemiHidden="1" w:defUnhideWhenUsed="1" w:defQFormat="0" w:count="267">
-    <w:lsdException w:name="Normal" w:semiHidden="0" w:uiPriority="0" w:unhideWhenUsed="0" w:qFormat="1"/>
-    <w:lsdException w:name="heading 1" w:semiHidden="0" w:uiPriority="9" w:unhideWhenUsed="0" w:qFormat="1"/>
-    <w:lsdException w:name="heading 2" w:uiPriority="9" w:qFormat="1"/>
-    <w:lsdException w:name="heading 3" w:uiPriority="9" w:qFormat="1"/>
-    <w:lsdException w:name="heading 4" w:uiPriority="9" w:qFormat="1"/>
-    <w:lsdException w:name="heading 5" w:uiPriority="9" w:qFormat="1"/>
-    <w:lsdException w:name="heading 6" w:uiPriority="9" w:qFormat="1"/>
-    <w:lsdException w:name="heading 7" w:uiPriority="9" w:qFormat="1"/>
-    <w:lsdException w:name="heading 8" w:uiPriority="9" w:qFormat="1"/>
-    <w:lsdException w:name="heading 9" w:uiPriority="9" w:qFormat="1"/>
-    <w:lsdException w:name="toc 1" w:uiPriority="39" w:qFormat="1"/>
-    <w:lsdException w:name="toc 2" w:uiPriority="39" w:qFormat="1"/>
-    <w:lsdException w:name="toc 3" w:uiPriority="39" w:qFormat="1"/>
-    <w:lsdException w:name="toc 4" w:uiPriority="39"/>
-    <w:lsdException w:name="toc 5" w:uiPriority="39"/>
-    <w:lsdException w:name="toc 6" w:uiPriority="39"/>
-    <w:lsdException w:name="toc 7" w:uiPriority="39"/>
-    <w:lsdException w:name="toc 8" w:uiPriority="39"/>
-    <w:lsdException w:name="toc 9" w:uiPriority="39"/>
-    <w:lsdException w:name="caption" w:uiPriority="35"/>
-    <w:lsdException w:name="Title" w:semiHidden="0" w:uiPriority="10" w:unhideWhenUsed="0" w:qFormat="1"/>
-    <w:lsdException w:name="Default Paragraph Font" w:uiPriority="1"/>
-    <w:lsdException w:name="Subtitle" w:semiHidden="0" w:uiPriority="11" w:unhideWhenUsed="0" w:qFormat="1"/>
-    <w:lsdException w:name="Strong" w:semiHidden="0" w:uiPriority="22" w:unhideWhenUsed="0" w:qFormat="1"/>
-    <w:lsdException w:name="Emphasis" w:semiHidden="0" w:uiPriority="20" w:unhideWhenUsed="0" w:qFormat="1"/>
-    <w:lsdException w:name="Table Grid" w:semiHidden="0" w:uiPriority="59" w:unhideWhenUsed="0"/>
-    <w:lsdException w:name="Placeholder Text" w:unhideWhenUsed="0"/>
-    <w:lsdException w:name="No Spacing" w:semiHidden="0" w:uiPriority="1" w:unhideWhenUsed="0" w:qFormat="1"/>
-    <w:lsdException w:name="Light Shading" w:semiHidden="0" w:uiPriority="60" w:unhideWhenUsed="0"/>
-    <w:lsdException w:name="Light List" w:semiHidden="0" w:uiPriority="61" w:unhideWhenUsed="0"/>
-    <w:lsdException w:name="Light Grid" w:semiHidden="0" w:uiPriority="62" w:unhideWhenUsed="0"/>
-    <w:lsdException w:name="Medium Shading 1" w:semiHidden="0" w:uiPriority="63" w:unhideWhenUsed="0"/>
-    <w:lsdException w:name="Medium Shading 2" w:semiHidden="0" w:uiPriority="64" w:unhideWhenUsed="0"/>
-    <w:lsdException w:name="Medium List 1" w:semiHidden="0" w:uiPriority="65" w:unhideWhenUsed="0"/>
-    <w:lsdException w:name="Medium List 2" w:semiHidden="0" w:uiPriority="66" w:unhideWhenUsed="0"/>
-    <w:lsdException w:name="Medium Grid 1" w:semiHidden="0" w:uiPriority="67" w:unhideWhenUsed="0"/>
-    <w:lsdException w:name="Medium Grid 2" w:semiHidden="0" w:uiPriority="68" w:unhideWhenUsed="0"/>
-    <w:lsdException w:name="Medium Grid 3" w:semiHidden="0" w:uiPriority="69" w:unhideWhenUsed="0"/>
-    <w:lsdException w:name="Dark List" w:semiHidden="0" w:uiPriority="70" w:unhideWhenUsed="0"/>
-    <w:lsdException w:name="Colorful Shading" w:semiHidden="0" w:uiPriority="71" w:unhideWhenUsed="0"/>
-    <w:lsdException w:name="Colorful List" w:semiHidden="0" w:uiPriority="72" w:unhideWhenUsed="0"/>
-    <w:lsdException w:name="Colorful Grid" w:semiHidden="0" w:uiPriority="73" w:unhideWhenUsed="0"/>
-    <w:lsdException w:name="Light Shading Accent 1" w:semiHidden="0" w:uiPriority="60" w:unhideWhenUsed="0"/>
-    <w:lsdException w:name="Light List Accent 1" w:semiHidden="0" w:uiPriority="61" w:unhideWhenUsed="0"/>
-    <w:lsdException w:name="Light Grid Accent 1" w:semiHidden="0" w:uiPriority="62" w:unhideWhenUsed="0"/>
-    <w:lsdException w:name="Medium Shading 1 Accent 1" w:semiHidden="0" w:uiPriority="63" w:unhideWhenUsed="0"/>
-    <w:lsdException w:name="Medium Shading 2 Accent 1" w:semiHidden="0" w:uiPriority="64" w:unhideWhenUsed="0"/>
-    <w:lsdException w:name="Medium List 1 Accent 1" w:semiHidden="0" w:uiPriority="65" w:unhideWhenUsed="0"/>
-    <w:lsdException w:name="Revision" w:unhideWhenUsed="0"/>
-    <w:lsdException w:name="List Paragraph" w:semiHidden="0" w:uiPriority="34" w:unhideWhenUsed="0" w:qFormat="1"/>
-    <w:lsdException w:name="Quote" w:semiHidden="0" w:uiPriority="29" w:unhideWhenUsed="0" w:qFormat="1"/>
-    <w:lsdException w:name="Intense Quote" w:semiHidden="0" w:uiPriority="30" w:unhideWhenUsed="0" w:qFormat="1"/>
-    <w:lsdException w:name="Medium List 2 Accent 1" w:semiHidden="0" w:uiPriority="66" w:unhideWhenUsed="0"/>
-    <w:lsdException w:name="Medium Grid 1 Accent 1" w:semiHidden="0" w:uiPriority="67" w:unhideWhenUsed="0"/>
-    <w:lsdException w:name="Medium Grid 2 Accent 1" w:semiHidden="0" w:uiPriority="68" w:unhideWhenUsed="0"/>
-    <w:lsdException w:name="Medium Grid 3 Accent 1" w:semiHidden="0" w:uiPriority="69" w:unhideWhenUsed="0"/>
-    <w:lsdException w:name="Dark List Accent 1" w:semiHidden="0" w:uiPriority="70" w:unhideWhenUsed="0"/>
-    <w:lsdException w:name="Colorful Shading Accent 1" w:semiHidden="0" w:uiPriority="71" w:unhideWhenUsed="0"/>
-    <w:lsdException w:name="Colorful List Accent 1" w:semiHidden="0" w:uiPriority="72" w:unhideWhenUsed="0"/>
-    <w:lsdException w:name="Colorful Grid Accent 1" w:semiHidden="0" w:uiPriority="73" w:unhideWhenUsed="0"/>
-    <w:lsdException w:name="Light Shading Accent 2" w:semiHidden="0" w:uiPriority="60" w:unhideWhenUsed="0"/>
-    <w:lsdException w:name="Light List Accent 2" w:semiHidden="0" w:uiPriority="61" w:unhideWhenUsed="0"/>
-    <w:lsdException w:name="Light Grid Accent 2" w:semiHidden="0" w:uiPriority="62" w:unhideWhenUsed="0"/>
-    <w:lsdException w:name="Medium Shading 1 Accent 2" w:semiHidden="0" w:uiPriority="63" w:unhideWhenUsed="0"/>
-    <w:lsdException w:name="Medium Shading 2 Accent 2" w:semiHidden="0" w:uiPriority="64" w:unhideWhenUsed="0"/>
-    <w:lsdException w:name="Medium List 1 Accent 2" w:semiHidden="0" w:uiPriority="65" w:unhideWhenUsed="0"/>
-    <w:lsdException w:name="Medium List 2 Accent 2" w:semiHidden="0" w:uiPriority="66" w:unhideWhenUsed="0"/>
-    <w:lsdException w:name="Medium Grid 1 Accent 2" w:semiHidden="0" w:uiPriority="67" w:unhideWhenUsed="0"/>
-    <w:lsdException w:name="Medium Grid 2 Accent 2" w:semiHidden="0" w:uiPriority="68" w:unhideWhenUsed="0"/>
-    <w:lsdException w:name="Medium Grid 3 Accent 2" w:semiHidden="0" w:uiPriority="69" w:unhideWhenUsed="0"/>
-    <w:lsdException w:name="Dark List Accent 2" w:semiHidden="0" w:uiPriority="70" w:unhideWhenUsed="0"/>
-    <w:lsdException w:name="Colorful Shading Accent 2" w:semiHidden="0" w:uiPriority="71" w:unhideWhenUsed="0"/>
-    <w:lsdException w:name="Colorful List Accent 2" w:semiHidden="0" w:uiPriority="72" w:unhideWhenUsed="0"/>
-    <w:lsdException w:name="Colorful Grid Accent 2" w:semiHidden="0" w:uiPriority="73" w:unhideWhenUsed="0"/>
-    <w:lsdException w:name="Light Shading Accent 3" w:semiHidden="0" w:uiPriority="60" w:unhideWhenUsed="0"/>
-    <w:lsdException w:name="Light List Accent 3" w:semiHidden="0" w:uiPriority="61" w:unhideWhenUsed="0"/>
-    <w:lsdException w:name="Light Grid Accent 3" w:semiHidden="0" w:uiPriority="62" w:unhideWhenUsed="0"/>
-    <w:lsdException w:name="Medium Shading 1 Accent 3" w:semiHidden="0" w:uiPriority="63" w:unhideWhenUsed="0"/>
-    <w:lsdException w:name="Medium Shading 2 Accent 3" w:semiHidden="0" w:uiPriority="64" w:unhideWhenUsed="0"/>
-    <w:lsdException w:name="Medium List 1 Accent 3" w:semiHidden="0" w:uiPriority="65" w:unhideWhenUsed="0"/>
-    <w:lsdException w:name="Medium List 2 Accent 3" w:semiHidden="0" w:uiPriority="66" w:unhideWhenUsed="0"/>
-    <w:lsdException w:name="Medium Grid 1 Accent 3" w:semiHidden="0" w:uiPriority="67" w:unhideWhenUsed="0"/>
-    <w:lsdException w:name="Medium Grid 2 Accent 3" w:semiHidden="0" w:uiPriority="68" w:unhideWhenUsed="0"/>
-    <w:lsdException w:name="Medium Grid 3 Accent 3" w:semiHidden="0" w:uiPriority="69" w:unhideWhenUsed="0"/>
-    <w:lsdException w:name="Dark List Accent 3" w:semiHidden="0" w:uiPriority="70" w:unhideWhenUsed="0"/>
-    <w:lsdException w:name="Colorful Shading Accent 3" w:semiHidden="0" w:uiPriority="71" w:unhideWhenUsed="0"/>
-    <w:lsdException w:name="Colorful List Accent 3" w:semiHidden="0" w:uiPriority="72" w:unhideWhenUsed="0"/>
-    <w:lsdException w:name="Colorful Grid Accent 3" w:semiHidden="0" w:uiPriority="73" w:unhideWhenUsed="0"/>
-    <w:lsdException w:name="Light Shading Accent 4" w:semiHidden="0" w:uiPriority="60" w:unhideWhenUsed="0"/>
-    <w:lsdException w:name="Light List Accent 4" w:semiHidden="0" w:uiPriority="61" w:unhideWhenUsed="0"/>
-    <w:lsdException w:name="Light Grid Accent 4" w:semiHidden="0" w:uiPriority="62" w:unhideWhenUsed="0"/>
-    <w:lsdException w:name="Medium Shading 1 Accent 4" w:semiHidden="0" w:uiPriority="63" w:unhideWhenUsed="0"/>
-    <w:lsdException w:name="Medium Shading 2 Accent 4" w:semiHidden="0" w:uiPriority="64" w:unhideWhenUsed="0"/>
-    <w:lsdException w:name="Medium List 1 Accent 4" w:semiHidden="0" w:uiPriority="65" w:unhideWhenUsed="0"/>
-    <w:lsdException w:name="Medium List 2 Accent 4" w:semiHidden="0" w:uiPriority="66" w:unhideWhenUsed="0"/>
-    <w:lsdException w:name="Medium Grid 1 Accent 4" w:semiHidden="0" w:uiPriority="67" w:unhideWhenUsed="0"/>
-    <w:lsdException w:name="Medium Grid 2 Accent 4" w:semiHidden="0" w:uiPriority="68" w:unhideWhenUsed="0"/>
-    <w:lsdException w:name="Medium Grid 3 Accent 4" w:semiHidden="0" w:uiPriority="69" w:unhideWhenUsed="0"/>
-    <w:lsdException w:name="Dark List Accent 4" w:semiHidden="0" w:uiPriority="70" w:unhideWhenUsed="0"/>
-    <w:lsdException w:name="Colorful Shading Accent 4" w:semiHidden="0" w:uiPriority="71" w:unhideWhenUsed="0"/>
-    <w:lsdException w:name="Colorful List Accent 4" w:semiHidden="0" w:uiPriority="72" w:unhideWhenUsed="0"/>
-    <w:lsdException w:name="Colorful Grid Accent 4" w:semiHidden="0" w:uiPriority="73" w:unhideWhenUsed="0"/>
-    <w:lsdException w:name="Light Shading Accent 5" w:semiHidden="0" w:uiPriority="60" w:unhideWhenUsed="0"/>
-    <w:lsdException w:name="Light List Accent 5" w:semiHidden="0" w:uiPriority="61" w:unhideWhenUsed="0"/>
-    <w:lsdException w:name="Light Grid Accent 5" w:semiHidden="0" w:uiPriority="62" w:unhideWhenUsed="0"/>
-    <w:lsdException w:name="Medium Shading 1 Accent 5" w:semiHidden="0" w:uiPriority="63" w:unhideWhenUsed="0"/>
-    <w:lsdException w:name="Medium Shading 2 Accent 5" w:semiHidden="0" w:uiPriority="64" w:unhideWhenUsed="0"/>
-    <w:lsdException w:name="Medium List 1 Accent 5" w:semiHidden="0" w:uiPriority="65" w:unhideWhenUsed="0"/>
-    <w:lsdException w:name="Medium List 2 Accent 5" w:semiHidden="0" w:uiPriority="66" w:unhideWhenUsed="0"/>
-    <w:lsdException w:name="Medium Grid 1 Accent 5" w:semiHidden="0" w:uiPriority="67" w:unhideWhenUsed="0"/>
-    <w:lsdException w:name="Medium Grid 2 Accent 5" w:semiHidden="0" w:uiPriority="68" w:unhideWhenUsed="0"/>
-    <w:lsdException w:name="Medium Grid 3 Accent 5" w:semiHidden="0" w:uiPriority="69" w:unhideWhenUsed="0"/>
-    <w:lsdException w:name="Dark List Accent 5" w:semiHidden="0" w:uiPriority="70" w:unhideWhenUsed="0"/>
-    <w:lsdException w:name="Colorful Shading Accent 5" w:semiHidden="0" w:uiPriority="71" w:unhideWhenUsed="0"/>
-    <w:lsdException w:name="Colorful List Accent 5" w:semiHidden="0" w:uiPriority="72" w:unhideWhenUsed="0"/>
-    <w:lsdException w:name="Colorful Grid Accent 5" w:semiHidden="0" w:uiPriority="73" w:unhideWhenUsed="0"/>
-    <w:lsdException w:name="Light Shading Accent 6" w:semiHidden="0" w:uiPriority="60" w:unhideWhenUsed="0"/>
-    <w:lsdException w:name="Light List Accent 6" w:semiHidden="0" w:uiPriority="61" w:unhideWhenUsed="0"/>
-    <w:lsdException w:name="Light Grid Accent 6" w:semiHidden="0" w:uiPriority="62" w:unhideWhenUsed="0"/>
-    <w:lsdException w:name="Medium Shading 1 Accent 6" w:semiHidden="0" w:uiPriority="63" w:unhideWhenUsed="0"/>
-    <w:lsdException w:name="Medium Shading 2 Accent 6" w:semiHidden="0" w:uiPriority="64" w:unhideWhenUsed="0"/>
-    <w:lsdException w:name="Medium List 1 Accent 6" w:semiHidden="0" w:uiPriority="65" w:unhideWhenUsed="0"/>
-    <w:lsdException w:name="Medium List 2 Accent 6" w:semiHidden="0" w:uiPriority="66" w:unhideWhenUsed="0"/>
-    <w:lsdException w:name="Medium Grid 1 Accent 6" w:semiHidden="0" w:uiPriority="67" w:unhideWhenUsed="0"/>
-    <w:lsdException w:name="Medium Grid 2 Accent 6" w:semiHidden="0" w:uiPriority="68" w:unhideWhenUsed="0"/>
-    <w:lsdException w:name="Medium Grid 3 Accent 6" w:semiHidden="0" w:uiPriority="69" w:unhideWhenUsed="0"/>
-    <w:lsdException w:name="Dark List Accent 6" w:semiHidden="0" w:uiPriority="70" w:unhideWhenUsed="0"/>
-    <w:lsdException w:name="Colorful Shading Accent 6" w:semiHidden="0" w:uiPriority="71" w:unhideWhenUsed="0"/>
-    <w:lsdException w:name="Colorful List Accent 6" w:semiHidden="0" w:uiPriority="72" w:unhideWhenUsed="0"/>
-    <w:lsdException w:name="Colorful Grid Accent 6" w:semiHidden="0" w:uiPriority="73" w:unhideWhenUsed="0"/>
-    <w:lsdException w:name="Subtle Emphasis" w:semiHidden="0" w:uiPriority="19" w:unhideWhenUsed="0" w:qFormat="1"/>
-    <w:lsdException w:name="Intense Emphasis" w:semiHidden="0" w:uiPriority="21" w:unhideWhenUsed="0" w:qFormat="1"/>
-    <w:lsdException w:name="Subtle Reference" w:semiHidden="0" w:uiPriority="31" w:unhideWhenUsed="0" w:qFormat="1"/>
-    <w:lsdException w:name="Intense Reference" w:semiHidden="0" w:uiPriority="32" w:unhideWhenUsed="0" w:qFormat="1"/>
-    <w:lsdException w:name="Book Title" w:semiHidden="0" w:uiPriority="33" w:unhideWhenUsed="0" w:qFormat="1"/>
-    <w:lsdException w:name="Bibliography" w:uiPriority="37"/>
-    <w:lsdException w:name="TOC Heading" w:uiPriority="39" w:qFormat="1"/>
-  </w:latentStyles>
-  <w:style w:type="paragraph" w:default="1" w:styleId="Normal">
-    <w:name w:val="Normal"/>
-    <w:qFormat/>
-    <w:rsid w:val="00A360F7"/>
-  </w:style>
-  <w:style w:type="paragraph" w:styleId="Heading1">
-    <w:name w:val="heading 1"/>
-    <w:basedOn w:val="Normal"/>
-    <w:next w:val="Normal"/>
-    <w:link w:val="Heading1Char"/>
-    <w:uiPriority w:val="9"/>
-    <w:qFormat/>
-    <w:rsid w:val="00D139D2"/>
-    <w:pPr>
-      <w:pBdr>
-        <w:bottom w:val="single" w:sz="4" w:space="1" w:color="auto"/>
-      </w:pBdr>
-      <w:spacing w:after="240"/>
-      <w:contextualSpacing/>
-      <w:jc w:val="both"/>
-      <w:outlineLvl w:val="0"/>
-    </w:pPr>
-    <w:rPr>
-      <w:rFonts w:asciiTheme="majorHAnsi" w:eastAsiaTheme="majorEastAsia" w:hAnsiTheme="majorHAnsi" w:cstheme="majorBidi"/>
-      <w:bCs/>
-      <w:sz w:val="40"/>
-      <w:szCs w:val="40"/>
-    </w:rPr>
-  </w:style>
-  <w:style w:type="paragraph" w:styleId="Heading2">
-    <w:name w:val="heading 2"/>
-    <w:basedOn w:val="Normal"/>
-    <w:next w:val="Normal"/>
-    <w:link w:val="Heading2Char"/>
-    <w:uiPriority w:val="9"/>
-    <w:unhideWhenUsed/>
-    <w:qFormat/>
-    <w:rsid w:val="003229A0"/>
-    <w:pPr>
-      <w:spacing w:before="200" w:after="0"/>
-      <w:outlineLvl w:val="1"/>
-    </w:pPr>
-    <w:rPr>
-      <w:rFonts w:asciiTheme="majorHAnsi" w:eastAsiaTheme="majorEastAsia" w:hAnsiTheme="majorHAnsi" w:cstheme="majorBidi"/>
-      <w:b/>
-      <w:bCs/>
-      <w:sz w:val="24"/>
-      <w:szCs w:val="24"/>
-    </w:rPr>
-  </w:style>
-  <w:style w:type="paragraph" w:styleId="Heading3">
-    <w:name w:val="heading 3"/>
-    <w:basedOn w:val="Normal"/>
-    <w:next w:val="Normal"/>
-    <w:link w:val="Heading3Char"/>
-    <w:uiPriority w:val="9"/>
-    <w:unhideWhenUsed/>
-    <w:qFormat/>
-    <w:rsid w:val="00A360F7"/>
-    <w:pPr>
-      <w:spacing w:before="200" w:after="0" w:line="271" w:lineRule="auto"/>
-      <w:outlineLvl w:val="2"/>
-    </w:pPr>
-    <w:rPr>
-      <w:rFonts w:asciiTheme="majorHAnsi" w:eastAsiaTheme="majorEastAsia" w:hAnsiTheme="majorHAnsi" w:cstheme="majorBidi"/>
-      <w:b/>
-      <w:bCs/>
-    </w:rPr>
-  </w:style>
-  <w:style w:type="paragraph" w:styleId="Heading4">
-    <w:name w:val="heading 4"/>
-    <w:basedOn w:val="Normal"/>
-    <w:next w:val="Normal"/>
-    <w:link w:val="Heading4Char"/>
-    <w:uiPriority w:val="9"/>
-    <w:semiHidden/>
-    <w:unhideWhenUsed/>
-    <w:qFormat/>
-    <w:rsid w:val="00A360F7"/>
-    <w:pPr>
-      <w:spacing w:before="200" w:after="0"/>
-      <w:outlineLvl w:val="3"/>
-    </w:pPr>
-    <w:rPr>
-      <w:rFonts w:asciiTheme="majorHAnsi" w:eastAsiaTheme="majorEastAsia" w:hAnsiTheme="majorHAnsi" w:cstheme="majorBidi"/>
-      <w:b/>
-      <w:bCs/>
-      <w:i/>
-      <w:iCs/>
-    </w:rPr>
-  </w:style>
-  <w:style w:type="paragraph" w:styleId="Heading5">
-    <w:name w:val="heading 5"/>
-    <w:basedOn w:val="Normal"/>
-    <w:next w:val="Normal"/>
-    <w:link w:val="Heading5Char"/>
-    <w:uiPriority w:val="9"/>
-    <w:semiHidden/>
-    <w:unhideWhenUsed/>
-    <w:qFormat/>
-    <w:rsid w:val="00A360F7"/>
-    <w:pPr>
-      <w:spacing w:before="200" w:after="0"/>
-      <w:outlineLvl w:val="4"/>
-    </w:pPr>
-    <w:rPr>
-      <w:rFonts w:asciiTheme="majorHAnsi" w:eastAsiaTheme="majorEastAsia" w:hAnsiTheme="majorHAnsi" w:cstheme="majorBidi"/>
-      <w:b/>
-      <w:bCs/>
-      <w:color w:val="7F7F7F" w:themeColor="text1" w:themeTint="80"/>
-    </w:rPr>
-  </w:style>
-  <w:style w:type="paragraph" w:styleId="Heading6">
-    <w:name w:val="heading 6"/>
-    <w:basedOn w:val="Normal"/>
-    <w:next w:val="Normal"/>
-    <w:link w:val="Heading6Char"/>
-    <w:uiPriority w:val="9"/>
-    <w:semiHidden/>
-    <w:unhideWhenUsed/>
-    <w:qFormat/>
-    <w:rsid w:val="00A360F7"/>
-    <w:pPr>
-      <w:spacing w:after="0" w:line="271" w:lineRule="auto"/>
-      <w:outlineLvl w:val="5"/>
-    </w:pPr>
-    <w:rPr>
-      <w:rFonts w:asciiTheme="majorHAnsi" w:eastAsiaTheme="majorEastAsia" w:hAnsiTheme="majorHAnsi" w:cstheme="majorBidi"/>
-      <w:b/>
-      <w:bCs/>
-      <w:i/>
-      <w:iCs/>
-      <w:color w:val="7F7F7F" w:themeColor="text1" w:themeTint="80"/>
-    </w:rPr>
-  </w:style>
-  <w:style w:type="paragraph" w:styleId="Heading7">
-    <w:name w:val="heading 7"/>
-    <w:basedOn w:val="Normal"/>
-    <w:next w:val="Normal"/>
-    <w:link w:val="Heading7Char"/>
-    <w:uiPriority w:val="9"/>
-    <w:semiHidden/>
-    <w:unhideWhenUsed/>
-    <w:qFormat/>
-    <w:rsid w:val="00A360F7"/>
-    <w:pPr>
-      <w:spacing w:after="0"/>
-      <w:outlineLvl w:val="6"/>
-    </w:pPr>
-    <w:rPr>
-      <w:rFonts w:asciiTheme="majorHAnsi" w:eastAsiaTheme="majorEastAsia" w:hAnsiTheme="majorHAnsi" w:cstheme="majorBidi"/>
-      <w:i/>
-      <w:iCs/>
-    </w:rPr>
-  </w:style>
-  <w:style w:type="paragraph" w:styleId="Heading8">
-    <w:name w:val="heading 8"/>
-    <w:basedOn w:val="Normal"/>
-    <w:next w:val="Normal"/>
-    <w:link w:val="Heading8Char"/>
-    <w:uiPriority w:val="9"/>
-    <w:semiHidden/>
-    <w:unhideWhenUsed/>
-    <w:qFormat/>
-    <w:rsid w:val="00A360F7"/>
-    <w:pPr>
-      <w:spacing w:after="0"/>
-      <w:outlineLvl w:val="7"/>
-    </w:pPr>
-    <w:rPr>
-      <w:rFonts w:asciiTheme="majorHAnsi" w:eastAsiaTheme="majorEastAsia" w:hAnsiTheme="majorHAnsi" w:cstheme="majorBidi"/>
-      <w:sz w:val="20"/>
-      <w:szCs w:val="20"/>
-    </w:rPr>
-  </w:style>
-  <w:style w:type="paragraph" w:styleId="Heading9">
-    <w:name w:val="heading 9"/>
-    <w:basedOn w:val="Normal"/>
-    <w:next w:val="Normal"/>
-    <w:link w:val="Heading9Char"/>
-    <w:uiPriority w:val="9"/>
-    <w:semiHidden/>
-    <w:unhideWhenUsed/>
-    <w:qFormat/>
-    <w:rsid w:val="00A360F7"/>
-    <w:pPr>
-      <w:spacing w:after="0"/>
-      <w:outlineLvl w:val="8"/>
-    </w:pPr>
-    <w:rPr>
-      <w:rFonts w:asciiTheme="majorHAnsi" w:eastAsiaTheme="majorEastAsia" w:hAnsiTheme="majorHAnsi" w:cstheme="majorBidi"/>
-      <w:i/>
-      <w:iCs/>
-      <w:spacing w:val="5"/>
-      <w:sz w:val="20"/>
-      <w:szCs w:val="20"/>
-    </w:rPr>
-  </w:style>
-  <w:style w:type="character" w:default="1" w:styleId="DefaultParagraphFont">
-    <w:name w:val="Default Paragraph Font"/>
-    <w:uiPriority w:val="1"/>
-    <w:semiHidden/>
-    <w:unhideWhenUsed/>
-  </w:style>
-  <w:style w:type="table" w:default="1" w:styleId="TableNormal">
-    <w:name w:val="Normal Table"/>
-    <w:uiPriority w:val="99"/>
-    <w:semiHidden/>
-    <w:unhideWhenUsed/>
-    <w:tblPr>
-      <w:tblInd w:w="0" w:type="dxa"/>
-      <w:tblCellMar>
-        <w:top w:w="0" w:type="dxa"/>
-        <w:left w:w="108" w:type="dxa"/>
-        <w:bottom w:w="0" w:type="dxa"/>
-        <w:right w:w="108" w:type="dxa"/>
-      </w:tblCellMar>
-    </w:tblPr>
-  </w:style>
-  <w:style w:type="numbering" w:default="1" w:styleId="NoList">
-    <w:name w:val="No List"/>
-    <w:uiPriority w:val="99"/>
-    <w:semiHidden/>
-    <w:unhideWhenUsed/>
-  </w:style>
-  <w:style w:type="character" w:customStyle="1" w:styleId="Heading1Char">
-    <w:name w:val="Heading 1 Char"/>
-    <w:basedOn w:val="DefaultParagraphFont"/>
-    <w:link w:val="Heading1"/>
-    <w:uiPriority w:val="9"/>
-    <w:rsid w:val="00D139D2"/>
-    <w:rPr>
-      <w:rFonts w:asciiTheme="majorHAnsi" w:eastAsiaTheme="majorEastAsia" w:hAnsiTheme="majorHAnsi" w:cstheme="majorBidi"/>
-      <w:bCs/>
-      <w:sz w:val="40"/>
-      <w:szCs w:val="40"/>
-    </w:rPr>
-  </w:style>
-  <w:style w:type="character" w:customStyle="1" w:styleId="Heading2Char">
-    <w:name w:val="Heading 2 Char"/>
-    <w:basedOn w:val="DefaultParagraphFont"/>
-    <w:link w:val="Heading2"/>
-    <w:uiPriority w:val="9"/>
-    <w:rsid w:val="003229A0"/>
-    <w:rPr>
-      <w:rFonts w:asciiTheme="majorHAnsi" w:eastAsiaTheme="majorEastAsia" w:hAnsiTheme="majorHAnsi" w:cstheme="majorBidi"/>
-      <w:b/>
-      <w:bCs/>
-      <w:sz w:val="24"/>
-      <w:szCs w:val="24"/>
-    </w:rPr>
-  </w:style>
-  <w:style w:type="character" w:customStyle="1" w:styleId="Heading3Char">
-    <w:name w:val="Heading 3 Char"/>
-    <w:basedOn w:val="DefaultParagraphFont"/>
-    <w:link w:val="Heading3"/>
-    <w:uiPriority w:val="9"/>
-    <w:rsid w:val="00A360F7"/>
-    <w:rPr>
-      <w:rFonts w:asciiTheme="majorHAnsi" w:eastAsiaTheme="majorEastAsia" w:hAnsiTheme="majorHAnsi" w:cstheme="majorBidi"/>
-      <w:b/>
-      <w:bCs/>
-    </w:rPr>
-  </w:style>
-  <w:style w:type="character" w:customStyle="1" w:styleId="Heading4Char">
-    <w:name w:val="Heading 4 Char"/>
-    <w:basedOn w:val="DefaultParagraphFont"/>
-    <w:link w:val="Heading4"/>
-    <w:uiPriority w:val="9"/>
-    <w:semiHidden/>
-    <w:rsid w:val="00A360F7"/>
-    <w:rPr>
-      <w:rFonts w:asciiTheme="majorHAnsi" w:eastAsiaTheme="majorEastAsia" w:hAnsiTheme="majorHAnsi" w:cstheme="majorBidi"/>
-      <w:b/>
-      <w:bCs/>
-      <w:i/>
-      <w:iCs/>
-    </w:rPr>
-  </w:style>
-  <w:style w:type="character" w:customStyle="1" w:styleId="Heading5Char">
-    <w:name w:val="Heading 5 Char"/>
-    <w:basedOn w:val="DefaultParagraphFont"/>
-    <w:link w:val="Heading5"/>
-    <w:uiPriority w:val="9"/>
-    <w:semiHidden/>
-    <w:rsid w:val="00A360F7"/>
-    <w:rPr>
-      <w:rFonts w:asciiTheme="majorHAnsi" w:eastAsiaTheme="majorEastAsia" w:hAnsiTheme="majorHAnsi" w:cstheme="majorBidi"/>
-      <w:b/>
-      <w:bCs/>
-      <w:color w:val="7F7F7F" w:themeColor="text1" w:themeTint="80"/>
-    </w:rPr>
-  </w:style>
-  <w:style w:type="character" w:customStyle="1" w:styleId="Heading6Char">
-    <w:name w:val="Heading 6 Char"/>
-    <w:basedOn w:val="DefaultParagraphFont"/>
-    <w:link w:val="Heading6"/>
-    <w:uiPriority w:val="9"/>
-    <w:semiHidden/>
-    <w:rsid w:val="00A360F7"/>
-    <w:rPr>
-      <w:rFonts w:asciiTheme="majorHAnsi" w:eastAsiaTheme="majorEastAsia" w:hAnsiTheme="majorHAnsi" w:cstheme="majorBidi"/>
-      <w:b/>
-      <w:bCs/>
-      <w:i/>
-      <w:iCs/>
-      <w:color w:val="7F7F7F" w:themeColor="text1" w:themeTint="80"/>
-    </w:rPr>
-  </w:style>
-  <w:style w:type="character" w:customStyle="1" w:styleId="Heading7Char">
-    <w:name w:val="Heading 7 Char"/>
-    <w:basedOn w:val="DefaultParagraphFont"/>
-    <w:link w:val="Heading7"/>
-    <w:uiPriority w:val="9"/>
-    <w:semiHidden/>
-    <w:rsid w:val="00A360F7"/>
-    <w:rPr>
-      <w:rFonts w:asciiTheme="majorHAnsi" w:eastAsiaTheme="majorEastAsia" w:hAnsiTheme="majorHAnsi" w:cstheme="majorBidi"/>
-      <w:i/>
-      <w:iCs/>
-    </w:rPr>
-  </w:style>
-  <w:style w:type="character" w:customStyle="1" w:styleId="Heading8Char">
-    <w:name w:val="Heading 8 Char"/>
-    <w:basedOn w:val="DefaultParagraphFont"/>
-    <w:link w:val="Heading8"/>
-    <w:uiPriority w:val="9"/>
-    <w:semiHidden/>
-    <w:rsid w:val="00A360F7"/>
-    <w:rPr>
-      <w:rFonts w:asciiTheme="majorHAnsi" w:eastAsiaTheme="majorEastAsia" w:hAnsiTheme="majorHAnsi" w:cstheme="majorBidi"/>
-      <w:sz w:val="20"/>
-      <w:szCs w:val="20"/>
-    </w:rPr>
-  </w:style>
-  <w:style w:type="character" w:customStyle="1" w:styleId="Heading9Char">
-    <w:name w:val="Heading 9 Char"/>
-    <w:basedOn w:val="DefaultParagraphFont"/>
-    <w:link w:val="Heading9"/>
-    <w:uiPriority w:val="9"/>
-    <w:semiHidden/>
-    <w:rsid w:val="00A360F7"/>
-    <w:rPr>
-      <w:rFonts w:asciiTheme="majorHAnsi" w:eastAsiaTheme="majorEastAsia" w:hAnsiTheme="majorHAnsi" w:cstheme="majorBidi"/>
-      <w:i/>
-      <w:iCs/>
-      <w:spacing w:val="5"/>
-      <w:sz w:val="20"/>
-      <w:szCs w:val="20"/>
-    </w:rPr>
-  </w:style>
-  <w:style w:type="paragraph" w:styleId="Caption">
-    <w:name w:val="caption"/>
-    <w:basedOn w:val="Normal"/>
-    <w:next w:val="Normal"/>
-    <w:uiPriority w:val="35"/>
-    <w:semiHidden/>
-    <w:unhideWhenUsed/>
-    <w:rsid w:val="00A360F7"/>
-    <w:rPr>
-      <w:b/>
-      <w:bCs/>
-      <w:color w:val="943634" w:themeColor="accent2" w:themeShade="BF"/>
-      <w:sz w:val="18"/>
-      <w:szCs w:val="18"/>
-    </w:rPr>
-  </w:style>
-  <w:style w:type="paragraph" w:styleId="Title">
-    <w:name w:val="Title"/>
-    <w:basedOn w:val="Normal"/>
-    <w:next w:val="Normal"/>
-    <w:link w:val="TitleChar"/>
-    <w:uiPriority w:val="10"/>
-    <w:qFormat/>
-    <w:rsid w:val="00A360F7"/>
-    <w:pPr>
-      <w:pBdr>
-        <w:bottom w:val="single" w:sz="4" w:space="1" w:color="auto"/>
-      </w:pBdr>
-      <w:spacing w:line="240" w:lineRule="auto"/>
-      <w:contextualSpacing/>
-    </w:pPr>
-    <w:rPr>
-      <w:rFonts w:asciiTheme="majorHAnsi" w:eastAsiaTheme="majorEastAsia" w:hAnsiTheme="majorHAnsi" w:cstheme="majorBidi"/>
-      <w:spacing w:val="5"/>
-      <w:sz w:val="52"/>
-      <w:szCs w:val="52"/>
-    </w:rPr>
-  </w:style>
-  <w:style w:type="character" w:customStyle="1" w:styleId="TitleChar">
-    <w:name w:val="Title Char"/>
-    <w:basedOn w:val="DefaultParagraphFont"/>
-    <w:link w:val="Title"/>
-    <w:uiPriority w:val="10"/>
-    <w:rsid w:val="00A360F7"/>
-    <w:rPr>
-      <w:rFonts w:asciiTheme="majorHAnsi" w:eastAsiaTheme="majorEastAsia" w:hAnsiTheme="majorHAnsi" w:cstheme="majorBidi"/>
-      <w:spacing w:val="5"/>
-      <w:sz w:val="52"/>
-      <w:szCs w:val="52"/>
-    </w:rPr>
-  </w:style>
-  <w:style w:type="paragraph" w:styleId="Subtitle">
-    <w:name w:val="Subtitle"/>
-    <w:basedOn w:val="Normal"/>
-    <w:next w:val="Normal"/>
-    <w:link w:val="SubtitleChar"/>
-    <w:uiPriority w:val="11"/>
-    <w:qFormat/>
-    <w:rsid w:val="00A360F7"/>
-    <w:pPr>
-      <w:spacing w:after="600"/>
-    </w:pPr>
-    <w:rPr>
-      <w:rFonts w:asciiTheme="majorHAnsi" w:eastAsiaTheme="majorEastAsia" w:hAnsiTheme="majorHAnsi" w:cstheme="majorBidi"/>
-      <w:i/>
-      <w:iCs/>
-      <w:spacing w:val="13"/>
-      <w:sz w:val="24"/>
-      <w:szCs w:val="24"/>
-    </w:rPr>
-  </w:style>
-  <w:style w:type="character" w:customStyle="1" w:styleId="SubtitleChar">
-    <w:name w:val="Subtitle Char"/>
-    <w:basedOn w:val="DefaultParagraphFont"/>
-    <w:link w:val="Subtitle"/>
-    <w:uiPriority w:val="11"/>
-    <w:rsid w:val="00A360F7"/>
-    <w:rPr>
-      <w:rFonts w:asciiTheme="majorHAnsi" w:eastAsiaTheme="majorEastAsia" w:hAnsiTheme="majorHAnsi" w:cstheme="majorBidi"/>
-      <w:i/>
-      <w:iCs/>
-      <w:spacing w:val="13"/>
-      <w:sz w:val="24"/>
-      <w:szCs w:val="24"/>
-    </w:rPr>
-  </w:style>
-  <w:style w:type="character" w:styleId="Strong">
-    <w:name w:val="Strong"/>
-    <w:uiPriority w:val="22"/>
-    <w:qFormat/>
-    <w:rsid w:val="00A360F7"/>
-    <w:rPr>
-      <w:b/>
-      <w:bCs/>
-    </w:rPr>
-  </w:style>
-  <w:style w:type="character" w:styleId="Emphasis">
-    <w:name w:val="Emphasis"/>
-    <w:uiPriority w:val="20"/>
-    <w:qFormat/>
-    <w:rsid w:val="00A360F7"/>
-    <w:rPr>
-      <w:b/>
-      <w:bCs/>
-      <w:i/>
-      <w:iCs/>
-      <w:spacing w:val="10"/>
-      <w:bdr w:val="none" w:sz="0" w:space="0" w:color="auto"/>
-      <w:shd w:val="clear" w:color="auto" w:fill="auto"/>
-    </w:rPr>
-  </w:style>
-  <w:style w:type="paragraph" w:styleId="NoSpacing">
-    <w:name w:val="No Spacing"/>
-    <w:basedOn w:val="Normal"/>
-    <w:link w:val="NoSpacingChar"/>
-    <w:uiPriority w:val="1"/>
-    <w:qFormat/>
-    <w:rsid w:val="00A360F7"/>
-    <w:pPr>
-      <w:spacing w:after="0" w:line="240" w:lineRule="auto"/>
-    </w:pPr>
-  </w:style>
-  <w:style w:type="character" w:customStyle="1" w:styleId="NoSpacingChar">
-    <w:name w:val="No Spacing Char"/>
-    <w:basedOn w:val="DefaultParagraphFont"/>
-    <w:link w:val="NoSpacing"/>
-    <w:uiPriority w:val="1"/>
-    <w:rsid w:val="00A360F7"/>
-  </w:style>
-  <w:style w:type="paragraph" w:styleId="ListParagraph">
-    <w:name w:val="List Paragraph"/>
-    <w:basedOn w:val="Normal"/>
-    <w:uiPriority w:val="34"/>
-    <w:qFormat/>
-    <w:rsid w:val="00A360F7"/>
-    <w:pPr>
-      <w:ind w:left="720"/>
-      <w:contextualSpacing/>
-    </w:pPr>
-  </w:style>
-  <w:style w:type="paragraph" w:styleId="Quote">
-    <w:name w:val="Quote"/>
-    <w:basedOn w:val="Normal"/>
-    <w:next w:val="Normal"/>
-    <w:link w:val="QuoteChar"/>
-    <w:uiPriority w:val="29"/>
-    <w:qFormat/>
-    <w:rsid w:val="00A360F7"/>
-    <w:pPr>
-      <w:spacing w:before="200" w:after="0"/>
-      <w:ind w:left="360" w:right="360"/>
-    </w:pPr>
-    <w:rPr>
-      <w:i/>
-      <w:iCs/>
-    </w:rPr>
-  </w:style>
-  <w:style w:type="character" w:customStyle="1" w:styleId="QuoteChar">
-    <w:name w:val="Quote Char"/>
-    <w:basedOn w:val="DefaultParagraphFont"/>
-    <w:link w:val="Quote"/>
-    <w:uiPriority w:val="29"/>
-    <w:rsid w:val="00A360F7"/>
-    <w:rPr>
-      <w:i/>
-      <w:iCs/>
-    </w:rPr>
-  </w:style>
-  <w:style w:type="paragraph" w:styleId="IntenseQuote">
-    <w:name w:val="Intense Quote"/>
-    <w:basedOn w:val="Normal"/>
-    <w:next w:val="Normal"/>
-    <w:link w:val="IntenseQuoteChar"/>
-    <w:uiPriority w:val="30"/>
-    <w:qFormat/>
-    <w:rsid w:val="00A360F7"/>
-    <w:pPr>
-      <w:pBdr>
-        <w:bottom w:val="single" w:sz="4" w:space="1" w:color="auto"/>
-      </w:pBdr>
-      <w:spacing w:before="200" w:after="280"/>
-      <w:ind w:left="1008" w:right="1152"/>
-      <w:jc w:val="both"/>
-    </w:pPr>
-    <w:rPr>
-      <w:b/>
-      <w:bCs/>
-      <w:i/>
-      <w:iCs/>
-    </w:rPr>
-  </w:style>
-  <w:style w:type="character" w:customStyle="1" w:styleId="IntenseQuoteChar">
-    <w:name w:val="Intense Quote Char"/>
-    <w:basedOn w:val="DefaultParagraphFont"/>
-    <w:link w:val="IntenseQuote"/>
-    <w:uiPriority w:val="30"/>
-    <w:rsid w:val="00A360F7"/>
-    <w:rPr>
-      <w:b/>
-      <w:bCs/>
-      <w:i/>
-      <w:iCs/>
-    </w:rPr>
-  </w:style>
-  <w:style w:type="character" w:styleId="SubtleEmphasis">
-    <w:name w:val="Subtle Emphasis"/>
-    <w:uiPriority w:val="19"/>
-    <w:qFormat/>
-    <w:rsid w:val="00A360F7"/>
-    <w:rPr>
-      <w:i/>
-      <w:iCs/>
-    </w:rPr>
-  </w:style>
-  <w:style w:type="character" w:styleId="IntenseEmphasis">
-    <w:name w:val="Intense Emphasis"/>
-    <w:uiPriority w:val="21"/>
-    <w:qFormat/>
-    <w:rsid w:val="00A360F7"/>
-    <w:rPr>
-      <w:b/>
-      <w:bCs/>
-    </w:rPr>
-  </w:style>
-  <w:style w:type="character" w:styleId="SubtleReference">
-    <w:name w:val="Subtle Reference"/>
-    <w:uiPriority w:val="31"/>
-    <w:qFormat/>
-    <w:rsid w:val="00A360F7"/>
-    <w:rPr>
-      <w:smallCaps/>
-    </w:rPr>
-  </w:style>
-  <w:style w:type="character" w:styleId="IntenseReference">
-    <w:name w:val="Intense Reference"/>
-    <w:uiPriority w:val="32"/>
-    <w:qFormat/>
-    <w:rsid w:val="00A360F7"/>
-    <w:rPr>
-      <w:smallCaps/>
-      <w:spacing w:val="5"/>
-      <w:u w:val="single"/>
-    </w:rPr>
-  </w:style>
-  <w:style w:type="character" w:styleId="BookTitle">
-    <w:name w:val="Book Title"/>
-    <w:uiPriority w:val="33"/>
-    <w:qFormat/>
-    <w:rsid w:val="00A360F7"/>
-    <w:rPr>
-      <w:i/>
-      <w:iCs/>
-      <w:smallCaps/>
-      <w:spacing w:val="5"/>
-    </w:rPr>
-  </w:style>
-  <w:style w:type="paragraph" w:styleId="TOCHeading">
-    <w:name w:val="TOC Heading"/>
-    <w:basedOn w:val="Heading1"/>
-    <w:next w:val="Normal"/>
-    <w:uiPriority w:val="39"/>
-    <w:unhideWhenUsed/>
-    <w:qFormat/>
-    <w:rsid w:val="00A360F7"/>
-    <w:pPr>
-      <w:outlineLvl w:val="9"/>
-    </w:pPr>
-    <w:rPr>
-      <w:lang w:bidi="en-US"/>
-    </w:rPr>
-  </w:style>
-  <w:style w:type="table" w:styleId="TableGrid">
-    <w:name w:val="Table Grid"/>
-    <w:basedOn w:val="TableNormal"/>
-    <w:uiPriority w:val="59"/>
-    <w:rsid w:val="00CD0B65"/>
-    <w:pPr>
-      <w:spacing w:after="0" w:line="240" w:lineRule="auto"/>
-    </w:pPr>
-    <w:tblPr>
-      <w:tblBorders>
-        <w:top w:val="single" w:sz="4" w:space="0" w:color="auto"/>
-        <w:left w:val="single" w:sz="4" w:space="0" w:color="auto"/>
-        <w:bottom w:val="single" w:sz="4" w:space="0" w:color="auto"/>
-        <w:right w:val="single" w:sz="4" w:space="0" w:color="auto"/>
-        <w:insideH w:val="single" w:sz="4" w:space="0" w:color="auto"/>
-        <w:insideV w:val="single" w:sz="4" w:space="0" w:color="auto"/>
-      </w:tblBorders>
-    </w:tblPr>
-  </w:style>
-  <w:style w:type="table" w:styleId="LightList">
-    <w:name w:val="Light List"/>
-    <w:basedOn w:val="TableNormal"/>
-    <w:uiPriority w:val="61"/>
-    <w:rsid w:val="00CD0B65"/>
-    <w:pPr>
-      <w:spacing w:after="0" w:line="240" w:lineRule="auto"/>
-    </w:pPr>
-    <w:tblPr>
-      <w:tblStyleRowBandSize w:val="1"/>
-      <w:tblStyleColBandSize w:val="1"/>
-      <w:tblBorders>
-        <w:top w:val="single" w:sz="8" w:space="0" w:color="000000" w:themeColor="text1"/>
-        <w:left w:val="single" w:sz="8" w:space="0" w:color="000000" w:themeColor="text1"/>
-        <w:bottom w:val="single" w:sz="8" w:space="0" w:color="000000" w:themeColor="text1"/>
-        <w:right w:val="single" w:sz="8" w:space="0" w:color="000000" w:themeColor="text1"/>
-      </w:tblBorders>
-    </w:tblPr>
-    <w:tblStylePr w:type="firstRow">
-      <w:pPr>
-        <w:spacing w:before="0" w:after="0" w:line="240" w:lineRule="auto"/>
-      </w:pPr>
-      <w:rPr>
-        <w:b/>
-        <w:bCs/>
-        <w:color w:val="FFFFFF" w:themeColor="background1"/>
-      </w:rPr>
-      <w:tblPr/>
-      <w:tcPr>
-        <w:shd w:val="clear" w:color="auto" w:fill="000000" w:themeFill="text1"/>
-      </w:tcPr>
-    </w:tblStylePr>
-    <w:tblStylePr w:type="lastRow">
-      <w:pPr>
-        <w:spacing w:before="0" w:after="0" w:line="240" w:lineRule="auto"/>
-      </w:pPr>
-      <w:rPr>
-        <w:b/>
-        <w:bCs/>
-      </w:rPr>
-      <w:tblPr/>
-      <w:tcPr>
-        <w:tcBorders>
-          <w:top w:val="double" w:sz="6" w:space="0" w:color="000000" w:themeColor="text1"/>
-          <w:left w:val="single" w:sz="8" w:space="0" w:color="000000" w:themeColor="text1"/>
-          <w:bottom w:val="single" w:sz="8" w:space="0" w:color="000000" w:themeColor="text1"/>
-          <w:right w:val="single" w:sz="8" w:space="0" w:color="000000" w:themeColor="text1"/>
-        </w:tcBorders>
-      </w:tcPr>
-    </w:tblStylePr>
-    <w:tblStylePr w:type="firstCol">
-      <w:rPr>
-        <w:b/>
-        <w:bCs/>
-      </w:rPr>
-    </w:tblStylePr>
-    <w:tblStylePr w:type="lastCol">
-      <w:rPr>
-        <w:b/>
-        <w:bCs/>
-      </w:rPr>
-    </w:tblStylePr>
-    <w:tblStylePr w:type="band1Vert">
-      <w:tblPr/>
-      <w:tcPr>
-        <w:tcBorders>
-          <w:top w:val="single" w:sz="8" w:space="0" w:color="000000" w:themeColor="text1"/>
-          <w:left w:val="single" w:sz="8" w:space="0" w:color="000000" w:themeColor="text1"/>
-          <w:bottom w:val="single" w:sz="8" w:space="0" w:color="000000" w:themeColor="text1"/>
-          <w:right w:val="single" w:sz="8" w:space="0" w:color="000000" w:themeColor="text1"/>
-        </w:tcBorders>
-      </w:tcPr>
-    </w:tblStylePr>
-    <w:tblStylePr w:type="band1Horz">
-      <w:tblPr/>
-      <w:tcPr>
-        <w:tcBorders>
-          <w:top w:val="single" w:sz="8" w:space="0" w:color="000000" w:themeColor="text1"/>
-          <w:left w:val="single" w:sz="8" w:space="0" w:color="000000" w:themeColor="text1"/>
-          <w:bottom w:val="single" w:sz="8" w:space="0" w:color="000000" w:themeColor="text1"/>
-          <w:right w:val="single" w:sz="8" w:space="0" w:color="000000" w:themeColor="text1"/>
-        </w:tcBorders>
-      </w:tcPr>
-    </w:tblStylePr>
-  </w:style>
-  <w:style w:type="table" w:styleId="LightList-Accent1">
-    <w:name w:val="Light List Accent 1"/>
-    <w:basedOn w:val="TableNormal"/>
-    <w:uiPriority w:val="61"/>
-    <w:rsid w:val="00CD0B65"/>
-    <w:pPr>
-      <w:spacing w:after="0" w:line="240" w:lineRule="auto"/>
-    </w:pPr>
-    <w:tblPr>
-      <w:tblStyleRowBandSize w:val="1"/>
-      <w:tblStyleColBandSize w:val="1"/>
-      <w:tblBorders>
-        <w:top w:val="single" w:sz="8" w:space="0" w:color="4F81BD" w:themeColor="accent1"/>
-        <w:left w:val="single" w:sz="8" w:space="0" w:color="4F81BD" w:themeColor="accent1"/>
-        <w:bottom w:val="single" w:sz="8" w:space="0" w:color="4F81BD" w:themeColor="accent1"/>
-        <w:right w:val="single" w:sz="8" w:space="0" w:color="4F81BD" w:themeColor="accent1"/>
-      </w:tblBorders>
-    </w:tblPr>
-    <w:tblStylePr w:type="firstRow">
-      <w:pPr>
-        <w:spacing w:before="0" w:after="0" w:line="240" w:lineRule="auto"/>
-      </w:pPr>
-      <w:rPr>
-        <w:b/>
-        <w:bCs/>
-        <w:color w:val="FFFFFF" w:themeColor="background1"/>
-      </w:rPr>
-      <w:tblPr/>
-      <w:tcPr>
-        <w:shd w:val="clear" w:color="auto" w:fill="4F81BD" w:themeFill="accent1"/>
-      </w:tcPr>
-    </w:tblStylePr>
-    <w:tblStylePr w:type="lastRow">
-      <w:pPr>
-        <w:spacing w:before="0" w:after="0" w:line="240" w:lineRule="auto"/>
-      </w:pPr>
-      <w:rPr>
-        <w:b/>
-        <w:bCs/>
-      </w:rPr>
-      <w:tblPr/>
-      <w:tcPr>
-        <w:tcBorders>
-          <w:top w:val="double" w:sz="6" w:space="0" w:color="4F81BD" w:themeColor="accent1"/>
-          <w:left w:val="single" w:sz="8" w:space="0" w:color="4F81BD" w:themeColor="accent1"/>
-          <w:bottom w:val="single" w:sz="8" w:space="0" w:color="4F81BD" w:themeColor="accent1"/>
-          <w:right w:val="single" w:sz="8" w:space="0" w:color="4F81BD" w:themeColor="accent1"/>
-        </w:tcBorders>
-      </w:tcPr>
-    </w:tblStylePr>
-    <w:tblStylePr w:type="firstCol">
-      <w:rPr>
-        <w:b/>
-        <w:bCs/>
-      </w:rPr>
-    </w:tblStylePr>
-    <w:tblStylePr w:type="lastCol">
-      <w:rPr>
-        <w:b/>
-        <w:bCs/>
-      </w:rPr>
-    </w:tblStylePr>
-    <w:tblStylePr w:type="band1Vert">
-      <w:tblPr/>
-      <w:tcPr>
-        <w:tcBorders>
-          <w:top w:val="single" w:sz="8" w:space="0" w:color="4F81BD" w:themeColor="accent1"/>
-          <w:left w:val="single" w:sz="8" w:space="0" w:color="4F81BD" w:themeColor="accent1"/>
-          <w:bottom w:val="single" w:sz="8" w:space="0" w:color="4F81BD" w:themeColor="accent1"/>
-          <w:right w:val="single" w:sz="8" w:space="0" w:color="4F81BD" w:themeColor="accent1"/>
-        </w:tcBorders>
-      </w:tcPr>
-    </w:tblStylePr>
-    <w:tblStylePr w:type="band1Horz">
-      <w:tblPr/>
-      <w:tcPr>
-        <w:tcBorders>
-          <w:top w:val="single" w:sz="8" w:space="0" w:color="4F81BD" w:themeColor="accent1"/>
-          <w:left w:val="single" w:sz="8" w:space="0" w:color="4F81BD" w:themeColor="accent1"/>
-          <w:bottom w:val="single" w:sz="8" w:space="0" w:color="4F81BD" w:themeColor="accent1"/>
-          <w:right w:val="single" w:sz="8" w:space="0" w:color="4F81BD" w:themeColor="accent1"/>
-        </w:tcBorders>
-      </w:tcPr>
-    </w:tblStylePr>
-  </w:style>
-  <w:style w:type="paragraph" w:styleId="Header">
-    <w:name w:val="header"/>
-    <w:basedOn w:val="Normal"/>
-    <w:link w:val="HeaderChar"/>
-    <w:uiPriority w:val="99"/>
-    <w:unhideWhenUsed/>
-    <w:rsid w:val="007647CC"/>
-    <w:pPr>
-      <w:tabs>
-        <w:tab w:val="center" w:pos="4513"/>
-        <w:tab w:val="right" w:pos="9026"/>
-      </w:tabs>
-      <w:spacing w:after="0" w:line="240" w:lineRule="auto"/>
-    </w:pPr>
-  </w:style>
-  <w:style w:type="character" w:customStyle="1" w:styleId="HeaderChar">
-    <w:name w:val="Header Char"/>
-    <w:basedOn w:val="DefaultParagraphFont"/>
-    <w:link w:val="Header"/>
-    <w:uiPriority w:val="99"/>
-    <w:rsid w:val="007647CC"/>
-  </w:style>
-  <w:style w:type="paragraph" w:styleId="Footer">
-    <w:name w:val="footer"/>
-    <w:basedOn w:val="Normal"/>
-    <w:link w:val="FooterChar"/>
-    <w:uiPriority w:val="99"/>
-    <w:unhideWhenUsed/>
-    <w:rsid w:val="007647CC"/>
-    <w:pPr>
-      <w:tabs>
-        <w:tab w:val="center" w:pos="4513"/>
-        <w:tab w:val="right" w:pos="9026"/>
-      </w:tabs>
-      <w:spacing w:after="0" w:line="240" w:lineRule="auto"/>
-    </w:pPr>
-  </w:style>
-  <w:style w:type="character" w:customStyle="1" w:styleId="FooterChar">
-    <w:name w:val="Footer Char"/>
-    <w:basedOn w:val="DefaultParagraphFont"/>
-    <w:link w:val="Footer"/>
-    <w:uiPriority w:val="99"/>
-    <w:rsid w:val="007647CC"/>
-  </w:style>
-  <w:style w:type="character" w:styleId="Hyperlink">
-    <w:name w:val="Hyperlink"/>
-    <w:basedOn w:val="DefaultParagraphFont"/>
-    <w:uiPriority w:val="99"/>
-    <w:unhideWhenUsed/>
-    <w:rsid w:val="00ED0862"/>
-    <w:rPr>
-      <w:color w:val="0000FF" w:themeColor="hyperlink"/>
-      <w:u w:val="single"/>
-    </w:rPr>
-  </w:style>
-  <w:style w:type="paragraph" w:styleId="TOC1">
-    <w:name w:val="toc 1"/>
-    <w:basedOn w:val="Normal"/>
-    <w:next w:val="Normal"/>
-    <w:autoRedefine/>
-    <w:uiPriority w:val="39"/>
-    <w:unhideWhenUsed/>
-    <w:qFormat/>
-    <w:rsid w:val="00550435"/>
-    <w:pPr>
-      <w:spacing w:after="100"/>
-    </w:pPr>
-  </w:style>
-  <w:style w:type="paragraph" w:styleId="TOC2">
-    <w:name w:val="toc 2"/>
-    <w:basedOn w:val="Normal"/>
-    <w:next w:val="Normal"/>
-    <w:autoRedefine/>
-    <w:uiPriority w:val="39"/>
-    <w:unhideWhenUsed/>
-    <w:qFormat/>
-    <w:rsid w:val="00550435"/>
-    <w:pPr>
-      <w:spacing w:after="100"/>
-      <w:ind w:left="220"/>
-    </w:pPr>
-  </w:style>
-  <w:style w:type="paragraph" w:styleId="TOC3">
-    <w:name w:val="toc 3"/>
-    <w:basedOn w:val="Normal"/>
-    <w:next w:val="Normal"/>
-    <w:autoRedefine/>
-    <w:uiPriority w:val="39"/>
-    <w:unhideWhenUsed/>
-    <w:qFormat/>
-    <w:rsid w:val="00550435"/>
-    <w:pPr>
-      <w:spacing w:after="100"/>
-      <w:ind w:left="440"/>
-    </w:pPr>
-  </w:style>
-  <w:style w:type="paragraph" w:styleId="BalloonText">
-    <w:name w:val="Balloon Text"/>
-    <w:basedOn w:val="Normal"/>
-    <w:link w:val="BalloonTextChar"/>
-    <w:uiPriority w:val="99"/>
-    <w:semiHidden/>
-    <w:unhideWhenUsed/>
-    <w:rsid w:val="00550435"/>
-    <w:pPr>
-      <w:spacing w:after="0" w:line="240" w:lineRule="auto"/>
-    </w:pPr>
-    <w:rPr>
-      <w:rFonts w:ascii="Tahoma" w:hAnsi="Tahoma" w:cs="Tahoma"/>
-      <w:sz w:val="16"/>
-      <w:szCs w:val="16"/>
-    </w:rPr>
-  </w:style>
-  <w:style w:type="character" w:customStyle="1" w:styleId="BalloonTextChar">
-    <w:name w:val="Balloon Text Char"/>
-    <w:basedOn w:val="DefaultParagraphFont"/>
-    <w:link w:val="BalloonText"/>
-    <w:uiPriority w:val="99"/>
-    <w:semiHidden/>
-    <w:rsid w:val="00550435"/>
-    <w:rPr>
-      <w:rFonts w:ascii="Tahoma" w:hAnsi="Tahoma" w:cs="Tahoma"/>
-      <w:sz w:val="16"/>
-      <w:szCs w:val="16"/>
-    </w:rPr>
-  </w:style>
-</w:styles>
-</file>
-
-<file path=word/stylesWithEffects.xml><?xml version="1.0" encoding="utf-8"?>
-<w:styles xmlns:wpc="http://schemas.microsoft.com/office/word/2010/wordprocessingCanvas" xmlns:mc="http://schemas.openxmlformats.org/markup-compatibility/2006" xmlns:o="urn:schemas-microsoft-com:office:office" xmlns:r="http://schemas.openxmlformats.org/officeDocument/2006/relationships" xmlns:m="http://schemas.openxmlformats.org/officeDocument/2006/math" xmlns:v="urn:schemas-microsoft-com:vml" xmlns:wp14="http://schemas.microsoft.com/office/word/2010/wordprocessingDrawing" xmlns:wp="http://schemas.openxmlformats.org/drawingml/2006/wordprocessingDrawing" xmlns:w10="urn:schemas-microsoft-com:office:word" xmlns:w="http://schemas.openxmlformats.org/wordprocessingml/2006/main" xmlns:w14="http://schemas.microsoft.com/office/word/2010/wordml" xmlns:wpg="http://schemas.microsoft.com/office/word/2010/wordprocessingGroup" xmlns:wpi="http://schemas.microsoft.com/office/word/2010/wordprocessingInk" xmlns:wne="http://schemas.microsoft.com/office/word/2006/wordml" xmlns:wps="http://schemas.microsoft.com/office/word/2010/wordprocessingShape" mc:Ignorable="w14 wp14">
-  <w:docDefaults>
-    <w:rPrDefault>
-      <w:rPr>
-        <w:rFonts w:asciiTheme="minorHAnsi" w:eastAsiaTheme="minorEastAsia" w:hAnsiTheme="minorHAnsi" w:cstheme="minorBidi"/>
-        <w:sz w:val="22"/>
-        <w:szCs w:val="22"/>
-        <w:lang w:val="en-GB" w:eastAsia="en-US" w:bidi="ar-SA"/>
-      </w:rPr>
-    </w:rPrDefault>
-    <w:pPrDefault>
-      <w:pPr>
-        <w:spacing w:after="200" w:line="276" w:lineRule="auto"/>
-      </w:pPr>
-    </w:pPrDefault>
-  </w:docDefaults>
-  <w:latentStyles w:defLockedState="0" w:defUIPriority="99" w:defSemiHidden="1" w:defUnhideWhenUsed="1" w:defQFormat="0" w:count="267">
-    <w:lsdException w:name="Normal" w:semiHidden="0" w:uiPriority="0" w:unhideWhenUsed="0" w:qFormat="1"/>
-    <w:lsdException w:name="heading 1" w:semiHidden="0" w:uiPriority="9" w:unhideWhenUsed="0" w:qFormat="1"/>
-    <w:lsdException w:name="heading 2" w:uiPriority="9" w:qFormat="1"/>
-    <w:lsdException w:name="heading 3" w:uiPriority="9" w:qFormat="1"/>
-    <w:lsdException w:name="heading 4" w:uiPriority="9" w:qFormat="1"/>
-    <w:lsdException w:name="heading 5" w:uiPriority="9" w:qFormat="1"/>
-    <w:lsdException w:name="heading 6" w:uiPriority="9" w:qFormat="1"/>
-    <w:lsdException w:name="heading 7" w:uiPriority="9" w:qFormat="1"/>
-    <w:lsdException w:name="heading 8" w:uiPriority="9" w:qFormat="1"/>
-    <w:lsdException w:name="heading 9" w:uiPriority="9" w:qFormat="1"/>
-    <w:lsdException w:name="toc 1" w:uiPriority="39" w:qFormat="1"/>
-    <w:lsdException w:name="toc 2" w:uiPriority="39" w:qFormat="1"/>
-    <w:lsdException w:name="toc 3" w:uiPriority="39" w:qFormat="1"/>
-    <w:lsdException w:name="toc 4" w:uiPriority="39"/>
-    <w:lsdException w:name="toc 5" w:uiPriority="39"/>
-    <w:lsdException w:name="toc 6" w:uiPriority="39"/>
-    <w:lsdException w:name="toc 7" w:uiPriority="39"/>
-    <w:lsdException w:name="toc 8" w:uiPriority="39"/>
-    <w:lsdException w:name="toc 9" w:uiPriority="39"/>
-    <w:lsdException w:name="caption" w:uiPriority="35"/>
-    <w:lsdException w:name="Title" w:semiHidden="0" w:uiPriority="10" w:unhideWhenUsed="0" w:qFormat="1"/>
-    <w:lsdException w:name="Default Paragraph Font" w:uiPriority="1"/>
-    <w:lsdException w:name="Subtitle" w:semiHidden="0" w:uiPriority="11" w:unhideWhenUsed="0" w:qFormat="1"/>
-    <w:lsdException w:name="Strong" w:semiHidden="0" w:uiPriority="22" w:unhideWhenUsed="0" w:qFormat="1"/>
-    <w:lsdException w:name="Emphasis" w:semiHidden="0" w:uiPriority="20" w:unhideWhenUsed="0" w:qFormat="1"/>
-    <w:lsdException w:name="Table Grid" w:semiHidden="0" w:uiPriority="59" w:unhideWhenUsed="0"/>
-    <w:lsdException w:name="Placeholder Text" w:unhideWhenUsed="0"/>
-    <w:lsdException w:name="No Spacing" w:semiHidden="0" w:uiPriority="1" w:unhideWhenUsed="0" w:qFormat="1"/>
-    <w:lsdException w:name="Light Shading" w:semiHidden="0" w:uiPriority="60" w:unhideWhenUsed="0"/>
-    <w:lsdException w:name="Light List" w:semiHidden="0" w:uiPriority="61" w:unhideWhenUsed="0"/>
-    <w:lsdException w:name="Light Grid" w:semiHidden="0" w:uiPriority="62" w:unhideWhenUsed="0"/>
-    <w:lsdException w:name="Medium Shading 1" w:semiHidden="0" w:uiPriority="63" w:unhideWhenUsed="0"/>
-    <w:lsdException w:name="Medium Shading 2" w:semiHidden="0" w:uiPriority="64" w:unhideWhenUsed="0"/>
-    <w:lsdException w:name="Medium List 1" w:semiHidden="0" w:uiPriority="65" w:unhideWhenUsed="0"/>
-    <w:lsdException w:name="Medium List 2" w:semiHidden="0" w:uiPriority="66" w:unhideWhenUsed="0"/>
-    <w:lsdException w:name="Medium Grid 1" w:semiHidden="0" w:uiPriority="67" w:unhideWhenUsed="0"/>
-    <w:lsdException w:name="Medium Grid 2" w:semiHidden="0" w:uiPriority="68" w:unhideWhenUsed="0"/>
-    <w:lsdException w:name="Medium Grid 3" w:semiHidden="0" w:uiPriority="69" w:unhideWhenUsed="0"/>
-    <w:lsdException w:name="Dark List" w:semiHidden="0" w:uiPriority="70" w:unhideWhenUsed="0"/>
-    <w:lsdException w:name="Colorful Shading" w:semiHidden="0" w:uiPriority="71" w:unhideWhenUsed="0"/>
-    <w:lsdException w:name="Colorful List" w:semiHidden="0" w:uiPriority="72" w:unhideWhenUsed="0"/>
-    <w:lsdException w:name="Colorful Grid" w:semiHidden="0" w:uiPriority="73" w:unhideWhenUsed="0"/>
-    <w:lsdException w:name="Light Shading Accent 1" w:semiHidden="0" w:uiPriority="60" w:unhideWhenUsed="0"/>
-    <w:lsdException w:name="Light List Accent 1" w:semiHidden="0" w:uiPriority="61" w:unhideWhenUsed="0"/>
-    <w:lsdException w:name="Light Grid Accent 1" w:semiHidden="0" w:uiPriority="62" w:unhideWhenUsed="0"/>
-    <w:lsdException w:name="Medium Shading 1 Accent 1" w:semiHidden="0" w:uiPriority="63" w:unhideWhenUsed="0"/>
-    <w:lsdException w:name="Medium Shading 2 Accent 1" w:semiHidden="0" w:uiPriority="64" w:unhideWhenUsed="0"/>
-    <w:lsdException w:name="Medium List 1 Accent 1" w:semiHidden="0" w:uiPriority="65" w:unhideWhenUsed="0"/>
-    <w:lsdException w:name="Revision" w:unhideWhenUsed="0"/>
-    <w:lsdException w:name="List Paragraph" w:semiHidden="0" w:uiPriority="34" w:unhideWhenUsed="0" w:qFormat="1"/>
-    <w:lsdException w:name="Quote" w:semiHidden="0" w:uiPriority="29" w:unhideWhenUsed="0" w:qFormat="1"/>
-    <w:lsdException w:name="Intense Quote" w:semiHidden="0" w:uiPriority="30" w:unhideWhenUsed="0" w:qFormat="1"/>
-    <w:lsdException w:name="Medium List 2 Accent 1" w:semiHidden="0" w:uiPriority="66" w:unhideWhenUsed="0"/>
-    <w:lsdException w:name="Medium Grid 1 Accent 1" w:semiHidden="0" w:uiPriority="67" w:unhideWhenUsed="0"/>
-    <w:lsdException w:name="Medium Grid 2 Accent 1" w:semiHidden="0" w:uiPriority="68" w:unhideWhenUsed="0"/>
-    <w:lsdException w:name="Medium Grid 3 Accent 1" w:semiHidden="0" w:uiPriority="69" w:unhideWhenUsed="0"/>
-    <w:lsdException w:name="Dark List Accent 1" w:semiHidden="0" w:uiPriority="70" w:unhideWhenUsed="0"/>
-    <w:lsdException w:name="Colorful Shading Accent 1" w:semiHidden="0" w:uiPriority="71" w:unhideWhenUsed="0"/>
-    <w:lsdException w:name="Colorful List Accent 1" w:semiHidden="0" w:uiPriority="72" w:unhideWhenUsed="0"/>
-    <w:lsdException w:name="Colorful Grid Accent 1" w:semiHidden="0" w:uiPriority="73" w:unhideWhenUsed="0"/>
-    <w:lsdException w:name="Light Shading Accent 2" w:semiHidden="0" w:uiPriority="60" w:unhideWhenUsed="0"/>
-    <w:lsdException w:name="Light List Accent 2" w:semiHidden="0" w:uiPriority="61" w:unhideWhenUsed="0"/>
-    <w:lsdException w:name="Light Grid Accent 2" w:semiHidden="0" w:uiPriority="62" w:unhideWhenUsed="0"/>
-    <w:lsdException w:name="Medium Shading 1 Accent 2" w:semiHidden="0" w:uiPriority="63" w:unhideWhenUsed="0"/>
-    <w:lsdException w:name="Medium Shading 2 Accent 2" w:semiHidden="0" w:uiPriority="64" w:unhideWhenUsed="0"/>
-    <w:lsdException w:name="Medium List 1 Accent 2" w:semiHidden="0" w:uiPriority="65" w:unhideWhenUsed="0"/>
-    <w:lsdException w:name="Medium List 2 Accent 2" w:semiHidden="0" w:uiPriority="66" w:unhideWhenUsed="0"/>
-    <w:lsdException w:name="Medium Grid 1 Accent 2" w:semiHidden="0" w:uiPriority="67" w:unhideWhenUsed="0"/>
-    <w:lsdException w:name="Medium Grid 2 Accent 2" w:semiHidden="0" w:uiPriority="68" w:unhideWhenUsed="0"/>
-    <w:lsdException w:name="Medium Grid 3 Accent 2" w:semiHidden="0" w:uiPriority="69" w:unhideWhenUsed="0"/>
-    <w:lsdException w:name="Dark List Accent 2" w:semiHidden="0" w:uiPriority="70" w:unhideWhenUsed="0"/>
-    <w:lsdException w:name="Colorful Shading Accent 2" w:semiHidden="0" w:uiPriority="71" w:unhideWhenUsed="0"/>
-    <w:lsdException w:name="Colorful List Accent 2" w:semiHidden="0" w:uiPriority="72" w:unhideWhenUsed="0"/>
-    <w:lsdException w:name="Colorful Grid Accent 2" w:semiHidden="0" w:uiPriority="73" w:unhideWhenUsed="0"/>
-    <w:lsdException w:name="Light Shading Accent 3" w:semiHidden="0" w:uiPriority="60" w:unhideWhenUsed="0"/>
-    <w:lsdException w:name="Light List Accent 3" w:semiHidden="0" w:uiPriority="61" w:unhideWhenUsed="0"/>
-    <w:lsdException w:name="Light Grid Accent 3" w:semiHidden="0" w:uiPriority="62" w:unhideWhenUsed="0"/>
-    <w:lsdException w:name="Medium Shading 1 Accent 3" w:semiHidden="0" w:uiPriority="63" w:unhideWhenUsed="0"/>
-    <w:lsdException w:name="Medium Shading 2 Accent 3" w:semiHidden="0" w:uiPriority="64" w:unhideWhenUsed="0"/>
-    <w:lsdException w:name="Medium List 1 Accent 3" w:semiHidden="0" w:uiPriority="65" w:unhideWhenUsed="0"/>
-    <w:lsdException w:name="Medium List 2 Accent 3" w:semiHidden="0" w:uiPriority="66" w:unhideWhenUsed="0"/>
-    <w:lsdException w:name="Medium Grid 1 Accent 3" w:semiHidden="0" w:uiPriority="67" w:unhideWhenUsed="0"/>
-    <w:lsdException w:name="Medium Grid 2 Accent 3" w:semiHidden="0" w:uiPriority="68" w:unhideWhenUsed="0"/>
-    <w:lsdException w:name="Medium Grid 3 Accent 3" w:semiHidden="0" w:uiPriority="69" w:unhideWhenUsed="0"/>
-    <w:lsdException w:name="Dark List Accent 3" w:semiHidden="0" w:uiPriority="70" w:unhideWhenUsed="0"/>
-    <w:lsdException w:name="Colorful Shading Accent 3" w:semiHidden="0" w:uiPriority="71" w:unhideWhenUsed="0"/>
-    <w:lsdException w:name="Colorful List Accent 3" w:semiHidden="0" w:uiPriority="72" w:unhideWhenUsed="0"/>
-    <w:lsdException w:name="Colorful Grid Accent 3" w:semiHidden="0" w:uiPriority="73" w:unhideWhenUsed="0"/>
-    <w:lsdException w:name="Light Shading Accent 4" w:semiHidden="0" w:uiPriority="60" w:unhideWhenUsed="0"/>
-    <w:lsdException w:name="Light List Accent 4" w:semiHidden="0" w:uiPriority="61" w:unhideWhenUsed="0"/>
-    <w:lsdException w:name="Light Grid Accent 4" w:semiHidden="0" w:uiPriority="62" w:unhideWhenUsed="0"/>
-    <w:lsdException w:name="Medium Shading 1 Accent 4" w:semiHidden="0" w:uiPriority="63" w:unhideWhenUsed="0"/>
-    <w:lsdException w:name="Medium Shading 2 Accent 4" w:semiHidden="0" w:uiPriority="64" w:unhideWhenUsed="0"/>
-    <w:lsdException w:name="Medium List 1 Accent 4" w:semiHidden="0" w:uiPriority="65" w:unhideWhenUsed="0"/>
-    <w:lsdException w:name="Medium List 2 Accent 4" w:semiHidden="0" w:uiPriority="66" w:unhideWhenUsed="0"/>
-    <w:lsdException w:name="Medium Grid 1 Accent 4" w:semiHidden="0" w:uiPriority="67" w:unhideWhenUsed="0"/>
-    <w:lsdException w:name="Medium Grid 2 Accent 4" w:semiHidden="0" w:uiPriority="68" w:unhideWhenUsed="0"/>
-    <w:lsdException w:name="Medium Grid 3 Accent 4" w:semiHidden="0" w:uiPriority="69" w:unhideWhenUsed="0"/>
-    <w:lsdException w:name="Dark List Accent 4" w:semiHidden="0" w:uiPriority="70" w:unhideWhenUsed="0"/>
-    <w:lsdException w:name="Colorful Shading Accent 4" w:semiHidden="0" w:uiPriority="71" w:unhideWhenUsed="0"/>
-    <w:lsdException w:name="Colorful List Accent 4" w:semiHidden="0" w:uiPriority="72" w:unhideWhenUsed="0"/>
-    <w:lsdException w:name="Colorful Grid Accent 4" w:semiHidden="0" w:uiPriority="73" w:unhideWhenUsed="0"/>
-    <w:lsdException w:name="Light Shading Accent 5" w:semiHidden="0" w:uiPriority="60" w:unhideWhenUsed="0"/>
-    <w:lsdException w:name="Light List Accent 5" w:semiHidden="0" w:uiPriority="61" w:unhideWhenUsed="0"/>
-    <w:lsdException w:name="Light Grid Accent 5" w:semiHidden="0" w:uiPriority="62" w:unhideWhenUsed="0"/>
-    <w:lsdException w:name="Medium Shading 1 Accent 5" w:semiHidden="0" w:uiPriority="63" w:unhideWhenUsed="0"/>
-    <w:lsdException w:name="Medium Shading 2 Accent 5" w:semiHidden="0" w:uiPriority="64" w:unhideWhenUsed="0"/>
-    <w:lsdException w:name="Medium List 1 Accent 5" w:semiHidden="0" w:uiPriority="65" w:unhideWhenUsed="0"/>
-    <w:lsdException w:name="Medium List 2 Accent 5" w:semiHidden="0" w:uiPriority="66" w:unhideWhenUsed="0"/>
-    <w:lsdException w:name="Medium Grid 1 Accent 5" w:semiHidden="0" w:uiPriority="67" w:unhideWhenUsed="0"/>
-    <w:lsdException w:name="Medium Grid 2 Accent 5" w:semiHidden="0" w:uiPriority="68" w:unhideWhenUsed="0"/>
-    <w:lsdException w:name="Medium Grid 3 Accent 5" w:semiHidden="0" w:uiPriority="69" w:unhideWhenUsed="0"/>
-    <w:lsdException w:name="Dark List Accent 5" w:semiHidden="0" w:uiPriority="70" w:unhideWhenUsed="0"/>
-    <w:lsdException w:name="Colorful Shading Accent 5" w:semiHidden="0" w:uiPriority="71" w:unhideWhenUsed="0"/>
-    <w:lsdException w:name="Colorful List Accent 5" w:semiHidden="0" w:uiPriority="72" w:unhideWhenUsed="0"/>
-    <w:lsdException w:name="Colorful Grid Accent 5" w:semiHidden="0" w:uiPriority="73" w:unhideWhenUsed="0"/>
-    <w:lsdException w:name="Light Shading Accent 6" w:semiHidden="0" w:uiPriority="60" w:unhideWhenUsed="0"/>
-    <w:lsdException w:name="Light List Accent 6" w:semiHidden="0" w:uiPriority="61" w:unhideWhenUsed="0"/>
-    <w:lsdException w:name="Light Grid Accent 6" w:semiHidden="0" w:uiPriority="62" w:unhideWhenUsed="0"/>
-    <w:lsdException w:name="Medium Shading 1 Accent 6" w:semiHidden="0" w:uiPriority="63" w:unhideWhenUsed="0"/>
-    <w:lsdException w:name="Medium Shading 2 Accent 6" w:semiHidden="0" w:uiPriority="64" w:unhideWhenUsed="0"/>
-    <w:lsdException w:name="Medium List 1 Accent 6" w:semiHidden="0" w:uiPriority="65" w:unhideWhenUsed="0"/>
-    <w:lsdException w:name="Medium List 2 Accent 6" w:semiHidden="0" w:uiPriority="66" w:unhideWhenUsed="0"/>
-    <w:lsdException w:name="Medium Grid 1 Accent 6" w:semiHidden="0" w:uiPriority="67" w:unhideWhenUsed="0"/>
-    <w:lsdException w:name="Medium Grid 2 Accent 6" w:semiHidden="0" w:uiPriority="68" w:unhideWhenUsed="0"/>
-    <w:lsdException w:name="Medium Grid 3 Accent 6" w:semiHidden="0" w:uiPriority="69" w:unhideWhenUsed="0"/>
-    <w:lsdException w:name="Dark List Accent 6" w:semiHidden="0" w:uiPriority="70" w:unhideWhenUsed="0"/>
-    <w:lsdException w:name="Colorful Shading Accent 6" w:semiHidden="0" w:uiPriority="71" w:unhideWhenUsed="0"/>
-    <w:lsdException w:name="Colorful List Accent 6" w:semiHidden="0" w:uiPriority="72" w:unhideWhenUsed="0"/>
-    <w:lsdException w:name="Colorful Grid Accent 6" w:semiHidden="0" w:uiPriority="73" w:unhideWhenUsed="0"/>
-    <w:lsdException w:name="Subtle Emphasis" w:semiHidden="0" w:uiPriority="19" w:unhideWhenUsed="0" w:qFormat="1"/>
-    <w:lsdException w:name="Intense Emphasis" w:semiHidden="0" w:uiPriority="21" w:unhideWhenUsed="0" w:qFormat="1"/>
-    <w:lsdException w:name="Subtle Reference" w:semiHidden="0" w:uiPriority="31" w:unhideWhenUsed="0" w:qFormat="1"/>
-    <w:lsdException w:name="Intense Reference" w:semiHidden="0" w:uiPriority="32" w:unhideWhenUsed="0" w:qFormat="1"/>
-    <w:lsdException w:name="Book Title" w:semiHidden="0" w:uiPriority="33" w:unhideWhenUsed="0" w:qFormat="1"/>
-    <w:lsdException w:name="Bibliography" w:uiPriority="37"/>
-    <w:lsdException w:name="TOC Heading" w:uiPriority="39" w:qFormat="1"/>
+  <w:latentStyles w:defLockedState="0" w:defUIPriority="99" w:defSemiHidden="0" w:defUnhideWhenUsed="0" w:defQFormat="0" w:count="371">
+    <w:lsdException w:name="Normal" w:uiPriority="0" w:qFormat="1"/>
+    <w:lsdException w:name="heading 1" w:uiPriority="9" w:qFormat="1"/>
+    <w:lsdException w:name="heading 2" w:semiHidden="1" w:uiPriority="9" w:unhideWhenUsed="1" w:qFormat="1"/>
+    <w:lsdException w:name="heading 3" w:semiHidden="1" w:uiPriority="9" w:unhideWhenUsed="1" w:qFormat="1"/>
+    <w:lsdException w:name="heading 4" w:semiHidden="1" w:uiPriority="9" w:unhideWhenUsed="1" w:qFormat="1"/>
+    <w:lsdException w:name="heading 5" w:semiHidden="1" w:uiPriority="9" w:unhideWhenUsed="1" w:qFormat="1"/>
+    <w:lsdException w:name="heading 6" w:semiHidden="1" w:uiPriority="9" w:unhideWhenUsed="1" w:qFormat="1"/>
+    <w:lsdException w:name="heading 7" w:semiHidden="1" w:uiPriority="9" w:unhideWhenUsed="1" w:qFormat="1"/>
+    <w:lsdException w:name="heading 8" w:semiHidden="1" w:uiPriority="9" w:unhideWhenUsed="1" w:qFormat="1"/>
+    <w:lsdException w:name="heading 9" w:semiHidden="1" w:uiPriority="9" w:unhideWhenUsed="1" w:qFormat="1"/>
+    <w:lsdException w:name="index 1" w:semiHidden="1" w:unhideWhenUsed="1"/>
+    <w:lsdException w:name="index 2" w:semiHidden="1" w:unhideWhenUsed="1"/>
+    <w:lsdException w:name="index 3" w:semiHidden="1" w:unhideWhenUsed="1"/>
+    <w:lsdException w:name="index 4" w:semiHidden="1" w:unhideWhenUsed="1"/>
+    <w:lsdException w:name="index 5" w:semiHidden="1" w:unhideWhenUsed="1"/>
+    <w:lsdException w:name="index 6" w:semiHidden="1" w:unhideWhenUsed="1"/>
+    <w:lsdException w:name="index 7" w:semiHidden="1" w:unhideWhenUsed="1"/>
+    <w:lsdException w:name="index 8" w:semiHidden="1" w:unhideWhenUsed="1"/>
+    <w:lsdException w:name="index 9" w:semiHidden="1" w:unhideWhenUsed="1"/>
+    <w:lsdException w:name="toc 1" w:semiHidden="1" w:uiPriority="39" w:unhideWhenUsed="1" w:qFormat="1"/>
+    <w:lsdException w:name="toc 2" w:semiHidden="1" w:uiPriority="39" w:unhideWhenUsed="1" w:qFormat="1"/>
+    <w:lsdException w:name="toc 3" w:semiHidden="1" w:uiPriority="39" w:unhideWhenUsed="1" w:qFormat="1"/>
+    <w:lsdException w:name="toc 4" w:semiHidden="1" w:uiPriority="39" w:unhideWhenUsed="1"/>
+    <w:lsdException w:name="toc 5" w:semiHidden="1" w:uiPriority="39" w:unhideWhenUsed="1"/>
+    <w:lsdException w:name="toc 6" w:semiHidden="1" w:uiPriority="39" w:unhideWhenUsed="1"/>
+    <w:lsdException w:name="toc 7" w:semiHidden="1" w:uiPriority="39" w:unhideWhenUsed="1"/>
+    <w:lsdException w:name="toc 8" w:semiHidden="1" w:uiPriority="39" w:unhideWhenUsed="1"/>
+    <w:lsdException w:name="toc 9" w:semiHidden="1" w:uiPriority="39" w:unhideWhenUsed="1"/>
+    <w:lsdException w:name="Normal Indent" w:semiHidden="1" w:unhideWhenUsed="1"/>
+    <w:lsdException w:name="footnote text" w:semiHidden="1" w:unhideWhenUsed="1"/>
+    <w:lsdException w:name="annotation text" w:semiHidden="1" w:unhideWhenUsed="1"/>
+    <w:lsdException w:name="header" w:semiHidden="1" w:unhideWhenUsed="1"/>
+    <w:lsdException w:name="footer" w:semiHidden="1" w:unhideWhenUsed="1"/>
+    <w:lsdException w:name="index heading" w:semiHidden="1" w:unhideWhenUsed="1"/>
+    <w:lsdException w:name="caption" w:semiHidden="1" w:uiPriority="35" w:unhideWhenUsed="1"/>
+    <w:lsdException w:name="table of figures" w:semiHidden="1" w:unhideWhenUsed="1"/>
+    <w:lsdException w:name="envelope address" w:semiHidden="1" w:unhideWhenUsed="1"/>
+    <w:lsdException w:name="envelope return" w:semiHidden="1" w:unhideWhenUsed="1"/>
+    <w:lsdException w:name="footnote reference" w:semiHidden="1" w:unhideWhenUsed="1"/>
+    <w:lsdException w:name="annotation reference" w:semiHidden="1" w:unhideWhenUsed="1"/>
+    <w:lsdException w:name="line number" w:semiHidden="1" w:unhideWhenUsed="1"/>
+    <w:lsdException w:name="page number" w:semiHidden="1" w:unhideWhenUsed="1"/>
+    <w:lsdException w:name="endnote reference" w:semiHidden="1" w:unhideWhenUsed="1"/>
+    <w:lsdException w:name="endnote text" w:semiHidden="1" w:unhideWhenUsed="1"/>
+    <w:lsdException w:name="table of authorities" w:semiHidden="1" w:unhideWhenUsed="1"/>
+    <w:lsdException w:name="macro" w:semiHidden="1" w:unhideWhenUsed="1"/>
+    <w:lsdException w:name="toa heading" w:semiHidden="1" w:unhideWhenUsed="1"/>
+    <w:lsdException w:name="List" w:semiHidden="1" w:unhideWhenUsed="1"/>
+    <w:lsdException w:name="List Bullet" w:semiHidden="1" w:unhideWhenUsed="1"/>
+    <w:lsdException w:name="List Number" w:semiHidden="1" w:unhideWhenUsed="1"/>
+    <w:lsdException w:name="List 2" w:semiHidden="1" w:unhideWhenUsed="1"/>
+    <w:lsdException w:name="List 3" w:semiHidden="1" w:unhideWhenUsed="1"/>
+    <w:lsdException w:name="List 4" w:semiHidden="1" w:unhideWhenUsed="1"/>
+    <w:lsdException w:name="List 5" w:semiHidden="1" w:unhideWhenUsed="1"/>
+    <w:lsdException w:name="List Bullet 2" w:semiHidden="1" w:unhideWhenUsed="1"/>
+    <w:lsdException w:name="List Bullet 3" w:semiHidden="1" w:unhideWhenUsed="1"/>
+    <w:lsdException w:name="List Bullet 4" w:semiHidden="1" w:unhideWhenUsed="1"/>
+    <w:lsdException w:name="List Bullet 5" w:semiHidden="1" w:unhideWhenUsed="1"/>
+    <w:lsdException w:name="List Number 2" w:semiHidden="1" w:unhideWhenUsed="1"/>
+    <w:lsdException w:name="List Number 3" w:semiHidden="1" w:unhideWhenUsed="1"/>
+    <w:lsdException w:name="List Number 4" w:semiHidden="1" w:unhideWhenUsed="1"/>
+    <w:lsdException w:name="List Number 5" w:semiHidden="1" w:unhideWhenUsed="1"/>
+    <w:lsdException w:name="Title" w:uiPriority="10" w:qFormat="1"/>
+    <w:lsdException w:name="Closing" w:semiHidden="1" w:unhideWhenUsed="1"/>
+    <w:lsdException w:name="Signature" w:semiHidden="1" w:unhideWhenUsed="1"/>
+    <w:lsdException w:name="Default Paragraph Font" w:semiHidden="1" w:uiPriority="1" w:unhideWhenUsed="1"/>
+    <w:lsdException w:name="Body Text" w:semiHidden="1" w:unhideWhenUsed="1"/>
+    <w:lsdException w:name="Body Text Indent" w:semiHidden="1" w:unhideWhenUsed="1"/>
+    <w:lsdException w:name="List Continue" w:semiHidden="1" w:unhideWhenUsed="1"/>
+    <w:lsdException w:name="List Continue 2" w:semiHidden="1" w:unhideWhenUsed="1"/>
+    <w:lsdException w:name="List Continue 3" w:semiHidden="1" w:unhideWhenUsed="1"/>
+    <w:lsdException w:name="List Continue 4" w:semiHidden="1" w:unhideWhenUsed="1"/>
+    <w:lsdException w:name="List Continue 5" w:semiHidden="1" w:unhideWhenUsed="1"/>
+    <w:lsdException w:name="Message Header" w:semiHidden="1" w:unhideWhenUsed="1"/>
+    <w:lsdException w:name="Subtitle" w:uiPriority="11" w:qFormat="1"/>
+    <w:lsdException w:name="Salutation" w:semiHidden="1" w:unhideWhenUsed="1"/>
+    <w:lsdException w:name="Date" w:semiHidden="1" w:unhideWhenUsed="1"/>
+    <w:lsdException w:name="Body Text First Indent" w:semiHidden="1" w:unhideWhenUsed="1"/>
+    <w:lsdException w:name="Body Text First Indent 2" w:semiHidden="1" w:unhideWhenUsed="1"/>
+    <w:lsdException w:name="Note Heading" w:semiHidden="1" w:unhideWhenUsed="1"/>
+    <w:lsdException w:name="Body Text 2" w:semiHidden="1" w:unhideWhenUsed="1"/>
+    <w:lsdException w:name="Body Text 3" w:semiHidden="1" w:unhideWhenUsed="1"/>
+    <w:lsdException w:name="Body Text Indent 2" w:semiHidden="1" w:unhideWhenUsed="1"/>
+    <w:lsdException w:name="Body Text Indent 3" w:semiHidden="1" w:unhideWhenUsed="1"/>
+    <w:lsdException w:name="Block Text" w:semiHidden="1" w:unhideWhenUsed="1"/>
+    <w:lsdException w:name="Hyperlink" w:semiHidden="1" w:unhideWhenUsed="1"/>
+    <w:lsdException w:name="FollowedHyperlink" w:semiHidden="1" w:unhideWhenUsed="1"/>
+    <w:lsdException w:name="Strong" w:uiPriority="22" w:qFormat="1"/>
+    <w:lsdException w:name="Emphasis" w:uiPriority="20" w:qFormat="1"/>
+    <w:lsdException w:name="Document Map" w:semiHidden="1" w:unhideWhenUsed="1"/>
+    <w:lsdException w:name="Plain Text" w:semiHidden="1" w:unhideWhenUsed="1"/>
+    <w:lsdException w:name="E-mail Signature" w:semiHidden="1" w:unhideWhenUsed="1"/>
+    <w:lsdException w:name="HTML Top of Form" w:semiHidden="1" w:unhideWhenUsed="1"/>
+    <w:lsdException w:name="HTML Bottom of Form" w:semiHidden="1" w:unhideWhenUsed="1"/>
+    <w:lsdException w:name="Normal (Web)" w:semiHidden="1" w:unhideWhenUsed="1"/>
+    <w:lsdException w:name="HTML Acronym" w:semiHidden="1" w:unhideWhenUsed="1"/>
+    <w:lsdException w:name="HTML Address" w:semiHidden="1" w:unhideWhenUsed="1"/>
+    <w:lsdException w:name="HTML Cite" w:semiHidden="1" w:unhideWhenUsed="1"/>
+    <w:lsdException w:name="HTML Code" w:semiHidden="1" w:unhideWhenUsed="1"/>
+    <w:lsdException w:name="HTML Definition" w:semiHidden="1" w:unhideWhenUsed="1"/>
+    <w:lsdException w:name="HTML Keyboard" w:semiHidden="1" w:unhideWhenUsed="1"/>
+    <w:lsdException w:name="HTML Preformatted" w:semiHidden="1" w:unhideWhenUsed="1"/>
+    <w:lsdException w:name="HTML Sample" w:semiHidden="1" w:unhideWhenUsed="1"/>
+    <w:lsdException w:name="HTML Typewriter" w:semiHidden="1" w:unhideWhenUsed="1"/>
+    <w:lsdException w:name="HTML Variable" w:semiHidden="1" w:unhideWhenUsed="1"/>
+    <w:lsdException w:name="Normal Table" w:semiHidden="1" w:unhideWhenUsed="1"/>
+    <w:lsdException w:name="annotation subject" w:semiHidden="1" w:unhideWhenUsed="1"/>
+    <w:lsdException w:name="No List" w:semiHidden="1" w:unhideWhenUsed="1"/>
+    <w:lsdException w:name="Outline List 1" w:semiHidden="1" w:unhideWhenUsed="1"/>
+    <w:lsdException w:name="Outline List 2" w:semiHidden="1" w:unhideWhenUsed="1"/>
+    <w:lsdException w:name="Outline List 3" w:semiHidden="1" w:unhideWhenUsed="1"/>
+    <w:lsdException w:name="Table Simple 1" w:semiHidden="1" w:unhideWhenUsed="1"/>
+    <w:lsdException w:name="Table Simple 2" w:semiHidden="1" w:unhideWhenUsed="1"/>
+    <w:lsdException w:name="Table Simple 3" w:semiHidden="1" w:unhideWhenUsed="1"/>
+    <w:lsdException w:name="Table Classic 1" w:semiHidden="1" w:unhideWhenUsed="1"/>
+    <w:lsdException w:name="Table Classic 2" w:semiHidden="1" w:unhideWhenUsed="1"/>
+    <w:lsdException w:name="Table Classic 3" w:semiHidden="1" w:unhideWhenUsed="1"/>
+    <w:lsdException w:name="Table Classic 4" w:semiHidden="1" w:unhideWhenUsed="1"/>
+    <w:lsdException w:name="Table Colorful 1" w:semiHidden="1" w:unhideWhenUsed="1"/>
+    <w:lsdException w:name="Table Colorful 2" w:semiHidden="1" w:unhideWhenUsed="1"/>
+    <w:lsdException w:name="Table Colorful 3" w:semiHidden="1" w:unhideWhenUsed="1"/>
+    <w:lsdException w:name="Table Columns 1" w:semiHidden="1" w:unhideWhenUsed="1"/>
+    <w:lsdException w:name="Table Columns 2" w:semiHidden="1" w:unhideWhenUsed="1"/>
+    <w:lsdException w:name="Table Columns 3" w:semiHidden="1" w:unhideWhenUsed="1"/>
+    <w:lsdException w:name="Table Columns 4" w:semiHidden="1" w:unhideWhenUsed="1"/>
+    <w:lsdException w:name="Table Columns 5" w:semiHidden="1" w:unhideWhenUsed="1"/>
+    <w:lsdException w:name="Table Grid 1" w:semiHidden="1" w:unhideWhenUsed="1"/>
+    <w:lsdException w:name="Table Grid 2" w:semiHidden="1" w:unhideWhenUsed="1"/>
+    <w:lsdException w:name="Table Grid 3" w:semiHidden="1" w:unhideWhenUsed="1"/>
+    <w:lsdException w:name="Table Grid 4" w:semiHidden="1" w:unhideWhenUsed="1"/>
+    <w:lsdException w:name="Table Grid 5" w:semiHidden="1" w:unhideWhenUsed="1"/>
+    <w:lsdException w:name="Table Grid 6" w:semiHidden="1" w:unhideWhenUsed="1"/>
+    <w:lsdException w:name="Table Grid 7" w:semiHidden="1" w:unhideWhenUsed="1"/>
+    <w:lsdException w:name="Table Grid 8" w:semiHidden="1" w:unhideWhenUsed="1"/>
+    <w:lsdException w:name="Table List 1" w:semiHidden="1" w:unhideWhenUsed="1"/>
+    <w:lsdException w:name="Table List 2" w:semiHidden="1" w:unhideWhenUsed="1"/>
+    <w:lsdException w:name="Table List 3" w:semiHidden="1" w:unhideWhenUsed="1"/>
+    <w:lsdException w:name="Table List 4" w:semiHidden="1" w:unhideWhenUsed="1"/>
+    <w:lsdException w:name="Table List 5" w:semiHidden="1" w:unhideWhenUsed="1"/>
+    <w:lsdException w:name="Table List 6" w:semiHidden="1" w:unhideWhenUsed="1"/>
+    <w:lsdException w:name="Table List 7" w:semiHidden="1" w:unhideWhenUsed="1"/>
+    <w:lsdException w:name="Table List 8" w:semiHidden="1" w:unhideWhenUsed="1"/>
+    <w:lsdException w:name="Table 3D effects 1" w:semiHidden="1" w:unhideWhenUsed="1"/>
+    <w:lsdException w:name="Table 3D effects 2" w:semiHidden="1" w:unhideWhenUsed="1"/>
+    <w:lsdException w:name="Table 3D effects 3" w:semiHidden="1" w:unhideWhenUsed="1"/>
+    <w:lsdException w:name="Table Contemporary" w:semiHidden="1" w:unhideWhenUsed="1"/>
+    <w:lsdException w:name="Table Elegant" w:semiHidden="1" w:unhideWhenUsed="1"/>
+    <w:lsdException w:name="Table Professional" w:semiHidden="1" w:unhideWhenUsed="1"/>
+    <w:lsdException w:name="Table Subtle 1" w:semiHidden="1" w:unhideWhenUsed="1"/>
+    <w:lsdException w:name="Table Subtle 2" w:semiHidden="1" w:unhideWhenUsed="1"/>
+    <w:lsdException w:name="Table Web 1" w:semiHidden="1" w:unhideWhenUsed="1"/>
+    <w:lsdException w:name="Table Web 2" w:semiHidden="1" w:unhideWhenUsed="1"/>
+    <w:lsdException w:name="Table Web 3" w:semiHidden="1" w:unhideWhenUsed="1"/>
+    <w:lsdException w:name="Balloon Text" w:semiHidden="1" w:unhideWhenUsed="1"/>
+    <w:lsdException w:name="Table Grid" w:uiPriority="59"/>
+    <w:lsdException w:name="Table Theme" w:semiHidden="1" w:unhideWhenUsed="1"/>
+    <w:lsdException w:name="Placeholder Text" w:semiHidden="1"/>
+    <w:lsdException w:name="No Spacing" w:uiPriority="1" w:qFormat="1"/>
+    <w:lsdException w:name="Light Shading" w:uiPriority="60"/>
+    <w:lsdException w:name="Light List" w:uiPriority="61"/>
+    <w:lsdException w:name="Light Grid" w:uiPriority="62"/>
+    <w:lsdException w:name="Medium Shading 1" w:uiPriority="63"/>
+    <w:lsdException w:name="Medium Shading 2" w:uiPriority="64"/>
+    <w:lsdException w:name="Medium List 1" w:uiPriority="65"/>
+    <w:lsdException w:name="Medium List 2" w:uiPriority="66"/>
+    <w:lsdException w:name="Medium Grid 1" w:uiPriority="67"/>
+    <w:lsdException w:name="Medium Grid 2" w:uiPriority="68"/>
+    <w:lsdException w:name="Medium Grid 3" w:uiPriority="69"/>
+    <w:lsdException w:name="Dark List" w:uiPriority="70"/>
+    <w:lsdException w:name="Colorful Shading" w:uiPriority="71"/>
+    <w:lsdException w:name="Colorful List" w:uiPriority="72"/>
+    <w:lsdException w:name="Colorful Grid" w:uiPriority="73"/>
+    <w:lsdException w:name="Light Shading Accent 1" w:uiPriority="60"/>
+    <w:lsdException w:name="Light List Accent 1" w:uiPriority="61"/>
+    <w:lsdException w:name="Light Grid Accent 1" w:uiPriority="62"/>
+    <w:lsdException w:name="Medium Shading 1 Accent 1" w:uiPriority="63"/>
+    <w:lsdException w:name="Medium Shading 2 Accent 1" w:uiPriority="64"/>
+    <w:lsdException w:name="Medium List 1 Accent 1" w:uiPriority="65"/>
+    <w:lsdException w:name="Revision" w:semiHidden="1"/>
+    <w:lsdException w:name="List Paragraph" w:uiPriority="34" w:qFormat="1"/>
+    <w:lsdException w:name="Quote" w:uiPriority="29" w:qFormat="1"/>
+    <w:lsdException w:name="Intense Quote" w:uiPriority="30" w:qFormat="1"/>
+    <w:lsdException w:name="Medium List 2 Accent 1" w:uiPriority="66"/>
+    <w:lsdException w:name="Medium Grid 1 Accent 1" w:uiPriority="67"/>
+    <w:lsdException w:name="Medium Grid 2 Accent 1" w:uiPriority="68"/>
+    <w:lsdException w:name="Medium Grid 3 Accent 1" w:uiPriority="69"/>
+    <w:lsdException w:name="Dark List Accent 1" w:uiPriority="70"/>
+    <w:lsdException w:name="Colorful Shading Accent 1" w:uiPriority="71"/>
+    <w:lsdException w:name="Colorful List Accent 1" w:uiPriority="72"/>
+    <w:lsdException w:name="Colorful Grid Accent 1" w:uiPriority="73"/>
+    <w:lsdException w:name="Light Shading Accent 2" w:uiPriority="60"/>
+    <w:lsdException w:name="Light List Accent 2" w:uiPriority="61"/>
+    <w:lsdException w:name="Light Grid Accent 2" w:uiPriority="62"/>
+    <w:lsdException w:name="Medium Shading 1 Accent 2" w:uiPriority="63"/>
+    <w:lsdException w:name="Medium Shading 2 Accent 2" w:uiPriority="64"/>
+    <w:lsdException w:name="Medium List 1 Accent 2" w:uiPriority="65"/>
+    <w:lsdException w:name="Medium List 2 Accent 2" w:uiPriority="66"/>
+    <w:lsdException w:name="Medium Grid 1 Accent 2" w:uiPriority="67"/>
+    <w:lsdException w:name="Medium Grid 2 Accent 2" w:uiPriority="68"/>
+    <w:lsdException w:name="Medium Grid 3 Accent 2" w:uiPriority="69"/>
+    <w:lsdException w:name="Dark List Accent 2" w:uiPriority="70"/>
+    <w:lsdException w:name="Colorful Shading Accent 2" w:uiPriority="71"/>
+    <w:lsdException w:name="Colorful List Accent 2" w:uiPriority="72"/>
+    <w:lsdException w:name="Colorful Grid Accent 2" w:uiPriority="73"/>
+    <w:lsdException w:name="Light Shading Accent 3" w:uiPriority="60"/>
+    <w:lsdException w:name="Light List Accent 3" w:uiPriority="61"/>
+    <w:lsdException w:name="Light Grid Accent 3" w:uiPriority="62"/>
+    <w:lsdException w:name="Medium Shading 1 Accent 3" w:uiPriority="63"/>
+    <w:lsdException w:name="Medium Shading 2 Accent 3" w:uiPriority="64"/>
+    <w:lsdException w:name="Medium List 1 Accent 3" w:uiPriority="65"/>
+    <w:lsdException w:name="Medium List 2 Accent 3" w:uiPriority="66"/>
+    <w:lsdException w:name="Medium Grid 1 Accent 3" w:uiPriority="67"/>
+    <w:lsdException w:name="Medium Grid 2 Accent 3" w:uiPriority="68"/>
+    <w:lsdException w:name="Medium Grid 3 Accent 3" w:uiPriority="69"/>
+    <w:lsdException w:name="Dark List Accent 3" w:uiPriority="70"/>
+    <w:lsdException w:name="Colorful Shading Accent 3" w:uiPriority="71"/>
+    <w:lsdException w:name="Colorful List Accent 3" w:uiPriority="72"/>
+    <w:lsdException w:name="Colorful Grid Accent 3" w:uiPriority="73"/>
+    <w:lsdException w:name="Light Shading Accent 4" w:uiPriority="60"/>
+    <w:lsdException w:name="Light List Accent 4" w:uiPriority="61"/>
+    <w:lsdException w:name="Light Grid Accent 4" w:uiPriority="62"/>
+    <w:lsdException w:name="Medium Shading 1 Accent 4" w:uiPriority="63"/>
+    <w:lsdException w:name="Medium Shading 2 Accent 4" w:uiPriority="64"/>
+    <w:lsdException w:name="Medium List 1 Accent 4" w:uiPriority="65"/>
+    <w:lsdException w:name="Medium List 2 Accent 4" w:uiPriority="66"/>
+    <w:lsdException w:name="Medium Grid 1 Accent 4" w:uiPriority="67"/>
+    <w:lsdException w:name="Medium Grid 2 Accent 4" w:uiPriority="68"/>
+    <w:lsdException w:name="Medium Grid 3 Accent 4" w:uiPriority="69"/>
+    <w:lsdException w:name="Dark List Accent 4" w:uiPriority="70"/>
+    <w:lsdException w:name="Colorful Shading Accent 4" w:uiPriority="71"/>
+    <w:lsdException w:name="Colorful List Accent 4" w:uiPriority="72"/>
+    <w:lsdException w:name="Colorful Grid Accent 4" w:uiPriority="73"/>
+    <w:lsdException w:name="Light Shading Accent 5" w:uiPriority="60"/>
+    <w:lsdException w:name="Light List Accent 5" w:uiPriority="61"/>
+    <w:lsdException w:name="Light Grid Accent 5" w:uiPriority="62"/>
+    <w:lsdException w:name="Medium Shading 1 Accent 5" w:uiPriority="63"/>
+    <w:lsdException w:name="Medium Shading 2 Accent 5" w:uiPriority="64"/>
+    <w:lsdException w:name="Medium List 1 Accent 5" w:uiPriority="65"/>
+    <w:lsdException w:name="Medium List 2 Accent 5" w:uiPriority="66"/>
+    <w:lsdException w:name="Medium Grid 1 Accent 5" w:uiPriority="67"/>
+    <w:lsdException w:name="Medium Grid 2 Accent 5" w:uiPriority="68"/>
+    <w:lsdException w:name="Medium Grid 3 Accent 5" w:uiPriority="69"/>
+    <w:lsdException w:name="Dark List Accent 5" w:uiPriority="70"/>
+    <w:lsdException w:name="Colorful Shading Accent 5" w:uiPriority="71"/>
+    <w:lsdException w:name="Colorful List Accent 5" w:uiPriority="72"/>
+    <w:lsdException w:name="Colorful Grid Accent 5" w:uiPriority="73"/>
+    <w:lsdException w:name="Light Shading Accent 6" w:uiPriority="60"/>
+    <w:lsdException w:name="Light List Accent 6" w:uiPriority="61"/>
+    <w:lsdException w:name="Light Grid Accent 6" w:uiPriority="62"/>
+    <w:lsdException w:name="Medium Shading 1 Accent 6" w:uiPriority="63"/>
+    <w:lsdException w:name="Medium Shading 2 Accent 6" w:uiPriority="64"/>
+    <w:lsdException w:name="Medium List 1 Accent 6" w:uiPriority="65"/>
+    <w:lsdException w:name="Medium List 2 Accent 6" w:uiPriority="66"/>
+    <w:lsdException w:name="Medium Grid 1 Accent 6" w:uiPriority="67"/>
+    <w:lsdException w:name="Medium Grid 2 Accent 6" w:uiPriority="68"/>
+    <w:lsdException w:name="Medium Grid 3 Accent 6" w:uiPriority="69"/>
+    <w:lsdException w:name="Dark List Accent 6" w:uiPriority="70"/>
+    <w:lsdException w:name="Colorful Shading Accent 6" w:uiPriority="71"/>
+    <w:lsdException w:name="Colorful List Accent 6" w:uiPriority="72"/>
+    <w:lsdException w:name="Colorful Grid Accent 6" w:uiPriority="73"/>
+    <w:lsdException w:name="Subtle Emphasis" w:uiPriority="19" w:qFormat="1"/>
+    <w:lsdException w:name="Intense Emphasis" w:uiPriority="21" w:qFormat="1"/>
+    <w:lsdException w:name="Subtle Reference" w:uiPriority="31" w:qFormat="1"/>
+    <w:lsdException w:name="Intense Reference" w:uiPriority="32" w:qFormat="1"/>
+    <w:lsdException w:name="Book Title" w:uiPriority="33" w:qFormat="1"/>
+    <w:lsdException w:name="Bibliography" w:semiHidden="1" w:uiPriority="37" w:unhideWhenUsed="1"/>
+    <w:lsdException w:name="TOC Heading" w:semiHidden="1" w:uiPriority="39" w:unhideWhenUsed="1" w:qFormat="1"/>
+    <w:lsdException w:name="Plain Table 1" w:uiPriority="41"/>
+    <w:lsdException w:name="Plain Table 2" w:uiPriority="42"/>
+    <w:lsdException w:name="Plain Table 3" w:uiPriority="43"/>
+    <w:lsdException w:name="Plain Table 4" w:uiPriority="44"/>
+    <w:lsdException w:name="Plain Table 5" w:uiPriority="45"/>
+    <w:lsdException w:name="Grid Table Light" w:uiPriority="40"/>
+    <w:lsdException w:name="Grid Table 1 Light" w:uiPriority="46"/>
+    <w:lsdException w:name="Grid Table 2" w:uiPriority="47"/>
+    <w:lsdException w:name="Grid Table 3" w:uiPriority="48"/>
+    <w:lsdException w:name="Grid Table 4" w:uiPriority="49"/>
+    <w:lsdException w:name="Grid Table 5 Dark" w:uiPriority="50"/>
+    <w:lsdException w:name="Grid Table 6 Colorful" w:uiPriority="51"/>
+    <w:lsdException w:name="Grid Table 7 Colorful" w:uiPriority="52"/>
+    <w:lsdException w:name="Grid Table 1 Light Accent 1" w:uiPriority="46"/>
+    <w:lsdException w:name="Grid Table 2 Accent 1" w:uiPriority="47"/>
+    <w:lsdException w:name="Grid Table 3 Accent 1" w:uiPriority="48"/>
+    <w:lsdException w:name="Grid Table 4 Accent 1" w:uiPriority="49"/>
+    <w:lsdException w:name="Grid Table 5 Dark Accent 1" w:uiPriority="50"/>
+    <w:lsdException w:name="Grid Table 6 Colorful Accent 1" w:uiPriority="51"/>
+    <w:lsdException w:name="Grid Table 7 Colorful Accent 1" w:uiPriority="52"/>
+    <w:lsdException w:name="Grid Table 1 Light Accent 2" w:uiPriority="46"/>
+    <w:lsdException w:name="Grid Table 2 Accent 2" w:uiPriority="47"/>
+    <w:lsdException w:name="Grid Table 3 Accent 2" w:uiPriority="48"/>
+    <w:lsdException w:name="Grid Table 4 Accent 2" w:uiPriority="49"/>
+    <w:lsdException w:name="Grid Table 5 Dark Accent 2" w:uiPriority="50"/>
+    <w:lsdException w:name="Grid Table 6 Colorful Accent 2" w:uiPriority="51"/>
+    <w:lsdException w:name="Grid Table 7 Colorful Accent 2" w:uiPriority="52"/>
+    <w:lsdException w:name="Grid Table 1 Light Accent 3" w:uiPriority="46"/>
+    <w:lsdException w:name="Grid Table 2 Accent 3" w:uiPriority="47"/>
+    <w:lsdException w:name="Grid Table 3 Accent 3" w:uiPriority="48"/>
+    <w:lsdException w:name="Grid Table 4 Accent 3" w:uiPriority="49"/>
+    <w:lsdException w:name="Grid Table 5 Dark Accent 3" w:uiPriority="50"/>
+    <w:lsdException w:name="Grid Table 6 Colorful Accent 3" w:uiPriority="51"/>
+    <w:lsdException w:name="Grid Table 7 Colorful Accent 3" w:uiPriority="52"/>
+    <w:lsdException w:name="Grid Table 1 Light Accent 4" w:uiPriority="46"/>
+    <w:lsdException w:name="Grid Table 2 Accent 4" w:uiPriority="47"/>
+    <w:lsdException w:name="Grid Table 3 Accent 4" w:uiPriority="48"/>
+    <w:lsdException w:name="Grid Table 4 Accent 4" w:uiPriority="49"/>
+    <w:lsdException w:name="Grid Table 5 Dark Accent 4" w:uiPriority="50"/>
+    <w:lsdException w:name="Grid Table 6 Colorful Accent 4" w:uiPriority="51"/>
+    <w:lsdException w:name="Grid Table 7 Colorful Accent 4" w:uiPriority="52"/>
+    <w:lsdException w:name="Grid Table 1 Light Accent 5" w:uiPriority="46"/>
+    <w:lsdException w:name="Grid Table 2 Accent 5" w:uiPriority="47"/>
+    <w:lsdException w:name="Grid Table 3 Accent 5" w:uiPriority="48"/>
+    <w:lsdException w:name="Grid Table 4 Accent 5" w:uiPriority="49"/>
+    <w:lsdException w:name="Grid Table 5 Dark Accent 5" w:uiPriority="50"/>
+    <w:lsdException w:name="Grid Table 6 Colorful Accent 5" w:uiPriority="51"/>
+    <w:lsdException w:name="Grid Table 7 Colorful Accent 5" w:uiPriority="52"/>
+    <w:lsdException w:name="Grid Table 1 Light Accent 6" w:uiPriority="46"/>
+    <w:lsdException w:name="Grid Table 2 Accent 6" w:uiPriority="47"/>
+    <w:lsdException w:name="Grid Table 3 Accent 6" w:uiPriority="48"/>
+    <w:lsdException w:name="Grid Table 4 Accent 6" w:uiPriority="49"/>
+    <w:lsdException w:name="Grid Table 5 Dark Accent 6" w:uiPriority="50"/>
+    <w:lsdException w:name="Grid Table 6 Colorful Accent 6" w:uiPriority="51"/>
+    <w:lsdException w:name="Grid Table 7 Colorful Accent 6" w:uiPriority="52"/>
+    <w:lsdException w:name="List Table 1 Light" w:uiPriority="46"/>
+    <w:lsdException w:name="List Table 2" w:uiPriority="47"/>
+    <w:lsdException w:name="List Table 3" w:uiPriority="48"/>
+    <w:lsdException w:name="List Table 4" w:uiPriority="49"/>
+    <w:lsdException w:name="List Table 5 Dark" w:uiPriority="50"/>
+    <w:lsdException w:name="List Table 6 Colorful" w:uiPriority="51"/>
+    <w:lsdException w:name="List Table 7 Colorful" w:uiPriority="52"/>
+    <w:lsdException w:name="List Table 1 Light Accent 1" w:uiPriority="46"/>
+    <w:lsdException w:name="List Table 2 Accent 1" w:uiPriority="47"/>
+    <w:lsdException w:name="List Table 3 Accent 1" w:uiPriority="48"/>
+    <w:lsdException w:name="List Table 4 Accent 1" w:uiPriority="49"/>
+    <w:lsdException w:name="List Table 5 Dark Accent 1" w:uiPriority="50"/>
+    <w:lsdException w:name="List Table 6 Colorful Accent 1" w:uiPriority="51"/>
+    <w:lsdException w:name="List Table 7 Colorful Accent 1" w:uiPriority="52"/>
+    <w:lsdException w:name="List Table 1 Light Accent 2" w:uiPriority="46"/>
+    <w:lsdException w:name="List Table 2 Accent 2" w:uiPriority="47"/>
+    <w:lsdException w:name="List Table 3 Accent 2" w:uiPriority="48"/>
+    <w:lsdException w:name="List Table 4 Accent 2" w:uiPriority="49"/>
+    <w:lsdException w:name="List Table 5 Dark Accent 2" w:uiPriority="50"/>
+    <w:lsdException w:name="List Table 6 Colorful Accent 2" w:uiPriority="51"/>
+    <w:lsdException w:name="List Table 7 Colorful Accent 2" w:uiPriority="52"/>
+    <w:lsdException w:name="List Table 1 Light Accent 3" w:uiPriority="46"/>
+    <w:lsdException w:name="List Table 2 Accent 3" w:uiPriority="47"/>
+    <w:lsdException w:name="List Table 3 Accent 3" w:uiPriority="48"/>
+    <w:lsdException w:name="List Table 4 Accent 3" w:uiPriority="49"/>
+    <w:lsdException w:name="List Table 5 Dark Accent 3" w:uiPriority="50"/>
+    <w:lsdException w:name="List Table 6 Colorful Accent 3" w:uiPriority="51"/>
+    <w:lsdException w:name="List Table 7 Colorful Accent 3" w:uiPriority="52"/>
+    <w:lsdException w:name="List Table 1 Light Accent 4" w:uiPriority="46"/>
+    <w:lsdException w:name="List Table 2 Accent 4" w:uiPriority="47"/>
+    <w:lsdException w:name="List Table 3 Accent 4" w:uiPriority="48"/>
+    <w:lsdException w:name="List Table 4 Accent 4" w:uiPriority="49"/>
+    <w:lsdException w:name="List Table 5 Dark Accent 4" w:uiPriority="50"/>
+    <w:lsdException w:name="List Table 6 Colorful Accent 4" w:uiPriority="51"/>
+    <w:lsdException w:name="List Table 7 Colorful Accent 4" w:uiPriority="52"/>
+    <w:lsdException w:name="List Table 1 Light Accent 5" w:uiPriority="46"/>
+    <w:lsdException w:name="List Table 2 Accent 5" w:uiPriority="47"/>
+    <w:lsdException w:name="List Table 3 Accent 5" w:uiPriority="48"/>
+    <w:lsdException w:name="List Table 4 Accent 5" w:uiPriority="49"/>
+    <w:lsdException w:name="List Table 5 Dark Accent 5" w:uiPriority="50"/>
+    <w:lsdException w:name="List Table 6 Colorful Accent 5" w:uiPriority="51"/>
+    <w:lsdException w:name="List Table 7 Colorful Accent 5" w:uiPriority="52"/>
+    <w:lsdException w:name="List Table 1 Light Accent 6" w:uiPriority="46"/>
+    <w:lsdException w:name="List Table 2 Accent 6" w:uiPriority="47"/>
+    <w:lsdException w:name="List Table 3 Accent 6" w:uiPriority="48"/>
+    <w:lsdException w:name="List Table 4 Accent 6" w:uiPriority="49"/>
+    <w:lsdException w:name="List Table 5 Dark Accent 6" w:uiPriority="50"/>
+    <w:lsdException w:name="List Table 6 Colorful Accent 6" w:uiPriority="51"/>
+    <w:lsdException w:name="List Table 7 Colorful Accent 6" w:uiPriority="52"/>
   </w:latentStyles>
   <w:style w:type="paragraph" w:default="1" w:styleId="Normal">
     <w:name w:val="Normal"/>
@@ -5394,7 +8696,7 @@
 </file>
 
 <file path=customXml/itemProps1.xml><?xml version="1.0" encoding="utf-8"?>
-<ds:datastoreItem xmlns:ds="http://schemas.openxmlformats.org/officeDocument/2006/customXml" ds:itemID="{D01784D5-B56E-40BB-9AF8-671CB2B617C1}">
+<ds:datastoreItem xmlns:ds="http://schemas.openxmlformats.org/officeDocument/2006/customXml" ds:itemID="{01B3810C-DF42-4F0E-82BC-376E1B4D44FF}">
   <ds:schemaRefs>
     <ds:schemaRef ds:uri="http://schemas.openxmlformats.org/officeDocument/2006/bibliography"/>
   </ds:schemaRefs>

--- a/doc/GLIB_modules.docx
+++ b/doc/GLIB_modules.docx
@@ -3431,7 +3431,13 @@
               <w:cnfStyle w:val="000000100000" w:firstRow="0" w:lastRow="0" w:firstColumn="0" w:lastColumn="0" w:oddVBand="0" w:evenVBand="0" w:oddHBand="1" w:evenHBand="0" w:firstRowFirstColumn="0" w:firstRowLastColumn="0" w:lastRowFirstColumn="0" w:lastRowLastColumn="0"/>
             </w:pPr>
             <w:r>
-              <w:t>[07:04]</w:t>
+              <w:t>[</w:t>
+            </w:r>
+            <w:r>
+              <w:t>3</w:t>
+            </w:r>
+            <w:r>
+              <w:t>]</w:t>
             </w:r>
           </w:p>
         </w:tc>
@@ -3464,6 +3470,91 @@
               <w:rPr>
                 <w:u w:val="single"/>
               </w:rPr>
+              <w:t>Reset</w:t>
+            </w:r>
+            <w:r>
+              <w:t xml:space="preserve"> (default = 0)</w:t>
+            </w:r>
+          </w:p>
+          <w:p>
+            <w:pPr>
+              <w:cnfStyle w:val="000000100000" w:firstRow="0" w:lastRow="0" w:firstColumn="0" w:lastColumn="0" w:oddVBand="0" w:evenVBand="0" w:oddHBand="1" w:evenHBand="0" w:firstRowFirstColumn="0" w:firstRowLastColumn="0" w:lastRowFirstColumn="0" w:lastRowLastColumn="0"/>
+            </w:pPr>
+            <w:r>
+              <w:t>Clears all FIFOs, state flags and counters. It also stops and resets all state machines (no events will be built, recorded or sent during reset)</w:t>
+            </w:r>
+          </w:p>
+          <w:p>
+            <w:pPr>
+              <w:cnfStyle w:val="000000100000" w:firstRow="0" w:lastRow="0" w:firstColumn="0" w:lastColumn="0" w:oddVBand="0" w:evenVBand="0" w:oddHBand="1" w:evenHBand="0" w:firstRowFirstColumn="0" w:firstRowLastColumn="0" w:lastRowFirstColumn="0" w:lastRowLastColumn="0"/>
+            </w:pPr>
+            <w:r>
+              <w:t>When set to 1, it will be held in reset state until 0 is explicitly written (this can be changed in the future if necessary)</w:t>
+            </w:r>
+          </w:p>
+        </w:tc>
+      </w:tr>
+      <w:tr>
+        <w:tc>
+          <w:tcPr>
+            <w:cnfStyle w:val="001000000000" w:firstRow="0" w:lastRow="0" w:firstColumn="1" w:lastColumn="0" w:oddVBand="0" w:evenVBand="0" w:oddHBand="0" w:evenHBand="0" w:firstRowFirstColumn="0" w:firstRowLastColumn="0" w:lastRowFirstColumn="0" w:lastRowLastColumn="0"/>
+            <w:tcW w:w="1201" w:type="dxa"/>
+          </w:tcPr>
+          <w:p>
+            <w:pPr>
+              <w:jc w:val="both"/>
+            </w:pPr>
+            <w:r>
+              <w:t>0x0</w:t>
+            </w:r>
+          </w:p>
+        </w:tc>
+        <w:tc>
+          <w:tcPr>
+            <w:tcW w:w="1173" w:type="dxa"/>
+          </w:tcPr>
+          <w:p>
+            <w:pPr>
+              <w:jc w:val="both"/>
+              <w:cnfStyle w:val="000000000000" w:firstRow="0" w:lastRow="0" w:firstColumn="0" w:lastColumn="0" w:oddVBand="0" w:evenVBand="0" w:oddHBand="0" w:evenHBand="0" w:firstRowFirstColumn="0" w:firstRowLastColumn="0" w:lastRowFirstColumn="0" w:lastRowLastColumn="0"/>
+            </w:pPr>
+            <w:r>
+              <w:t>[7:</w:t>
+            </w:r>
+            <w:r>
+              <w:t>4]</w:t>
+            </w:r>
+          </w:p>
+        </w:tc>
+        <w:tc>
+          <w:tcPr>
+            <w:tcW w:w="1136" w:type="dxa"/>
+          </w:tcPr>
+          <w:p>
+            <w:pPr>
+              <w:jc w:val="both"/>
+              <w:cnfStyle w:val="000000000000" w:firstRow="0" w:lastRow="0" w:firstColumn="0" w:lastColumn="0" w:oddVBand="0" w:evenVBand="0" w:oddHBand="0" w:evenHBand="0" w:firstRowFirstColumn="0" w:firstRowLastColumn="0" w:lastRowFirstColumn="0" w:lastRowLastColumn="0"/>
+            </w:pPr>
+            <w:r>
+              <w:t>RW</w:t>
+            </w:r>
+          </w:p>
+        </w:tc>
+        <w:tc>
+          <w:tcPr>
+            <w:tcW w:w="5732" w:type="dxa"/>
+          </w:tcPr>
+          <w:p>
+            <w:pPr>
+              <w:cnfStyle w:val="000000000000" w:firstRow="0" w:lastRow="0" w:firstColumn="0" w:lastColumn="0" w:oddVBand="0" w:evenVBand="0" w:oddHBand="0" w:evenHBand="0" w:firstRowFirstColumn="0" w:firstRowLastColumn="0" w:lastRowFirstColumn="0" w:lastRowLastColumn="0"/>
+              <w:rPr>
+                <w:u w:val="single"/>
+              </w:rPr>
+            </w:pPr>
+            <w:r>
+              <w:rPr>
+                <w:u w:val="single"/>
+              </w:rPr>
               <w:t>TTS Override</w:t>
             </w:r>
             <w:r>
@@ -3472,110 +3563,10 @@
           </w:p>
           <w:p>
             <w:pPr>
-              <w:cnfStyle w:val="000000100000" w:firstRow="0" w:lastRow="0" w:firstColumn="0" w:lastColumn="0" w:oddVBand="0" w:evenVBand="0" w:oddHBand="1" w:evenHBand="0" w:firstRowFirstColumn="0" w:firstRowLastColumn="0" w:lastRowFirstColumn="0" w:lastRowLastColumn="0"/>
+              <w:cnfStyle w:val="000000000000" w:firstRow="0" w:lastRow="0" w:firstColumn="0" w:lastColumn="0" w:oddVBand="0" w:evenVBand="0" w:oddHBand="0" w:evenHBand="0" w:firstRowFirstColumn="0" w:firstRowLastColumn="0" w:lastRowFirstColumn="0" w:lastRowLastColumn="0"/>
             </w:pPr>
             <w:r>
               <w:t>When not 0, it will override the GLIB TTS state with the provided value (e.g. writing 0x8 will force GLIB to always be in TTS READY state)</w:t>
-            </w:r>
-          </w:p>
-        </w:tc>
-      </w:tr>
-      <w:tr>
-        <w:tc>
-          <w:tcPr>
-            <w:cnfStyle w:val="001000000000" w:firstRow="0" w:lastRow="0" w:firstColumn="1" w:lastColumn="0" w:oddVBand="0" w:evenVBand="0" w:oddHBand="0" w:evenHBand="0" w:firstRowFirstColumn="0" w:firstRowLastColumn="0" w:lastRowFirstColumn="0" w:lastRowLastColumn="0"/>
-            <w:tcW w:w="1201" w:type="dxa"/>
-          </w:tcPr>
-          <w:p>
-            <w:pPr>
-              <w:jc w:val="both"/>
-            </w:pPr>
-            <w:r>
-              <w:t>0</w:t>
-            </w:r>
-            <w:r>
-              <w:t>x0</w:t>
-            </w:r>
-          </w:p>
-        </w:tc>
-        <w:tc>
-          <w:tcPr>
-            <w:tcW w:w="1173" w:type="dxa"/>
-          </w:tcPr>
-          <w:p>
-            <w:pPr>
-              <w:jc w:val="both"/>
-              <w:cnfStyle w:val="000000000000" w:firstRow="0" w:lastRow="0" w:firstColumn="0" w:lastColumn="0" w:oddVBand="0" w:evenVBand="0" w:oddHBand="0" w:evenHBand="0" w:firstRowFirstColumn="0" w:firstRowLastColumn="0" w:lastRowFirstColumn="0" w:lastRowLastColumn="0"/>
-            </w:pPr>
-            <w:r>
-              <w:t>[</w:t>
-            </w:r>
-            <w:r>
-              <w:t>31</w:t>
-            </w:r>
-            <w:r>
-              <w:t>]</w:t>
-            </w:r>
-          </w:p>
-        </w:tc>
-        <w:tc>
-          <w:tcPr>
-            <w:tcW w:w="1136" w:type="dxa"/>
-          </w:tcPr>
-          <w:p>
-            <w:pPr>
-              <w:jc w:val="both"/>
-              <w:cnfStyle w:val="000000000000" w:firstRow="0" w:lastRow="0" w:firstColumn="0" w:lastColumn="0" w:oddVBand="0" w:evenVBand="0" w:oddHBand="0" w:evenHBand="0" w:firstRowFirstColumn="0" w:firstRowLastColumn="0" w:lastRowFirstColumn="0" w:lastRowLastColumn="0"/>
-            </w:pPr>
-            <w:r>
-              <w:t>RW</w:t>
-            </w:r>
-          </w:p>
-        </w:tc>
-        <w:tc>
-          <w:tcPr>
-            <w:tcW w:w="5732" w:type="dxa"/>
-          </w:tcPr>
-          <w:p>
-            <w:pPr>
-              <w:cnfStyle w:val="000000000000" w:firstRow="0" w:lastRow="0" w:firstColumn="0" w:lastColumn="0" w:oddVBand="0" w:evenVBand="0" w:oddHBand="0" w:evenHBand="0" w:firstRowFirstColumn="0" w:firstRowLastColumn="0" w:lastRowFirstColumn="0" w:lastRowLastColumn="0"/>
-              <w:rPr>
-                <w:u w:val="single"/>
-              </w:rPr>
-            </w:pPr>
-            <w:r>
-              <w:rPr>
-                <w:u w:val="single"/>
-              </w:rPr>
-              <w:t>Reset</w:t>
-            </w:r>
-            <w:r>
-              <w:t xml:space="preserve"> (default = 0)</w:t>
-            </w:r>
-          </w:p>
-          <w:p>
-            <w:pPr>
-              <w:cnfStyle w:val="000000000000" w:firstRow="0" w:lastRow="0" w:firstColumn="0" w:lastColumn="0" w:oddVBand="0" w:evenVBand="0" w:oddHBand="0" w:evenHBand="0" w:firstRowFirstColumn="0" w:firstRowLastColumn="0" w:lastRowFirstColumn="0" w:lastRowLastColumn="0"/>
-            </w:pPr>
-            <w:r>
-              <w:t>Clears all FIFOs, state flags and counters</w:t>
-            </w:r>
-            <w:r>
-              <w:t>. It also stops and resets all state machines (no events will be built, recorded or sent during reset)</w:t>
-            </w:r>
-          </w:p>
-          <w:p>
-            <w:pPr>
-              <w:cnfStyle w:val="000000000000" w:firstRow="0" w:lastRow="0" w:firstColumn="0" w:lastColumn="0" w:oddVBand="0" w:evenVBand="0" w:oddHBand="0" w:evenHBand="0" w:firstRowFirstColumn="0" w:firstRowLastColumn="0" w:lastRowFirstColumn="0" w:lastRowLastColumn="0"/>
-            </w:pPr>
-            <w:r>
-              <w:t xml:space="preserve">When set to 1, it will be held in reset state until 0 </w:t>
-            </w:r>
-            <w:r>
-              <w:t xml:space="preserve">is </w:t>
-            </w:r>
-            <w:r>
-              <w:t>explicitly written (this can be changed in the future if necessary)</w:t>
             </w:r>
           </w:p>
         </w:tc>
@@ -3587,6 +3578,89 @@
         <w:tc>
           <w:tcPr>
             <w:cnfStyle w:val="001000000000" w:firstRow="0" w:lastRow="0" w:firstColumn="1" w:lastColumn="0" w:oddVBand="0" w:evenVBand="0" w:oddHBand="0" w:evenHBand="0" w:firstRowFirstColumn="0" w:firstRowLastColumn="0" w:lastRowFirstColumn="0" w:lastRowLastColumn="0"/>
+            <w:tcW w:w="1201" w:type="dxa"/>
+          </w:tcPr>
+          <w:p>
+            <w:pPr>
+              <w:jc w:val="both"/>
+            </w:pPr>
+            <w:r>
+              <w:t>0</w:t>
+            </w:r>
+            <w:r>
+              <w:t>x0</w:t>
+            </w:r>
+          </w:p>
+        </w:tc>
+        <w:tc>
+          <w:tcPr>
+            <w:tcW w:w="1173" w:type="dxa"/>
+          </w:tcPr>
+          <w:p>
+            <w:pPr>
+              <w:jc w:val="both"/>
+              <w:cnfStyle w:val="000000100000" w:firstRow="0" w:lastRow="0" w:firstColumn="0" w:lastColumn="0" w:oddVBand="0" w:evenVBand="0" w:oddHBand="1" w:evenHBand="0" w:firstRowFirstColumn="0" w:firstRowLastColumn="0" w:lastRowFirstColumn="0" w:lastRowLastColumn="0"/>
+            </w:pPr>
+            <w:r>
+              <w:t>[</w:t>
+            </w:r>
+            <w:r>
+              <w:t>31:8</w:t>
+            </w:r>
+            <w:r>
+              <w:t>]</w:t>
+            </w:r>
+          </w:p>
+        </w:tc>
+        <w:tc>
+          <w:tcPr>
+            <w:tcW w:w="1136" w:type="dxa"/>
+          </w:tcPr>
+          <w:p>
+            <w:pPr>
+              <w:jc w:val="both"/>
+              <w:cnfStyle w:val="000000100000" w:firstRow="0" w:lastRow="0" w:firstColumn="0" w:lastColumn="0" w:oddVBand="0" w:evenVBand="0" w:oddHBand="1" w:evenHBand="0" w:firstRowFirstColumn="0" w:firstRowLastColumn="0" w:lastRowFirstColumn="0" w:lastRowLastColumn="0"/>
+            </w:pPr>
+            <w:r>
+              <w:t>RW</w:t>
+            </w:r>
+          </w:p>
+        </w:tc>
+        <w:tc>
+          <w:tcPr>
+            <w:tcW w:w="5732" w:type="dxa"/>
+          </w:tcPr>
+          <w:p>
+            <w:pPr>
+              <w:cnfStyle w:val="000000100000" w:firstRow="0" w:lastRow="0" w:firstColumn="0" w:lastColumn="0" w:oddVBand="0" w:evenVBand="0" w:oddHBand="1" w:evenHBand="0" w:firstRowFirstColumn="0" w:firstRowLastColumn="0" w:lastRowFirstColumn="0" w:lastRowLastColumn="0"/>
+              <w:rPr>
+                <w:u w:val="single"/>
+              </w:rPr>
+            </w:pPr>
+            <w:r>
+              <w:rPr>
+                <w:u w:val="single"/>
+              </w:rPr>
+              <w:t>Input kill mask</w:t>
+            </w:r>
+            <w:r>
+              <w:t xml:space="preserve"> (default = 0)</w:t>
+            </w:r>
+          </w:p>
+          <w:p>
+            <w:pPr>
+              <w:cnfStyle w:val="000000100000" w:firstRow="0" w:lastRow="0" w:firstColumn="0" w:lastColumn="0" w:oddVBand="0" w:evenVBand="0" w:oddHBand="1" w:evenHBand="0" w:firstRowFirstColumn="0" w:firstRowLastColumn="0" w:lastRowFirstColumn="0" w:lastRowLastColumn="0"/>
+            </w:pPr>
+            <w:r>
+              <w:t>This is a bitmask telling GLIB to kill/ignore certain inputs (least significant bit is input 0)</w:t>
+            </w:r>
+          </w:p>
+        </w:tc>
+      </w:tr>
+      <w:tr>
+        <w:tc>
+          <w:tcPr>
+            <w:cnfStyle w:val="001000000000" w:firstRow="0" w:lastRow="0" w:firstColumn="1" w:lastColumn="0" w:oddVBand="0" w:evenVBand="0" w:oddHBand="0" w:evenHBand="0" w:firstRowFirstColumn="0" w:firstRowLastColumn="0" w:lastRowFirstColumn="0" w:lastRowLastColumn="0"/>
             <w:tcW w:w="9242" w:type="dxa"/>
             <w:gridSpan w:val="4"/>
           </w:tcPr>
@@ -3600,87 +3674,6 @@
                 <w:color w:val="4BACC6" w:themeColor="accent5"/>
               </w:rPr>
               <w:t>Global state registers</w:t>
-            </w:r>
-          </w:p>
-        </w:tc>
-      </w:tr>
-      <w:tr>
-        <w:tc>
-          <w:tcPr>
-            <w:cnfStyle w:val="001000000000" w:firstRow="0" w:lastRow="0" w:firstColumn="1" w:lastColumn="0" w:oddVBand="0" w:evenVBand="0" w:oddHBand="0" w:evenHBand="0" w:firstRowFirstColumn="0" w:firstRowLastColumn="0" w:lastRowFirstColumn="0" w:lastRowLastColumn="0"/>
-            <w:tcW w:w="1201" w:type="dxa"/>
-          </w:tcPr>
-          <w:p>
-            <w:pPr>
-              <w:jc w:val="both"/>
-            </w:pPr>
-            <w:r>
-              <w:t>0x1</w:t>
-            </w:r>
-          </w:p>
-        </w:tc>
-        <w:tc>
-          <w:tcPr>
-            <w:tcW w:w="1173" w:type="dxa"/>
-          </w:tcPr>
-          <w:p>
-            <w:pPr>
-              <w:jc w:val="both"/>
-              <w:cnfStyle w:val="000000000000" w:firstRow="0" w:lastRow="0" w:firstColumn="0" w:lastColumn="0" w:oddVBand="0" w:evenVBand="0" w:oddHBand="0" w:evenHBand="0" w:firstRowFirstColumn="0" w:firstRowLastColumn="0" w:lastRowFirstColumn="0" w:lastRowLastColumn="0"/>
-            </w:pPr>
-            <w:r>
-              <w:t>[0]</w:t>
-            </w:r>
-          </w:p>
-        </w:tc>
-        <w:tc>
-          <w:tcPr>
-            <w:tcW w:w="1136" w:type="dxa"/>
-          </w:tcPr>
-          <w:p>
-            <w:pPr>
-              <w:jc w:val="both"/>
-              <w:cnfStyle w:val="000000000000" w:firstRow="0" w:lastRow="0" w:firstColumn="0" w:lastColumn="0" w:oddVBand="0" w:evenVBand="0" w:oddHBand="0" w:evenHBand="0" w:firstRowFirstColumn="0" w:firstRowLastColumn="0" w:lastRowFirstColumn="0" w:lastRowLastColumn="0"/>
-            </w:pPr>
-            <w:r>
-              <w:t>R</w:t>
-            </w:r>
-          </w:p>
-        </w:tc>
-        <w:tc>
-          <w:tcPr>
-            <w:tcW w:w="5732" w:type="dxa"/>
-          </w:tcPr>
-          <w:p>
-            <w:pPr>
-              <w:jc w:val="both"/>
-              <w:cnfStyle w:val="000000000000" w:firstRow="0" w:lastRow="0" w:firstColumn="0" w:lastColumn="0" w:oddVBand="0" w:evenVBand="0" w:oddHBand="0" w:evenHBand="0" w:firstRowFirstColumn="0" w:firstRowLastColumn="0" w:lastRowFirstColumn="0" w:lastRowLastColumn="0"/>
-              <w:rPr>
-                <w:u w:val="single"/>
-              </w:rPr>
-            </w:pPr>
-            <w:proofErr w:type="spellStart"/>
-            <w:r>
-              <w:rPr>
-                <w:u w:val="single"/>
-              </w:rPr>
-              <w:t>DAQLink</w:t>
-            </w:r>
-            <w:proofErr w:type="spellEnd"/>
-            <w:r>
-              <w:rPr>
-                <w:u w:val="single"/>
-              </w:rPr>
-              <w:t xml:space="preserve"> Ready</w:t>
-            </w:r>
-          </w:p>
-          <w:p>
-            <w:pPr>
-              <w:jc w:val="both"/>
-              <w:cnfStyle w:val="000000000000" w:firstRow="0" w:lastRow="0" w:firstColumn="0" w:lastColumn="0" w:oddVBand="0" w:evenVBand="0" w:oddHBand="0" w:evenHBand="0" w:firstRowFirstColumn="0" w:firstRowLastColumn="0" w:lastRowFirstColumn="0" w:lastRowLastColumn="0"/>
-            </w:pPr>
-            <w:r>
-              <w:t>When this is 1, it means that GLIB is in good communication with AMC13. It must be 1 for GLIB to be able to send data.</w:t>
             </w:r>
           </w:p>
         </w:tc>
@@ -3713,6 +3706,87 @@
               <w:cnfStyle w:val="000000100000" w:firstRow="0" w:lastRow="0" w:firstColumn="0" w:lastColumn="0" w:oddVBand="0" w:evenVBand="0" w:oddHBand="1" w:evenHBand="0" w:firstRowFirstColumn="0" w:firstRowLastColumn="0" w:lastRowFirstColumn="0" w:lastRowLastColumn="0"/>
             </w:pPr>
             <w:r>
+              <w:t>[0]</w:t>
+            </w:r>
+          </w:p>
+        </w:tc>
+        <w:tc>
+          <w:tcPr>
+            <w:tcW w:w="1136" w:type="dxa"/>
+          </w:tcPr>
+          <w:p>
+            <w:pPr>
+              <w:jc w:val="both"/>
+              <w:cnfStyle w:val="000000100000" w:firstRow="0" w:lastRow="0" w:firstColumn="0" w:lastColumn="0" w:oddVBand="0" w:evenVBand="0" w:oddHBand="1" w:evenHBand="0" w:firstRowFirstColumn="0" w:firstRowLastColumn="0" w:lastRowFirstColumn="0" w:lastRowLastColumn="0"/>
+            </w:pPr>
+            <w:r>
+              <w:t>R</w:t>
+            </w:r>
+          </w:p>
+        </w:tc>
+        <w:tc>
+          <w:tcPr>
+            <w:tcW w:w="5732" w:type="dxa"/>
+          </w:tcPr>
+          <w:p>
+            <w:pPr>
+              <w:jc w:val="both"/>
+              <w:cnfStyle w:val="000000100000" w:firstRow="0" w:lastRow="0" w:firstColumn="0" w:lastColumn="0" w:oddVBand="0" w:evenVBand="0" w:oddHBand="1" w:evenHBand="0" w:firstRowFirstColumn="0" w:firstRowLastColumn="0" w:lastRowFirstColumn="0" w:lastRowLastColumn="0"/>
+              <w:rPr>
+                <w:u w:val="single"/>
+              </w:rPr>
+            </w:pPr>
+            <w:proofErr w:type="spellStart"/>
+            <w:r>
+              <w:rPr>
+                <w:u w:val="single"/>
+              </w:rPr>
+              <w:t>DAQLink</w:t>
+            </w:r>
+            <w:proofErr w:type="spellEnd"/>
+            <w:r>
+              <w:rPr>
+                <w:u w:val="single"/>
+              </w:rPr>
+              <w:t xml:space="preserve"> Ready</w:t>
+            </w:r>
+          </w:p>
+          <w:p>
+            <w:pPr>
+              <w:jc w:val="both"/>
+              <w:cnfStyle w:val="000000100000" w:firstRow="0" w:lastRow="0" w:firstColumn="0" w:lastColumn="0" w:oddVBand="0" w:evenVBand="0" w:oddHBand="1" w:evenHBand="0" w:firstRowFirstColumn="0" w:firstRowLastColumn="0" w:lastRowFirstColumn="0" w:lastRowLastColumn="0"/>
+            </w:pPr>
+            <w:r>
+              <w:t>When this is 1, it means that GLIB is in good communication with AMC13. It must be 1 for GLIB to be able to send data.</w:t>
+            </w:r>
+          </w:p>
+        </w:tc>
+      </w:tr>
+      <w:tr>
+        <w:tc>
+          <w:tcPr>
+            <w:cnfStyle w:val="001000000000" w:firstRow="0" w:lastRow="0" w:firstColumn="1" w:lastColumn="0" w:oddVBand="0" w:evenVBand="0" w:oddHBand="0" w:evenHBand="0" w:firstRowFirstColumn="0" w:firstRowLastColumn="0" w:lastRowFirstColumn="0" w:lastRowLastColumn="0"/>
+            <w:tcW w:w="1201" w:type="dxa"/>
+          </w:tcPr>
+          <w:p>
+            <w:pPr>
+              <w:jc w:val="both"/>
+            </w:pPr>
+            <w:r>
+              <w:t>0x1</w:t>
+            </w:r>
+          </w:p>
+        </w:tc>
+        <w:tc>
+          <w:tcPr>
+            <w:tcW w:w="1173" w:type="dxa"/>
+          </w:tcPr>
+          <w:p>
+            <w:pPr>
+              <w:jc w:val="both"/>
+              <w:cnfStyle w:val="000000000000" w:firstRow="0" w:lastRow="0" w:firstColumn="0" w:lastColumn="0" w:oddVBand="0" w:evenVBand="0" w:oddHBand="0" w:evenHBand="0" w:firstRowFirstColumn="0" w:firstRowLastColumn="0" w:lastRowFirstColumn="0" w:lastRowLastColumn="0"/>
+            </w:pPr>
+            <w:r>
               <w:t>[1]</w:t>
             </w:r>
           </w:p>
@@ -3724,7 +3798,7 @@
           <w:p>
             <w:pPr>
               <w:jc w:val="both"/>
-              <w:cnfStyle w:val="000000100000" w:firstRow="0" w:lastRow="0" w:firstColumn="0" w:lastColumn="0" w:oddVBand="0" w:evenVBand="0" w:oddHBand="1" w:evenHBand="0" w:firstRowFirstColumn="0" w:firstRowLastColumn="0" w:lastRowFirstColumn="0" w:lastRowLastColumn="0"/>
+              <w:cnfStyle w:val="000000000000" w:firstRow="0" w:lastRow="0" w:firstColumn="0" w:lastColumn="0" w:oddVBand="0" w:evenVBand="0" w:oddHBand="0" w:evenHBand="0" w:firstRowFirstColumn="0" w:firstRowLastColumn="0" w:lastRowFirstColumn="0" w:lastRowLastColumn="0"/>
             </w:pPr>
             <w:r>
               <w:t>R</w:t>
@@ -3738,68 +3812,10 @@
           <w:p>
             <w:pPr>
               <w:jc w:val="both"/>
-              <w:cnfStyle w:val="000000100000" w:firstRow="0" w:lastRow="0" w:firstColumn="0" w:lastColumn="0" w:oddVBand="0" w:evenVBand="0" w:oddHBand="1" w:evenHBand="0" w:firstRowFirstColumn="0" w:firstRowLastColumn="0" w:lastRowFirstColumn="0" w:lastRowLastColumn="0"/>
+              <w:cnfStyle w:val="000000000000" w:firstRow="0" w:lastRow="0" w:firstColumn="0" w:lastColumn="0" w:oddVBand="0" w:evenVBand="0" w:oddHBand="0" w:evenHBand="0" w:firstRowFirstColumn="0" w:firstRowLastColumn="0" w:lastRowFirstColumn="0" w:lastRowLastColumn="0"/>
             </w:pPr>
             <w:r>
               <w:t>DAQ clock locked</w:t>
-            </w:r>
-          </w:p>
-        </w:tc>
-      </w:tr>
-      <w:tr>
-        <w:tc>
-          <w:tcPr>
-            <w:cnfStyle w:val="001000000000" w:firstRow="0" w:lastRow="0" w:firstColumn="1" w:lastColumn="0" w:oddVBand="0" w:evenVBand="0" w:oddHBand="0" w:evenHBand="0" w:firstRowFirstColumn="0" w:firstRowLastColumn="0" w:lastRowFirstColumn="0" w:lastRowLastColumn="0"/>
-            <w:tcW w:w="1201" w:type="dxa"/>
-          </w:tcPr>
-          <w:p>
-            <w:pPr>
-              <w:jc w:val="both"/>
-            </w:pPr>
-            <w:r>
-              <w:t>0x1</w:t>
-            </w:r>
-          </w:p>
-        </w:tc>
-        <w:tc>
-          <w:tcPr>
-            <w:tcW w:w="1173" w:type="dxa"/>
-          </w:tcPr>
-          <w:p>
-            <w:pPr>
-              <w:jc w:val="both"/>
-              <w:cnfStyle w:val="000000000000" w:firstRow="0" w:lastRow="0" w:firstColumn="0" w:lastColumn="0" w:oddVBand="0" w:evenVBand="0" w:oddHBand="0" w:evenHBand="0" w:firstRowFirstColumn="0" w:firstRowLastColumn="0" w:lastRowFirstColumn="0" w:lastRowLastColumn="0"/>
-            </w:pPr>
-            <w:r>
-              <w:t>[2]</w:t>
-            </w:r>
-          </w:p>
-        </w:tc>
-        <w:tc>
-          <w:tcPr>
-            <w:tcW w:w="1136" w:type="dxa"/>
-          </w:tcPr>
-          <w:p>
-            <w:pPr>
-              <w:jc w:val="both"/>
-              <w:cnfStyle w:val="000000000000" w:firstRow="0" w:lastRow="0" w:firstColumn="0" w:lastColumn="0" w:oddVBand="0" w:evenVBand="0" w:oddHBand="0" w:evenHBand="0" w:firstRowFirstColumn="0" w:firstRowLastColumn="0" w:lastRowFirstColumn="0" w:lastRowLastColumn="0"/>
-            </w:pPr>
-            <w:r>
-              <w:t>R</w:t>
-            </w:r>
-          </w:p>
-        </w:tc>
-        <w:tc>
-          <w:tcPr>
-            <w:tcW w:w="5732" w:type="dxa"/>
-          </w:tcPr>
-          <w:p>
-            <w:pPr>
-              <w:jc w:val="both"/>
-              <w:cnfStyle w:val="000000000000" w:firstRow="0" w:lastRow="0" w:firstColumn="0" w:lastColumn="0" w:oddVBand="0" w:evenVBand="0" w:oddHBand="0" w:evenHBand="0" w:firstRowFirstColumn="0" w:firstRowLastColumn="0" w:lastRowFirstColumn="0" w:lastRowLastColumn="0"/>
-            </w:pPr>
-            <w:r>
-              <w:t>TTC ready</w:t>
             </w:r>
           </w:p>
         </w:tc>
@@ -3832,6 +3848,64 @@
               <w:cnfStyle w:val="000000100000" w:firstRow="0" w:lastRow="0" w:firstColumn="0" w:lastColumn="0" w:oddVBand="0" w:evenVBand="0" w:oddHBand="1" w:evenHBand="0" w:firstRowFirstColumn="0" w:firstRowLastColumn="0" w:lastRowFirstColumn="0" w:lastRowLastColumn="0"/>
             </w:pPr>
             <w:r>
+              <w:t>[2]</w:t>
+            </w:r>
+          </w:p>
+        </w:tc>
+        <w:tc>
+          <w:tcPr>
+            <w:tcW w:w="1136" w:type="dxa"/>
+          </w:tcPr>
+          <w:p>
+            <w:pPr>
+              <w:jc w:val="both"/>
+              <w:cnfStyle w:val="000000100000" w:firstRow="0" w:lastRow="0" w:firstColumn="0" w:lastColumn="0" w:oddVBand="0" w:evenVBand="0" w:oddHBand="1" w:evenHBand="0" w:firstRowFirstColumn="0" w:firstRowLastColumn="0" w:lastRowFirstColumn="0" w:lastRowLastColumn="0"/>
+            </w:pPr>
+            <w:r>
+              <w:t>R</w:t>
+            </w:r>
+          </w:p>
+        </w:tc>
+        <w:tc>
+          <w:tcPr>
+            <w:tcW w:w="5732" w:type="dxa"/>
+          </w:tcPr>
+          <w:p>
+            <w:pPr>
+              <w:jc w:val="both"/>
+              <w:cnfStyle w:val="000000100000" w:firstRow="0" w:lastRow="0" w:firstColumn="0" w:lastColumn="0" w:oddVBand="0" w:evenVBand="0" w:oddHBand="1" w:evenHBand="0" w:firstRowFirstColumn="0" w:firstRowLastColumn="0" w:lastRowFirstColumn="0" w:lastRowLastColumn="0"/>
+            </w:pPr>
+            <w:r>
+              <w:t>TTC ready</w:t>
+            </w:r>
+          </w:p>
+        </w:tc>
+      </w:tr>
+      <w:tr>
+        <w:tc>
+          <w:tcPr>
+            <w:cnfStyle w:val="001000000000" w:firstRow="0" w:lastRow="0" w:firstColumn="1" w:lastColumn="0" w:oddVBand="0" w:evenVBand="0" w:oddHBand="0" w:evenHBand="0" w:firstRowFirstColumn="0" w:firstRowLastColumn="0" w:lastRowFirstColumn="0" w:lastRowLastColumn="0"/>
+            <w:tcW w:w="1201" w:type="dxa"/>
+          </w:tcPr>
+          <w:p>
+            <w:pPr>
+              <w:jc w:val="both"/>
+            </w:pPr>
+            <w:r>
+              <w:t>0x1</w:t>
+            </w:r>
+          </w:p>
+        </w:tc>
+        <w:tc>
+          <w:tcPr>
+            <w:tcW w:w="1173" w:type="dxa"/>
+          </w:tcPr>
+          <w:p>
+            <w:pPr>
+              <w:jc w:val="both"/>
+              <w:cnfStyle w:val="000000000000" w:firstRow="0" w:lastRow="0" w:firstColumn="0" w:lastColumn="0" w:oddVBand="0" w:evenVBand="0" w:oddHBand="0" w:evenHBand="0" w:firstRowFirstColumn="0" w:firstRowLastColumn="0" w:lastRowFirstColumn="0" w:lastRowLastColumn="0"/>
+            </w:pPr>
+            <w:r>
               <w:t>[3]</w:t>
             </w:r>
           </w:p>
@@ -3843,7 +3917,7 @@
           <w:p>
             <w:pPr>
               <w:jc w:val="both"/>
-              <w:cnfStyle w:val="000000100000" w:firstRow="0" w:lastRow="0" w:firstColumn="0" w:lastColumn="0" w:oddVBand="0" w:evenVBand="0" w:oddHBand="1" w:evenHBand="0" w:firstRowFirstColumn="0" w:firstRowLastColumn="0" w:lastRowFirstColumn="0" w:lastRowLastColumn="0"/>
+              <w:cnfStyle w:val="000000000000" w:firstRow="0" w:lastRow="0" w:firstColumn="0" w:lastColumn="0" w:oddVBand="0" w:evenVBand="0" w:oddHBand="0" w:evenHBand="0" w:firstRowFirstColumn="0" w:firstRowLastColumn="0" w:lastRowFirstColumn="0" w:lastRowLastColumn="0"/>
             </w:pPr>
             <w:r>
               <w:t>R</w:t>
@@ -3857,7 +3931,7 @@
           <w:p>
             <w:pPr>
               <w:jc w:val="both"/>
-              <w:cnfStyle w:val="000000100000" w:firstRow="0" w:lastRow="0" w:firstColumn="0" w:lastColumn="0" w:oddVBand="0" w:evenVBand="0" w:oddHBand="1" w:evenHBand="0" w:firstRowFirstColumn="0" w:firstRowLastColumn="0" w:lastRowFirstColumn="0" w:lastRowLastColumn="0"/>
+              <w:cnfStyle w:val="000000000000" w:firstRow="0" w:lastRow="0" w:firstColumn="0" w:lastColumn="0" w:oddVBand="0" w:evenVBand="0" w:oddHBand="0" w:evenHBand="0" w:firstRowFirstColumn="0" w:firstRowLastColumn="0" w:lastRowFirstColumn="0" w:lastRowLastColumn="0"/>
               <w:rPr>
                 <w:u w:val="single"/>
               </w:rPr>
@@ -3872,74 +3946,13 @@
           <w:p>
             <w:pPr>
               <w:jc w:val="both"/>
-              <w:cnfStyle w:val="000000100000" w:firstRow="0" w:lastRow="0" w:firstColumn="0" w:lastColumn="0" w:oddVBand="0" w:evenVBand="0" w:oddHBand="1" w:evenHBand="0" w:firstRowFirstColumn="0" w:firstRowLastColumn="0" w:lastRowFirstColumn="0" w:lastRowLastColumn="0"/>
+              <w:cnfStyle w:val="000000000000" w:firstRow="0" w:lastRow="0" w:firstColumn="0" w:lastColumn="0" w:oddVBand="0" w:evenVBand="0" w:oddHBand="0" w:evenHBand="0" w:firstRowFirstColumn="0" w:firstRowLastColumn="0" w:lastRowFirstColumn="0" w:lastRowLastColumn="0"/>
             </w:pPr>
             <w:r>
               <w:t xml:space="preserve">No </w:t>
             </w:r>
             <w:r>
               <w:t>events will be sent when this bit is 1 (though events can still be built and stored in the Input and Event FIFOs)</w:t>
-            </w:r>
-          </w:p>
-        </w:tc>
-      </w:tr>
-      <w:tr>
-        <w:tc>
-          <w:tcPr>
-            <w:cnfStyle w:val="001000000000" w:firstRow="0" w:lastRow="0" w:firstColumn="1" w:lastColumn="0" w:oddVBand="0" w:evenVBand="0" w:oddHBand="0" w:evenHBand="0" w:firstRowFirstColumn="0" w:firstRowLastColumn="0" w:lastRowFirstColumn="0" w:lastRowLastColumn="0"/>
-            <w:tcW w:w="1201" w:type="dxa"/>
-          </w:tcPr>
-          <w:p>
-            <w:pPr>
-              <w:jc w:val="both"/>
-            </w:pPr>
-            <w:r>
-              <w:t>0x</w:t>
-            </w:r>
-            <w:r>
-              <w:t>1</w:t>
-            </w:r>
-          </w:p>
-        </w:tc>
-        <w:tc>
-          <w:tcPr>
-            <w:tcW w:w="1173" w:type="dxa"/>
-          </w:tcPr>
-          <w:p>
-            <w:pPr>
-              <w:jc w:val="both"/>
-              <w:cnfStyle w:val="000000000000" w:firstRow="0" w:lastRow="0" w:firstColumn="0" w:lastColumn="0" w:oddVBand="0" w:evenVBand="0" w:oddHBand="0" w:evenHBand="0" w:firstRowFirstColumn="0" w:firstRowLastColumn="0" w:lastRowFirstColumn="0" w:lastRowLastColumn="0"/>
-            </w:pPr>
-            <w:r>
-              <w:t>[31:28]</w:t>
-            </w:r>
-          </w:p>
-        </w:tc>
-        <w:tc>
-          <w:tcPr>
-            <w:tcW w:w="1136" w:type="dxa"/>
-          </w:tcPr>
-          <w:p>
-            <w:pPr>
-              <w:jc w:val="both"/>
-              <w:cnfStyle w:val="000000000000" w:firstRow="0" w:lastRow="0" w:firstColumn="0" w:lastColumn="0" w:oddVBand="0" w:evenVBand="0" w:oddHBand="0" w:evenHBand="0" w:firstRowFirstColumn="0" w:firstRowLastColumn="0" w:lastRowFirstColumn="0" w:lastRowLastColumn="0"/>
-            </w:pPr>
-            <w:r>
-              <w:t>R</w:t>
-            </w:r>
-          </w:p>
-        </w:tc>
-        <w:tc>
-          <w:tcPr>
-            <w:tcW w:w="5732" w:type="dxa"/>
-          </w:tcPr>
-          <w:p>
-            <w:pPr>
-              <w:jc w:val="both"/>
-              <w:cnfStyle w:val="000000000000" w:firstRow="0" w:lastRow="0" w:firstColumn="0" w:lastColumn="0" w:oddVBand="0" w:evenVBand="0" w:oddHBand="0" w:evenHBand="0" w:firstRowFirstColumn="0" w:firstRowLastColumn="0" w:lastRowFirstColumn="0" w:lastRowLastColumn="0"/>
-            </w:pPr>
-            <w:r>
-              <w:t>TTS State</w:t>
             </w:r>
           </w:p>
         </w:tc>
@@ -3961,6 +3974,67 @@
               <w:t>0x</w:t>
             </w:r>
             <w:r>
+              <w:t>1</w:t>
+            </w:r>
+          </w:p>
+        </w:tc>
+        <w:tc>
+          <w:tcPr>
+            <w:tcW w:w="1173" w:type="dxa"/>
+          </w:tcPr>
+          <w:p>
+            <w:pPr>
+              <w:jc w:val="both"/>
+              <w:cnfStyle w:val="000000100000" w:firstRow="0" w:lastRow="0" w:firstColumn="0" w:lastColumn="0" w:oddVBand="0" w:evenVBand="0" w:oddHBand="1" w:evenHBand="0" w:firstRowFirstColumn="0" w:firstRowLastColumn="0" w:lastRowFirstColumn="0" w:lastRowLastColumn="0"/>
+            </w:pPr>
+            <w:r>
+              <w:t>[31:28]</w:t>
+            </w:r>
+          </w:p>
+        </w:tc>
+        <w:tc>
+          <w:tcPr>
+            <w:tcW w:w="1136" w:type="dxa"/>
+          </w:tcPr>
+          <w:p>
+            <w:pPr>
+              <w:jc w:val="both"/>
+              <w:cnfStyle w:val="000000100000" w:firstRow="0" w:lastRow="0" w:firstColumn="0" w:lastColumn="0" w:oddVBand="0" w:evenVBand="0" w:oddHBand="1" w:evenHBand="0" w:firstRowFirstColumn="0" w:firstRowLastColumn="0" w:lastRowFirstColumn="0" w:lastRowLastColumn="0"/>
+            </w:pPr>
+            <w:r>
+              <w:t>R</w:t>
+            </w:r>
+          </w:p>
+        </w:tc>
+        <w:tc>
+          <w:tcPr>
+            <w:tcW w:w="5732" w:type="dxa"/>
+          </w:tcPr>
+          <w:p>
+            <w:pPr>
+              <w:jc w:val="both"/>
+              <w:cnfStyle w:val="000000100000" w:firstRow="0" w:lastRow="0" w:firstColumn="0" w:lastColumn="0" w:oddVBand="0" w:evenVBand="0" w:oddHBand="1" w:evenHBand="0" w:firstRowFirstColumn="0" w:firstRowLastColumn="0" w:lastRowFirstColumn="0" w:lastRowLastColumn="0"/>
+            </w:pPr>
+            <w:r>
+              <w:t>TTS State</w:t>
+            </w:r>
+          </w:p>
+        </w:tc>
+      </w:tr>
+      <w:tr>
+        <w:tc>
+          <w:tcPr>
+            <w:cnfStyle w:val="001000000000" w:firstRow="0" w:lastRow="0" w:firstColumn="1" w:lastColumn="0" w:oddVBand="0" w:evenVBand="0" w:oddHBand="0" w:evenHBand="0" w:firstRowFirstColumn="0" w:firstRowLastColumn="0" w:lastRowFirstColumn="0" w:lastRowLastColumn="0"/>
+            <w:tcW w:w="1201" w:type="dxa"/>
+          </w:tcPr>
+          <w:p>
+            <w:pPr>
+              <w:jc w:val="both"/>
+            </w:pPr>
+            <w:r>
+              <w:t>0x</w:t>
+            </w:r>
+            <w:r>
               <w:t>2</w:t>
             </w:r>
           </w:p>
@@ -3972,7 +4046,7 @@
           <w:p>
             <w:pPr>
               <w:jc w:val="both"/>
-              <w:cnfStyle w:val="000000100000" w:firstRow="0" w:lastRow="0" w:firstColumn="0" w:lastColumn="0" w:oddVBand="0" w:evenVBand="0" w:oddHBand="1" w:evenHBand="0" w:firstRowFirstColumn="0" w:firstRowLastColumn="0" w:lastRowFirstColumn="0" w:lastRowLastColumn="0"/>
+              <w:cnfStyle w:val="000000000000" w:firstRow="0" w:lastRow="0" w:firstColumn="0" w:lastColumn="0" w:oddVBand="0" w:evenVBand="0" w:oddHBand="0" w:evenHBand="0" w:firstRowFirstColumn="0" w:firstRowLastColumn="0" w:lastRowFirstColumn="0" w:lastRowLastColumn="0"/>
             </w:pPr>
             <w:r>
               <w:t>[15:0]</w:t>
@@ -3986,7 +4060,7 @@
           <w:p>
             <w:pPr>
               <w:jc w:val="both"/>
-              <w:cnfStyle w:val="000000100000" w:firstRow="0" w:lastRow="0" w:firstColumn="0" w:lastColumn="0" w:oddVBand="0" w:evenVBand="0" w:oddHBand="1" w:evenHBand="0" w:firstRowFirstColumn="0" w:firstRowLastColumn="0" w:lastRowFirstColumn="0" w:lastRowLastColumn="0"/>
+              <w:cnfStyle w:val="000000000000" w:firstRow="0" w:lastRow="0" w:firstColumn="0" w:lastColumn="0" w:oddVBand="0" w:evenVBand="0" w:oddHBand="0" w:evenHBand="0" w:firstRowFirstColumn="0" w:firstRowLastColumn="0" w:lastRowFirstColumn="0" w:lastRowLastColumn="0"/>
             </w:pPr>
             <w:r>
               <w:t>R</w:t>
@@ -4000,7 +4074,7 @@
           <w:p>
             <w:pPr>
               <w:jc w:val="both"/>
-              <w:cnfStyle w:val="000000100000" w:firstRow="0" w:lastRow="0" w:firstColumn="0" w:lastColumn="0" w:oddVBand="0" w:evenVBand="0" w:oddHBand="1" w:evenHBand="0" w:firstRowFirstColumn="0" w:firstRowLastColumn="0" w:lastRowFirstColumn="0" w:lastRowLastColumn="0"/>
+              <w:cnfStyle w:val="000000000000" w:firstRow="0" w:lastRow="0" w:firstColumn="0" w:lastColumn="0" w:oddVBand="0" w:evenVBand="0" w:oddHBand="0" w:evenHBand="0" w:firstRowFirstColumn="0" w:firstRowLastColumn="0" w:lastRowFirstColumn="0" w:lastRowLastColumn="0"/>
             </w:pPr>
             <w:r>
               <w:t>8b/10b Not-in-Table error</w:t>
@@ -4010,67 +4084,6 @@
             </w:r>
             <w:r>
               <w:t xml:space="preserve"> on the AMC13 link</w:t>
-            </w:r>
-          </w:p>
-        </w:tc>
-      </w:tr>
-      <w:tr>
-        <w:tc>
-          <w:tcPr>
-            <w:cnfStyle w:val="001000000000" w:firstRow="0" w:lastRow="0" w:firstColumn="1" w:lastColumn="0" w:oddVBand="0" w:evenVBand="0" w:oddHBand="0" w:evenHBand="0" w:firstRowFirstColumn="0" w:firstRowLastColumn="0" w:lastRowFirstColumn="0" w:lastRowLastColumn="0"/>
-            <w:tcW w:w="1201" w:type="dxa"/>
-          </w:tcPr>
-          <w:p>
-            <w:pPr>
-              <w:jc w:val="both"/>
-            </w:pPr>
-            <w:r>
-              <w:t>0x</w:t>
-            </w:r>
-            <w:r>
-              <w:t>3</w:t>
-            </w:r>
-          </w:p>
-        </w:tc>
-        <w:tc>
-          <w:tcPr>
-            <w:tcW w:w="1173" w:type="dxa"/>
-          </w:tcPr>
-          <w:p>
-            <w:pPr>
-              <w:jc w:val="both"/>
-              <w:cnfStyle w:val="000000000000" w:firstRow="0" w:lastRow="0" w:firstColumn="0" w:lastColumn="0" w:oddVBand="0" w:evenVBand="0" w:oddHBand="0" w:evenHBand="0" w:firstRowFirstColumn="0" w:firstRowLastColumn="0" w:lastRowFirstColumn="0" w:lastRowLastColumn="0"/>
-            </w:pPr>
-            <w:r>
-              <w:t>[15:0]</w:t>
-            </w:r>
-          </w:p>
-        </w:tc>
-        <w:tc>
-          <w:tcPr>
-            <w:tcW w:w="1136" w:type="dxa"/>
-          </w:tcPr>
-          <w:p>
-            <w:pPr>
-              <w:jc w:val="both"/>
-              <w:cnfStyle w:val="000000000000" w:firstRow="0" w:lastRow="0" w:firstColumn="0" w:lastColumn="0" w:oddVBand="0" w:evenVBand="0" w:oddHBand="0" w:evenHBand="0" w:firstRowFirstColumn="0" w:firstRowLastColumn="0" w:lastRowFirstColumn="0" w:lastRowLastColumn="0"/>
-            </w:pPr>
-            <w:r>
-              <w:t>R</w:t>
-            </w:r>
-          </w:p>
-        </w:tc>
-        <w:tc>
-          <w:tcPr>
-            <w:tcW w:w="5732" w:type="dxa"/>
-          </w:tcPr>
-          <w:p>
-            <w:pPr>
-              <w:jc w:val="both"/>
-              <w:cnfStyle w:val="000000000000" w:firstRow="0" w:lastRow="0" w:firstColumn="0" w:lastColumn="0" w:oddVBand="0" w:evenVBand="0" w:oddHBand="0" w:evenHBand="0" w:firstRowFirstColumn="0" w:firstRowLastColumn="0" w:lastRowFirstColumn="0" w:lastRowLastColumn="0"/>
-            </w:pPr>
-            <w:r>
-              <w:t>8b/10b Dispersion error count on the AMC13 link</w:t>
             </w:r>
           </w:p>
         </w:tc>
@@ -4089,6 +4102,67 @@
               <w:jc w:val="both"/>
             </w:pPr>
             <w:r>
+              <w:t>0x</w:t>
+            </w:r>
+            <w:r>
+              <w:t>3</w:t>
+            </w:r>
+          </w:p>
+        </w:tc>
+        <w:tc>
+          <w:tcPr>
+            <w:tcW w:w="1173" w:type="dxa"/>
+          </w:tcPr>
+          <w:p>
+            <w:pPr>
+              <w:jc w:val="both"/>
+              <w:cnfStyle w:val="000000100000" w:firstRow="0" w:lastRow="0" w:firstColumn="0" w:lastColumn="0" w:oddVBand="0" w:evenVBand="0" w:oddHBand="1" w:evenHBand="0" w:firstRowFirstColumn="0" w:firstRowLastColumn="0" w:lastRowFirstColumn="0" w:lastRowLastColumn="0"/>
+            </w:pPr>
+            <w:r>
+              <w:t>[15:0]</w:t>
+            </w:r>
+          </w:p>
+        </w:tc>
+        <w:tc>
+          <w:tcPr>
+            <w:tcW w:w="1136" w:type="dxa"/>
+          </w:tcPr>
+          <w:p>
+            <w:pPr>
+              <w:jc w:val="both"/>
+              <w:cnfStyle w:val="000000100000" w:firstRow="0" w:lastRow="0" w:firstColumn="0" w:lastColumn="0" w:oddVBand="0" w:evenVBand="0" w:oddHBand="1" w:evenHBand="0" w:firstRowFirstColumn="0" w:firstRowLastColumn="0" w:lastRowFirstColumn="0" w:lastRowLastColumn="0"/>
+            </w:pPr>
+            <w:r>
+              <w:t>R</w:t>
+            </w:r>
+          </w:p>
+        </w:tc>
+        <w:tc>
+          <w:tcPr>
+            <w:tcW w:w="5732" w:type="dxa"/>
+          </w:tcPr>
+          <w:p>
+            <w:pPr>
+              <w:jc w:val="both"/>
+              <w:cnfStyle w:val="000000100000" w:firstRow="0" w:lastRow="0" w:firstColumn="0" w:lastColumn="0" w:oddVBand="0" w:evenVBand="0" w:oddHBand="1" w:evenHBand="0" w:firstRowFirstColumn="0" w:firstRowLastColumn="0" w:lastRowFirstColumn="0" w:lastRowLastColumn="0"/>
+            </w:pPr>
+            <w:r>
+              <w:t>8b/10b Dispersion error count on the AMC13 link</w:t>
+            </w:r>
+          </w:p>
+        </w:tc>
+      </w:tr>
+      <w:tr>
+        <w:tc>
+          <w:tcPr>
+            <w:cnfStyle w:val="001000000000" w:firstRow="0" w:lastRow="0" w:firstColumn="1" w:lastColumn="0" w:oddVBand="0" w:evenVBand="0" w:oddHBand="0" w:evenHBand="0" w:firstRowFirstColumn="0" w:firstRowLastColumn="0" w:lastRowFirstColumn="0" w:lastRowLastColumn="0"/>
+            <w:tcW w:w="1201" w:type="dxa"/>
+          </w:tcPr>
+          <w:p>
+            <w:pPr>
+              <w:jc w:val="both"/>
+            </w:pPr>
+            <w:r>
               <w:t>0x4</w:t>
             </w:r>
           </w:p>
@@ -4100,7 +4174,7 @@
           <w:p>
             <w:pPr>
               <w:jc w:val="both"/>
-              <w:cnfStyle w:val="000000100000" w:firstRow="0" w:lastRow="0" w:firstColumn="0" w:lastColumn="0" w:oddVBand="0" w:evenVBand="0" w:oddHBand="1" w:evenHBand="0" w:firstRowFirstColumn="0" w:firstRowLastColumn="0" w:lastRowFirstColumn="0" w:lastRowLastColumn="0"/>
+              <w:cnfStyle w:val="000000000000" w:firstRow="0" w:lastRow="0" w:firstColumn="0" w:lastColumn="0" w:oddVBand="0" w:evenVBand="0" w:oddHBand="0" w:evenHBand="0" w:firstRowFirstColumn="0" w:firstRowLastColumn="0" w:lastRowFirstColumn="0" w:lastRowLastColumn="0"/>
             </w:pPr>
             <w:r>
               <w:t>[23:0]</w:t>
@@ -4114,7 +4188,7 @@
           <w:p>
             <w:pPr>
               <w:jc w:val="both"/>
-              <w:cnfStyle w:val="000000100000" w:firstRow="0" w:lastRow="0" w:firstColumn="0" w:lastColumn="0" w:oddVBand="0" w:evenVBand="0" w:oddHBand="1" w:evenHBand="0" w:firstRowFirstColumn="0" w:firstRowLastColumn="0" w:lastRowFirstColumn="0" w:lastRowLastColumn="0"/>
+              <w:cnfStyle w:val="000000000000" w:firstRow="0" w:lastRow="0" w:firstColumn="0" w:lastColumn="0" w:oddVBand="0" w:evenVBand="0" w:oddHBand="0" w:evenHBand="0" w:firstRowFirstColumn="0" w:firstRowLastColumn="0" w:lastRowFirstColumn="0" w:lastRowLastColumn="0"/>
             </w:pPr>
             <w:r>
               <w:t>R</w:t>
@@ -4128,68 +4202,10 @@
           <w:p>
             <w:pPr>
               <w:jc w:val="both"/>
-              <w:cnfStyle w:val="000000100000" w:firstRow="0" w:lastRow="0" w:firstColumn="0" w:lastColumn="0" w:oddVBand="0" w:evenVBand="0" w:oddHBand="1" w:evenHBand="0" w:firstRowFirstColumn="0" w:firstRowLastColumn="0" w:lastRowFirstColumn="0" w:lastRowLastColumn="0"/>
+              <w:cnfStyle w:val="000000000000" w:firstRow="0" w:lastRow="0" w:firstColumn="0" w:lastColumn="0" w:oddVBand="0" w:evenVBand="0" w:oddHBand="0" w:evenHBand="0" w:firstRowFirstColumn="0" w:firstRowLastColumn="0" w:lastRowFirstColumn="0" w:lastRowLastColumn="0"/>
             </w:pPr>
             <w:r>
               <w:t>L1A ID</w:t>
-            </w:r>
-          </w:p>
-        </w:tc>
-      </w:tr>
-      <w:tr>
-        <w:tc>
-          <w:tcPr>
-            <w:cnfStyle w:val="001000000000" w:firstRow="0" w:lastRow="0" w:firstColumn="1" w:lastColumn="0" w:oddVBand="0" w:evenVBand="0" w:oddHBand="0" w:evenHBand="0" w:firstRowFirstColumn="0" w:firstRowLastColumn="0" w:lastRowFirstColumn="0" w:lastRowLastColumn="0"/>
-            <w:tcW w:w="1201" w:type="dxa"/>
-          </w:tcPr>
-          <w:p>
-            <w:pPr>
-              <w:jc w:val="both"/>
-            </w:pPr>
-            <w:r>
-              <w:t>0x5</w:t>
-            </w:r>
-          </w:p>
-        </w:tc>
-        <w:tc>
-          <w:tcPr>
-            <w:tcW w:w="1173" w:type="dxa"/>
-          </w:tcPr>
-          <w:p>
-            <w:pPr>
-              <w:jc w:val="both"/>
-              <w:cnfStyle w:val="000000000000" w:firstRow="0" w:lastRow="0" w:firstColumn="0" w:lastColumn="0" w:oddVBand="0" w:evenVBand="0" w:oddHBand="0" w:evenHBand="0" w:firstRowFirstColumn="0" w:firstRowLastColumn="0" w:lastRowFirstColumn="0" w:lastRowLastColumn="0"/>
-            </w:pPr>
-            <w:r>
-              <w:t>[31:0]</w:t>
-            </w:r>
-          </w:p>
-        </w:tc>
-        <w:tc>
-          <w:tcPr>
-            <w:tcW w:w="1136" w:type="dxa"/>
-          </w:tcPr>
-          <w:p>
-            <w:pPr>
-              <w:jc w:val="both"/>
-              <w:cnfStyle w:val="000000000000" w:firstRow="0" w:lastRow="0" w:firstColumn="0" w:lastColumn="0" w:oddVBand="0" w:evenVBand="0" w:oddHBand="0" w:evenHBand="0" w:firstRowFirstColumn="0" w:firstRowLastColumn="0" w:lastRowFirstColumn="0" w:lastRowLastColumn="0"/>
-            </w:pPr>
-            <w:r>
-              <w:t>R</w:t>
-            </w:r>
-          </w:p>
-        </w:tc>
-        <w:tc>
-          <w:tcPr>
-            <w:tcW w:w="5732" w:type="dxa"/>
-          </w:tcPr>
-          <w:p>
-            <w:pPr>
-              <w:jc w:val="both"/>
-              <w:cnfStyle w:val="000000000000" w:firstRow="0" w:lastRow="0" w:firstColumn="0" w:lastColumn="0" w:oddVBand="0" w:evenVBand="0" w:oddHBand="0" w:evenHBand="0" w:firstRowFirstColumn="0" w:firstRowLastColumn="0" w:lastRowFirstColumn="0" w:lastRowLastColumn="0"/>
-            </w:pPr>
-            <w:r>
-              <w:t>Number of events sent to AMC13</w:t>
             </w:r>
           </w:p>
         </w:tc>
@@ -4201,113 +4217,77 @@
         <w:tc>
           <w:tcPr>
             <w:cnfStyle w:val="001000000000" w:firstRow="0" w:lastRow="0" w:firstColumn="1" w:lastColumn="0" w:oddVBand="0" w:evenVBand="0" w:oddHBand="0" w:evenHBand="0" w:firstRowFirstColumn="0" w:firstRowLastColumn="0" w:lastRowFirstColumn="0" w:lastRowLastColumn="0"/>
+            <w:tcW w:w="1201" w:type="dxa"/>
+          </w:tcPr>
+          <w:p>
+            <w:pPr>
+              <w:jc w:val="both"/>
+            </w:pPr>
+            <w:r>
+              <w:t>0x5</w:t>
+            </w:r>
+          </w:p>
+        </w:tc>
+        <w:tc>
+          <w:tcPr>
+            <w:tcW w:w="1173" w:type="dxa"/>
+          </w:tcPr>
+          <w:p>
+            <w:pPr>
+              <w:jc w:val="both"/>
+              <w:cnfStyle w:val="000000100000" w:firstRow="0" w:lastRow="0" w:firstColumn="0" w:lastColumn="0" w:oddVBand="0" w:evenVBand="0" w:oddHBand="1" w:evenHBand="0" w:firstRowFirstColumn="0" w:firstRowLastColumn="0" w:lastRowFirstColumn="0" w:lastRowLastColumn="0"/>
+            </w:pPr>
+            <w:r>
+              <w:t>[31:0]</w:t>
+            </w:r>
+          </w:p>
+        </w:tc>
+        <w:tc>
+          <w:tcPr>
+            <w:tcW w:w="1136" w:type="dxa"/>
+          </w:tcPr>
+          <w:p>
+            <w:pPr>
+              <w:jc w:val="both"/>
+              <w:cnfStyle w:val="000000100000" w:firstRow="0" w:lastRow="0" w:firstColumn="0" w:lastColumn="0" w:oddVBand="0" w:evenVBand="0" w:oddHBand="1" w:evenHBand="0" w:firstRowFirstColumn="0" w:firstRowLastColumn="0" w:lastRowFirstColumn="0" w:lastRowLastColumn="0"/>
+            </w:pPr>
+            <w:r>
+              <w:t>R</w:t>
+            </w:r>
+          </w:p>
+        </w:tc>
+        <w:tc>
+          <w:tcPr>
+            <w:tcW w:w="5732" w:type="dxa"/>
+          </w:tcPr>
+          <w:p>
+            <w:pPr>
+              <w:jc w:val="both"/>
+              <w:cnfStyle w:val="000000100000" w:firstRow="0" w:lastRow="0" w:firstColumn="0" w:lastColumn="0" w:oddVBand="0" w:evenVBand="0" w:oddHBand="1" w:evenHBand="0" w:firstRowFirstColumn="0" w:firstRowLastColumn="0" w:lastRowFirstColumn="0" w:lastRowLastColumn="0"/>
+            </w:pPr>
+            <w:r>
+              <w:t>Number of events sent to AMC13</w:t>
+            </w:r>
+          </w:p>
+        </w:tc>
+      </w:tr>
+      <w:tr>
+        <w:tc>
+          <w:tcPr>
+            <w:cnfStyle w:val="001000000000" w:firstRow="0" w:lastRow="0" w:firstColumn="1" w:lastColumn="0" w:oddVBand="0" w:evenVBand="0" w:oddHBand="0" w:evenHBand="0" w:firstRowFirstColumn="0" w:firstRowLastColumn="0" w:lastRowFirstColumn="0" w:lastRowLastColumn="0"/>
             <w:tcW w:w="9242" w:type="dxa"/>
             <w:gridSpan w:val="4"/>
           </w:tcPr>
           <w:p>
             <w:pPr>
               <w:jc w:val="both"/>
-              <w:rPr>
-                <w:rFonts w:ascii="Courier New" w:hAnsi="Courier New" w:cs="Courier New"/>
-                <w:i/>
-              </w:rPr>
             </w:pPr>
             <w:r>
               <w:rPr>
                 <w:b w:val="0"/>
                 <w:color w:val="4BACC6" w:themeColor="accent5"/>
               </w:rPr>
-              <w:t>OH-specific state registers</w:t>
-            </w:r>
-            <w:r>
-              <w:rPr>
-                <w:b w:val="0"/>
-                <w:color w:val="4BACC6" w:themeColor="accent5"/>
-              </w:rPr>
-              <w:t xml:space="preserve"> (addresses below are for the first OH, subsequent OHs are offset by 0x10)</w:t>
-            </w:r>
-          </w:p>
-        </w:tc>
-      </w:tr>
-      <w:tr>
-        <w:tc>
-          <w:tcPr>
-            <w:cnfStyle w:val="001000000000" w:firstRow="0" w:lastRow="0" w:firstColumn="1" w:lastColumn="0" w:oddVBand="0" w:evenVBand="0" w:oddHBand="0" w:evenHBand="0" w:firstRowFirstColumn="0" w:firstRowLastColumn="0" w:lastRowFirstColumn="0" w:lastRowLastColumn="0"/>
-            <w:tcW w:w="1201" w:type="dxa"/>
-          </w:tcPr>
-          <w:p>
-            <w:pPr>
-              <w:jc w:val="both"/>
-            </w:pPr>
-            <w:r>
-              <w:t>0x10</w:t>
-            </w:r>
-          </w:p>
-        </w:tc>
-        <w:tc>
-          <w:tcPr>
-            <w:tcW w:w="1173" w:type="dxa"/>
-          </w:tcPr>
-          <w:p>
-            <w:pPr>
-              <w:jc w:val="both"/>
-              <w:cnfStyle w:val="000000000000" w:firstRow="0" w:lastRow="0" w:firstColumn="0" w:lastColumn="0" w:oddVBand="0" w:evenVBand="0" w:oddHBand="0" w:evenHBand="0" w:firstRowFirstColumn="0" w:firstRowLastColumn="0" w:lastRowFirstColumn="0" w:lastRowLastColumn="0"/>
-            </w:pPr>
-            <w:r>
-              <w:t>[0]</w:t>
-            </w:r>
-          </w:p>
-        </w:tc>
-        <w:tc>
-          <w:tcPr>
-            <w:tcW w:w="1136" w:type="dxa"/>
-          </w:tcPr>
-          <w:p>
-            <w:pPr>
-              <w:jc w:val="both"/>
-              <w:cnfStyle w:val="000000000000" w:firstRow="0" w:lastRow="0" w:firstColumn="0" w:lastColumn="0" w:oddVBand="0" w:evenVBand="0" w:oddHBand="0" w:evenHBand="0" w:firstRowFirstColumn="0" w:firstRowLastColumn="0" w:lastRowFirstColumn="0" w:lastRowLastColumn="0"/>
-            </w:pPr>
-            <w:r>
-              <w:t>R</w:t>
-            </w:r>
-          </w:p>
-        </w:tc>
-        <w:tc>
-          <w:tcPr>
-            <w:tcW w:w="5732" w:type="dxa"/>
-          </w:tcPr>
-          <w:p>
-            <w:pPr>
-              <w:jc w:val="both"/>
-              <w:cnfStyle w:val="000000000000" w:firstRow="0" w:lastRow="0" w:firstColumn="0" w:lastColumn="0" w:oddVBand="0" w:evenVBand="0" w:oddHBand="0" w:evenHBand="0" w:firstRowFirstColumn="0" w:firstRowLastColumn="0" w:lastRowFirstColumn="0" w:lastRowLastColumn="0"/>
-              <w:rPr>
-                <w:u w:val="single"/>
-              </w:rPr>
-            </w:pPr>
-            <w:r>
-              <w:rPr>
-                <w:u w:val="single"/>
-              </w:rPr>
-              <w:t xml:space="preserve">OH-VFAT out-of-sync </w:t>
-            </w:r>
-            <w:r>
-              <w:rPr>
-                <w:u w:val="single"/>
-              </w:rPr>
-              <w:t>occurred</w:t>
-            </w:r>
-          </w:p>
-          <w:p>
-            <w:pPr>
-              <w:jc w:val="both"/>
-              <w:cnfStyle w:val="000000000000" w:firstRow="0" w:lastRow="0" w:firstColumn="0" w:lastColumn="0" w:oddVBand="0" w:evenVBand="0" w:oddHBand="0" w:evenHBand="0" w:firstRowFirstColumn="0" w:firstRowLastColumn="0" w:lastRowFirstColumn="0" w:lastRowLastColumn="0"/>
-              <w:rPr>
-                <w:rFonts w:ascii="Courier New" w:hAnsi="Courier New" w:cs="Courier New"/>
-                <w:i/>
-              </w:rPr>
-            </w:pPr>
-            <w:r>
-              <w:t>There was at least one VFAT block with VFAT BC different from OH BX ID</w:t>
+              <w:t>Other configuration registers</w:t>
             </w:r>
           </w:p>
         </w:tc>
@@ -4326,10 +4306,7 @@
               <w:jc w:val="both"/>
             </w:pPr>
             <w:r>
-              <w:t>0x10</w:t>
-            </w:r>
-            <w:r>
-              <w:t xml:space="preserve"> </w:t>
+              <w:t>0xE</w:t>
             </w:r>
           </w:p>
         </w:tc>
@@ -4343,7 +4320,10 @@
               <w:cnfStyle w:val="000000100000" w:firstRow="0" w:lastRow="0" w:firstColumn="0" w:lastColumn="0" w:oddVBand="0" w:evenVBand="0" w:oddHBand="1" w:evenHBand="0" w:firstRowFirstColumn="0" w:firstRowLastColumn="0" w:lastRowFirstColumn="0" w:lastRowLastColumn="0"/>
             </w:pPr>
             <w:r>
-              <w:t>[1]</w:t>
+              <w:t>[31:16</w:t>
+            </w:r>
+            <w:r>
+              <w:t>]</w:t>
             </w:r>
           </w:p>
         </w:tc>
@@ -4357,7 +4337,7 @@
               <w:cnfStyle w:val="000000100000" w:firstRow="0" w:lastRow="0" w:firstColumn="0" w:lastColumn="0" w:oddVBand="0" w:evenVBand="0" w:oddHBand="1" w:evenHBand="0" w:firstRowFirstColumn="0" w:firstRowLastColumn="0" w:lastRowFirstColumn="0" w:lastRowLastColumn="0"/>
             </w:pPr>
             <w:r>
-              <w:t>R</w:t>
+              <w:t>RW</w:t>
             </w:r>
           </w:p>
         </w:tc>
@@ -4369,114 +4349,33 @@
             <w:pPr>
               <w:jc w:val="both"/>
               <w:cnfStyle w:val="000000100000" w:firstRow="0" w:lastRow="0" w:firstColumn="0" w:lastColumn="0" w:oddVBand="0" w:evenVBand="0" w:oddHBand="1" w:evenHBand="0" w:firstRowFirstColumn="0" w:firstRowLastColumn="0" w:lastRowFirstColumn="0" w:lastRowLastColumn="0"/>
-              <w:rPr>
-                <w:u w:val="single"/>
-              </w:rPr>
-            </w:pPr>
-            <w:r>
-              <w:rPr>
-                <w:u w:val="single"/>
-              </w:rPr>
-              <w:t>GLIB-OH out-of-sync occurred</w:t>
-            </w:r>
-          </w:p>
-          <w:p>
-            <w:pPr>
-              <w:jc w:val="both"/>
-              <w:cnfStyle w:val="000000100000" w:firstRow="0" w:lastRow="0" w:firstColumn="0" w:lastColumn="0" w:oddVBand="0" w:evenVBand="0" w:oddHBand="1" w:evenHBand="0" w:firstRowFirstColumn="0" w:firstRowLastColumn="0" w:lastRowFirstColumn="0" w:lastRowLastColumn="0"/>
-              <w:rPr>
-                <w:rFonts w:ascii="Courier New" w:hAnsi="Courier New" w:cs="Courier New"/>
-                <w:i/>
-              </w:rPr>
-            </w:pPr>
-            <w:r>
-              <w:t>There was at least one OH packet with BX ID different from GLIB BX ID</w:t>
-            </w:r>
-          </w:p>
-        </w:tc>
-      </w:tr>
-      <w:tr>
-        <w:tc>
-          <w:tcPr>
-            <w:cnfStyle w:val="001000000000" w:firstRow="0" w:lastRow="0" w:firstColumn="1" w:lastColumn="0" w:oddVBand="0" w:evenVBand="0" w:oddHBand="0" w:evenHBand="0" w:firstRowFirstColumn="0" w:firstRowLastColumn="0" w:lastRowFirstColumn="0" w:lastRowLastColumn="0"/>
-            <w:tcW w:w="1201" w:type="dxa"/>
-          </w:tcPr>
-          <w:p>
-            <w:pPr>
-              <w:jc w:val="both"/>
-            </w:pPr>
-            <w:r>
-              <w:t>0x10</w:t>
-            </w:r>
-          </w:p>
-        </w:tc>
-        <w:tc>
-          <w:tcPr>
-            <w:tcW w:w="1173" w:type="dxa"/>
-          </w:tcPr>
-          <w:p>
-            <w:pPr>
-              <w:jc w:val="both"/>
-              <w:cnfStyle w:val="000000000000" w:firstRow="0" w:lastRow="0" w:firstColumn="0" w:lastColumn="0" w:oddVBand="0" w:evenVBand="0" w:oddHBand="0" w:evenHBand="0" w:firstRowFirstColumn="0" w:firstRowLastColumn="0" w:lastRowFirstColumn="0" w:lastRowLastColumn="0"/>
-            </w:pPr>
-            <w:r>
-              <w:t>[2]</w:t>
-            </w:r>
-          </w:p>
-        </w:tc>
-        <w:tc>
-          <w:tcPr>
-            <w:tcW w:w="1136" w:type="dxa"/>
-          </w:tcPr>
-          <w:p>
-            <w:pPr>
-              <w:jc w:val="both"/>
-              <w:cnfStyle w:val="000000000000" w:firstRow="0" w:lastRow="0" w:firstColumn="0" w:lastColumn="0" w:oddVBand="0" w:evenVBand="0" w:oddHBand="0" w:evenHBand="0" w:firstRowFirstColumn="0" w:firstRowLastColumn="0" w:lastRowFirstColumn="0" w:lastRowLastColumn="0"/>
-            </w:pPr>
-            <w:r>
-              <w:t>R</w:t>
-            </w:r>
-          </w:p>
-        </w:tc>
-        <w:tc>
-          <w:tcPr>
-            <w:tcW w:w="5732" w:type="dxa"/>
-          </w:tcPr>
-          <w:p>
-            <w:pPr>
-              <w:jc w:val="both"/>
-              <w:cnfStyle w:val="000000000000" w:firstRow="0" w:lastRow="0" w:firstColumn="0" w:lastColumn="0" w:oddVBand="0" w:evenVBand="0" w:oddHBand="0" w:evenHBand="0" w:firstRowFirstColumn="0" w:firstRowLastColumn="0" w:lastRowFirstColumn="0" w:lastRowLastColumn="0"/>
-              <w:rPr>
-                <w:u w:val="single"/>
-              </w:rPr>
-            </w:pPr>
-            <w:r>
-              <w:rPr>
-                <w:u w:val="single"/>
-              </w:rPr>
-              <w:t xml:space="preserve">GLIB-VFAT out-of-sync </w:t>
-            </w:r>
-            <w:r>
-              <w:rPr>
-                <w:u w:val="single"/>
-              </w:rPr>
-              <w:t>occurred</w:t>
-            </w:r>
-          </w:p>
-          <w:p>
-            <w:pPr>
-              <w:jc w:val="both"/>
-              <w:cnfStyle w:val="000000000000" w:firstRow="0" w:lastRow="0" w:firstColumn="0" w:lastColumn="0" w:oddVBand="0" w:evenVBand="0" w:oddHBand="0" w:evenHBand="0" w:firstRowFirstColumn="0" w:firstRowLastColumn="0" w:lastRowFirstColumn="0" w:lastRowLastColumn="0"/>
-              <w:rPr>
-                <w:rFonts w:ascii="Courier New" w:hAnsi="Courier New" w:cs="Courier New"/>
-                <w:i/>
-              </w:rPr>
-            </w:pPr>
-            <w:r>
-              <w:t>There</w:t>
-            </w:r>
-            <w:r>
-              <w:t xml:space="preserve"> was at least one VFAT block with BC different from GLIB BX ID</w:t>
+            </w:pPr>
+            <w:r>
+              <w:t>Input timeout in GTX clock cycles (160MHz)</w:t>
+            </w:r>
+            <w:r>
+              <w:t>. If data is not received in this time since GLIB received L1A, GLIB will skip this event on this input and indicate that there was a timeout in the GEM Event Header.</w:t>
+            </w:r>
+          </w:p>
+        </w:tc>
+      </w:tr>
+      <w:tr>
+        <w:tc>
+          <w:tcPr>
+            <w:cnfStyle w:val="001000000000" w:firstRow="0" w:lastRow="0" w:firstColumn="1" w:lastColumn="0" w:oddVBand="0" w:evenVBand="0" w:oddHBand="0" w:evenHBand="0" w:firstRowFirstColumn="0" w:firstRowLastColumn="0" w:lastRowFirstColumn="0" w:lastRowLastColumn="0"/>
+            <w:tcW w:w="9242" w:type="dxa"/>
+            <w:gridSpan w:val="4"/>
+          </w:tcPr>
+          <w:p>
+            <w:pPr>
+              <w:jc w:val="both"/>
+            </w:pPr>
+            <w:r>
+              <w:rPr>
+                <w:b w:val="0"/>
+                <w:color w:val="4BACC6" w:themeColor="accent5"/>
+              </w:rPr>
+              <w:t>Run type and run parameters (inserted into the data stream, but don’t affect DAQ otherwise)</w:t>
             </w:r>
           </w:p>
         </w:tc>
@@ -4495,7 +4394,7 @@
               <w:jc w:val="both"/>
             </w:pPr>
             <w:r>
-              <w:t>0x10</w:t>
+              <w:t>0xF</w:t>
             </w:r>
           </w:p>
         </w:tc>
@@ -4509,7 +4408,7 @@
               <w:cnfStyle w:val="000000100000" w:firstRow="0" w:lastRow="0" w:firstColumn="0" w:lastColumn="0" w:oddVBand="0" w:evenVBand="0" w:oddHBand="1" w:evenHBand="0" w:firstRowFirstColumn="0" w:firstRowLastColumn="0" w:lastRowFirstColumn="0" w:lastRowLastColumn="0"/>
             </w:pPr>
             <w:r>
-              <w:t>[3]</w:t>
+              <w:t>[3:0]</w:t>
             </w:r>
           </w:p>
         </w:tc>
@@ -4523,7 +4422,7 @@
               <w:cnfStyle w:val="000000100000" w:firstRow="0" w:lastRow="0" w:firstColumn="0" w:lastColumn="0" w:oddVBand="0" w:evenVBand="0" w:oddHBand="1" w:evenHBand="0" w:firstRowFirstColumn="0" w:firstRowLastColumn="0" w:lastRowFirstColumn="0" w:lastRowLastColumn="0"/>
             </w:pPr>
             <w:r>
-              <w:t>R</w:t>
+              <w:t>RW</w:t>
             </w:r>
           </w:p>
         </w:tc>
@@ -4535,30 +4434,9 @@
             <w:pPr>
               <w:jc w:val="both"/>
               <w:cnfStyle w:val="000000100000" w:firstRow="0" w:lastRow="0" w:firstColumn="0" w:lastColumn="0" w:oddVBand="0" w:evenVBand="0" w:oddHBand="1" w:evenHBand="0" w:firstRowFirstColumn="0" w:firstRowLastColumn="0" w:lastRowFirstColumn="0" w:lastRowLastColumn="0"/>
-              <w:rPr>
-                <w:u w:val="single"/>
-              </w:rPr>
-            </w:pPr>
-            <w:r>
-              <w:rPr>
-                <w:u w:val="single"/>
-              </w:rPr>
-              <w:t>OH out-of-sync occurred</w:t>
-            </w:r>
-          </w:p>
-          <w:p>
-            <w:pPr>
-              <w:jc w:val="both"/>
-              <w:cnfStyle w:val="000000100000" w:firstRow="0" w:lastRow="0" w:firstColumn="0" w:lastColumn="0" w:oddVBand="0" w:evenVBand="0" w:oddHBand="1" w:evenHBand="0" w:firstRowFirstColumn="0" w:firstRowLastColumn="0" w:lastRowFirstColumn="0" w:lastRowLastColumn="0"/>
-            </w:pPr>
-            <w:r>
-              <w:t>There was at least one event with mixed OH BX IDs (OH BX ID is reported for every VFAT block</w:t>
-            </w:r>
-            <w:r>
-              <w:t>, but not sent to AMC13</w:t>
-            </w:r>
-            <w:r>
-              <w:t>)</w:t>
+            </w:pPr>
+            <w:r>
+              <w:t>Run type</w:t>
             </w:r>
           </w:p>
         </w:tc>
@@ -4574,7 +4452,7 @@
               <w:jc w:val="both"/>
             </w:pPr>
             <w:r>
-              <w:t>0x10</w:t>
+              <w:t>0xF</w:t>
             </w:r>
           </w:p>
         </w:tc>
@@ -4588,7 +4466,7 @@
               <w:cnfStyle w:val="000000000000" w:firstRow="0" w:lastRow="0" w:firstColumn="0" w:lastColumn="0" w:oddVBand="0" w:evenVBand="0" w:oddHBand="0" w:evenHBand="0" w:firstRowFirstColumn="0" w:firstRowLastColumn="0" w:lastRowFirstColumn="0" w:lastRowLastColumn="0"/>
             </w:pPr>
             <w:r>
-              <w:t>[4]</w:t>
+              <w:t>[11:4]</w:t>
             </w:r>
           </w:p>
         </w:tc>
@@ -4602,7 +4480,7 @@
               <w:cnfStyle w:val="000000000000" w:firstRow="0" w:lastRow="0" w:firstColumn="0" w:lastColumn="0" w:oddVBand="0" w:evenVBand="0" w:oddHBand="0" w:evenHBand="0" w:firstRowFirstColumn="0" w:firstRowLastColumn="0" w:lastRowFirstColumn="0" w:lastRowLastColumn="0"/>
             </w:pPr>
             <w:r>
-              <w:t>R</w:t>
+              <w:t>RW</w:t>
             </w:r>
           </w:p>
         </w:tc>
@@ -4616,7 +4494,7 @@
               <w:cnfStyle w:val="000000000000" w:firstRow="0" w:lastRow="0" w:firstColumn="0" w:lastColumn="0" w:oddVBand="0" w:evenVBand="0" w:oddHBand="0" w:evenHBand="0" w:firstRowFirstColumn="0" w:firstRowLastColumn="0" w:lastRowFirstColumn="0" w:lastRowLastColumn="0"/>
             </w:pPr>
             <w:r>
-              <w:t>Corruption: more than 24 VFATs in event</w:t>
+              <w:t>Run parameter 1</w:t>
             </w:r>
           </w:p>
         </w:tc>
@@ -4635,8 +4513,7 @@
               <w:jc w:val="both"/>
             </w:pPr>
             <w:r>
-              <w:lastRenderedPageBreak/>
-              <w:t>0x10</w:t>
+              <w:t>0xF</w:t>
             </w:r>
           </w:p>
         </w:tc>
@@ -4650,7 +4527,7 @@
               <w:cnfStyle w:val="000000100000" w:firstRow="0" w:lastRow="0" w:firstColumn="0" w:lastColumn="0" w:oddVBand="0" w:evenVBand="0" w:oddHBand="1" w:evenHBand="0" w:firstRowFirstColumn="0" w:firstRowLastColumn="0" w:lastRowFirstColumn="0" w:lastRowLastColumn="0"/>
             </w:pPr>
             <w:r>
-              <w:t>[5]</w:t>
+              <w:t>[19:12]</w:t>
             </w:r>
           </w:p>
         </w:tc>
@@ -4664,7 +4541,7 @@
               <w:cnfStyle w:val="000000100000" w:firstRow="0" w:lastRow="0" w:firstColumn="0" w:lastColumn="0" w:oddVBand="0" w:evenVBand="0" w:oddHBand="1" w:evenHBand="0" w:firstRowFirstColumn="0" w:firstRowLastColumn="0" w:lastRowFirstColumn="0" w:lastRowLastColumn="0"/>
             </w:pPr>
             <w:r>
-              <w:t>R</w:t>
+              <w:t>RW</w:t>
             </w:r>
           </w:p>
         </w:tc>
@@ -4678,7 +4555,7 @@
               <w:cnfStyle w:val="000000100000" w:firstRow="0" w:lastRow="0" w:firstColumn="0" w:lastColumn="0" w:oddVBand="0" w:evenVBand="0" w:oddHBand="1" w:evenHBand="0" w:firstRowFirstColumn="0" w:firstRowLastColumn="0" w:lastRowFirstColumn="0" w:lastRowLastColumn="0"/>
             </w:pPr>
             <w:r>
-              <w:t>Corruption: VFAT block smaller than 192bits</w:t>
+              <w:t>Run parameter 2</w:t>
             </w:r>
           </w:p>
         </w:tc>
@@ -4694,7 +4571,7 @@
               <w:jc w:val="both"/>
             </w:pPr>
             <w:r>
-              <w:t>0x10</w:t>
+              <w:t>0xF</w:t>
             </w:r>
           </w:p>
         </w:tc>
@@ -4708,7 +4585,7 @@
               <w:cnfStyle w:val="000000000000" w:firstRow="0" w:lastRow="0" w:firstColumn="0" w:lastColumn="0" w:oddVBand="0" w:evenVBand="0" w:oddHBand="0" w:evenHBand="0" w:firstRowFirstColumn="0" w:firstRowLastColumn="0" w:lastRowFirstColumn="0" w:lastRowLastColumn="0"/>
             </w:pPr>
             <w:r>
-              <w:t>[6]</w:t>
+              <w:t>[27:20]</w:t>
             </w:r>
           </w:p>
         </w:tc>
@@ -4722,7 +4599,7 @@
               <w:cnfStyle w:val="000000000000" w:firstRow="0" w:lastRow="0" w:firstColumn="0" w:lastColumn="0" w:oddVBand="0" w:evenVBand="0" w:oddHBand="0" w:evenHBand="0" w:firstRowFirstColumn="0" w:firstRowLastColumn="0" w:lastRowFirstColumn="0" w:lastRowLastColumn="0"/>
             </w:pPr>
             <w:r>
-              <w:t>R</w:t>
+              <w:t>RW</w:t>
             </w:r>
           </w:p>
         </w:tc>
@@ -4736,7 +4613,7 @@
               <w:cnfStyle w:val="000000000000" w:firstRow="0" w:lastRow="0" w:firstColumn="0" w:lastColumn="0" w:oddVBand="0" w:evenVBand="0" w:oddHBand="0" w:evenHBand="0" w:firstRowFirstColumn="0" w:firstRowLastColumn="0" w:lastRowFirstColumn="0" w:lastRowLastColumn="0"/>
             </w:pPr>
             <w:r>
-              <w:t>Corruption: VFAT block bigger than 192bits</w:t>
+              <w:t>Run parameter 3</w:t>
             </w:r>
           </w:p>
         </w:tc>
@@ -4748,6 +4625,38 @@
         <w:tc>
           <w:tcPr>
             <w:cnfStyle w:val="001000000000" w:firstRow="0" w:lastRow="0" w:firstColumn="1" w:lastColumn="0" w:oddVBand="0" w:evenVBand="0" w:oddHBand="0" w:evenHBand="0" w:firstRowFirstColumn="0" w:firstRowLastColumn="0" w:lastRowFirstColumn="0" w:lastRowLastColumn="0"/>
+            <w:tcW w:w="9242" w:type="dxa"/>
+            <w:gridSpan w:val="4"/>
+          </w:tcPr>
+          <w:p>
+            <w:pPr>
+              <w:jc w:val="both"/>
+              <w:rPr>
+                <w:rFonts w:ascii="Courier New" w:hAnsi="Courier New" w:cs="Courier New"/>
+                <w:i/>
+              </w:rPr>
+            </w:pPr>
+            <w:r>
+              <w:rPr>
+                <w:b w:val="0"/>
+                <w:color w:val="4BACC6" w:themeColor="accent5"/>
+              </w:rPr>
+              <w:t>OH-specific state registers</w:t>
+            </w:r>
+            <w:r>
+              <w:rPr>
+                <w:b w:val="0"/>
+                <w:color w:val="4BACC6" w:themeColor="accent5"/>
+              </w:rPr>
+              <w:t xml:space="preserve"> (addresses below are for the first OH, subsequent OHs are offset by 0x10)</w:t>
+            </w:r>
+          </w:p>
+        </w:tc>
+      </w:tr>
+      <w:tr>
+        <w:tc>
+          <w:tcPr>
+            <w:cnfStyle w:val="001000000000" w:firstRow="0" w:lastRow="0" w:firstColumn="1" w:lastColumn="0" w:oddVBand="0" w:evenVBand="0" w:oddHBand="0" w:evenHBand="0" w:firstRowFirstColumn="0" w:firstRowLastColumn="0" w:lastRowFirstColumn="0" w:lastRowLastColumn="0"/>
             <w:tcW w:w="1201" w:type="dxa"/>
           </w:tcPr>
           <w:p>
@@ -4755,6 +4664,7 @@
               <w:jc w:val="both"/>
             </w:pPr>
             <w:r>
+              <w:lastRenderedPageBreak/>
               <w:t>0x10</w:t>
             </w:r>
           </w:p>
@@ -4766,10 +4676,10 @@
           <w:p>
             <w:pPr>
               <w:jc w:val="both"/>
-              <w:cnfStyle w:val="000000100000" w:firstRow="0" w:lastRow="0" w:firstColumn="0" w:lastColumn="0" w:oddVBand="0" w:evenVBand="0" w:oddHBand="1" w:evenHBand="0" w:firstRowFirstColumn="0" w:firstRowLastColumn="0" w:lastRowFirstColumn="0" w:lastRowLastColumn="0"/>
-            </w:pPr>
-            <w:r>
-              <w:t>[7]</w:t>
+              <w:cnfStyle w:val="000000000000" w:firstRow="0" w:lastRow="0" w:firstColumn="0" w:lastColumn="0" w:oddVBand="0" w:evenVBand="0" w:oddHBand="0" w:evenHBand="0" w:firstRowFirstColumn="0" w:firstRowLastColumn="0" w:lastRowFirstColumn="0" w:lastRowLastColumn="0"/>
+            </w:pPr>
+            <w:r>
+              <w:t>[0]</w:t>
             </w:r>
           </w:p>
         </w:tc>
@@ -4780,7 +4690,7 @@
           <w:p>
             <w:pPr>
               <w:jc w:val="both"/>
-              <w:cnfStyle w:val="000000100000" w:firstRow="0" w:lastRow="0" w:firstColumn="0" w:lastColumn="0" w:oddVBand="0" w:evenVBand="0" w:oddHBand="1" w:evenHBand="0" w:firstRowFirstColumn="0" w:firstRowLastColumn="0" w:lastRowFirstColumn="0" w:lastRowLastColumn="0"/>
+              <w:cnfStyle w:val="000000000000" w:firstRow="0" w:lastRow="0" w:firstColumn="0" w:lastColumn="0" w:oddVBand="0" w:evenVBand="0" w:oddHBand="0" w:evenHBand="0" w:firstRowFirstColumn="0" w:firstRowLastColumn="0" w:lastRowFirstColumn="0" w:lastRowLastColumn="0"/>
             </w:pPr>
             <w:r>
               <w:t>R</w:t>
@@ -4794,7 +4704,7 @@
           <w:p>
             <w:pPr>
               <w:jc w:val="both"/>
-              <w:cnfStyle w:val="000000100000" w:firstRow="0" w:lastRow="0" w:firstColumn="0" w:lastColumn="0" w:oddVBand="0" w:evenVBand="0" w:oddHBand="1" w:evenHBand="0" w:firstRowFirstColumn="0" w:firstRowLastColumn="0" w:lastRowFirstColumn="0" w:lastRowLastColumn="0"/>
+              <w:cnfStyle w:val="000000000000" w:firstRow="0" w:lastRow="0" w:firstColumn="0" w:lastColumn="0" w:oddVBand="0" w:evenVBand="0" w:oddHBand="0" w:evenHBand="0" w:firstRowFirstColumn="0" w:firstRowLastColumn="0" w:lastRowFirstColumn="0" w:lastRowLastColumn="0"/>
               <w:rPr>
                 <w:u w:val="single"/>
               </w:rPr>
@@ -4803,152 +4713,26 @@
               <w:rPr>
                 <w:u w:val="single"/>
               </w:rPr>
-              <w:t>Corruption: VFAT marker not detected</w:t>
-            </w:r>
-          </w:p>
-          <w:p>
-            <w:pPr>
-              <w:jc w:val="both"/>
-              <w:cnfStyle w:val="000000100000" w:firstRow="0" w:lastRow="0" w:firstColumn="0" w:lastColumn="0" w:oddVBand="0" w:evenVBand="0" w:oddHBand="1" w:evenHBand="0" w:firstRowFirstColumn="0" w:firstRowLastColumn="0" w:lastRowFirstColumn="0" w:lastRowLastColumn="0"/>
-            </w:pPr>
-            <w:r>
-              <w:t xml:space="preserve">There was at least one VFAT block not conforming to </w:t>
-            </w:r>
-            <w:r>
-              <w:t xml:space="preserve">the </w:t>
-            </w:r>
-            <w:r>
-              <w:t xml:space="preserve">pattern of </w:t>
-            </w:r>
-            <w:proofErr w:type="spellStart"/>
-            <w:r>
-              <w:t>Axxx</w:t>
-            </w:r>
-            <w:proofErr w:type="spellEnd"/>
-            <w:r>
-              <w:t xml:space="preserve"> </w:t>
-            </w:r>
-            <w:proofErr w:type="spellStart"/>
-            <w:r>
-              <w:t>Cxxx</w:t>
-            </w:r>
-            <w:proofErr w:type="spellEnd"/>
-            <w:r>
-              <w:t xml:space="preserve"> </w:t>
-            </w:r>
-            <w:proofErr w:type="spellStart"/>
-            <w:r>
-              <w:t>Exxx</w:t>
-            </w:r>
-            <w:proofErr w:type="spellEnd"/>
-            <w:r>
-              <w:t>…… (see VFAT data format)</w:t>
-            </w:r>
-          </w:p>
-          <w:p>
-            <w:pPr>
-              <w:jc w:val="both"/>
-              <w:cnfStyle w:val="000000100000" w:firstRow="0" w:lastRow="0" w:firstColumn="0" w:lastColumn="0" w:oddVBand="0" w:evenVBand="0" w:oddHBand="1" w:evenHBand="0" w:firstRowFirstColumn="0" w:firstRowLastColumn="0" w:lastRowFirstColumn="0" w:lastRowLastColumn="0"/>
-            </w:pPr>
-            <w:r>
-              <w:t>Note that this data will still be included in the current event and sent to AMC13, but it will not be considered in end-of-event detection.</w:t>
-            </w:r>
-          </w:p>
-        </w:tc>
-      </w:tr>
-      <w:tr>
-        <w:tc>
-          <w:tcPr>
-            <w:cnfStyle w:val="001000000000" w:firstRow="0" w:lastRow="0" w:firstColumn="1" w:lastColumn="0" w:oddVBand="0" w:evenVBand="0" w:oddHBand="0" w:evenHBand="0" w:firstRowFirstColumn="0" w:firstRowLastColumn="0" w:lastRowFirstColumn="0" w:lastRowLastColumn="0"/>
-            <w:tcW w:w="1201" w:type="dxa"/>
-          </w:tcPr>
-          <w:p>
-            <w:pPr>
-              <w:jc w:val="both"/>
-            </w:pPr>
-            <w:r>
-              <w:t>0x10</w:t>
-            </w:r>
-          </w:p>
-        </w:tc>
-        <w:tc>
-          <w:tcPr>
-            <w:tcW w:w="1173" w:type="dxa"/>
-          </w:tcPr>
-          <w:p>
-            <w:pPr>
-              <w:jc w:val="both"/>
-              <w:cnfStyle w:val="000000000000" w:firstRow="0" w:lastRow="0" w:firstColumn="0" w:lastColumn="0" w:oddVBand="0" w:evenVBand="0" w:oddHBand="0" w:evenHBand="0" w:firstRowFirstColumn="0" w:firstRowLastColumn="0" w:lastRowFirstColumn="0" w:lastRowLastColumn="0"/>
-            </w:pPr>
-            <w:r>
-              <w:t>[8]</w:t>
-            </w:r>
-          </w:p>
-        </w:tc>
-        <w:tc>
-          <w:tcPr>
-            <w:tcW w:w="1136" w:type="dxa"/>
-          </w:tcPr>
-          <w:p>
-            <w:pPr>
-              <w:jc w:val="both"/>
-              <w:cnfStyle w:val="000000000000" w:firstRow="0" w:lastRow="0" w:firstColumn="0" w:lastColumn="0" w:oddVBand="0" w:evenVBand="0" w:oddHBand="0" w:evenHBand="0" w:firstRowFirstColumn="0" w:firstRowLastColumn="0" w:lastRowFirstColumn="0" w:lastRowLastColumn="0"/>
-            </w:pPr>
-            <w:r>
-              <w:t>R</w:t>
-            </w:r>
-          </w:p>
-        </w:tc>
-        <w:tc>
-          <w:tcPr>
-            <w:tcW w:w="5732" w:type="dxa"/>
-          </w:tcPr>
-          <w:p>
-            <w:pPr>
-              <w:jc w:val="both"/>
-              <w:cnfStyle w:val="000000000000" w:firstRow="0" w:lastRow="0" w:firstColumn="0" w:lastColumn="0" w:oddVBand="0" w:evenVBand="0" w:oddHBand="0" w:evenHBand="0" w:firstRowFirstColumn="0" w:firstRowLastColumn="0" w:lastRowFirstColumn="0" w:lastRowLastColumn="0"/>
+              <w:t xml:space="preserve">OH-VFAT out-of-sync </w:t>
+            </w:r>
+            <w:r>
               <w:rPr>
                 <w:u w:val="single"/>
               </w:rPr>
-            </w:pPr>
-            <w:r>
-              <w:rPr>
-                <w:u w:val="single"/>
-              </w:rPr>
-              <w:t xml:space="preserve">Critical: Input FIFO </w:t>
-            </w:r>
-            <w:r>
-              <w:rPr>
-                <w:u w:val="single"/>
-              </w:rPr>
-              <w:t>overflow</w:t>
-            </w:r>
-            <w:r>
-              <w:rPr>
-                <w:u w:val="single"/>
-              </w:rPr>
-              <w:t xml:space="preserve"> occurred</w:t>
-            </w:r>
-          </w:p>
-          <w:p>
-            <w:pPr>
-              <w:jc w:val="both"/>
-              <w:cnfStyle w:val="000000000000" w:firstRow="0" w:lastRow="0" w:firstColumn="0" w:lastColumn="0" w:oddVBand="0" w:evenVBand="0" w:oddHBand="0" w:evenHBand="0" w:firstRowFirstColumn="0" w:firstRowLastColumn="0" w:lastRowFirstColumn="0" w:lastRowLastColumn="0"/>
-            </w:pPr>
-            <w:r>
-              <w:t>This bit is latched if Input FIFO was ever full when receiving new data – this means data was lost</w:t>
-            </w:r>
-            <w:r>
-              <w:t>.</w:t>
-            </w:r>
-          </w:p>
-          <w:p>
-            <w:pPr>
-              <w:jc w:val="both"/>
-              <w:cnfStyle w:val="000000000000" w:firstRow="0" w:lastRow="0" w:firstColumn="0" w:lastColumn="0" w:oddVBand="0" w:evenVBand="0" w:oddHBand="0" w:evenHBand="0" w:firstRowFirstColumn="0" w:firstRowLastColumn="0" w:lastRowFirstColumn="0" w:lastRowLastColumn="0"/>
-            </w:pPr>
-            <w:r>
-              <w:t>TTS ERROR is asserted when this bit is 1</w:t>
+              <w:t>occurred</w:t>
+            </w:r>
+          </w:p>
+          <w:p>
+            <w:pPr>
+              <w:jc w:val="both"/>
+              <w:cnfStyle w:val="000000000000" w:firstRow="0" w:lastRow="0" w:firstColumn="0" w:lastColumn="0" w:oddVBand="0" w:evenVBand="0" w:oddHBand="0" w:evenHBand="0" w:firstRowFirstColumn="0" w:firstRowLastColumn="0" w:lastRowFirstColumn="0" w:lastRowLastColumn="0"/>
+              <w:rPr>
+                <w:rFonts w:ascii="Courier New" w:hAnsi="Courier New" w:cs="Courier New"/>
+                <w:i/>
+              </w:rPr>
+            </w:pPr>
+            <w:r>
+              <w:t>There was at least one VFAT block with VFAT BC different from OH BX ID</w:t>
             </w:r>
           </w:p>
         </w:tc>
@@ -4969,6 +4753,9 @@
             <w:r>
               <w:t>0x10</w:t>
             </w:r>
+            <w:r>
+              <w:t xml:space="preserve"> </w:t>
+            </w:r>
           </w:p>
         </w:tc>
         <w:tc>
@@ -4981,7 +4768,7 @@
               <w:cnfStyle w:val="000000100000" w:firstRow="0" w:lastRow="0" w:firstColumn="0" w:lastColumn="0" w:oddVBand="0" w:evenVBand="0" w:oddHBand="1" w:evenHBand="0" w:firstRowFirstColumn="0" w:firstRowLastColumn="0" w:lastRowFirstColumn="0" w:lastRowLastColumn="0"/>
             </w:pPr>
             <w:r>
-              <w:t>[9]</w:t>
+              <w:t>[1]</w:t>
             </w:r>
           </w:p>
         </w:tc>
@@ -5015,140 +4802,106 @@
               <w:rPr>
                 <w:u w:val="single"/>
               </w:rPr>
-              <w:t xml:space="preserve">Critical: Input FIFO </w:t>
-            </w:r>
-            <w:r>
+              <w:t>GLIB-OH out-of-sync occurred</w:t>
+            </w:r>
+          </w:p>
+          <w:p>
+            <w:pPr>
+              <w:jc w:val="both"/>
+              <w:cnfStyle w:val="000000100000" w:firstRow="0" w:lastRow="0" w:firstColumn="0" w:lastColumn="0" w:oddVBand="0" w:evenVBand="0" w:oddHBand="1" w:evenHBand="0" w:firstRowFirstColumn="0" w:firstRowLastColumn="0" w:lastRowFirstColumn="0" w:lastRowLastColumn="0"/>
+              <w:rPr>
+                <w:rFonts w:ascii="Courier New" w:hAnsi="Courier New" w:cs="Courier New"/>
+                <w:i/>
+              </w:rPr>
+            </w:pPr>
+            <w:r>
+              <w:t>There was at least one OH packet with BX ID different from GLIB BX ID</w:t>
+            </w:r>
+          </w:p>
+        </w:tc>
+      </w:tr>
+      <w:tr>
+        <w:tc>
+          <w:tcPr>
+            <w:cnfStyle w:val="001000000000" w:firstRow="0" w:lastRow="0" w:firstColumn="1" w:lastColumn="0" w:oddVBand="0" w:evenVBand="0" w:oddHBand="0" w:evenHBand="0" w:firstRowFirstColumn="0" w:firstRowLastColumn="0" w:lastRowFirstColumn="0" w:lastRowLastColumn="0"/>
+            <w:tcW w:w="1201" w:type="dxa"/>
+          </w:tcPr>
+          <w:p>
+            <w:pPr>
+              <w:jc w:val="both"/>
+            </w:pPr>
+            <w:r>
+              <w:t>0x10</w:t>
+            </w:r>
+          </w:p>
+        </w:tc>
+        <w:tc>
+          <w:tcPr>
+            <w:tcW w:w="1173" w:type="dxa"/>
+          </w:tcPr>
+          <w:p>
+            <w:pPr>
+              <w:jc w:val="both"/>
+              <w:cnfStyle w:val="000000000000" w:firstRow="0" w:lastRow="0" w:firstColumn="0" w:lastColumn="0" w:oddVBand="0" w:evenVBand="0" w:oddHBand="0" w:evenHBand="0" w:firstRowFirstColumn="0" w:firstRowLastColumn="0" w:lastRowFirstColumn="0" w:lastRowLastColumn="0"/>
+            </w:pPr>
+            <w:r>
+              <w:t>[2]</w:t>
+            </w:r>
+          </w:p>
+        </w:tc>
+        <w:tc>
+          <w:tcPr>
+            <w:tcW w:w="1136" w:type="dxa"/>
+          </w:tcPr>
+          <w:p>
+            <w:pPr>
+              <w:jc w:val="both"/>
+              <w:cnfStyle w:val="000000000000" w:firstRow="0" w:lastRow="0" w:firstColumn="0" w:lastColumn="0" w:oddVBand="0" w:evenVBand="0" w:oddHBand="0" w:evenHBand="0" w:firstRowFirstColumn="0" w:firstRowLastColumn="0" w:lastRowFirstColumn="0" w:lastRowLastColumn="0"/>
+            </w:pPr>
+            <w:r>
+              <w:t>R</w:t>
+            </w:r>
+          </w:p>
+        </w:tc>
+        <w:tc>
+          <w:tcPr>
+            <w:tcW w:w="5732" w:type="dxa"/>
+          </w:tcPr>
+          <w:p>
+            <w:pPr>
+              <w:jc w:val="both"/>
+              <w:cnfStyle w:val="000000000000" w:firstRow="0" w:lastRow="0" w:firstColumn="0" w:lastColumn="0" w:oddVBand="0" w:evenVBand="0" w:oddHBand="0" w:evenHBand="0" w:firstRowFirstColumn="0" w:firstRowLastColumn="0" w:lastRowFirstColumn="0" w:lastRowLastColumn="0"/>
               <w:rPr>
                 <w:u w:val="single"/>
               </w:rPr>
-              <w:t>underflow</w:t>
-            </w:r>
+            </w:pPr>
             <w:r>
               <w:rPr>
                 <w:u w:val="single"/>
               </w:rPr>
-              <w:t xml:space="preserve"> occurred</w:t>
-            </w:r>
-          </w:p>
-          <w:p>
-            <w:pPr>
-              <w:jc w:val="both"/>
-              <w:cnfStyle w:val="000000100000" w:firstRow="0" w:lastRow="0" w:firstColumn="0" w:lastColumn="0" w:oddVBand="0" w:evenVBand="0" w:oddHBand="1" w:evenHBand="0" w:firstRowFirstColumn="0" w:firstRowLastColumn="0" w:lastRowFirstColumn="0" w:lastRowLastColumn="0"/>
-            </w:pPr>
-            <w:r>
-              <w:t>This bit is latched if Input FIFO underflow was ever detected. This means that Event FIFO indicated that there should be more data than was stored in Input FIFO. This might happen due to overflow or some other malfunction.</w:t>
-            </w:r>
-          </w:p>
-          <w:p>
-            <w:pPr>
-              <w:jc w:val="both"/>
-              <w:cnfStyle w:val="000000100000" w:firstRow="0" w:lastRow="0" w:firstColumn="0" w:lastColumn="0" w:oddVBand="0" w:evenVBand="0" w:oddHBand="1" w:evenHBand="0" w:firstRowFirstColumn="0" w:firstRowLastColumn="0" w:lastRowFirstColumn="0" w:lastRowLastColumn="0"/>
-            </w:pPr>
-            <w:r>
-              <w:t>TTS ERROR is asserted when this bit is 1</w:t>
-            </w:r>
-          </w:p>
-        </w:tc>
-      </w:tr>
-      <w:tr>
-        <w:tc>
-          <w:tcPr>
-            <w:cnfStyle w:val="001000000000" w:firstRow="0" w:lastRow="0" w:firstColumn="1" w:lastColumn="0" w:oddVBand="0" w:evenVBand="0" w:oddHBand="0" w:evenHBand="0" w:firstRowFirstColumn="0" w:firstRowLastColumn="0" w:lastRowFirstColumn="0" w:lastRowLastColumn="0"/>
-            <w:tcW w:w="1201" w:type="dxa"/>
-          </w:tcPr>
-          <w:p>
-            <w:pPr>
-              <w:jc w:val="both"/>
-            </w:pPr>
-            <w:r>
-              <w:t>0x10</w:t>
-            </w:r>
-          </w:p>
-        </w:tc>
-        <w:tc>
-          <w:tcPr>
-            <w:tcW w:w="1173" w:type="dxa"/>
-          </w:tcPr>
-          <w:p>
-            <w:pPr>
-              <w:jc w:val="both"/>
-              <w:cnfStyle w:val="000000000000" w:firstRow="0" w:lastRow="0" w:firstColumn="0" w:lastColumn="0" w:oddVBand="0" w:evenVBand="0" w:oddHBand="0" w:evenHBand="0" w:firstRowFirstColumn="0" w:firstRowLastColumn="0" w:lastRowFirstColumn="0" w:lastRowLastColumn="0"/>
-            </w:pPr>
-            <w:r>
-              <w:t>[10]</w:t>
-            </w:r>
-          </w:p>
-        </w:tc>
-        <w:tc>
-          <w:tcPr>
-            <w:tcW w:w="1136" w:type="dxa"/>
-          </w:tcPr>
-          <w:p>
-            <w:pPr>
-              <w:jc w:val="both"/>
-              <w:cnfStyle w:val="000000000000" w:firstRow="0" w:lastRow="0" w:firstColumn="0" w:lastColumn="0" w:oddVBand="0" w:evenVBand="0" w:oddHBand="0" w:evenHBand="0" w:firstRowFirstColumn="0" w:firstRowLastColumn="0" w:lastRowFirstColumn="0" w:lastRowLastColumn="0"/>
-            </w:pPr>
-            <w:r>
-              <w:t>R</w:t>
-            </w:r>
-          </w:p>
-        </w:tc>
-        <w:tc>
-          <w:tcPr>
-            <w:tcW w:w="5732" w:type="dxa"/>
-          </w:tcPr>
-          <w:p>
-            <w:pPr>
-              <w:jc w:val="both"/>
-              <w:cnfStyle w:val="000000000000" w:firstRow="0" w:lastRow="0" w:firstColumn="0" w:lastColumn="0" w:oddVBand="0" w:evenVBand="0" w:oddHBand="0" w:evenHBand="0" w:firstRowFirstColumn="0" w:firstRowLastColumn="0" w:lastRowFirstColumn="0" w:lastRowLastColumn="0"/>
+              <w:t xml:space="preserve">GLIB-VFAT out-of-sync </w:t>
+            </w:r>
+            <w:r>
               <w:rPr>
                 <w:u w:val="single"/>
               </w:rPr>
-            </w:pPr>
-            <w:r>
-              <w:rPr>
-                <w:u w:val="single"/>
-              </w:rPr>
-              <w:t xml:space="preserve">Critical: </w:t>
-            </w:r>
-            <w:r>
-              <w:rPr>
-                <w:u w:val="single"/>
-              </w:rPr>
-              <w:t>Event FIFO overflow</w:t>
-            </w:r>
-            <w:r>
-              <w:rPr>
-                <w:u w:val="single"/>
-              </w:rPr>
-              <w:t xml:space="preserve"> occurred</w:t>
-            </w:r>
-          </w:p>
-          <w:p>
-            <w:pPr>
-              <w:jc w:val="both"/>
-              <w:cnfStyle w:val="000000000000" w:firstRow="0" w:lastRow="0" w:firstColumn="0" w:lastColumn="0" w:oddVBand="0" w:evenVBand="0" w:oddHBand="0" w:evenHBand="0" w:firstRowFirstColumn="0" w:firstRowLastColumn="0" w:lastRowFirstColumn="0" w:lastRowLastColumn="0"/>
-            </w:pPr>
-            <w:r>
-              <w:t>This bit is latched if Event FIFO was ever full when trying to build a new event. This means data was lost.</w:t>
-            </w:r>
-          </w:p>
-          <w:p>
-            <w:pPr>
-              <w:jc w:val="both"/>
-              <w:cnfStyle w:val="000000000000" w:firstRow="0" w:lastRow="0" w:firstColumn="0" w:lastColumn="0" w:oddVBand="0" w:evenVBand="0" w:oddHBand="0" w:evenHBand="0" w:firstRowFirstColumn="0" w:firstRowLastColumn="0" w:lastRowFirstColumn="0" w:lastRowLastColumn="0"/>
-            </w:pPr>
-            <w:r>
-              <w:t>It’s not likely that this will ever be asserted because Input FIFO should overflow first.</w:t>
-            </w:r>
-          </w:p>
-          <w:p>
-            <w:pPr>
-              <w:jc w:val="both"/>
-              <w:cnfStyle w:val="000000000000" w:firstRow="0" w:lastRow="0" w:firstColumn="0" w:lastColumn="0" w:oddVBand="0" w:evenVBand="0" w:oddHBand="0" w:evenHBand="0" w:firstRowFirstColumn="0" w:firstRowLastColumn="0" w:lastRowFirstColumn="0" w:lastRowLastColumn="0"/>
-            </w:pPr>
-            <w:r>
-              <w:t>TTS ERROR is asserted when this bit is 1</w:t>
+              <w:t>occurred</w:t>
+            </w:r>
+          </w:p>
+          <w:p>
+            <w:pPr>
+              <w:jc w:val="both"/>
+              <w:cnfStyle w:val="000000000000" w:firstRow="0" w:lastRow="0" w:firstColumn="0" w:lastColumn="0" w:oddVBand="0" w:evenVBand="0" w:oddHBand="0" w:evenHBand="0" w:firstRowFirstColumn="0" w:firstRowLastColumn="0" w:lastRowFirstColumn="0" w:lastRowLastColumn="0"/>
+              <w:rPr>
+                <w:rFonts w:ascii="Courier New" w:hAnsi="Courier New" w:cs="Courier New"/>
+                <w:i/>
+              </w:rPr>
+            </w:pPr>
+            <w:r>
+              <w:t>There</w:t>
+            </w:r>
+            <w:r>
+              <w:t xml:space="preserve"> was at least one VFAT block with BC different from GLIB BX ID</w:t>
             </w:r>
           </w:p>
         </w:tc>
@@ -5181,7 +4934,7 @@
               <w:cnfStyle w:val="000000100000" w:firstRow="0" w:lastRow="0" w:firstColumn="0" w:lastColumn="0" w:oddVBand="0" w:evenVBand="0" w:oddHBand="1" w:evenHBand="0" w:firstRowFirstColumn="0" w:firstRowLastColumn="0" w:lastRowFirstColumn="0" w:lastRowLastColumn="0"/>
             </w:pPr>
             <w:r>
-              <w:t>[11]</w:t>
+              <w:t>[3]</w:t>
             </w:r>
           </w:p>
         </w:tc>
@@ -5215,39 +4968,22 @@
               <w:rPr>
                 <w:u w:val="single"/>
               </w:rPr>
-              <w:t xml:space="preserve">Critical: Event too big </w:t>
-            </w:r>
-            <w:proofErr w:type="spellStart"/>
-            <w:r>
-              <w:rPr>
-                <w:u w:val="single"/>
-              </w:rPr>
-              <w:t>occured</w:t>
-            </w:r>
-            <w:proofErr w:type="spellEnd"/>
-          </w:p>
-          <w:p>
-            <w:pPr>
-              <w:jc w:val="both"/>
-              <w:cnfStyle w:val="000000100000" w:firstRow="0" w:lastRow="0" w:firstColumn="0" w:lastColumn="0" w:oddVBand="0" w:evenVBand="0" w:oddHBand="1" w:evenHBand="0" w:firstRowFirstColumn="0" w:firstRowLastColumn="0" w:lastRowFirstColumn="0" w:lastRowLastColumn="0"/>
-            </w:pPr>
-            <w:r>
-              <w:t>This bit is latched if there was an event containing more than 4096 VFAT blocks.</w:t>
-            </w:r>
-            <w:r>
-              <w:t xml:space="preserve"> Input FIFO and Event FIFO will be out-of-sync.</w:t>
-            </w:r>
-            <w:r>
-              <w:t xml:space="preserve"> This might happen if end-of-event is not detected properly or for whatever reason GLIB is receiving a stream of VFAT blocks indicating that they belong to the same event (EC/BC is the same)</w:t>
-            </w:r>
-          </w:p>
-          <w:p>
-            <w:pPr>
-              <w:jc w:val="both"/>
-              <w:cnfStyle w:val="000000100000" w:firstRow="0" w:lastRow="0" w:firstColumn="0" w:lastColumn="0" w:oddVBand="0" w:evenVBand="0" w:oddHBand="1" w:evenHBand="0" w:firstRowFirstColumn="0" w:firstRowLastColumn="0" w:lastRowFirstColumn="0" w:lastRowLastColumn="0"/>
-            </w:pPr>
-            <w:r>
-              <w:t>TTS ERROR is asserted when this bit is 1</w:t>
+              <w:t>OH out-of-sync occurred</w:t>
+            </w:r>
+          </w:p>
+          <w:p>
+            <w:pPr>
+              <w:jc w:val="both"/>
+              <w:cnfStyle w:val="000000100000" w:firstRow="0" w:lastRow="0" w:firstColumn="0" w:lastColumn="0" w:oddVBand="0" w:evenVBand="0" w:oddHBand="1" w:evenHBand="0" w:firstRowFirstColumn="0" w:firstRowLastColumn="0" w:lastRowFirstColumn="0" w:lastRowLastColumn="0"/>
+            </w:pPr>
+            <w:r>
+              <w:t>There was at least one event with mixed OH BX IDs (OH BX ID is reported for every VFAT block</w:t>
+            </w:r>
+            <w:r>
+              <w:t>, but not sent to AMC13</w:t>
+            </w:r>
+            <w:r>
+              <w:t>)</w:t>
             </w:r>
           </w:p>
         </w:tc>
@@ -5277,7 +5013,7 @@
               <w:cnfStyle w:val="000000000000" w:firstRow="0" w:lastRow="0" w:firstColumn="0" w:lastColumn="0" w:oddVBand="0" w:evenVBand="0" w:oddHBand="0" w:evenHBand="0" w:firstRowFirstColumn="0" w:firstRowLastColumn="0" w:lastRowFirstColumn="0" w:lastRowLastColumn="0"/>
             </w:pPr>
             <w:r>
-              <w:t>[24]</w:t>
+              <w:t>[4]</w:t>
             </w:r>
           </w:p>
         </w:tc>
@@ -5305,13 +5041,7 @@
               <w:cnfStyle w:val="000000000000" w:firstRow="0" w:lastRow="0" w:firstColumn="0" w:lastColumn="0" w:oddVBand="0" w:evenVBand="0" w:oddHBand="0" w:evenHBand="0" w:firstRowFirstColumn="0" w:firstRowLastColumn="0" w:lastRowFirstColumn="0" w:lastRowLastColumn="0"/>
             </w:pPr>
             <w:r>
-              <w:t xml:space="preserve">Current status: Input FIFO </w:t>
-            </w:r>
-            <w:r>
-              <w:t xml:space="preserve">is </w:t>
-            </w:r>
-            <w:r>
-              <w:t>in underflow</w:t>
+              <w:t>Corruption: more than 24 VFATs in event</w:t>
             </w:r>
           </w:p>
         </w:tc>
@@ -5344,7 +5074,7 @@
               <w:cnfStyle w:val="000000100000" w:firstRow="0" w:lastRow="0" w:firstColumn="0" w:lastColumn="0" w:oddVBand="0" w:evenVBand="0" w:oddHBand="1" w:evenHBand="0" w:firstRowFirstColumn="0" w:firstRowLastColumn="0" w:lastRowFirstColumn="0" w:lastRowLastColumn="0"/>
             </w:pPr>
             <w:r>
-              <w:t>[25]</w:t>
+              <w:t>[5]</w:t>
             </w:r>
           </w:p>
         </w:tc>
@@ -5372,10 +5102,7 @@
               <w:cnfStyle w:val="000000100000" w:firstRow="0" w:lastRow="0" w:firstColumn="0" w:lastColumn="0" w:oddVBand="0" w:evenVBand="0" w:oddHBand="1" w:evenHBand="0" w:firstRowFirstColumn="0" w:firstRowLastColumn="0" w:lastRowFirstColumn="0" w:lastRowLastColumn="0"/>
             </w:pPr>
             <w:r>
-              <w:t xml:space="preserve">Current status: Input FIFO </w:t>
-            </w:r>
-            <w:r>
-              <w:t>is full</w:t>
+              <w:t>Corruption: VFAT block smaller than 192bits</w:t>
             </w:r>
           </w:p>
         </w:tc>
@@ -5405,7 +5132,7 @@
               <w:cnfStyle w:val="000000000000" w:firstRow="0" w:lastRow="0" w:firstColumn="0" w:lastColumn="0" w:oddVBand="0" w:evenVBand="0" w:oddHBand="0" w:evenHBand="0" w:firstRowFirstColumn="0" w:firstRowLastColumn="0" w:lastRowFirstColumn="0" w:lastRowLastColumn="0"/>
             </w:pPr>
             <w:r>
-              <w:t>[26]</w:t>
+              <w:t>[6]</w:t>
             </w:r>
           </w:p>
         </w:tc>
@@ -5433,10 +5160,7 @@
               <w:cnfStyle w:val="000000000000" w:firstRow="0" w:lastRow="0" w:firstColumn="0" w:lastColumn="0" w:oddVBand="0" w:evenVBand="0" w:oddHBand="0" w:evenHBand="0" w:firstRowFirstColumn="0" w:firstRowLastColumn="0" w:lastRowFirstColumn="0" w:lastRowLastColumn="0"/>
             </w:pPr>
             <w:r>
-              <w:t xml:space="preserve">Current status: Input FIFO </w:t>
-            </w:r>
-            <w:r>
-              <w:t>is near-full (75%)</w:t>
+              <w:t>Corruption: VFAT block bigger than 192bits</w:t>
             </w:r>
           </w:p>
         </w:tc>
@@ -5469,7 +5193,7 @@
               <w:cnfStyle w:val="000000100000" w:firstRow="0" w:lastRow="0" w:firstColumn="0" w:lastColumn="0" w:oddVBand="0" w:evenVBand="0" w:oddHBand="1" w:evenHBand="0" w:firstRowFirstColumn="0" w:firstRowLastColumn="0" w:lastRowFirstColumn="0" w:lastRowLastColumn="0"/>
             </w:pPr>
             <w:r>
-              <w:t>[27]</w:t>
+              <w:t>[7]</w:t>
             </w:r>
           </w:p>
         </w:tc>
@@ -5495,12 +5219,63 @@
             <w:pPr>
               <w:jc w:val="both"/>
               <w:cnfStyle w:val="000000100000" w:firstRow="0" w:lastRow="0" w:firstColumn="0" w:lastColumn="0" w:oddVBand="0" w:evenVBand="0" w:oddHBand="1" w:evenHBand="0" w:firstRowFirstColumn="0" w:firstRowLastColumn="0" w:lastRowFirstColumn="0" w:lastRowLastColumn="0"/>
-            </w:pPr>
-            <w:r>
-              <w:t xml:space="preserve">Current status: Input FIFO </w:t>
-            </w:r>
-            <w:r>
-              <w:t>is empty</w:t>
+              <w:rPr>
+                <w:u w:val="single"/>
+              </w:rPr>
+            </w:pPr>
+            <w:r>
+              <w:rPr>
+                <w:u w:val="single"/>
+              </w:rPr>
+              <w:t>Corruption: VFAT marker not detected</w:t>
+            </w:r>
+          </w:p>
+          <w:p>
+            <w:pPr>
+              <w:jc w:val="both"/>
+              <w:cnfStyle w:val="000000100000" w:firstRow="0" w:lastRow="0" w:firstColumn="0" w:lastColumn="0" w:oddVBand="0" w:evenVBand="0" w:oddHBand="1" w:evenHBand="0" w:firstRowFirstColumn="0" w:firstRowLastColumn="0" w:lastRowFirstColumn="0" w:lastRowLastColumn="0"/>
+            </w:pPr>
+            <w:r>
+              <w:t xml:space="preserve">There was at least one VFAT block not conforming to </w:t>
+            </w:r>
+            <w:r>
+              <w:t xml:space="preserve">the </w:t>
+            </w:r>
+            <w:r>
+              <w:t xml:space="preserve">pattern of </w:t>
+            </w:r>
+            <w:proofErr w:type="spellStart"/>
+            <w:r>
+              <w:t>Axxx</w:t>
+            </w:r>
+            <w:proofErr w:type="spellEnd"/>
+            <w:r>
+              <w:t xml:space="preserve"> </w:t>
+            </w:r>
+            <w:proofErr w:type="spellStart"/>
+            <w:r>
+              <w:t>Cxxx</w:t>
+            </w:r>
+            <w:proofErr w:type="spellEnd"/>
+            <w:r>
+              <w:t xml:space="preserve"> </w:t>
+            </w:r>
+            <w:proofErr w:type="spellStart"/>
+            <w:r>
+              <w:t>Exxx</w:t>
+            </w:r>
+            <w:proofErr w:type="spellEnd"/>
+            <w:r>
+              <w:t>…… (see VFAT data format)</w:t>
+            </w:r>
+          </w:p>
+          <w:p>
+            <w:pPr>
+              <w:jc w:val="both"/>
+              <w:cnfStyle w:val="000000100000" w:firstRow="0" w:lastRow="0" w:firstColumn="0" w:lastColumn="0" w:oddVBand="0" w:evenVBand="0" w:oddHBand="1" w:evenHBand="0" w:firstRowFirstColumn="0" w:firstRowLastColumn="0" w:lastRowFirstColumn="0" w:lastRowLastColumn="0"/>
+            </w:pPr>
+            <w:r>
+              <w:t>Note that this data will still be included in the current event and sent to AMC13, but it will not be considered in end-of-event detection.</w:t>
             </w:r>
           </w:p>
         </w:tc>
@@ -5530,7 +5305,7 @@
               <w:cnfStyle w:val="000000000000" w:firstRow="0" w:lastRow="0" w:firstColumn="0" w:lastColumn="0" w:oddVBand="0" w:evenVBand="0" w:oddHBand="0" w:evenHBand="0" w:firstRowFirstColumn="0" w:firstRowLastColumn="0" w:lastRowFirstColumn="0" w:lastRowLastColumn="0"/>
             </w:pPr>
             <w:r>
-              <w:t>[28]</w:t>
+              <w:t>[8]</w:t>
             </w:r>
           </w:p>
         </w:tc>
@@ -5556,21 +5331,48 @@
             <w:pPr>
               <w:jc w:val="both"/>
               <w:cnfStyle w:val="000000000000" w:firstRow="0" w:lastRow="0" w:firstColumn="0" w:lastColumn="0" w:oddVBand="0" w:evenVBand="0" w:oddHBand="0" w:evenHBand="0" w:firstRowFirstColumn="0" w:firstRowLastColumn="0" w:lastRowFirstColumn="0" w:lastRowLastColumn="0"/>
-            </w:pPr>
-            <w:r>
-              <w:t>C</w:t>
-            </w:r>
-            <w:r>
-              <w:t>urrent status: Event</w:t>
-            </w:r>
-            <w:r>
-              <w:t xml:space="preserve"> FIFO </w:t>
-            </w:r>
-            <w:r>
-              <w:t xml:space="preserve">is </w:t>
-            </w:r>
-            <w:r>
-              <w:t>in underflow</w:t>
+              <w:rPr>
+                <w:u w:val="single"/>
+              </w:rPr>
+            </w:pPr>
+            <w:r>
+              <w:rPr>
+                <w:u w:val="single"/>
+              </w:rPr>
+              <w:t xml:space="preserve">Critical: Input FIFO </w:t>
+            </w:r>
+            <w:r>
+              <w:rPr>
+                <w:u w:val="single"/>
+              </w:rPr>
+              <w:t>overflow</w:t>
+            </w:r>
+            <w:r>
+              <w:rPr>
+                <w:u w:val="single"/>
+              </w:rPr>
+              <w:t xml:space="preserve"> occurred</w:t>
+            </w:r>
+          </w:p>
+          <w:p>
+            <w:pPr>
+              <w:jc w:val="both"/>
+              <w:cnfStyle w:val="000000000000" w:firstRow="0" w:lastRow="0" w:firstColumn="0" w:lastColumn="0" w:oddVBand="0" w:evenVBand="0" w:oddHBand="0" w:evenHBand="0" w:firstRowFirstColumn="0" w:firstRowLastColumn="0" w:lastRowFirstColumn="0" w:lastRowLastColumn="0"/>
+            </w:pPr>
+            <w:r>
+              <w:t>This bit is latched if Input FIFO was ever full when receiving new data – this means data was lost</w:t>
+            </w:r>
+            <w:r>
+              <w:t>.</w:t>
+            </w:r>
+          </w:p>
+          <w:p>
+            <w:pPr>
+              <w:jc w:val="both"/>
+              <w:cnfStyle w:val="000000000000" w:firstRow="0" w:lastRow="0" w:firstColumn="0" w:lastColumn="0" w:oddVBand="0" w:evenVBand="0" w:oddHBand="0" w:evenHBand="0" w:firstRowFirstColumn="0" w:firstRowLastColumn="0" w:lastRowFirstColumn="0" w:lastRowLastColumn="0"/>
+            </w:pPr>
+            <w:r>
+              <w:t>TTS ERROR is asserted when this bit is 1</w:t>
             </w:r>
           </w:p>
         </w:tc>
@@ -5603,7 +5405,7 @@
               <w:cnfStyle w:val="000000100000" w:firstRow="0" w:lastRow="0" w:firstColumn="0" w:lastColumn="0" w:oddVBand="0" w:evenVBand="0" w:oddHBand="1" w:evenHBand="0" w:firstRowFirstColumn="0" w:firstRowLastColumn="0" w:lastRowFirstColumn="0" w:lastRowLastColumn="0"/>
             </w:pPr>
             <w:r>
-              <w:t>[29]</w:t>
+              <w:t>[9]</w:t>
             </w:r>
           </w:p>
         </w:tc>
@@ -5629,18 +5431,45 @@
             <w:pPr>
               <w:jc w:val="both"/>
               <w:cnfStyle w:val="000000100000" w:firstRow="0" w:lastRow="0" w:firstColumn="0" w:lastColumn="0" w:oddVBand="0" w:evenVBand="0" w:oddHBand="1" w:evenHBand="0" w:firstRowFirstColumn="0" w:firstRowLastColumn="0" w:lastRowFirstColumn="0" w:lastRowLastColumn="0"/>
-            </w:pPr>
-            <w:r>
-              <w:t xml:space="preserve">Current status: </w:t>
-            </w:r>
-            <w:r>
-              <w:t>Event</w:t>
-            </w:r>
-            <w:r>
-              <w:t xml:space="preserve"> FIFO </w:t>
-            </w:r>
-            <w:r>
-              <w:t>is full</w:t>
+              <w:rPr>
+                <w:u w:val="single"/>
+              </w:rPr>
+            </w:pPr>
+            <w:r>
+              <w:rPr>
+                <w:u w:val="single"/>
+              </w:rPr>
+              <w:t xml:space="preserve">Critical: Input FIFO </w:t>
+            </w:r>
+            <w:r>
+              <w:rPr>
+                <w:u w:val="single"/>
+              </w:rPr>
+              <w:t>underflow</w:t>
+            </w:r>
+            <w:r>
+              <w:rPr>
+                <w:u w:val="single"/>
+              </w:rPr>
+              <w:t xml:space="preserve"> occurred</w:t>
+            </w:r>
+          </w:p>
+          <w:p>
+            <w:pPr>
+              <w:jc w:val="both"/>
+              <w:cnfStyle w:val="000000100000" w:firstRow="0" w:lastRow="0" w:firstColumn="0" w:lastColumn="0" w:oddVBand="0" w:evenVBand="0" w:oddHBand="1" w:evenHBand="0" w:firstRowFirstColumn="0" w:firstRowLastColumn="0" w:lastRowFirstColumn="0" w:lastRowLastColumn="0"/>
+            </w:pPr>
+            <w:r>
+              <w:t>This bit is latched if Input FIFO underflow was ever detected. This means that Event FIFO indicated that there should be more data than was stored in Input FIFO. This might happen due to overflow or some other malfunction.</w:t>
+            </w:r>
+          </w:p>
+          <w:p>
+            <w:pPr>
+              <w:jc w:val="both"/>
+              <w:cnfStyle w:val="000000100000" w:firstRow="0" w:lastRow="0" w:firstColumn="0" w:lastColumn="0" w:oddVBand="0" w:evenVBand="0" w:oddHBand="1" w:evenHBand="0" w:firstRowFirstColumn="0" w:firstRowLastColumn="0" w:lastRowFirstColumn="0" w:lastRowLastColumn="0"/>
+            </w:pPr>
+            <w:r>
+              <w:t>TTS ERROR is asserted when this bit is 1</w:t>
             </w:r>
           </w:p>
         </w:tc>
@@ -5670,7 +5499,7 @@
               <w:cnfStyle w:val="000000000000" w:firstRow="0" w:lastRow="0" w:firstColumn="0" w:lastColumn="0" w:oddVBand="0" w:evenVBand="0" w:oddHBand="0" w:evenHBand="0" w:firstRowFirstColumn="0" w:firstRowLastColumn="0" w:lastRowFirstColumn="0" w:lastRowLastColumn="0"/>
             </w:pPr>
             <w:r>
-              <w:t>[30]</w:t>
+              <w:t>[10]</w:t>
             </w:r>
           </w:p>
         </w:tc>
@@ -5696,18 +5525,54 @@
             <w:pPr>
               <w:jc w:val="both"/>
               <w:cnfStyle w:val="000000000000" w:firstRow="0" w:lastRow="0" w:firstColumn="0" w:lastColumn="0" w:oddVBand="0" w:evenVBand="0" w:oddHBand="0" w:evenHBand="0" w:firstRowFirstColumn="0" w:firstRowLastColumn="0" w:lastRowFirstColumn="0" w:lastRowLastColumn="0"/>
-            </w:pPr>
-            <w:r>
-              <w:t xml:space="preserve">Current status: </w:t>
-            </w:r>
-            <w:r>
-              <w:t>Event</w:t>
-            </w:r>
-            <w:r>
-              <w:t xml:space="preserve"> FIFO </w:t>
-            </w:r>
-            <w:r>
-              <w:t>is near-full (75%)</w:t>
+              <w:rPr>
+                <w:u w:val="single"/>
+              </w:rPr>
+            </w:pPr>
+            <w:r>
+              <w:rPr>
+                <w:u w:val="single"/>
+              </w:rPr>
+              <w:t xml:space="preserve">Critical: </w:t>
+            </w:r>
+            <w:r>
+              <w:rPr>
+                <w:u w:val="single"/>
+              </w:rPr>
+              <w:t>Event FIFO overflow</w:t>
+            </w:r>
+            <w:r>
+              <w:rPr>
+                <w:u w:val="single"/>
+              </w:rPr>
+              <w:t xml:space="preserve"> occurred</w:t>
+            </w:r>
+          </w:p>
+          <w:p>
+            <w:pPr>
+              <w:jc w:val="both"/>
+              <w:cnfStyle w:val="000000000000" w:firstRow="0" w:lastRow="0" w:firstColumn="0" w:lastColumn="0" w:oddVBand="0" w:evenVBand="0" w:oddHBand="0" w:evenHBand="0" w:firstRowFirstColumn="0" w:firstRowLastColumn="0" w:lastRowFirstColumn="0" w:lastRowLastColumn="0"/>
+            </w:pPr>
+            <w:r>
+              <w:t>This bit is latched if Event FIFO was ever full when trying to build a new event. This means data was lost.</w:t>
+            </w:r>
+          </w:p>
+          <w:p>
+            <w:pPr>
+              <w:jc w:val="both"/>
+              <w:cnfStyle w:val="000000000000" w:firstRow="0" w:lastRow="0" w:firstColumn="0" w:lastColumn="0" w:oddVBand="0" w:evenVBand="0" w:oddHBand="0" w:evenHBand="0" w:firstRowFirstColumn="0" w:firstRowLastColumn="0" w:lastRowFirstColumn="0" w:lastRowLastColumn="0"/>
+            </w:pPr>
+            <w:r>
+              <w:t>It’s not likely that this will ever be asserted because Input FIFO should overflow first.</w:t>
+            </w:r>
+          </w:p>
+          <w:p>
+            <w:pPr>
+              <w:jc w:val="both"/>
+              <w:cnfStyle w:val="000000000000" w:firstRow="0" w:lastRow="0" w:firstColumn="0" w:lastColumn="0" w:oddVBand="0" w:evenVBand="0" w:oddHBand="0" w:evenHBand="0" w:firstRowFirstColumn="0" w:firstRowLastColumn="0" w:lastRowFirstColumn="0" w:lastRowLastColumn="0"/>
+            </w:pPr>
+            <w:r>
+              <w:t>TTS ERROR is asserted when this bit is 1</w:t>
             </w:r>
           </w:p>
         </w:tc>
@@ -5740,7 +5605,7 @@
               <w:cnfStyle w:val="000000100000" w:firstRow="0" w:lastRow="0" w:firstColumn="0" w:lastColumn="0" w:oddVBand="0" w:evenVBand="0" w:oddHBand="1" w:evenHBand="0" w:firstRowFirstColumn="0" w:firstRowLastColumn="0" w:lastRowFirstColumn="0" w:lastRowLastColumn="0"/>
             </w:pPr>
             <w:r>
-              <w:t>[31]</w:t>
+              <w:t>[11]</w:t>
             </w:r>
           </w:p>
         </w:tc>
@@ -5766,18 +5631,45 @@
             <w:pPr>
               <w:jc w:val="both"/>
               <w:cnfStyle w:val="000000100000" w:firstRow="0" w:lastRow="0" w:firstColumn="0" w:lastColumn="0" w:oddVBand="0" w:evenVBand="0" w:oddHBand="1" w:evenHBand="0" w:firstRowFirstColumn="0" w:firstRowLastColumn="0" w:lastRowFirstColumn="0" w:lastRowLastColumn="0"/>
-            </w:pPr>
-            <w:r>
-              <w:t xml:space="preserve">Current status: </w:t>
-            </w:r>
-            <w:r>
-              <w:t>Event</w:t>
-            </w:r>
-            <w:r>
-              <w:t xml:space="preserve"> FIFO </w:t>
-            </w:r>
-            <w:r>
-              <w:t>is empty</w:t>
+              <w:rPr>
+                <w:u w:val="single"/>
+              </w:rPr>
+            </w:pPr>
+            <w:r>
+              <w:rPr>
+                <w:u w:val="single"/>
+              </w:rPr>
+              <w:t xml:space="preserve">Critical: Event </w:t>
+            </w:r>
+            <w:r>
+              <w:rPr>
+                <w:u w:val="single"/>
+              </w:rPr>
+              <w:t>size overflow occurred</w:t>
+            </w:r>
+          </w:p>
+          <w:p>
+            <w:pPr>
+              <w:jc w:val="both"/>
+              <w:cnfStyle w:val="000000100000" w:firstRow="0" w:lastRow="0" w:firstColumn="0" w:lastColumn="0" w:oddVBand="0" w:evenVBand="0" w:oddHBand="1" w:evenHBand="0" w:firstRowFirstColumn="0" w:firstRowLastColumn="0" w:lastRowFirstColumn="0" w:lastRowLastColumn="0"/>
+            </w:pPr>
+            <w:r>
+              <w:t>This bit is latched if there was an event containing more than 4096 VFAT blocks.</w:t>
+            </w:r>
+            <w:r>
+              <w:t xml:space="preserve"> Input FIFO and Event FIFO will be out-of-sync.</w:t>
+            </w:r>
+            <w:r>
+              <w:t xml:space="preserve"> This might happen if end-of-event is not detected properly or for whatever reason GLIB is receiving a stream of VFAT blocks indicating that they belong to the same event (EC/BC is the same)</w:t>
+            </w:r>
+          </w:p>
+          <w:p>
+            <w:pPr>
+              <w:jc w:val="both"/>
+              <w:cnfStyle w:val="000000100000" w:firstRow="0" w:lastRow="0" w:firstColumn="0" w:lastColumn="0" w:oddVBand="0" w:evenVBand="0" w:oddHBand="1" w:evenHBand="0" w:firstRowFirstColumn="0" w:firstRowLastColumn="0" w:lastRowFirstColumn="0" w:lastRowLastColumn="0"/>
+            </w:pPr>
+            <w:r>
+              <w:t>TTS ERROR is asserted when this bit is 1</w:t>
             </w:r>
           </w:p>
         </w:tc>
@@ -5793,7 +5685,7 @@
               <w:jc w:val="both"/>
             </w:pPr>
             <w:r>
-              <w:t>0x11</w:t>
+              <w:t>0x10</w:t>
             </w:r>
           </w:p>
         </w:tc>
@@ -5807,7 +5699,7 @@
               <w:cnfStyle w:val="000000000000" w:firstRow="0" w:lastRow="0" w:firstColumn="0" w:lastColumn="0" w:oddVBand="0" w:evenVBand="0" w:oddHBand="0" w:evenHBand="0" w:firstRowFirstColumn="0" w:firstRowLastColumn="0" w:lastRowFirstColumn="0" w:lastRowLastColumn="0"/>
             </w:pPr>
             <w:r>
-              <w:t>[31:0]</w:t>
+              <w:t>[24]</w:t>
             </w:r>
           </w:p>
         </w:tc>
@@ -5833,81 +5725,15 @@
             <w:pPr>
               <w:jc w:val="both"/>
               <w:cnfStyle w:val="000000000000" w:firstRow="0" w:lastRow="0" w:firstColumn="0" w:lastColumn="0" w:oddVBand="0" w:evenVBand="0" w:oddHBand="0" w:evenHBand="0" w:firstRowFirstColumn="0" w:firstRowLastColumn="0" w:lastRowFirstColumn="0" w:lastRowLastColumn="0"/>
-              <w:rPr>
-                <w:u w:val="single"/>
-              </w:rPr>
-            </w:pPr>
-            <w:r>
-              <w:rPr>
-                <w:u w:val="single"/>
-              </w:rPr>
-              <w:t>Corrupted VFAT block counter</w:t>
-            </w:r>
-          </w:p>
-          <w:p>
-            <w:pPr>
-              <w:jc w:val="both"/>
-              <w:cnfStyle w:val="000000000000" w:firstRow="0" w:lastRow="0" w:firstColumn="0" w:lastColumn="0" w:oddVBand="0" w:evenVBand="0" w:oddHBand="0" w:evenHBand="0" w:firstRowFirstColumn="0" w:firstRowLastColumn="0" w:lastRowFirstColumn="0" w:lastRowLastColumn="0"/>
-            </w:pPr>
-            <w:r>
-              <w:t xml:space="preserve">This counter is incremented when a VFAT block does not conform to the pattern of </w:t>
-            </w:r>
-            <w:proofErr w:type="spellStart"/>
-            <w:r>
-              <w:t>Axxx</w:t>
-            </w:r>
-            <w:proofErr w:type="spellEnd"/>
-            <w:r>
-              <w:t xml:space="preserve"> </w:t>
-            </w:r>
-            <w:proofErr w:type="spellStart"/>
-            <w:r>
-              <w:t>Cxxx</w:t>
-            </w:r>
-            <w:proofErr w:type="spellEnd"/>
-            <w:r>
-              <w:t xml:space="preserve"> </w:t>
-            </w:r>
-            <w:proofErr w:type="spellStart"/>
-            <w:r>
-              <w:t>Exxx</w:t>
-            </w:r>
-            <w:proofErr w:type="spellEnd"/>
-            <w:r>
-              <w:t>…… (see VFAT data format)</w:t>
-            </w:r>
-          </w:p>
-          <w:p>
-            <w:pPr>
-              <w:jc w:val="both"/>
-              <w:cnfStyle w:val="000000000000" w:firstRow="0" w:lastRow="0" w:firstColumn="0" w:lastColumn="0" w:oddVBand="0" w:evenVBand="0" w:oddHBand="0" w:evenHBand="0" w:firstRowFirstColumn="0" w:firstRowLastColumn="0" w:lastRowFirstColumn="0" w:lastRowLastColumn="0"/>
-            </w:pPr>
-            <w:r>
-              <w:t xml:space="preserve">Note that this data </w:t>
-            </w:r>
-            <w:r>
-              <w:t>is</w:t>
-            </w:r>
-            <w:r>
-              <w:t xml:space="preserve"> still </w:t>
-            </w:r>
-            <w:r>
-              <w:t xml:space="preserve">included in </w:t>
-            </w:r>
-            <w:r>
-              <w:t>event</w:t>
-            </w:r>
-            <w:r>
-              <w:t>s</w:t>
-            </w:r>
-            <w:r>
-              <w:t xml:space="preserve"> and sent to AMC13, but it </w:t>
-            </w:r>
-            <w:r>
-              <w:t xml:space="preserve">does not participate in </w:t>
-            </w:r>
-            <w:r>
-              <w:t>end-of-event detection.</w:t>
+            </w:pPr>
+            <w:r>
+              <w:t xml:space="preserve">Current status: Input FIFO </w:t>
+            </w:r>
+            <w:r>
+              <w:t xml:space="preserve">is </w:t>
+            </w:r>
+            <w:r>
+              <w:t>in underflow</w:t>
             </w:r>
           </w:p>
         </w:tc>
@@ -5926,7 +5752,7 @@
               <w:jc w:val="both"/>
             </w:pPr>
             <w:r>
-              <w:t>0x12</w:t>
+              <w:t>0x10</w:t>
             </w:r>
           </w:p>
         </w:tc>
@@ -5940,13 +5766,7 @@
               <w:cnfStyle w:val="000000100000" w:firstRow="0" w:lastRow="0" w:firstColumn="0" w:lastColumn="0" w:oddVBand="0" w:evenVBand="0" w:oddHBand="1" w:evenHBand="0" w:firstRowFirstColumn="0" w:firstRowLastColumn="0" w:lastRowFirstColumn="0" w:lastRowLastColumn="0"/>
             </w:pPr>
             <w:r>
-              <w:t>[23</w:t>
-            </w:r>
-            <w:r>
-              <w:t>:0</w:t>
-            </w:r>
-            <w:r>
-              <w:t>]</w:t>
+              <w:t>[25]</w:t>
             </w:r>
           </w:p>
         </w:tc>
@@ -5972,86 +5792,12 @@
             <w:pPr>
               <w:jc w:val="both"/>
               <w:cnfStyle w:val="000000100000" w:firstRow="0" w:lastRow="0" w:firstColumn="0" w:lastColumn="0" w:oddVBand="0" w:evenVBand="0" w:oddHBand="1" w:evenHBand="0" w:firstRowFirstColumn="0" w:firstRowLastColumn="0" w:lastRowFirstColumn="0" w:lastRowLastColumn="0"/>
-              <w:rPr>
-                <w:u w:val="single"/>
-              </w:rPr>
-            </w:pPr>
-            <w:r>
-              <w:rPr>
-                <w:u w:val="single"/>
-              </w:rPr>
-              <w:t>Current e</w:t>
-            </w:r>
-            <w:r>
-              <w:rPr>
-                <w:u w:val="single"/>
-              </w:rPr>
-              <w:t xml:space="preserve">vent number of the </w:t>
-            </w:r>
-            <w:r>
-              <w:rPr>
-                <w:u w:val="single"/>
-              </w:rPr>
-              <w:t>event builder</w:t>
-            </w:r>
-          </w:p>
-          <w:p>
-            <w:pPr>
-              <w:jc w:val="both"/>
-              <w:cnfStyle w:val="000000100000" w:firstRow="0" w:lastRow="0" w:firstColumn="0" w:lastColumn="0" w:oddVBand="0" w:evenVBand="0" w:oddHBand="1" w:evenHBand="0" w:firstRowFirstColumn="0" w:firstRowLastColumn="0" w:lastRowFirstColumn="0" w:lastRowLastColumn="0"/>
-            </w:pPr>
-            <w:r>
-              <w:t>T</w:t>
-            </w:r>
-            <w:r>
-              <w:t>his counter starts at 1</w:t>
-            </w:r>
-            <w:r>
-              <w:t xml:space="preserve"> and increments with each end-of-event detection. </w:t>
-            </w:r>
-            <w:r>
-              <w:t>T</w:t>
-            </w:r>
-            <w:r>
-              <w:t xml:space="preserve">his </w:t>
-            </w:r>
-            <w:r>
-              <w:t xml:space="preserve">number </w:t>
-            </w:r>
-            <w:r>
-              <w:t xml:space="preserve">should be similar to the number of events sent to AMC13 in normal operation, but it </w:t>
-            </w:r>
-            <w:r>
-              <w:lastRenderedPageBreak/>
-              <w:t>might not always be</w:t>
-            </w:r>
-            <w:r>
-              <w:t xml:space="preserve"> exactly the same because there’s some latency between building an event and sending it. In addition</w:t>
-            </w:r>
-            <w:r>
-              <w:t>,</w:t>
-            </w:r>
-            <w:r>
-              <w:t xml:space="preserve"> </w:t>
-            </w:r>
-            <w:r>
-              <w:t xml:space="preserve">event </w:t>
-            </w:r>
-            <w:r>
-              <w:t>sending could stop due to DAQ FIFO being almost full o</w:t>
-            </w:r>
-            <w:bookmarkStart w:id="28" w:name="_GoBack"/>
-            <w:bookmarkEnd w:id="28"/>
-            <w:r>
-              <w:t xml:space="preserve">r </w:t>
-            </w:r>
-            <w:proofErr w:type="spellStart"/>
-            <w:r>
-              <w:t>DAQLink</w:t>
-            </w:r>
-            <w:proofErr w:type="spellEnd"/>
-            <w:r>
-              <w:t xml:space="preserve"> not being ready.</w:t>
+            </w:pPr>
+            <w:r>
+              <w:t xml:space="preserve">Current status: Input FIFO </w:t>
+            </w:r>
+            <w:r>
+              <w:t>is full</w:t>
             </w:r>
           </w:p>
         </w:tc>
@@ -6067,8 +5813,7 @@
               <w:jc w:val="both"/>
             </w:pPr>
             <w:r>
-              <w:lastRenderedPageBreak/>
-              <w:t>0x19</w:t>
+              <w:t>0x10</w:t>
             </w:r>
           </w:p>
         </w:tc>
@@ -6082,7 +5827,7 @@
               <w:cnfStyle w:val="000000000000" w:firstRow="0" w:lastRow="0" w:firstColumn="0" w:lastColumn="0" w:oddVBand="0" w:evenVBand="0" w:oddHBand="0" w:evenHBand="0" w:firstRowFirstColumn="0" w:firstRowLastColumn="0" w:lastRowFirstColumn="0" w:lastRowLastColumn="0"/>
             </w:pPr>
             <w:r>
-              <w:t>[31:0]</w:t>
+              <w:t>[26]</w:t>
             </w:r>
           </w:p>
         </w:tc>
@@ -6110,10 +5855,10 @@
               <w:cnfStyle w:val="000000000000" w:firstRow="0" w:lastRow="0" w:firstColumn="0" w:lastColumn="0" w:oddVBand="0" w:evenVBand="0" w:oddHBand="0" w:evenHBand="0" w:firstRowFirstColumn="0" w:firstRowLastColumn="0" w:lastRowFirstColumn="0" w:lastRowLastColumn="0"/>
             </w:pPr>
             <w:r>
-              <w:t xml:space="preserve">Debug: bits [31:0] of last </w:t>
-            </w:r>
-            <w:r>
-              <w:t>received VFAT block + OH word</w:t>
+              <w:t xml:space="preserve">Current status: Input FIFO </w:t>
+            </w:r>
+            <w:r>
+              <w:t>is near-full (75%)</w:t>
             </w:r>
           </w:p>
         </w:tc>
@@ -6132,7 +5877,7 @@
               <w:jc w:val="both"/>
             </w:pPr>
             <w:r>
-              <w:t>0x1A</w:t>
+              <w:t>0x10</w:t>
             </w:r>
           </w:p>
         </w:tc>
@@ -6146,7 +5891,7 @@
               <w:cnfStyle w:val="000000100000" w:firstRow="0" w:lastRow="0" w:firstColumn="0" w:lastColumn="0" w:oddVBand="0" w:evenVBand="0" w:oddHBand="1" w:evenHBand="0" w:firstRowFirstColumn="0" w:firstRowLastColumn="0" w:lastRowFirstColumn="0" w:lastRowLastColumn="0"/>
             </w:pPr>
             <w:r>
-              <w:t>[31:0]</w:t>
+              <w:t>[27]</w:t>
             </w:r>
           </w:p>
         </w:tc>
@@ -6174,16 +5919,10 @@
               <w:cnfStyle w:val="000000100000" w:firstRow="0" w:lastRow="0" w:firstColumn="0" w:lastColumn="0" w:oddVBand="0" w:evenVBand="0" w:oddHBand="1" w:evenHBand="0" w:firstRowFirstColumn="0" w:firstRowLastColumn="0" w:lastRowFirstColumn="0" w:lastRowLastColumn="0"/>
             </w:pPr>
             <w:r>
-              <w:t xml:space="preserve">Debug: </w:t>
-            </w:r>
-            <w:r>
-              <w:t>bits [63:32</w:t>
-            </w:r>
-            <w:r>
-              <w:t xml:space="preserve">] of last </w:t>
-            </w:r>
-            <w:r>
-              <w:t>received VFAT block + OH word</w:t>
+              <w:t xml:space="preserve">Current status: Input FIFO </w:t>
+            </w:r>
+            <w:r>
+              <w:t>is empty</w:t>
             </w:r>
           </w:p>
         </w:tc>
@@ -6199,7 +5938,7 @@
               <w:jc w:val="both"/>
             </w:pPr>
             <w:r>
-              <w:t>0x1B</w:t>
+              <w:t>0x10</w:t>
             </w:r>
           </w:p>
         </w:tc>
@@ -6213,7 +5952,7 @@
               <w:cnfStyle w:val="000000000000" w:firstRow="0" w:lastRow="0" w:firstColumn="0" w:lastColumn="0" w:oddVBand="0" w:evenVBand="0" w:oddHBand="0" w:evenHBand="0" w:firstRowFirstColumn="0" w:firstRowLastColumn="0" w:lastRowFirstColumn="0" w:lastRowLastColumn="0"/>
             </w:pPr>
             <w:r>
-              <w:t>[31:0]</w:t>
+              <w:t>[28]</w:t>
             </w:r>
           </w:p>
         </w:tc>
@@ -6241,16 +5980,19 @@
               <w:cnfStyle w:val="000000000000" w:firstRow="0" w:lastRow="0" w:firstColumn="0" w:lastColumn="0" w:oddVBand="0" w:evenVBand="0" w:oddHBand="0" w:evenHBand="0" w:firstRowFirstColumn="0" w:firstRowLastColumn="0" w:lastRowFirstColumn="0" w:lastRowLastColumn="0"/>
             </w:pPr>
             <w:r>
-              <w:t xml:space="preserve">Debug: </w:t>
-            </w:r>
-            <w:r>
-              <w:t>bits [95:64</w:t>
-            </w:r>
-            <w:r>
-              <w:t xml:space="preserve">] of last </w:t>
-            </w:r>
-            <w:r>
-              <w:t>received VFAT block + OH word</w:t>
+              <w:t>C</w:t>
+            </w:r>
+            <w:r>
+              <w:t>urrent status: Event</w:t>
+            </w:r>
+            <w:r>
+              <w:t xml:space="preserve"> FIFO </w:t>
+            </w:r>
+            <w:r>
+              <w:t xml:space="preserve">is </w:t>
+            </w:r>
+            <w:r>
+              <w:t>in underflow</w:t>
             </w:r>
           </w:p>
         </w:tc>
@@ -6269,7 +6011,8 @@
               <w:jc w:val="both"/>
             </w:pPr>
             <w:r>
-              <w:t>0x1C</w:t>
+              <w:lastRenderedPageBreak/>
+              <w:t>0x10</w:t>
             </w:r>
           </w:p>
         </w:tc>
@@ -6283,7 +6026,7 @@
               <w:cnfStyle w:val="000000100000" w:firstRow="0" w:lastRow="0" w:firstColumn="0" w:lastColumn="0" w:oddVBand="0" w:evenVBand="0" w:oddHBand="1" w:evenHBand="0" w:firstRowFirstColumn="0" w:firstRowLastColumn="0" w:lastRowFirstColumn="0" w:lastRowLastColumn="0"/>
             </w:pPr>
             <w:r>
-              <w:t>[31:0]</w:t>
+              <w:t>[29]</w:t>
             </w:r>
           </w:p>
         </w:tc>
@@ -6311,16 +6054,16 @@
               <w:cnfStyle w:val="000000100000" w:firstRow="0" w:lastRow="0" w:firstColumn="0" w:lastColumn="0" w:oddVBand="0" w:evenVBand="0" w:oddHBand="1" w:evenHBand="0" w:firstRowFirstColumn="0" w:firstRowLastColumn="0" w:lastRowFirstColumn="0" w:lastRowLastColumn="0"/>
             </w:pPr>
             <w:r>
-              <w:t xml:space="preserve">Debug: </w:t>
-            </w:r>
-            <w:r>
-              <w:t>bits [127:96</w:t>
-            </w:r>
-            <w:r>
-              <w:t xml:space="preserve">] of last </w:t>
-            </w:r>
-            <w:r>
-              <w:t>received VFAT block + OH word</w:t>
+              <w:t xml:space="preserve">Current status: </w:t>
+            </w:r>
+            <w:r>
+              <w:t>Event</w:t>
+            </w:r>
+            <w:r>
+              <w:t xml:space="preserve"> FIFO </w:t>
+            </w:r>
+            <w:r>
+              <w:t>is full</w:t>
             </w:r>
           </w:p>
         </w:tc>
@@ -6336,7 +6079,7 @@
               <w:jc w:val="both"/>
             </w:pPr>
             <w:r>
-              <w:t>0x1D</w:t>
+              <w:t>0x10</w:t>
             </w:r>
           </w:p>
         </w:tc>
@@ -6350,7 +6093,7 @@
               <w:cnfStyle w:val="000000000000" w:firstRow="0" w:lastRow="0" w:firstColumn="0" w:lastColumn="0" w:oddVBand="0" w:evenVBand="0" w:oddHBand="0" w:evenHBand="0" w:firstRowFirstColumn="0" w:firstRowLastColumn="0" w:lastRowFirstColumn="0" w:lastRowLastColumn="0"/>
             </w:pPr>
             <w:r>
-              <w:t>[31:0]</w:t>
+              <w:t>[30]</w:t>
             </w:r>
           </w:p>
         </w:tc>
@@ -6378,22 +6121,16 @@
               <w:cnfStyle w:val="000000000000" w:firstRow="0" w:lastRow="0" w:firstColumn="0" w:lastColumn="0" w:oddVBand="0" w:evenVBand="0" w:oddHBand="0" w:evenHBand="0" w:firstRowFirstColumn="0" w:firstRowLastColumn="0" w:lastRowFirstColumn="0" w:lastRowLastColumn="0"/>
             </w:pPr>
             <w:r>
-              <w:t xml:space="preserve">Debug: </w:t>
-            </w:r>
-            <w:r>
-              <w:t>bits [159:128</w:t>
-            </w:r>
-            <w:r>
-              <w:t xml:space="preserve">] of last </w:t>
-            </w:r>
-            <w:r>
-              <w:t>received VFAT block</w:t>
-            </w:r>
-            <w:r>
-              <w:t xml:space="preserve"> </w:t>
-            </w:r>
-            <w:r>
-              <w:t>+ OH word</w:t>
+              <w:t xml:space="preserve">Current status: </w:t>
+            </w:r>
+            <w:r>
+              <w:t>Event</w:t>
+            </w:r>
+            <w:r>
+              <w:t xml:space="preserve"> FIFO </w:t>
+            </w:r>
+            <w:r>
+              <w:t>is near-full (75%)</w:t>
             </w:r>
           </w:p>
         </w:tc>
@@ -6412,6 +6149,658 @@
               <w:jc w:val="both"/>
             </w:pPr>
             <w:r>
+              <w:t>0x10</w:t>
+            </w:r>
+          </w:p>
+        </w:tc>
+        <w:tc>
+          <w:tcPr>
+            <w:tcW w:w="1173" w:type="dxa"/>
+          </w:tcPr>
+          <w:p>
+            <w:pPr>
+              <w:jc w:val="both"/>
+              <w:cnfStyle w:val="000000100000" w:firstRow="0" w:lastRow="0" w:firstColumn="0" w:lastColumn="0" w:oddVBand="0" w:evenVBand="0" w:oddHBand="1" w:evenHBand="0" w:firstRowFirstColumn="0" w:firstRowLastColumn="0" w:lastRowFirstColumn="0" w:lastRowLastColumn="0"/>
+            </w:pPr>
+            <w:r>
+              <w:t>[31]</w:t>
+            </w:r>
+          </w:p>
+        </w:tc>
+        <w:tc>
+          <w:tcPr>
+            <w:tcW w:w="1136" w:type="dxa"/>
+          </w:tcPr>
+          <w:p>
+            <w:pPr>
+              <w:jc w:val="both"/>
+              <w:cnfStyle w:val="000000100000" w:firstRow="0" w:lastRow="0" w:firstColumn="0" w:lastColumn="0" w:oddVBand="0" w:evenVBand="0" w:oddHBand="1" w:evenHBand="0" w:firstRowFirstColumn="0" w:firstRowLastColumn="0" w:lastRowFirstColumn="0" w:lastRowLastColumn="0"/>
+            </w:pPr>
+            <w:r>
+              <w:t>R</w:t>
+            </w:r>
+          </w:p>
+        </w:tc>
+        <w:tc>
+          <w:tcPr>
+            <w:tcW w:w="5732" w:type="dxa"/>
+          </w:tcPr>
+          <w:p>
+            <w:pPr>
+              <w:jc w:val="both"/>
+              <w:cnfStyle w:val="000000100000" w:firstRow="0" w:lastRow="0" w:firstColumn="0" w:lastColumn="0" w:oddVBand="0" w:evenVBand="0" w:oddHBand="1" w:evenHBand="0" w:firstRowFirstColumn="0" w:firstRowLastColumn="0" w:lastRowFirstColumn="0" w:lastRowLastColumn="0"/>
+            </w:pPr>
+            <w:r>
+              <w:t xml:space="preserve">Current status: </w:t>
+            </w:r>
+            <w:r>
+              <w:t>Event</w:t>
+            </w:r>
+            <w:r>
+              <w:t xml:space="preserve"> FIFO </w:t>
+            </w:r>
+            <w:r>
+              <w:t>is empty</w:t>
+            </w:r>
+          </w:p>
+        </w:tc>
+      </w:tr>
+      <w:tr>
+        <w:tc>
+          <w:tcPr>
+            <w:cnfStyle w:val="001000000000" w:firstRow="0" w:lastRow="0" w:firstColumn="1" w:lastColumn="0" w:oddVBand="0" w:evenVBand="0" w:oddHBand="0" w:evenHBand="0" w:firstRowFirstColumn="0" w:firstRowLastColumn="0" w:lastRowFirstColumn="0" w:lastRowLastColumn="0"/>
+            <w:tcW w:w="1201" w:type="dxa"/>
+          </w:tcPr>
+          <w:p>
+            <w:pPr>
+              <w:jc w:val="both"/>
+            </w:pPr>
+            <w:r>
+              <w:t>0x11</w:t>
+            </w:r>
+          </w:p>
+        </w:tc>
+        <w:tc>
+          <w:tcPr>
+            <w:tcW w:w="1173" w:type="dxa"/>
+          </w:tcPr>
+          <w:p>
+            <w:pPr>
+              <w:jc w:val="both"/>
+              <w:cnfStyle w:val="000000000000" w:firstRow="0" w:lastRow="0" w:firstColumn="0" w:lastColumn="0" w:oddVBand="0" w:evenVBand="0" w:oddHBand="0" w:evenHBand="0" w:firstRowFirstColumn="0" w:firstRowLastColumn="0" w:lastRowFirstColumn="0" w:lastRowLastColumn="0"/>
+            </w:pPr>
+            <w:r>
+              <w:t>[31:0]</w:t>
+            </w:r>
+          </w:p>
+        </w:tc>
+        <w:tc>
+          <w:tcPr>
+            <w:tcW w:w="1136" w:type="dxa"/>
+          </w:tcPr>
+          <w:p>
+            <w:pPr>
+              <w:jc w:val="both"/>
+              <w:cnfStyle w:val="000000000000" w:firstRow="0" w:lastRow="0" w:firstColumn="0" w:lastColumn="0" w:oddVBand="0" w:evenVBand="0" w:oddHBand="0" w:evenHBand="0" w:firstRowFirstColumn="0" w:firstRowLastColumn="0" w:lastRowFirstColumn="0" w:lastRowLastColumn="0"/>
+            </w:pPr>
+            <w:r>
+              <w:t>R</w:t>
+            </w:r>
+          </w:p>
+        </w:tc>
+        <w:tc>
+          <w:tcPr>
+            <w:tcW w:w="5732" w:type="dxa"/>
+          </w:tcPr>
+          <w:p>
+            <w:pPr>
+              <w:jc w:val="both"/>
+              <w:cnfStyle w:val="000000000000" w:firstRow="0" w:lastRow="0" w:firstColumn="0" w:lastColumn="0" w:oddVBand="0" w:evenVBand="0" w:oddHBand="0" w:evenHBand="0" w:firstRowFirstColumn="0" w:firstRowLastColumn="0" w:lastRowFirstColumn="0" w:lastRowLastColumn="0"/>
+              <w:rPr>
+                <w:u w:val="single"/>
+              </w:rPr>
+            </w:pPr>
+            <w:r>
+              <w:rPr>
+                <w:u w:val="single"/>
+              </w:rPr>
+              <w:t>Corrupted VFAT block counter</w:t>
+            </w:r>
+          </w:p>
+          <w:p>
+            <w:pPr>
+              <w:jc w:val="both"/>
+              <w:cnfStyle w:val="000000000000" w:firstRow="0" w:lastRow="0" w:firstColumn="0" w:lastColumn="0" w:oddVBand="0" w:evenVBand="0" w:oddHBand="0" w:evenHBand="0" w:firstRowFirstColumn="0" w:firstRowLastColumn="0" w:lastRowFirstColumn="0" w:lastRowLastColumn="0"/>
+            </w:pPr>
+            <w:r>
+              <w:t xml:space="preserve">This counter is incremented when a VFAT block does not conform to the pattern of </w:t>
+            </w:r>
+            <w:proofErr w:type="spellStart"/>
+            <w:r>
+              <w:t>Axxx</w:t>
+            </w:r>
+            <w:proofErr w:type="spellEnd"/>
+            <w:r>
+              <w:t xml:space="preserve"> </w:t>
+            </w:r>
+            <w:proofErr w:type="spellStart"/>
+            <w:r>
+              <w:t>Cxxx</w:t>
+            </w:r>
+            <w:proofErr w:type="spellEnd"/>
+            <w:r>
+              <w:t xml:space="preserve"> </w:t>
+            </w:r>
+            <w:proofErr w:type="spellStart"/>
+            <w:r>
+              <w:t>Exxx</w:t>
+            </w:r>
+            <w:proofErr w:type="spellEnd"/>
+            <w:r>
+              <w:t>…… (see VFAT data format)</w:t>
+            </w:r>
+          </w:p>
+          <w:p>
+            <w:pPr>
+              <w:jc w:val="both"/>
+              <w:cnfStyle w:val="000000000000" w:firstRow="0" w:lastRow="0" w:firstColumn="0" w:lastColumn="0" w:oddVBand="0" w:evenVBand="0" w:oddHBand="0" w:evenHBand="0" w:firstRowFirstColumn="0" w:firstRowLastColumn="0" w:lastRowFirstColumn="0" w:lastRowLastColumn="0"/>
+            </w:pPr>
+            <w:r>
+              <w:t>Note that this data is still included in events and sent to AMC13, but it does not participate in end-of-event detection.</w:t>
+            </w:r>
+          </w:p>
+        </w:tc>
+      </w:tr>
+      <w:tr>
+        <w:trPr>
+          <w:cnfStyle w:val="000000100000" w:firstRow="0" w:lastRow="0" w:firstColumn="0" w:lastColumn="0" w:oddVBand="0" w:evenVBand="0" w:oddHBand="1" w:evenHBand="0" w:firstRowFirstColumn="0" w:firstRowLastColumn="0" w:lastRowFirstColumn="0" w:lastRowLastColumn="0"/>
+        </w:trPr>
+        <w:tc>
+          <w:tcPr>
+            <w:cnfStyle w:val="001000000000" w:firstRow="0" w:lastRow="0" w:firstColumn="1" w:lastColumn="0" w:oddVBand="0" w:evenVBand="0" w:oddHBand="0" w:evenHBand="0" w:firstRowFirstColumn="0" w:firstRowLastColumn="0" w:lastRowFirstColumn="0" w:lastRowLastColumn="0"/>
+            <w:tcW w:w="1201" w:type="dxa"/>
+          </w:tcPr>
+          <w:p>
+            <w:pPr>
+              <w:jc w:val="both"/>
+            </w:pPr>
+            <w:r>
+              <w:t>0x12</w:t>
+            </w:r>
+          </w:p>
+        </w:tc>
+        <w:tc>
+          <w:tcPr>
+            <w:tcW w:w="1173" w:type="dxa"/>
+          </w:tcPr>
+          <w:p>
+            <w:pPr>
+              <w:jc w:val="both"/>
+              <w:cnfStyle w:val="000000100000" w:firstRow="0" w:lastRow="0" w:firstColumn="0" w:lastColumn="0" w:oddVBand="0" w:evenVBand="0" w:oddHBand="1" w:evenHBand="0" w:firstRowFirstColumn="0" w:firstRowLastColumn="0" w:lastRowFirstColumn="0" w:lastRowLastColumn="0"/>
+            </w:pPr>
+            <w:r>
+              <w:t>[23</w:t>
+            </w:r>
+            <w:r>
+              <w:t>:0</w:t>
+            </w:r>
+            <w:r>
+              <w:t>]</w:t>
+            </w:r>
+          </w:p>
+        </w:tc>
+        <w:tc>
+          <w:tcPr>
+            <w:tcW w:w="1136" w:type="dxa"/>
+          </w:tcPr>
+          <w:p>
+            <w:pPr>
+              <w:jc w:val="both"/>
+              <w:cnfStyle w:val="000000100000" w:firstRow="0" w:lastRow="0" w:firstColumn="0" w:lastColumn="0" w:oddVBand="0" w:evenVBand="0" w:oddHBand="1" w:evenHBand="0" w:firstRowFirstColumn="0" w:firstRowLastColumn="0" w:lastRowFirstColumn="0" w:lastRowLastColumn="0"/>
+            </w:pPr>
+            <w:r>
+              <w:t>R</w:t>
+            </w:r>
+          </w:p>
+        </w:tc>
+        <w:tc>
+          <w:tcPr>
+            <w:tcW w:w="5732" w:type="dxa"/>
+          </w:tcPr>
+          <w:p>
+            <w:pPr>
+              <w:jc w:val="both"/>
+              <w:cnfStyle w:val="000000100000" w:firstRow="0" w:lastRow="0" w:firstColumn="0" w:lastColumn="0" w:oddVBand="0" w:evenVBand="0" w:oddHBand="1" w:evenHBand="0" w:firstRowFirstColumn="0" w:firstRowLastColumn="0" w:lastRowFirstColumn="0" w:lastRowLastColumn="0"/>
+              <w:rPr>
+                <w:u w:val="single"/>
+              </w:rPr>
+            </w:pPr>
+            <w:r>
+              <w:rPr>
+                <w:u w:val="single"/>
+              </w:rPr>
+              <w:t>Current e</w:t>
+            </w:r>
+            <w:r>
+              <w:rPr>
+                <w:u w:val="single"/>
+              </w:rPr>
+              <w:t xml:space="preserve">vent number of the </w:t>
+            </w:r>
+            <w:r>
+              <w:rPr>
+                <w:u w:val="single"/>
+              </w:rPr>
+              <w:t>event builder</w:t>
+            </w:r>
+          </w:p>
+          <w:p>
+            <w:pPr>
+              <w:jc w:val="both"/>
+              <w:cnfStyle w:val="000000100000" w:firstRow="0" w:lastRow="0" w:firstColumn="0" w:lastColumn="0" w:oddVBand="0" w:evenVBand="0" w:oddHBand="1" w:evenHBand="0" w:firstRowFirstColumn="0" w:firstRowLastColumn="0" w:lastRowFirstColumn="0" w:lastRowLastColumn="0"/>
+            </w:pPr>
+            <w:r>
+              <w:t>T</w:t>
+            </w:r>
+            <w:r>
+              <w:t>his counter starts at 1</w:t>
+            </w:r>
+            <w:r>
+              <w:t xml:space="preserve"> and increments with each end-of-event detection. </w:t>
+            </w:r>
+            <w:r>
+              <w:t>T</w:t>
+            </w:r>
+            <w:r>
+              <w:t xml:space="preserve">his </w:t>
+            </w:r>
+            <w:r>
+              <w:t xml:space="preserve">number </w:t>
+            </w:r>
+            <w:r>
+              <w:t>should be similar to the number of events sent to AMC13 in normal operation, but it might not always be</w:t>
+            </w:r>
+            <w:r>
+              <w:t xml:space="preserve"> exactly the same because there’s some latency between building an event and sending it. In addition</w:t>
+            </w:r>
+            <w:r>
+              <w:t>,</w:t>
+            </w:r>
+            <w:r>
+              <w:t xml:space="preserve"> </w:t>
+            </w:r>
+            <w:r>
+              <w:t xml:space="preserve">event </w:t>
+            </w:r>
+            <w:r>
+              <w:t xml:space="preserve">sending could stop due to DAQ FIFO being almost full or </w:t>
+            </w:r>
+            <w:proofErr w:type="spellStart"/>
+            <w:r>
+              <w:t>DAQLink</w:t>
+            </w:r>
+            <w:proofErr w:type="spellEnd"/>
+            <w:r>
+              <w:t xml:space="preserve"> not being ready.</w:t>
+            </w:r>
+          </w:p>
+        </w:tc>
+      </w:tr>
+      <w:tr>
+        <w:tc>
+          <w:tcPr>
+            <w:cnfStyle w:val="001000000000" w:firstRow="0" w:lastRow="0" w:firstColumn="1" w:lastColumn="0" w:oddVBand="0" w:evenVBand="0" w:oddHBand="0" w:evenHBand="0" w:firstRowFirstColumn="0" w:firstRowLastColumn="0" w:lastRowFirstColumn="0" w:lastRowLastColumn="0"/>
+            <w:tcW w:w="1201" w:type="dxa"/>
+          </w:tcPr>
+          <w:p>
+            <w:pPr>
+              <w:jc w:val="both"/>
+            </w:pPr>
+            <w:r>
+              <w:t>0x19</w:t>
+            </w:r>
+          </w:p>
+        </w:tc>
+        <w:tc>
+          <w:tcPr>
+            <w:tcW w:w="1173" w:type="dxa"/>
+          </w:tcPr>
+          <w:p>
+            <w:pPr>
+              <w:jc w:val="both"/>
+              <w:cnfStyle w:val="000000000000" w:firstRow="0" w:lastRow="0" w:firstColumn="0" w:lastColumn="0" w:oddVBand="0" w:evenVBand="0" w:oddHBand="0" w:evenHBand="0" w:firstRowFirstColumn="0" w:firstRowLastColumn="0" w:lastRowFirstColumn="0" w:lastRowLastColumn="0"/>
+            </w:pPr>
+            <w:r>
+              <w:t>[31:0]</w:t>
+            </w:r>
+          </w:p>
+        </w:tc>
+        <w:tc>
+          <w:tcPr>
+            <w:tcW w:w="1136" w:type="dxa"/>
+          </w:tcPr>
+          <w:p>
+            <w:pPr>
+              <w:jc w:val="both"/>
+              <w:cnfStyle w:val="000000000000" w:firstRow="0" w:lastRow="0" w:firstColumn="0" w:lastColumn="0" w:oddVBand="0" w:evenVBand="0" w:oddHBand="0" w:evenHBand="0" w:firstRowFirstColumn="0" w:firstRowLastColumn="0" w:lastRowFirstColumn="0" w:lastRowLastColumn="0"/>
+            </w:pPr>
+            <w:r>
+              <w:t>R</w:t>
+            </w:r>
+          </w:p>
+        </w:tc>
+        <w:tc>
+          <w:tcPr>
+            <w:tcW w:w="5732" w:type="dxa"/>
+          </w:tcPr>
+          <w:p>
+            <w:pPr>
+              <w:jc w:val="both"/>
+              <w:cnfStyle w:val="000000000000" w:firstRow="0" w:lastRow="0" w:firstColumn="0" w:lastColumn="0" w:oddVBand="0" w:evenVBand="0" w:oddHBand="0" w:evenHBand="0" w:firstRowFirstColumn="0" w:firstRowLastColumn="0" w:lastRowFirstColumn="0" w:lastRowLastColumn="0"/>
+            </w:pPr>
+            <w:r>
+              <w:t xml:space="preserve">Debug: bits [31:0] of last </w:t>
+            </w:r>
+            <w:r>
+              <w:t>received VFAT block + OH word</w:t>
+            </w:r>
+          </w:p>
+        </w:tc>
+      </w:tr>
+      <w:tr>
+        <w:trPr>
+          <w:cnfStyle w:val="000000100000" w:firstRow="0" w:lastRow="0" w:firstColumn="0" w:lastColumn="0" w:oddVBand="0" w:evenVBand="0" w:oddHBand="1" w:evenHBand="0" w:firstRowFirstColumn="0" w:firstRowLastColumn="0" w:lastRowFirstColumn="0" w:lastRowLastColumn="0"/>
+        </w:trPr>
+        <w:tc>
+          <w:tcPr>
+            <w:cnfStyle w:val="001000000000" w:firstRow="0" w:lastRow="0" w:firstColumn="1" w:lastColumn="0" w:oddVBand="0" w:evenVBand="0" w:oddHBand="0" w:evenHBand="0" w:firstRowFirstColumn="0" w:firstRowLastColumn="0" w:lastRowFirstColumn="0" w:lastRowLastColumn="0"/>
+            <w:tcW w:w="1201" w:type="dxa"/>
+          </w:tcPr>
+          <w:p>
+            <w:pPr>
+              <w:jc w:val="both"/>
+            </w:pPr>
+            <w:r>
+              <w:t>0x1A</w:t>
+            </w:r>
+          </w:p>
+        </w:tc>
+        <w:tc>
+          <w:tcPr>
+            <w:tcW w:w="1173" w:type="dxa"/>
+          </w:tcPr>
+          <w:p>
+            <w:pPr>
+              <w:jc w:val="both"/>
+              <w:cnfStyle w:val="000000100000" w:firstRow="0" w:lastRow="0" w:firstColumn="0" w:lastColumn="0" w:oddVBand="0" w:evenVBand="0" w:oddHBand="1" w:evenHBand="0" w:firstRowFirstColumn="0" w:firstRowLastColumn="0" w:lastRowFirstColumn="0" w:lastRowLastColumn="0"/>
+            </w:pPr>
+            <w:r>
+              <w:t>[31:0]</w:t>
+            </w:r>
+          </w:p>
+        </w:tc>
+        <w:tc>
+          <w:tcPr>
+            <w:tcW w:w="1136" w:type="dxa"/>
+          </w:tcPr>
+          <w:p>
+            <w:pPr>
+              <w:jc w:val="both"/>
+              <w:cnfStyle w:val="000000100000" w:firstRow="0" w:lastRow="0" w:firstColumn="0" w:lastColumn="0" w:oddVBand="0" w:evenVBand="0" w:oddHBand="1" w:evenHBand="0" w:firstRowFirstColumn="0" w:firstRowLastColumn="0" w:lastRowFirstColumn="0" w:lastRowLastColumn="0"/>
+            </w:pPr>
+            <w:r>
+              <w:t>R</w:t>
+            </w:r>
+          </w:p>
+        </w:tc>
+        <w:tc>
+          <w:tcPr>
+            <w:tcW w:w="5732" w:type="dxa"/>
+          </w:tcPr>
+          <w:p>
+            <w:pPr>
+              <w:jc w:val="both"/>
+              <w:cnfStyle w:val="000000100000" w:firstRow="0" w:lastRow="0" w:firstColumn="0" w:lastColumn="0" w:oddVBand="0" w:evenVBand="0" w:oddHBand="1" w:evenHBand="0" w:firstRowFirstColumn="0" w:firstRowLastColumn="0" w:lastRowFirstColumn="0" w:lastRowLastColumn="0"/>
+            </w:pPr>
+            <w:r>
+              <w:t xml:space="preserve">Debug: </w:t>
+            </w:r>
+            <w:r>
+              <w:t>bits [63:32</w:t>
+            </w:r>
+            <w:r>
+              <w:t xml:space="preserve">] of last </w:t>
+            </w:r>
+            <w:r>
+              <w:t>received VFAT block + OH word</w:t>
+            </w:r>
+          </w:p>
+        </w:tc>
+      </w:tr>
+      <w:tr>
+        <w:tc>
+          <w:tcPr>
+            <w:cnfStyle w:val="001000000000" w:firstRow="0" w:lastRow="0" w:firstColumn="1" w:lastColumn="0" w:oddVBand="0" w:evenVBand="0" w:oddHBand="0" w:evenHBand="0" w:firstRowFirstColumn="0" w:firstRowLastColumn="0" w:lastRowFirstColumn="0" w:lastRowLastColumn="0"/>
+            <w:tcW w:w="1201" w:type="dxa"/>
+          </w:tcPr>
+          <w:p>
+            <w:pPr>
+              <w:jc w:val="both"/>
+            </w:pPr>
+            <w:r>
+              <w:t>0x1B</w:t>
+            </w:r>
+          </w:p>
+        </w:tc>
+        <w:tc>
+          <w:tcPr>
+            <w:tcW w:w="1173" w:type="dxa"/>
+          </w:tcPr>
+          <w:p>
+            <w:pPr>
+              <w:jc w:val="both"/>
+              <w:cnfStyle w:val="000000000000" w:firstRow="0" w:lastRow="0" w:firstColumn="0" w:lastColumn="0" w:oddVBand="0" w:evenVBand="0" w:oddHBand="0" w:evenHBand="0" w:firstRowFirstColumn="0" w:firstRowLastColumn="0" w:lastRowFirstColumn="0" w:lastRowLastColumn="0"/>
+            </w:pPr>
+            <w:r>
+              <w:t>[31:0]</w:t>
+            </w:r>
+          </w:p>
+        </w:tc>
+        <w:tc>
+          <w:tcPr>
+            <w:tcW w:w="1136" w:type="dxa"/>
+          </w:tcPr>
+          <w:p>
+            <w:pPr>
+              <w:jc w:val="both"/>
+              <w:cnfStyle w:val="000000000000" w:firstRow="0" w:lastRow="0" w:firstColumn="0" w:lastColumn="0" w:oddVBand="0" w:evenVBand="0" w:oddHBand="0" w:evenHBand="0" w:firstRowFirstColumn="0" w:firstRowLastColumn="0" w:lastRowFirstColumn="0" w:lastRowLastColumn="0"/>
+            </w:pPr>
+            <w:r>
+              <w:t>R</w:t>
+            </w:r>
+          </w:p>
+        </w:tc>
+        <w:tc>
+          <w:tcPr>
+            <w:tcW w:w="5732" w:type="dxa"/>
+          </w:tcPr>
+          <w:p>
+            <w:pPr>
+              <w:jc w:val="both"/>
+              <w:cnfStyle w:val="000000000000" w:firstRow="0" w:lastRow="0" w:firstColumn="0" w:lastColumn="0" w:oddVBand="0" w:evenVBand="0" w:oddHBand="0" w:evenHBand="0" w:firstRowFirstColumn="0" w:firstRowLastColumn="0" w:lastRowFirstColumn="0" w:lastRowLastColumn="0"/>
+            </w:pPr>
+            <w:r>
+              <w:t xml:space="preserve">Debug: </w:t>
+            </w:r>
+            <w:r>
+              <w:t>bits [95:64</w:t>
+            </w:r>
+            <w:r>
+              <w:t xml:space="preserve">] of last </w:t>
+            </w:r>
+            <w:r>
+              <w:t>received VFAT block + OH word</w:t>
+            </w:r>
+          </w:p>
+        </w:tc>
+      </w:tr>
+      <w:tr>
+        <w:trPr>
+          <w:cnfStyle w:val="000000100000" w:firstRow="0" w:lastRow="0" w:firstColumn="0" w:lastColumn="0" w:oddVBand="0" w:evenVBand="0" w:oddHBand="1" w:evenHBand="0" w:firstRowFirstColumn="0" w:firstRowLastColumn="0" w:lastRowFirstColumn="0" w:lastRowLastColumn="0"/>
+        </w:trPr>
+        <w:tc>
+          <w:tcPr>
+            <w:cnfStyle w:val="001000000000" w:firstRow="0" w:lastRow="0" w:firstColumn="1" w:lastColumn="0" w:oddVBand="0" w:evenVBand="0" w:oddHBand="0" w:evenHBand="0" w:firstRowFirstColumn="0" w:firstRowLastColumn="0" w:lastRowFirstColumn="0" w:lastRowLastColumn="0"/>
+            <w:tcW w:w="1201" w:type="dxa"/>
+          </w:tcPr>
+          <w:p>
+            <w:pPr>
+              <w:jc w:val="both"/>
+            </w:pPr>
+            <w:r>
+              <w:t>0x1C</w:t>
+            </w:r>
+          </w:p>
+        </w:tc>
+        <w:tc>
+          <w:tcPr>
+            <w:tcW w:w="1173" w:type="dxa"/>
+          </w:tcPr>
+          <w:p>
+            <w:pPr>
+              <w:jc w:val="both"/>
+              <w:cnfStyle w:val="000000100000" w:firstRow="0" w:lastRow="0" w:firstColumn="0" w:lastColumn="0" w:oddVBand="0" w:evenVBand="0" w:oddHBand="1" w:evenHBand="0" w:firstRowFirstColumn="0" w:firstRowLastColumn="0" w:lastRowFirstColumn="0" w:lastRowLastColumn="0"/>
+            </w:pPr>
+            <w:r>
+              <w:t>[31:0]</w:t>
+            </w:r>
+          </w:p>
+        </w:tc>
+        <w:tc>
+          <w:tcPr>
+            <w:tcW w:w="1136" w:type="dxa"/>
+          </w:tcPr>
+          <w:p>
+            <w:pPr>
+              <w:jc w:val="both"/>
+              <w:cnfStyle w:val="000000100000" w:firstRow="0" w:lastRow="0" w:firstColumn="0" w:lastColumn="0" w:oddVBand="0" w:evenVBand="0" w:oddHBand="1" w:evenHBand="0" w:firstRowFirstColumn="0" w:firstRowLastColumn="0" w:lastRowFirstColumn="0" w:lastRowLastColumn="0"/>
+            </w:pPr>
+            <w:r>
+              <w:t>R</w:t>
+            </w:r>
+          </w:p>
+        </w:tc>
+        <w:tc>
+          <w:tcPr>
+            <w:tcW w:w="5732" w:type="dxa"/>
+          </w:tcPr>
+          <w:p>
+            <w:pPr>
+              <w:jc w:val="both"/>
+              <w:cnfStyle w:val="000000100000" w:firstRow="0" w:lastRow="0" w:firstColumn="0" w:lastColumn="0" w:oddVBand="0" w:evenVBand="0" w:oddHBand="1" w:evenHBand="0" w:firstRowFirstColumn="0" w:firstRowLastColumn="0" w:lastRowFirstColumn="0" w:lastRowLastColumn="0"/>
+            </w:pPr>
+            <w:r>
+              <w:t xml:space="preserve">Debug: </w:t>
+            </w:r>
+            <w:r>
+              <w:t>bits [127:96</w:t>
+            </w:r>
+            <w:r>
+              <w:t xml:space="preserve">] of last </w:t>
+            </w:r>
+            <w:r>
+              <w:t>received VFAT block + OH word</w:t>
+            </w:r>
+          </w:p>
+        </w:tc>
+      </w:tr>
+      <w:tr>
+        <w:tc>
+          <w:tcPr>
+            <w:cnfStyle w:val="001000000000" w:firstRow="0" w:lastRow="0" w:firstColumn="1" w:lastColumn="0" w:oddVBand="0" w:evenVBand="0" w:oddHBand="0" w:evenHBand="0" w:firstRowFirstColumn="0" w:firstRowLastColumn="0" w:lastRowFirstColumn="0" w:lastRowLastColumn="0"/>
+            <w:tcW w:w="1201" w:type="dxa"/>
+          </w:tcPr>
+          <w:p>
+            <w:pPr>
+              <w:jc w:val="both"/>
+            </w:pPr>
+            <w:r>
+              <w:t>0x1D</w:t>
+            </w:r>
+          </w:p>
+        </w:tc>
+        <w:tc>
+          <w:tcPr>
+            <w:tcW w:w="1173" w:type="dxa"/>
+          </w:tcPr>
+          <w:p>
+            <w:pPr>
+              <w:jc w:val="both"/>
+              <w:cnfStyle w:val="000000000000" w:firstRow="0" w:lastRow="0" w:firstColumn="0" w:lastColumn="0" w:oddVBand="0" w:evenVBand="0" w:oddHBand="0" w:evenHBand="0" w:firstRowFirstColumn="0" w:firstRowLastColumn="0" w:lastRowFirstColumn="0" w:lastRowLastColumn="0"/>
+            </w:pPr>
+            <w:r>
+              <w:t>[31:0]</w:t>
+            </w:r>
+          </w:p>
+        </w:tc>
+        <w:tc>
+          <w:tcPr>
+            <w:tcW w:w="1136" w:type="dxa"/>
+          </w:tcPr>
+          <w:p>
+            <w:pPr>
+              <w:jc w:val="both"/>
+              <w:cnfStyle w:val="000000000000" w:firstRow="0" w:lastRow="0" w:firstColumn="0" w:lastColumn="0" w:oddVBand="0" w:evenVBand="0" w:oddHBand="0" w:evenHBand="0" w:firstRowFirstColumn="0" w:firstRowLastColumn="0" w:lastRowFirstColumn="0" w:lastRowLastColumn="0"/>
+            </w:pPr>
+            <w:r>
+              <w:t>R</w:t>
+            </w:r>
+          </w:p>
+        </w:tc>
+        <w:tc>
+          <w:tcPr>
+            <w:tcW w:w="5732" w:type="dxa"/>
+          </w:tcPr>
+          <w:p>
+            <w:pPr>
+              <w:jc w:val="both"/>
+              <w:cnfStyle w:val="000000000000" w:firstRow="0" w:lastRow="0" w:firstColumn="0" w:lastColumn="0" w:oddVBand="0" w:evenVBand="0" w:oddHBand="0" w:evenHBand="0" w:firstRowFirstColumn="0" w:firstRowLastColumn="0" w:lastRowFirstColumn="0" w:lastRowLastColumn="0"/>
+            </w:pPr>
+            <w:r>
+              <w:t xml:space="preserve">Debug: </w:t>
+            </w:r>
+            <w:r>
+              <w:t>bits [159:128</w:t>
+            </w:r>
+            <w:r>
+              <w:t xml:space="preserve">] of last </w:t>
+            </w:r>
+            <w:r>
+              <w:t>received VFAT block</w:t>
+            </w:r>
+            <w:r>
+              <w:t xml:space="preserve"> </w:t>
+            </w:r>
+            <w:r>
+              <w:t>+ OH word</w:t>
+            </w:r>
+          </w:p>
+        </w:tc>
+      </w:tr>
+      <w:tr>
+        <w:trPr>
+          <w:cnfStyle w:val="000000100000" w:firstRow="0" w:lastRow="0" w:firstColumn="0" w:lastColumn="0" w:oddVBand="0" w:evenVBand="0" w:oddHBand="1" w:evenHBand="0" w:firstRowFirstColumn="0" w:firstRowLastColumn="0" w:lastRowFirstColumn="0" w:lastRowLastColumn="0"/>
+        </w:trPr>
+        <w:tc>
+          <w:tcPr>
+            <w:cnfStyle w:val="001000000000" w:firstRow="0" w:lastRow="0" w:firstColumn="1" w:lastColumn="0" w:oddVBand="0" w:evenVBand="0" w:oddHBand="0" w:evenHBand="0" w:firstRowFirstColumn="0" w:firstRowLastColumn="0" w:lastRowFirstColumn="0" w:lastRowLastColumn="0"/>
+            <w:tcW w:w="1201" w:type="dxa"/>
+          </w:tcPr>
+          <w:p>
+            <w:pPr>
+              <w:jc w:val="both"/>
+            </w:pPr>
+            <w:r>
               <w:t>0x1E</w:t>
             </w:r>
           </w:p>
@@ -6543,8 +6932,2560 @@
       </w:tr>
     </w:tbl>
     <w:p/>
+    <w:p>
+      <w:pPr>
+        <w:pStyle w:val="Heading2"/>
+      </w:pPr>
+      <w:r>
+        <w:t>Data format</w:t>
+      </w:r>
+      <w:r>
+        <w:t xml:space="preserve"> </w:t>
+      </w:r>
+    </w:p>
     <w:p/>
-    <w:p/>
+    <w:p>
+      <w:r>
+        <w:t xml:space="preserve">The data format </w:t>
+      </w:r>
+      <w:r>
+        <w:t>consists of these main blocks</w:t>
+      </w:r>
+      <w:r>
+        <w:t xml:space="preserve"> (64bit words)</w:t>
+      </w:r>
+      <w:r>
+        <w:t>:</w:t>
+      </w:r>
+    </w:p>
+    <w:p>
+      <w:pPr>
+        <w:pStyle w:val="ListParagraph"/>
+        <w:numPr>
+          <w:ilvl w:val="0"/>
+          <w:numId w:val="5"/>
+        </w:numPr>
+      </w:pPr>
+      <w:r>
+        <w:t>AMC header #1</w:t>
+      </w:r>
+    </w:p>
+    <w:p>
+      <w:pPr>
+        <w:pStyle w:val="ListParagraph"/>
+        <w:numPr>
+          <w:ilvl w:val="0"/>
+          <w:numId w:val="5"/>
+        </w:numPr>
+      </w:pPr>
+      <w:r>
+        <w:t>AMC header #2</w:t>
+      </w:r>
+    </w:p>
+    <w:p>
+      <w:pPr>
+        <w:pStyle w:val="ListParagraph"/>
+        <w:numPr>
+          <w:ilvl w:val="0"/>
+          <w:numId w:val="5"/>
+        </w:numPr>
+      </w:pPr>
+      <w:r>
+        <w:t>GEM event header</w:t>
+      </w:r>
+    </w:p>
+    <w:p>
+      <w:pPr>
+        <w:pStyle w:val="ListParagraph"/>
+        <w:numPr>
+          <w:ilvl w:val="0"/>
+          <w:numId w:val="5"/>
+        </w:numPr>
+      </w:pPr>
+      <w:r>
+        <w:t>GEM chamber header</w:t>
+      </w:r>
+    </w:p>
+    <w:p>
+      <w:pPr>
+        <w:pStyle w:val="ListParagraph"/>
+        <w:numPr>
+          <w:ilvl w:val="0"/>
+          <w:numId w:val="5"/>
+        </w:numPr>
+      </w:pPr>
+      <w:r>
+        <w:t>VFAT data (size of this section can vary, if not zero-suppressed then 192bits per VFAT block)</w:t>
+      </w:r>
+    </w:p>
+    <w:p>
+      <w:pPr>
+        <w:pStyle w:val="ListParagraph"/>
+        <w:numPr>
+          <w:ilvl w:val="0"/>
+          <w:numId w:val="5"/>
+        </w:numPr>
+      </w:pPr>
+      <w:r>
+        <w:t>GEM chamber trailer</w:t>
+      </w:r>
+    </w:p>
+    <w:p>
+      <w:pPr>
+        <w:pStyle w:val="ListParagraph"/>
+        <w:numPr>
+          <w:ilvl w:val="0"/>
+          <w:numId w:val="5"/>
+        </w:numPr>
+      </w:pPr>
+      <w:r>
+        <w:t>GEM event trailer</w:t>
+      </w:r>
+    </w:p>
+    <w:p>
+      <w:pPr>
+        <w:pStyle w:val="ListParagraph"/>
+        <w:numPr>
+          <w:ilvl w:val="0"/>
+          <w:numId w:val="5"/>
+        </w:numPr>
+      </w:pPr>
+      <w:r>
+        <w:t>AMC trailer</w:t>
+      </w:r>
+    </w:p>
+    <w:p>
+      <w:r>
+        <w:t>This table lists the details of each section</w:t>
+      </w:r>
+      <w:r>
+        <w:t xml:space="preserve"> for format version 0</w:t>
+      </w:r>
+      <w:r>
+        <w:t>:</w:t>
+      </w:r>
+    </w:p>
+    <w:tbl>
+      <w:tblPr>
+        <w:tblStyle w:val="LightList"/>
+        <w:tblW w:w="8069" w:type="dxa"/>
+        <w:tblLook w:val="04A0" w:firstRow="1" w:lastRow="0" w:firstColumn="1" w:lastColumn="0" w:noHBand="0" w:noVBand="1"/>
+      </w:tblPr>
+      <w:tblGrid>
+        <w:gridCol w:w="1196"/>
+        <w:gridCol w:w="1747"/>
+        <w:gridCol w:w="5126"/>
+      </w:tblGrid>
+      <w:tr>
+        <w:trPr>
+          <w:cnfStyle w:val="100000000000" w:firstRow="1" w:lastRow="0" w:firstColumn="0" w:lastColumn="0" w:oddVBand="0" w:evenVBand="0" w:oddHBand="0" w:evenHBand="0" w:firstRowFirstColumn="0" w:firstRowLastColumn="0" w:lastRowFirstColumn="0" w:lastRowLastColumn="0"/>
+        </w:trPr>
+        <w:tc>
+          <w:tcPr>
+            <w:cnfStyle w:val="001000000000" w:firstRow="0" w:lastRow="0" w:firstColumn="1" w:lastColumn="0" w:oddVBand="0" w:evenVBand="0" w:oddHBand="0" w:evenHBand="0" w:firstRowFirstColumn="0" w:firstRowLastColumn="0" w:lastRowFirstColumn="0" w:lastRowLastColumn="0"/>
+            <w:tcW w:w="1196" w:type="dxa"/>
+          </w:tcPr>
+          <w:p>
+            <w:pPr>
+              <w:jc w:val="both"/>
+            </w:pPr>
+            <w:r>
+              <w:t>Bits</w:t>
+            </w:r>
+          </w:p>
+        </w:tc>
+        <w:tc>
+          <w:tcPr>
+            <w:tcW w:w="1747" w:type="dxa"/>
+          </w:tcPr>
+          <w:p>
+            <w:pPr>
+              <w:cnfStyle w:val="100000000000" w:firstRow="1" w:lastRow="0" w:firstColumn="0" w:lastColumn="0" w:oddVBand="0" w:evenVBand="0" w:oddHBand="0" w:evenHBand="0" w:firstRowFirstColumn="0" w:firstRowLastColumn="0" w:lastRowFirstColumn="0" w:lastRowLastColumn="0"/>
+            </w:pPr>
+            <w:r>
+              <w:t>Name</w:t>
+            </w:r>
+          </w:p>
+        </w:tc>
+        <w:tc>
+          <w:tcPr>
+            <w:tcW w:w="5126" w:type="dxa"/>
+          </w:tcPr>
+          <w:p>
+            <w:pPr>
+              <w:jc w:val="both"/>
+              <w:cnfStyle w:val="100000000000" w:firstRow="1" w:lastRow="0" w:firstColumn="0" w:lastColumn="0" w:oddVBand="0" w:evenVBand="0" w:oddHBand="0" w:evenHBand="0" w:firstRowFirstColumn="0" w:firstRowLastColumn="0" w:lastRowFirstColumn="0" w:lastRowLastColumn="0"/>
+            </w:pPr>
+            <w:r>
+              <w:t>Description</w:t>
+            </w:r>
+          </w:p>
+        </w:tc>
+      </w:tr>
+      <w:tr>
+        <w:trPr>
+          <w:cnfStyle w:val="000000100000" w:firstRow="0" w:lastRow="0" w:firstColumn="0" w:lastColumn="0" w:oddVBand="0" w:evenVBand="0" w:oddHBand="1" w:evenHBand="0" w:firstRowFirstColumn="0" w:firstRowLastColumn="0" w:lastRowFirstColumn="0" w:lastRowLastColumn="0"/>
+        </w:trPr>
+        <w:tc>
+          <w:tcPr>
+            <w:cnfStyle w:val="001000000000" w:firstRow="0" w:lastRow="0" w:firstColumn="1" w:lastColumn="0" w:oddVBand="0" w:evenVBand="0" w:oddHBand="0" w:evenHBand="0" w:firstRowFirstColumn="0" w:firstRowLastColumn="0" w:lastRowFirstColumn="0" w:lastRowLastColumn="0"/>
+            <w:tcW w:w="8069" w:type="dxa"/>
+            <w:gridSpan w:val="3"/>
+          </w:tcPr>
+          <w:p>
+            <w:r>
+              <w:rPr>
+                <w:b w:val="0"/>
+                <w:color w:val="4BACC6" w:themeColor="accent5"/>
+              </w:rPr>
+              <w:t>AMC header #1</w:t>
+            </w:r>
+          </w:p>
+        </w:tc>
+      </w:tr>
+      <w:tr>
+        <w:tc>
+          <w:tcPr>
+            <w:cnfStyle w:val="001000000000" w:firstRow="0" w:lastRow="0" w:firstColumn="1" w:lastColumn="0" w:oddVBand="0" w:evenVBand="0" w:oddHBand="0" w:evenHBand="0" w:firstRowFirstColumn="0" w:firstRowLastColumn="0" w:lastRowFirstColumn="0" w:lastRowLastColumn="0"/>
+            <w:tcW w:w="1196" w:type="dxa"/>
+          </w:tcPr>
+          <w:p>
+            <w:pPr>
+              <w:jc w:val="both"/>
+            </w:pPr>
+            <w:r>
+              <w:t>[63:60]</w:t>
+            </w:r>
+          </w:p>
+        </w:tc>
+        <w:tc>
+          <w:tcPr>
+            <w:tcW w:w="1747" w:type="dxa"/>
+          </w:tcPr>
+          <w:p>
+            <w:pPr>
+              <w:cnfStyle w:val="000000000000" w:firstRow="0" w:lastRow="0" w:firstColumn="0" w:lastColumn="0" w:oddVBand="0" w:evenVBand="0" w:oddHBand="0" w:evenHBand="0" w:firstRowFirstColumn="0" w:firstRowLastColumn="0" w:lastRowFirstColumn="0" w:lastRowLastColumn="0"/>
+            </w:pPr>
+            <w:r>
+              <w:t>Reserved</w:t>
+            </w:r>
+          </w:p>
+        </w:tc>
+        <w:tc>
+          <w:tcPr>
+            <w:tcW w:w="5126" w:type="dxa"/>
+          </w:tcPr>
+          <w:p>
+            <w:pPr>
+              <w:cnfStyle w:val="000000000000" w:firstRow="0" w:lastRow="0" w:firstColumn="0" w:lastColumn="0" w:oddVBand="0" w:evenVBand="0" w:oddHBand="0" w:evenHBand="0" w:firstRowFirstColumn="0" w:firstRowLastColumn="0" w:lastRowFirstColumn="0" w:lastRowLastColumn="0"/>
+            </w:pPr>
+          </w:p>
+        </w:tc>
+      </w:tr>
+      <w:tr>
+        <w:trPr>
+          <w:cnfStyle w:val="000000100000" w:firstRow="0" w:lastRow="0" w:firstColumn="0" w:lastColumn="0" w:oddVBand="0" w:evenVBand="0" w:oddHBand="1" w:evenHBand="0" w:firstRowFirstColumn="0" w:firstRowLastColumn="0" w:lastRowFirstColumn="0" w:lastRowLastColumn="0"/>
+        </w:trPr>
+        <w:tc>
+          <w:tcPr>
+            <w:cnfStyle w:val="001000000000" w:firstRow="0" w:lastRow="0" w:firstColumn="1" w:lastColumn="0" w:oddVBand="0" w:evenVBand="0" w:oddHBand="0" w:evenHBand="0" w:firstRowFirstColumn="0" w:firstRowLastColumn="0" w:lastRowFirstColumn="0" w:lastRowLastColumn="0"/>
+            <w:tcW w:w="1196" w:type="dxa"/>
+          </w:tcPr>
+          <w:p>
+            <w:pPr>
+              <w:jc w:val="both"/>
+            </w:pPr>
+            <w:r>
+              <w:t>[59:56]</w:t>
+            </w:r>
+          </w:p>
+        </w:tc>
+        <w:tc>
+          <w:tcPr>
+            <w:tcW w:w="1747" w:type="dxa"/>
+          </w:tcPr>
+          <w:p>
+            <w:pPr>
+              <w:cnfStyle w:val="000000100000" w:firstRow="0" w:lastRow="0" w:firstColumn="0" w:lastColumn="0" w:oddVBand="0" w:evenVBand="0" w:oddHBand="1" w:evenHBand="0" w:firstRowFirstColumn="0" w:firstRowLastColumn="0" w:lastRowFirstColumn="0" w:lastRowLastColumn="0"/>
+            </w:pPr>
+            <w:r>
+              <w:t>AMC number</w:t>
+            </w:r>
+          </w:p>
+        </w:tc>
+        <w:tc>
+          <w:tcPr>
+            <w:tcW w:w="5126" w:type="dxa"/>
+          </w:tcPr>
+          <w:p>
+            <w:pPr>
+              <w:jc w:val="both"/>
+              <w:cnfStyle w:val="000000100000" w:firstRow="0" w:lastRow="0" w:firstColumn="0" w:lastColumn="0" w:oddVBand="0" w:evenVBand="0" w:oddHBand="1" w:evenHBand="0" w:firstRowFirstColumn="0" w:firstRowLastColumn="0" w:lastRowFirstColumn="0" w:lastRowLastColumn="0"/>
+            </w:pPr>
+            <w:r>
+              <w:t xml:space="preserve">Slot number of the AMC (GLIB / MP7 / EC7, </w:t>
+            </w:r>
+            <w:proofErr w:type="spellStart"/>
+            <w:r>
+              <w:t>etc</w:t>
+            </w:r>
+            <w:proofErr w:type="spellEnd"/>
+            <w:r>
+              <w:t>)</w:t>
+            </w:r>
+          </w:p>
+        </w:tc>
+      </w:tr>
+      <w:tr>
+        <w:tc>
+          <w:tcPr>
+            <w:cnfStyle w:val="001000000000" w:firstRow="0" w:lastRow="0" w:firstColumn="1" w:lastColumn="0" w:oddVBand="0" w:evenVBand="0" w:oddHBand="0" w:evenHBand="0" w:firstRowFirstColumn="0" w:firstRowLastColumn="0" w:lastRowFirstColumn="0" w:lastRowLastColumn="0"/>
+            <w:tcW w:w="1196" w:type="dxa"/>
+          </w:tcPr>
+          <w:p>
+            <w:pPr>
+              <w:jc w:val="both"/>
+            </w:pPr>
+            <w:r>
+              <w:t>[55:32]</w:t>
+            </w:r>
+          </w:p>
+        </w:tc>
+        <w:tc>
+          <w:tcPr>
+            <w:tcW w:w="1747" w:type="dxa"/>
+          </w:tcPr>
+          <w:p>
+            <w:pPr>
+              <w:cnfStyle w:val="000000000000" w:firstRow="0" w:lastRow="0" w:firstColumn="0" w:lastColumn="0" w:oddVBand="0" w:evenVBand="0" w:oddHBand="0" w:evenHBand="0" w:firstRowFirstColumn="0" w:firstRowLastColumn="0" w:lastRowFirstColumn="0" w:lastRowLastColumn="0"/>
+            </w:pPr>
+            <w:r>
+              <w:t>L1A ID</w:t>
+            </w:r>
+          </w:p>
+        </w:tc>
+        <w:tc>
+          <w:tcPr>
+            <w:tcW w:w="5126" w:type="dxa"/>
+          </w:tcPr>
+          <w:p>
+            <w:pPr>
+              <w:jc w:val="both"/>
+              <w:cnfStyle w:val="000000000000" w:firstRow="0" w:lastRow="0" w:firstColumn="0" w:lastColumn="0" w:oddVBand="0" w:evenVBand="0" w:oddHBand="0" w:evenHBand="0" w:firstRowFirstColumn="0" w:firstRowLastColumn="0" w:lastRowFirstColumn="0" w:lastRowLastColumn="0"/>
+            </w:pPr>
+            <w:r>
+              <w:t>L1A number – basically this is like event number, but it’s reset by resync</w:t>
+            </w:r>
+          </w:p>
+        </w:tc>
+      </w:tr>
+      <w:tr>
+        <w:trPr>
+          <w:cnfStyle w:val="000000100000" w:firstRow="0" w:lastRow="0" w:firstColumn="0" w:lastColumn="0" w:oddVBand="0" w:evenVBand="0" w:oddHBand="1" w:evenHBand="0" w:firstRowFirstColumn="0" w:firstRowLastColumn="0" w:lastRowFirstColumn="0" w:lastRowLastColumn="0"/>
+        </w:trPr>
+        <w:tc>
+          <w:tcPr>
+            <w:cnfStyle w:val="001000000000" w:firstRow="0" w:lastRow="0" w:firstColumn="1" w:lastColumn="0" w:oddVBand="0" w:evenVBand="0" w:oddHBand="0" w:evenHBand="0" w:firstRowFirstColumn="0" w:firstRowLastColumn="0" w:lastRowFirstColumn="0" w:lastRowLastColumn="0"/>
+            <w:tcW w:w="1196" w:type="dxa"/>
+          </w:tcPr>
+          <w:p>
+            <w:pPr>
+              <w:jc w:val="both"/>
+            </w:pPr>
+            <w:r>
+              <w:t>[31:20]</w:t>
+            </w:r>
+          </w:p>
+        </w:tc>
+        <w:tc>
+          <w:tcPr>
+            <w:tcW w:w="1747" w:type="dxa"/>
+          </w:tcPr>
+          <w:p>
+            <w:pPr>
+              <w:cnfStyle w:val="000000100000" w:firstRow="0" w:lastRow="0" w:firstColumn="0" w:lastColumn="0" w:oddVBand="0" w:evenVBand="0" w:oddHBand="1" w:evenHBand="0" w:firstRowFirstColumn="0" w:firstRowLastColumn="0" w:lastRowFirstColumn="0" w:lastRowLastColumn="0"/>
+            </w:pPr>
+            <w:r>
+              <w:t>BX ID</w:t>
+            </w:r>
+          </w:p>
+        </w:tc>
+        <w:tc>
+          <w:tcPr>
+            <w:tcW w:w="5126" w:type="dxa"/>
+          </w:tcPr>
+          <w:p>
+            <w:pPr>
+              <w:jc w:val="both"/>
+              <w:cnfStyle w:val="000000100000" w:firstRow="0" w:lastRow="0" w:firstColumn="0" w:lastColumn="0" w:oddVBand="0" w:evenVBand="0" w:oddHBand="1" w:evenHBand="0" w:firstRowFirstColumn="0" w:firstRowLastColumn="0" w:lastRowFirstColumn="0" w:lastRowLastColumn="0"/>
+            </w:pPr>
+            <w:r>
+              <w:t>Bunch crossing ID</w:t>
+            </w:r>
+          </w:p>
+        </w:tc>
+      </w:tr>
+      <w:tr>
+        <w:tc>
+          <w:tcPr>
+            <w:cnfStyle w:val="001000000000" w:firstRow="0" w:lastRow="0" w:firstColumn="1" w:lastColumn="0" w:oddVBand="0" w:evenVBand="0" w:oddHBand="0" w:evenHBand="0" w:firstRowFirstColumn="0" w:firstRowLastColumn="0" w:lastRowFirstColumn="0" w:lastRowLastColumn="0"/>
+            <w:tcW w:w="1196" w:type="dxa"/>
+          </w:tcPr>
+          <w:p>
+            <w:pPr>
+              <w:jc w:val="both"/>
+            </w:pPr>
+            <w:r>
+              <w:lastRenderedPageBreak/>
+              <w:t>[19:0]</w:t>
+            </w:r>
+          </w:p>
+        </w:tc>
+        <w:tc>
+          <w:tcPr>
+            <w:tcW w:w="1747" w:type="dxa"/>
+          </w:tcPr>
+          <w:p>
+            <w:pPr>
+              <w:cnfStyle w:val="000000000000" w:firstRow="0" w:lastRow="0" w:firstColumn="0" w:lastColumn="0" w:oddVBand="0" w:evenVBand="0" w:oddHBand="0" w:evenHBand="0" w:firstRowFirstColumn="0" w:firstRowLastColumn="0" w:lastRowFirstColumn="0" w:lastRowLastColumn="0"/>
+            </w:pPr>
+            <w:r>
+              <w:t>Data length</w:t>
+            </w:r>
+          </w:p>
+        </w:tc>
+        <w:tc>
+          <w:tcPr>
+            <w:tcW w:w="5126" w:type="dxa"/>
+          </w:tcPr>
+          <w:p>
+            <w:pPr>
+              <w:jc w:val="both"/>
+              <w:cnfStyle w:val="000000000000" w:firstRow="0" w:lastRow="0" w:firstColumn="0" w:lastColumn="0" w:oddVBand="0" w:evenVBand="0" w:oddHBand="0" w:evenHBand="0" w:firstRowFirstColumn="0" w:firstRowLastColumn="0" w:lastRowFirstColumn="0" w:lastRowLastColumn="0"/>
+            </w:pPr>
+            <w:r>
+              <w:t>Overall size of this FED event fragment in 64bit words (including all the headers and trailers)</w:t>
+            </w:r>
+          </w:p>
+        </w:tc>
+      </w:tr>
+      <w:tr>
+        <w:trPr>
+          <w:cnfStyle w:val="000000100000" w:firstRow="0" w:lastRow="0" w:firstColumn="0" w:lastColumn="0" w:oddVBand="0" w:evenVBand="0" w:oddHBand="1" w:evenHBand="0" w:firstRowFirstColumn="0" w:firstRowLastColumn="0" w:lastRowFirstColumn="0" w:lastRowLastColumn="0"/>
+        </w:trPr>
+        <w:tc>
+          <w:tcPr>
+            <w:cnfStyle w:val="001000000000" w:firstRow="0" w:lastRow="0" w:firstColumn="1" w:lastColumn="0" w:oddVBand="0" w:evenVBand="0" w:oddHBand="0" w:evenHBand="0" w:firstRowFirstColumn="0" w:firstRowLastColumn="0" w:lastRowFirstColumn="0" w:lastRowLastColumn="0"/>
+            <w:tcW w:w="8069" w:type="dxa"/>
+            <w:gridSpan w:val="3"/>
+          </w:tcPr>
+          <w:p>
+            <w:r>
+              <w:rPr>
+                <w:b w:val="0"/>
+                <w:color w:val="4BACC6" w:themeColor="accent5"/>
+              </w:rPr>
+              <w:t>AMC header #2</w:t>
+            </w:r>
+          </w:p>
+        </w:tc>
+      </w:tr>
+      <w:tr>
+        <w:tc>
+          <w:tcPr>
+            <w:cnfStyle w:val="001000000000" w:firstRow="0" w:lastRow="0" w:firstColumn="1" w:lastColumn="0" w:oddVBand="0" w:evenVBand="0" w:oddHBand="0" w:evenHBand="0" w:firstRowFirstColumn="0" w:firstRowLastColumn="0" w:lastRowFirstColumn="0" w:lastRowLastColumn="0"/>
+            <w:tcW w:w="1196" w:type="dxa"/>
+          </w:tcPr>
+          <w:p>
+            <w:pPr>
+              <w:jc w:val="both"/>
+            </w:pPr>
+            <w:r>
+              <w:t>[63:60]</w:t>
+            </w:r>
+          </w:p>
+        </w:tc>
+        <w:tc>
+          <w:tcPr>
+            <w:tcW w:w="1747" w:type="dxa"/>
+          </w:tcPr>
+          <w:p>
+            <w:pPr>
+              <w:cnfStyle w:val="000000000000" w:firstRow="0" w:lastRow="0" w:firstColumn="0" w:lastColumn="0" w:oddVBand="0" w:evenVBand="0" w:oddHBand="0" w:evenHBand="0" w:firstRowFirstColumn="0" w:firstRowLastColumn="0" w:lastRowFirstColumn="0" w:lastRowLastColumn="0"/>
+            </w:pPr>
+            <w:r>
+              <w:t>Format version</w:t>
+            </w:r>
+          </w:p>
+        </w:tc>
+        <w:tc>
+          <w:tcPr>
+            <w:tcW w:w="5126" w:type="dxa"/>
+          </w:tcPr>
+          <w:p>
+            <w:pPr>
+              <w:jc w:val="both"/>
+              <w:cnfStyle w:val="000000000000" w:firstRow="0" w:lastRow="0" w:firstColumn="0" w:lastColumn="0" w:oddVBand="0" w:evenVBand="0" w:oddHBand="0" w:evenHBand="0" w:firstRowFirstColumn="0" w:firstRowLastColumn="0" w:lastRowFirstColumn="0" w:lastRowLastColumn="0"/>
+            </w:pPr>
+            <w:r>
+              <w:t>Current format version = 0x0</w:t>
+            </w:r>
+          </w:p>
+        </w:tc>
+      </w:tr>
+      <w:tr>
+        <w:trPr>
+          <w:cnfStyle w:val="000000100000" w:firstRow="0" w:lastRow="0" w:firstColumn="0" w:lastColumn="0" w:oddVBand="0" w:evenVBand="0" w:oddHBand="1" w:evenHBand="0" w:firstRowFirstColumn="0" w:firstRowLastColumn="0" w:lastRowFirstColumn="0" w:lastRowLastColumn="0"/>
+        </w:trPr>
+        <w:tc>
+          <w:tcPr>
+            <w:cnfStyle w:val="001000000000" w:firstRow="0" w:lastRow="0" w:firstColumn="1" w:lastColumn="0" w:oddVBand="0" w:evenVBand="0" w:oddHBand="0" w:evenHBand="0" w:firstRowFirstColumn="0" w:firstRowLastColumn="0" w:lastRowFirstColumn="0" w:lastRowLastColumn="0"/>
+            <w:tcW w:w="1196" w:type="dxa"/>
+          </w:tcPr>
+          <w:p>
+            <w:pPr>
+              <w:jc w:val="both"/>
+            </w:pPr>
+            <w:r>
+              <w:t>[59:56]</w:t>
+            </w:r>
+          </w:p>
+        </w:tc>
+        <w:tc>
+          <w:tcPr>
+            <w:tcW w:w="1747" w:type="dxa"/>
+          </w:tcPr>
+          <w:p>
+            <w:pPr>
+              <w:cnfStyle w:val="000000100000" w:firstRow="0" w:lastRow="0" w:firstColumn="0" w:lastColumn="0" w:oddVBand="0" w:evenVBand="0" w:oddHBand="1" w:evenHBand="0" w:firstRowFirstColumn="0" w:firstRowLastColumn="0" w:lastRowFirstColumn="0" w:lastRowLastColumn="0"/>
+            </w:pPr>
+            <w:r>
+              <w:t>Run type</w:t>
+            </w:r>
+          </w:p>
+        </w:tc>
+        <w:tc>
+          <w:tcPr>
+            <w:tcW w:w="5126" w:type="dxa"/>
+          </w:tcPr>
+          <w:p>
+            <w:pPr>
+              <w:jc w:val="both"/>
+              <w:cnfStyle w:val="000000100000" w:firstRow="0" w:lastRow="0" w:firstColumn="0" w:lastColumn="0" w:oddVBand="0" w:evenVBand="0" w:oddHBand="1" w:evenHBand="0" w:firstRowFirstColumn="0" w:firstRowLastColumn="0" w:lastRowFirstColumn="0" w:lastRowLastColumn="0"/>
+            </w:pPr>
+            <w:r>
+              <w:t xml:space="preserve">Could be used to encode run types like physics, </w:t>
+            </w:r>
+            <w:proofErr w:type="spellStart"/>
+            <w:r>
+              <w:t>cosmics</w:t>
+            </w:r>
+            <w:proofErr w:type="spellEnd"/>
+            <w:r>
+              <w:t>, threshold scan, latency scan, etc..</w:t>
+            </w:r>
+          </w:p>
+        </w:tc>
+      </w:tr>
+      <w:tr>
+        <w:tc>
+          <w:tcPr>
+            <w:cnfStyle w:val="001000000000" w:firstRow="0" w:lastRow="0" w:firstColumn="1" w:lastColumn="0" w:oddVBand="0" w:evenVBand="0" w:oddHBand="0" w:evenHBand="0" w:firstRowFirstColumn="0" w:firstRowLastColumn="0" w:lastRowFirstColumn="0" w:lastRowLastColumn="0"/>
+            <w:tcW w:w="1196" w:type="dxa"/>
+          </w:tcPr>
+          <w:p>
+            <w:pPr>
+              <w:jc w:val="both"/>
+            </w:pPr>
+            <w:r>
+              <w:t>[55:48]</w:t>
+            </w:r>
+          </w:p>
+        </w:tc>
+        <w:tc>
+          <w:tcPr>
+            <w:tcW w:w="1747" w:type="dxa"/>
+          </w:tcPr>
+          <w:p>
+            <w:pPr>
+              <w:cnfStyle w:val="000000000000" w:firstRow="0" w:lastRow="0" w:firstColumn="0" w:lastColumn="0" w:oddVBand="0" w:evenVBand="0" w:oddHBand="0" w:evenHBand="0" w:firstRowFirstColumn="0" w:firstRowLastColumn="0" w:lastRowFirstColumn="0" w:lastRowLastColumn="0"/>
+            </w:pPr>
+            <w:r>
+              <w:t>Run param1</w:t>
+            </w:r>
+          </w:p>
+        </w:tc>
+        <w:tc>
+          <w:tcPr>
+            <w:tcW w:w="5126" w:type="dxa"/>
+          </w:tcPr>
+          <w:p>
+            <w:pPr>
+              <w:jc w:val="both"/>
+              <w:cnfStyle w:val="000000000000" w:firstRow="0" w:lastRow="0" w:firstColumn="0" w:lastColumn="0" w:oddVBand="0" w:evenVBand="0" w:oddHBand="0" w:evenHBand="0" w:firstRowFirstColumn="0" w:firstRowLastColumn="0" w:lastRowFirstColumn="0" w:lastRowLastColumn="0"/>
+            </w:pPr>
+          </w:p>
+        </w:tc>
+      </w:tr>
+      <w:tr>
+        <w:trPr>
+          <w:cnfStyle w:val="000000100000" w:firstRow="0" w:lastRow="0" w:firstColumn="0" w:lastColumn="0" w:oddVBand="0" w:evenVBand="0" w:oddHBand="1" w:evenHBand="0" w:firstRowFirstColumn="0" w:firstRowLastColumn="0" w:lastRowFirstColumn="0" w:lastRowLastColumn="0"/>
+        </w:trPr>
+        <w:tc>
+          <w:tcPr>
+            <w:cnfStyle w:val="001000000000" w:firstRow="0" w:lastRow="0" w:firstColumn="1" w:lastColumn="0" w:oddVBand="0" w:evenVBand="0" w:oddHBand="0" w:evenHBand="0" w:firstRowFirstColumn="0" w:firstRowLastColumn="0" w:lastRowFirstColumn="0" w:lastRowLastColumn="0"/>
+            <w:tcW w:w="1196" w:type="dxa"/>
+          </w:tcPr>
+          <w:p>
+            <w:pPr>
+              <w:jc w:val="both"/>
+            </w:pPr>
+            <w:r>
+              <w:t>[47:40]</w:t>
+            </w:r>
+          </w:p>
+        </w:tc>
+        <w:tc>
+          <w:tcPr>
+            <w:tcW w:w="1747" w:type="dxa"/>
+          </w:tcPr>
+          <w:p>
+            <w:pPr>
+              <w:cnfStyle w:val="000000100000" w:firstRow="0" w:lastRow="0" w:firstColumn="0" w:lastColumn="0" w:oddVBand="0" w:evenVBand="0" w:oddHBand="1" w:evenHBand="0" w:firstRowFirstColumn="0" w:firstRowLastColumn="0" w:lastRowFirstColumn="0" w:lastRowLastColumn="0"/>
+            </w:pPr>
+            <w:r>
+              <w:t>Run param2</w:t>
+            </w:r>
+          </w:p>
+        </w:tc>
+        <w:tc>
+          <w:tcPr>
+            <w:tcW w:w="5126" w:type="dxa"/>
+          </w:tcPr>
+          <w:p>
+            <w:pPr>
+              <w:jc w:val="both"/>
+              <w:cnfStyle w:val="000000100000" w:firstRow="0" w:lastRow="0" w:firstColumn="0" w:lastColumn="0" w:oddVBand="0" w:evenVBand="0" w:oddHBand="1" w:evenHBand="0" w:firstRowFirstColumn="0" w:firstRowLastColumn="0" w:lastRowFirstColumn="0" w:lastRowLastColumn="0"/>
+            </w:pPr>
+          </w:p>
+        </w:tc>
+      </w:tr>
+      <w:tr>
+        <w:tc>
+          <w:tcPr>
+            <w:cnfStyle w:val="001000000000" w:firstRow="0" w:lastRow="0" w:firstColumn="1" w:lastColumn="0" w:oddVBand="0" w:evenVBand="0" w:oddHBand="0" w:evenHBand="0" w:firstRowFirstColumn="0" w:firstRowLastColumn="0" w:lastRowFirstColumn="0" w:lastRowLastColumn="0"/>
+            <w:tcW w:w="1196" w:type="dxa"/>
+          </w:tcPr>
+          <w:p>
+            <w:pPr>
+              <w:jc w:val="both"/>
+            </w:pPr>
+            <w:r>
+              <w:t>[39:</w:t>
+            </w:r>
+            <w:r>
+              <w:t>32</w:t>
+            </w:r>
+            <w:r>
+              <w:t>]</w:t>
+            </w:r>
+          </w:p>
+        </w:tc>
+        <w:tc>
+          <w:tcPr>
+            <w:tcW w:w="1747" w:type="dxa"/>
+          </w:tcPr>
+          <w:p>
+            <w:pPr>
+              <w:cnfStyle w:val="000000000000" w:firstRow="0" w:lastRow="0" w:firstColumn="0" w:lastColumn="0" w:oddVBand="0" w:evenVBand="0" w:oddHBand="0" w:evenHBand="0" w:firstRowFirstColumn="0" w:firstRowLastColumn="0" w:lastRowFirstColumn="0" w:lastRowLastColumn="0"/>
+            </w:pPr>
+            <w:r>
+              <w:t>Run param3</w:t>
+            </w:r>
+          </w:p>
+        </w:tc>
+        <w:tc>
+          <w:tcPr>
+            <w:tcW w:w="5126" w:type="dxa"/>
+          </w:tcPr>
+          <w:p>
+            <w:pPr>
+              <w:jc w:val="both"/>
+              <w:cnfStyle w:val="000000000000" w:firstRow="0" w:lastRow="0" w:firstColumn="0" w:lastColumn="0" w:oddVBand="0" w:evenVBand="0" w:oddHBand="0" w:evenHBand="0" w:firstRowFirstColumn="0" w:firstRowLastColumn="0" w:lastRowFirstColumn="0" w:lastRowLastColumn="0"/>
+            </w:pPr>
+          </w:p>
+        </w:tc>
+      </w:tr>
+      <w:tr>
+        <w:trPr>
+          <w:cnfStyle w:val="000000100000" w:firstRow="0" w:lastRow="0" w:firstColumn="0" w:lastColumn="0" w:oddVBand="0" w:evenVBand="0" w:oddHBand="1" w:evenHBand="0" w:firstRowFirstColumn="0" w:firstRowLastColumn="0" w:lastRowFirstColumn="0" w:lastRowLastColumn="0"/>
+        </w:trPr>
+        <w:tc>
+          <w:tcPr>
+            <w:cnfStyle w:val="001000000000" w:firstRow="0" w:lastRow="0" w:firstColumn="1" w:lastColumn="0" w:oddVBand="0" w:evenVBand="0" w:oddHBand="0" w:evenHBand="0" w:firstRowFirstColumn="0" w:firstRowLastColumn="0" w:lastRowFirstColumn="0" w:lastRowLastColumn="0"/>
+            <w:tcW w:w="1196" w:type="dxa"/>
+          </w:tcPr>
+          <w:p>
+            <w:pPr>
+              <w:jc w:val="both"/>
+            </w:pPr>
+            <w:r>
+              <w:t>[31:16]</w:t>
+            </w:r>
+          </w:p>
+        </w:tc>
+        <w:tc>
+          <w:tcPr>
+            <w:tcW w:w="1747" w:type="dxa"/>
+          </w:tcPr>
+          <w:p>
+            <w:pPr>
+              <w:cnfStyle w:val="000000100000" w:firstRow="0" w:lastRow="0" w:firstColumn="0" w:lastColumn="0" w:oddVBand="0" w:evenVBand="0" w:oddHBand="1" w:evenHBand="0" w:firstRowFirstColumn="0" w:firstRowLastColumn="0" w:lastRowFirstColumn="0" w:lastRowLastColumn="0"/>
+            </w:pPr>
+            <w:r>
+              <w:t>Orbit number</w:t>
+            </w:r>
+          </w:p>
+        </w:tc>
+        <w:tc>
+          <w:tcPr>
+            <w:tcW w:w="5126" w:type="dxa"/>
+          </w:tcPr>
+          <w:p>
+            <w:pPr>
+              <w:jc w:val="both"/>
+              <w:cnfStyle w:val="000000100000" w:firstRow="0" w:lastRow="0" w:firstColumn="0" w:lastColumn="0" w:oddVBand="0" w:evenVBand="0" w:oddHBand="1" w:evenHBand="0" w:firstRowFirstColumn="0" w:firstRowLastColumn="0" w:lastRowFirstColumn="0" w:lastRowLastColumn="0"/>
+            </w:pPr>
+          </w:p>
+        </w:tc>
+      </w:tr>
+      <w:tr>
+        <w:tc>
+          <w:tcPr>
+            <w:cnfStyle w:val="001000000000" w:firstRow="0" w:lastRow="0" w:firstColumn="1" w:lastColumn="0" w:oddVBand="0" w:evenVBand="0" w:oddHBand="0" w:evenHBand="0" w:firstRowFirstColumn="0" w:firstRowLastColumn="0" w:lastRowFirstColumn="0" w:lastRowLastColumn="0"/>
+            <w:tcW w:w="1196" w:type="dxa"/>
+          </w:tcPr>
+          <w:p>
+            <w:pPr>
+              <w:jc w:val="both"/>
+            </w:pPr>
+            <w:r>
+              <w:t>[15:0]</w:t>
+            </w:r>
+          </w:p>
+        </w:tc>
+        <w:tc>
+          <w:tcPr>
+            <w:tcW w:w="1747" w:type="dxa"/>
+          </w:tcPr>
+          <w:p>
+            <w:pPr>
+              <w:cnfStyle w:val="000000000000" w:firstRow="0" w:lastRow="0" w:firstColumn="0" w:lastColumn="0" w:oddVBand="0" w:evenVBand="0" w:oddHBand="0" w:evenHBand="0" w:firstRowFirstColumn="0" w:firstRowLastColumn="0" w:lastRowFirstColumn="0" w:lastRowLastColumn="0"/>
+            </w:pPr>
+            <w:r>
+              <w:t>Board ID</w:t>
+            </w:r>
+          </w:p>
+        </w:tc>
+        <w:tc>
+          <w:tcPr>
+            <w:tcW w:w="5126" w:type="dxa"/>
+          </w:tcPr>
+          <w:p>
+            <w:pPr>
+              <w:jc w:val="both"/>
+              <w:cnfStyle w:val="000000000000" w:firstRow="0" w:lastRow="0" w:firstColumn="0" w:lastColumn="0" w:oddVBand="0" w:evenVBand="0" w:oddHBand="0" w:evenHBand="0" w:firstRowFirstColumn="0" w:firstRowLastColumn="0" w:lastRowFirstColumn="0" w:lastRowLastColumn="0"/>
+            </w:pPr>
+            <w:r>
+              <w:t>This is currently filled with 8bit long GLIB serial number (hard-coded by resistors [R38:R31])</w:t>
+            </w:r>
+          </w:p>
+        </w:tc>
+      </w:tr>
+      <w:tr>
+        <w:trPr>
+          <w:cnfStyle w:val="000000100000" w:firstRow="0" w:lastRow="0" w:firstColumn="0" w:lastColumn="0" w:oddVBand="0" w:evenVBand="0" w:oddHBand="1" w:evenHBand="0" w:firstRowFirstColumn="0" w:firstRowLastColumn="0" w:lastRowFirstColumn="0" w:lastRowLastColumn="0"/>
+        </w:trPr>
+        <w:tc>
+          <w:tcPr>
+            <w:cnfStyle w:val="001000000000" w:firstRow="0" w:lastRow="0" w:firstColumn="1" w:lastColumn="0" w:oddVBand="0" w:evenVBand="0" w:oddHBand="0" w:evenHBand="0" w:firstRowFirstColumn="0" w:firstRowLastColumn="0" w:lastRowFirstColumn="0" w:lastRowLastColumn="0"/>
+            <w:tcW w:w="8069" w:type="dxa"/>
+            <w:gridSpan w:val="3"/>
+          </w:tcPr>
+          <w:p>
+            <w:r>
+              <w:rPr>
+                <w:b w:val="0"/>
+                <w:color w:val="4BACC6" w:themeColor="accent5"/>
+              </w:rPr>
+              <w:t>GEM event header</w:t>
+            </w:r>
+          </w:p>
+        </w:tc>
+      </w:tr>
+      <w:tr>
+        <w:tc>
+          <w:tcPr>
+            <w:cnfStyle w:val="001000000000" w:firstRow="0" w:lastRow="0" w:firstColumn="1" w:lastColumn="0" w:oddVBand="0" w:evenVBand="0" w:oddHBand="0" w:evenHBand="0" w:firstRowFirstColumn="0" w:firstRowLastColumn="0" w:lastRowFirstColumn="0" w:lastRowLastColumn="0"/>
+            <w:tcW w:w="1196" w:type="dxa"/>
+          </w:tcPr>
+          <w:p>
+            <w:pPr>
+              <w:jc w:val="both"/>
+            </w:pPr>
+            <w:r>
+              <w:t>[63:40]</w:t>
+            </w:r>
+          </w:p>
+        </w:tc>
+        <w:tc>
+          <w:tcPr>
+            <w:tcW w:w="1747" w:type="dxa"/>
+          </w:tcPr>
+          <w:p>
+            <w:pPr>
+              <w:cnfStyle w:val="000000000000" w:firstRow="0" w:lastRow="0" w:firstColumn="0" w:lastColumn="0" w:oddVBand="0" w:evenVBand="0" w:oddHBand="0" w:evenHBand="0" w:firstRowFirstColumn="0" w:firstRowLastColumn="0" w:lastRowFirstColumn="0" w:lastRowLastColumn="0"/>
+            </w:pPr>
+            <w:r>
+              <w:t>GEM DAV list</w:t>
+            </w:r>
+          </w:p>
+        </w:tc>
+        <w:tc>
+          <w:tcPr>
+            <w:tcW w:w="5126" w:type="dxa"/>
+          </w:tcPr>
+          <w:p>
+            <w:pPr>
+              <w:jc w:val="both"/>
+              <w:cnfStyle w:val="000000000000" w:firstRow="0" w:lastRow="0" w:firstColumn="0" w:lastColumn="0" w:oddVBand="0" w:evenVBand="0" w:oddHBand="0" w:evenHBand="0" w:firstRowFirstColumn="0" w:firstRowLastColumn="0" w:lastRowFirstColumn="0" w:lastRowLastColumn="0"/>
+            </w:pPr>
+            <w:r>
+              <w:t>Bitmask indicating which inputs/chambers have data</w:t>
+            </w:r>
+          </w:p>
+        </w:tc>
+      </w:tr>
+      <w:tr>
+        <w:trPr>
+          <w:cnfStyle w:val="000000100000" w:firstRow="0" w:lastRow="0" w:firstColumn="0" w:lastColumn="0" w:oddVBand="0" w:evenVBand="0" w:oddHBand="1" w:evenHBand="0" w:firstRowFirstColumn="0" w:firstRowLastColumn="0" w:lastRowFirstColumn="0" w:lastRowLastColumn="0"/>
+        </w:trPr>
+        <w:tc>
+          <w:tcPr>
+            <w:cnfStyle w:val="001000000000" w:firstRow="0" w:lastRow="0" w:firstColumn="1" w:lastColumn="0" w:oddVBand="0" w:evenVBand="0" w:oddHBand="0" w:evenHBand="0" w:firstRowFirstColumn="0" w:firstRowLastColumn="0" w:lastRowFirstColumn="0" w:lastRowLastColumn="0"/>
+            <w:tcW w:w="1196" w:type="dxa"/>
+          </w:tcPr>
+          <w:p>
+            <w:pPr>
+              <w:jc w:val="both"/>
+            </w:pPr>
+            <w:r>
+              <w:t>[39:16]</w:t>
+            </w:r>
+          </w:p>
+        </w:tc>
+        <w:tc>
+          <w:tcPr>
+            <w:tcW w:w="1747" w:type="dxa"/>
+          </w:tcPr>
+          <w:p>
+            <w:pPr>
+              <w:cnfStyle w:val="000000100000" w:firstRow="0" w:lastRow="0" w:firstColumn="0" w:lastColumn="0" w:oddVBand="0" w:evenVBand="0" w:oddHBand="1" w:evenHBand="0" w:firstRowFirstColumn="0" w:firstRowLastColumn="0" w:lastRowFirstColumn="0" w:lastRowLastColumn="0"/>
+            </w:pPr>
+            <w:r>
+              <w:t>Buffer status</w:t>
+            </w:r>
+          </w:p>
+        </w:tc>
+        <w:tc>
+          <w:tcPr>
+            <w:tcW w:w="5126" w:type="dxa"/>
+          </w:tcPr>
+          <w:p>
+            <w:pPr>
+              <w:jc w:val="both"/>
+              <w:cnfStyle w:val="000000100000" w:firstRow="0" w:lastRow="0" w:firstColumn="0" w:lastColumn="0" w:oddVBand="0" w:evenVBand="0" w:oddHBand="1" w:evenHBand="0" w:firstRowFirstColumn="0" w:firstRowLastColumn="0" w:lastRowFirstColumn="0" w:lastRowLastColumn="0"/>
+            </w:pPr>
+            <w:r>
+              <w:t>Bitmask indicating buffer error in given inputs.</w:t>
+            </w:r>
+          </w:p>
+          <w:p>
+            <w:pPr>
+              <w:jc w:val="both"/>
+              <w:cnfStyle w:val="000000100000" w:firstRow="0" w:lastRow="0" w:firstColumn="0" w:lastColumn="0" w:oddVBand="0" w:evenVBand="0" w:oddHBand="1" w:evenHBand="0" w:firstRowFirstColumn="0" w:firstRowLastColumn="0" w:lastRowFirstColumn="0" w:lastRowLastColumn="0"/>
+            </w:pPr>
+            <w:r>
+              <w:t>The bits are asserted in case of critical buffer error: input buffer overflow, event buffer overflow, input buffer underflow, event size overflow.</w:t>
+            </w:r>
+          </w:p>
+          <w:p>
+            <w:pPr>
+              <w:jc w:val="both"/>
+              <w:cnfStyle w:val="000000100000" w:firstRow="0" w:lastRow="0" w:firstColumn="0" w:lastColumn="0" w:oddVBand="0" w:evenVBand="0" w:oddHBand="1" w:evenHBand="0" w:firstRowFirstColumn="0" w:firstRowLastColumn="0" w:lastRowFirstColumn="0" w:lastRowLastColumn="0"/>
+            </w:pPr>
+            <w:r>
+              <w:t>This error means that data in this event is most likely corrupted of out of sync (belongs to different L1A ID)</w:t>
+            </w:r>
+          </w:p>
+        </w:tc>
+      </w:tr>
+      <w:tr>
+        <w:tc>
+          <w:tcPr>
+            <w:cnfStyle w:val="001000000000" w:firstRow="0" w:lastRow="0" w:firstColumn="1" w:lastColumn="0" w:oddVBand="0" w:evenVBand="0" w:oddHBand="0" w:evenHBand="0" w:firstRowFirstColumn="0" w:firstRowLastColumn="0" w:lastRowFirstColumn="0" w:lastRowLastColumn="0"/>
+            <w:tcW w:w="1196" w:type="dxa"/>
+          </w:tcPr>
+          <w:p>
+            <w:pPr>
+              <w:jc w:val="both"/>
+            </w:pPr>
+            <w:r>
+              <w:t>[15:11]</w:t>
+            </w:r>
+          </w:p>
+        </w:tc>
+        <w:tc>
+          <w:tcPr>
+            <w:tcW w:w="1747" w:type="dxa"/>
+          </w:tcPr>
+          <w:p>
+            <w:pPr>
+              <w:cnfStyle w:val="000000000000" w:firstRow="0" w:lastRow="0" w:firstColumn="0" w:lastColumn="0" w:oddVBand="0" w:evenVBand="0" w:oddHBand="0" w:evenHBand="0" w:firstRowFirstColumn="0" w:firstRowLastColumn="0" w:lastRowFirstColumn="0" w:lastRowLastColumn="0"/>
+            </w:pPr>
+            <w:r>
+              <w:t>GEM DAV count</w:t>
+            </w:r>
+          </w:p>
+        </w:tc>
+        <w:tc>
+          <w:tcPr>
+            <w:tcW w:w="5126" w:type="dxa"/>
+          </w:tcPr>
+          <w:p>
+            <w:pPr>
+              <w:jc w:val="both"/>
+              <w:cnfStyle w:val="000000000000" w:firstRow="0" w:lastRow="0" w:firstColumn="0" w:lastColumn="0" w:oddVBand="0" w:evenVBand="0" w:oddHBand="0" w:evenHBand="0" w:firstRowFirstColumn="0" w:firstRowLastColumn="0" w:lastRowFirstColumn="0" w:lastRowLastColumn="0"/>
+            </w:pPr>
+            <w:r>
+              <w:t>Number of chamber blocks</w:t>
+            </w:r>
+          </w:p>
+        </w:tc>
+      </w:tr>
+      <w:tr>
+        <w:trPr>
+          <w:cnfStyle w:val="000000100000" w:firstRow="0" w:lastRow="0" w:firstColumn="0" w:lastColumn="0" w:oddVBand="0" w:evenVBand="0" w:oddHBand="1" w:evenHBand="0" w:firstRowFirstColumn="0" w:firstRowLastColumn="0" w:lastRowFirstColumn="0" w:lastRowLastColumn="0"/>
+        </w:trPr>
+        <w:tc>
+          <w:tcPr>
+            <w:cnfStyle w:val="001000000000" w:firstRow="0" w:lastRow="0" w:firstColumn="1" w:lastColumn="0" w:oddVBand="0" w:evenVBand="0" w:oddHBand="0" w:evenHBand="0" w:firstRowFirstColumn="0" w:firstRowLastColumn="0" w:lastRowFirstColumn="0" w:lastRowLastColumn="0"/>
+            <w:tcW w:w="1196" w:type="dxa"/>
+          </w:tcPr>
+          <w:p>
+            <w:pPr>
+              <w:jc w:val="both"/>
+            </w:pPr>
+            <w:r>
+              <w:t>[10:7]</w:t>
+            </w:r>
+          </w:p>
+        </w:tc>
+        <w:tc>
+          <w:tcPr>
+            <w:tcW w:w="1747" w:type="dxa"/>
+          </w:tcPr>
+          <w:p>
+            <w:pPr>
+              <w:cnfStyle w:val="000000100000" w:firstRow="0" w:lastRow="0" w:firstColumn="0" w:lastColumn="0" w:oddVBand="0" w:evenVBand="0" w:oddHBand="1" w:evenHBand="0" w:firstRowFirstColumn="0" w:firstRowLastColumn="0" w:lastRowFirstColumn="0" w:lastRowLastColumn="0"/>
+            </w:pPr>
+            <w:r>
+              <w:t>TTS state</w:t>
+            </w:r>
+          </w:p>
+        </w:tc>
+        <w:tc>
+          <w:tcPr>
+            <w:tcW w:w="5126" w:type="dxa"/>
+          </w:tcPr>
+          <w:p>
+            <w:pPr>
+              <w:jc w:val="both"/>
+              <w:cnfStyle w:val="000000100000" w:firstRow="0" w:lastRow="0" w:firstColumn="0" w:lastColumn="0" w:oddVBand="0" w:evenVBand="0" w:oddHBand="1" w:evenHBand="0" w:firstRowFirstColumn="0" w:firstRowLastColumn="0" w:lastRowFirstColumn="0" w:lastRowLastColumn="0"/>
+            </w:pPr>
+            <w:r>
+              <w:t>Debug: GLIB TTS state at the moment when this event was built.</w:t>
+            </w:r>
+          </w:p>
+          <w:p>
+            <w:pPr>
+              <w:jc w:val="both"/>
+              <w:cnfStyle w:val="000000100000" w:firstRow="0" w:lastRow="0" w:firstColumn="0" w:lastColumn="0" w:oddVBand="0" w:evenVBand="0" w:oddHBand="1" w:evenHBand="0" w:firstRowFirstColumn="0" w:firstRowLastColumn="0" w:lastRowFirstColumn="0" w:lastRowLastColumn="0"/>
+            </w:pPr>
+            <w:r>
+              <w:t>Note that there is some undefined latency between the time when this TTS state was asserted (and sent to AMC13) and when this event was built. Therefore this value is here just for debugging and likely to be scratched away from the data format.</w:t>
+            </w:r>
+          </w:p>
+        </w:tc>
+      </w:tr>
+      <w:tr>
+        <w:tc>
+          <w:tcPr>
+            <w:cnfStyle w:val="001000000000" w:firstRow="0" w:lastRow="0" w:firstColumn="1" w:lastColumn="0" w:oddVBand="0" w:evenVBand="0" w:oddHBand="0" w:evenHBand="0" w:firstRowFirstColumn="0" w:firstRowLastColumn="0" w:lastRowFirstColumn="0" w:lastRowLastColumn="0"/>
+            <w:tcW w:w="1196" w:type="dxa"/>
+          </w:tcPr>
+          <w:p>
+            <w:pPr>
+              <w:jc w:val="both"/>
+            </w:pPr>
+            <w:r>
+              <w:t>[6:0]</w:t>
+            </w:r>
+          </w:p>
+        </w:tc>
+        <w:tc>
+          <w:tcPr>
+            <w:tcW w:w="1747" w:type="dxa"/>
+          </w:tcPr>
+          <w:p>
+            <w:pPr>
+              <w:cnfStyle w:val="000000000000" w:firstRow="0" w:lastRow="0" w:firstColumn="0" w:lastColumn="0" w:oddVBand="0" w:evenVBand="0" w:oddHBand="0" w:evenHBand="0" w:firstRowFirstColumn="0" w:firstRowLastColumn="0" w:lastRowFirstColumn="0" w:lastRowLastColumn="0"/>
+            </w:pPr>
+            <w:r>
+              <w:t>Not used</w:t>
+            </w:r>
+          </w:p>
+        </w:tc>
+        <w:tc>
+          <w:tcPr>
+            <w:tcW w:w="5126" w:type="dxa"/>
+          </w:tcPr>
+          <w:p>
+            <w:pPr>
+              <w:jc w:val="both"/>
+              <w:cnfStyle w:val="000000000000" w:firstRow="0" w:lastRow="0" w:firstColumn="0" w:lastColumn="0" w:oddVBand="0" w:evenVBand="0" w:oddHBand="0" w:evenHBand="0" w:firstRowFirstColumn="0" w:firstRowLastColumn="0" w:lastRowFirstColumn="0" w:lastRowLastColumn="0"/>
+            </w:pPr>
+          </w:p>
+        </w:tc>
+      </w:tr>
+      <w:tr>
+        <w:trPr>
+          <w:cnfStyle w:val="000000100000" w:firstRow="0" w:lastRow="0" w:firstColumn="0" w:lastColumn="0" w:oddVBand="0" w:evenVBand="0" w:oddHBand="1" w:evenHBand="0" w:firstRowFirstColumn="0" w:firstRowLastColumn="0" w:lastRowFirstColumn="0" w:lastRowLastColumn="0"/>
+        </w:trPr>
+        <w:tc>
+          <w:tcPr>
+            <w:cnfStyle w:val="001000000000" w:firstRow="0" w:lastRow="0" w:firstColumn="1" w:lastColumn="0" w:oddVBand="0" w:evenVBand="0" w:oddHBand="0" w:evenHBand="0" w:firstRowFirstColumn="0" w:firstRowLastColumn="0" w:lastRowFirstColumn="0" w:lastRowLastColumn="0"/>
+            <w:tcW w:w="1196" w:type="dxa"/>
+          </w:tcPr>
+          <w:p>
+            <w:pPr>
+              <w:jc w:val="both"/>
+            </w:pPr>
+          </w:p>
+        </w:tc>
+        <w:tc>
+          <w:tcPr>
+            <w:tcW w:w="1747" w:type="dxa"/>
+          </w:tcPr>
+          <w:p>
+            <w:pPr>
+              <w:cnfStyle w:val="000000100000" w:firstRow="0" w:lastRow="0" w:firstColumn="0" w:lastColumn="0" w:oddVBand="0" w:evenVBand="0" w:oddHBand="1" w:evenHBand="0" w:firstRowFirstColumn="0" w:firstRowLastColumn="0" w:lastRowFirstColumn="0" w:lastRowLastColumn="0"/>
+            </w:pPr>
+          </w:p>
+        </w:tc>
+        <w:tc>
+          <w:tcPr>
+            <w:tcW w:w="5126" w:type="dxa"/>
+          </w:tcPr>
+          <w:p>
+            <w:pPr>
+              <w:jc w:val="both"/>
+              <w:cnfStyle w:val="000000100000" w:firstRow="0" w:lastRow="0" w:firstColumn="0" w:lastColumn="0" w:oddVBand="0" w:evenVBand="0" w:oddHBand="1" w:evenHBand="0" w:firstRowFirstColumn="0" w:firstRowLastColumn="0" w:lastRowFirstColumn="0" w:lastRowLastColumn="0"/>
+            </w:pPr>
+          </w:p>
+        </w:tc>
+      </w:tr>
+      <w:tr>
+        <w:tc>
+          <w:tcPr>
+            <w:cnfStyle w:val="001000000000" w:firstRow="0" w:lastRow="0" w:firstColumn="1" w:lastColumn="0" w:oddVBand="0" w:evenVBand="0" w:oddHBand="0" w:evenHBand="0" w:firstRowFirstColumn="0" w:firstRowLastColumn="0" w:lastRowFirstColumn="0" w:lastRowLastColumn="0"/>
+            <w:tcW w:w="8069" w:type="dxa"/>
+            <w:gridSpan w:val="3"/>
+          </w:tcPr>
+          <w:p>
+            <w:r>
+              <w:rPr>
+                <w:b w:val="0"/>
+                <w:color w:val="4BACC6" w:themeColor="accent5"/>
+              </w:rPr>
+              <w:t>GEM chamber header</w:t>
+            </w:r>
+          </w:p>
+        </w:tc>
+      </w:tr>
+      <w:tr>
+        <w:trPr>
+          <w:cnfStyle w:val="000000100000" w:firstRow="0" w:lastRow="0" w:firstColumn="0" w:lastColumn="0" w:oddVBand="0" w:evenVBand="0" w:oddHBand="1" w:evenHBand="0" w:firstRowFirstColumn="0" w:firstRowLastColumn="0" w:lastRowFirstColumn="0" w:lastRowLastColumn="0"/>
+        </w:trPr>
+        <w:tc>
+          <w:tcPr>
+            <w:cnfStyle w:val="001000000000" w:firstRow="0" w:lastRow="0" w:firstColumn="1" w:lastColumn="0" w:oddVBand="0" w:evenVBand="0" w:oddHBand="0" w:evenHBand="0" w:firstRowFirstColumn="0" w:firstRowLastColumn="0" w:lastRowFirstColumn="0" w:lastRowLastColumn="0"/>
+            <w:tcW w:w="1196" w:type="dxa"/>
+          </w:tcPr>
+          <w:p>
+            <w:pPr>
+              <w:jc w:val="both"/>
+            </w:pPr>
+            <w:r>
+              <w:t>[63:40]</w:t>
+            </w:r>
+          </w:p>
+        </w:tc>
+        <w:tc>
+          <w:tcPr>
+            <w:tcW w:w="1747" w:type="dxa"/>
+          </w:tcPr>
+          <w:p>
+            <w:pPr>
+              <w:cnfStyle w:val="000000100000" w:firstRow="0" w:lastRow="0" w:firstColumn="0" w:lastColumn="0" w:oddVBand="0" w:evenVBand="0" w:oddHBand="1" w:evenHBand="0" w:firstRowFirstColumn="0" w:firstRowLastColumn="0" w:lastRowFirstColumn="0" w:lastRowLastColumn="0"/>
+            </w:pPr>
+            <w:r>
+              <w:t>Zero suppression flags</w:t>
+            </w:r>
+          </w:p>
+        </w:tc>
+        <w:tc>
+          <w:tcPr>
+            <w:tcW w:w="5126" w:type="dxa"/>
+          </w:tcPr>
+          <w:p>
+            <w:pPr>
+              <w:jc w:val="both"/>
+              <w:cnfStyle w:val="000000100000" w:firstRow="0" w:lastRow="0" w:firstColumn="0" w:lastColumn="0" w:oddVBand="0" w:evenVBand="0" w:oddHBand="1" w:evenHBand="0" w:firstRowFirstColumn="0" w:firstRowLastColumn="0" w:lastRowFirstColumn="0" w:lastRowLastColumn="0"/>
+            </w:pPr>
+            <w:r>
+              <w:t>Bitmask indicating if certain VFAT blocks have been zero suppressed</w:t>
+            </w:r>
+          </w:p>
+        </w:tc>
+      </w:tr>
+      <w:tr>
+        <w:tc>
+          <w:tcPr>
+            <w:cnfStyle w:val="001000000000" w:firstRow="0" w:lastRow="0" w:firstColumn="1" w:lastColumn="0" w:oddVBand="0" w:evenVBand="0" w:oddHBand="0" w:evenHBand="0" w:firstRowFirstColumn="0" w:firstRowLastColumn="0" w:lastRowFirstColumn="0" w:lastRowLastColumn="0"/>
+            <w:tcW w:w="1196" w:type="dxa"/>
+          </w:tcPr>
+          <w:p>
+            <w:pPr>
+              <w:jc w:val="both"/>
+            </w:pPr>
+          </w:p>
+        </w:tc>
+        <w:tc>
+          <w:tcPr>
+            <w:tcW w:w="1747" w:type="dxa"/>
+          </w:tcPr>
+          <w:p>
+            <w:pPr>
+              <w:cnfStyle w:val="000000000000" w:firstRow="0" w:lastRow="0" w:firstColumn="0" w:lastColumn="0" w:oddVBand="0" w:evenVBand="0" w:oddHBand="0" w:evenHBand="0" w:firstRowFirstColumn="0" w:firstRowLastColumn="0" w:lastRowFirstColumn="0" w:lastRowLastColumn="0"/>
+            </w:pPr>
+            <w:r>
+              <w:t>Zero suppression flags</w:t>
+            </w:r>
+          </w:p>
+        </w:tc>
+        <w:tc>
+          <w:tcPr>
+            <w:tcW w:w="5126" w:type="dxa"/>
+          </w:tcPr>
+          <w:p>
+            <w:pPr>
+              <w:jc w:val="both"/>
+              <w:cnfStyle w:val="000000000000" w:firstRow="0" w:lastRow="0" w:firstColumn="0" w:lastColumn="0" w:oddVBand="0" w:evenVBand="0" w:oddHBand="0" w:evenHBand="0" w:firstRowFirstColumn="0" w:firstRowLastColumn="0" w:lastRowFirstColumn="0" w:lastRowLastColumn="0"/>
+            </w:pPr>
+            <w:r>
+              <w:t>Bitmask indicating if certain VFAT blocks have been zero suppressed</w:t>
+            </w:r>
+          </w:p>
+        </w:tc>
+      </w:tr>
+      <w:tr>
+        <w:trPr>
+          <w:cnfStyle w:val="000000100000" w:firstRow="0" w:lastRow="0" w:firstColumn="0" w:lastColumn="0" w:oddVBand="0" w:evenVBand="0" w:oddHBand="1" w:evenHBand="0" w:firstRowFirstColumn="0" w:firstRowLastColumn="0" w:lastRowFirstColumn="0" w:lastRowLastColumn="0"/>
+        </w:trPr>
+        <w:tc>
+          <w:tcPr>
+            <w:cnfStyle w:val="001000000000" w:firstRow="0" w:lastRow="0" w:firstColumn="1" w:lastColumn="0" w:oddVBand="0" w:evenVBand="0" w:oddHBand="0" w:evenHBand="0" w:firstRowFirstColumn="0" w:firstRowLastColumn="0" w:lastRowFirstColumn="0" w:lastRowLastColumn="0"/>
+            <w:tcW w:w="1196" w:type="dxa"/>
+          </w:tcPr>
+          <w:p>
+            <w:pPr>
+              <w:jc w:val="both"/>
+            </w:pPr>
+            <w:r>
+              <w:t>[39:</w:t>
+            </w:r>
+            <w:r>
+              <w:t>35</w:t>
+            </w:r>
+            <w:r>
+              <w:t>]</w:t>
+            </w:r>
+          </w:p>
+        </w:tc>
+        <w:tc>
+          <w:tcPr>
+            <w:tcW w:w="1747" w:type="dxa"/>
+          </w:tcPr>
+          <w:p>
+            <w:pPr>
+              <w:cnfStyle w:val="000000100000" w:firstRow="0" w:lastRow="0" w:firstColumn="0" w:lastColumn="0" w:oddVBand="0" w:evenVBand="0" w:oddHBand="1" w:evenHBand="0" w:firstRowFirstColumn="0" w:firstRowLastColumn="0" w:lastRowFirstColumn="0" w:lastRowLastColumn="0"/>
+            </w:pPr>
+            <w:r>
+              <w:t>Input ID</w:t>
+            </w:r>
+          </w:p>
+        </w:tc>
+        <w:tc>
+          <w:tcPr>
+            <w:tcW w:w="5126" w:type="dxa"/>
+          </w:tcPr>
+          <w:p>
+            <w:pPr>
+              <w:jc w:val="both"/>
+              <w:cnfStyle w:val="000000100000" w:firstRow="0" w:lastRow="0" w:firstColumn="0" w:lastColumn="0" w:oddVBand="0" w:evenVBand="0" w:oddHBand="1" w:evenHBand="0" w:firstRowFirstColumn="0" w:firstRowLastColumn="0" w:lastRowFirstColumn="0" w:lastRowLastColumn="0"/>
+            </w:pPr>
+            <w:r>
+              <w:t>GLIB input ID (starting at 0)</w:t>
+            </w:r>
+          </w:p>
+        </w:tc>
+      </w:tr>
+      <w:tr>
+        <w:tc>
+          <w:tcPr>
+            <w:cnfStyle w:val="001000000000" w:firstRow="0" w:lastRow="0" w:firstColumn="1" w:lastColumn="0" w:oddVBand="0" w:evenVBand="0" w:oddHBand="0" w:evenHBand="0" w:firstRowFirstColumn="0" w:firstRowLastColumn="0" w:lastRowFirstColumn="0" w:lastRowLastColumn="0"/>
+            <w:tcW w:w="1196" w:type="dxa"/>
+          </w:tcPr>
+          <w:p>
+            <w:pPr>
+              <w:jc w:val="both"/>
+            </w:pPr>
+            <w:r>
+              <w:t>[34:23</w:t>
+            </w:r>
+            <w:r>
+              <w:t>]</w:t>
+            </w:r>
+          </w:p>
+        </w:tc>
+        <w:tc>
+          <w:tcPr>
+            <w:tcW w:w="1747" w:type="dxa"/>
+          </w:tcPr>
+          <w:p>
+            <w:pPr>
+              <w:cnfStyle w:val="000000000000" w:firstRow="0" w:lastRow="0" w:firstColumn="0" w:lastColumn="0" w:oddVBand="0" w:evenVBand="0" w:oddHBand="0" w:evenHBand="0" w:firstRowFirstColumn="0" w:firstRowLastColumn="0" w:lastRowFirstColumn="0" w:lastRowLastColumn="0"/>
+            </w:pPr>
+            <w:r>
+              <w:t xml:space="preserve">VFAT word </w:t>
+            </w:r>
+            <w:proofErr w:type="spellStart"/>
+            <w:r>
+              <w:t>cnt</w:t>
+            </w:r>
+            <w:proofErr w:type="spellEnd"/>
+          </w:p>
+        </w:tc>
+        <w:tc>
+          <w:tcPr>
+            <w:tcW w:w="5126" w:type="dxa"/>
+          </w:tcPr>
+          <w:p>
+            <w:pPr>
+              <w:jc w:val="both"/>
+              <w:cnfStyle w:val="000000000000" w:firstRow="0" w:lastRow="0" w:firstColumn="0" w:lastColumn="0" w:oddVBand="0" w:evenVBand="0" w:oddHBand="0" w:evenHBand="0" w:firstRowFirstColumn="0" w:firstRowLastColumn="0" w:lastRowFirstColumn="0" w:lastRowLastColumn="0"/>
+            </w:pPr>
+            <w:r>
+              <w:t>Size of VFAT payload in 64bit words (when not zero suppressed, one VFAT block = 192 bits = 3 words)</w:t>
+            </w:r>
+          </w:p>
+        </w:tc>
+      </w:tr>
+      <w:tr>
+        <w:trPr>
+          <w:cnfStyle w:val="000000100000" w:firstRow="0" w:lastRow="0" w:firstColumn="0" w:lastColumn="0" w:oddVBand="0" w:evenVBand="0" w:oddHBand="1" w:evenHBand="0" w:firstRowFirstColumn="0" w:firstRowLastColumn="0" w:lastRowFirstColumn="0" w:lastRowLastColumn="0"/>
+        </w:trPr>
+        <w:tc>
+          <w:tcPr>
+            <w:cnfStyle w:val="001000000000" w:firstRow="0" w:lastRow="0" w:firstColumn="1" w:lastColumn="0" w:oddVBand="0" w:evenVBand="0" w:oddHBand="0" w:evenHBand="0" w:firstRowFirstColumn="0" w:firstRowLastColumn="0" w:lastRowFirstColumn="0" w:lastRowLastColumn="0"/>
+            <w:tcW w:w="1196" w:type="dxa"/>
+          </w:tcPr>
+          <w:p>
+            <w:pPr>
+              <w:jc w:val="both"/>
+            </w:pPr>
+            <w:r>
+              <w:t>[22]</w:t>
+            </w:r>
+          </w:p>
+        </w:tc>
+        <w:tc>
+          <w:tcPr>
+            <w:tcW w:w="1747" w:type="dxa"/>
+          </w:tcPr>
+          <w:p>
+            <w:pPr>
+              <w:cnfStyle w:val="000000100000" w:firstRow="0" w:lastRow="0" w:firstColumn="0" w:lastColumn="0" w:oddVBand="0" w:evenVBand="0" w:oddHBand="1" w:evenHBand="0" w:firstRowFirstColumn="0" w:firstRowLastColumn="0" w:lastRowFirstColumn="0" w:lastRowLastColumn="0"/>
+            </w:pPr>
+            <w:proofErr w:type="spellStart"/>
+            <w:r>
+              <w:t>Evt</w:t>
+            </w:r>
+            <w:r>
+              <w:t>FIFO</w:t>
+            </w:r>
+            <w:proofErr w:type="spellEnd"/>
+            <w:r>
+              <w:t xml:space="preserve"> full</w:t>
+            </w:r>
+          </w:p>
+        </w:tc>
+        <w:tc>
+          <w:tcPr>
+            <w:tcW w:w="5126" w:type="dxa"/>
+          </w:tcPr>
+          <w:p>
+            <w:pPr>
+              <w:jc w:val="both"/>
+              <w:cnfStyle w:val="000000100000" w:firstRow="0" w:lastRow="0" w:firstColumn="0" w:lastColumn="0" w:oddVBand="0" w:evenVBand="0" w:oddHBand="1" w:evenHBand="0" w:firstRowFirstColumn="0" w:firstRowLastColumn="0" w:lastRowFirstColumn="0" w:lastRowLastColumn="0"/>
+            </w:pPr>
+            <w:r>
+              <w:t>Input status (critical): Event FIFO full</w:t>
+            </w:r>
+          </w:p>
+        </w:tc>
+      </w:tr>
+      <w:tr>
+        <w:tc>
+          <w:tcPr>
+            <w:cnfStyle w:val="001000000000" w:firstRow="0" w:lastRow="0" w:firstColumn="1" w:lastColumn="0" w:oddVBand="0" w:evenVBand="0" w:oddHBand="0" w:evenHBand="0" w:firstRowFirstColumn="0" w:firstRowLastColumn="0" w:lastRowFirstColumn="0" w:lastRowLastColumn="0"/>
+            <w:tcW w:w="1196" w:type="dxa"/>
+          </w:tcPr>
+          <w:p>
+            <w:pPr>
+              <w:jc w:val="both"/>
+            </w:pPr>
+            <w:r>
+              <w:t>[21]</w:t>
+            </w:r>
+          </w:p>
+        </w:tc>
+        <w:tc>
+          <w:tcPr>
+            <w:tcW w:w="1747" w:type="dxa"/>
+          </w:tcPr>
+          <w:p>
+            <w:pPr>
+              <w:cnfStyle w:val="000000000000" w:firstRow="0" w:lastRow="0" w:firstColumn="0" w:lastColumn="0" w:oddVBand="0" w:evenVBand="0" w:oddHBand="0" w:evenHBand="0" w:firstRowFirstColumn="0" w:firstRowLastColumn="0" w:lastRowFirstColumn="0" w:lastRowLastColumn="0"/>
+            </w:pPr>
+            <w:proofErr w:type="spellStart"/>
+            <w:r>
+              <w:t>In</w:t>
+            </w:r>
+            <w:r>
+              <w:t>FIFO</w:t>
+            </w:r>
+            <w:proofErr w:type="spellEnd"/>
+            <w:r>
+              <w:t xml:space="preserve"> full</w:t>
+            </w:r>
+          </w:p>
+        </w:tc>
+        <w:tc>
+          <w:tcPr>
+            <w:tcW w:w="5126" w:type="dxa"/>
+          </w:tcPr>
+          <w:p>
+            <w:pPr>
+              <w:jc w:val="both"/>
+              <w:cnfStyle w:val="000000000000" w:firstRow="0" w:lastRow="0" w:firstColumn="0" w:lastColumn="0" w:oddVBand="0" w:evenVBand="0" w:oddHBand="0" w:evenHBand="0" w:firstRowFirstColumn="0" w:firstRowLastColumn="0" w:lastRowFirstColumn="0" w:lastRowLastColumn="0"/>
+            </w:pPr>
+            <w:r>
+              <w:t>Input status (critical): Input FIFO full</w:t>
+            </w:r>
+          </w:p>
+        </w:tc>
+      </w:tr>
+      <w:tr>
+        <w:trPr>
+          <w:cnfStyle w:val="000000100000" w:firstRow="0" w:lastRow="0" w:firstColumn="0" w:lastColumn="0" w:oddVBand="0" w:evenVBand="0" w:oddHBand="1" w:evenHBand="0" w:firstRowFirstColumn="0" w:firstRowLastColumn="0" w:lastRowFirstColumn="0" w:lastRowLastColumn="0"/>
+        </w:trPr>
+        <w:tc>
+          <w:tcPr>
+            <w:cnfStyle w:val="001000000000" w:firstRow="0" w:lastRow="0" w:firstColumn="1" w:lastColumn="0" w:oddVBand="0" w:evenVBand="0" w:oddHBand="0" w:evenHBand="0" w:firstRowFirstColumn="0" w:firstRowLastColumn="0" w:lastRowFirstColumn="0" w:lastRowLastColumn="0"/>
+            <w:tcW w:w="1196" w:type="dxa"/>
+          </w:tcPr>
+          <w:p>
+            <w:pPr>
+              <w:jc w:val="both"/>
+            </w:pPr>
+            <w:r>
+              <w:t>[20]</w:t>
+            </w:r>
+          </w:p>
+        </w:tc>
+        <w:tc>
+          <w:tcPr>
+            <w:tcW w:w="1747" w:type="dxa"/>
+          </w:tcPr>
+          <w:p>
+            <w:pPr>
+              <w:cnfStyle w:val="000000100000" w:firstRow="0" w:lastRow="0" w:firstColumn="0" w:lastColumn="0" w:oddVBand="0" w:evenVBand="0" w:oddHBand="1" w:evenHBand="0" w:firstRowFirstColumn="0" w:firstRowLastColumn="0" w:lastRowFirstColumn="0" w:lastRowLastColumn="0"/>
+            </w:pPr>
+            <w:r>
+              <w:t>L1AFIFO full</w:t>
+            </w:r>
+          </w:p>
+        </w:tc>
+        <w:tc>
+          <w:tcPr>
+            <w:tcW w:w="5126" w:type="dxa"/>
+          </w:tcPr>
+          <w:p>
+            <w:pPr>
+              <w:jc w:val="both"/>
+              <w:cnfStyle w:val="000000100000" w:firstRow="0" w:lastRow="0" w:firstColumn="0" w:lastColumn="0" w:oddVBand="0" w:evenVBand="0" w:oddHBand="1" w:evenHBand="0" w:firstRowFirstColumn="0" w:firstRowLastColumn="0" w:lastRowFirstColumn="0" w:lastRowLastColumn="0"/>
+            </w:pPr>
+            <w:r>
+              <w:t>Input status (critical): L1A FIFO full</w:t>
+            </w:r>
+          </w:p>
+        </w:tc>
+      </w:tr>
+      <w:tr>
+        <w:tc>
+          <w:tcPr>
+            <w:cnfStyle w:val="001000000000" w:firstRow="0" w:lastRow="0" w:firstColumn="1" w:lastColumn="0" w:oddVBand="0" w:evenVBand="0" w:oddHBand="0" w:evenHBand="0" w:firstRowFirstColumn="0" w:firstRowLastColumn="0" w:lastRowFirstColumn="0" w:lastRowLastColumn="0"/>
+            <w:tcW w:w="1196" w:type="dxa"/>
+          </w:tcPr>
+          <w:p>
+            <w:pPr>
+              <w:jc w:val="both"/>
+            </w:pPr>
+            <w:r>
+              <w:t>[19</w:t>
+            </w:r>
+            <w:r>
+              <w:t>]</w:t>
+            </w:r>
+          </w:p>
+        </w:tc>
+        <w:tc>
+          <w:tcPr>
+            <w:tcW w:w="1747" w:type="dxa"/>
+          </w:tcPr>
+          <w:p>
+            <w:pPr>
+              <w:cnfStyle w:val="000000000000" w:firstRow="0" w:lastRow="0" w:firstColumn="0" w:lastColumn="0" w:oddVBand="0" w:evenVBand="0" w:oddHBand="0" w:evenHBand="0" w:firstRowFirstColumn="0" w:firstRowLastColumn="0" w:lastRowFirstColumn="0" w:lastRowLastColumn="0"/>
+            </w:pPr>
+            <w:r>
+              <w:t>Event size overflow</w:t>
+            </w:r>
+          </w:p>
+        </w:tc>
+        <w:tc>
+          <w:tcPr>
+            <w:tcW w:w="5126" w:type="dxa"/>
+          </w:tcPr>
+          <w:p>
+            <w:pPr>
+              <w:jc w:val="both"/>
+              <w:cnfStyle w:val="000000000000" w:firstRow="0" w:lastRow="0" w:firstColumn="0" w:lastColumn="0" w:oddVBand="0" w:evenVBand="0" w:oddHBand="0" w:evenHBand="0" w:firstRowFirstColumn="0" w:firstRowLastColumn="0" w:lastRowFirstColumn="0" w:lastRowLastColumn="0"/>
+            </w:pPr>
+            <w:r>
+              <w:t>Input status (critical): Event size overflow</w:t>
+            </w:r>
+          </w:p>
+        </w:tc>
+      </w:tr>
+      <w:tr>
+        <w:trPr>
+          <w:cnfStyle w:val="000000100000" w:firstRow="0" w:lastRow="0" w:firstColumn="0" w:lastColumn="0" w:oddVBand="0" w:evenVBand="0" w:oddHBand="1" w:evenHBand="0" w:firstRowFirstColumn="0" w:firstRowLastColumn="0" w:lastRowFirstColumn="0" w:lastRowLastColumn="0"/>
+        </w:trPr>
+        <w:tc>
+          <w:tcPr>
+            <w:cnfStyle w:val="001000000000" w:firstRow="0" w:lastRow="0" w:firstColumn="1" w:lastColumn="0" w:oddVBand="0" w:evenVBand="0" w:oddHBand="0" w:evenHBand="0" w:firstRowFirstColumn="0" w:firstRowLastColumn="0" w:lastRowFirstColumn="0" w:lastRowLastColumn="0"/>
+            <w:tcW w:w="1196" w:type="dxa"/>
+          </w:tcPr>
+          <w:p>
+            <w:pPr>
+              <w:jc w:val="both"/>
+            </w:pPr>
+            <w:r>
+              <w:t>[18</w:t>
+            </w:r>
+            <w:r>
+              <w:t>]</w:t>
+            </w:r>
+          </w:p>
+        </w:tc>
+        <w:tc>
+          <w:tcPr>
+            <w:tcW w:w="1747" w:type="dxa"/>
+          </w:tcPr>
+          <w:p>
+            <w:pPr>
+              <w:cnfStyle w:val="000000100000" w:firstRow="0" w:lastRow="0" w:firstColumn="0" w:lastColumn="0" w:oddVBand="0" w:evenVBand="0" w:oddHBand="1" w:evenHBand="0" w:firstRowFirstColumn="0" w:firstRowLastColumn="0" w:lastRowFirstColumn="0" w:lastRowLastColumn="0"/>
+            </w:pPr>
+            <w:proofErr w:type="spellStart"/>
+            <w:r>
+              <w:t>EvtFIFO</w:t>
+            </w:r>
+            <w:proofErr w:type="spellEnd"/>
+            <w:r>
+              <w:t xml:space="preserve"> near full</w:t>
+            </w:r>
+          </w:p>
+        </w:tc>
+        <w:tc>
+          <w:tcPr>
+            <w:tcW w:w="5126" w:type="dxa"/>
+          </w:tcPr>
+          <w:p>
+            <w:pPr>
+              <w:jc w:val="both"/>
+              <w:cnfStyle w:val="000000100000" w:firstRow="0" w:lastRow="0" w:firstColumn="0" w:lastColumn="0" w:oddVBand="0" w:evenVBand="0" w:oddHBand="1" w:evenHBand="0" w:firstRowFirstColumn="0" w:firstRowLastColumn="0" w:lastRowFirstColumn="0" w:lastRowLastColumn="0"/>
+            </w:pPr>
+            <w:r>
+              <w:t>Input status (warning): Event FIFO near full (75%)</w:t>
+            </w:r>
+          </w:p>
+        </w:tc>
+      </w:tr>
+      <w:tr>
+        <w:tc>
+          <w:tcPr>
+            <w:cnfStyle w:val="001000000000" w:firstRow="0" w:lastRow="0" w:firstColumn="1" w:lastColumn="0" w:oddVBand="0" w:evenVBand="0" w:oddHBand="0" w:evenHBand="0" w:firstRowFirstColumn="0" w:firstRowLastColumn="0" w:lastRowFirstColumn="0" w:lastRowLastColumn="0"/>
+            <w:tcW w:w="1196" w:type="dxa"/>
+          </w:tcPr>
+          <w:p>
+            <w:pPr>
+              <w:jc w:val="both"/>
+            </w:pPr>
+            <w:r>
+              <w:t>[17</w:t>
+            </w:r>
+            <w:r>
+              <w:t>]</w:t>
+            </w:r>
+          </w:p>
+        </w:tc>
+        <w:tc>
+          <w:tcPr>
+            <w:tcW w:w="1747" w:type="dxa"/>
+          </w:tcPr>
+          <w:p>
+            <w:pPr>
+              <w:cnfStyle w:val="000000000000" w:firstRow="0" w:lastRow="0" w:firstColumn="0" w:lastColumn="0" w:oddVBand="0" w:evenVBand="0" w:oddHBand="0" w:evenHBand="0" w:firstRowFirstColumn="0" w:firstRowLastColumn="0" w:lastRowFirstColumn="0" w:lastRowLastColumn="0"/>
+            </w:pPr>
+            <w:proofErr w:type="spellStart"/>
+            <w:r>
+              <w:t>InFIFO</w:t>
+            </w:r>
+            <w:proofErr w:type="spellEnd"/>
+            <w:r>
+              <w:t xml:space="preserve"> near full</w:t>
+            </w:r>
+          </w:p>
+        </w:tc>
+        <w:tc>
+          <w:tcPr>
+            <w:tcW w:w="5126" w:type="dxa"/>
+          </w:tcPr>
+          <w:p>
+            <w:pPr>
+              <w:jc w:val="both"/>
+              <w:cnfStyle w:val="000000000000" w:firstRow="0" w:lastRow="0" w:firstColumn="0" w:lastColumn="0" w:oddVBand="0" w:evenVBand="0" w:oddHBand="0" w:evenHBand="0" w:firstRowFirstColumn="0" w:firstRowLastColumn="0" w:lastRowFirstColumn="0" w:lastRowLastColumn="0"/>
+            </w:pPr>
+            <w:r>
+              <w:t>Input status (warning): Input FIFO near full (75%)</w:t>
+            </w:r>
+          </w:p>
+        </w:tc>
+      </w:tr>
+      <w:tr>
+        <w:trPr>
+          <w:cnfStyle w:val="000000100000" w:firstRow="0" w:lastRow="0" w:firstColumn="0" w:lastColumn="0" w:oddVBand="0" w:evenVBand="0" w:oddHBand="1" w:evenHBand="0" w:firstRowFirstColumn="0" w:firstRowLastColumn="0" w:lastRowFirstColumn="0" w:lastRowLastColumn="0"/>
+        </w:trPr>
+        <w:tc>
+          <w:tcPr>
+            <w:cnfStyle w:val="001000000000" w:firstRow="0" w:lastRow="0" w:firstColumn="1" w:lastColumn="0" w:oddVBand="0" w:evenVBand="0" w:oddHBand="0" w:evenHBand="0" w:firstRowFirstColumn="0" w:firstRowLastColumn="0" w:lastRowFirstColumn="0" w:lastRowLastColumn="0"/>
+            <w:tcW w:w="1196" w:type="dxa"/>
+          </w:tcPr>
+          <w:p>
+            <w:pPr>
+              <w:jc w:val="both"/>
+            </w:pPr>
+            <w:r>
+              <w:t>[16]</w:t>
+            </w:r>
+          </w:p>
+        </w:tc>
+        <w:tc>
+          <w:tcPr>
+            <w:tcW w:w="1747" w:type="dxa"/>
+          </w:tcPr>
+          <w:p>
+            <w:pPr>
+              <w:cnfStyle w:val="000000100000" w:firstRow="0" w:lastRow="0" w:firstColumn="0" w:lastColumn="0" w:oddVBand="0" w:evenVBand="0" w:oddHBand="1" w:evenHBand="0" w:firstRowFirstColumn="0" w:firstRowLastColumn="0" w:lastRowFirstColumn="0" w:lastRowLastColumn="0"/>
+            </w:pPr>
+            <w:r>
+              <w:t>L1AFIFO near full</w:t>
+            </w:r>
+          </w:p>
+        </w:tc>
+        <w:tc>
+          <w:tcPr>
+            <w:tcW w:w="5126" w:type="dxa"/>
+          </w:tcPr>
+          <w:p>
+            <w:pPr>
+              <w:jc w:val="both"/>
+              <w:cnfStyle w:val="000000100000" w:firstRow="0" w:lastRow="0" w:firstColumn="0" w:lastColumn="0" w:oddVBand="0" w:evenVBand="0" w:oddHBand="1" w:evenHBand="0" w:firstRowFirstColumn="0" w:firstRowLastColumn="0" w:lastRowFirstColumn="0" w:lastRowLastColumn="0"/>
+            </w:pPr>
+            <w:r>
+              <w:t>Input status (warning): L1A FIFO near full (75%)</w:t>
+            </w:r>
+          </w:p>
+        </w:tc>
+      </w:tr>
+      <w:tr>
+        <w:tc>
+          <w:tcPr>
+            <w:cnfStyle w:val="001000000000" w:firstRow="0" w:lastRow="0" w:firstColumn="1" w:lastColumn="0" w:oddVBand="0" w:evenVBand="0" w:oddHBand="0" w:evenHBand="0" w:firstRowFirstColumn="0" w:firstRowLastColumn="0" w:lastRowFirstColumn="0" w:lastRowLastColumn="0"/>
+            <w:tcW w:w="1196" w:type="dxa"/>
+          </w:tcPr>
+          <w:p>
+            <w:pPr>
+              <w:jc w:val="both"/>
+            </w:pPr>
+            <w:r>
+              <w:t>[15</w:t>
+            </w:r>
+            <w:r>
+              <w:t>]</w:t>
+            </w:r>
+          </w:p>
+        </w:tc>
+        <w:tc>
+          <w:tcPr>
+            <w:tcW w:w="1747" w:type="dxa"/>
+          </w:tcPr>
+          <w:p>
+            <w:pPr>
+              <w:cnfStyle w:val="000000000000" w:firstRow="0" w:lastRow="0" w:firstColumn="0" w:lastColumn="0" w:oddVBand="0" w:evenVBand="0" w:oddHBand="0" w:evenHBand="0" w:firstRowFirstColumn="0" w:firstRowLastColumn="0" w:lastRowFirstColumn="0" w:lastRowLastColumn="0"/>
+            </w:pPr>
+            <w:r>
+              <w:t>Event size warn</w:t>
+            </w:r>
+          </w:p>
+        </w:tc>
+        <w:tc>
+          <w:tcPr>
+            <w:tcW w:w="5126" w:type="dxa"/>
+          </w:tcPr>
+          <w:p>
+            <w:pPr>
+              <w:jc w:val="both"/>
+              <w:cnfStyle w:val="000000000000" w:firstRow="0" w:lastRow="0" w:firstColumn="0" w:lastColumn="0" w:oddVBand="0" w:evenVBand="0" w:oddHBand="0" w:evenHBand="0" w:firstRowFirstColumn="0" w:firstRowLastColumn="0" w:lastRowFirstColumn="0" w:lastRowLastColumn="0"/>
+            </w:pPr>
+            <w:r>
+              <w:t>Input status (warning): More than 24 VFATs in this chamber block</w:t>
+            </w:r>
+          </w:p>
+        </w:tc>
+      </w:tr>
+      <w:tr>
+        <w:trPr>
+          <w:cnfStyle w:val="000000100000" w:firstRow="0" w:lastRow="0" w:firstColumn="0" w:lastColumn="0" w:oddVBand="0" w:evenVBand="0" w:oddHBand="1" w:evenHBand="0" w:firstRowFirstColumn="0" w:firstRowLastColumn="0" w:lastRowFirstColumn="0" w:lastRowLastColumn="0"/>
+        </w:trPr>
+        <w:tc>
+          <w:tcPr>
+            <w:cnfStyle w:val="001000000000" w:firstRow="0" w:lastRow="0" w:firstColumn="1" w:lastColumn="0" w:oddVBand="0" w:evenVBand="0" w:oddHBand="0" w:evenHBand="0" w:firstRowFirstColumn="0" w:firstRowLastColumn="0" w:lastRowFirstColumn="0" w:lastRowLastColumn="0"/>
+            <w:tcW w:w="1196" w:type="dxa"/>
+          </w:tcPr>
+          <w:p>
+            <w:pPr>
+              <w:jc w:val="both"/>
+            </w:pPr>
+            <w:r>
+              <w:t>[14</w:t>
+            </w:r>
+            <w:r>
+              <w:t>]</w:t>
+            </w:r>
+          </w:p>
+        </w:tc>
+        <w:tc>
+          <w:tcPr>
+            <w:tcW w:w="1747" w:type="dxa"/>
+          </w:tcPr>
+          <w:p>
+            <w:pPr>
+              <w:cnfStyle w:val="000000100000" w:firstRow="0" w:lastRow="0" w:firstColumn="0" w:lastColumn="0" w:oddVBand="0" w:evenVBand="0" w:oddHBand="1" w:evenHBand="0" w:firstRowFirstColumn="0" w:firstRowLastColumn="0" w:lastRowFirstColumn="0" w:lastRowLastColumn="0"/>
+            </w:pPr>
+            <w:r>
+              <w:t>No VFAT marker</w:t>
+            </w:r>
+          </w:p>
+        </w:tc>
+        <w:tc>
+          <w:tcPr>
+            <w:tcW w:w="5126" w:type="dxa"/>
+          </w:tcPr>
+          <w:p>
+            <w:pPr>
+              <w:jc w:val="both"/>
+              <w:cnfStyle w:val="000000100000" w:firstRow="0" w:lastRow="0" w:firstColumn="0" w:lastColumn="0" w:oddVBand="0" w:evenVBand="0" w:oddHBand="1" w:evenHBand="0" w:firstRowFirstColumn="0" w:firstRowLastColumn="0" w:lastRowFirstColumn="0" w:lastRowLastColumn="0"/>
+            </w:pPr>
+            <w:r>
+              <w:t xml:space="preserve">Input status (warning): No VFAT marker in one of the </w:t>
+            </w:r>
+            <w:r>
+              <w:lastRenderedPageBreak/>
+              <w:t>VFAT blocks</w:t>
+            </w:r>
+          </w:p>
+        </w:tc>
+      </w:tr>
+      <w:tr>
+        <w:tc>
+          <w:tcPr>
+            <w:cnfStyle w:val="001000000000" w:firstRow="0" w:lastRow="0" w:firstColumn="1" w:lastColumn="0" w:oddVBand="0" w:evenVBand="0" w:oddHBand="0" w:evenHBand="0" w:firstRowFirstColumn="0" w:firstRowLastColumn="0" w:lastRowFirstColumn="0" w:lastRowLastColumn="0"/>
+            <w:tcW w:w="1196" w:type="dxa"/>
+          </w:tcPr>
+          <w:p>
+            <w:pPr>
+              <w:jc w:val="both"/>
+            </w:pPr>
+            <w:r>
+              <w:lastRenderedPageBreak/>
+              <w:t>[13</w:t>
+            </w:r>
+            <w:r>
+              <w:t>]</w:t>
+            </w:r>
+          </w:p>
+        </w:tc>
+        <w:tc>
+          <w:tcPr>
+            <w:tcW w:w="1747" w:type="dxa"/>
+          </w:tcPr>
+          <w:p>
+            <w:pPr>
+              <w:cnfStyle w:val="000000000000" w:firstRow="0" w:lastRow="0" w:firstColumn="0" w:lastColumn="0" w:oddVBand="0" w:evenVBand="0" w:oddHBand="0" w:evenHBand="0" w:firstRowFirstColumn="0" w:firstRowLastColumn="0" w:lastRowFirstColumn="0" w:lastRowLastColumn="0"/>
+            </w:pPr>
+            <w:r>
+              <w:t>OOS GLIB VFAT</w:t>
+            </w:r>
+          </w:p>
+        </w:tc>
+        <w:tc>
+          <w:tcPr>
+            <w:tcW w:w="5126" w:type="dxa"/>
+          </w:tcPr>
+          <w:p>
+            <w:pPr>
+              <w:jc w:val="both"/>
+              <w:cnfStyle w:val="000000000000" w:firstRow="0" w:lastRow="0" w:firstColumn="0" w:lastColumn="0" w:oddVBand="0" w:evenVBand="0" w:oddHBand="0" w:evenHBand="0" w:firstRowFirstColumn="0" w:firstRowLastColumn="0" w:lastRowFirstColumn="0" w:lastRowLastColumn="0"/>
+            </w:pPr>
+            <w:r>
+              <w:t>Input status (out-of-sync): GLIB event counter is out of sync with one or more VFAT event counters</w:t>
+            </w:r>
+            <w:r>
+              <w:t xml:space="preserve"> (this will be set most of the time for VFAT2 because EC resets with BC0)</w:t>
+            </w:r>
+          </w:p>
+        </w:tc>
+      </w:tr>
+      <w:tr>
+        <w:trPr>
+          <w:cnfStyle w:val="000000100000" w:firstRow="0" w:lastRow="0" w:firstColumn="0" w:lastColumn="0" w:oddVBand="0" w:evenVBand="0" w:oddHBand="1" w:evenHBand="0" w:firstRowFirstColumn="0" w:firstRowLastColumn="0" w:lastRowFirstColumn="0" w:lastRowLastColumn="0"/>
+        </w:trPr>
+        <w:tc>
+          <w:tcPr>
+            <w:cnfStyle w:val="001000000000" w:firstRow="0" w:lastRow="0" w:firstColumn="1" w:lastColumn="0" w:oddVBand="0" w:evenVBand="0" w:oddHBand="0" w:evenHBand="0" w:firstRowFirstColumn="0" w:firstRowLastColumn="0" w:lastRowFirstColumn="0" w:lastRowLastColumn="0"/>
+            <w:tcW w:w="1196" w:type="dxa"/>
+          </w:tcPr>
+          <w:p>
+            <w:pPr>
+              <w:jc w:val="both"/>
+            </w:pPr>
+            <w:r>
+              <w:t>[12</w:t>
+            </w:r>
+            <w:r>
+              <w:t>]</w:t>
+            </w:r>
+          </w:p>
+        </w:tc>
+        <w:tc>
+          <w:tcPr>
+            <w:tcW w:w="1747" w:type="dxa"/>
+          </w:tcPr>
+          <w:p>
+            <w:pPr>
+              <w:cnfStyle w:val="000000100000" w:firstRow="0" w:lastRow="0" w:firstColumn="0" w:lastColumn="0" w:oddVBand="0" w:evenVBand="0" w:oddHBand="1" w:evenHBand="0" w:firstRowFirstColumn="0" w:firstRowLastColumn="0" w:lastRowFirstColumn="0" w:lastRowLastColumn="0"/>
+            </w:pPr>
+            <w:r>
+              <w:t>OOS GLIB OH</w:t>
+            </w:r>
+          </w:p>
+        </w:tc>
+        <w:tc>
+          <w:tcPr>
+            <w:tcW w:w="5126" w:type="dxa"/>
+          </w:tcPr>
+          <w:p>
+            <w:pPr>
+              <w:jc w:val="both"/>
+              <w:cnfStyle w:val="000000100000" w:firstRow="0" w:lastRow="0" w:firstColumn="0" w:lastColumn="0" w:oddVBand="0" w:evenVBand="0" w:oddHBand="1" w:evenHBand="0" w:firstRowFirstColumn="0" w:firstRowLastColumn="0" w:lastRowFirstColumn="0" w:lastRowLastColumn="0"/>
+            </w:pPr>
+            <w:r>
+              <w:t>Input status (out-of-sync): GLIB event counter is out of sync with OH event counter (currently not available, so always 0)</w:t>
+            </w:r>
+          </w:p>
+        </w:tc>
+      </w:tr>
+      <w:tr>
+        <w:tc>
+          <w:tcPr>
+            <w:cnfStyle w:val="001000000000" w:firstRow="0" w:lastRow="0" w:firstColumn="1" w:lastColumn="0" w:oddVBand="0" w:evenVBand="0" w:oddHBand="0" w:evenHBand="0" w:firstRowFirstColumn="0" w:firstRowLastColumn="0" w:lastRowFirstColumn="0" w:lastRowLastColumn="0"/>
+            <w:tcW w:w="1196" w:type="dxa"/>
+          </w:tcPr>
+          <w:p>
+            <w:pPr>
+              <w:jc w:val="both"/>
+            </w:pPr>
+            <w:r>
+              <w:t>[11]</w:t>
+            </w:r>
+          </w:p>
+        </w:tc>
+        <w:tc>
+          <w:tcPr>
+            <w:tcW w:w="1747" w:type="dxa"/>
+          </w:tcPr>
+          <w:p>
+            <w:pPr>
+              <w:cnfStyle w:val="000000000000" w:firstRow="0" w:lastRow="0" w:firstColumn="0" w:lastColumn="0" w:oddVBand="0" w:evenVBand="0" w:oddHBand="0" w:evenHBand="0" w:firstRowFirstColumn="0" w:firstRowLastColumn="0" w:lastRowFirstColumn="0" w:lastRowLastColumn="0"/>
+            </w:pPr>
+            <w:r>
+              <w:t>BX mismatch GLIB VFAT</w:t>
+            </w:r>
+          </w:p>
+        </w:tc>
+        <w:tc>
+          <w:tcPr>
+            <w:tcW w:w="5126" w:type="dxa"/>
+          </w:tcPr>
+          <w:p>
+            <w:pPr>
+              <w:jc w:val="both"/>
+              <w:cnfStyle w:val="000000000000" w:firstRow="0" w:lastRow="0" w:firstColumn="0" w:lastColumn="0" w:oddVBand="0" w:evenVBand="0" w:oddHBand="0" w:evenHBand="0" w:firstRowFirstColumn="0" w:firstRowLastColumn="0" w:lastRowFirstColumn="0" w:lastRowLastColumn="0"/>
+            </w:pPr>
+            <w:r>
+              <w:t>Input status (out-of-sync):</w:t>
+            </w:r>
+            <w:r>
+              <w:t xml:space="preserve"> GLIB BX ID is different from one or more VFAT BX IDs</w:t>
+            </w:r>
+          </w:p>
+        </w:tc>
+      </w:tr>
+      <w:tr>
+        <w:trPr>
+          <w:cnfStyle w:val="000000100000" w:firstRow="0" w:lastRow="0" w:firstColumn="0" w:lastColumn="0" w:oddVBand="0" w:evenVBand="0" w:oddHBand="1" w:evenHBand="0" w:firstRowFirstColumn="0" w:firstRowLastColumn="0" w:lastRowFirstColumn="0" w:lastRowLastColumn="0"/>
+        </w:trPr>
+        <w:tc>
+          <w:tcPr>
+            <w:cnfStyle w:val="001000000000" w:firstRow="0" w:lastRow="0" w:firstColumn="1" w:lastColumn="0" w:oddVBand="0" w:evenVBand="0" w:oddHBand="0" w:evenHBand="0" w:firstRowFirstColumn="0" w:firstRowLastColumn="0" w:lastRowFirstColumn="0" w:lastRowLastColumn="0"/>
+            <w:tcW w:w="1196" w:type="dxa"/>
+          </w:tcPr>
+          <w:p>
+            <w:pPr>
+              <w:jc w:val="both"/>
+            </w:pPr>
+            <w:r>
+              <w:t>[10</w:t>
+            </w:r>
+            <w:r>
+              <w:t>]</w:t>
+            </w:r>
+          </w:p>
+        </w:tc>
+        <w:tc>
+          <w:tcPr>
+            <w:tcW w:w="1747" w:type="dxa"/>
+          </w:tcPr>
+          <w:p>
+            <w:pPr>
+              <w:cnfStyle w:val="000000100000" w:firstRow="0" w:lastRow="0" w:firstColumn="0" w:lastColumn="0" w:oddVBand="0" w:evenVBand="0" w:oddHBand="1" w:evenHBand="0" w:firstRowFirstColumn="0" w:firstRowLastColumn="0" w:lastRowFirstColumn="0" w:lastRowLastColumn="0"/>
+            </w:pPr>
+            <w:r>
+              <w:t>BX mismatch GLIB OH</w:t>
+            </w:r>
+          </w:p>
+        </w:tc>
+        <w:tc>
+          <w:tcPr>
+            <w:tcW w:w="5126" w:type="dxa"/>
+          </w:tcPr>
+          <w:p>
+            <w:pPr>
+              <w:jc w:val="both"/>
+              <w:cnfStyle w:val="000000100000" w:firstRow="0" w:lastRow="0" w:firstColumn="0" w:lastColumn="0" w:oddVBand="0" w:evenVBand="0" w:oddHBand="1" w:evenHBand="0" w:firstRowFirstColumn="0" w:firstRowLastColumn="0" w:lastRowFirstColumn="0" w:lastRowLastColumn="0"/>
+            </w:pPr>
+            <w:r>
+              <w:t>Input status (out-of-sync):</w:t>
+            </w:r>
+            <w:r>
+              <w:t xml:space="preserve"> GLIB BX ID is different from one or more OH BX IDs</w:t>
+            </w:r>
+          </w:p>
+        </w:tc>
+      </w:tr>
+      <w:tr>
+        <w:tc>
+          <w:tcPr>
+            <w:cnfStyle w:val="001000000000" w:firstRow="0" w:lastRow="0" w:firstColumn="1" w:lastColumn="0" w:oddVBand="0" w:evenVBand="0" w:oddHBand="0" w:evenHBand="0" w:firstRowFirstColumn="0" w:firstRowLastColumn="0" w:lastRowFirstColumn="0" w:lastRowLastColumn="0"/>
+            <w:tcW w:w="1196" w:type="dxa"/>
+          </w:tcPr>
+          <w:p>
+            <w:pPr>
+              <w:jc w:val="both"/>
+            </w:pPr>
+            <w:r>
+              <w:t>[9:0]</w:t>
+            </w:r>
+          </w:p>
+        </w:tc>
+        <w:tc>
+          <w:tcPr>
+            <w:tcW w:w="1747" w:type="dxa"/>
+          </w:tcPr>
+          <w:p>
+            <w:pPr>
+              <w:cnfStyle w:val="000000000000" w:firstRow="0" w:lastRow="0" w:firstColumn="0" w:lastColumn="0" w:oddVBand="0" w:evenVBand="0" w:oddHBand="0" w:evenHBand="0" w:firstRowFirstColumn="0" w:firstRowLastColumn="0" w:lastRowFirstColumn="0" w:lastRowLastColumn="0"/>
+            </w:pPr>
+            <w:r>
+              <w:t>Not used</w:t>
+            </w:r>
+          </w:p>
+        </w:tc>
+        <w:tc>
+          <w:tcPr>
+            <w:tcW w:w="5126" w:type="dxa"/>
+          </w:tcPr>
+          <w:p>
+            <w:pPr>
+              <w:jc w:val="both"/>
+              <w:cnfStyle w:val="000000000000" w:firstRow="0" w:lastRow="0" w:firstColumn="0" w:lastColumn="0" w:oddVBand="0" w:evenVBand="0" w:oddHBand="0" w:evenHBand="0" w:firstRowFirstColumn="0" w:firstRowLastColumn="0" w:lastRowFirstColumn="0" w:lastRowLastColumn="0"/>
+            </w:pPr>
+          </w:p>
+        </w:tc>
+      </w:tr>
+      <w:tr>
+        <w:trPr>
+          <w:cnfStyle w:val="000000100000" w:firstRow="0" w:lastRow="0" w:firstColumn="0" w:lastColumn="0" w:oddVBand="0" w:evenVBand="0" w:oddHBand="1" w:evenHBand="0" w:firstRowFirstColumn="0" w:firstRowLastColumn="0" w:lastRowFirstColumn="0" w:lastRowLastColumn="0"/>
+        </w:trPr>
+        <w:tc>
+          <w:tcPr>
+            <w:cnfStyle w:val="001000000000" w:firstRow="0" w:lastRow="0" w:firstColumn="1" w:lastColumn="0" w:oddVBand="0" w:evenVBand="0" w:oddHBand="0" w:evenHBand="0" w:firstRowFirstColumn="0" w:firstRowLastColumn="0" w:lastRowFirstColumn="0" w:lastRowLastColumn="0"/>
+            <w:tcW w:w="8069" w:type="dxa"/>
+            <w:gridSpan w:val="3"/>
+          </w:tcPr>
+          <w:p>
+            <w:r>
+              <w:rPr>
+                <w:b w:val="0"/>
+                <w:color w:val="4BACC6" w:themeColor="accent5"/>
+              </w:rPr>
+              <w:t xml:space="preserve">GEM </w:t>
+            </w:r>
+            <w:r>
+              <w:rPr>
+                <w:b w:val="0"/>
+                <w:color w:val="4BACC6" w:themeColor="accent5"/>
+              </w:rPr>
+              <w:t>payload</w:t>
+            </w:r>
+          </w:p>
+        </w:tc>
+      </w:tr>
+      <w:tr>
+        <w:tc>
+          <w:tcPr>
+            <w:cnfStyle w:val="001000000000" w:firstRow="0" w:lastRow="0" w:firstColumn="1" w:lastColumn="0" w:oddVBand="0" w:evenVBand="0" w:oddHBand="0" w:evenHBand="0" w:firstRowFirstColumn="0" w:firstRowLastColumn="0" w:lastRowFirstColumn="0" w:lastRowLastColumn="0"/>
+            <w:tcW w:w="1196" w:type="dxa"/>
+          </w:tcPr>
+          <w:p>
+            <w:pPr>
+              <w:jc w:val="both"/>
+            </w:pPr>
+            <w:r>
+              <w:t>variable</w:t>
+            </w:r>
+          </w:p>
+        </w:tc>
+        <w:tc>
+          <w:tcPr>
+            <w:tcW w:w="1747" w:type="dxa"/>
+          </w:tcPr>
+          <w:p>
+            <w:pPr>
+              <w:cnfStyle w:val="000000000000" w:firstRow="0" w:lastRow="0" w:firstColumn="0" w:lastColumn="0" w:oddVBand="0" w:evenVBand="0" w:oddHBand="0" w:evenHBand="0" w:firstRowFirstColumn="0" w:firstRowLastColumn="0" w:lastRowFirstColumn="0" w:lastRowLastColumn="0"/>
+            </w:pPr>
+            <w:r>
+              <w:t>VFAT data</w:t>
+            </w:r>
+          </w:p>
+        </w:tc>
+        <w:tc>
+          <w:tcPr>
+            <w:tcW w:w="5126" w:type="dxa"/>
+          </w:tcPr>
+          <w:p>
+            <w:pPr>
+              <w:jc w:val="both"/>
+              <w:cnfStyle w:val="000000000000" w:firstRow="0" w:lastRow="0" w:firstColumn="0" w:lastColumn="0" w:oddVBand="0" w:evenVBand="0" w:oddHBand="0" w:evenHBand="0" w:firstRowFirstColumn="0" w:firstRowLastColumn="0" w:lastRowFirstColumn="0" w:lastRowLastColumn="0"/>
+            </w:pPr>
+            <w:r>
+              <w:t>VFAT data. Length of this section is indicated by “</w:t>
+            </w:r>
+            <w:r>
+              <w:t xml:space="preserve">VFAT word </w:t>
+            </w:r>
+            <w:proofErr w:type="spellStart"/>
+            <w:r>
+              <w:t>cnt</w:t>
+            </w:r>
+            <w:proofErr w:type="spellEnd"/>
+            <w:r>
+              <w:t>” field in the GEM Chamber Header</w:t>
+            </w:r>
+            <w:r>
+              <w:t xml:space="preserve"> and Trailer</w:t>
+            </w:r>
+            <w:r>
+              <w:t xml:space="preserve"> (in 64bit words). For non-zero-suppressed data there will be 192bit blocks for each VFAT (see VFAT data format)</w:t>
+            </w:r>
+            <w:r>
+              <w:t xml:space="preserve">. This block will always be of size indicated by “VFAT word </w:t>
+            </w:r>
+            <w:proofErr w:type="spellStart"/>
+            <w:r>
+              <w:t>cnt</w:t>
+            </w:r>
+            <w:proofErr w:type="spellEnd"/>
+            <w:r>
+              <w:t xml:space="preserve">”. Even if we run out of data in </w:t>
+            </w:r>
+            <w:proofErr w:type="spellStart"/>
+            <w:r>
+              <w:t>InFIFO</w:t>
+            </w:r>
+            <w:proofErr w:type="spellEnd"/>
+            <w:r>
+              <w:t xml:space="preserve"> for whatever reason, it will be filled with 0s to reach the desired size.</w:t>
+            </w:r>
+          </w:p>
+        </w:tc>
+      </w:tr>
+      <w:tr>
+        <w:trPr>
+          <w:cnfStyle w:val="000000100000" w:firstRow="0" w:lastRow="0" w:firstColumn="0" w:lastColumn="0" w:oddVBand="0" w:evenVBand="0" w:oddHBand="1" w:evenHBand="0" w:firstRowFirstColumn="0" w:firstRowLastColumn="0" w:lastRowFirstColumn="0" w:lastRowLastColumn="0"/>
+        </w:trPr>
+        <w:tc>
+          <w:tcPr>
+            <w:cnfStyle w:val="001000000000" w:firstRow="0" w:lastRow="0" w:firstColumn="1" w:lastColumn="0" w:oddVBand="0" w:evenVBand="0" w:oddHBand="0" w:evenHBand="0" w:firstRowFirstColumn="0" w:firstRowLastColumn="0" w:lastRowFirstColumn="0" w:lastRowLastColumn="0"/>
+            <w:tcW w:w="8069" w:type="dxa"/>
+            <w:gridSpan w:val="3"/>
+          </w:tcPr>
+          <w:p>
+            <w:r>
+              <w:rPr>
+                <w:b w:val="0"/>
+                <w:color w:val="4BACC6" w:themeColor="accent5"/>
+              </w:rPr>
+              <w:t xml:space="preserve">GEM </w:t>
+            </w:r>
+            <w:r>
+              <w:rPr>
+                <w:b w:val="0"/>
+                <w:color w:val="4BACC6" w:themeColor="accent5"/>
+              </w:rPr>
+              <w:t>chamber trailer</w:t>
+            </w:r>
+          </w:p>
+        </w:tc>
+      </w:tr>
+      <w:tr>
+        <w:tc>
+          <w:tcPr>
+            <w:cnfStyle w:val="001000000000" w:firstRow="0" w:lastRow="0" w:firstColumn="1" w:lastColumn="0" w:oddVBand="0" w:evenVBand="0" w:oddHBand="0" w:evenHBand="0" w:firstRowFirstColumn="0" w:firstRowLastColumn="0" w:lastRowFirstColumn="0" w:lastRowLastColumn="0"/>
+            <w:tcW w:w="1196" w:type="dxa"/>
+          </w:tcPr>
+          <w:p>
+            <w:pPr>
+              <w:jc w:val="both"/>
+            </w:pPr>
+            <w:r>
+              <w:t>[63:48]</w:t>
+            </w:r>
+          </w:p>
+        </w:tc>
+        <w:tc>
+          <w:tcPr>
+            <w:tcW w:w="1747" w:type="dxa"/>
+          </w:tcPr>
+          <w:p>
+            <w:pPr>
+              <w:cnfStyle w:val="000000000000" w:firstRow="0" w:lastRow="0" w:firstColumn="0" w:lastColumn="0" w:oddVBand="0" w:evenVBand="0" w:oddHBand="0" w:evenHBand="0" w:firstRowFirstColumn="0" w:firstRowLastColumn="0" w:lastRowFirstColumn="0" w:lastRowLastColumn="0"/>
+            </w:pPr>
+            <w:r>
+              <w:t>OH CRC</w:t>
+            </w:r>
+          </w:p>
+        </w:tc>
+        <w:tc>
+          <w:tcPr>
+            <w:tcW w:w="5126" w:type="dxa"/>
+          </w:tcPr>
+          <w:p>
+            <w:pPr>
+              <w:jc w:val="both"/>
+              <w:cnfStyle w:val="000000000000" w:firstRow="0" w:lastRow="0" w:firstColumn="0" w:lastColumn="0" w:oddVBand="0" w:evenVBand="0" w:oddHBand="0" w:evenHBand="0" w:firstRowFirstColumn="0" w:firstRowLastColumn="0" w:lastRowFirstColumn="0" w:lastRowLastColumn="0"/>
+            </w:pPr>
+            <w:r>
+              <w:t>CRC of OH data (currently not available – filled with 0)</w:t>
+            </w:r>
+          </w:p>
+        </w:tc>
+      </w:tr>
+      <w:tr>
+        <w:trPr>
+          <w:cnfStyle w:val="000000100000" w:firstRow="0" w:lastRow="0" w:firstColumn="0" w:lastColumn="0" w:oddVBand="0" w:evenVBand="0" w:oddHBand="1" w:evenHBand="0" w:firstRowFirstColumn="0" w:firstRowLastColumn="0" w:lastRowFirstColumn="0" w:lastRowLastColumn="0"/>
+        </w:trPr>
+        <w:tc>
+          <w:tcPr>
+            <w:cnfStyle w:val="001000000000" w:firstRow="0" w:lastRow="0" w:firstColumn="1" w:lastColumn="0" w:oddVBand="0" w:evenVBand="0" w:oddHBand="0" w:evenHBand="0" w:firstRowFirstColumn="0" w:firstRowLastColumn="0" w:lastRowFirstColumn="0" w:lastRowLastColumn="0"/>
+            <w:tcW w:w="1196" w:type="dxa"/>
+          </w:tcPr>
+          <w:p>
+            <w:pPr>
+              <w:jc w:val="both"/>
+            </w:pPr>
+            <w:r>
+              <w:t>[47:36]</w:t>
+            </w:r>
+          </w:p>
+        </w:tc>
+        <w:tc>
+          <w:tcPr>
+            <w:tcW w:w="1747" w:type="dxa"/>
+          </w:tcPr>
+          <w:p>
+            <w:pPr>
+              <w:cnfStyle w:val="000000100000" w:firstRow="0" w:lastRow="0" w:firstColumn="0" w:lastColumn="0" w:oddVBand="0" w:evenVBand="0" w:oddHBand="1" w:evenHBand="0" w:firstRowFirstColumn="0" w:firstRowLastColumn="0" w:lastRowFirstColumn="0" w:lastRowLastColumn="0"/>
+            </w:pPr>
+            <w:r>
+              <w:t xml:space="preserve">VFAT word </w:t>
+            </w:r>
+            <w:proofErr w:type="spellStart"/>
+            <w:r>
+              <w:t>cnt</w:t>
+            </w:r>
+            <w:proofErr w:type="spellEnd"/>
+          </w:p>
+        </w:tc>
+        <w:tc>
+          <w:tcPr>
+            <w:tcW w:w="5126" w:type="dxa"/>
+          </w:tcPr>
+          <w:p>
+            <w:pPr>
+              <w:jc w:val="both"/>
+              <w:cnfStyle w:val="000000100000" w:firstRow="0" w:lastRow="0" w:firstColumn="0" w:lastColumn="0" w:oddVBand="0" w:evenVBand="0" w:oddHBand="1" w:evenHBand="0" w:firstRowFirstColumn="0" w:firstRowLastColumn="0" w:lastRowFirstColumn="0" w:lastRowLastColumn="0"/>
+            </w:pPr>
+            <w:r>
+              <w:t>Same as in the header -- s</w:t>
+            </w:r>
+            <w:r>
+              <w:t>ize of VFAT payload in 64bit words</w:t>
+            </w:r>
+            <w:r>
+              <w:t xml:space="preserve">. This one actually counts the number of valid words that we just sent to AMC13 and the one in the header is what we expected to send to AMC13 (as indicated by event size in </w:t>
+            </w:r>
+            <w:proofErr w:type="spellStart"/>
+            <w:r>
+              <w:t>EvtFIFO</w:t>
+            </w:r>
+            <w:proofErr w:type="spellEnd"/>
+            <w:r>
+              <w:t xml:space="preserve">). In some rare cases they might be different (e.g. after </w:t>
+            </w:r>
+            <w:proofErr w:type="spellStart"/>
+            <w:r>
+              <w:t>InFIFO</w:t>
+            </w:r>
+            <w:proofErr w:type="spellEnd"/>
+            <w:r>
+              <w:t xml:space="preserve"> overflow), which would indicate a severe problem. If it does happen that we run out of data in </w:t>
+            </w:r>
+            <w:proofErr w:type="spellStart"/>
+            <w:r>
+              <w:t>InFIFO</w:t>
+            </w:r>
+            <w:proofErr w:type="spellEnd"/>
+            <w:r>
+              <w:t xml:space="preserve"> while sending this event, the expected VFAT blocks will be substituted with the right amount of 0s, so that unpacker can find this trailer based on the “VFAT word </w:t>
+            </w:r>
+            <w:proofErr w:type="spellStart"/>
+            <w:r>
+              <w:t>cnt</w:t>
+            </w:r>
+            <w:proofErr w:type="spellEnd"/>
+            <w:r>
+              <w:t>” field in the header.</w:t>
+            </w:r>
+          </w:p>
+        </w:tc>
+      </w:tr>
+      <w:tr>
+        <w:tc>
+          <w:tcPr>
+            <w:cnfStyle w:val="001000000000" w:firstRow="0" w:lastRow="0" w:firstColumn="1" w:lastColumn="0" w:oddVBand="0" w:evenVBand="0" w:oddHBand="0" w:evenHBand="0" w:firstRowFirstColumn="0" w:firstRowLastColumn="0" w:lastRowFirstColumn="0" w:lastRowLastColumn="0"/>
+            <w:tcW w:w="1196" w:type="dxa"/>
+          </w:tcPr>
+          <w:p>
+            <w:pPr>
+              <w:jc w:val="both"/>
+            </w:pPr>
+            <w:r>
+              <w:t>[35]</w:t>
+            </w:r>
+          </w:p>
+        </w:tc>
+        <w:tc>
+          <w:tcPr>
+            <w:tcW w:w="1747" w:type="dxa"/>
+          </w:tcPr>
+          <w:p>
+            <w:pPr>
+              <w:cnfStyle w:val="000000000000" w:firstRow="0" w:lastRow="0" w:firstColumn="0" w:lastColumn="0" w:oddVBand="0" w:evenVBand="0" w:oddHBand="0" w:evenHBand="0" w:firstRowFirstColumn="0" w:firstRowLastColumn="0" w:lastRowFirstColumn="0" w:lastRowLastColumn="0"/>
+            </w:pPr>
+            <w:proofErr w:type="spellStart"/>
+            <w:r>
+              <w:t>InFIFO</w:t>
+            </w:r>
+            <w:proofErr w:type="spellEnd"/>
+            <w:r>
+              <w:t xml:space="preserve"> underflow</w:t>
+            </w:r>
+          </w:p>
+        </w:tc>
+        <w:tc>
+          <w:tcPr>
+            <w:tcW w:w="5126" w:type="dxa"/>
+          </w:tcPr>
+          <w:p>
+            <w:pPr>
+              <w:jc w:val="both"/>
+              <w:cnfStyle w:val="000000000000" w:firstRow="0" w:lastRow="0" w:firstColumn="0" w:lastColumn="0" w:oddVBand="0" w:evenVBand="0" w:oddHBand="0" w:evenHBand="0" w:firstRowFirstColumn="0" w:firstRowLastColumn="0" w:lastRowFirstColumn="0" w:lastRowLastColumn="0"/>
+            </w:pPr>
+            <w:r>
+              <w:t>Input status (critical): Input FIFO underflow occurred while sending this event</w:t>
+            </w:r>
+          </w:p>
+        </w:tc>
+      </w:tr>
+      <w:tr>
+        <w:trPr>
+          <w:cnfStyle w:val="000000100000" w:firstRow="0" w:lastRow="0" w:firstColumn="0" w:lastColumn="0" w:oddVBand="0" w:evenVBand="0" w:oddHBand="1" w:evenHBand="0" w:firstRowFirstColumn="0" w:firstRowLastColumn="0" w:lastRowFirstColumn="0" w:lastRowLastColumn="0"/>
+        </w:trPr>
+        <w:tc>
+          <w:tcPr>
+            <w:cnfStyle w:val="001000000000" w:firstRow="0" w:lastRow="0" w:firstColumn="1" w:lastColumn="0" w:oddVBand="0" w:evenVBand="0" w:oddHBand="0" w:evenHBand="0" w:firstRowFirstColumn="0" w:firstRowLastColumn="0" w:lastRowFirstColumn="0" w:lastRowLastColumn="0"/>
+            <w:tcW w:w="1196" w:type="dxa"/>
+          </w:tcPr>
+          <w:p>
+            <w:pPr>
+              <w:jc w:val="both"/>
+            </w:pPr>
+            <w:r>
+              <w:t>[34]</w:t>
+            </w:r>
+          </w:p>
+        </w:tc>
+        <w:tc>
+          <w:tcPr>
+            <w:tcW w:w="1747" w:type="dxa"/>
+          </w:tcPr>
+          <w:p>
+            <w:pPr>
+              <w:cnfStyle w:val="000000100000" w:firstRow="0" w:lastRow="0" w:firstColumn="0" w:lastColumn="0" w:oddVBand="0" w:evenVBand="0" w:oddHBand="1" w:evenHBand="0" w:firstRowFirstColumn="0" w:firstRowLastColumn="0" w:lastRowFirstColumn="0" w:lastRowLastColumn="0"/>
+            </w:pPr>
+            <w:r>
+              <w:t>Stuck data</w:t>
+            </w:r>
+          </w:p>
+        </w:tc>
+        <w:tc>
+          <w:tcPr>
+            <w:tcW w:w="5126" w:type="dxa"/>
+          </w:tcPr>
+          <w:p>
+            <w:pPr>
+              <w:jc w:val="both"/>
+              <w:cnfStyle w:val="000000100000" w:firstRow="0" w:lastRow="0" w:firstColumn="0" w:lastColumn="0" w:oddVBand="0" w:evenVBand="0" w:oddHBand="1" w:evenHBand="0" w:firstRowFirstColumn="0" w:firstRowLastColumn="0" w:lastRowFirstColumn="0" w:lastRowLastColumn="0"/>
+            </w:pPr>
+            <w:r>
+              <w:t xml:space="preserve">Input status (warning): There was data in </w:t>
+            </w:r>
+            <w:proofErr w:type="spellStart"/>
+            <w:r>
+              <w:t>InFIFO</w:t>
+            </w:r>
+            <w:proofErr w:type="spellEnd"/>
+            <w:r>
+              <w:t xml:space="preserve"> or </w:t>
+            </w:r>
+            <w:proofErr w:type="spellStart"/>
+            <w:r>
+              <w:t>EvtFIFO</w:t>
+            </w:r>
+            <w:proofErr w:type="spellEnd"/>
+            <w:r>
+              <w:t xml:space="preserve"> when L1A FIFO was empty. This bit doesn’t necessarily relate to this particular event, but indicates that stuck data was detected on this input at some point. It is latched and only resets with resync or reset.</w:t>
+            </w:r>
+          </w:p>
+        </w:tc>
+      </w:tr>
+      <w:tr>
+        <w:tc>
+          <w:tcPr>
+            <w:cnfStyle w:val="001000000000" w:firstRow="0" w:lastRow="0" w:firstColumn="1" w:lastColumn="0" w:oddVBand="0" w:evenVBand="0" w:oddHBand="0" w:evenHBand="0" w:firstRowFirstColumn="0" w:firstRowLastColumn="0" w:lastRowFirstColumn="0" w:lastRowLastColumn="0"/>
+            <w:tcW w:w="1196" w:type="dxa"/>
+          </w:tcPr>
+          <w:p>
+            <w:pPr>
+              <w:jc w:val="both"/>
+            </w:pPr>
+            <w:r>
+              <w:t>[33:0]</w:t>
+            </w:r>
+          </w:p>
+        </w:tc>
+        <w:tc>
+          <w:tcPr>
+            <w:tcW w:w="1747" w:type="dxa"/>
+          </w:tcPr>
+          <w:p>
+            <w:pPr>
+              <w:cnfStyle w:val="000000000000" w:firstRow="0" w:lastRow="0" w:firstColumn="0" w:lastColumn="0" w:oddVBand="0" w:evenVBand="0" w:oddHBand="0" w:evenHBand="0" w:firstRowFirstColumn="0" w:firstRowLastColumn="0" w:lastRowFirstColumn="0" w:lastRowLastColumn="0"/>
+            </w:pPr>
+            <w:r>
+              <w:t>Not used</w:t>
+            </w:r>
+          </w:p>
+        </w:tc>
+        <w:tc>
+          <w:tcPr>
+            <w:tcW w:w="5126" w:type="dxa"/>
+          </w:tcPr>
+          <w:p>
+            <w:pPr>
+              <w:jc w:val="both"/>
+              <w:cnfStyle w:val="000000000000" w:firstRow="0" w:lastRow="0" w:firstColumn="0" w:lastColumn="0" w:oddVBand="0" w:evenVBand="0" w:oddHBand="0" w:evenHBand="0" w:firstRowFirstColumn="0" w:firstRowLastColumn="0" w:lastRowFirstColumn="0" w:lastRowLastColumn="0"/>
+            </w:pPr>
+          </w:p>
+        </w:tc>
+      </w:tr>
+      <w:tr>
+        <w:trPr>
+          <w:cnfStyle w:val="000000100000" w:firstRow="0" w:lastRow="0" w:firstColumn="0" w:lastColumn="0" w:oddVBand="0" w:evenVBand="0" w:oddHBand="1" w:evenHBand="0" w:firstRowFirstColumn="0" w:firstRowLastColumn="0" w:lastRowFirstColumn="0" w:lastRowLastColumn="0"/>
+        </w:trPr>
+        <w:tc>
+          <w:tcPr>
+            <w:cnfStyle w:val="001000000000" w:firstRow="0" w:lastRow="0" w:firstColumn="1" w:lastColumn="0" w:oddVBand="0" w:evenVBand="0" w:oddHBand="0" w:evenHBand="0" w:firstRowFirstColumn="0" w:firstRowLastColumn="0" w:lastRowFirstColumn="0" w:lastRowLastColumn="0"/>
+            <w:tcW w:w="8069" w:type="dxa"/>
+            <w:gridSpan w:val="3"/>
+          </w:tcPr>
+          <w:p>
+            <w:r>
+              <w:rPr>
+                <w:b w:val="0"/>
+                <w:color w:val="4BACC6" w:themeColor="accent5"/>
+              </w:rPr>
+              <w:t xml:space="preserve">GEM </w:t>
+            </w:r>
+            <w:r>
+              <w:rPr>
+                <w:b w:val="0"/>
+                <w:color w:val="4BACC6" w:themeColor="accent5"/>
+              </w:rPr>
+              <w:t>event</w:t>
+            </w:r>
+            <w:r>
+              <w:rPr>
+                <w:b w:val="0"/>
+                <w:color w:val="4BACC6" w:themeColor="accent5"/>
+              </w:rPr>
+              <w:t xml:space="preserve"> trailer</w:t>
+            </w:r>
+          </w:p>
+        </w:tc>
+      </w:tr>
+      <w:tr>
+        <w:tc>
+          <w:tcPr>
+            <w:cnfStyle w:val="001000000000" w:firstRow="0" w:lastRow="0" w:firstColumn="1" w:lastColumn="0" w:oddVBand="0" w:evenVBand="0" w:oddHBand="0" w:evenHBand="0" w:firstRowFirstColumn="0" w:firstRowLastColumn="0" w:lastRowFirstColumn="0" w:lastRowLastColumn="0"/>
+            <w:tcW w:w="1196" w:type="dxa"/>
+          </w:tcPr>
+          <w:p>
+            <w:pPr>
+              <w:jc w:val="both"/>
+            </w:pPr>
+            <w:r>
+              <w:t>[63:40</w:t>
+            </w:r>
+            <w:r>
+              <w:t>]</w:t>
+            </w:r>
+          </w:p>
+        </w:tc>
+        <w:tc>
+          <w:tcPr>
+            <w:tcW w:w="1747" w:type="dxa"/>
+          </w:tcPr>
+          <w:p>
+            <w:pPr>
+              <w:cnfStyle w:val="000000000000" w:firstRow="0" w:lastRow="0" w:firstColumn="0" w:lastColumn="0" w:oddVBand="0" w:evenVBand="0" w:oddHBand="0" w:evenHBand="0" w:firstRowFirstColumn="0" w:firstRowLastColumn="0" w:lastRowFirstColumn="0" w:lastRowLastColumn="0"/>
+            </w:pPr>
+            <w:r>
+              <w:t>Chamber timeout</w:t>
+            </w:r>
+          </w:p>
+        </w:tc>
+        <w:tc>
+          <w:tcPr>
+            <w:tcW w:w="5126" w:type="dxa"/>
+          </w:tcPr>
+          <w:p>
+            <w:pPr>
+              <w:jc w:val="both"/>
+              <w:cnfStyle w:val="000000000000" w:firstRow="0" w:lastRow="0" w:firstColumn="0" w:lastColumn="0" w:oddVBand="0" w:evenVBand="0" w:oddHBand="0" w:evenHBand="0" w:firstRowFirstColumn="0" w:firstRowLastColumn="0" w:lastRowFirstColumn="0" w:lastRowLastColumn="0"/>
+            </w:pPr>
+            <w:r>
+              <w:t>This is a bitmask indicating if GLIB did not receive data from a particular input for this L1A in X amount of GTX clock cycles. X is user defined.</w:t>
+            </w:r>
+          </w:p>
+        </w:tc>
+      </w:tr>
+      <w:tr>
+        <w:trPr>
+          <w:cnfStyle w:val="000000100000" w:firstRow="0" w:lastRow="0" w:firstColumn="0" w:lastColumn="0" w:oddVBand="0" w:evenVBand="0" w:oddHBand="1" w:evenHBand="0" w:firstRowFirstColumn="0" w:firstRowLastColumn="0" w:lastRowFirstColumn="0" w:lastRowLastColumn="0"/>
+        </w:trPr>
+        <w:tc>
+          <w:tcPr>
+            <w:cnfStyle w:val="001000000000" w:firstRow="0" w:lastRow="0" w:firstColumn="1" w:lastColumn="0" w:oddVBand="0" w:evenVBand="0" w:oddHBand="0" w:evenHBand="0" w:firstRowFirstColumn="0" w:firstRowLastColumn="0" w:lastRowFirstColumn="0" w:lastRowLastColumn="0"/>
+            <w:tcW w:w="1196" w:type="dxa"/>
+          </w:tcPr>
+          <w:p>
+            <w:pPr>
+              <w:jc w:val="both"/>
+            </w:pPr>
+            <w:r>
+              <w:t>[39]</w:t>
+            </w:r>
+          </w:p>
+        </w:tc>
+        <w:tc>
+          <w:tcPr>
+            <w:tcW w:w="1747" w:type="dxa"/>
+          </w:tcPr>
+          <w:p>
+            <w:pPr>
+              <w:cnfStyle w:val="000000100000" w:firstRow="0" w:lastRow="0" w:firstColumn="0" w:lastColumn="0" w:oddVBand="0" w:evenVBand="0" w:oddHBand="1" w:evenHBand="0" w:firstRowFirstColumn="0" w:firstRowLastColumn="0" w:lastRowFirstColumn="0" w:lastRowLastColumn="0"/>
+            </w:pPr>
+            <w:r>
+              <w:t>OOS GLIB</w:t>
+            </w:r>
+          </w:p>
+        </w:tc>
+        <w:tc>
+          <w:tcPr>
+            <w:tcW w:w="5126" w:type="dxa"/>
+          </w:tcPr>
+          <w:p>
+            <w:pPr>
+              <w:jc w:val="both"/>
+              <w:cnfStyle w:val="000000100000" w:firstRow="0" w:lastRow="0" w:firstColumn="0" w:lastColumn="0" w:oddVBand="0" w:evenVBand="0" w:oddHBand="1" w:evenHBand="0" w:firstRowFirstColumn="0" w:firstRowLastColumn="0" w:lastRowFirstColumn="0" w:lastRowLastColumn="0"/>
+            </w:pPr>
+            <w:r>
+              <w:t>GLIB is out-of-sync (critical): L1A ID is different for different chambers in this event.</w:t>
+            </w:r>
+          </w:p>
+        </w:tc>
+      </w:tr>
+      <w:tr>
+        <w:tc>
+          <w:tcPr>
+            <w:cnfStyle w:val="001000000000" w:firstRow="0" w:lastRow="0" w:firstColumn="1" w:lastColumn="0" w:oddVBand="0" w:evenVBand="0" w:oddHBand="0" w:evenHBand="0" w:firstRowFirstColumn="0" w:firstRowLastColumn="0" w:lastRowFirstColumn="0" w:lastRowLastColumn="0"/>
+            <w:tcW w:w="1196" w:type="dxa"/>
+          </w:tcPr>
+          <w:p>
+            <w:pPr>
+              <w:jc w:val="both"/>
+            </w:pPr>
+            <w:r>
+              <w:lastRenderedPageBreak/>
+              <w:t>[38:0]</w:t>
+            </w:r>
+          </w:p>
+        </w:tc>
+        <w:tc>
+          <w:tcPr>
+            <w:tcW w:w="1747" w:type="dxa"/>
+          </w:tcPr>
+          <w:p>
+            <w:pPr>
+              <w:cnfStyle w:val="000000000000" w:firstRow="0" w:lastRow="0" w:firstColumn="0" w:lastColumn="0" w:oddVBand="0" w:evenVBand="0" w:oddHBand="0" w:evenHBand="0" w:firstRowFirstColumn="0" w:firstRowLastColumn="0" w:lastRowFirstColumn="0" w:lastRowLastColumn="0"/>
+            </w:pPr>
+            <w:r>
+              <w:t>Not used</w:t>
+            </w:r>
+          </w:p>
+        </w:tc>
+        <w:tc>
+          <w:tcPr>
+            <w:tcW w:w="5126" w:type="dxa"/>
+          </w:tcPr>
+          <w:p>
+            <w:pPr>
+              <w:jc w:val="both"/>
+              <w:cnfStyle w:val="000000000000" w:firstRow="0" w:lastRow="0" w:firstColumn="0" w:lastColumn="0" w:oddVBand="0" w:evenVBand="0" w:oddHBand="0" w:evenHBand="0" w:firstRowFirstColumn="0" w:firstRowLastColumn="0" w:lastRowFirstColumn="0" w:lastRowLastColumn="0"/>
+            </w:pPr>
+          </w:p>
+        </w:tc>
+      </w:tr>
+    </w:tbl>
+    <w:p>
+      <w:bookmarkStart w:id="28" w:name="_GoBack"/>
+      <w:bookmarkEnd w:id="28"/>
+    </w:p>
     <w:sectPr>
       <w:footerReference w:type="default" r:id="rId11"/>
       <w:pgSz w:w="11906" w:h="16838"/>
@@ -6615,7 +9556,7 @@
           <w:rPr>
             <w:noProof/>
           </w:rPr>
-          <w:t>8</w:t>
+          <w:t>11</w:t>
         </w:r>
         <w:r>
           <w:rPr>
@@ -6662,6 +9603,92 @@
 <file path=word/numbering.xml><?xml version="1.0" encoding="utf-8"?>
 <w:numbering xmlns:wpc="http://schemas.microsoft.com/office/word/2010/wordprocessingCanvas" xmlns:mc="http://schemas.openxmlformats.org/markup-compatibility/2006" xmlns:o="urn:schemas-microsoft-com:office:office" xmlns:r="http://schemas.openxmlformats.org/officeDocument/2006/relationships" xmlns:m="http://schemas.openxmlformats.org/officeDocument/2006/math" xmlns:v="urn:schemas-microsoft-com:vml" xmlns:wp14="http://schemas.microsoft.com/office/word/2010/wordprocessingDrawing" xmlns:wp="http://schemas.openxmlformats.org/drawingml/2006/wordprocessingDrawing" xmlns:w10="urn:schemas-microsoft-com:office:word" xmlns:w="http://schemas.openxmlformats.org/wordprocessingml/2006/main" xmlns:w14="http://schemas.microsoft.com/office/word/2010/wordml" xmlns:w15="http://schemas.microsoft.com/office/word/2012/wordml" xmlns:wpg="http://schemas.microsoft.com/office/word/2010/wordprocessingGroup" xmlns:wpi="http://schemas.microsoft.com/office/word/2010/wordprocessingInk" xmlns:wne="http://schemas.microsoft.com/office/word/2006/wordml" xmlns:wps="http://schemas.microsoft.com/office/word/2010/wordprocessingShape" mc:Ignorable="w14 w15 wp14">
   <w:abstractNum w:abstractNumId="0" w15:restartNumberingAfterBreak="0">
+    <w:nsid w:val="09BF0968"/>
+    <w:multiLevelType w:val="hybridMultilevel"/>
+    <w:tmpl w:val="162A8C26"/>
+    <w:lvl w:ilvl="0" w:tplc="0809000F">
+      <w:start w:val="1"/>
+      <w:numFmt w:val="decimal"/>
+      <w:lvlText w:val="%1."/>
+      <w:lvlJc w:val="left"/>
+      <w:pPr>
+        <w:ind w:left="720" w:hanging="360"/>
+      </w:pPr>
+    </w:lvl>
+    <w:lvl w:ilvl="1" w:tplc="08090019" w:tentative="1">
+      <w:start w:val="1"/>
+      <w:numFmt w:val="lowerLetter"/>
+      <w:lvlText w:val="%2."/>
+      <w:lvlJc w:val="left"/>
+      <w:pPr>
+        <w:ind w:left="1440" w:hanging="360"/>
+      </w:pPr>
+    </w:lvl>
+    <w:lvl w:ilvl="2" w:tplc="0809001B" w:tentative="1">
+      <w:start w:val="1"/>
+      <w:numFmt w:val="lowerRoman"/>
+      <w:lvlText w:val="%3."/>
+      <w:lvlJc w:val="right"/>
+      <w:pPr>
+        <w:ind w:left="2160" w:hanging="180"/>
+      </w:pPr>
+    </w:lvl>
+    <w:lvl w:ilvl="3" w:tplc="0809000F" w:tentative="1">
+      <w:start w:val="1"/>
+      <w:numFmt w:val="decimal"/>
+      <w:lvlText w:val="%4."/>
+      <w:lvlJc w:val="left"/>
+      <w:pPr>
+        <w:ind w:left="2880" w:hanging="360"/>
+      </w:pPr>
+    </w:lvl>
+    <w:lvl w:ilvl="4" w:tplc="08090019" w:tentative="1">
+      <w:start w:val="1"/>
+      <w:numFmt w:val="lowerLetter"/>
+      <w:lvlText w:val="%5."/>
+      <w:lvlJc w:val="left"/>
+      <w:pPr>
+        <w:ind w:left="3600" w:hanging="360"/>
+      </w:pPr>
+    </w:lvl>
+    <w:lvl w:ilvl="5" w:tplc="0809001B" w:tentative="1">
+      <w:start w:val="1"/>
+      <w:numFmt w:val="lowerRoman"/>
+      <w:lvlText w:val="%6."/>
+      <w:lvlJc w:val="right"/>
+      <w:pPr>
+        <w:ind w:left="4320" w:hanging="180"/>
+      </w:pPr>
+    </w:lvl>
+    <w:lvl w:ilvl="6" w:tplc="0809000F" w:tentative="1">
+      <w:start w:val="1"/>
+      <w:numFmt w:val="decimal"/>
+      <w:lvlText w:val="%7."/>
+      <w:lvlJc w:val="left"/>
+      <w:pPr>
+        <w:ind w:left="5040" w:hanging="360"/>
+      </w:pPr>
+    </w:lvl>
+    <w:lvl w:ilvl="7" w:tplc="08090019" w:tentative="1">
+      <w:start w:val="1"/>
+      <w:numFmt w:val="lowerLetter"/>
+      <w:lvlText w:val="%8."/>
+      <w:lvlJc w:val="left"/>
+      <w:pPr>
+        <w:ind w:left="5760" w:hanging="360"/>
+      </w:pPr>
+    </w:lvl>
+    <w:lvl w:ilvl="8" w:tplc="0809001B" w:tentative="1">
+      <w:start w:val="1"/>
+      <w:numFmt w:val="lowerRoman"/>
+      <w:lvlText w:val="%9."/>
+      <w:lvlJc w:val="right"/>
+      <w:pPr>
+        <w:ind w:left="6480" w:hanging="180"/>
+      </w:pPr>
+    </w:lvl>
+  </w:abstractNum>
+  <w:abstractNum w:abstractNumId="1" w15:restartNumberingAfterBreak="0">
     <w:nsid w:val="40EB2746"/>
     <w:multiLevelType w:val="hybridMultilevel"/>
     <w:tmpl w:val="A866D668"/>
@@ -6750,7 +9777,7 @@
       </w:pPr>
     </w:lvl>
   </w:abstractNum>
-  <w:abstractNum w:abstractNumId="1" w15:restartNumberingAfterBreak="0">
+  <w:abstractNum w:abstractNumId="2" w15:restartNumberingAfterBreak="0">
     <w:nsid w:val="4A0856D0"/>
     <w:multiLevelType w:val="hybridMultilevel"/>
     <w:tmpl w:val="7A905B94"/>
@@ -6862,7 +9889,7 @@
       </w:rPr>
     </w:lvl>
   </w:abstractNum>
-  <w:abstractNum w:abstractNumId="2" w15:restartNumberingAfterBreak="0">
+  <w:abstractNum w:abstractNumId="3" w15:restartNumberingAfterBreak="0">
     <w:nsid w:val="4F036F93"/>
     <w:multiLevelType w:val="hybridMultilevel"/>
     <w:tmpl w:val="BA62F848"/>
@@ -6948,7 +9975,7 @@
       </w:pPr>
     </w:lvl>
   </w:abstractNum>
-  <w:abstractNum w:abstractNumId="3" w15:restartNumberingAfterBreak="0">
+  <w:abstractNum w:abstractNumId="4" w15:restartNumberingAfterBreak="0">
     <w:nsid w:val="5F285AEF"/>
     <w:multiLevelType w:val="hybridMultilevel"/>
     <w:tmpl w:val="B8D41A18"/>
@@ -7062,16 +10089,19 @@
     </w:lvl>
   </w:abstractNum>
   <w:num w:numId="1">
-    <w:abstractNumId w:val="0"/>
+    <w:abstractNumId w:val="1"/>
   </w:num>
   <w:num w:numId="2">
+    <w:abstractNumId w:val="3"/>
+  </w:num>
+  <w:num w:numId="3">
+    <w:abstractNumId w:val="4"/>
+  </w:num>
+  <w:num w:numId="4">
     <w:abstractNumId w:val="2"/>
   </w:num>
-  <w:num w:numId="3">
-    <w:abstractNumId w:val="3"/>
-  </w:num>
-  <w:num w:numId="4">
-    <w:abstractNumId w:val="1"/>
+  <w:num w:numId="5">
+    <w:abstractNumId w:val="0"/>
   </w:num>
 </w:numbering>
 </file>
@@ -8696,7 +11726,7 @@
 </file>
 
 <file path=customXml/itemProps1.xml><?xml version="1.0" encoding="utf-8"?>
-<ds:datastoreItem xmlns:ds="http://schemas.openxmlformats.org/officeDocument/2006/customXml" ds:itemID="{01B3810C-DF42-4F0E-82BC-376E1B4D44FF}">
+<ds:datastoreItem xmlns:ds="http://schemas.openxmlformats.org/officeDocument/2006/customXml" ds:itemID="{28F2FBC6-595F-4BA3-8676-46A6092A6246}">
   <ds:schemaRefs>
     <ds:schemaRef ds:uri="http://schemas.openxmlformats.org/officeDocument/2006/bibliography"/>
   </ds:schemaRefs>

--- a/doc/GLIB_modules.docx
+++ b/doc/GLIB_modules.docx
@@ -69,9 +69,9 @@
         <w:t>modules.</w:t>
       </w:r>
     </w:p>
-    <w:bookmarkStart w:id="0" w:name="_Toc428188295" w:displacedByCustomXml="next"/>
+    <w:bookmarkStart w:id="0" w:name="_Toc436666888" w:displacedByCustomXml="next"/>
     <w:bookmarkStart w:id="1" w:name="_Toc428776134" w:displacedByCustomXml="next"/>
-    <w:bookmarkStart w:id="2" w:name="_Toc436666888" w:displacedByCustomXml="next"/>
+    <w:bookmarkStart w:id="2" w:name="_Toc428188295" w:displacedByCustomXml="next"/>
     <w:sdt>
       <w:sdtPr>
         <w:rPr>
@@ -3334,10 +3334,7 @@
               <w:jc w:val="both"/>
             </w:pPr>
             <w:r>
-              <w:t>0</w:t>
-            </w:r>
-            <w:r>
-              <w:t>x0</w:t>
+              <w:t>0x0</w:t>
             </w:r>
           </w:p>
         </w:tc>
@@ -3351,13 +3348,7 @@
               <w:cnfStyle w:val="000000000000" w:firstRow="0" w:lastRow="0" w:firstColumn="0" w:lastColumn="0" w:oddVBand="0" w:evenVBand="0" w:oddHBand="0" w:evenHBand="0" w:firstRowFirstColumn="0" w:firstRowLastColumn="0" w:lastRowFirstColumn="0" w:lastRowLastColumn="0"/>
             </w:pPr>
             <w:r>
-              <w:t>[</w:t>
-            </w:r>
-            <w:r>
-              <w:t>0</w:t>
-            </w:r>
-            <w:r>
-              <w:t>]</w:t>
+              <w:t>[31:8]</w:t>
             </w:r>
           </w:p>
         </w:tc>
@@ -3382,12 +3373,15 @@
           <w:p>
             <w:pPr>
               <w:cnfStyle w:val="000000000000" w:firstRow="0" w:lastRow="0" w:firstColumn="0" w:lastColumn="0" w:oddVBand="0" w:evenVBand="0" w:oddHBand="0" w:evenHBand="0" w:firstRowFirstColumn="0" w:firstRowLastColumn="0" w:lastRowFirstColumn="0" w:lastRowLastColumn="0"/>
-            </w:pPr>
-            <w:r>
               <w:rPr>
                 <w:u w:val="single"/>
               </w:rPr>
-              <w:t>DAQ Enable</w:t>
+            </w:pPr>
+            <w:r>
+              <w:rPr>
+                <w:u w:val="single"/>
+              </w:rPr>
+              <w:t>Input kill mask</w:t>
             </w:r>
             <w:r>
               <w:t xml:space="preserve"> (default = 0)</w:t>
@@ -3398,7 +3392,7 @@
               <w:cnfStyle w:val="000000000000" w:firstRow="0" w:lastRow="0" w:firstColumn="0" w:lastColumn="0" w:oddVBand="0" w:evenVBand="0" w:oddHBand="0" w:evenHBand="0" w:firstRowFirstColumn="0" w:firstRowLastColumn="0" w:lastRowFirstColumn="0" w:lastRowLastColumn="0"/>
             </w:pPr>
             <w:r>
-              <w:t>If this is set to 0, there will be no data sent to AMC13 and TTS state will always be READY (0x8)</w:t>
+              <w:t>This is a bitmask telling GLIB to kill/ignore certain inputs (least significant bit is input 0)</w:t>
             </w:r>
           </w:p>
         </w:tc>
@@ -3431,13 +3425,7 @@
               <w:cnfStyle w:val="000000100000" w:firstRow="0" w:lastRow="0" w:firstColumn="0" w:lastColumn="0" w:oddVBand="0" w:evenVBand="0" w:oddHBand="1" w:evenHBand="0" w:firstRowFirstColumn="0" w:firstRowLastColumn="0" w:lastRowFirstColumn="0" w:lastRowLastColumn="0"/>
             </w:pPr>
             <w:r>
-              <w:t>[</w:t>
-            </w:r>
-            <w:r>
-              <w:t>3</w:t>
-            </w:r>
-            <w:r>
-              <w:t>]</w:t>
+              <w:t>[7:4]</w:t>
             </w:r>
           </w:p>
         </w:tc>
@@ -3470,6 +3458,80 @@
               <w:rPr>
                 <w:u w:val="single"/>
               </w:rPr>
+              <w:t>TTS Override</w:t>
+            </w:r>
+            <w:r>
+              <w:t xml:space="preserve"> (default = 0)</w:t>
+            </w:r>
+          </w:p>
+          <w:p>
+            <w:pPr>
+              <w:cnfStyle w:val="000000100000" w:firstRow="0" w:lastRow="0" w:firstColumn="0" w:lastColumn="0" w:oddVBand="0" w:evenVBand="0" w:oddHBand="1" w:evenHBand="0" w:firstRowFirstColumn="0" w:firstRowLastColumn="0" w:lastRowFirstColumn="0" w:lastRowLastColumn="0"/>
+            </w:pPr>
+            <w:r>
+              <w:t>When not 0, it will override the GLIB TTS state with the provided value (e.g. writing 0x8 will force GLIB to always be in TTS READY state)</w:t>
+            </w:r>
+          </w:p>
+        </w:tc>
+      </w:tr>
+      <w:tr>
+        <w:tc>
+          <w:tcPr>
+            <w:cnfStyle w:val="001000000000" w:firstRow="0" w:lastRow="0" w:firstColumn="1" w:lastColumn="0" w:oddVBand="0" w:evenVBand="0" w:oddHBand="0" w:evenHBand="0" w:firstRowFirstColumn="0" w:firstRowLastColumn="0" w:lastRowFirstColumn="0" w:lastRowLastColumn="0"/>
+            <w:tcW w:w="1201" w:type="dxa"/>
+          </w:tcPr>
+          <w:p>
+            <w:pPr>
+              <w:jc w:val="both"/>
+            </w:pPr>
+            <w:r>
+              <w:t>0x0</w:t>
+            </w:r>
+          </w:p>
+        </w:tc>
+        <w:tc>
+          <w:tcPr>
+            <w:tcW w:w="1173" w:type="dxa"/>
+          </w:tcPr>
+          <w:p>
+            <w:pPr>
+              <w:jc w:val="both"/>
+              <w:cnfStyle w:val="000000000000" w:firstRow="0" w:lastRow="0" w:firstColumn="0" w:lastColumn="0" w:oddVBand="0" w:evenVBand="0" w:oddHBand="0" w:evenHBand="0" w:firstRowFirstColumn="0" w:firstRowLastColumn="0" w:lastRowFirstColumn="0" w:lastRowLastColumn="0"/>
+            </w:pPr>
+            <w:r>
+              <w:t>[3]</w:t>
+            </w:r>
+          </w:p>
+        </w:tc>
+        <w:tc>
+          <w:tcPr>
+            <w:tcW w:w="1136" w:type="dxa"/>
+          </w:tcPr>
+          <w:p>
+            <w:pPr>
+              <w:jc w:val="both"/>
+              <w:cnfStyle w:val="000000000000" w:firstRow="0" w:lastRow="0" w:firstColumn="0" w:lastColumn="0" w:oddVBand="0" w:evenVBand="0" w:oddHBand="0" w:evenHBand="0" w:firstRowFirstColumn="0" w:firstRowLastColumn="0" w:lastRowFirstColumn="0" w:lastRowLastColumn="0"/>
+            </w:pPr>
+            <w:r>
+              <w:t>RW</w:t>
+            </w:r>
+          </w:p>
+        </w:tc>
+        <w:tc>
+          <w:tcPr>
+            <w:tcW w:w="5732" w:type="dxa"/>
+          </w:tcPr>
+          <w:p>
+            <w:pPr>
+              <w:cnfStyle w:val="000000000000" w:firstRow="0" w:lastRow="0" w:firstColumn="0" w:lastColumn="0" w:oddVBand="0" w:evenVBand="0" w:oddHBand="0" w:evenHBand="0" w:firstRowFirstColumn="0" w:firstRowLastColumn="0" w:lastRowFirstColumn="0" w:lastRowLastColumn="0"/>
+              <w:rPr>
+                <w:u w:val="single"/>
+              </w:rPr>
+            </w:pPr>
+            <w:r>
+              <w:rPr>
+                <w:u w:val="single"/>
+              </w:rPr>
               <w:t>Reset</w:t>
             </w:r>
             <w:r>
@@ -3478,7 +3540,7 @@
           </w:p>
           <w:p>
             <w:pPr>
-              <w:cnfStyle w:val="000000100000" w:firstRow="0" w:lastRow="0" w:firstColumn="0" w:lastColumn="0" w:oddVBand="0" w:evenVBand="0" w:oddHBand="1" w:evenHBand="0" w:firstRowFirstColumn="0" w:firstRowLastColumn="0" w:lastRowFirstColumn="0" w:lastRowLastColumn="0"/>
+              <w:cnfStyle w:val="000000000000" w:firstRow="0" w:lastRow="0" w:firstColumn="0" w:lastColumn="0" w:oddVBand="0" w:evenVBand="0" w:oddHBand="0" w:evenHBand="0" w:firstRowFirstColumn="0" w:firstRowLastColumn="0" w:lastRowFirstColumn="0" w:lastRowLastColumn="0"/>
             </w:pPr>
             <w:r>
               <w:t>Clears all FIFOs, state flags and counters. It also stops and resets all state machines (no events will be built, recorded or sent during reset)</w:t>
@@ -3486,87 +3548,10 @@
           </w:p>
           <w:p>
             <w:pPr>
-              <w:cnfStyle w:val="000000100000" w:firstRow="0" w:lastRow="0" w:firstColumn="0" w:lastColumn="0" w:oddVBand="0" w:evenVBand="0" w:oddHBand="1" w:evenHBand="0" w:firstRowFirstColumn="0" w:firstRowLastColumn="0" w:lastRowFirstColumn="0" w:lastRowLastColumn="0"/>
+              <w:cnfStyle w:val="000000000000" w:firstRow="0" w:lastRow="0" w:firstColumn="0" w:lastColumn="0" w:oddVBand="0" w:evenVBand="0" w:oddHBand="0" w:evenHBand="0" w:firstRowFirstColumn="0" w:firstRowLastColumn="0" w:lastRowFirstColumn="0" w:lastRowLastColumn="0"/>
             </w:pPr>
             <w:r>
               <w:t>When set to 1, it will be held in reset state until 0 is explicitly written (this can be changed in the future if necessary)</w:t>
-            </w:r>
-          </w:p>
-        </w:tc>
-      </w:tr>
-      <w:tr>
-        <w:tc>
-          <w:tcPr>
-            <w:cnfStyle w:val="001000000000" w:firstRow="0" w:lastRow="0" w:firstColumn="1" w:lastColumn="0" w:oddVBand="0" w:evenVBand="0" w:oddHBand="0" w:evenHBand="0" w:firstRowFirstColumn="0" w:firstRowLastColumn="0" w:lastRowFirstColumn="0" w:lastRowLastColumn="0"/>
-            <w:tcW w:w="1201" w:type="dxa"/>
-          </w:tcPr>
-          <w:p>
-            <w:pPr>
-              <w:jc w:val="both"/>
-            </w:pPr>
-            <w:r>
-              <w:t>0x0</w:t>
-            </w:r>
-          </w:p>
-        </w:tc>
-        <w:tc>
-          <w:tcPr>
-            <w:tcW w:w="1173" w:type="dxa"/>
-          </w:tcPr>
-          <w:p>
-            <w:pPr>
-              <w:jc w:val="both"/>
-              <w:cnfStyle w:val="000000000000" w:firstRow="0" w:lastRow="0" w:firstColumn="0" w:lastColumn="0" w:oddVBand="0" w:evenVBand="0" w:oddHBand="0" w:evenHBand="0" w:firstRowFirstColumn="0" w:firstRowLastColumn="0" w:lastRowFirstColumn="0" w:lastRowLastColumn="0"/>
-            </w:pPr>
-            <w:r>
-              <w:t>[7:</w:t>
-            </w:r>
-            <w:r>
-              <w:t>4]</w:t>
-            </w:r>
-          </w:p>
-        </w:tc>
-        <w:tc>
-          <w:tcPr>
-            <w:tcW w:w="1136" w:type="dxa"/>
-          </w:tcPr>
-          <w:p>
-            <w:pPr>
-              <w:jc w:val="both"/>
-              <w:cnfStyle w:val="000000000000" w:firstRow="0" w:lastRow="0" w:firstColumn="0" w:lastColumn="0" w:oddVBand="0" w:evenVBand="0" w:oddHBand="0" w:evenHBand="0" w:firstRowFirstColumn="0" w:firstRowLastColumn="0" w:lastRowFirstColumn="0" w:lastRowLastColumn="0"/>
-            </w:pPr>
-            <w:r>
-              <w:t>RW</w:t>
-            </w:r>
-          </w:p>
-        </w:tc>
-        <w:tc>
-          <w:tcPr>
-            <w:tcW w:w="5732" w:type="dxa"/>
-          </w:tcPr>
-          <w:p>
-            <w:pPr>
-              <w:cnfStyle w:val="000000000000" w:firstRow="0" w:lastRow="0" w:firstColumn="0" w:lastColumn="0" w:oddVBand="0" w:evenVBand="0" w:oddHBand="0" w:evenHBand="0" w:firstRowFirstColumn="0" w:firstRowLastColumn="0" w:lastRowFirstColumn="0" w:lastRowLastColumn="0"/>
-              <w:rPr>
-                <w:u w:val="single"/>
-              </w:rPr>
-            </w:pPr>
-            <w:r>
-              <w:rPr>
-                <w:u w:val="single"/>
-              </w:rPr>
-              <w:t>TTS Override</w:t>
-            </w:r>
-            <w:r>
-              <w:t xml:space="preserve"> (default = 0)</w:t>
-            </w:r>
-          </w:p>
-          <w:p>
-            <w:pPr>
-              <w:cnfStyle w:val="000000000000" w:firstRow="0" w:lastRow="0" w:firstColumn="0" w:lastColumn="0" w:oddVBand="0" w:evenVBand="0" w:oddHBand="0" w:evenHBand="0" w:firstRowFirstColumn="0" w:firstRowLastColumn="0" w:lastRowFirstColumn="0" w:lastRowLastColumn="0"/>
-            </w:pPr>
-            <w:r>
-              <w:t>When not 0, it will override the GLIB TTS state with the provided value (e.g. writing 0x8 will force GLIB to always be in TTS READY state)</w:t>
             </w:r>
           </w:p>
         </w:tc>
@@ -3583,12 +3568,15 @@
           <w:p>
             <w:pPr>
               <w:jc w:val="both"/>
-            </w:pPr>
-            <w:r>
-              <w:t>0</w:t>
-            </w:r>
-            <w:r>
-              <w:t>x0</w:t>
+              <w:rPr>
+                <w:color w:val="7F7F7F" w:themeColor="text1" w:themeTint="80"/>
+              </w:rPr>
+            </w:pPr>
+            <w:r>
+              <w:rPr>
+                <w:color w:val="7F7F7F" w:themeColor="text1" w:themeTint="80"/>
+              </w:rPr>
+              <w:t>0x0</w:t>
             </w:r>
           </w:p>
         </w:tc>
@@ -3600,15 +3588,15 @@
             <w:pPr>
               <w:jc w:val="both"/>
               <w:cnfStyle w:val="000000100000" w:firstRow="0" w:lastRow="0" w:firstColumn="0" w:lastColumn="0" w:oddVBand="0" w:evenVBand="0" w:oddHBand="1" w:evenHBand="0" w:firstRowFirstColumn="0" w:firstRowLastColumn="0" w:lastRowFirstColumn="0" w:lastRowLastColumn="0"/>
-            </w:pPr>
-            <w:r>
-              <w:t>[</w:t>
-            </w:r>
-            <w:r>
-              <w:t>31:8</w:t>
-            </w:r>
-            <w:r>
-              <w:t>]</w:t>
+              <w:rPr>
+                <w:color w:val="7F7F7F" w:themeColor="text1" w:themeTint="80"/>
+              </w:rPr>
+            </w:pPr>
+            <w:r>
+              <w:rPr>
+                <w:color w:val="7F7F7F" w:themeColor="text1" w:themeTint="80"/>
+              </w:rPr>
+              <w:t>[2:1]</w:t>
             </w:r>
           </w:p>
         </w:tc>
@@ -3620,6 +3608,69 @@
             <w:pPr>
               <w:jc w:val="both"/>
               <w:cnfStyle w:val="000000100000" w:firstRow="0" w:lastRow="0" w:firstColumn="0" w:lastColumn="0" w:oddVBand="0" w:evenVBand="0" w:oddHBand="1" w:evenHBand="0" w:firstRowFirstColumn="0" w:firstRowLastColumn="0" w:lastRowFirstColumn="0" w:lastRowLastColumn="0"/>
+              <w:rPr>
+                <w:color w:val="7F7F7F" w:themeColor="text1" w:themeTint="80"/>
+              </w:rPr>
+            </w:pPr>
+            <w:r>
+              <w:rPr>
+                <w:color w:val="7F7F7F" w:themeColor="text1" w:themeTint="80"/>
+              </w:rPr>
+              <w:t>Not used</w:t>
+            </w:r>
+          </w:p>
+        </w:tc>
+        <w:tc>
+          <w:tcPr>
+            <w:tcW w:w="5732" w:type="dxa"/>
+          </w:tcPr>
+          <w:p>
+            <w:pPr>
+              <w:cnfStyle w:val="000000100000" w:firstRow="0" w:lastRow="0" w:firstColumn="0" w:lastColumn="0" w:oddVBand="0" w:evenVBand="0" w:oddHBand="1" w:evenHBand="0" w:firstRowFirstColumn="0" w:firstRowLastColumn="0" w:lastRowFirstColumn="0" w:lastRowLastColumn="0"/>
+              <w:rPr>
+                <w:color w:val="7F7F7F" w:themeColor="text1" w:themeTint="80"/>
+              </w:rPr>
+            </w:pPr>
+          </w:p>
+        </w:tc>
+      </w:tr>
+      <w:tr>
+        <w:tc>
+          <w:tcPr>
+            <w:cnfStyle w:val="001000000000" w:firstRow="0" w:lastRow="0" w:firstColumn="1" w:lastColumn="0" w:oddVBand="0" w:evenVBand="0" w:oddHBand="0" w:evenHBand="0" w:firstRowFirstColumn="0" w:firstRowLastColumn="0" w:lastRowFirstColumn="0" w:lastRowLastColumn="0"/>
+            <w:tcW w:w="1201" w:type="dxa"/>
+          </w:tcPr>
+          <w:p>
+            <w:pPr>
+              <w:jc w:val="both"/>
+            </w:pPr>
+            <w:r>
+              <w:t>0x0</w:t>
+            </w:r>
+          </w:p>
+        </w:tc>
+        <w:tc>
+          <w:tcPr>
+            <w:tcW w:w="1173" w:type="dxa"/>
+          </w:tcPr>
+          <w:p>
+            <w:pPr>
+              <w:jc w:val="both"/>
+              <w:cnfStyle w:val="000000000000" w:firstRow="0" w:lastRow="0" w:firstColumn="0" w:lastColumn="0" w:oddVBand="0" w:evenVBand="0" w:oddHBand="0" w:evenHBand="0" w:firstRowFirstColumn="0" w:firstRowLastColumn="0" w:lastRowFirstColumn="0" w:lastRowLastColumn="0"/>
+            </w:pPr>
+            <w:r>
+              <w:t>[0]</w:t>
+            </w:r>
+          </w:p>
+        </w:tc>
+        <w:tc>
+          <w:tcPr>
+            <w:tcW w:w="1136" w:type="dxa"/>
+          </w:tcPr>
+          <w:p>
+            <w:pPr>
+              <w:jc w:val="both"/>
+              <w:cnfStyle w:val="000000000000" w:firstRow="0" w:lastRow="0" w:firstColumn="0" w:lastColumn="0" w:oddVBand="0" w:evenVBand="0" w:oddHBand="0" w:evenHBand="0" w:firstRowFirstColumn="0" w:firstRowLastColumn="0" w:lastRowFirstColumn="0" w:lastRowLastColumn="0"/>
             </w:pPr>
             <w:r>
               <w:t>RW</w:t>
@@ -3632,16 +3683,13 @@
           </w:tcPr>
           <w:p>
             <w:pPr>
-              <w:cnfStyle w:val="000000100000" w:firstRow="0" w:lastRow="0" w:firstColumn="0" w:lastColumn="0" w:oddVBand="0" w:evenVBand="0" w:oddHBand="1" w:evenHBand="0" w:firstRowFirstColumn="0" w:firstRowLastColumn="0" w:lastRowFirstColumn="0" w:lastRowLastColumn="0"/>
+              <w:cnfStyle w:val="000000000000" w:firstRow="0" w:lastRow="0" w:firstColumn="0" w:lastColumn="0" w:oddVBand="0" w:evenVBand="0" w:oddHBand="0" w:evenHBand="0" w:firstRowFirstColumn="0" w:firstRowLastColumn="0" w:lastRowFirstColumn="0" w:lastRowLastColumn="0"/>
+            </w:pPr>
+            <w:r>
               <w:rPr>
                 <w:u w:val="single"/>
               </w:rPr>
-            </w:pPr>
-            <w:r>
-              <w:rPr>
-                <w:u w:val="single"/>
-              </w:rPr>
-              <w:t>Input kill mask</w:t>
+              <w:t>DAQ Enable</w:t>
             </w:r>
             <w:r>
               <w:t xml:space="preserve"> (default = 0)</w:t>
@@ -3649,31 +3697,10 @@
           </w:p>
           <w:p>
             <w:pPr>
-              <w:cnfStyle w:val="000000100000" w:firstRow="0" w:lastRow="0" w:firstColumn="0" w:lastColumn="0" w:oddVBand="0" w:evenVBand="0" w:oddHBand="1" w:evenHBand="0" w:firstRowFirstColumn="0" w:firstRowLastColumn="0" w:lastRowFirstColumn="0" w:lastRowLastColumn="0"/>
-            </w:pPr>
-            <w:r>
-              <w:t>This is a bitmask telling GLIB to kill/ignore certain inputs (least significant bit is input 0)</w:t>
-            </w:r>
-          </w:p>
-        </w:tc>
-      </w:tr>
-      <w:tr>
-        <w:tc>
-          <w:tcPr>
-            <w:cnfStyle w:val="001000000000" w:firstRow="0" w:lastRow="0" w:firstColumn="1" w:lastColumn="0" w:oddVBand="0" w:evenVBand="0" w:oddHBand="0" w:evenHBand="0" w:firstRowFirstColumn="0" w:firstRowLastColumn="0" w:lastRowFirstColumn="0" w:lastRowLastColumn="0"/>
-            <w:tcW w:w="9242" w:type="dxa"/>
-            <w:gridSpan w:val="4"/>
-          </w:tcPr>
-          <w:p>
-            <w:pPr>
-              <w:jc w:val="both"/>
-            </w:pPr>
-            <w:r>
-              <w:rPr>
-                <w:b w:val="0"/>
-                <w:color w:val="4BACC6" w:themeColor="accent5"/>
-              </w:rPr>
-              <w:t>Global state registers</w:t>
+              <w:cnfStyle w:val="000000000000" w:firstRow="0" w:lastRow="0" w:firstColumn="0" w:lastColumn="0" w:oddVBand="0" w:evenVBand="0" w:oddHBand="0" w:evenHBand="0" w:firstRowFirstColumn="0" w:firstRowLastColumn="0" w:lastRowFirstColumn="0" w:lastRowLastColumn="0"/>
+            </w:pPr>
+            <w:r>
+              <w:t>If this is set to 0, there will be no data sent to AMC13 and TTS state will always be READY (0x8)</w:t>
             </w:r>
           </w:p>
         </w:tc>
@@ -3685,6 +3712,27 @@
         <w:tc>
           <w:tcPr>
             <w:cnfStyle w:val="001000000000" w:firstRow="0" w:lastRow="0" w:firstColumn="1" w:lastColumn="0" w:oddVBand="0" w:evenVBand="0" w:oddHBand="0" w:evenHBand="0" w:firstRowFirstColumn="0" w:firstRowLastColumn="0" w:lastRowFirstColumn="0" w:lastRowLastColumn="0"/>
+            <w:tcW w:w="9242" w:type="dxa"/>
+            <w:gridSpan w:val="4"/>
+          </w:tcPr>
+          <w:p>
+            <w:pPr>
+              <w:jc w:val="both"/>
+            </w:pPr>
+            <w:r>
+              <w:rPr>
+                <w:b w:val="0"/>
+                <w:color w:val="4BACC6" w:themeColor="accent5"/>
+              </w:rPr>
+              <w:t>Global state registers</w:t>
+            </w:r>
+          </w:p>
+        </w:tc>
+      </w:tr>
+      <w:tr>
+        <w:tc>
+          <w:tcPr>
+            <w:cnfStyle w:val="001000000000" w:firstRow="0" w:lastRow="0" w:firstColumn="1" w:lastColumn="0" w:oddVBand="0" w:evenVBand="0" w:oddHBand="0" w:evenHBand="0" w:firstRowFirstColumn="0" w:firstRowLastColumn="0" w:lastRowFirstColumn="0" w:lastRowLastColumn="0"/>
             <w:tcW w:w="1201" w:type="dxa"/>
           </w:tcPr>
           <w:p>
@@ -3703,10 +3751,10 @@
           <w:p>
             <w:pPr>
               <w:jc w:val="both"/>
-              <w:cnfStyle w:val="000000100000" w:firstRow="0" w:lastRow="0" w:firstColumn="0" w:lastColumn="0" w:oddVBand="0" w:evenVBand="0" w:oddHBand="1" w:evenHBand="0" w:firstRowFirstColumn="0" w:firstRowLastColumn="0" w:lastRowFirstColumn="0" w:lastRowLastColumn="0"/>
-            </w:pPr>
-            <w:r>
-              <w:t>[0]</w:t>
+              <w:cnfStyle w:val="000000000000" w:firstRow="0" w:lastRow="0" w:firstColumn="0" w:lastColumn="0" w:oddVBand="0" w:evenVBand="0" w:oddHBand="0" w:evenHBand="0" w:firstRowFirstColumn="0" w:firstRowLastColumn="0" w:lastRowFirstColumn="0" w:lastRowLastColumn="0"/>
+            </w:pPr>
+            <w:r>
+              <w:t>[31:28]</w:t>
             </w:r>
           </w:p>
         </w:tc>
@@ -3717,7 +3765,7 @@
           <w:p>
             <w:pPr>
               <w:jc w:val="both"/>
-              <w:cnfStyle w:val="000000100000" w:firstRow="0" w:lastRow="0" w:firstColumn="0" w:lastColumn="0" w:oddVBand="0" w:evenVBand="0" w:oddHBand="1" w:evenHBand="0" w:firstRowFirstColumn="0" w:firstRowLastColumn="0" w:lastRowFirstColumn="0" w:lastRowLastColumn="0"/>
+              <w:cnfStyle w:val="000000000000" w:firstRow="0" w:lastRow="0" w:firstColumn="0" w:lastColumn="0" w:oddVBand="0" w:evenVBand="0" w:oddHBand="0" w:evenHBand="0" w:firstRowFirstColumn="0" w:firstRowLastColumn="0" w:lastRowFirstColumn="0" w:lastRowLastColumn="0"/>
             </w:pPr>
             <w:r>
               <w:t>R</w:t>
@@ -3731,91 +3779,10 @@
           <w:p>
             <w:pPr>
               <w:jc w:val="both"/>
-              <w:cnfStyle w:val="000000100000" w:firstRow="0" w:lastRow="0" w:firstColumn="0" w:lastColumn="0" w:oddVBand="0" w:evenVBand="0" w:oddHBand="1" w:evenHBand="0" w:firstRowFirstColumn="0" w:firstRowLastColumn="0" w:lastRowFirstColumn="0" w:lastRowLastColumn="0"/>
-              <w:rPr>
-                <w:u w:val="single"/>
-              </w:rPr>
-            </w:pPr>
-            <w:proofErr w:type="spellStart"/>
-            <w:r>
-              <w:rPr>
-                <w:u w:val="single"/>
-              </w:rPr>
-              <w:t>DAQLink</w:t>
-            </w:r>
-            <w:proofErr w:type="spellEnd"/>
-            <w:r>
-              <w:rPr>
-                <w:u w:val="single"/>
-              </w:rPr>
-              <w:t xml:space="preserve"> Ready</w:t>
-            </w:r>
-          </w:p>
-          <w:p>
-            <w:pPr>
-              <w:jc w:val="both"/>
-              <w:cnfStyle w:val="000000100000" w:firstRow="0" w:lastRow="0" w:firstColumn="0" w:lastColumn="0" w:oddVBand="0" w:evenVBand="0" w:oddHBand="1" w:evenHBand="0" w:firstRowFirstColumn="0" w:firstRowLastColumn="0" w:lastRowFirstColumn="0" w:lastRowLastColumn="0"/>
-            </w:pPr>
-            <w:r>
-              <w:t>When this is 1, it means that GLIB is in good communication with AMC13. It must be 1 for GLIB to be able to send data.</w:t>
-            </w:r>
-          </w:p>
-        </w:tc>
-      </w:tr>
-      <w:tr>
-        <w:tc>
-          <w:tcPr>
-            <w:cnfStyle w:val="001000000000" w:firstRow="0" w:lastRow="0" w:firstColumn="1" w:lastColumn="0" w:oddVBand="0" w:evenVBand="0" w:oddHBand="0" w:evenHBand="0" w:firstRowFirstColumn="0" w:firstRowLastColumn="0" w:lastRowFirstColumn="0" w:lastRowLastColumn="0"/>
-            <w:tcW w:w="1201" w:type="dxa"/>
-          </w:tcPr>
-          <w:p>
-            <w:pPr>
-              <w:jc w:val="both"/>
-            </w:pPr>
-            <w:r>
-              <w:t>0x1</w:t>
-            </w:r>
-          </w:p>
-        </w:tc>
-        <w:tc>
-          <w:tcPr>
-            <w:tcW w:w="1173" w:type="dxa"/>
-          </w:tcPr>
-          <w:p>
-            <w:pPr>
-              <w:jc w:val="both"/>
-              <w:cnfStyle w:val="000000000000" w:firstRow="0" w:lastRow="0" w:firstColumn="0" w:lastColumn="0" w:oddVBand="0" w:evenVBand="0" w:oddHBand="0" w:evenHBand="0" w:firstRowFirstColumn="0" w:firstRowLastColumn="0" w:lastRowFirstColumn="0" w:lastRowLastColumn="0"/>
-            </w:pPr>
-            <w:r>
-              <w:t>[1]</w:t>
-            </w:r>
-          </w:p>
-        </w:tc>
-        <w:tc>
-          <w:tcPr>
-            <w:tcW w:w="1136" w:type="dxa"/>
-          </w:tcPr>
-          <w:p>
-            <w:pPr>
-              <w:jc w:val="both"/>
-              <w:cnfStyle w:val="000000000000" w:firstRow="0" w:lastRow="0" w:firstColumn="0" w:lastColumn="0" w:oddVBand="0" w:evenVBand="0" w:oddHBand="0" w:evenHBand="0" w:firstRowFirstColumn="0" w:firstRowLastColumn="0" w:lastRowFirstColumn="0" w:lastRowLastColumn="0"/>
-            </w:pPr>
-            <w:r>
-              <w:t>R</w:t>
-            </w:r>
-          </w:p>
-        </w:tc>
-        <w:tc>
-          <w:tcPr>
-            <w:tcW w:w="5732" w:type="dxa"/>
-          </w:tcPr>
-          <w:p>
-            <w:pPr>
-              <w:jc w:val="both"/>
-              <w:cnfStyle w:val="000000000000" w:firstRow="0" w:lastRow="0" w:firstColumn="0" w:lastColumn="0" w:oddVBand="0" w:evenVBand="0" w:oddHBand="0" w:evenHBand="0" w:firstRowFirstColumn="0" w:firstRowLastColumn="0" w:lastRowFirstColumn="0" w:lastRowLastColumn="0"/>
-            </w:pPr>
-            <w:r>
-              <w:t>DAQ clock locked</w:t>
+              <w:cnfStyle w:val="000000000000" w:firstRow="0" w:lastRow="0" w:firstColumn="0" w:lastColumn="0" w:oddVBand="0" w:evenVBand="0" w:oddHBand="0" w:evenHBand="0" w:firstRowFirstColumn="0" w:firstRowLastColumn="0" w:lastRowFirstColumn="0" w:lastRowLastColumn="0"/>
+            </w:pPr>
+            <w:r>
+              <w:t>TTS State</w:t>
             </w:r>
           </w:p>
         </w:tc>
@@ -3832,8 +3799,14 @@
           <w:p>
             <w:pPr>
               <w:jc w:val="both"/>
-            </w:pPr>
-            <w:r>
+              <w:rPr>
+                <w:color w:val="7F7F7F" w:themeColor="text1" w:themeTint="80"/>
+              </w:rPr>
+            </w:pPr>
+            <w:r>
+              <w:rPr>
+                <w:color w:val="7F7F7F" w:themeColor="text1" w:themeTint="80"/>
+              </w:rPr>
               <w:t>0x1</w:t>
             </w:r>
           </w:p>
@@ -3846,9 +3819,27 @@
             <w:pPr>
               <w:jc w:val="both"/>
               <w:cnfStyle w:val="000000100000" w:firstRow="0" w:lastRow="0" w:firstColumn="0" w:lastColumn="0" w:oddVBand="0" w:evenVBand="0" w:oddHBand="1" w:evenHBand="0" w:firstRowFirstColumn="0" w:firstRowLastColumn="0" w:lastRowFirstColumn="0" w:lastRowLastColumn="0"/>
-            </w:pPr>
-            <w:r>
-              <w:t>[2]</w:t>
+              <w:rPr>
+                <w:color w:val="7F7F7F" w:themeColor="text1" w:themeTint="80"/>
+              </w:rPr>
+            </w:pPr>
+            <w:r>
+              <w:rPr>
+                <w:color w:val="7F7F7F" w:themeColor="text1" w:themeTint="80"/>
+              </w:rPr>
+              <w:t>[</w:t>
+            </w:r>
+            <w:r>
+              <w:rPr>
+                <w:color w:val="7F7F7F" w:themeColor="text1" w:themeTint="80"/>
+              </w:rPr>
+              <w:t>27:4</w:t>
+            </w:r>
+            <w:r>
+              <w:rPr>
+                <w:color w:val="7F7F7F" w:themeColor="text1" w:themeTint="80"/>
+              </w:rPr>
+              <w:t>]</w:t>
             </w:r>
           </w:p>
         </w:tc>
@@ -3860,9 +3851,15 @@
             <w:pPr>
               <w:jc w:val="both"/>
               <w:cnfStyle w:val="000000100000" w:firstRow="0" w:lastRow="0" w:firstColumn="0" w:lastColumn="0" w:oddVBand="0" w:evenVBand="0" w:oddHBand="1" w:evenHBand="0" w:firstRowFirstColumn="0" w:firstRowLastColumn="0" w:lastRowFirstColumn="0" w:lastRowLastColumn="0"/>
-            </w:pPr>
-            <w:r>
-              <w:t>R</w:t>
+              <w:rPr>
+                <w:color w:val="7F7F7F" w:themeColor="text1" w:themeTint="80"/>
+              </w:rPr>
+            </w:pPr>
+            <w:r>
+              <w:rPr>
+                <w:color w:val="7F7F7F" w:themeColor="text1" w:themeTint="80"/>
+              </w:rPr>
+              <w:t>Not used</w:t>
             </w:r>
           </w:p>
         </w:tc>
@@ -3872,12 +3869,11 @@
           </w:tcPr>
           <w:p>
             <w:pPr>
-              <w:jc w:val="both"/>
-              <w:cnfStyle w:val="000000100000" w:firstRow="0" w:lastRow="0" w:firstColumn="0" w:lastColumn="0" w:oddVBand="0" w:evenVBand="0" w:oddHBand="1" w:evenHBand="0" w:firstRowFirstColumn="0" w:firstRowLastColumn="0" w:lastRowFirstColumn="0" w:lastRowLastColumn="0"/>
-            </w:pPr>
-            <w:r>
-              <w:t>TTC ready</w:t>
-            </w:r>
+              <w:cnfStyle w:val="000000100000" w:firstRow="0" w:lastRow="0" w:firstColumn="0" w:lastColumn="0" w:oddVBand="0" w:evenVBand="0" w:oddHBand="1" w:evenHBand="0" w:firstRowFirstColumn="0" w:firstRowLastColumn="0" w:lastRowFirstColumn="0" w:lastRowLastColumn="0"/>
+              <w:rPr>
+                <w:color w:val="7F7F7F" w:themeColor="text1" w:themeTint="80"/>
+              </w:rPr>
+            </w:pPr>
           </w:p>
         </w:tc>
       </w:tr>
@@ -3971,10 +3967,7 @@
               <w:jc w:val="both"/>
             </w:pPr>
             <w:r>
-              <w:t>0x</w:t>
-            </w:r>
-            <w:r>
-              <w:t>1</w:t>
+              <w:t>0x1</w:t>
             </w:r>
           </w:p>
         </w:tc>
@@ -3988,7 +3981,7 @@
               <w:cnfStyle w:val="000000100000" w:firstRow="0" w:lastRow="0" w:firstColumn="0" w:lastColumn="0" w:oddVBand="0" w:evenVBand="0" w:oddHBand="1" w:evenHBand="0" w:firstRowFirstColumn="0" w:firstRowLastColumn="0" w:lastRowFirstColumn="0" w:lastRowLastColumn="0"/>
             </w:pPr>
             <w:r>
-              <w:t>[31:28]</w:t>
+              <w:t>[2]</w:t>
             </w:r>
           </w:p>
         </w:tc>
@@ -4016,7 +4009,7 @@
               <w:cnfStyle w:val="000000100000" w:firstRow="0" w:lastRow="0" w:firstColumn="0" w:lastColumn="0" w:oddVBand="0" w:evenVBand="0" w:oddHBand="1" w:evenHBand="0" w:firstRowFirstColumn="0" w:firstRowLastColumn="0" w:lastRowFirstColumn="0" w:lastRowLastColumn="0"/>
             </w:pPr>
             <w:r>
-              <w:t>TTS State</w:t>
+              <w:t>TTC ready</w:t>
             </w:r>
           </w:p>
         </w:tc>
@@ -4032,10 +4025,7 @@
               <w:jc w:val="both"/>
             </w:pPr>
             <w:r>
-              <w:t>0x</w:t>
-            </w:r>
-            <w:r>
-              <w:t>2</w:t>
+              <w:t>0x1</w:t>
             </w:r>
           </w:p>
         </w:tc>
@@ -4049,7 +4039,7 @@
               <w:cnfStyle w:val="000000000000" w:firstRow="0" w:lastRow="0" w:firstColumn="0" w:lastColumn="0" w:oddVBand="0" w:evenVBand="0" w:oddHBand="0" w:evenHBand="0" w:firstRowFirstColumn="0" w:firstRowLastColumn="0" w:lastRowFirstColumn="0" w:lastRowLastColumn="0"/>
             </w:pPr>
             <w:r>
-              <w:t>[15:0]</w:t>
+              <w:t>[1]</w:t>
             </w:r>
           </w:p>
         </w:tc>
@@ -4077,13 +4067,7 @@
               <w:cnfStyle w:val="000000000000" w:firstRow="0" w:lastRow="0" w:firstColumn="0" w:lastColumn="0" w:oddVBand="0" w:evenVBand="0" w:oddHBand="0" w:evenHBand="0" w:firstRowFirstColumn="0" w:firstRowLastColumn="0" w:lastRowFirstColumn="0" w:lastRowLastColumn="0"/>
             </w:pPr>
             <w:r>
-              <w:t>8b/10b Not-in-Table error</w:t>
-            </w:r>
-            <w:r>
-              <w:t xml:space="preserve"> count</w:t>
-            </w:r>
-            <w:r>
-              <w:t xml:space="preserve"> on the AMC13 link</w:t>
+              <w:t>DAQ clock locked</w:t>
             </w:r>
           </w:p>
         </w:tc>
@@ -4102,10 +4086,91 @@
               <w:jc w:val="both"/>
             </w:pPr>
             <w:r>
+              <w:t>0x1</w:t>
+            </w:r>
+          </w:p>
+        </w:tc>
+        <w:tc>
+          <w:tcPr>
+            <w:tcW w:w="1173" w:type="dxa"/>
+          </w:tcPr>
+          <w:p>
+            <w:pPr>
+              <w:jc w:val="both"/>
+              <w:cnfStyle w:val="000000100000" w:firstRow="0" w:lastRow="0" w:firstColumn="0" w:lastColumn="0" w:oddVBand="0" w:evenVBand="0" w:oddHBand="1" w:evenHBand="0" w:firstRowFirstColumn="0" w:firstRowLastColumn="0" w:lastRowFirstColumn="0" w:lastRowLastColumn="0"/>
+            </w:pPr>
+            <w:r>
+              <w:t>[0]</w:t>
+            </w:r>
+          </w:p>
+        </w:tc>
+        <w:tc>
+          <w:tcPr>
+            <w:tcW w:w="1136" w:type="dxa"/>
+          </w:tcPr>
+          <w:p>
+            <w:pPr>
+              <w:jc w:val="both"/>
+              <w:cnfStyle w:val="000000100000" w:firstRow="0" w:lastRow="0" w:firstColumn="0" w:lastColumn="0" w:oddVBand="0" w:evenVBand="0" w:oddHBand="1" w:evenHBand="0" w:firstRowFirstColumn="0" w:firstRowLastColumn="0" w:lastRowFirstColumn="0" w:lastRowLastColumn="0"/>
+            </w:pPr>
+            <w:r>
+              <w:t>R</w:t>
+            </w:r>
+          </w:p>
+        </w:tc>
+        <w:tc>
+          <w:tcPr>
+            <w:tcW w:w="5732" w:type="dxa"/>
+          </w:tcPr>
+          <w:p>
+            <w:pPr>
+              <w:jc w:val="both"/>
+              <w:cnfStyle w:val="000000100000" w:firstRow="0" w:lastRow="0" w:firstColumn="0" w:lastColumn="0" w:oddVBand="0" w:evenVBand="0" w:oddHBand="1" w:evenHBand="0" w:firstRowFirstColumn="0" w:firstRowLastColumn="0" w:lastRowFirstColumn="0" w:lastRowLastColumn="0"/>
+              <w:rPr>
+                <w:u w:val="single"/>
+              </w:rPr>
+            </w:pPr>
+            <w:proofErr w:type="spellStart"/>
+            <w:r>
+              <w:rPr>
+                <w:u w:val="single"/>
+              </w:rPr>
+              <w:t>DAQLink</w:t>
+            </w:r>
+            <w:proofErr w:type="spellEnd"/>
+            <w:r>
+              <w:rPr>
+                <w:u w:val="single"/>
+              </w:rPr>
+              <w:t xml:space="preserve"> Ready</w:t>
+            </w:r>
+          </w:p>
+          <w:p>
+            <w:pPr>
+              <w:jc w:val="both"/>
+              <w:cnfStyle w:val="000000100000" w:firstRow="0" w:lastRow="0" w:firstColumn="0" w:lastColumn="0" w:oddVBand="0" w:evenVBand="0" w:oddHBand="1" w:evenHBand="0" w:firstRowFirstColumn="0" w:firstRowLastColumn="0" w:lastRowFirstColumn="0" w:lastRowLastColumn="0"/>
+            </w:pPr>
+            <w:r>
+              <w:t>When this is 1, it means that GLIB is in good communication with AMC13. It must be 1 for GLIB to be able to send data.</w:t>
+            </w:r>
+          </w:p>
+        </w:tc>
+      </w:tr>
+      <w:tr>
+        <w:tc>
+          <w:tcPr>
+            <w:cnfStyle w:val="001000000000" w:firstRow="0" w:lastRow="0" w:firstColumn="1" w:lastColumn="0" w:oddVBand="0" w:evenVBand="0" w:oddHBand="0" w:evenHBand="0" w:firstRowFirstColumn="0" w:firstRowLastColumn="0" w:lastRowFirstColumn="0" w:lastRowLastColumn="0"/>
+            <w:tcW w:w="1201" w:type="dxa"/>
+          </w:tcPr>
+          <w:p>
+            <w:pPr>
+              <w:jc w:val="both"/>
+            </w:pPr>
+            <w:r>
               <w:t>0x</w:t>
             </w:r>
             <w:r>
-              <w:t>3</w:t>
+              <w:t>2</w:t>
             </w:r>
           </w:p>
         </w:tc>
@@ -4116,7 +4181,7 @@
           <w:p>
             <w:pPr>
               <w:jc w:val="both"/>
-              <w:cnfStyle w:val="000000100000" w:firstRow="0" w:lastRow="0" w:firstColumn="0" w:lastColumn="0" w:oddVBand="0" w:evenVBand="0" w:oddHBand="1" w:evenHBand="0" w:firstRowFirstColumn="0" w:firstRowLastColumn="0" w:lastRowFirstColumn="0" w:lastRowLastColumn="0"/>
+              <w:cnfStyle w:val="000000000000" w:firstRow="0" w:lastRow="0" w:firstColumn="0" w:lastColumn="0" w:oddVBand="0" w:evenVBand="0" w:oddHBand="0" w:evenHBand="0" w:firstRowFirstColumn="0" w:firstRowLastColumn="0" w:lastRowFirstColumn="0" w:lastRowLastColumn="0"/>
             </w:pPr>
             <w:r>
               <w:t>[15:0]</w:t>
@@ -4130,7 +4195,7 @@
           <w:p>
             <w:pPr>
               <w:jc w:val="both"/>
-              <w:cnfStyle w:val="000000100000" w:firstRow="0" w:lastRow="0" w:firstColumn="0" w:lastColumn="0" w:oddVBand="0" w:evenVBand="0" w:oddHBand="1" w:evenHBand="0" w:firstRowFirstColumn="0" w:firstRowLastColumn="0" w:lastRowFirstColumn="0" w:lastRowLastColumn="0"/>
+              <w:cnfStyle w:val="000000000000" w:firstRow="0" w:lastRow="0" w:firstColumn="0" w:lastColumn="0" w:oddVBand="0" w:evenVBand="0" w:oddHBand="0" w:evenHBand="0" w:firstRowFirstColumn="0" w:firstRowLastColumn="0" w:lastRowFirstColumn="0" w:lastRowLastColumn="0"/>
             </w:pPr>
             <w:r>
               <w:t>R</w:t>
@@ -4144,68 +4209,16 @@
           <w:p>
             <w:pPr>
               <w:jc w:val="both"/>
-              <w:cnfStyle w:val="000000100000" w:firstRow="0" w:lastRow="0" w:firstColumn="0" w:lastColumn="0" w:oddVBand="0" w:evenVBand="0" w:oddHBand="1" w:evenHBand="0" w:firstRowFirstColumn="0" w:firstRowLastColumn="0" w:lastRowFirstColumn="0" w:lastRowLastColumn="0"/>
-            </w:pPr>
-            <w:r>
-              <w:t>8b/10b Dispersion error count on the AMC13 link</w:t>
-            </w:r>
-          </w:p>
-        </w:tc>
-      </w:tr>
-      <w:tr>
-        <w:tc>
-          <w:tcPr>
-            <w:cnfStyle w:val="001000000000" w:firstRow="0" w:lastRow="0" w:firstColumn="1" w:lastColumn="0" w:oddVBand="0" w:evenVBand="0" w:oddHBand="0" w:evenHBand="0" w:firstRowFirstColumn="0" w:firstRowLastColumn="0" w:lastRowFirstColumn="0" w:lastRowLastColumn="0"/>
-            <w:tcW w:w="1201" w:type="dxa"/>
-          </w:tcPr>
-          <w:p>
-            <w:pPr>
-              <w:jc w:val="both"/>
-            </w:pPr>
-            <w:r>
-              <w:t>0x4</w:t>
-            </w:r>
-          </w:p>
-        </w:tc>
-        <w:tc>
-          <w:tcPr>
-            <w:tcW w:w="1173" w:type="dxa"/>
-          </w:tcPr>
-          <w:p>
-            <w:pPr>
-              <w:jc w:val="both"/>
-              <w:cnfStyle w:val="000000000000" w:firstRow="0" w:lastRow="0" w:firstColumn="0" w:lastColumn="0" w:oddVBand="0" w:evenVBand="0" w:oddHBand="0" w:evenHBand="0" w:firstRowFirstColumn="0" w:firstRowLastColumn="0" w:lastRowFirstColumn="0" w:lastRowLastColumn="0"/>
-            </w:pPr>
-            <w:r>
-              <w:t>[23:0]</w:t>
-            </w:r>
-          </w:p>
-        </w:tc>
-        <w:tc>
-          <w:tcPr>
-            <w:tcW w:w="1136" w:type="dxa"/>
-          </w:tcPr>
-          <w:p>
-            <w:pPr>
-              <w:jc w:val="both"/>
-              <w:cnfStyle w:val="000000000000" w:firstRow="0" w:lastRow="0" w:firstColumn="0" w:lastColumn="0" w:oddVBand="0" w:evenVBand="0" w:oddHBand="0" w:evenHBand="0" w:firstRowFirstColumn="0" w:firstRowLastColumn="0" w:lastRowFirstColumn="0" w:lastRowLastColumn="0"/>
-            </w:pPr>
-            <w:r>
-              <w:t>R</w:t>
-            </w:r>
-          </w:p>
-        </w:tc>
-        <w:tc>
-          <w:tcPr>
-            <w:tcW w:w="5732" w:type="dxa"/>
-          </w:tcPr>
-          <w:p>
-            <w:pPr>
-              <w:jc w:val="both"/>
-              <w:cnfStyle w:val="000000000000" w:firstRow="0" w:lastRow="0" w:firstColumn="0" w:lastColumn="0" w:oddVBand="0" w:evenVBand="0" w:oddHBand="0" w:evenHBand="0" w:firstRowFirstColumn="0" w:firstRowLastColumn="0" w:lastRowFirstColumn="0" w:lastRowLastColumn="0"/>
-            </w:pPr>
-            <w:r>
-              <w:t>L1A ID</w:t>
+              <w:cnfStyle w:val="000000000000" w:firstRow="0" w:lastRow="0" w:firstColumn="0" w:lastColumn="0" w:oddVBand="0" w:evenVBand="0" w:oddHBand="0" w:evenHBand="0" w:firstRowFirstColumn="0" w:firstRowLastColumn="0" w:lastRowFirstColumn="0" w:lastRowLastColumn="0"/>
+            </w:pPr>
+            <w:r>
+              <w:t>8b/10b Not-in-Table error</w:t>
+            </w:r>
+            <w:r>
+              <w:t xml:space="preserve"> count</w:t>
+            </w:r>
+            <w:r>
+              <w:t xml:space="preserve"> on the AMC13 link</w:t>
             </w:r>
           </w:p>
         </w:tc>
@@ -4224,7 +4237,10 @@
               <w:jc w:val="both"/>
             </w:pPr>
             <w:r>
-              <w:t>0x5</w:t>
+              <w:t>0x</w:t>
+            </w:r>
+            <w:r>
+              <w:t>3</w:t>
             </w:r>
           </w:p>
         </w:tc>
@@ -4238,7 +4254,7 @@
               <w:cnfStyle w:val="000000100000" w:firstRow="0" w:lastRow="0" w:firstColumn="0" w:lastColumn="0" w:oddVBand="0" w:evenVBand="0" w:oddHBand="1" w:evenHBand="0" w:firstRowFirstColumn="0" w:firstRowLastColumn="0" w:lastRowFirstColumn="0" w:lastRowLastColumn="0"/>
             </w:pPr>
             <w:r>
-              <w:t>[31:0]</w:t>
+              <w:t>[15:0]</w:t>
             </w:r>
           </w:p>
         </w:tc>
@@ -4266,28 +4282,65 @@
               <w:cnfStyle w:val="000000100000" w:firstRow="0" w:lastRow="0" w:firstColumn="0" w:lastColumn="0" w:oddVBand="0" w:evenVBand="0" w:oddHBand="1" w:evenHBand="0" w:firstRowFirstColumn="0" w:firstRowLastColumn="0" w:lastRowFirstColumn="0" w:lastRowLastColumn="0"/>
             </w:pPr>
             <w:r>
-              <w:t>Number of events sent to AMC13</w:t>
-            </w:r>
-          </w:p>
-        </w:tc>
-      </w:tr>
-      <w:tr>
-        <w:tc>
-          <w:tcPr>
-            <w:cnfStyle w:val="001000000000" w:firstRow="0" w:lastRow="0" w:firstColumn="1" w:lastColumn="0" w:oddVBand="0" w:evenVBand="0" w:oddHBand="0" w:evenHBand="0" w:firstRowFirstColumn="0" w:firstRowLastColumn="0" w:lastRowFirstColumn="0" w:lastRowLastColumn="0"/>
-            <w:tcW w:w="9242" w:type="dxa"/>
-            <w:gridSpan w:val="4"/>
-          </w:tcPr>
-          <w:p>
-            <w:pPr>
-              <w:jc w:val="both"/>
-            </w:pPr>
-            <w:r>
-              <w:rPr>
-                <w:b w:val="0"/>
-                <w:color w:val="4BACC6" w:themeColor="accent5"/>
-              </w:rPr>
-              <w:t>Other configuration registers</w:t>
+              <w:t>8b/10b Dispersion error count on the AMC13 link</w:t>
+            </w:r>
+          </w:p>
+        </w:tc>
+      </w:tr>
+      <w:tr>
+        <w:tc>
+          <w:tcPr>
+            <w:cnfStyle w:val="001000000000" w:firstRow="0" w:lastRow="0" w:firstColumn="1" w:lastColumn="0" w:oddVBand="0" w:evenVBand="0" w:oddHBand="0" w:evenHBand="0" w:firstRowFirstColumn="0" w:firstRowLastColumn="0" w:lastRowFirstColumn="0" w:lastRowLastColumn="0"/>
+            <w:tcW w:w="1201" w:type="dxa"/>
+          </w:tcPr>
+          <w:p>
+            <w:pPr>
+              <w:jc w:val="both"/>
+            </w:pPr>
+            <w:r>
+              <w:t>0x4</w:t>
+            </w:r>
+          </w:p>
+        </w:tc>
+        <w:tc>
+          <w:tcPr>
+            <w:tcW w:w="1173" w:type="dxa"/>
+          </w:tcPr>
+          <w:p>
+            <w:pPr>
+              <w:jc w:val="both"/>
+              <w:cnfStyle w:val="000000000000" w:firstRow="0" w:lastRow="0" w:firstColumn="0" w:lastColumn="0" w:oddVBand="0" w:evenVBand="0" w:oddHBand="0" w:evenHBand="0" w:firstRowFirstColumn="0" w:firstRowLastColumn="0" w:lastRowFirstColumn="0" w:lastRowLastColumn="0"/>
+            </w:pPr>
+            <w:r>
+              <w:t>[23:0]</w:t>
+            </w:r>
+          </w:p>
+        </w:tc>
+        <w:tc>
+          <w:tcPr>
+            <w:tcW w:w="1136" w:type="dxa"/>
+          </w:tcPr>
+          <w:p>
+            <w:pPr>
+              <w:jc w:val="both"/>
+              <w:cnfStyle w:val="000000000000" w:firstRow="0" w:lastRow="0" w:firstColumn="0" w:lastColumn="0" w:oddVBand="0" w:evenVBand="0" w:oddHBand="0" w:evenHBand="0" w:firstRowFirstColumn="0" w:firstRowLastColumn="0" w:lastRowFirstColumn="0" w:lastRowLastColumn="0"/>
+            </w:pPr>
+            <w:r>
+              <w:t>R</w:t>
+            </w:r>
+          </w:p>
+        </w:tc>
+        <w:tc>
+          <w:tcPr>
+            <w:tcW w:w="5732" w:type="dxa"/>
+          </w:tcPr>
+          <w:p>
+            <w:pPr>
+              <w:jc w:val="both"/>
+              <w:cnfStyle w:val="000000000000" w:firstRow="0" w:lastRow="0" w:firstColumn="0" w:lastColumn="0" w:oddVBand="0" w:evenVBand="0" w:oddHBand="0" w:evenHBand="0" w:firstRowFirstColumn="0" w:firstRowLastColumn="0" w:lastRowFirstColumn="0" w:lastRowLastColumn="0"/>
+            </w:pPr>
+            <w:r>
+              <w:t>L1A ID</w:t>
             </w:r>
           </w:p>
         </w:tc>
@@ -4306,7 +4359,7 @@
               <w:jc w:val="both"/>
             </w:pPr>
             <w:r>
-              <w:t>0xE</w:t>
+              <w:t>0x5</w:t>
             </w:r>
           </w:p>
         </w:tc>
@@ -4320,10 +4373,7 @@
               <w:cnfStyle w:val="000000100000" w:firstRow="0" w:lastRow="0" w:firstColumn="0" w:lastColumn="0" w:oddVBand="0" w:evenVBand="0" w:oddHBand="1" w:evenHBand="0" w:firstRowFirstColumn="0" w:firstRowLastColumn="0" w:lastRowFirstColumn="0" w:lastRowLastColumn="0"/>
             </w:pPr>
             <w:r>
-              <w:t>[31:16</w:t>
-            </w:r>
-            <w:r>
-              <w:t>]</w:t>
+              <w:t>[31:0]</w:t>
             </w:r>
           </w:p>
         </w:tc>
@@ -4337,7 +4387,7 @@
               <w:cnfStyle w:val="000000100000" w:firstRow="0" w:lastRow="0" w:firstColumn="0" w:lastColumn="0" w:oddVBand="0" w:evenVBand="0" w:oddHBand="1" w:evenHBand="0" w:firstRowFirstColumn="0" w:firstRowLastColumn="0" w:lastRowFirstColumn="0" w:lastRowLastColumn="0"/>
             </w:pPr>
             <w:r>
-              <w:t>RW</w:t>
+              <w:t>R</w:t>
             </w:r>
           </w:p>
         </w:tc>
@@ -4351,10 +4401,7 @@
               <w:cnfStyle w:val="000000100000" w:firstRow="0" w:lastRow="0" w:firstColumn="0" w:lastColumn="0" w:oddVBand="0" w:evenVBand="0" w:oddHBand="1" w:evenHBand="0" w:firstRowFirstColumn="0" w:firstRowLastColumn="0" w:lastRowFirstColumn="0" w:lastRowLastColumn="0"/>
             </w:pPr>
             <w:r>
-              <w:t>Input timeout in GTX clock cycles (160MHz)</w:t>
-            </w:r>
-            <w:r>
-              <w:t>. If data is not received in this time since GLIB received L1A, GLIB will skip this event on this input and indicate that there was a timeout in the GEM Event Header.</w:t>
+              <w:t>Number of events sent to AMC13</w:t>
             </w:r>
           </w:p>
         </w:tc>
@@ -4375,7 +4422,7 @@
                 <w:b w:val="0"/>
                 <w:color w:val="4BACC6" w:themeColor="accent5"/>
               </w:rPr>
-              <w:t>Run type and run parameters (inserted into the data stream, but don’t affect DAQ otherwise)</w:t>
+              <w:t>Other configuration registers</w:t>
             </w:r>
           </w:p>
         </w:tc>
@@ -4394,7 +4441,7 @@
               <w:jc w:val="both"/>
             </w:pPr>
             <w:r>
-              <w:t>0xF</w:t>
+              <w:t>0xE</w:t>
             </w:r>
           </w:p>
         </w:tc>
@@ -4408,7 +4455,7 @@
               <w:cnfStyle w:val="000000100000" w:firstRow="0" w:lastRow="0" w:firstColumn="0" w:lastColumn="0" w:oddVBand="0" w:evenVBand="0" w:oddHBand="1" w:evenHBand="0" w:firstRowFirstColumn="0" w:firstRowLastColumn="0" w:lastRowFirstColumn="0" w:lastRowLastColumn="0"/>
             </w:pPr>
             <w:r>
-              <w:t>[3:0]</w:t>
+              <w:t>[31:16]</w:t>
             </w:r>
           </w:p>
         </w:tc>
@@ -4436,65 +4483,31 @@
               <w:cnfStyle w:val="000000100000" w:firstRow="0" w:lastRow="0" w:firstColumn="0" w:lastColumn="0" w:oddVBand="0" w:evenVBand="0" w:oddHBand="1" w:evenHBand="0" w:firstRowFirstColumn="0" w:firstRowLastColumn="0" w:lastRowFirstColumn="0" w:lastRowLastColumn="0"/>
             </w:pPr>
             <w:r>
-              <w:t>Run type</w:t>
-            </w:r>
-          </w:p>
-        </w:tc>
-      </w:tr>
-      <w:tr>
-        <w:tc>
-          <w:tcPr>
-            <w:cnfStyle w:val="001000000000" w:firstRow="0" w:lastRow="0" w:firstColumn="1" w:lastColumn="0" w:oddVBand="0" w:evenVBand="0" w:oddHBand="0" w:evenHBand="0" w:firstRowFirstColumn="0" w:firstRowLastColumn="0" w:lastRowFirstColumn="0" w:lastRowLastColumn="0"/>
-            <w:tcW w:w="1201" w:type="dxa"/>
-          </w:tcPr>
-          <w:p>
-            <w:pPr>
-              <w:jc w:val="both"/>
-            </w:pPr>
-            <w:r>
-              <w:t>0xF</w:t>
-            </w:r>
-          </w:p>
-        </w:tc>
-        <w:tc>
-          <w:tcPr>
-            <w:tcW w:w="1173" w:type="dxa"/>
-          </w:tcPr>
-          <w:p>
-            <w:pPr>
-              <w:jc w:val="both"/>
-              <w:cnfStyle w:val="000000000000" w:firstRow="0" w:lastRow="0" w:firstColumn="0" w:lastColumn="0" w:oddVBand="0" w:evenVBand="0" w:oddHBand="0" w:evenHBand="0" w:firstRowFirstColumn="0" w:firstRowLastColumn="0" w:lastRowFirstColumn="0" w:lastRowLastColumn="0"/>
-            </w:pPr>
-            <w:r>
-              <w:t>[11:4]</w:t>
-            </w:r>
-          </w:p>
-        </w:tc>
-        <w:tc>
-          <w:tcPr>
-            <w:tcW w:w="1136" w:type="dxa"/>
-          </w:tcPr>
-          <w:p>
-            <w:pPr>
-              <w:jc w:val="both"/>
-              <w:cnfStyle w:val="000000000000" w:firstRow="0" w:lastRow="0" w:firstColumn="0" w:lastColumn="0" w:oddVBand="0" w:evenVBand="0" w:oddHBand="0" w:evenHBand="0" w:firstRowFirstColumn="0" w:firstRowLastColumn="0" w:lastRowFirstColumn="0" w:lastRowLastColumn="0"/>
-            </w:pPr>
-            <w:r>
-              <w:t>RW</w:t>
-            </w:r>
-          </w:p>
-        </w:tc>
-        <w:tc>
-          <w:tcPr>
-            <w:tcW w:w="5732" w:type="dxa"/>
-          </w:tcPr>
-          <w:p>
-            <w:pPr>
-              <w:jc w:val="both"/>
-              <w:cnfStyle w:val="000000000000" w:firstRow="0" w:lastRow="0" w:firstColumn="0" w:lastColumn="0" w:oddVBand="0" w:evenVBand="0" w:oddHBand="0" w:evenHBand="0" w:firstRowFirstColumn="0" w:firstRowLastColumn="0" w:lastRowFirstColumn="0" w:lastRowLastColumn="0"/>
-            </w:pPr>
-            <w:r>
-              <w:t>Run parameter 1</w:t>
+              <w:t>Input timeout in GTX clock cycles (160MHz)</w:t>
+            </w:r>
+            <w:r>
+              <w:t>. If data is not received in this time since GLIB received L1A, GLIB will skip this event on this input and indicate that there was a timeout in the GEM Event Header.</w:t>
+            </w:r>
+          </w:p>
+        </w:tc>
+      </w:tr>
+      <w:tr>
+        <w:tc>
+          <w:tcPr>
+            <w:cnfStyle w:val="001000000000" w:firstRow="0" w:lastRow="0" w:firstColumn="1" w:lastColumn="0" w:oddVBand="0" w:evenVBand="0" w:oddHBand="0" w:evenHBand="0" w:firstRowFirstColumn="0" w:firstRowLastColumn="0" w:lastRowFirstColumn="0" w:lastRowLastColumn="0"/>
+            <w:tcW w:w="9242" w:type="dxa"/>
+            <w:gridSpan w:val="4"/>
+          </w:tcPr>
+          <w:p>
+            <w:pPr>
+              <w:jc w:val="both"/>
+            </w:pPr>
+            <w:r>
+              <w:rPr>
+                <w:b w:val="0"/>
+                <w:color w:val="4BACC6" w:themeColor="accent5"/>
+              </w:rPr>
+              <w:t>Run type and run parameters (inserted into the data stream, but don’t affect DAQ otherwise)</w:t>
             </w:r>
           </w:p>
         </w:tc>
@@ -4527,7 +4540,13 @@
               <w:cnfStyle w:val="000000100000" w:firstRow="0" w:lastRow="0" w:firstColumn="0" w:lastColumn="0" w:oddVBand="0" w:evenVBand="0" w:oddHBand="1" w:evenHBand="0" w:firstRowFirstColumn="0" w:firstRowLastColumn="0" w:lastRowFirstColumn="0" w:lastRowLastColumn="0"/>
             </w:pPr>
             <w:r>
-              <w:t>[19:12]</w:t>
+              <w:t>[</w:t>
+            </w:r>
+            <w:r>
+              <w:t>27:24</w:t>
+            </w:r>
+            <w:r>
+              <w:t>]</w:t>
             </w:r>
           </w:p>
         </w:tc>
@@ -4555,7 +4574,7 @@
               <w:cnfStyle w:val="000000100000" w:firstRow="0" w:lastRow="0" w:firstColumn="0" w:lastColumn="0" w:oddVBand="0" w:evenVBand="0" w:oddHBand="1" w:evenHBand="0" w:firstRowFirstColumn="0" w:firstRowLastColumn="0" w:lastRowFirstColumn="0" w:lastRowLastColumn="0"/>
             </w:pPr>
             <w:r>
-              <w:t>Run parameter 2</w:t>
+              <w:t>Run type</w:t>
             </w:r>
           </w:p>
         </w:tc>
@@ -4585,7 +4604,10 @@
               <w:cnfStyle w:val="000000000000" w:firstRow="0" w:lastRow="0" w:firstColumn="0" w:lastColumn="0" w:oddVBand="0" w:evenVBand="0" w:oddHBand="0" w:evenHBand="0" w:firstRowFirstColumn="0" w:firstRowLastColumn="0" w:lastRowFirstColumn="0" w:lastRowLastColumn="0"/>
             </w:pPr>
             <w:r>
-              <w:t>[27:20]</w:t>
+              <w:t>[24:16</w:t>
+            </w:r>
+            <w:r>
+              <w:t>]</w:t>
             </w:r>
           </w:p>
         </w:tc>
@@ -4613,7 +4635,7 @@
               <w:cnfStyle w:val="000000000000" w:firstRow="0" w:lastRow="0" w:firstColumn="0" w:lastColumn="0" w:oddVBand="0" w:evenVBand="0" w:oddHBand="0" w:evenHBand="0" w:firstRowFirstColumn="0" w:firstRowLastColumn="0" w:lastRowFirstColumn="0" w:lastRowLastColumn="0"/>
             </w:pPr>
             <w:r>
-              <w:t>Run parameter 3</w:t>
+              <w:t>Run parameter 1</w:t>
             </w:r>
           </w:p>
         </w:tc>
@@ -4625,38 +4647,6 @@
         <w:tc>
           <w:tcPr>
             <w:cnfStyle w:val="001000000000" w:firstRow="0" w:lastRow="0" w:firstColumn="1" w:lastColumn="0" w:oddVBand="0" w:evenVBand="0" w:oddHBand="0" w:evenHBand="0" w:firstRowFirstColumn="0" w:firstRowLastColumn="0" w:lastRowFirstColumn="0" w:lastRowLastColumn="0"/>
-            <w:tcW w:w="9242" w:type="dxa"/>
-            <w:gridSpan w:val="4"/>
-          </w:tcPr>
-          <w:p>
-            <w:pPr>
-              <w:jc w:val="both"/>
-              <w:rPr>
-                <w:rFonts w:ascii="Courier New" w:hAnsi="Courier New" w:cs="Courier New"/>
-                <w:i/>
-              </w:rPr>
-            </w:pPr>
-            <w:r>
-              <w:rPr>
-                <w:b w:val="0"/>
-                <w:color w:val="4BACC6" w:themeColor="accent5"/>
-              </w:rPr>
-              <w:t>OH-specific state registers</w:t>
-            </w:r>
-            <w:r>
-              <w:rPr>
-                <w:b w:val="0"/>
-                <w:color w:val="4BACC6" w:themeColor="accent5"/>
-              </w:rPr>
-              <w:t xml:space="preserve"> (addresses below are for the first OH, subsequent OHs are offset by 0x10)</w:t>
-            </w:r>
-          </w:p>
-        </w:tc>
-      </w:tr>
-      <w:tr>
-        <w:tc>
-          <w:tcPr>
-            <w:cnfStyle w:val="001000000000" w:firstRow="0" w:lastRow="0" w:firstColumn="1" w:lastColumn="0" w:oddVBand="0" w:evenVBand="0" w:oddHBand="0" w:evenHBand="0" w:firstRowFirstColumn="0" w:firstRowLastColumn="0" w:lastRowFirstColumn="0" w:lastRowLastColumn="0"/>
             <w:tcW w:w="1201" w:type="dxa"/>
           </w:tcPr>
           <w:p>
@@ -4664,8 +4654,69 @@
               <w:jc w:val="both"/>
             </w:pPr>
             <w:r>
+              <w:t>0xF</w:t>
+            </w:r>
+          </w:p>
+        </w:tc>
+        <w:tc>
+          <w:tcPr>
+            <w:tcW w:w="1173" w:type="dxa"/>
+          </w:tcPr>
+          <w:p>
+            <w:pPr>
+              <w:jc w:val="both"/>
+              <w:cnfStyle w:val="000000100000" w:firstRow="0" w:lastRow="0" w:firstColumn="0" w:lastColumn="0" w:oddVBand="0" w:evenVBand="0" w:oddHBand="1" w:evenHBand="0" w:firstRowFirstColumn="0" w:firstRowLastColumn="0" w:lastRowFirstColumn="0" w:lastRowLastColumn="0"/>
+            </w:pPr>
+            <w:r>
+              <w:t>[15:8</w:t>
+            </w:r>
+            <w:r>
+              <w:t>]</w:t>
+            </w:r>
+          </w:p>
+        </w:tc>
+        <w:tc>
+          <w:tcPr>
+            <w:tcW w:w="1136" w:type="dxa"/>
+          </w:tcPr>
+          <w:p>
+            <w:pPr>
+              <w:jc w:val="both"/>
+              <w:cnfStyle w:val="000000100000" w:firstRow="0" w:lastRow="0" w:firstColumn="0" w:lastColumn="0" w:oddVBand="0" w:evenVBand="0" w:oddHBand="1" w:evenHBand="0" w:firstRowFirstColumn="0" w:firstRowLastColumn="0" w:lastRowFirstColumn="0" w:lastRowLastColumn="0"/>
+            </w:pPr>
+            <w:r>
+              <w:t>RW</w:t>
+            </w:r>
+          </w:p>
+        </w:tc>
+        <w:tc>
+          <w:tcPr>
+            <w:tcW w:w="5732" w:type="dxa"/>
+          </w:tcPr>
+          <w:p>
+            <w:pPr>
+              <w:jc w:val="both"/>
+              <w:cnfStyle w:val="000000100000" w:firstRow="0" w:lastRow="0" w:firstColumn="0" w:lastColumn="0" w:oddVBand="0" w:evenVBand="0" w:oddHBand="1" w:evenHBand="0" w:firstRowFirstColumn="0" w:firstRowLastColumn="0" w:lastRowFirstColumn="0" w:lastRowLastColumn="0"/>
+            </w:pPr>
+            <w:r>
+              <w:t>Run parameter 2</w:t>
+            </w:r>
+          </w:p>
+        </w:tc>
+      </w:tr>
+      <w:tr>
+        <w:tc>
+          <w:tcPr>
+            <w:cnfStyle w:val="001000000000" w:firstRow="0" w:lastRow="0" w:firstColumn="1" w:lastColumn="0" w:oddVBand="0" w:evenVBand="0" w:oddHBand="0" w:evenHBand="0" w:firstRowFirstColumn="0" w:firstRowLastColumn="0" w:lastRowFirstColumn="0" w:lastRowLastColumn="0"/>
+            <w:tcW w:w="1201" w:type="dxa"/>
+          </w:tcPr>
+          <w:p>
+            <w:pPr>
+              <w:jc w:val="both"/>
+            </w:pPr>
+            <w:r>
               <w:lastRenderedPageBreak/>
-              <w:t>0x10</w:t>
+              <w:t>0xF</w:t>
             </w:r>
           </w:p>
         </w:tc>
@@ -4679,7 +4730,10 @@
               <w:cnfStyle w:val="000000000000" w:firstRow="0" w:lastRow="0" w:firstColumn="0" w:lastColumn="0" w:oddVBand="0" w:evenVBand="0" w:oddHBand="0" w:evenHBand="0" w:firstRowFirstColumn="0" w:firstRowLastColumn="0" w:lastRowFirstColumn="0" w:lastRowLastColumn="0"/>
             </w:pPr>
             <w:r>
-              <w:t>[0]</w:t>
+              <w:t>[7:</w:t>
+            </w:r>
+            <w:r>
+              <w:t>0]</w:t>
             </w:r>
           </w:p>
         </w:tc>
@@ -4693,7 +4747,7 @@
               <w:cnfStyle w:val="000000000000" w:firstRow="0" w:lastRow="0" w:firstColumn="0" w:lastColumn="0" w:oddVBand="0" w:evenVBand="0" w:oddHBand="0" w:evenHBand="0" w:firstRowFirstColumn="0" w:firstRowLastColumn="0" w:lastRowFirstColumn="0" w:lastRowLastColumn="0"/>
             </w:pPr>
             <w:r>
-              <w:t>R</w:t>
+              <w:t>RW</w:t>
             </w:r>
           </w:p>
         </w:tc>
@@ -4705,34 +4759,9 @@
             <w:pPr>
               <w:jc w:val="both"/>
               <w:cnfStyle w:val="000000000000" w:firstRow="0" w:lastRow="0" w:firstColumn="0" w:lastColumn="0" w:oddVBand="0" w:evenVBand="0" w:oddHBand="0" w:evenHBand="0" w:firstRowFirstColumn="0" w:firstRowLastColumn="0" w:lastRowFirstColumn="0" w:lastRowLastColumn="0"/>
-              <w:rPr>
-                <w:u w:val="single"/>
-              </w:rPr>
-            </w:pPr>
-            <w:r>
-              <w:rPr>
-                <w:u w:val="single"/>
-              </w:rPr>
-              <w:t xml:space="preserve">OH-VFAT out-of-sync </w:t>
-            </w:r>
-            <w:r>
-              <w:rPr>
-                <w:u w:val="single"/>
-              </w:rPr>
-              <w:t>occurred</w:t>
-            </w:r>
-          </w:p>
-          <w:p>
-            <w:pPr>
-              <w:jc w:val="both"/>
-              <w:cnfStyle w:val="000000000000" w:firstRow="0" w:lastRow="0" w:firstColumn="0" w:lastColumn="0" w:oddVBand="0" w:evenVBand="0" w:oddHBand="0" w:evenHBand="0" w:firstRowFirstColumn="0" w:firstRowLastColumn="0" w:lastRowFirstColumn="0" w:lastRowLastColumn="0"/>
-              <w:rPr>
-                <w:rFonts w:ascii="Courier New" w:hAnsi="Courier New" w:cs="Courier New"/>
-                <w:i/>
-              </w:rPr>
-            </w:pPr>
-            <w:r>
-              <w:t>There was at least one VFAT block with VFAT BC different from OH BX ID</w:t>
+            </w:pPr>
+            <w:r>
+              <w:t>Run parameter 3</w:t>
             </w:r>
           </w:p>
         </w:tc>
@@ -4744,78 +4773,30 @@
         <w:tc>
           <w:tcPr>
             <w:cnfStyle w:val="001000000000" w:firstRow="0" w:lastRow="0" w:firstColumn="1" w:lastColumn="0" w:oddVBand="0" w:evenVBand="0" w:oddHBand="0" w:evenHBand="0" w:firstRowFirstColumn="0" w:firstRowLastColumn="0" w:lastRowFirstColumn="0" w:lastRowLastColumn="0"/>
-            <w:tcW w:w="1201" w:type="dxa"/>
-          </w:tcPr>
-          <w:p>
-            <w:pPr>
-              <w:jc w:val="both"/>
-            </w:pPr>
-            <w:r>
-              <w:t>0x10</w:t>
-            </w:r>
-            <w:r>
-              <w:t xml:space="preserve"> </w:t>
-            </w:r>
-          </w:p>
-        </w:tc>
-        <w:tc>
-          <w:tcPr>
-            <w:tcW w:w="1173" w:type="dxa"/>
-          </w:tcPr>
-          <w:p>
-            <w:pPr>
-              <w:jc w:val="both"/>
-              <w:cnfStyle w:val="000000100000" w:firstRow="0" w:lastRow="0" w:firstColumn="0" w:lastColumn="0" w:oddVBand="0" w:evenVBand="0" w:oddHBand="1" w:evenHBand="0" w:firstRowFirstColumn="0" w:firstRowLastColumn="0" w:lastRowFirstColumn="0" w:lastRowLastColumn="0"/>
-            </w:pPr>
-            <w:r>
-              <w:t>[1]</w:t>
-            </w:r>
-          </w:p>
-        </w:tc>
-        <w:tc>
-          <w:tcPr>
-            <w:tcW w:w="1136" w:type="dxa"/>
-          </w:tcPr>
-          <w:p>
-            <w:pPr>
-              <w:jc w:val="both"/>
-              <w:cnfStyle w:val="000000100000" w:firstRow="0" w:lastRow="0" w:firstColumn="0" w:lastColumn="0" w:oddVBand="0" w:evenVBand="0" w:oddHBand="1" w:evenHBand="0" w:firstRowFirstColumn="0" w:firstRowLastColumn="0" w:lastRowFirstColumn="0" w:lastRowLastColumn="0"/>
-            </w:pPr>
-            <w:r>
-              <w:t>R</w:t>
-            </w:r>
-          </w:p>
-        </w:tc>
-        <w:tc>
-          <w:tcPr>
-            <w:tcW w:w="5732" w:type="dxa"/>
-          </w:tcPr>
-          <w:p>
-            <w:pPr>
-              <w:jc w:val="both"/>
-              <w:cnfStyle w:val="000000100000" w:firstRow="0" w:lastRow="0" w:firstColumn="0" w:lastColumn="0" w:oddVBand="0" w:evenVBand="0" w:oddHBand="1" w:evenHBand="0" w:firstRowFirstColumn="0" w:firstRowLastColumn="0" w:lastRowFirstColumn="0" w:lastRowLastColumn="0"/>
-              <w:rPr>
-                <w:u w:val="single"/>
-              </w:rPr>
-            </w:pPr>
-            <w:r>
-              <w:rPr>
-                <w:u w:val="single"/>
-              </w:rPr>
-              <w:t>GLIB-OH out-of-sync occurred</w:t>
-            </w:r>
-          </w:p>
-          <w:p>
-            <w:pPr>
-              <w:jc w:val="both"/>
-              <w:cnfStyle w:val="000000100000" w:firstRow="0" w:lastRow="0" w:firstColumn="0" w:lastColumn="0" w:oddVBand="0" w:evenVBand="0" w:oddHBand="1" w:evenHBand="0" w:firstRowFirstColumn="0" w:firstRowLastColumn="0" w:lastRowFirstColumn="0" w:lastRowLastColumn="0"/>
+            <w:tcW w:w="9242" w:type="dxa"/>
+            <w:gridSpan w:val="4"/>
+          </w:tcPr>
+          <w:p>
+            <w:pPr>
+              <w:jc w:val="both"/>
               <w:rPr>
                 <w:rFonts w:ascii="Courier New" w:hAnsi="Courier New" w:cs="Courier New"/>
                 <w:i/>
               </w:rPr>
             </w:pPr>
             <w:r>
-              <w:t>There was at least one OH packet with BX ID different from GLIB BX ID</w:t>
+              <w:rPr>
+                <w:b w:val="0"/>
+                <w:color w:val="4BACC6" w:themeColor="accent5"/>
+              </w:rPr>
+              <w:t>OH-specific state registers</w:t>
+            </w:r>
+            <w:r>
+              <w:rPr>
+                <w:b w:val="0"/>
+                <w:color w:val="4BACC6" w:themeColor="accent5"/>
+              </w:rPr>
+              <w:t xml:space="preserve"> (addresses below are for the first OH, subsequent OHs are offset by 0x10)</w:t>
             </w:r>
           </w:p>
         </w:tc>
@@ -4845,7 +4826,7 @@
               <w:cnfStyle w:val="000000000000" w:firstRow="0" w:lastRow="0" w:firstColumn="0" w:lastColumn="0" w:oddVBand="0" w:evenVBand="0" w:oddHBand="0" w:evenHBand="0" w:firstRowFirstColumn="0" w:firstRowLastColumn="0" w:lastRowFirstColumn="0" w:lastRowLastColumn="0"/>
             </w:pPr>
             <w:r>
-              <w:t>[2]</w:t>
+              <w:t>[31]</w:t>
             </w:r>
           </w:p>
         </w:tc>
@@ -4871,37 +4852,18 @@
             <w:pPr>
               <w:jc w:val="both"/>
               <w:cnfStyle w:val="000000000000" w:firstRow="0" w:lastRow="0" w:firstColumn="0" w:lastColumn="0" w:oddVBand="0" w:evenVBand="0" w:oddHBand="0" w:evenHBand="0" w:firstRowFirstColumn="0" w:firstRowLastColumn="0" w:lastRowFirstColumn="0" w:lastRowLastColumn="0"/>
-              <w:rPr>
-                <w:u w:val="single"/>
-              </w:rPr>
-            </w:pPr>
-            <w:r>
-              <w:rPr>
-                <w:u w:val="single"/>
-              </w:rPr>
-              <w:t xml:space="preserve">GLIB-VFAT out-of-sync </w:t>
-            </w:r>
-            <w:r>
-              <w:rPr>
-                <w:u w:val="single"/>
-              </w:rPr>
-              <w:t>occurred</w:t>
-            </w:r>
-          </w:p>
-          <w:p>
-            <w:pPr>
-              <w:jc w:val="both"/>
-              <w:cnfStyle w:val="000000000000" w:firstRow="0" w:lastRow="0" w:firstColumn="0" w:lastColumn="0" w:oddVBand="0" w:evenVBand="0" w:oddHBand="0" w:evenHBand="0" w:firstRowFirstColumn="0" w:firstRowLastColumn="0" w:lastRowFirstColumn="0" w:lastRowLastColumn="0"/>
-              <w:rPr>
-                <w:rFonts w:ascii="Courier New" w:hAnsi="Courier New" w:cs="Courier New"/>
-                <w:i/>
-              </w:rPr>
-            </w:pPr>
-            <w:r>
-              <w:t>There</w:t>
-            </w:r>
-            <w:r>
-              <w:t xml:space="preserve"> was at least one VFAT block with BC different from GLIB BX ID</w:t>
+            </w:pPr>
+            <w:r>
+              <w:t xml:space="preserve">Current status: </w:t>
+            </w:r>
+            <w:r>
+              <w:t>Event</w:t>
+            </w:r>
+            <w:r>
+              <w:t xml:space="preserve"> FIFO </w:t>
+            </w:r>
+            <w:r>
+              <w:t>is empty</w:t>
             </w:r>
           </w:p>
         </w:tc>
@@ -4934,7 +4896,7 @@
               <w:cnfStyle w:val="000000100000" w:firstRow="0" w:lastRow="0" w:firstColumn="0" w:lastColumn="0" w:oddVBand="0" w:evenVBand="0" w:oddHBand="1" w:evenHBand="0" w:firstRowFirstColumn="0" w:firstRowLastColumn="0" w:lastRowFirstColumn="0" w:lastRowLastColumn="0"/>
             </w:pPr>
             <w:r>
-              <w:t>[3]</w:t>
+              <w:t>[30]</w:t>
             </w:r>
           </w:p>
         </w:tc>
@@ -4960,30 +4922,18 @@
             <w:pPr>
               <w:jc w:val="both"/>
               <w:cnfStyle w:val="000000100000" w:firstRow="0" w:lastRow="0" w:firstColumn="0" w:lastColumn="0" w:oddVBand="0" w:evenVBand="0" w:oddHBand="1" w:evenHBand="0" w:firstRowFirstColumn="0" w:firstRowLastColumn="0" w:lastRowFirstColumn="0" w:lastRowLastColumn="0"/>
-              <w:rPr>
-                <w:u w:val="single"/>
-              </w:rPr>
-            </w:pPr>
-            <w:r>
-              <w:rPr>
-                <w:u w:val="single"/>
-              </w:rPr>
-              <w:t>OH out-of-sync occurred</w:t>
-            </w:r>
-          </w:p>
-          <w:p>
-            <w:pPr>
-              <w:jc w:val="both"/>
-              <w:cnfStyle w:val="000000100000" w:firstRow="0" w:lastRow="0" w:firstColumn="0" w:lastColumn="0" w:oddVBand="0" w:evenVBand="0" w:oddHBand="1" w:evenHBand="0" w:firstRowFirstColumn="0" w:firstRowLastColumn="0" w:lastRowFirstColumn="0" w:lastRowLastColumn="0"/>
-            </w:pPr>
-            <w:r>
-              <w:t>There was at least one event with mixed OH BX IDs (OH BX ID is reported for every VFAT block</w:t>
-            </w:r>
-            <w:r>
-              <w:t>, but not sent to AMC13</w:t>
-            </w:r>
-            <w:r>
-              <w:t>)</w:t>
+            </w:pPr>
+            <w:r>
+              <w:t xml:space="preserve">Current status: </w:t>
+            </w:r>
+            <w:r>
+              <w:t>Event</w:t>
+            </w:r>
+            <w:r>
+              <w:t xml:space="preserve"> FIFO </w:t>
+            </w:r>
+            <w:r>
+              <w:t>is near-full (75%)</w:t>
             </w:r>
           </w:p>
         </w:tc>
@@ -5013,7 +4963,7 @@
               <w:cnfStyle w:val="000000000000" w:firstRow="0" w:lastRow="0" w:firstColumn="0" w:lastColumn="0" w:oddVBand="0" w:evenVBand="0" w:oddHBand="0" w:evenHBand="0" w:firstRowFirstColumn="0" w:firstRowLastColumn="0" w:lastRowFirstColumn="0" w:lastRowLastColumn="0"/>
             </w:pPr>
             <w:r>
-              <w:t>[4]</w:t>
+              <w:t>[29]</w:t>
             </w:r>
           </w:p>
         </w:tc>
@@ -5041,7 +4991,16 @@
               <w:cnfStyle w:val="000000000000" w:firstRow="0" w:lastRow="0" w:firstColumn="0" w:lastColumn="0" w:oddVBand="0" w:evenVBand="0" w:oddHBand="0" w:evenHBand="0" w:firstRowFirstColumn="0" w:firstRowLastColumn="0" w:lastRowFirstColumn="0" w:lastRowLastColumn="0"/>
             </w:pPr>
             <w:r>
-              <w:t>Corruption: more than 24 VFATs in event</w:t>
+              <w:t xml:space="preserve">Current status: </w:t>
+            </w:r>
+            <w:r>
+              <w:t>Event</w:t>
+            </w:r>
+            <w:r>
+              <w:t xml:space="preserve"> FIFO </w:t>
+            </w:r>
+            <w:r>
+              <w:t>is full</w:t>
             </w:r>
           </w:p>
         </w:tc>
@@ -5074,7 +5033,7 @@
               <w:cnfStyle w:val="000000100000" w:firstRow="0" w:lastRow="0" w:firstColumn="0" w:lastColumn="0" w:oddVBand="0" w:evenVBand="0" w:oddHBand="1" w:evenHBand="0" w:firstRowFirstColumn="0" w:firstRowLastColumn="0" w:lastRowFirstColumn="0" w:lastRowLastColumn="0"/>
             </w:pPr>
             <w:r>
-              <w:t>[5]</w:t>
+              <w:t>[28]</w:t>
             </w:r>
           </w:p>
         </w:tc>
@@ -5102,7 +5061,19 @@
               <w:cnfStyle w:val="000000100000" w:firstRow="0" w:lastRow="0" w:firstColumn="0" w:lastColumn="0" w:oddVBand="0" w:evenVBand="0" w:oddHBand="1" w:evenHBand="0" w:firstRowFirstColumn="0" w:firstRowLastColumn="0" w:lastRowFirstColumn="0" w:lastRowLastColumn="0"/>
             </w:pPr>
             <w:r>
-              <w:t>Corruption: VFAT block smaller than 192bits</w:t>
+              <w:t>C</w:t>
+            </w:r>
+            <w:r>
+              <w:t>urrent status: Event</w:t>
+            </w:r>
+            <w:r>
+              <w:t xml:space="preserve"> FIFO </w:t>
+            </w:r>
+            <w:r>
+              <w:t xml:space="preserve">is </w:t>
+            </w:r>
+            <w:r>
+              <w:t>in underflow</w:t>
             </w:r>
           </w:p>
         </w:tc>
@@ -5132,7 +5103,7 @@
               <w:cnfStyle w:val="000000000000" w:firstRow="0" w:lastRow="0" w:firstColumn="0" w:lastColumn="0" w:oddVBand="0" w:evenVBand="0" w:oddHBand="0" w:evenHBand="0" w:firstRowFirstColumn="0" w:firstRowLastColumn="0" w:lastRowFirstColumn="0" w:lastRowLastColumn="0"/>
             </w:pPr>
             <w:r>
-              <w:t>[6]</w:t>
+              <w:t>[27]</w:t>
             </w:r>
           </w:p>
         </w:tc>
@@ -5160,7 +5131,10 @@
               <w:cnfStyle w:val="000000000000" w:firstRow="0" w:lastRow="0" w:firstColumn="0" w:lastColumn="0" w:oddVBand="0" w:evenVBand="0" w:oddHBand="0" w:evenHBand="0" w:firstRowFirstColumn="0" w:firstRowLastColumn="0" w:lastRowFirstColumn="0" w:lastRowLastColumn="0"/>
             </w:pPr>
             <w:r>
-              <w:t>Corruption: VFAT block bigger than 192bits</w:t>
+              <w:t xml:space="preserve">Current status: Input FIFO </w:t>
+            </w:r>
+            <w:r>
+              <w:t>is empty</w:t>
             </w:r>
           </w:p>
         </w:tc>
@@ -5193,7 +5167,7 @@
               <w:cnfStyle w:val="000000100000" w:firstRow="0" w:lastRow="0" w:firstColumn="0" w:lastColumn="0" w:oddVBand="0" w:evenVBand="0" w:oddHBand="1" w:evenHBand="0" w:firstRowFirstColumn="0" w:firstRowLastColumn="0" w:lastRowFirstColumn="0" w:lastRowLastColumn="0"/>
             </w:pPr>
             <w:r>
-              <w:t>[7]</w:t>
+              <w:t>[26]</w:t>
             </w:r>
           </w:p>
         </w:tc>
@@ -5219,63 +5193,12 @@
             <w:pPr>
               <w:jc w:val="both"/>
               <w:cnfStyle w:val="000000100000" w:firstRow="0" w:lastRow="0" w:firstColumn="0" w:lastColumn="0" w:oddVBand="0" w:evenVBand="0" w:oddHBand="1" w:evenHBand="0" w:firstRowFirstColumn="0" w:firstRowLastColumn="0" w:lastRowFirstColumn="0" w:lastRowLastColumn="0"/>
-              <w:rPr>
-                <w:u w:val="single"/>
-              </w:rPr>
-            </w:pPr>
-            <w:r>
-              <w:rPr>
-                <w:u w:val="single"/>
-              </w:rPr>
-              <w:t>Corruption: VFAT marker not detected</w:t>
-            </w:r>
-          </w:p>
-          <w:p>
-            <w:pPr>
-              <w:jc w:val="both"/>
-              <w:cnfStyle w:val="000000100000" w:firstRow="0" w:lastRow="0" w:firstColumn="0" w:lastColumn="0" w:oddVBand="0" w:evenVBand="0" w:oddHBand="1" w:evenHBand="0" w:firstRowFirstColumn="0" w:firstRowLastColumn="0" w:lastRowFirstColumn="0" w:lastRowLastColumn="0"/>
-            </w:pPr>
-            <w:r>
-              <w:t xml:space="preserve">There was at least one VFAT block not conforming to </w:t>
-            </w:r>
-            <w:r>
-              <w:t xml:space="preserve">the </w:t>
-            </w:r>
-            <w:r>
-              <w:t xml:space="preserve">pattern of </w:t>
-            </w:r>
-            <w:proofErr w:type="spellStart"/>
-            <w:r>
-              <w:t>Axxx</w:t>
-            </w:r>
-            <w:proofErr w:type="spellEnd"/>
-            <w:r>
-              <w:t xml:space="preserve"> </w:t>
-            </w:r>
-            <w:proofErr w:type="spellStart"/>
-            <w:r>
-              <w:t>Cxxx</w:t>
-            </w:r>
-            <w:proofErr w:type="spellEnd"/>
-            <w:r>
-              <w:t xml:space="preserve"> </w:t>
-            </w:r>
-            <w:proofErr w:type="spellStart"/>
-            <w:r>
-              <w:t>Exxx</w:t>
-            </w:r>
-            <w:proofErr w:type="spellEnd"/>
-            <w:r>
-              <w:t>…… (see VFAT data format)</w:t>
-            </w:r>
-          </w:p>
-          <w:p>
-            <w:pPr>
-              <w:jc w:val="both"/>
-              <w:cnfStyle w:val="000000100000" w:firstRow="0" w:lastRow="0" w:firstColumn="0" w:lastColumn="0" w:oddVBand="0" w:evenVBand="0" w:oddHBand="1" w:evenHBand="0" w:firstRowFirstColumn="0" w:firstRowLastColumn="0" w:lastRowFirstColumn="0" w:lastRowLastColumn="0"/>
-            </w:pPr>
-            <w:r>
-              <w:t>Note that this data will still be included in the current event and sent to AMC13, but it will not be considered in end-of-event detection.</w:t>
+            </w:pPr>
+            <w:r>
+              <w:t xml:space="preserve">Current status: Input FIFO </w:t>
+            </w:r>
+            <w:r>
+              <w:t>is near-full (75%)</w:t>
             </w:r>
           </w:p>
         </w:tc>
@@ -5305,7 +5228,7 @@
               <w:cnfStyle w:val="000000000000" w:firstRow="0" w:lastRow="0" w:firstColumn="0" w:lastColumn="0" w:oddVBand="0" w:evenVBand="0" w:oddHBand="0" w:evenHBand="0" w:firstRowFirstColumn="0" w:firstRowLastColumn="0" w:lastRowFirstColumn="0" w:lastRowLastColumn="0"/>
             </w:pPr>
             <w:r>
-              <w:t>[8]</w:t>
+              <w:t>[25]</w:t>
             </w:r>
           </w:p>
         </w:tc>
@@ -5331,48 +5254,12 @@
             <w:pPr>
               <w:jc w:val="both"/>
               <w:cnfStyle w:val="000000000000" w:firstRow="0" w:lastRow="0" w:firstColumn="0" w:lastColumn="0" w:oddVBand="0" w:evenVBand="0" w:oddHBand="0" w:evenHBand="0" w:firstRowFirstColumn="0" w:firstRowLastColumn="0" w:lastRowFirstColumn="0" w:lastRowLastColumn="0"/>
-              <w:rPr>
-                <w:u w:val="single"/>
-              </w:rPr>
-            </w:pPr>
-            <w:r>
-              <w:rPr>
-                <w:u w:val="single"/>
-              </w:rPr>
-              <w:t xml:space="preserve">Critical: Input FIFO </w:t>
-            </w:r>
-            <w:r>
-              <w:rPr>
-                <w:u w:val="single"/>
-              </w:rPr>
-              <w:t>overflow</w:t>
-            </w:r>
-            <w:r>
-              <w:rPr>
-                <w:u w:val="single"/>
-              </w:rPr>
-              <w:t xml:space="preserve"> occurred</w:t>
-            </w:r>
-          </w:p>
-          <w:p>
-            <w:pPr>
-              <w:jc w:val="both"/>
-              <w:cnfStyle w:val="000000000000" w:firstRow="0" w:lastRow="0" w:firstColumn="0" w:lastColumn="0" w:oddVBand="0" w:evenVBand="0" w:oddHBand="0" w:evenHBand="0" w:firstRowFirstColumn="0" w:firstRowLastColumn="0" w:lastRowFirstColumn="0" w:lastRowLastColumn="0"/>
-            </w:pPr>
-            <w:r>
-              <w:t>This bit is latched if Input FIFO was ever full when receiving new data – this means data was lost</w:t>
-            </w:r>
-            <w:r>
-              <w:t>.</w:t>
-            </w:r>
-          </w:p>
-          <w:p>
-            <w:pPr>
-              <w:jc w:val="both"/>
-              <w:cnfStyle w:val="000000000000" w:firstRow="0" w:lastRow="0" w:firstColumn="0" w:lastColumn="0" w:oddVBand="0" w:evenVBand="0" w:oddHBand="0" w:evenHBand="0" w:firstRowFirstColumn="0" w:firstRowLastColumn="0" w:lastRowFirstColumn="0" w:lastRowLastColumn="0"/>
-            </w:pPr>
-            <w:r>
-              <w:t>TTS ERROR is asserted when this bit is 1</w:t>
+            </w:pPr>
+            <w:r>
+              <w:t xml:space="preserve">Current status: Input FIFO </w:t>
+            </w:r>
+            <w:r>
+              <w:t>is full</w:t>
             </w:r>
           </w:p>
         </w:tc>
@@ -5405,7 +5292,7 @@
               <w:cnfStyle w:val="000000100000" w:firstRow="0" w:lastRow="0" w:firstColumn="0" w:lastColumn="0" w:oddVBand="0" w:evenVBand="0" w:oddHBand="1" w:evenHBand="0" w:firstRowFirstColumn="0" w:firstRowLastColumn="0" w:lastRowFirstColumn="0" w:lastRowLastColumn="0"/>
             </w:pPr>
             <w:r>
-              <w:t>[9]</w:t>
+              <w:t>[24]</w:t>
             </w:r>
           </w:p>
         </w:tc>
@@ -5431,45 +5318,15 @@
             <w:pPr>
               <w:jc w:val="both"/>
               <w:cnfStyle w:val="000000100000" w:firstRow="0" w:lastRow="0" w:firstColumn="0" w:lastColumn="0" w:oddVBand="0" w:evenVBand="0" w:oddHBand="1" w:evenHBand="0" w:firstRowFirstColumn="0" w:firstRowLastColumn="0" w:lastRowFirstColumn="0" w:lastRowLastColumn="0"/>
-              <w:rPr>
-                <w:u w:val="single"/>
-              </w:rPr>
-            </w:pPr>
-            <w:r>
-              <w:rPr>
-                <w:u w:val="single"/>
-              </w:rPr>
-              <w:t xml:space="preserve">Critical: Input FIFO </w:t>
-            </w:r>
-            <w:r>
-              <w:rPr>
-                <w:u w:val="single"/>
-              </w:rPr>
-              <w:t>underflow</w:t>
-            </w:r>
-            <w:r>
-              <w:rPr>
-                <w:u w:val="single"/>
-              </w:rPr>
-              <w:t xml:space="preserve"> occurred</w:t>
-            </w:r>
-          </w:p>
-          <w:p>
-            <w:pPr>
-              <w:jc w:val="both"/>
-              <w:cnfStyle w:val="000000100000" w:firstRow="0" w:lastRow="0" w:firstColumn="0" w:lastColumn="0" w:oddVBand="0" w:evenVBand="0" w:oddHBand="1" w:evenHBand="0" w:firstRowFirstColumn="0" w:firstRowLastColumn="0" w:lastRowFirstColumn="0" w:lastRowLastColumn="0"/>
-            </w:pPr>
-            <w:r>
-              <w:t>This bit is latched if Input FIFO underflow was ever detected. This means that Event FIFO indicated that there should be more data than was stored in Input FIFO. This might happen due to overflow or some other malfunction.</w:t>
-            </w:r>
-          </w:p>
-          <w:p>
-            <w:pPr>
-              <w:jc w:val="both"/>
-              <w:cnfStyle w:val="000000100000" w:firstRow="0" w:lastRow="0" w:firstColumn="0" w:lastColumn="0" w:oddVBand="0" w:evenVBand="0" w:oddHBand="1" w:evenHBand="0" w:firstRowFirstColumn="0" w:firstRowLastColumn="0" w:lastRowFirstColumn="0" w:lastRowLastColumn="0"/>
-            </w:pPr>
-            <w:r>
-              <w:t>TTS ERROR is asserted when this bit is 1</w:t>
+            </w:pPr>
+            <w:r>
+              <w:t xml:space="preserve">Current status: Input FIFO </w:t>
+            </w:r>
+            <w:r>
+              <w:t xml:space="preserve">is </w:t>
+            </w:r>
+            <w:r>
+              <w:t>in underflow</w:t>
             </w:r>
           </w:p>
         </w:tc>
@@ -5483,9 +5340,15 @@
           <w:p>
             <w:pPr>
               <w:jc w:val="both"/>
-            </w:pPr>
-            <w:r>
-              <w:t>0x10</w:t>
+              <w:rPr>
+                <w:color w:val="7F7F7F" w:themeColor="text1" w:themeTint="80"/>
+              </w:rPr>
+            </w:pPr>
+            <w:r>
+              <w:rPr>
+                <w:color w:val="7F7F7F" w:themeColor="text1" w:themeTint="80"/>
+              </w:rPr>
+              <w:t>0x0</w:t>
             </w:r>
           </w:p>
         </w:tc>
@@ -5497,9 +5360,39 @@
             <w:pPr>
               <w:jc w:val="both"/>
               <w:cnfStyle w:val="000000000000" w:firstRow="0" w:lastRow="0" w:firstColumn="0" w:lastColumn="0" w:oddVBand="0" w:evenVBand="0" w:oddHBand="0" w:evenHBand="0" w:firstRowFirstColumn="0" w:firstRowLastColumn="0" w:lastRowFirstColumn="0" w:lastRowLastColumn="0"/>
-            </w:pPr>
-            <w:r>
-              <w:t>[10]</w:t>
+              <w:rPr>
+                <w:color w:val="7F7F7F" w:themeColor="text1" w:themeTint="80"/>
+              </w:rPr>
+            </w:pPr>
+            <w:r>
+              <w:rPr>
+                <w:color w:val="7F7F7F" w:themeColor="text1" w:themeTint="80"/>
+              </w:rPr>
+              <w:t>[</w:t>
+            </w:r>
+            <w:r>
+              <w:rPr>
+                <w:color w:val="7F7F7F" w:themeColor="text1" w:themeTint="80"/>
+              </w:rPr>
+              <w:t>23</w:t>
+            </w:r>
+            <w:r>
+              <w:rPr>
+                <w:color w:val="7F7F7F" w:themeColor="text1" w:themeTint="80"/>
+              </w:rPr>
+              <w:t>:1</w:t>
+            </w:r>
+            <w:r>
+              <w:rPr>
+                <w:color w:val="7F7F7F" w:themeColor="text1" w:themeTint="80"/>
+              </w:rPr>
+              <w:t>2</w:t>
+            </w:r>
+            <w:r>
+              <w:rPr>
+                <w:color w:val="7F7F7F" w:themeColor="text1" w:themeTint="80"/>
+              </w:rPr>
+              <w:t>]</w:t>
             </w:r>
           </w:p>
         </w:tc>
@@ -5511,9 +5404,15 @@
             <w:pPr>
               <w:jc w:val="both"/>
               <w:cnfStyle w:val="000000000000" w:firstRow="0" w:lastRow="0" w:firstColumn="0" w:lastColumn="0" w:oddVBand="0" w:evenVBand="0" w:oddHBand="0" w:evenHBand="0" w:firstRowFirstColumn="0" w:firstRowLastColumn="0" w:lastRowFirstColumn="0" w:lastRowLastColumn="0"/>
-            </w:pPr>
-            <w:r>
-              <w:t>R</w:t>
+              <w:rPr>
+                <w:color w:val="7F7F7F" w:themeColor="text1" w:themeTint="80"/>
+              </w:rPr>
+            </w:pPr>
+            <w:r>
+              <w:rPr>
+                <w:color w:val="7F7F7F" w:themeColor="text1" w:themeTint="80"/>
+              </w:rPr>
+              <w:t>Not used</w:t>
             </w:r>
           </w:p>
         </w:tc>
@@ -5523,57 +5422,11 @@
           </w:tcPr>
           <w:p>
             <w:pPr>
-              <w:jc w:val="both"/>
-              <w:cnfStyle w:val="000000000000" w:firstRow="0" w:lastRow="0" w:firstColumn="0" w:lastColumn="0" w:oddVBand="0" w:evenVBand="0" w:oddHBand="0" w:evenHBand="0" w:firstRowFirstColumn="0" w:firstRowLastColumn="0" w:lastRowFirstColumn="0" w:lastRowLastColumn="0"/>
-              <w:rPr>
-                <w:u w:val="single"/>
-              </w:rPr>
-            </w:pPr>
-            <w:r>
-              <w:rPr>
-                <w:u w:val="single"/>
-              </w:rPr>
-              <w:t xml:space="preserve">Critical: </w:t>
-            </w:r>
-            <w:r>
-              <w:rPr>
-                <w:u w:val="single"/>
-              </w:rPr>
-              <w:t>Event FIFO overflow</w:t>
-            </w:r>
-            <w:r>
-              <w:rPr>
-                <w:u w:val="single"/>
-              </w:rPr>
-              <w:t xml:space="preserve"> occurred</w:t>
-            </w:r>
-          </w:p>
-          <w:p>
-            <w:pPr>
-              <w:jc w:val="both"/>
-              <w:cnfStyle w:val="000000000000" w:firstRow="0" w:lastRow="0" w:firstColumn="0" w:lastColumn="0" w:oddVBand="0" w:evenVBand="0" w:oddHBand="0" w:evenHBand="0" w:firstRowFirstColumn="0" w:firstRowLastColumn="0" w:lastRowFirstColumn="0" w:lastRowLastColumn="0"/>
-            </w:pPr>
-            <w:r>
-              <w:t>This bit is latched if Event FIFO was ever full when trying to build a new event. This means data was lost.</w:t>
-            </w:r>
-          </w:p>
-          <w:p>
-            <w:pPr>
-              <w:jc w:val="both"/>
-              <w:cnfStyle w:val="000000000000" w:firstRow="0" w:lastRow="0" w:firstColumn="0" w:lastColumn="0" w:oddVBand="0" w:evenVBand="0" w:oddHBand="0" w:evenHBand="0" w:firstRowFirstColumn="0" w:firstRowLastColumn="0" w:lastRowFirstColumn="0" w:lastRowLastColumn="0"/>
-            </w:pPr>
-            <w:r>
-              <w:t>It’s not likely that this will ever be asserted because Input FIFO should overflow first.</w:t>
-            </w:r>
-          </w:p>
-          <w:p>
-            <w:pPr>
-              <w:jc w:val="both"/>
-              <w:cnfStyle w:val="000000000000" w:firstRow="0" w:lastRow="0" w:firstColumn="0" w:lastColumn="0" w:oddVBand="0" w:evenVBand="0" w:oddHBand="0" w:evenHBand="0" w:firstRowFirstColumn="0" w:firstRowLastColumn="0" w:lastRowFirstColumn="0" w:lastRowLastColumn="0"/>
-            </w:pPr>
-            <w:r>
-              <w:t>TTS ERROR is asserted when this bit is 1</w:t>
-            </w:r>
+              <w:cnfStyle w:val="000000000000" w:firstRow="0" w:lastRow="0" w:firstColumn="0" w:lastColumn="0" w:oddVBand="0" w:evenVBand="0" w:oddHBand="0" w:evenHBand="0" w:firstRowFirstColumn="0" w:firstRowLastColumn="0" w:lastRowFirstColumn="0" w:lastRowLastColumn="0"/>
+              <w:rPr>
+                <w:color w:val="7F7F7F" w:themeColor="text1" w:themeTint="80"/>
+              </w:rPr>
+            </w:pPr>
           </w:p>
         </w:tc>
       </w:tr>
@@ -5639,101 +5492,128 @@
               <w:rPr>
                 <w:u w:val="single"/>
               </w:rPr>
-              <w:t xml:space="preserve">Critical: Event </w:t>
-            </w:r>
-            <w:r>
+              <w:t>Critical: Event size overflow occurred</w:t>
+            </w:r>
+          </w:p>
+          <w:p>
+            <w:pPr>
+              <w:jc w:val="both"/>
+              <w:cnfStyle w:val="000000100000" w:firstRow="0" w:lastRow="0" w:firstColumn="0" w:lastColumn="0" w:oddVBand="0" w:evenVBand="0" w:oddHBand="1" w:evenHBand="0" w:firstRowFirstColumn="0" w:firstRowLastColumn="0" w:lastRowFirstColumn="0" w:lastRowLastColumn="0"/>
+            </w:pPr>
+            <w:r>
+              <w:t>This bit is latched if there was an event containing more than 4096 VFAT blocks. Input FIFO and Event FIFO will be out-of-sync. This might happen if end-of-event is not detected properly or for whatever reason GLIB is receiving a stream of VFAT blocks indicating that they belong to the same event (EC/BC is the same)</w:t>
+            </w:r>
+          </w:p>
+          <w:p>
+            <w:pPr>
+              <w:jc w:val="both"/>
+              <w:cnfStyle w:val="000000100000" w:firstRow="0" w:lastRow="0" w:firstColumn="0" w:lastColumn="0" w:oddVBand="0" w:evenVBand="0" w:oddHBand="1" w:evenHBand="0" w:firstRowFirstColumn="0" w:firstRowLastColumn="0" w:lastRowFirstColumn="0" w:lastRowLastColumn="0"/>
+            </w:pPr>
+            <w:r>
+              <w:t>TTS ERROR is asserted when this bit is 1</w:t>
+            </w:r>
+          </w:p>
+        </w:tc>
+      </w:tr>
+      <w:tr>
+        <w:tc>
+          <w:tcPr>
+            <w:cnfStyle w:val="001000000000" w:firstRow="0" w:lastRow="0" w:firstColumn="1" w:lastColumn="0" w:oddVBand="0" w:evenVBand="0" w:oddHBand="0" w:evenHBand="0" w:firstRowFirstColumn="0" w:firstRowLastColumn="0" w:lastRowFirstColumn="0" w:lastRowLastColumn="0"/>
+            <w:tcW w:w="1201" w:type="dxa"/>
+          </w:tcPr>
+          <w:p>
+            <w:pPr>
+              <w:jc w:val="both"/>
+            </w:pPr>
+            <w:r>
+              <w:t>0x10</w:t>
+            </w:r>
+          </w:p>
+        </w:tc>
+        <w:tc>
+          <w:tcPr>
+            <w:tcW w:w="1173" w:type="dxa"/>
+          </w:tcPr>
+          <w:p>
+            <w:pPr>
+              <w:jc w:val="both"/>
+              <w:cnfStyle w:val="000000000000" w:firstRow="0" w:lastRow="0" w:firstColumn="0" w:lastColumn="0" w:oddVBand="0" w:evenVBand="0" w:oddHBand="0" w:evenHBand="0" w:firstRowFirstColumn="0" w:firstRowLastColumn="0" w:lastRowFirstColumn="0" w:lastRowLastColumn="0"/>
+            </w:pPr>
+            <w:r>
+              <w:t>[10]</w:t>
+            </w:r>
+          </w:p>
+        </w:tc>
+        <w:tc>
+          <w:tcPr>
+            <w:tcW w:w="1136" w:type="dxa"/>
+          </w:tcPr>
+          <w:p>
+            <w:pPr>
+              <w:jc w:val="both"/>
+              <w:cnfStyle w:val="000000000000" w:firstRow="0" w:lastRow="0" w:firstColumn="0" w:lastColumn="0" w:oddVBand="0" w:evenVBand="0" w:oddHBand="0" w:evenHBand="0" w:firstRowFirstColumn="0" w:firstRowLastColumn="0" w:lastRowFirstColumn="0" w:lastRowLastColumn="0"/>
+            </w:pPr>
+            <w:r>
+              <w:t>R</w:t>
+            </w:r>
+          </w:p>
+        </w:tc>
+        <w:tc>
+          <w:tcPr>
+            <w:tcW w:w="5732" w:type="dxa"/>
+          </w:tcPr>
+          <w:p>
+            <w:pPr>
+              <w:jc w:val="both"/>
+              <w:cnfStyle w:val="000000000000" w:firstRow="0" w:lastRow="0" w:firstColumn="0" w:lastColumn="0" w:oddVBand="0" w:evenVBand="0" w:oddHBand="0" w:evenHBand="0" w:firstRowFirstColumn="0" w:firstRowLastColumn="0" w:lastRowFirstColumn="0" w:lastRowLastColumn="0"/>
               <w:rPr>
                 <w:u w:val="single"/>
               </w:rPr>
-              <w:t>size overflow occurred</w:t>
-            </w:r>
-          </w:p>
-          <w:p>
-            <w:pPr>
-              <w:jc w:val="both"/>
-              <w:cnfStyle w:val="000000100000" w:firstRow="0" w:lastRow="0" w:firstColumn="0" w:lastColumn="0" w:oddVBand="0" w:evenVBand="0" w:oddHBand="1" w:evenHBand="0" w:firstRowFirstColumn="0" w:firstRowLastColumn="0" w:lastRowFirstColumn="0" w:lastRowLastColumn="0"/>
-            </w:pPr>
-            <w:r>
-              <w:t>This bit is latched if there was an event containing more than 4096 VFAT blocks.</w:t>
-            </w:r>
-            <w:r>
-              <w:t xml:space="preserve"> Input FIFO and Event FIFO will be out-of-sync.</w:t>
-            </w:r>
-            <w:r>
-              <w:t xml:space="preserve"> This might happen if end-of-event is not detected properly or for whatever reason GLIB is receiving a stream of VFAT blocks indicating that they belong to the same event (EC/BC is the same)</w:t>
-            </w:r>
-          </w:p>
-          <w:p>
-            <w:pPr>
-              <w:jc w:val="both"/>
-              <w:cnfStyle w:val="000000100000" w:firstRow="0" w:lastRow="0" w:firstColumn="0" w:lastColumn="0" w:oddVBand="0" w:evenVBand="0" w:oddHBand="1" w:evenHBand="0" w:firstRowFirstColumn="0" w:firstRowLastColumn="0" w:lastRowFirstColumn="0" w:lastRowLastColumn="0"/>
+            </w:pPr>
+            <w:r>
+              <w:rPr>
+                <w:u w:val="single"/>
+              </w:rPr>
+              <w:t xml:space="preserve">Critical: </w:t>
+            </w:r>
+            <w:r>
+              <w:rPr>
+                <w:u w:val="single"/>
+              </w:rPr>
+              <w:t>Event FIFO overflow</w:t>
+            </w:r>
+            <w:r>
+              <w:rPr>
+                <w:u w:val="single"/>
+              </w:rPr>
+              <w:t xml:space="preserve"> occurred</w:t>
+            </w:r>
+          </w:p>
+          <w:p>
+            <w:pPr>
+              <w:jc w:val="both"/>
+              <w:cnfStyle w:val="000000000000" w:firstRow="0" w:lastRow="0" w:firstColumn="0" w:lastColumn="0" w:oddVBand="0" w:evenVBand="0" w:oddHBand="0" w:evenHBand="0" w:firstRowFirstColumn="0" w:firstRowLastColumn="0" w:lastRowFirstColumn="0" w:lastRowLastColumn="0"/>
+            </w:pPr>
+            <w:r>
+              <w:t>This bit is latched if Event FIFO was ever full when trying to build a new event. This means data was lost.</w:t>
+            </w:r>
+          </w:p>
+          <w:p>
+            <w:pPr>
+              <w:jc w:val="both"/>
+              <w:cnfStyle w:val="000000000000" w:firstRow="0" w:lastRow="0" w:firstColumn="0" w:lastColumn="0" w:oddVBand="0" w:evenVBand="0" w:oddHBand="0" w:evenHBand="0" w:firstRowFirstColumn="0" w:firstRowLastColumn="0" w:lastRowFirstColumn="0" w:lastRowLastColumn="0"/>
+            </w:pPr>
+            <w:r>
+              <w:t>It’s not likely that this will ever be asserted because Input FIFO should overflow first.</w:t>
+            </w:r>
+          </w:p>
+          <w:p>
+            <w:pPr>
+              <w:jc w:val="both"/>
+              <w:cnfStyle w:val="000000000000" w:firstRow="0" w:lastRow="0" w:firstColumn="0" w:lastColumn="0" w:oddVBand="0" w:evenVBand="0" w:oddHBand="0" w:evenHBand="0" w:firstRowFirstColumn="0" w:firstRowLastColumn="0" w:lastRowFirstColumn="0" w:lastRowLastColumn="0"/>
             </w:pPr>
             <w:r>
               <w:t>TTS ERROR is asserted when this bit is 1</w:t>
-            </w:r>
-          </w:p>
-        </w:tc>
-      </w:tr>
-      <w:tr>
-        <w:tc>
-          <w:tcPr>
-            <w:cnfStyle w:val="001000000000" w:firstRow="0" w:lastRow="0" w:firstColumn="1" w:lastColumn="0" w:oddVBand="0" w:evenVBand="0" w:oddHBand="0" w:evenHBand="0" w:firstRowFirstColumn="0" w:firstRowLastColumn="0" w:lastRowFirstColumn="0" w:lastRowLastColumn="0"/>
-            <w:tcW w:w="1201" w:type="dxa"/>
-          </w:tcPr>
-          <w:p>
-            <w:pPr>
-              <w:jc w:val="both"/>
-            </w:pPr>
-            <w:r>
-              <w:t>0x10</w:t>
-            </w:r>
-          </w:p>
-        </w:tc>
-        <w:tc>
-          <w:tcPr>
-            <w:tcW w:w="1173" w:type="dxa"/>
-          </w:tcPr>
-          <w:p>
-            <w:pPr>
-              <w:jc w:val="both"/>
-              <w:cnfStyle w:val="000000000000" w:firstRow="0" w:lastRow="0" w:firstColumn="0" w:lastColumn="0" w:oddVBand="0" w:evenVBand="0" w:oddHBand="0" w:evenHBand="0" w:firstRowFirstColumn="0" w:firstRowLastColumn="0" w:lastRowFirstColumn="0" w:lastRowLastColumn="0"/>
-            </w:pPr>
-            <w:r>
-              <w:t>[24]</w:t>
-            </w:r>
-          </w:p>
-        </w:tc>
-        <w:tc>
-          <w:tcPr>
-            <w:tcW w:w="1136" w:type="dxa"/>
-          </w:tcPr>
-          <w:p>
-            <w:pPr>
-              <w:jc w:val="both"/>
-              <w:cnfStyle w:val="000000000000" w:firstRow="0" w:lastRow="0" w:firstColumn="0" w:lastColumn="0" w:oddVBand="0" w:evenVBand="0" w:oddHBand="0" w:evenHBand="0" w:firstRowFirstColumn="0" w:firstRowLastColumn="0" w:lastRowFirstColumn="0" w:lastRowLastColumn="0"/>
-            </w:pPr>
-            <w:r>
-              <w:t>R</w:t>
-            </w:r>
-          </w:p>
-        </w:tc>
-        <w:tc>
-          <w:tcPr>
-            <w:tcW w:w="5732" w:type="dxa"/>
-          </w:tcPr>
-          <w:p>
-            <w:pPr>
-              <w:jc w:val="both"/>
-              <w:cnfStyle w:val="000000000000" w:firstRow="0" w:lastRow="0" w:firstColumn="0" w:lastColumn="0" w:oddVBand="0" w:evenVBand="0" w:oddHBand="0" w:evenHBand="0" w:firstRowFirstColumn="0" w:firstRowLastColumn="0" w:lastRowFirstColumn="0" w:lastRowLastColumn="0"/>
-            </w:pPr>
-            <w:r>
-              <w:t xml:space="preserve">Current status: Input FIFO </w:t>
-            </w:r>
-            <w:r>
-              <w:t xml:space="preserve">is </w:t>
-            </w:r>
-            <w:r>
-              <w:t>in underflow</w:t>
             </w:r>
           </w:p>
         </w:tc>
@@ -5766,7 +5646,7 @@
               <w:cnfStyle w:val="000000100000" w:firstRow="0" w:lastRow="0" w:firstColumn="0" w:lastColumn="0" w:oddVBand="0" w:evenVBand="0" w:oddHBand="1" w:evenHBand="0" w:firstRowFirstColumn="0" w:firstRowLastColumn="0" w:lastRowFirstColumn="0" w:lastRowLastColumn="0"/>
             </w:pPr>
             <w:r>
-              <w:t>[25]</w:t>
+              <w:t>[9]</w:t>
             </w:r>
           </w:p>
         </w:tc>
@@ -5792,12 +5672,45 @@
             <w:pPr>
               <w:jc w:val="both"/>
               <w:cnfStyle w:val="000000100000" w:firstRow="0" w:lastRow="0" w:firstColumn="0" w:lastColumn="0" w:oddVBand="0" w:evenVBand="0" w:oddHBand="1" w:evenHBand="0" w:firstRowFirstColumn="0" w:firstRowLastColumn="0" w:lastRowFirstColumn="0" w:lastRowLastColumn="0"/>
-            </w:pPr>
-            <w:r>
-              <w:t xml:space="preserve">Current status: Input FIFO </w:t>
-            </w:r>
-            <w:r>
-              <w:t>is full</w:t>
+              <w:rPr>
+                <w:u w:val="single"/>
+              </w:rPr>
+            </w:pPr>
+            <w:r>
+              <w:rPr>
+                <w:u w:val="single"/>
+              </w:rPr>
+              <w:t xml:space="preserve">Critical: Input FIFO </w:t>
+            </w:r>
+            <w:r>
+              <w:rPr>
+                <w:u w:val="single"/>
+              </w:rPr>
+              <w:t>underflow</w:t>
+            </w:r>
+            <w:r>
+              <w:rPr>
+                <w:u w:val="single"/>
+              </w:rPr>
+              <w:t xml:space="preserve"> occurred</w:t>
+            </w:r>
+          </w:p>
+          <w:p>
+            <w:pPr>
+              <w:jc w:val="both"/>
+              <w:cnfStyle w:val="000000100000" w:firstRow="0" w:lastRow="0" w:firstColumn="0" w:lastColumn="0" w:oddVBand="0" w:evenVBand="0" w:oddHBand="1" w:evenHBand="0" w:firstRowFirstColumn="0" w:firstRowLastColumn="0" w:lastRowFirstColumn="0" w:lastRowLastColumn="0"/>
+            </w:pPr>
+            <w:r>
+              <w:t>This bit is latched if Input FIFO underflow was ever detected. This means that Event FIFO indicated that there should be more data than was stored in Input FIFO. This might happen due to overflow or some other malfunction.</w:t>
+            </w:r>
+          </w:p>
+          <w:p>
+            <w:pPr>
+              <w:jc w:val="both"/>
+              <w:cnfStyle w:val="000000100000" w:firstRow="0" w:lastRow="0" w:firstColumn="0" w:lastColumn="0" w:oddVBand="0" w:evenVBand="0" w:oddHBand="1" w:evenHBand="0" w:firstRowFirstColumn="0" w:firstRowLastColumn="0" w:lastRowFirstColumn="0" w:lastRowLastColumn="0"/>
+            </w:pPr>
+            <w:r>
+              <w:t>TTS ERROR is asserted when this bit is 1</w:t>
             </w:r>
           </w:p>
         </w:tc>
@@ -5827,7 +5740,7 @@
               <w:cnfStyle w:val="000000000000" w:firstRow="0" w:lastRow="0" w:firstColumn="0" w:lastColumn="0" w:oddVBand="0" w:evenVBand="0" w:oddHBand="0" w:evenHBand="0" w:firstRowFirstColumn="0" w:firstRowLastColumn="0" w:lastRowFirstColumn="0" w:lastRowLastColumn="0"/>
             </w:pPr>
             <w:r>
-              <w:t>[26]</w:t>
+              <w:t>[8]</w:t>
             </w:r>
           </w:p>
         </w:tc>
@@ -5853,12 +5766,45 @@
             <w:pPr>
               <w:jc w:val="both"/>
               <w:cnfStyle w:val="000000000000" w:firstRow="0" w:lastRow="0" w:firstColumn="0" w:lastColumn="0" w:oddVBand="0" w:evenVBand="0" w:oddHBand="0" w:evenHBand="0" w:firstRowFirstColumn="0" w:firstRowLastColumn="0" w:lastRowFirstColumn="0" w:lastRowLastColumn="0"/>
-            </w:pPr>
-            <w:r>
-              <w:t xml:space="preserve">Current status: Input FIFO </w:t>
-            </w:r>
-            <w:r>
-              <w:t>is near-full (75%)</w:t>
+              <w:rPr>
+                <w:u w:val="single"/>
+              </w:rPr>
+            </w:pPr>
+            <w:r>
+              <w:rPr>
+                <w:u w:val="single"/>
+              </w:rPr>
+              <w:t xml:space="preserve">Critical: Input FIFO </w:t>
+            </w:r>
+            <w:r>
+              <w:rPr>
+                <w:u w:val="single"/>
+              </w:rPr>
+              <w:t>overflow</w:t>
+            </w:r>
+            <w:r>
+              <w:rPr>
+                <w:u w:val="single"/>
+              </w:rPr>
+              <w:t xml:space="preserve"> occurred</w:t>
+            </w:r>
+          </w:p>
+          <w:p>
+            <w:pPr>
+              <w:jc w:val="both"/>
+              <w:cnfStyle w:val="000000000000" w:firstRow="0" w:lastRow="0" w:firstColumn="0" w:lastColumn="0" w:oddVBand="0" w:evenVBand="0" w:oddHBand="0" w:evenHBand="0" w:firstRowFirstColumn="0" w:firstRowLastColumn="0" w:lastRowFirstColumn="0" w:lastRowLastColumn="0"/>
+            </w:pPr>
+            <w:r>
+              <w:t>This bit is latched if Input FIFO was ever full when receiving new data – this means data was lost.</w:t>
+            </w:r>
+          </w:p>
+          <w:p>
+            <w:pPr>
+              <w:jc w:val="both"/>
+              <w:cnfStyle w:val="000000000000" w:firstRow="0" w:lastRow="0" w:firstColumn="0" w:lastColumn="0" w:oddVBand="0" w:evenVBand="0" w:oddHBand="0" w:evenHBand="0" w:firstRowFirstColumn="0" w:firstRowLastColumn="0" w:lastRowFirstColumn="0" w:lastRowLastColumn="0"/>
+            </w:pPr>
+            <w:r>
+              <w:t>TTS ERROR is asserted when this bit is 1</w:t>
             </w:r>
           </w:p>
         </w:tc>
@@ -5891,7 +5837,7 @@
               <w:cnfStyle w:val="000000100000" w:firstRow="0" w:lastRow="0" w:firstColumn="0" w:lastColumn="0" w:oddVBand="0" w:evenVBand="0" w:oddHBand="1" w:evenHBand="0" w:firstRowFirstColumn="0" w:firstRowLastColumn="0" w:lastRowFirstColumn="0" w:lastRowLastColumn="0"/>
             </w:pPr>
             <w:r>
-              <w:t>[27]</w:t>
+              <w:t>[7]</w:t>
             </w:r>
           </w:p>
         </w:tc>
@@ -5917,12 +5863,57 @@
             <w:pPr>
               <w:jc w:val="both"/>
               <w:cnfStyle w:val="000000100000" w:firstRow="0" w:lastRow="0" w:firstColumn="0" w:lastColumn="0" w:oddVBand="0" w:evenVBand="0" w:oddHBand="1" w:evenHBand="0" w:firstRowFirstColumn="0" w:firstRowLastColumn="0" w:lastRowFirstColumn="0" w:lastRowLastColumn="0"/>
-            </w:pPr>
-            <w:r>
-              <w:t xml:space="preserve">Current status: Input FIFO </w:t>
-            </w:r>
-            <w:r>
-              <w:t>is empty</w:t>
+              <w:rPr>
+                <w:u w:val="single"/>
+              </w:rPr>
+            </w:pPr>
+            <w:r>
+              <w:rPr>
+                <w:u w:val="single"/>
+              </w:rPr>
+              <w:t>Corruption: VFAT marker not detected</w:t>
+            </w:r>
+          </w:p>
+          <w:p>
+            <w:pPr>
+              <w:jc w:val="both"/>
+              <w:cnfStyle w:val="000000100000" w:firstRow="0" w:lastRow="0" w:firstColumn="0" w:lastColumn="0" w:oddVBand="0" w:evenVBand="0" w:oddHBand="1" w:evenHBand="0" w:firstRowFirstColumn="0" w:firstRowLastColumn="0" w:lastRowFirstColumn="0" w:lastRowLastColumn="0"/>
+            </w:pPr>
+            <w:r>
+              <w:t xml:space="preserve">There was at least one VFAT block not conforming to the pattern of </w:t>
+            </w:r>
+            <w:proofErr w:type="spellStart"/>
+            <w:r>
+              <w:t>Axxx</w:t>
+            </w:r>
+            <w:proofErr w:type="spellEnd"/>
+            <w:r>
+              <w:t xml:space="preserve"> </w:t>
+            </w:r>
+            <w:proofErr w:type="spellStart"/>
+            <w:r>
+              <w:t>Cxxx</w:t>
+            </w:r>
+            <w:proofErr w:type="spellEnd"/>
+            <w:r>
+              <w:t xml:space="preserve"> </w:t>
+            </w:r>
+            <w:proofErr w:type="spellStart"/>
+            <w:r>
+              <w:t>Exxx</w:t>
+            </w:r>
+            <w:proofErr w:type="spellEnd"/>
+            <w:r>
+              <w:t>…… (see VFAT data format)</w:t>
+            </w:r>
+          </w:p>
+          <w:p>
+            <w:pPr>
+              <w:jc w:val="both"/>
+              <w:cnfStyle w:val="000000100000" w:firstRow="0" w:lastRow="0" w:firstColumn="0" w:lastColumn="0" w:oddVBand="0" w:evenVBand="0" w:oddHBand="1" w:evenHBand="0" w:firstRowFirstColumn="0" w:firstRowLastColumn="0" w:lastRowFirstColumn="0" w:lastRowLastColumn="0"/>
+            </w:pPr>
+            <w:r>
+              <w:t>Note that this data will still be included in the current event and sent to AMC13, but it will not be considered in end-of-event detection.</w:t>
             </w:r>
           </w:p>
         </w:tc>
@@ -5952,7 +5943,7 @@
               <w:cnfStyle w:val="000000000000" w:firstRow="0" w:lastRow="0" w:firstColumn="0" w:lastColumn="0" w:oddVBand="0" w:evenVBand="0" w:oddHBand="0" w:evenHBand="0" w:firstRowFirstColumn="0" w:firstRowLastColumn="0" w:lastRowFirstColumn="0" w:lastRowLastColumn="0"/>
             </w:pPr>
             <w:r>
-              <w:t>[28]</w:t>
+              <w:t>[6]</w:t>
             </w:r>
           </w:p>
         </w:tc>
@@ -5980,19 +5971,7 @@
               <w:cnfStyle w:val="000000000000" w:firstRow="0" w:lastRow="0" w:firstColumn="0" w:lastColumn="0" w:oddVBand="0" w:evenVBand="0" w:oddHBand="0" w:evenHBand="0" w:firstRowFirstColumn="0" w:firstRowLastColumn="0" w:lastRowFirstColumn="0" w:lastRowLastColumn="0"/>
             </w:pPr>
             <w:r>
-              <w:t>C</w:t>
-            </w:r>
-            <w:r>
-              <w:t>urrent status: Event</w:t>
-            </w:r>
-            <w:r>
-              <w:t xml:space="preserve"> FIFO </w:t>
-            </w:r>
-            <w:r>
-              <w:t xml:space="preserve">is </w:t>
-            </w:r>
-            <w:r>
-              <w:t>in underflow</w:t>
+              <w:t>Corruption: VFAT block bigger than 192bits</w:t>
             </w:r>
           </w:p>
         </w:tc>
@@ -6011,7 +5990,6 @@
               <w:jc w:val="both"/>
             </w:pPr>
             <w:r>
-              <w:lastRenderedPageBreak/>
               <w:t>0x10</w:t>
             </w:r>
           </w:p>
@@ -6026,7 +6004,7 @@
               <w:cnfStyle w:val="000000100000" w:firstRow="0" w:lastRow="0" w:firstColumn="0" w:lastColumn="0" w:oddVBand="0" w:evenVBand="0" w:oddHBand="1" w:evenHBand="0" w:firstRowFirstColumn="0" w:firstRowLastColumn="0" w:lastRowFirstColumn="0" w:lastRowLastColumn="0"/>
             </w:pPr>
             <w:r>
-              <w:t>[29]</w:t>
+              <w:t>[5]</w:t>
             </w:r>
           </w:p>
         </w:tc>
@@ -6054,16 +6032,7 @@
               <w:cnfStyle w:val="000000100000" w:firstRow="0" w:lastRow="0" w:firstColumn="0" w:lastColumn="0" w:oddVBand="0" w:evenVBand="0" w:oddHBand="1" w:evenHBand="0" w:firstRowFirstColumn="0" w:firstRowLastColumn="0" w:lastRowFirstColumn="0" w:lastRowLastColumn="0"/>
             </w:pPr>
             <w:r>
-              <w:t xml:space="preserve">Current status: </w:t>
-            </w:r>
-            <w:r>
-              <w:t>Event</w:t>
-            </w:r>
-            <w:r>
-              <w:t xml:space="preserve"> FIFO </w:t>
-            </w:r>
-            <w:r>
-              <w:t>is full</w:t>
+              <w:t>Corruption: VFAT block smaller than 192bits</w:t>
             </w:r>
           </w:p>
         </w:tc>
@@ -6093,7 +6062,7 @@
               <w:cnfStyle w:val="000000000000" w:firstRow="0" w:lastRow="0" w:firstColumn="0" w:lastColumn="0" w:oddVBand="0" w:evenVBand="0" w:oddHBand="0" w:evenHBand="0" w:firstRowFirstColumn="0" w:firstRowLastColumn="0" w:lastRowFirstColumn="0" w:lastRowLastColumn="0"/>
             </w:pPr>
             <w:r>
-              <w:t>[30]</w:t>
+              <w:t>[4]</w:t>
             </w:r>
           </w:p>
         </w:tc>
@@ -6121,16 +6090,7 @@
               <w:cnfStyle w:val="000000000000" w:firstRow="0" w:lastRow="0" w:firstColumn="0" w:lastColumn="0" w:oddVBand="0" w:evenVBand="0" w:oddHBand="0" w:evenHBand="0" w:firstRowFirstColumn="0" w:firstRowLastColumn="0" w:lastRowFirstColumn="0" w:lastRowLastColumn="0"/>
             </w:pPr>
             <w:r>
-              <w:t xml:space="preserve">Current status: </w:t>
-            </w:r>
-            <w:r>
-              <w:t>Event</w:t>
-            </w:r>
-            <w:r>
-              <w:t xml:space="preserve"> FIFO </w:t>
-            </w:r>
-            <w:r>
-              <w:t>is near-full (75%)</w:t>
+              <w:t>Corruption: more than 24 VFATs in event</w:t>
             </w:r>
           </w:p>
         </w:tc>
@@ -6163,7 +6123,7 @@
               <w:cnfStyle w:val="000000100000" w:firstRow="0" w:lastRow="0" w:firstColumn="0" w:lastColumn="0" w:oddVBand="0" w:evenVBand="0" w:oddHBand="1" w:evenHBand="0" w:firstRowFirstColumn="0" w:firstRowLastColumn="0" w:lastRowFirstColumn="0" w:lastRowLastColumn="0"/>
             </w:pPr>
             <w:r>
-              <w:t>[31]</w:t>
+              <w:t>[3]</w:t>
             </w:r>
           </w:p>
         </w:tc>
@@ -6189,18 +6149,24 @@
             <w:pPr>
               <w:jc w:val="both"/>
               <w:cnfStyle w:val="000000100000" w:firstRow="0" w:lastRow="0" w:firstColumn="0" w:lastColumn="0" w:oddVBand="0" w:evenVBand="0" w:oddHBand="1" w:evenHBand="0" w:firstRowFirstColumn="0" w:firstRowLastColumn="0" w:lastRowFirstColumn="0" w:lastRowLastColumn="0"/>
-            </w:pPr>
-            <w:r>
-              <w:t xml:space="preserve">Current status: </w:t>
-            </w:r>
-            <w:r>
-              <w:t>Event</w:t>
-            </w:r>
-            <w:r>
-              <w:t xml:space="preserve"> FIFO </w:t>
-            </w:r>
-            <w:r>
-              <w:t>is empty</w:t>
+              <w:rPr>
+                <w:u w:val="single"/>
+              </w:rPr>
+            </w:pPr>
+            <w:r>
+              <w:rPr>
+                <w:u w:val="single"/>
+              </w:rPr>
+              <w:t>OH out-of-sync occurred</w:t>
+            </w:r>
+          </w:p>
+          <w:p>
+            <w:pPr>
+              <w:jc w:val="both"/>
+              <w:cnfStyle w:val="000000100000" w:firstRow="0" w:lastRow="0" w:firstColumn="0" w:lastColumn="0" w:oddVBand="0" w:evenVBand="0" w:oddHBand="1" w:evenHBand="0" w:firstRowFirstColumn="0" w:firstRowLastColumn="0" w:lastRowFirstColumn="0" w:lastRowLastColumn="0"/>
+            </w:pPr>
+            <w:r>
+              <w:t>There was at least one event with mixed OH BX IDs (OH BX ID is reported for every VFAT block, but not sent to AMC13)</w:t>
             </w:r>
           </w:p>
         </w:tc>
@@ -6216,7 +6182,7 @@
               <w:jc w:val="both"/>
             </w:pPr>
             <w:r>
-              <w:t>0x11</w:t>
+              <w:t>0x10</w:t>
             </w:r>
           </w:p>
         </w:tc>
@@ -6230,7 +6196,7 @@
               <w:cnfStyle w:val="000000000000" w:firstRow="0" w:lastRow="0" w:firstColumn="0" w:lastColumn="0" w:oddVBand="0" w:evenVBand="0" w:oddHBand="0" w:evenHBand="0" w:firstRowFirstColumn="0" w:firstRowLastColumn="0" w:lastRowFirstColumn="0" w:lastRowLastColumn="0"/>
             </w:pPr>
             <w:r>
-              <w:t>[31:0]</w:t>
+              <w:t>[2]</w:t>
             </w:r>
           </w:p>
         </w:tc>
@@ -6264,49 +6230,29 @@
               <w:rPr>
                 <w:u w:val="single"/>
               </w:rPr>
-              <w:t>Corrupted VFAT block counter</w:t>
-            </w:r>
-          </w:p>
-          <w:p>
-            <w:pPr>
-              <w:jc w:val="both"/>
-              <w:cnfStyle w:val="000000000000" w:firstRow="0" w:lastRow="0" w:firstColumn="0" w:lastColumn="0" w:oddVBand="0" w:evenVBand="0" w:oddHBand="0" w:evenHBand="0" w:firstRowFirstColumn="0" w:firstRowLastColumn="0" w:lastRowFirstColumn="0" w:lastRowLastColumn="0"/>
-            </w:pPr>
-            <w:r>
-              <w:t xml:space="preserve">This counter is incremented when a VFAT block does not conform to the pattern of </w:t>
-            </w:r>
-            <w:proofErr w:type="spellStart"/>
-            <w:r>
-              <w:t>Axxx</w:t>
-            </w:r>
-            <w:proofErr w:type="spellEnd"/>
-            <w:r>
-              <w:t xml:space="preserve"> </w:t>
-            </w:r>
-            <w:proofErr w:type="spellStart"/>
-            <w:r>
-              <w:t>Cxxx</w:t>
-            </w:r>
-            <w:proofErr w:type="spellEnd"/>
-            <w:r>
-              <w:t xml:space="preserve"> </w:t>
-            </w:r>
-            <w:proofErr w:type="spellStart"/>
-            <w:r>
-              <w:t>Exxx</w:t>
-            </w:r>
-            <w:proofErr w:type="spellEnd"/>
-            <w:r>
-              <w:t>…… (see VFAT data format)</w:t>
-            </w:r>
-          </w:p>
-          <w:p>
-            <w:pPr>
-              <w:jc w:val="both"/>
-              <w:cnfStyle w:val="000000000000" w:firstRow="0" w:lastRow="0" w:firstColumn="0" w:lastColumn="0" w:oddVBand="0" w:evenVBand="0" w:oddHBand="0" w:evenHBand="0" w:firstRowFirstColumn="0" w:firstRowLastColumn="0" w:lastRowFirstColumn="0" w:lastRowLastColumn="0"/>
-            </w:pPr>
-            <w:r>
-              <w:t>Note that this data is still included in events and sent to AMC13, but it does not participate in end-of-event detection.</w:t>
+              <w:t xml:space="preserve">GLIB-VFAT out-of-sync </w:t>
+            </w:r>
+            <w:r>
+              <w:rPr>
+                <w:u w:val="single"/>
+              </w:rPr>
+              <w:t>occurred</w:t>
+            </w:r>
+          </w:p>
+          <w:p>
+            <w:pPr>
+              <w:jc w:val="both"/>
+              <w:cnfStyle w:val="000000000000" w:firstRow="0" w:lastRow="0" w:firstColumn="0" w:lastColumn="0" w:oddVBand="0" w:evenVBand="0" w:oddHBand="0" w:evenHBand="0" w:firstRowFirstColumn="0" w:firstRowLastColumn="0" w:lastRowFirstColumn="0" w:lastRowLastColumn="0"/>
+              <w:rPr>
+                <w:rFonts w:ascii="Courier New" w:hAnsi="Courier New" w:cs="Courier New"/>
+                <w:i/>
+              </w:rPr>
+            </w:pPr>
+            <w:r>
+              <w:t>There</w:t>
+            </w:r>
+            <w:r>
+              <w:t xml:space="preserve"> was at least one VFAT block with BC different from GLIB BX ID</w:t>
             </w:r>
           </w:p>
         </w:tc>
@@ -6325,7 +6271,8 @@
               <w:jc w:val="both"/>
             </w:pPr>
             <w:r>
-              <w:t>0x12</w:t>
+              <w:lastRenderedPageBreak/>
+              <w:t xml:space="preserve">0x10 </w:t>
             </w:r>
           </w:p>
         </w:tc>
@@ -6339,13 +6286,7 @@
               <w:cnfStyle w:val="000000100000" w:firstRow="0" w:lastRow="0" w:firstColumn="0" w:lastColumn="0" w:oddVBand="0" w:evenVBand="0" w:oddHBand="1" w:evenHBand="0" w:firstRowFirstColumn="0" w:firstRowLastColumn="0" w:lastRowFirstColumn="0" w:lastRowLastColumn="0"/>
             </w:pPr>
             <w:r>
-              <w:t>[23</w:t>
-            </w:r>
-            <w:r>
-              <w:t>:0</w:t>
-            </w:r>
-            <w:r>
-              <w:t>]</w:t>
+              <w:t>[1]</w:t>
             </w:r>
           </w:p>
         </w:tc>
@@ -6379,130 +6320,103 @@
               <w:rPr>
                 <w:u w:val="single"/>
               </w:rPr>
-              <w:t>Current e</w:t>
-            </w:r>
-            <w:r>
+              <w:t>GLIB-OH out-of-sync occurred</w:t>
+            </w:r>
+          </w:p>
+          <w:p>
+            <w:pPr>
+              <w:jc w:val="both"/>
+              <w:cnfStyle w:val="000000100000" w:firstRow="0" w:lastRow="0" w:firstColumn="0" w:lastColumn="0" w:oddVBand="0" w:evenVBand="0" w:oddHBand="1" w:evenHBand="0" w:firstRowFirstColumn="0" w:firstRowLastColumn="0" w:lastRowFirstColumn="0" w:lastRowLastColumn="0"/>
+              <w:rPr>
+                <w:rFonts w:ascii="Courier New" w:hAnsi="Courier New" w:cs="Courier New"/>
+                <w:i/>
+              </w:rPr>
+            </w:pPr>
+            <w:r>
+              <w:t>There was at least one OH packet with BX ID different from GLIB BX ID</w:t>
+            </w:r>
+          </w:p>
+        </w:tc>
+      </w:tr>
+      <w:tr>
+        <w:tc>
+          <w:tcPr>
+            <w:cnfStyle w:val="001000000000" w:firstRow="0" w:lastRow="0" w:firstColumn="1" w:lastColumn="0" w:oddVBand="0" w:evenVBand="0" w:oddHBand="0" w:evenHBand="0" w:firstRowFirstColumn="0" w:firstRowLastColumn="0" w:lastRowFirstColumn="0" w:lastRowLastColumn="0"/>
+            <w:tcW w:w="1201" w:type="dxa"/>
+          </w:tcPr>
+          <w:p>
+            <w:pPr>
+              <w:jc w:val="both"/>
+            </w:pPr>
+            <w:r>
+              <w:t>0x10</w:t>
+            </w:r>
+          </w:p>
+        </w:tc>
+        <w:tc>
+          <w:tcPr>
+            <w:tcW w:w="1173" w:type="dxa"/>
+          </w:tcPr>
+          <w:p>
+            <w:pPr>
+              <w:jc w:val="both"/>
+              <w:cnfStyle w:val="000000000000" w:firstRow="0" w:lastRow="0" w:firstColumn="0" w:lastColumn="0" w:oddVBand="0" w:evenVBand="0" w:oddHBand="0" w:evenHBand="0" w:firstRowFirstColumn="0" w:firstRowLastColumn="0" w:lastRowFirstColumn="0" w:lastRowLastColumn="0"/>
+            </w:pPr>
+            <w:r>
+              <w:t>[0]</w:t>
+            </w:r>
+          </w:p>
+        </w:tc>
+        <w:tc>
+          <w:tcPr>
+            <w:tcW w:w="1136" w:type="dxa"/>
+          </w:tcPr>
+          <w:p>
+            <w:pPr>
+              <w:jc w:val="both"/>
+              <w:cnfStyle w:val="000000000000" w:firstRow="0" w:lastRow="0" w:firstColumn="0" w:lastColumn="0" w:oddVBand="0" w:evenVBand="0" w:oddHBand="0" w:evenHBand="0" w:firstRowFirstColumn="0" w:firstRowLastColumn="0" w:lastRowFirstColumn="0" w:lastRowLastColumn="0"/>
+            </w:pPr>
+            <w:r>
+              <w:t>R</w:t>
+            </w:r>
+          </w:p>
+        </w:tc>
+        <w:tc>
+          <w:tcPr>
+            <w:tcW w:w="5732" w:type="dxa"/>
+          </w:tcPr>
+          <w:p>
+            <w:pPr>
+              <w:jc w:val="both"/>
+              <w:cnfStyle w:val="000000000000" w:firstRow="0" w:lastRow="0" w:firstColumn="0" w:lastColumn="0" w:oddVBand="0" w:evenVBand="0" w:oddHBand="0" w:evenHBand="0" w:firstRowFirstColumn="0" w:firstRowLastColumn="0" w:lastRowFirstColumn="0" w:lastRowLastColumn="0"/>
               <w:rPr>
                 <w:u w:val="single"/>
               </w:rPr>
-              <w:t xml:space="preserve">vent number of the </w:t>
-            </w:r>
+            </w:pPr>
             <w:r>
               <w:rPr>
                 <w:u w:val="single"/>
               </w:rPr>
-              <w:t>event builder</w:t>
-            </w:r>
-          </w:p>
-          <w:p>
-            <w:pPr>
-              <w:jc w:val="both"/>
-              <w:cnfStyle w:val="000000100000" w:firstRow="0" w:lastRow="0" w:firstColumn="0" w:lastColumn="0" w:oddVBand="0" w:evenVBand="0" w:oddHBand="1" w:evenHBand="0" w:firstRowFirstColumn="0" w:firstRowLastColumn="0" w:lastRowFirstColumn="0" w:lastRowLastColumn="0"/>
-            </w:pPr>
-            <w:r>
-              <w:t>T</w:t>
-            </w:r>
-            <w:r>
-              <w:t>his counter starts at 1</w:t>
-            </w:r>
-            <w:r>
-              <w:t xml:space="preserve"> and increments with each end-of-event detection. </w:t>
-            </w:r>
-            <w:r>
-              <w:t>T</w:t>
-            </w:r>
-            <w:r>
-              <w:t xml:space="preserve">his </w:t>
-            </w:r>
-            <w:r>
-              <w:t xml:space="preserve">number </w:t>
-            </w:r>
-            <w:r>
-              <w:t>should be similar to the number of events sent to AMC13 in normal operation, but it might not always be</w:t>
-            </w:r>
-            <w:r>
-              <w:t xml:space="preserve"> exactly the same because there’s some latency between building an event and sending it. In addition</w:t>
-            </w:r>
-            <w:r>
-              <w:t>,</w:t>
-            </w:r>
-            <w:r>
-              <w:t xml:space="preserve"> </w:t>
-            </w:r>
-            <w:r>
-              <w:t xml:space="preserve">event </w:t>
-            </w:r>
-            <w:r>
-              <w:t xml:space="preserve">sending could stop due to DAQ FIFO being almost full or </w:t>
-            </w:r>
-            <w:proofErr w:type="spellStart"/>
-            <w:r>
-              <w:t>DAQLink</w:t>
-            </w:r>
-            <w:proofErr w:type="spellEnd"/>
-            <w:r>
-              <w:t xml:space="preserve"> not being ready.</w:t>
-            </w:r>
-          </w:p>
-        </w:tc>
-      </w:tr>
-      <w:tr>
-        <w:tc>
-          <w:tcPr>
-            <w:cnfStyle w:val="001000000000" w:firstRow="0" w:lastRow="0" w:firstColumn="1" w:lastColumn="0" w:oddVBand="0" w:evenVBand="0" w:oddHBand="0" w:evenHBand="0" w:firstRowFirstColumn="0" w:firstRowLastColumn="0" w:lastRowFirstColumn="0" w:lastRowLastColumn="0"/>
-            <w:tcW w:w="1201" w:type="dxa"/>
-          </w:tcPr>
-          <w:p>
-            <w:pPr>
-              <w:jc w:val="both"/>
-            </w:pPr>
-            <w:r>
-              <w:t>0x19</w:t>
-            </w:r>
-          </w:p>
-        </w:tc>
-        <w:tc>
-          <w:tcPr>
-            <w:tcW w:w="1173" w:type="dxa"/>
-          </w:tcPr>
-          <w:p>
-            <w:pPr>
-              <w:jc w:val="both"/>
-              <w:cnfStyle w:val="000000000000" w:firstRow="0" w:lastRow="0" w:firstColumn="0" w:lastColumn="0" w:oddVBand="0" w:evenVBand="0" w:oddHBand="0" w:evenHBand="0" w:firstRowFirstColumn="0" w:firstRowLastColumn="0" w:lastRowFirstColumn="0" w:lastRowLastColumn="0"/>
-            </w:pPr>
-            <w:r>
-              <w:t>[31:0]</w:t>
-            </w:r>
-          </w:p>
-        </w:tc>
-        <w:tc>
-          <w:tcPr>
-            <w:tcW w:w="1136" w:type="dxa"/>
-          </w:tcPr>
-          <w:p>
-            <w:pPr>
-              <w:jc w:val="both"/>
-              <w:cnfStyle w:val="000000000000" w:firstRow="0" w:lastRow="0" w:firstColumn="0" w:lastColumn="0" w:oddVBand="0" w:evenVBand="0" w:oddHBand="0" w:evenHBand="0" w:firstRowFirstColumn="0" w:firstRowLastColumn="0" w:lastRowFirstColumn="0" w:lastRowLastColumn="0"/>
-            </w:pPr>
-            <w:r>
-              <w:t>R</w:t>
-            </w:r>
-          </w:p>
-        </w:tc>
-        <w:tc>
-          <w:tcPr>
-            <w:tcW w:w="5732" w:type="dxa"/>
-          </w:tcPr>
-          <w:p>
-            <w:pPr>
-              <w:jc w:val="both"/>
-              <w:cnfStyle w:val="000000000000" w:firstRow="0" w:lastRow="0" w:firstColumn="0" w:lastColumn="0" w:oddVBand="0" w:evenVBand="0" w:oddHBand="0" w:evenHBand="0" w:firstRowFirstColumn="0" w:firstRowLastColumn="0" w:lastRowFirstColumn="0" w:lastRowLastColumn="0"/>
-            </w:pPr>
-            <w:r>
-              <w:t xml:space="preserve">Debug: bits [31:0] of last </w:t>
-            </w:r>
-            <w:r>
-              <w:t>received VFAT block + OH word</w:t>
+              <w:t xml:space="preserve">OH-VFAT out-of-sync </w:t>
+            </w:r>
+            <w:r>
+              <w:rPr>
+                <w:u w:val="single"/>
+              </w:rPr>
+              <w:t>occurred</w:t>
+            </w:r>
+          </w:p>
+          <w:p>
+            <w:pPr>
+              <w:jc w:val="both"/>
+              <w:cnfStyle w:val="000000000000" w:firstRow="0" w:lastRow="0" w:firstColumn="0" w:lastColumn="0" w:oddVBand="0" w:evenVBand="0" w:oddHBand="0" w:evenHBand="0" w:firstRowFirstColumn="0" w:firstRowLastColumn="0" w:lastRowFirstColumn="0" w:lastRowLastColumn="0"/>
+              <w:rPr>
+                <w:rFonts w:ascii="Courier New" w:hAnsi="Courier New" w:cs="Courier New"/>
+                <w:i/>
+              </w:rPr>
+            </w:pPr>
+            <w:r>
+              <w:t>There was at least one VFAT block with VFAT BC different from OH BX ID</w:t>
             </w:r>
           </w:p>
         </w:tc>
@@ -6521,7 +6435,7 @@
               <w:jc w:val="both"/>
             </w:pPr>
             <w:r>
-              <w:t>0x1A</w:t>
+              <w:t>0x11</w:t>
             </w:r>
           </w:p>
         </w:tc>
@@ -6561,18 +6475,57 @@
             <w:pPr>
               <w:jc w:val="both"/>
               <w:cnfStyle w:val="000000100000" w:firstRow="0" w:lastRow="0" w:firstColumn="0" w:lastColumn="0" w:oddVBand="0" w:evenVBand="0" w:oddHBand="1" w:evenHBand="0" w:firstRowFirstColumn="0" w:firstRowLastColumn="0" w:lastRowFirstColumn="0" w:lastRowLastColumn="0"/>
-            </w:pPr>
-            <w:r>
-              <w:t xml:space="preserve">Debug: </w:t>
-            </w:r>
-            <w:r>
-              <w:t>bits [63:32</w:t>
-            </w:r>
-            <w:r>
-              <w:t xml:space="preserve">] of last </w:t>
-            </w:r>
-            <w:r>
-              <w:t>received VFAT block + OH word</w:t>
+              <w:rPr>
+                <w:u w:val="single"/>
+              </w:rPr>
+            </w:pPr>
+            <w:r>
+              <w:rPr>
+                <w:u w:val="single"/>
+              </w:rPr>
+              <w:t>Corrupted VFAT block counter</w:t>
+            </w:r>
+          </w:p>
+          <w:p>
+            <w:pPr>
+              <w:jc w:val="both"/>
+              <w:cnfStyle w:val="000000100000" w:firstRow="0" w:lastRow="0" w:firstColumn="0" w:lastColumn="0" w:oddVBand="0" w:evenVBand="0" w:oddHBand="1" w:evenHBand="0" w:firstRowFirstColumn="0" w:firstRowLastColumn="0" w:lastRowFirstColumn="0" w:lastRowLastColumn="0"/>
+            </w:pPr>
+            <w:r>
+              <w:t xml:space="preserve">This counter is incremented when a VFAT block does not conform to the pattern of </w:t>
+            </w:r>
+            <w:proofErr w:type="spellStart"/>
+            <w:r>
+              <w:t>Axxx</w:t>
+            </w:r>
+            <w:proofErr w:type="spellEnd"/>
+            <w:r>
+              <w:t xml:space="preserve"> </w:t>
+            </w:r>
+            <w:proofErr w:type="spellStart"/>
+            <w:r>
+              <w:t>Cxxx</w:t>
+            </w:r>
+            <w:proofErr w:type="spellEnd"/>
+            <w:r>
+              <w:t xml:space="preserve"> </w:t>
+            </w:r>
+            <w:proofErr w:type="spellStart"/>
+            <w:r>
+              <w:t>Exxx</w:t>
+            </w:r>
+            <w:proofErr w:type="spellEnd"/>
+            <w:r>
+              <w:t>…… (see VFAT data format)</w:t>
+            </w:r>
+          </w:p>
+          <w:p>
+            <w:pPr>
+              <w:jc w:val="both"/>
+              <w:cnfStyle w:val="000000100000" w:firstRow="0" w:lastRow="0" w:firstColumn="0" w:lastColumn="0" w:oddVBand="0" w:evenVBand="0" w:oddHBand="1" w:evenHBand="0" w:firstRowFirstColumn="0" w:firstRowLastColumn="0" w:lastRowFirstColumn="0" w:lastRowLastColumn="0"/>
+            </w:pPr>
+            <w:r>
+              <w:t>Note that this data is still included in events and sent to AMC13, but it does not participate in end-of-event detection.</w:t>
             </w:r>
           </w:p>
         </w:tc>
@@ -6588,7 +6541,7 @@
               <w:jc w:val="both"/>
             </w:pPr>
             <w:r>
-              <w:t>0x1B</w:t>
+              <w:t>0x12</w:t>
             </w:r>
           </w:p>
         </w:tc>
@@ -6602,7 +6555,13 @@
               <w:cnfStyle w:val="000000000000" w:firstRow="0" w:lastRow="0" w:firstColumn="0" w:lastColumn="0" w:oddVBand="0" w:evenVBand="0" w:oddHBand="0" w:evenHBand="0" w:firstRowFirstColumn="0" w:firstRowLastColumn="0" w:lastRowFirstColumn="0" w:lastRowLastColumn="0"/>
             </w:pPr>
             <w:r>
-              <w:t>[31:0]</w:t>
+              <w:t>[23</w:t>
+            </w:r>
+            <w:r>
+              <w:t>:0</w:t>
+            </w:r>
+            <w:r>
+              <w:t>]</w:t>
             </w:r>
           </w:p>
         </w:tc>
@@ -6628,18 +6587,77 @@
             <w:pPr>
               <w:jc w:val="both"/>
               <w:cnfStyle w:val="000000000000" w:firstRow="0" w:lastRow="0" w:firstColumn="0" w:lastColumn="0" w:oddVBand="0" w:evenVBand="0" w:oddHBand="0" w:evenHBand="0" w:firstRowFirstColumn="0" w:firstRowLastColumn="0" w:lastRowFirstColumn="0" w:lastRowLastColumn="0"/>
-            </w:pPr>
-            <w:r>
-              <w:t xml:space="preserve">Debug: </w:t>
-            </w:r>
-            <w:r>
-              <w:t>bits [95:64</w:t>
-            </w:r>
-            <w:r>
-              <w:t xml:space="preserve">] of last </w:t>
-            </w:r>
-            <w:r>
-              <w:t>received VFAT block + OH word</w:t>
+              <w:rPr>
+                <w:u w:val="single"/>
+              </w:rPr>
+            </w:pPr>
+            <w:r>
+              <w:rPr>
+                <w:u w:val="single"/>
+              </w:rPr>
+              <w:t>Current e</w:t>
+            </w:r>
+            <w:r>
+              <w:rPr>
+                <w:u w:val="single"/>
+              </w:rPr>
+              <w:t xml:space="preserve">vent number of the </w:t>
+            </w:r>
+            <w:r>
+              <w:rPr>
+                <w:u w:val="single"/>
+              </w:rPr>
+              <w:t>event builder</w:t>
+            </w:r>
+          </w:p>
+          <w:p>
+            <w:pPr>
+              <w:jc w:val="both"/>
+              <w:cnfStyle w:val="000000000000" w:firstRow="0" w:lastRow="0" w:firstColumn="0" w:lastColumn="0" w:oddVBand="0" w:evenVBand="0" w:oddHBand="0" w:evenHBand="0" w:firstRowFirstColumn="0" w:firstRowLastColumn="0" w:lastRowFirstColumn="0" w:lastRowLastColumn="0"/>
+            </w:pPr>
+            <w:r>
+              <w:t>T</w:t>
+            </w:r>
+            <w:r>
+              <w:t>his counter starts at 1</w:t>
+            </w:r>
+            <w:r>
+              <w:t xml:space="preserve"> and increments with each end-of-event detection. </w:t>
+            </w:r>
+            <w:r>
+              <w:t>T</w:t>
+            </w:r>
+            <w:r>
+              <w:t xml:space="preserve">his </w:t>
+            </w:r>
+            <w:r>
+              <w:t xml:space="preserve">number </w:t>
+            </w:r>
+            <w:r>
+              <w:t>should be similar to the number of events sent to AMC13 in normal operation, but it might not always be</w:t>
+            </w:r>
+            <w:r>
+              <w:t xml:space="preserve"> exactly the same because there’s some latency between building an event and sending it. In addition</w:t>
+            </w:r>
+            <w:r>
+              <w:t>,</w:t>
+            </w:r>
+            <w:r>
+              <w:t xml:space="preserve"> </w:t>
+            </w:r>
+            <w:r>
+              <w:t xml:space="preserve">event </w:t>
+            </w:r>
+            <w:r>
+              <w:t xml:space="preserve">sending could stop due to DAQ FIFO being almost full or </w:t>
+            </w:r>
+            <w:proofErr w:type="spellStart"/>
+            <w:r>
+              <w:t>DAQLink</w:t>
+            </w:r>
+            <w:proofErr w:type="spellEnd"/>
+            <w:r>
+              <w:t xml:space="preserve"> not being ready.</w:t>
             </w:r>
           </w:p>
         </w:tc>
@@ -6658,7 +6676,7 @@
               <w:jc w:val="both"/>
             </w:pPr>
             <w:r>
-              <w:t>0x1C</w:t>
+              <w:t>0x19</w:t>
             </w:r>
           </w:p>
         </w:tc>
@@ -6700,89 +6718,77 @@
               <w:cnfStyle w:val="000000100000" w:firstRow="0" w:lastRow="0" w:firstColumn="0" w:lastColumn="0" w:oddVBand="0" w:evenVBand="0" w:oddHBand="1" w:evenHBand="0" w:firstRowFirstColumn="0" w:firstRowLastColumn="0" w:lastRowFirstColumn="0" w:lastRowLastColumn="0"/>
             </w:pPr>
             <w:r>
+              <w:t xml:space="preserve">Debug: bits [31:0] of last </w:t>
+            </w:r>
+            <w:r>
+              <w:t>received VFAT block + OH word</w:t>
+            </w:r>
+          </w:p>
+        </w:tc>
+      </w:tr>
+      <w:tr>
+        <w:tc>
+          <w:tcPr>
+            <w:cnfStyle w:val="001000000000" w:firstRow="0" w:lastRow="0" w:firstColumn="1" w:lastColumn="0" w:oddVBand="0" w:evenVBand="0" w:oddHBand="0" w:evenHBand="0" w:firstRowFirstColumn="0" w:firstRowLastColumn="0" w:lastRowFirstColumn="0" w:lastRowLastColumn="0"/>
+            <w:tcW w:w="1201" w:type="dxa"/>
+          </w:tcPr>
+          <w:p>
+            <w:pPr>
+              <w:jc w:val="both"/>
+            </w:pPr>
+            <w:r>
+              <w:t>0x1A</w:t>
+            </w:r>
+          </w:p>
+        </w:tc>
+        <w:tc>
+          <w:tcPr>
+            <w:tcW w:w="1173" w:type="dxa"/>
+          </w:tcPr>
+          <w:p>
+            <w:pPr>
+              <w:jc w:val="both"/>
+              <w:cnfStyle w:val="000000000000" w:firstRow="0" w:lastRow="0" w:firstColumn="0" w:lastColumn="0" w:oddVBand="0" w:evenVBand="0" w:oddHBand="0" w:evenHBand="0" w:firstRowFirstColumn="0" w:firstRowLastColumn="0" w:lastRowFirstColumn="0" w:lastRowLastColumn="0"/>
+            </w:pPr>
+            <w:r>
+              <w:t>[31:0]</w:t>
+            </w:r>
+          </w:p>
+        </w:tc>
+        <w:tc>
+          <w:tcPr>
+            <w:tcW w:w="1136" w:type="dxa"/>
+          </w:tcPr>
+          <w:p>
+            <w:pPr>
+              <w:jc w:val="both"/>
+              <w:cnfStyle w:val="000000000000" w:firstRow="0" w:lastRow="0" w:firstColumn="0" w:lastColumn="0" w:oddVBand="0" w:evenVBand="0" w:oddHBand="0" w:evenHBand="0" w:firstRowFirstColumn="0" w:firstRowLastColumn="0" w:lastRowFirstColumn="0" w:lastRowLastColumn="0"/>
+            </w:pPr>
+            <w:r>
+              <w:t>R</w:t>
+            </w:r>
+          </w:p>
+        </w:tc>
+        <w:tc>
+          <w:tcPr>
+            <w:tcW w:w="5732" w:type="dxa"/>
+          </w:tcPr>
+          <w:p>
+            <w:pPr>
+              <w:jc w:val="both"/>
+              <w:cnfStyle w:val="000000000000" w:firstRow="0" w:lastRow="0" w:firstColumn="0" w:lastColumn="0" w:oddVBand="0" w:evenVBand="0" w:oddHBand="0" w:evenHBand="0" w:firstRowFirstColumn="0" w:firstRowLastColumn="0" w:lastRowFirstColumn="0" w:lastRowLastColumn="0"/>
+            </w:pPr>
+            <w:r>
               <w:t xml:space="preserve">Debug: </w:t>
             </w:r>
             <w:r>
-              <w:t>bits [127:96</w:t>
+              <w:t>bits [63:32</w:t>
             </w:r>
             <w:r>
               <w:t xml:space="preserve">] of last </w:t>
             </w:r>
             <w:r>
               <w:t>received VFAT block + OH word</w:t>
-            </w:r>
-          </w:p>
-        </w:tc>
-      </w:tr>
-      <w:tr>
-        <w:tc>
-          <w:tcPr>
-            <w:cnfStyle w:val="001000000000" w:firstRow="0" w:lastRow="0" w:firstColumn="1" w:lastColumn="0" w:oddVBand="0" w:evenVBand="0" w:oddHBand="0" w:evenHBand="0" w:firstRowFirstColumn="0" w:firstRowLastColumn="0" w:lastRowFirstColumn="0" w:lastRowLastColumn="0"/>
-            <w:tcW w:w="1201" w:type="dxa"/>
-          </w:tcPr>
-          <w:p>
-            <w:pPr>
-              <w:jc w:val="both"/>
-            </w:pPr>
-            <w:r>
-              <w:t>0x1D</w:t>
-            </w:r>
-          </w:p>
-        </w:tc>
-        <w:tc>
-          <w:tcPr>
-            <w:tcW w:w="1173" w:type="dxa"/>
-          </w:tcPr>
-          <w:p>
-            <w:pPr>
-              <w:jc w:val="both"/>
-              <w:cnfStyle w:val="000000000000" w:firstRow="0" w:lastRow="0" w:firstColumn="0" w:lastColumn="0" w:oddVBand="0" w:evenVBand="0" w:oddHBand="0" w:evenHBand="0" w:firstRowFirstColumn="0" w:firstRowLastColumn="0" w:lastRowFirstColumn="0" w:lastRowLastColumn="0"/>
-            </w:pPr>
-            <w:r>
-              <w:t>[31:0]</w:t>
-            </w:r>
-          </w:p>
-        </w:tc>
-        <w:tc>
-          <w:tcPr>
-            <w:tcW w:w="1136" w:type="dxa"/>
-          </w:tcPr>
-          <w:p>
-            <w:pPr>
-              <w:jc w:val="both"/>
-              <w:cnfStyle w:val="000000000000" w:firstRow="0" w:lastRow="0" w:firstColumn="0" w:lastColumn="0" w:oddVBand="0" w:evenVBand="0" w:oddHBand="0" w:evenHBand="0" w:firstRowFirstColumn="0" w:firstRowLastColumn="0" w:lastRowFirstColumn="0" w:lastRowLastColumn="0"/>
-            </w:pPr>
-            <w:r>
-              <w:t>R</w:t>
-            </w:r>
-          </w:p>
-        </w:tc>
-        <w:tc>
-          <w:tcPr>
-            <w:tcW w:w="5732" w:type="dxa"/>
-          </w:tcPr>
-          <w:p>
-            <w:pPr>
-              <w:jc w:val="both"/>
-              <w:cnfStyle w:val="000000000000" w:firstRow="0" w:lastRow="0" w:firstColumn="0" w:lastColumn="0" w:oddVBand="0" w:evenVBand="0" w:oddHBand="0" w:evenHBand="0" w:firstRowFirstColumn="0" w:firstRowLastColumn="0" w:lastRowFirstColumn="0" w:lastRowLastColumn="0"/>
-            </w:pPr>
-            <w:r>
-              <w:t xml:space="preserve">Debug: </w:t>
-            </w:r>
-            <w:r>
-              <w:t>bits [159:128</w:t>
-            </w:r>
-            <w:r>
-              <w:t xml:space="preserve">] of last </w:t>
-            </w:r>
-            <w:r>
-              <w:t>received VFAT block</w:t>
-            </w:r>
-            <w:r>
-              <w:t xml:space="preserve"> </w:t>
-            </w:r>
-            <w:r>
-              <w:t>+ OH word</w:t>
             </w:r>
           </w:p>
         </w:tc>
@@ -6801,6 +6807,216 @@
               <w:jc w:val="both"/>
             </w:pPr>
             <w:r>
+              <w:t>0x1B</w:t>
+            </w:r>
+          </w:p>
+        </w:tc>
+        <w:tc>
+          <w:tcPr>
+            <w:tcW w:w="1173" w:type="dxa"/>
+          </w:tcPr>
+          <w:p>
+            <w:pPr>
+              <w:jc w:val="both"/>
+              <w:cnfStyle w:val="000000100000" w:firstRow="0" w:lastRow="0" w:firstColumn="0" w:lastColumn="0" w:oddVBand="0" w:evenVBand="0" w:oddHBand="1" w:evenHBand="0" w:firstRowFirstColumn="0" w:firstRowLastColumn="0" w:lastRowFirstColumn="0" w:lastRowLastColumn="0"/>
+            </w:pPr>
+            <w:r>
+              <w:t>[31:0]</w:t>
+            </w:r>
+          </w:p>
+        </w:tc>
+        <w:tc>
+          <w:tcPr>
+            <w:tcW w:w="1136" w:type="dxa"/>
+          </w:tcPr>
+          <w:p>
+            <w:pPr>
+              <w:jc w:val="both"/>
+              <w:cnfStyle w:val="000000100000" w:firstRow="0" w:lastRow="0" w:firstColumn="0" w:lastColumn="0" w:oddVBand="0" w:evenVBand="0" w:oddHBand="1" w:evenHBand="0" w:firstRowFirstColumn="0" w:firstRowLastColumn="0" w:lastRowFirstColumn="0" w:lastRowLastColumn="0"/>
+            </w:pPr>
+            <w:r>
+              <w:t>R</w:t>
+            </w:r>
+          </w:p>
+        </w:tc>
+        <w:tc>
+          <w:tcPr>
+            <w:tcW w:w="5732" w:type="dxa"/>
+          </w:tcPr>
+          <w:p>
+            <w:pPr>
+              <w:jc w:val="both"/>
+              <w:cnfStyle w:val="000000100000" w:firstRow="0" w:lastRow="0" w:firstColumn="0" w:lastColumn="0" w:oddVBand="0" w:evenVBand="0" w:oddHBand="1" w:evenHBand="0" w:firstRowFirstColumn="0" w:firstRowLastColumn="0" w:lastRowFirstColumn="0" w:lastRowLastColumn="0"/>
+            </w:pPr>
+            <w:r>
+              <w:t xml:space="preserve">Debug: </w:t>
+            </w:r>
+            <w:r>
+              <w:t>bits [95:64</w:t>
+            </w:r>
+            <w:r>
+              <w:t xml:space="preserve">] of last </w:t>
+            </w:r>
+            <w:r>
+              <w:t>received VFAT block + OH word</w:t>
+            </w:r>
+          </w:p>
+        </w:tc>
+      </w:tr>
+      <w:tr>
+        <w:tc>
+          <w:tcPr>
+            <w:cnfStyle w:val="001000000000" w:firstRow="0" w:lastRow="0" w:firstColumn="1" w:lastColumn="0" w:oddVBand="0" w:evenVBand="0" w:oddHBand="0" w:evenHBand="0" w:firstRowFirstColumn="0" w:firstRowLastColumn="0" w:lastRowFirstColumn="0" w:lastRowLastColumn="0"/>
+            <w:tcW w:w="1201" w:type="dxa"/>
+          </w:tcPr>
+          <w:p>
+            <w:pPr>
+              <w:jc w:val="both"/>
+            </w:pPr>
+            <w:r>
+              <w:t>0x1C</w:t>
+            </w:r>
+          </w:p>
+        </w:tc>
+        <w:tc>
+          <w:tcPr>
+            <w:tcW w:w="1173" w:type="dxa"/>
+          </w:tcPr>
+          <w:p>
+            <w:pPr>
+              <w:jc w:val="both"/>
+              <w:cnfStyle w:val="000000000000" w:firstRow="0" w:lastRow="0" w:firstColumn="0" w:lastColumn="0" w:oddVBand="0" w:evenVBand="0" w:oddHBand="0" w:evenHBand="0" w:firstRowFirstColumn="0" w:firstRowLastColumn="0" w:lastRowFirstColumn="0" w:lastRowLastColumn="0"/>
+            </w:pPr>
+            <w:r>
+              <w:t>[31:0]</w:t>
+            </w:r>
+          </w:p>
+        </w:tc>
+        <w:tc>
+          <w:tcPr>
+            <w:tcW w:w="1136" w:type="dxa"/>
+          </w:tcPr>
+          <w:p>
+            <w:pPr>
+              <w:jc w:val="both"/>
+              <w:cnfStyle w:val="000000000000" w:firstRow="0" w:lastRow="0" w:firstColumn="0" w:lastColumn="0" w:oddVBand="0" w:evenVBand="0" w:oddHBand="0" w:evenHBand="0" w:firstRowFirstColumn="0" w:firstRowLastColumn="0" w:lastRowFirstColumn="0" w:lastRowLastColumn="0"/>
+            </w:pPr>
+            <w:r>
+              <w:t>R</w:t>
+            </w:r>
+          </w:p>
+        </w:tc>
+        <w:tc>
+          <w:tcPr>
+            <w:tcW w:w="5732" w:type="dxa"/>
+          </w:tcPr>
+          <w:p>
+            <w:pPr>
+              <w:jc w:val="both"/>
+              <w:cnfStyle w:val="000000000000" w:firstRow="0" w:lastRow="0" w:firstColumn="0" w:lastColumn="0" w:oddVBand="0" w:evenVBand="0" w:oddHBand="0" w:evenHBand="0" w:firstRowFirstColumn="0" w:firstRowLastColumn="0" w:lastRowFirstColumn="0" w:lastRowLastColumn="0"/>
+            </w:pPr>
+            <w:r>
+              <w:t xml:space="preserve">Debug: </w:t>
+            </w:r>
+            <w:r>
+              <w:t>bits [127:96</w:t>
+            </w:r>
+            <w:r>
+              <w:t xml:space="preserve">] of last </w:t>
+            </w:r>
+            <w:r>
+              <w:t>received VFAT block + OH word</w:t>
+            </w:r>
+          </w:p>
+        </w:tc>
+      </w:tr>
+      <w:tr>
+        <w:trPr>
+          <w:cnfStyle w:val="000000100000" w:firstRow="0" w:lastRow="0" w:firstColumn="0" w:lastColumn="0" w:oddVBand="0" w:evenVBand="0" w:oddHBand="1" w:evenHBand="0" w:firstRowFirstColumn="0" w:firstRowLastColumn="0" w:lastRowFirstColumn="0" w:lastRowLastColumn="0"/>
+        </w:trPr>
+        <w:tc>
+          <w:tcPr>
+            <w:cnfStyle w:val="001000000000" w:firstRow="0" w:lastRow="0" w:firstColumn="1" w:lastColumn="0" w:oddVBand="0" w:evenVBand="0" w:oddHBand="0" w:evenHBand="0" w:firstRowFirstColumn="0" w:firstRowLastColumn="0" w:lastRowFirstColumn="0" w:lastRowLastColumn="0"/>
+            <w:tcW w:w="1201" w:type="dxa"/>
+          </w:tcPr>
+          <w:p>
+            <w:pPr>
+              <w:jc w:val="both"/>
+            </w:pPr>
+            <w:r>
+              <w:t>0x1D</w:t>
+            </w:r>
+          </w:p>
+        </w:tc>
+        <w:tc>
+          <w:tcPr>
+            <w:tcW w:w="1173" w:type="dxa"/>
+          </w:tcPr>
+          <w:p>
+            <w:pPr>
+              <w:jc w:val="both"/>
+              <w:cnfStyle w:val="000000100000" w:firstRow="0" w:lastRow="0" w:firstColumn="0" w:lastColumn="0" w:oddVBand="0" w:evenVBand="0" w:oddHBand="1" w:evenHBand="0" w:firstRowFirstColumn="0" w:firstRowLastColumn="0" w:lastRowFirstColumn="0" w:lastRowLastColumn="0"/>
+            </w:pPr>
+            <w:r>
+              <w:t>[31:0]</w:t>
+            </w:r>
+          </w:p>
+        </w:tc>
+        <w:tc>
+          <w:tcPr>
+            <w:tcW w:w="1136" w:type="dxa"/>
+          </w:tcPr>
+          <w:p>
+            <w:pPr>
+              <w:jc w:val="both"/>
+              <w:cnfStyle w:val="000000100000" w:firstRow="0" w:lastRow="0" w:firstColumn="0" w:lastColumn="0" w:oddVBand="0" w:evenVBand="0" w:oddHBand="1" w:evenHBand="0" w:firstRowFirstColumn="0" w:firstRowLastColumn="0" w:lastRowFirstColumn="0" w:lastRowLastColumn="0"/>
+            </w:pPr>
+            <w:r>
+              <w:t>R</w:t>
+            </w:r>
+          </w:p>
+        </w:tc>
+        <w:tc>
+          <w:tcPr>
+            <w:tcW w:w="5732" w:type="dxa"/>
+          </w:tcPr>
+          <w:p>
+            <w:pPr>
+              <w:jc w:val="both"/>
+              <w:cnfStyle w:val="000000100000" w:firstRow="0" w:lastRow="0" w:firstColumn="0" w:lastColumn="0" w:oddVBand="0" w:evenVBand="0" w:oddHBand="1" w:evenHBand="0" w:firstRowFirstColumn="0" w:firstRowLastColumn="0" w:lastRowFirstColumn="0" w:lastRowLastColumn="0"/>
+            </w:pPr>
+            <w:r>
+              <w:t xml:space="preserve">Debug: </w:t>
+            </w:r>
+            <w:r>
+              <w:t>bits [159:128</w:t>
+            </w:r>
+            <w:r>
+              <w:t xml:space="preserve">] of last </w:t>
+            </w:r>
+            <w:r>
+              <w:t>received VFAT block</w:t>
+            </w:r>
+            <w:r>
+              <w:t xml:space="preserve"> </w:t>
+            </w:r>
+            <w:r>
+              <w:t>+ OH word</w:t>
+            </w:r>
+          </w:p>
+        </w:tc>
+      </w:tr>
+      <w:tr>
+        <w:tc>
+          <w:tcPr>
+            <w:cnfStyle w:val="001000000000" w:firstRow="0" w:lastRow="0" w:firstColumn="1" w:lastColumn="0" w:oddVBand="0" w:evenVBand="0" w:oddHBand="0" w:evenHBand="0" w:firstRowFirstColumn="0" w:firstRowLastColumn="0" w:lastRowFirstColumn="0" w:lastRowLastColumn="0"/>
+            <w:tcW w:w="1201" w:type="dxa"/>
+          </w:tcPr>
+          <w:p>
+            <w:pPr>
+              <w:jc w:val="both"/>
+            </w:pPr>
+            <w:r>
               <w:t>0x1E</w:t>
             </w:r>
           </w:p>
@@ -6812,7 +7028,7 @@
           <w:p>
             <w:pPr>
               <w:jc w:val="both"/>
-              <w:cnfStyle w:val="000000100000" w:firstRow="0" w:lastRow="0" w:firstColumn="0" w:lastColumn="0" w:oddVBand="0" w:evenVBand="0" w:oddHBand="1" w:evenHBand="0" w:firstRowFirstColumn="0" w:firstRowLastColumn="0" w:lastRowFirstColumn="0" w:lastRowLastColumn="0"/>
+              <w:cnfStyle w:val="000000000000" w:firstRow="0" w:lastRow="0" w:firstColumn="0" w:lastColumn="0" w:oddVBand="0" w:evenVBand="0" w:oddHBand="0" w:evenHBand="0" w:firstRowFirstColumn="0" w:firstRowLastColumn="0" w:lastRowFirstColumn="0" w:lastRowLastColumn="0"/>
             </w:pPr>
             <w:r>
               <w:t>[31:0]</w:t>
@@ -6826,7 +7042,7 @@
           <w:p>
             <w:pPr>
               <w:jc w:val="both"/>
-              <w:cnfStyle w:val="000000100000" w:firstRow="0" w:lastRow="0" w:firstColumn="0" w:lastColumn="0" w:oddVBand="0" w:evenVBand="0" w:oddHBand="1" w:evenHBand="0" w:firstRowFirstColumn="0" w:firstRowLastColumn="0" w:lastRowFirstColumn="0" w:lastRowLastColumn="0"/>
+              <w:cnfStyle w:val="000000000000" w:firstRow="0" w:lastRow="0" w:firstColumn="0" w:lastColumn="0" w:oddVBand="0" w:evenVBand="0" w:oddHBand="0" w:evenHBand="0" w:firstRowFirstColumn="0" w:firstRowLastColumn="0" w:lastRowFirstColumn="0" w:lastRowLastColumn="0"/>
             </w:pPr>
             <w:r>
               <w:t>R</w:t>
@@ -6840,7 +7056,7 @@
           <w:p>
             <w:pPr>
               <w:jc w:val="both"/>
-              <w:cnfStyle w:val="000000100000" w:firstRow="0" w:lastRow="0" w:firstColumn="0" w:lastColumn="0" w:oddVBand="0" w:evenVBand="0" w:oddHBand="1" w:evenHBand="0" w:firstRowFirstColumn="0" w:firstRowLastColumn="0" w:lastRowFirstColumn="0" w:lastRowLastColumn="0"/>
+              <w:cnfStyle w:val="000000000000" w:firstRow="0" w:lastRow="0" w:firstColumn="0" w:lastColumn="0" w:oddVBand="0" w:evenVBand="0" w:oddHBand="0" w:evenHBand="0" w:firstRowFirstColumn="0" w:firstRowLastColumn="0" w:lastRowFirstColumn="0" w:lastRowLastColumn="0"/>
             </w:pPr>
             <w:r>
               <w:t xml:space="preserve">Debug: </w:t>
@@ -6861,6 +7077,9 @@
         </w:tc>
       </w:tr>
       <w:tr>
+        <w:trPr>
+          <w:cnfStyle w:val="000000100000" w:firstRow="0" w:lastRow="0" w:firstColumn="0" w:lastColumn="0" w:oddVBand="0" w:evenVBand="0" w:oddHBand="1" w:evenHBand="0" w:firstRowFirstColumn="0" w:firstRowLastColumn="0" w:lastRowFirstColumn="0" w:lastRowLastColumn="0"/>
+        </w:trPr>
         <w:tc>
           <w:tcPr>
             <w:cnfStyle w:val="001000000000" w:firstRow="0" w:lastRow="0" w:firstColumn="1" w:lastColumn="0" w:oddVBand="0" w:evenVBand="0" w:oddHBand="0" w:evenHBand="0" w:firstRowFirstColumn="0" w:firstRowLastColumn="0" w:lastRowFirstColumn="0" w:lastRowLastColumn="0"/>
@@ -6882,7 +7101,7 @@
           <w:p>
             <w:pPr>
               <w:jc w:val="both"/>
-              <w:cnfStyle w:val="000000000000" w:firstRow="0" w:lastRow="0" w:firstColumn="0" w:lastColumn="0" w:oddVBand="0" w:evenVBand="0" w:oddHBand="0" w:evenHBand="0" w:firstRowFirstColumn="0" w:firstRowLastColumn="0" w:lastRowFirstColumn="0" w:lastRowLastColumn="0"/>
+              <w:cnfStyle w:val="000000100000" w:firstRow="0" w:lastRow="0" w:firstColumn="0" w:lastColumn="0" w:oddVBand="0" w:evenVBand="0" w:oddHBand="1" w:evenHBand="0" w:firstRowFirstColumn="0" w:firstRowLastColumn="0" w:lastRowFirstColumn="0" w:lastRowLastColumn="0"/>
             </w:pPr>
             <w:r>
               <w:t>[31:0]</w:t>
@@ -6896,7 +7115,7 @@
           <w:p>
             <w:pPr>
               <w:jc w:val="both"/>
-              <w:cnfStyle w:val="000000000000" w:firstRow="0" w:lastRow="0" w:firstColumn="0" w:lastColumn="0" w:oddVBand="0" w:evenVBand="0" w:oddHBand="0" w:evenHBand="0" w:firstRowFirstColumn="0" w:firstRowLastColumn="0" w:lastRowFirstColumn="0" w:lastRowLastColumn="0"/>
+              <w:cnfStyle w:val="000000100000" w:firstRow="0" w:lastRow="0" w:firstColumn="0" w:lastColumn="0" w:oddVBand="0" w:evenVBand="0" w:oddHBand="1" w:evenHBand="0" w:firstRowFirstColumn="0" w:firstRowLastColumn="0" w:lastRowFirstColumn="0" w:lastRowLastColumn="0"/>
             </w:pPr>
             <w:r>
               <w:t>R</w:t>
@@ -6910,7 +7129,7 @@
           <w:p>
             <w:pPr>
               <w:jc w:val="both"/>
-              <w:cnfStyle w:val="000000000000" w:firstRow="0" w:lastRow="0" w:firstColumn="0" w:lastColumn="0" w:oddVBand="0" w:evenVBand="0" w:oddHBand="0" w:evenHBand="0" w:firstRowFirstColumn="0" w:firstRowLastColumn="0" w:lastRowFirstColumn="0" w:lastRowLastColumn="0"/>
+              <w:cnfStyle w:val="000000100000" w:firstRow="0" w:lastRow="0" w:firstColumn="0" w:lastColumn="0" w:oddVBand="0" w:evenVBand="0" w:oddHBand="1" w:evenHBand="0" w:firstRowFirstColumn="0" w:firstRowLastColumn="0" w:lastRowFirstColumn="0" w:lastRowLastColumn="0"/>
             </w:pPr>
             <w:r>
               <w:t xml:space="preserve">Debug: </w:t>
@@ -7247,6 +7466,7 @@
               <w:jc w:val="both"/>
             </w:pPr>
             <w:r>
+              <w:lastRenderedPageBreak/>
               <w:t>[55:32]</w:t>
             </w:r>
           </w:p>
@@ -7336,7 +7556,6 @@
               <w:jc w:val="both"/>
             </w:pPr>
             <w:r>
-              <w:lastRenderedPageBreak/>
               <w:t>[19:0]</w:t>
             </w:r>
           </w:p>
@@ -7937,8 +8156,14 @@
           <w:p>
             <w:pPr>
               <w:jc w:val="both"/>
-            </w:pPr>
-            <w:r>
+              <w:rPr>
+                <w:color w:val="7F7F7F" w:themeColor="text1" w:themeTint="80"/>
+              </w:rPr>
+            </w:pPr>
+            <w:r>
+              <w:rPr>
+                <w:color w:val="7F7F7F" w:themeColor="text1" w:themeTint="80"/>
+              </w:rPr>
               <w:t>[6:0]</w:t>
             </w:r>
           </w:p>
@@ -7950,8 +8175,14 @@
           <w:p>
             <w:pPr>
               <w:cnfStyle w:val="000000000000" w:firstRow="0" w:lastRow="0" w:firstColumn="0" w:lastColumn="0" w:oddVBand="0" w:evenVBand="0" w:oddHBand="0" w:evenHBand="0" w:firstRowFirstColumn="0" w:firstRowLastColumn="0" w:lastRowFirstColumn="0" w:lastRowLastColumn="0"/>
-            </w:pPr>
-            <w:r>
+              <w:rPr>
+                <w:color w:val="7F7F7F" w:themeColor="text1" w:themeTint="80"/>
+              </w:rPr>
+            </w:pPr>
+            <w:r>
+              <w:rPr>
+                <w:color w:val="7F7F7F" w:themeColor="text1" w:themeTint="80"/>
+              </w:rPr>
               <w:t>Not used</w:t>
             </w:r>
           </w:p>
@@ -7964,6 +8195,9 @@
             <w:pPr>
               <w:jc w:val="both"/>
               <w:cnfStyle w:val="000000000000" w:firstRow="0" w:lastRow="0" w:firstColumn="0" w:lastColumn="0" w:oddVBand="0" w:evenVBand="0" w:oddHBand="0" w:evenHBand="0" w:firstRowFirstColumn="0" w:firstRowLastColumn="0" w:lastRowFirstColumn="0" w:lastRowLastColumn="0"/>
+              <w:rPr>
+                <w:color w:val="7F7F7F" w:themeColor="text1" w:themeTint="80"/>
+              </w:rPr>
             </w:pPr>
           </w:p>
         </w:tc>
@@ -7975,50 +8209,61 @@
         <w:tc>
           <w:tcPr>
             <w:cnfStyle w:val="001000000000" w:firstRow="0" w:lastRow="0" w:firstColumn="1" w:lastColumn="0" w:oddVBand="0" w:evenVBand="0" w:oddHBand="0" w:evenHBand="0" w:firstRowFirstColumn="0" w:firstRowLastColumn="0" w:lastRowFirstColumn="0" w:lastRowLastColumn="0"/>
-            <w:tcW w:w="1196" w:type="dxa"/>
-          </w:tcPr>
-          <w:p>
-            <w:pPr>
-              <w:jc w:val="both"/>
-            </w:pPr>
-          </w:p>
-        </w:tc>
-        <w:tc>
-          <w:tcPr>
-            <w:tcW w:w="1747" w:type="dxa"/>
-          </w:tcPr>
-          <w:p>
-            <w:pPr>
-              <w:cnfStyle w:val="000000100000" w:firstRow="0" w:lastRow="0" w:firstColumn="0" w:lastColumn="0" w:oddVBand="0" w:evenVBand="0" w:oddHBand="1" w:evenHBand="0" w:firstRowFirstColumn="0" w:firstRowLastColumn="0" w:lastRowFirstColumn="0" w:lastRowLastColumn="0"/>
-            </w:pPr>
-          </w:p>
-        </w:tc>
-        <w:tc>
-          <w:tcPr>
-            <w:tcW w:w="5126" w:type="dxa"/>
-          </w:tcPr>
-          <w:p>
-            <w:pPr>
-              <w:jc w:val="both"/>
-              <w:cnfStyle w:val="000000100000" w:firstRow="0" w:lastRow="0" w:firstColumn="0" w:lastColumn="0" w:oddVBand="0" w:evenVBand="0" w:oddHBand="1" w:evenHBand="0" w:firstRowFirstColumn="0" w:firstRowLastColumn="0" w:lastRowFirstColumn="0" w:lastRowLastColumn="0"/>
-            </w:pPr>
-          </w:p>
-        </w:tc>
-      </w:tr>
-      <w:tr>
-        <w:tc>
-          <w:tcPr>
-            <w:cnfStyle w:val="001000000000" w:firstRow="0" w:lastRow="0" w:firstColumn="1" w:lastColumn="0" w:oddVBand="0" w:evenVBand="0" w:oddHBand="0" w:evenHBand="0" w:firstRowFirstColumn="0" w:firstRowLastColumn="0" w:lastRowFirstColumn="0" w:lastRowLastColumn="0"/>
             <w:tcW w:w="8069" w:type="dxa"/>
             <w:gridSpan w:val="3"/>
           </w:tcPr>
           <w:p>
+            <w:bookmarkStart w:id="28" w:name="_GoBack"/>
+            <w:bookmarkEnd w:id="28"/>
             <w:r>
               <w:rPr>
                 <w:b w:val="0"/>
                 <w:color w:val="4BACC6" w:themeColor="accent5"/>
               </w:rPr>
               <w:t>GEM chamber header</w:t>
+            </w:r>
+          </w:p>
+        </w:tc>
+      </w:tr>
+      <w:tr>
+        <w:tc>
+          <w:tcPr>
+            <w:cnfStyle w:val="001000000000" w:firstRow="0" w:lastRow="0" w:firstColumn="1" w:lastColumn="0" w:oddVBand="0" w:evenVBand="0" w:oddHBand="0" w:evenHBand="0" w:firstRowFirstColumn="0" w:firstRowLastColumn="0" w:lastRowFirstColumn="0" w:lastRowLastColumn="0"/>
+            <w:tcW w:w="1196" w:type="dxa"/>
+          </w:tcPr>
+          <w:p>
+            <w:pPr>
+              <w:jc w:val="both"/>
+            </w:pPr>
+            <w:r>
+              <w:t>[63:40]</w:t>
+            </w:r>
+          </w:p>
+        </w:tc>
+        <w:tc>
+          <w:tcPr>
+            <w:tcW w:w="1747" w:type="dxa"/>
+          </w:tcPr>
+          <w:p>
+            <w:pPr>
+              <w:cnfStyle w:val="000000000000" w:firstRow="0" w:lastRow="0" w:firstColumn="0" w:lastColumn="0" w:oddVBand="0" w:evenVBand="0" w:oddHBand="0" w:evenHBand="0" w:firstRowFirstColumn="0" w:firstRowLastColumn="0" w:lastRowFirstColumn="0" w:lastRowLastColumn="0"/>
+            </w:pPr>
+            <w:r>
+              <w:t>Zero suppression flags</w:t>
+            </w:r>
+          </w:p>
+        </w:tc>
+        <w:tc>
+          <w:tcPr>
+            <w:tcW w:w="5126" w:type="dxa"/>
+          </w:tcPr>
+          <w:p>
+            <w:pPr>
+              <w:jc w:val="both"/>
+              <w:cnfStyle w:val="000000000000" w:firstRow="0" w:lastRow="0" w:firstColumn="0" w:lastColumn="0" w:oddVBand="0" w:evenVBand="0" w:oddHBand="0" w:evenHBand="0" w:firstRowFirstColumn="0" w:firstRowLastColumn="0" w:lastRowFirstColumn="0" w:lastRowLastColumn="0"/>
+            </w:pPr>
+            <w:r>
+              <w:t>Bitmask indicating if certain VFAT blocks have been zero suppressed</w:t>
             </w:r>
           </w:p>
         </w:tc>
@@ -8036,9 +8281,6 @@
             <w:pPr>
               <w:jc w:val="both"/>
             </w:pPr>
-            <w:r>
-              <w:t>[63:40]</w:t>
-            </w:r>
           </w:p>
         </w:tc>
         <w:tc>
@@ -8079,6 +8321,15 @@
             <w:pPr>
               <w:jc w:val="both"/>
             </w:pPr>
+            <w:r>
+              <w:t>[39:</w:t>
+            </w:r>
+            <w:r>
+              <w:t>35</w:t>
+            </w:r>
+            <w:r>
+              <w:t>]</w:t>
+            </w:r>
           </w:p>
         </w:tc>
         <w:tc>
@@ -8090,7 +8341,7 @@
               <w:cnfStyle w:val="000000000000" w:firstRow="0" w:lastRow="0" w:firstColumn="0" w:lastColumn="0" w:oddVBand="0" w:evenVBand="0" w:oddHBand="0" w:evenHBand="0" w:firstRowFirstColumn="0" w:firstRowLastColumn="0" w:lastRowFirstColumn="0" w:lastRowLastColumn="0"/>
             </w:pPr>
             <w:r>
-              <w:t>Zero suppression flags</w:t>
+              <w:t>Input ID</w:t>
             </w:r>
           </w:p>
         </w:tc>
@@ -8104,7 +8355,7 @@
               <w:cnfStyle w:val="000000000000" w:firstRow="0" w:lastRow="0" w:firstColumn="0" w:lastColumn="0" w:oddVBand="0" w:evenVBand="0" w:oddHBand="0" w:evenHBand="0" w:firstRowFirstColumn="0" w:firstRowLastColumn="0" w:lastRowFirstColumn="0" w:lastRowLastColumn="0"/>
             </w:pPr>
             <w:r>
-              <w:t>Bitmask indicating if certain VFAT blocks have been zero suppressed</w:t>
+              <w:t>GLIB input ID (starting at 0)</w:t>
             </w:r>
           </w:p>
         </w:tc>
@@ -8123,10 +8374,7 @@
               <w:jc w:val="both"/>
             </w:pPr>
             <w:r>
-              <w:t>[39:</w:t>
-            </w:r>
-            <w:r>
-              <w:t>35</w:t>
+              <w:t>[34:23</w:t>
             </w:r>
             <w:r>
               <w:t>]</w:t>
@@ -8142,8 +8390,13 @@
               <w:cnfStyle w:val="000000100000" w:firstRow="0" w:lastRow="0" w:firstColumn="0" w:lastColumn="0" w:oddVBand="0" w:evenVBand="0" w:oddHBand="1" w:evenHBand="0" w:firstRowFirstColumn="0" w:firstRowLastColumn="0" w:lastRowFirstColumn="0" w:lastRowLastColumn="0"/>
             </w:pPr>
             <w:r>
-              <w:t>Input ID</w:t>
-            </w:r>
+              <w:t xml:space="preserve">VFAT word </w:t>
+            </w:r>
+            <w:proofErr w:type="spellStart"/>
+            <w:r>
+              <w:t>cnt</w:t>
+            </w:r>
+            <w:proofErr w:type="spellEnd"/>
           </w:p>
         </w:tc>
         <w:tc>
@@ -8156,7 +8409,7 @@
               <w:cnfStyle w:val="000000100000" w:firstRow="0" w:lastRow="0" w:firstColumn="0" w:lastColumn="0" w:oddVBand="0" w:evenVBand="0" w:oddHBand="1" w:evenHBand="0" w:firstRowFirstColumn="0" w:firstRowLastColumn="0" w:lastRowFirstColumn="0" w:lastRowLastColumn="0"/>
             </w:pPr>
             <w:r>
-              <w:t>GLIB input ID (starting at 0)</w:t>
+              <w:t>Size of VFAT payload in 64bit words (when not zero suppressed, one VFAT block = 192 bits = 3 words)</w:t>
             </w:r>
           </w:p>
         </w:tc>
@@ -8172,10 +8425,7 @@
               <w:jc w:val="both"/>
             </w:pPr>
             <w:r>
-              <w:t>[34:23</w:t>
-            </w:r>
-            <w:r>
-              <w:t>]</w:t>
+              <w:t>[22]</w:t>
             </w:r>
           </w:p>
         </w:tc>
@@ -8187,14 +8437,17 @@
             <w:pPr>
               <w:cnfStyle w:val="000000000000" w:firstRow="0" w:lastRow="0" w:firstColumn="0" w:lastColumn="0" w:oddVBand="0" w:evenVBand="0" w:oddHBand="0" w:evenHBand="0" w:firstRowFirstColumn="0" w:firstRowLastColumn="0" w:lastRowFirstColumn="0" w:lastRowLastColumn="0"/>
             </w:pPr>
-            <w:r>
-              <w:t xml:space="preserve">VFAT word </w:t>
-            </w:r>
             <w:proofErr w:type="spellStart"/>
             <w:r>
-              <w:t>cnt</w:t>
+              <w:t>Evt</w:t>
+            </w:r>
+            <w:r>
+              <w:t>FIFO</w:t>
             </w:r>
             <w:proofErr w:type="spellEnd"/>
+            <w:r>
+              <w:t xml:space="preserve"> full</w:t>
+            </w:r>
           </w:p>
         </w:tc>
         <w:tc>
@@ -8207,7 +8460,7 @@
               <w:cnfStyle w:val="000000000000" w:firstRow="0" w:lastRow="0" w:firstColumn="0" w:lastColumn="0" w:oddVBand="0" w:evenVBand="0" w:oddHBand="0" w:evenHBand="0" w:firstRowFirstColumn="0" w:firstRowLastColumn="0" w:lastRowFirstColumn="0" w:lastRowLastColumn="0"/>
             </w:pPr>
             <w:r>
-              <w:t>Size of VFAT payload in 64bit words (when not zero suppressed, one VFAT block = 192 bits = 3 words)</w:t>
+              <w:t>Input status (critical): Event FIFO full</w:t>
             </w:r>
           </w:p>
         </w:tc>
@@ -8226,7 +8479,7 @@
               <w:jc w:val="both"/>
             </w:pPr>
             <w:r>
-              <w:t>[22]</w:t>
+              <w:t>[21]</w:t>
             </w:r>
           </w:p>
         </w:tc>
@@ -8240,7 +8493,7 @@
             </w:pPr>
             <w:proofErr w:type="spellStart"/>
             <w:r>
-              <w:t>Evt</w:t>
+              <w:t>In</w:t>
             </w:r>
             <w:r>
               <w:t>FIFO</w:t>
@@ -8261,7 +8514,7 @@
               <w:cnfStyle w:val="000000100000" w:firstRow="0" w:lastRow="0" w:firstColumn="0" w:lastColumn="0" w:oddVBand="0" w:evenVBand="0" w:oddHBand="1" w:evenHBand="0" w:firstRowFirstColumn="0" w:firstRowLastColumn="0" w:lastRowFirstColumn="0" w:lastRowLastColumn="0"/>
             </w:pPr>
             <w:r>
-              <w:t>Input status (critical): Event FIFO full</w:t>
+              <w:t>Input status (critical): Input FIFO full</w:t>
             </w:r>
           </w:p>
         </w:tc>
@@ -8277,7 +8530,7 @@
               <w:jc w:val="both"/>
             </w:pPr>
             <w:r>
-              <w:t>[21]</w:t>
+              <w:t>[20]</w:t>
             </w:r>
           </w:p>
         </w:tc>
@@ -8289,16 +8542,8 @@
             <w:pPr>
               <w:cnfStyle w:val="000000000000" w:firstRow="0" w:lastRow="0" w:firstColumn="0" w:lastColumn="0" w:oddVBand="0" w:evenVBand="0" w:oddHBand="0" w:evenHBand="0" w:firstRowFirstColumn="0" w:firstRowLastColumn="0" w:lastRowFirstColumn="0" w:lastRowLastColumn="0"/>
             </w:pPr>
-            <w:proofErr w:type="spellStart"/>
-            <w:r>
-              <w:t>In</w:t>
-            </w:r>
-            <w:r>
-              <w:t>FIFO</w:t>
-            </w:r>
-            <w:proofErr w:type="spellEnd"/>
-            <w:r>
-              <w:t xml:space="preserve"> full</w:t>
+            <w:r>
+              <w:t>L1AFIFO full</w:t>
             </w:r>
           </w:p>
         </w:tc>
@@ -8312,7 +8557,7 @@
               <w:cnfStyle w:val="000000000000" w:firstRow="0" w:lastRow="0" w:firstColumn="0" w:lastColumn="0" w:oddVBand="0" w:evenVBand="0" w:oddHBand="0" w:evenHBand="0" w:firstRowFirstColumn="0" w:firstRowLastColumn="0" w:lastRowFirstColumn="0" w:lastRowLastColumn="0"/>
             </w:pPr>
             <w:r>
-              <w:t>Input status (critical): Input FIFO full</w:t>
+              <w:t>Input status (critical): L1A FIFO full</w:t>
             </w:r>
           </w:p>
         </w:tc>
@@ -8331,7 +8576,10 @@
               <w:jc w:val="both"/>
             </w:pPr>
             <w:r>
-              <w:t>[20]</w:t>
+              <w:t>[19</w:t>
+            </w:r>
+            <w:r>
+              <w:t>]</w:t>
             </w:r>
           </w:p>
         </w:tc>
@@ -8344,7 +8592,7 @@
               <w:cnfStyle w:val="000000100000" w:firstRow="0" w:lastRow="0" w:firstColumn="0" w:lastColumn="0" w:oddVBand="0" w:evenVBand="0" w:oddHBand="1" w:evenHBand="0" w:firstRowFirstColumn="0" w:firstRowLastColumn="0" w:lastRowFirstColumn="0" w:lastRowLastColumn="0"/>
             </w:pPr>
             <w:r>
-              <w:t>L1AFIFO full</w:t>
+              <w:t>Event size overflow</w:t>
             </w:r>
           </w:p>
         </w:tc>
@@ -8358,7 +8606,7 @@
               <w:cnfStyle w:val="000000100000" w:firstRow="0" w:lastRow="0" w:firstColumn="0" w:lastColumn="0" w:oddVBand="0" w:evenVBand="0" w:oddHBand="1" w:evenHBand="0" w:firstRowFirstColumn="0" w:firstRowLastColumn="0" w:lastRowFirstColumn="0" w:lastRowLastColumn="0"/>
             </w:pPr>
             <w:r>
-              <w:t>Input status (critical): L1A FIFO full</w:t>
+              <w:t>Input status (critical): Event size overflow</w:t>
             </w:r>
           </w:p>
         </w:tc>
@@ -8374,7 +8622,7 @@
               <w:jc w:val="both"/>
             </w:pPr>
             <w:r>
-              <w:t>[19</w:t>
+              <w:t>[18</w:t>
             </w:r>
             <w:r>
               <w:t>]</w:t>
@@ -8389,8 +8637,13 @@
             <w:pPr>
               <w:cnfStyle w:val="000000000000" w:firstRow="0" w:lastRow="0" w:firstColumn="0" w:lastColumn="0" w:oddVBand="0" w:evenVBand="0" w:oddHBand="0" w:evenHBand="0" w:firstRowFirstColumn="0" w:firstRowLastColumn="0" w:lastRowFirstColumn="0" w:lastRowLastColumn="0"/>
             </w:pPr>
-            <w:r>
-              <w:t>Event size overflow</w:t>
+            <w:proofErr w:type="spellStart"/>
+            <w:r>
+              <w:t>EvtFIFO</w:t>
+            </w:r>
+            <w:proofErr w:type="spellEnd"/>
+            <w:r>
+              <w:t xml:space="preserve"> near full</w:t>
             </w:r>
           </w:p>
         </w:tc>
@@ -8404,7 +8657,7 @@
               <w:cnfStyle w:val="000000000000" w:firstRow="0" w:lastRow="0" w:firstColumn="0" w:lastColumn="0" w:oddVBand="0" w:evenVBand="0" w:oddHBand="0" w:evenHBand="0" w:firstRowFirstColumn="0" w:firstRowLastColumn="0" w:lastRowFirstColumn="0" w:lastRowLastColumn="0"/>
             </w:pPr>
             <w:r>
-              <w:t>Input status (critical): Event size overflow</w:t>
+              <w:t>Input status (warning): Event FIFO near full (75%)</w:t>
             </w:r>
           </w:p>
         </w:tc>
@@ -8423,7 +8676,7 @@
               <w:jc w:val="both"/>
             </w:pPr>
             <w:r>
-              <w:t>[18</w:t>
+              <w:t>[17</w:t>
             </w:r>
             <w:r>
               <w:t>]</w:t>
@@ -8440,7 +8693,7 @@
             </w:pPr>
             <w:proofErr w:type="spellStart"/>
             <w:r>
-              <w:t>EvtFIFO</w:t>
+              <w:t>InFIFO</w:t>
             </w:r>
             <w:proofErr w:type="spellEnd"/>
             <w:r>
@@ -8458,7 +8711,7 @@
               <w:cnfStyle w:val="000000100000" w:firstRow="0" w:lastRow="0" w:firstColumn="0" w:lastColumn="0" w:oddVBand="0" w:evenVBand="0" w:oddHBand="1" w:evenHBand="0" w:firstRowFirstColumn="0" w:firstRowLastColumn="0" w:lastRowFirstColumn="0" w:lastRowLastColumn="0"/>
             </w:pPr>
             <w:r>
-              <w:t>Input status (warning): Event FIFO near full (75%)</w:t>
+              <w:t>Input status (warning): Input FIFO near full (75%)</w:t>
             </w:r>
           </w:p>
         </w:tc>
@@ -8474,10 +8727,7 @@
               <w:jc w:val="both"/>
             </w:pPr>
             <w:r>
-              <w:t>[17</w:t>
-            </w:r>
-            <w:r>
-              <w:t>]</w:t>
+              <w:t>[16]</w:t>
             </w:r>
           </w:p>
         </w:tc>
@@ -8489,13 +8739,8 @@
             <w:pPr>
               <w:cnfStyle w:val="000000000000" w:firstRow="0" w:lastRow="0" w:firstColumn="0" w:lastColumn="0" w:oddVBand="0" w:evenVBand="0" w:oddHBand="0" w:evenHBand="0" w:firstRowFirstColumn="0" w:firstRowLastColumn="0" w:lastRowFirstColumn="0" w:lastRowLastColumn="0"/>
             </w:pPr>
-            <w:proofErr w:type="spellStart"/>
-            <w:r>
-              <w:t>InFIFO</w:t>
-            </w:r>
-            <w:proofErr w:type="spellEnd"/>
-            <w:r>
-              <w:t xml:space="preserve"> near full</w:t>
+            <w:r>
+              <w:t>L1AFIFO near full</w:t>
             </w:r>
           </w:p>
         </w:tc>
@@ -8509,7 +8754,7 @@
               <w:cnfStyle w:val="000000000000" w:firstRow="0" w:lastRow="0" w:firstColumn="0" w:lastColumn="0" w:oddVBand="0" w:evenVBand="0" w:oddHBand="0" w:evenHBand="0" w:firstRowFirstColumn="0" w:firstRowLastColumn="0" w:lastRowFirstColumn="0" w:lastRowLastColumn="0"/>
             </w:pPr>
             <w:r>
-              <w:t>Input status (warning): Input FIFO near full (75%)</w:t>
+              <w:t>Input status (warning): L1A FIFO near full (75%)</w:t>
             </w:r>
           </w:p>
         </w:tc>
@@ -8528,7 +8773,10 @@
               <w:jc w:val="both"/>
             </w:pPr>
             <w:r>
-              <w:t>[16]</w:t>
+              <w:t>[15</w:t>
+            </w:r>
+            <w:r>
+              <w:t>]</w:t>
             </w:r>
           </w:p>
         </w:tc>
@@ -8541,7 +8789,7 @@
               <w:cnfStyle w:val="000000100000" w:firstRow="0" w:lastRow="0" w:firstColumn="0" w:lastColumn="0" w:oddVBand="0" w:evenVBand="0" w:oddHBand="1" w:evenHBand="0" w:firstRowFirstColumn="0" w:firstRowLastColumn="0" w:lastRowFirstColumn="0" w:lastRowLastColumn="0"/>
             </w:pPr>
             <w:r>
-              <w:t>L1AFIFO near full</w:t>
+              <w:t>Event size warn</w:t>
             </w:r>
           </w:p>
         </w:tc>
@@ -8555,7 +8803,11 @@
               <w:cnfStyle w:val="000000100000" w:firstRow="0" w:lastRow="0" w:firstColumn="0" w:lastColumn="0" w:oddVBand="0" w:evenVBand="0" w:oddHBand="1" w:evenHBand="0" w:firstRowFirstColumn="0" w:firstRowLastColumn="0" w:lastRowFirstColumn="0" w:lastRowLastColumn="0"/>
             </w:pPr>
             <w:r>
-              <w:t>Input status (warning): L1A FIFO near full (75%)</w:t>
+              <w:t xml:space="preserve">Input status (warning): More than 24 VFATs in this </w:t>
+            </w:r>
+            <w:r>
+              <w:lastRenderedPageBreak/>
+              <w:t>chamber block</w:t>
             </w:r>
           </w:p>
         </w:tc>
@@ -8571,7 +8823,8 @@
               <w:jc w:val="both"/>
             </w:pPr>
             <w:r>
-              <w:t>[15</w:t>
+              <w:lastRenderedPageBreak/>
+              <w:t>[14</w:t>
             </w:r>
             <w:r>
               <w:t>]</w:t>
@@ -8587,7 +8840,7 @@
               <w:cnfStyle w:val="000000000000" w:firstRow="0" w:lastRow="0" w:firstColumn="0" w:lastColumn="0" w:oddVBand="0" w:evenVBand="0" w:oddHBand="0" w:evenHBand="0" w:firstRowFirstColumn="0" w:firstRowLastColumn="0" w:lastRowFirstColumn="0" w:lastRowLastColumn="0"/>
             </w:pPr>
             <w:r>
-              <w:t>Event size warn</w:t>
+              <w:t>No VFAT marker</w:t>
             </w:r>
           </w:p>
         </w:tc>
@@ -8601,7 +8854,7 @@
               <w:cnfStyle w:val="000000000000" w:firstRow="0" w:lastRow="0" w:firstColumn="0" w:lastColumn="0" w:oddVBand="0" w:evenVBand="0" w:oddHBand="0" w:evenHBand="0" w:firstRowFirstColumn="0" w:firstRowLastColumn="0" w:lastRowFirstColumn="0" w:lastRowLastColumn="0"/>
             </w:pPr>
             <w:r>
-              <w:t>Input status (warning): More than 24 VFATs in this chamber block</w:t>
+              <w:t>Input status (warning): No VFAT marker in one of the VFAT blocks</w:t>
             </w:r>
           </w:p>
         </w:tc>
@@ -8620,7 +8873,7 @@
               <w:jc w:val="both"/>
             </w:pPr>
             <w:r>
-              <w:t>[14</w:t>
+              <w:t>[13</w:t>
             </w:r>
             <w:r>
               <w:t>]</w:t>
@@ -8636,7 +8889,7 @@
               <w:cnfStyle w:val="000000100000" w:firstRow="0" w:lastRow="0" w:firstColumn="0" w:lastColumn="0" w:oddVBand="0" w:evenVBand="0" w:oddHBand="1" w:evenHBand="0" w:firstRowFirstColumn="0" w:firstRowLastColumn="0" w:lastRowFirstColumn="0" w:lastRowLastColumn="0"/>
             </w:pPr>
             <w:r>
-              <w:t>No VFAT marker</w:t>
+              <w:t>OOS GLIB VFAT</w:t>
             </w:r>
           </w:p>
         </w:tc>
@@ -8650,11 +8903,10 @@
               <w:cnfStyle w:val="000000100000" w:firstRow="0" w:lastRow="0" w:firstColumn="0" w:lastColumn="0" w:oddVBand="0" w:evenVBand="0" w:oddHBand="1" w:evenHBand="0" w:firstRowFirstColumn="0" w:firstRowLastColumn="0" w:lastRowFirstColumn="0" w:lastRowLastColumn="0"/>
             </w:pPr>
             <w:r>
-              <w:t xml:space="preserve">Input status (warning): No VFAT marker in one of the </w:t>
-            </w:r>
-            <w:r>
-              <w:lastRenderedPageBreak/>
-              <w:t>VFAT blocks</w:t>
+              <w:t>Input status (out-of-sync): GLIB event counter is out of sync with one or more VFAT event counters</w:t>
+            </w:r>
+            <w:r>
+              <w:t xml:space="preserve"> (this will be set most of the time for VFAT2 because EC resets with BC0)</w:t>
             </w:r>
           </w:p>
         </w:tc>
@@ -8670,8 +8922,7 @@
               <w:jc w:val="both"/>
             </w:pPr>
             <w:r>
-              <w:lastRenderedPageBreak/>
-              <w:t>[13</w:t>
+              <w:t>[12</w:t>
             </w:r>
             <w:r>
               <w:t>]</w:t>
@@ -8687,7 +8938,7 @@
               <w:cnfStyle w:val="000000000000" w:firstRow="0" w:lastRow="0" w:firstColumn="0" w:lastColumn="0" w:oddVBand="0" w:evenVBand="0" w:oddHBand="0" w:evenHBand="0" w:firstRowFirstColumn="0" w:firstRowLastColumn="0" w:lastRowFirstColumn="0" w:lastRowLastColumn="0"/>
             </w:pPr>
             <w:r>
-              <w:t>OOS GLIB VFAT</w:t>
+              <w:t>OOS GLIB OH</w:t>
             </w:r>
           </w:p>
         </w:tc>
@@ -8701,10 +8952,7 @@
               <w:cnfStyle w:val="000000000000" w:firstRow="0" w:lastRow="0" w:firstColumn="0" w:lastColumn="0" w:oddVBand="0" w:evenVBand="0" w:oddHBand="0" w:evenHBand="0" w:firstRowFirstColumn="0" w:firstRowLastColumn="0" w:lastRowFirstColumn="0" w:lastRowLastColumn="0"/>
             </w:pPr>
             <w:r>
-              <w:t>Input status (out-of-sync): GLIB event counter is out of sync with one or more VFAT event counters</w:t>
-            </w:r>
-            <w:r>
-              <w:t xml:space="preserve"> (this will be set most of the time for VFAT2 because EC resets with BC0)</w:t>
+              <w:t>Input status (out-of-sync): GLIB event counter is out of sync with OH event counter (currently not available, so always 0)</w:t>
             </w:r>
           </w:p>
         </w:tc>
@@ -8723,7 +8971,50 @@
               <w:jc w:val="both"/>
             </w:pPr>
             <w:r>
-              <w:t>[12</w:t>
+              <w:t>[11]</w:t>
+            </w:r>
+          </w:p>
+        </w:tc>
+        <w:tc>
+          <w:tcPr>
+            <w:tcW w:w="1747" w:type="dxa"/>
+          </w:tcPr>
+          <w:p>
+            <w:pPr>
+              <w:cnfStyle w:val="000000100000" w:firstRow="0" w:lastRow="0" w:firstColumn="0" w:lastColumn="0" w:oddVBand="0" w:evenVBand="0" w:oddHBand="1" w:evenHBand="0" w:firstRowFirstColumn="0" w:firstRowLastColumn="0" w:lastRowFirstColumn="0" w:lastRowLastColumn="0"/>
+            </w:pPr>
+            <w:r>
+              <w:t>BX mismatch GLIB VFAT</w:t>
+            </w:r>
+          </w:p>
+        </w:tc>
+        <w:tc>
+          <w:tcPr>
+            <w:tcW w:w="5126" w:type="dxa"/>
+          </w:tcPr>
+          <w:p>
+            <w:pPr>
+              <w:jc w:val="both"/>
+              <w:cnfStyle w:val="000000100000" w:firstRow="0" w:lastRow="0" w:firstColumn="0" w:lastColumn="0" w:oddVBand="0" w:evenVBand="0" w:oddHBand="1" w:evenHBand="0" w:firstRowFirstColumn="0" w:firstRowLastColumn="0" w:lastRowFirstColumn="0" w:lastRowLastColumn="0"/>
+            </w:pPr>
+            <w:r>
+              <w:t>Input status (out-of-sync): GLIB BX ID is different from one or more VFAT BX IDs</w:t>
+            </w:r>
+          </w:p>
+        </w:tc>
+      </w:tr>
+      <w:tr>
+        <w:tc>
+          <w:tcPr>
+            <w:cnfStyle w:val="001000000000" w:firstRow="0" w:lastRow="0" w:firstColumn="1" w:lastColumn="0" w:oddVBand="0" w:evenVBand="0" w:oddHBand="0" w:evenHBand="0" w:firstRowFirstColumn="0" w:firstRowLastColumn="0" w:lastRowFirstColumn="0" w:lastRowLastColumn="0"/>
+            <w:tcW w:w="1196" w:type="dxa"/>
+          </w:tcPr>
+          <w:p>
+            <w:pPr>
+              <w:jc w:val="both"/>
+            </w:pPr>
+            <w:r>
+              <w:t>[10</w:t>
             </w:r>
             <w:r>
               <w:t>]</w:t>
@@ -8736,10 +9027,10 @@
           </w:tcPr>
           <w:p>
             <w:pPr>
-              <w:cnfStyle w:val="000000100000" w:firstRow="0" w:lastRow="0" w:firstColumn="0" w:lastColumn="0" w:oddVBand="0" w:evenVBand="0" w:oddHBand="1" w:evenHBand="0" w:firstRowFirstColumn="0" w:firstRowLastColumn="0" w:lastRowFirstColumn="0" w:lastRowLastColumn="0"/>
-            </w:pPr>
-            <w:r>
-              <w:t>OOS GLIB OH</w:t>
+              <w:cnfStyle w:val="000000000000" w:firstRow="0" w:lastRow="0" w:firstColumn="0" w:lastColumn="0" w:oddVBand="0" w:evenVBand="0" w:oddHBand="0" w:evenHBand="0" w:firstRowFirstColumn="0" w:firstRowLastColumn="0" w:lastRowFirstColumn="0" w:lastRowLastColumn="0"/>
+            </w:pPr>
+            <w:r>
+              <w:t>BX mismatch GLIB OH</w:t>
             </w:r>
           </w:p>
         </w:tc>
@@ -8750,56 +9041,10 @@
           <w:p>
             <w:pPr>
               <w:jc w:val="both"/>
-              <w:cnfStyle w:val="000000100000" w:firstRow="0" w:lastRow="0" w:firstColumn="0" w:lastColumn="0" w:oddVBand="0" w:evenVBand="0" w:oddHBand="1" w:evenHBand="0" w:firstRowFirstColumn="0" w:firstRowLastColumn="0" w:lastRowFirstColumn="0" w:lastRowLastColumn="0"/>
-            </w:pPr>
-            <w:r>
-              <w:t>Input status (out-of-sync): GLIB event counter is out of sync with OH event counter (currently not available, so always 0)</w:t>
-            </w:r>
-          </w:p>
-        </w:tc>
-      </w:tr>
-      <w:tr>
-        <w:tc>
-          <w:tcPr>
-            <w:cnfStyle w:val="001000000000" w:firstRow="0" w:lastRow="0" w:firstColumn="1" w:lastColumn="0" w:oddVBand="0" w:evenVBand="0" w:oddHBand="0" w:evenHBand="0" w:firstRowFirstColumn="0" w:firstRowLastColumn="0" w:lastRowFirstColumn="0" w:lastRowLastColumn="0"/>
-            <w:tcW w:w="1196" w:type="dxa"/>
-          </w:tcPr>
-          <w:p>
-            <w:pPr>
-              <w:jc w:val="both"/>
-            </w:pPr>
-            <w:r>
-              <w:t>[11]</w:t>
-            </w:r>
-          </w:p>
-        </w:tc>
-        <w:tc>
-          <w:tcPr>
-            <w:tcW w:w="1747" w:type="dxa"/>
-          </w:tcPr>
-          <w:p>
-            <w:pPr>
-              <w:cnfStyle w:val="000000000000" w:firstRow="0" w:lastRow="0" w:firstColumn="0" w:lastColumn="0" w:oddVBand="0" w:evenVBand="0" w:oddHBand="0" w:evenHBand="0" w:firstRowFirstColumn="0" w:firstRowLastColumn="0" w:lastRowFirstColumn="0" w:lastRowLastColumn="0"/>
-            </w:pPr>
-            <w:r>
-              <w:t>BX mismatch GLIB VFAT</w:t>
-            </w:r>
-          </w:p>
-        </w:tc>
-        <w:tc>
-          <w:tcPr>
-            <w:tcW w:w="5126" w:type="dxa"/>
-          </w:tcPr>
-          <w:p>
-            <w:pPr>
-              <w:jc w:val="both"/>
-              <w:cnfStyle w:val="000000000000" w:firstRow="0" w:lastRow="0" w:firstColumn="0" w:lastColumn="0" w:oddVBand="0" w:evenVBand="0" w:oddHBand="0" w:evenHBand="0" w:firstRowFirstColumn="0" w:firstRowLastColumn="0" w:lastRowFirstColumn="0" w:lastRowLastColumn="0"/>
-            </w:pPr>
-            <w:r>
-              <w:t>Input status (out-of-sync):</w:t>
-            </w:r>
-            <w:r>
-              <w:t xml:space="preserve"> GLIB BX ID is different from one or more VFAT BX IDs</w:t>
+              <w:cnfStyle w:val="000000000000" w:firstRow="0" w:lastRow="0" w:firstColumn="0" w:lastColumn="0" w:oddVBand="0" w:evenVBand="0" w:oddHBand="0" w:evenHBand="0" w:firstRowFirstColumn="0" w:firstRowLastColumn="0" w:lastRowFirstColumn="0" w:lastRowLastColumn="0"/>
+            </w:pPr>
+            <w:r>
+              <w:t>Input status (out-of-sync): GLIB BX ID is different from one or more OH BX IDs</w:t>
             </w:r>
           </w:p>
         </w:tc>
@@ -8816,12 +9061,15 @@
           <w:p>
             <w:pPr>
               <w:jc w:val="both"/>
-            </w:pPr>
-            <w:r>
-              <w:t>[10</w:t>
-            </w:r>
-            <w:r>
-              <w:t>]</w:t>
+              <w:rPr>
+                <w:color w:val="7F7F7F" w:themeColor="text1" w:themeTint="80"/>
+              </w:rPr>
+            </w:pPr>
+            <w:r>
+              <w:rPr>
+                <w:color w:val="7F7F7F" w:themeColor="text1" w:themeTint="80"/>
+              </w:rPr>
+              <w:t>[9:0]</w:t>
             </w:r>
           </w:p>
         </w:tc>
@@ -8832,9 +9080,15 @@
           <w:p>
             <w:pPr>
               <w:cnfStyle w:val="000000100000" w:firstRow="0" w:lastRow="0" w:firstColumn="0" w:lastColumn="0" w:oddVBand="0" w:evenVBand="0" w:oddHBand="1" w:evenHBand="0" w:firstRowFirstColumn="0" w:firstRowLastColumn="0" w:lastRowFirstColumn="0" w:lastRowLastColumn="0"/>
-            </w:pPr>
-            <w:r>
-              <w:t>BX mismatch GLIB OH</w:t>
+              <w:rPr>
+                <w:color w:val="7F7F7F" w:themeColor="text1" w:themeTint="80"/>
+              </w:rPr>
+            </w:pPr>
+            <w:r>
+              <w:rPr>
+                <w:color w:val="7F7F7F" w:themeColor="text1" w:themeTint="80"/>
+              </w:rPr>
+              <w:t>Not used</w:t>
             </w:r>
           </w:p>
         </w:tc>
@@ -8846,53 +9100,28 @@
             <w:pPr>
               <w:jc w:val="both"/>
               <w:cnfStyle w:val="000000100000" w:firstRow="0" w:lastRow="0" w:firstColumn="0" w:lastColumn="0" w:oddVBand="0" w:evenVBand="0" w:oddHBand="1" w:evenHBand="0" w:firstRowFirstColumn="0" w:firstRowLastColumn="0" w:lastRowFirstColumn="0" w:lastRowLastColumn="0"/>
-            </w:pPr>
-            <w:r>
-              <w:t>Input status (out-of-sync):</w:t>
-            </w:r>
-            <w:r>
-              <w:t xml:space="preserve"> GLIB BX ID is different from one or more OH BX IDs</w:t>
-            </w:r>
-          </w:p>
-        </w:tc>
-      </w:tr>
-      <w:tr>
-        <w:tc>
-          <w:tcPr>
-            <w:cnfStyle w:val="001000000000" w:firstRow="0" w:lastRow="0" w:firstColumn="1" w:lastColumn="0" w:oddVBand="0" w:evenVBand="0" w:oddHBand="0" w:evenHBand="0" w:firstRowFirstColumn="0" w:firstRowLastColumn="0" w:lastRowFirstColumn="0" w:lastRowLastColumn="0"/>
-            <w:tcW w:w="1196" w:type="dxa"/>
-          </w:tcPr>
-          <w:p>
-            <w:pPr>
-              <w:jc w:val="both"/>
-            </w:pPr>
-            <w:r>
-              <w:t>[9:0]</w:t>
-            </w:r>
-          </w:p>
-        </w:tc>
-        <w:tc>
-          <w:tcPr>
-            <w:tcW w:w="1747" w:type="dxa"/>
-          </w:tcPr>
-          <w:p>
-            <w:pPr>
-              <w:cnfStyle w:val="000000000000" w:firstRow="0" w:lastRow="0" w:firstColumn="0" w:lastColumn="0" w:oddVBand="0" w:evenVBand="0" w:oddHBand="0" w:evenHBand="0" w:firstRowFirstColumn="0" w:firstRowLastColumn="0" w:lastRowFirstColumn="0" w:lastRowLastColumn="0"/>
-            </w:pPr>
-            <w:r>
-              <w:t>Not used</w:t>
-            </w:r>
-          </w:p>
-        </w:tc>
-        <w:tc>
-          <w:tcPr>
-            <w:tcW w:w="5126" w:type="dxa"/>
-          </w:tcPr>
-          <w:p>
-            <w:pPr>
-              <w:jc w:val="both"/>
-              <w:cnfStyle w:val="000000000000" w:firstRow="0" w:lastRow="0" w:firstColumn="0" w:lastColumn="0" w:oddVBand="0" w:evenVBand="0" w:oddHBand="0" w:evenHBand="0" w:firstRowFirstColumn="0" w:firstRowLastColumn="0" w:lastRowFirstColumn="0" w:lastRowLastColumn="0"/>
-            </w:pPr>
+              <w:rPr>
+                <w:color w:val="7F7F7F" w:themeColor="text1" w:themeTint="80"/>
+              </w:rPr>
+            </w:pPr>
+          </w:p>
+        </w:tc>
+      </w:tr>
+      <w:tr>
+        <w:tc>
+          <w:tcPr>
+            <w:cnfStyle w:val="001000000000" w:firstRow="0" w:lastRow="0" w:firstColumn="1" w:lastColumn="0" w:oddVBand="0" w:evenVBand="0" w:oddHBand="0" w:evenHBand="0" w:firstRowFirstColumn="0" w:firstRowLastColumn="0" w:lastRowFirstColumn="0" w:lastRowLastColumn="0"/>
+            <w:tcW w:w="8069" w:type="dxa"/>
+            <w:gridSpan w:val="3"/>
+          </w:tcPr>
+          <w:p>
+            <w:r>
+              <w:rPr>
+                <w:b w:val="0"/>
+                <w:color w:val="4BACC6" w:themeColor="accent5"/>
+              </w:rPr>
+              <w:t>GEM payload</w:t>
+            </w:r>
           </w:p>
         </w:tc>
       </w:tr>
@@ -8903,6 +9132,82 @@
         <w:tc>
           <w:tcPr>
             <w:cnfStyle w:val="001000000000" w:firstRow="0" w:lastRow="0" w:firstColumn="1" w:lastColumn="0" w:oddVBand="0" w:evenVBand="0" w:oddHBand="0" w:evenHBand="0" w:firstRowFirstColumn="0" w:firstRowLastColumn="0" w:lastRowFirstColumn="0" w:lastRowLastColumn="0"/>
+            <w:tcW w:w="1196" w:type="dxa"/>
+          </w:tcPr>
+          <w:p>
+            <w:pPr>
+              <w:jc w:val="both"/>
+            </w:pPr>
+            <w:r>
+              <w:t>variable</w:t>
+            </w:r>
+          </w:p>
+        </w:tc>
+        <w:tc>
+          <w:tcPr>
+            <w:tcW w:w="1747" w:type="dxa"/>
+          </w:tcPr>
+          <w:p>
+            <w:pPr>
+              <w:cnfStyle w:val="000000100000" w:firstRow="0" w:lastRow="0" w:firstColumn="0" w:lastColumn="0" w:oddVBand="0" w:evenVBand="0" w:oddHBand="1" w:evenHBand="0" w:firstRowFirstColumn="0" w:firstRowLastColumn="0" w:lastRowFirstColumn="0" w:lastRowLastColumn="0"/>
+            </w:pPr>
+            <w:r>
+              <w:t>VFAT data</w:t>
+            </w:r>
+          </w:p>
+        </w:tc>
+        <w:tc>
+          <w:tcPr>
+            <w:tcW w:w="5126" w:type="dxa"/>
+          </w:tcPr>
+          <w:p>
+            <w:pPr>
+              <w:jc w:val="both"/>
+              <w:cnfStyle w:val="000000100000" w:firstRow="0" w:lastRow="0" w:firstColumn="0" w:lastColumn="0" w:oddVBand="0" w:evenVBand="0" w:oddHBand="1" w:evenHBand="0" w:firstRowFirstColumn="0" w:firstRowLastColumn="0" w:lastRowFirstColumn="0" w:lastRowLastColumn="0"/>
+            </w:pPr>
+            <w:r>
+              <w:t xml:space="preserve">VFAT data. Length of this section is indicated by “VFAT word </w:t>
+            </w:r>
+            <w:proofErr w:type="spellStart"/>
+            <w:r>
+              <w:t>cnt</w:t>
+            </w:r>
+            <w:proofErr w:type="spellEnd"/>
+            <w:r>
+              <w:t>” field in the GEM Chamber Header</w:t>
+            </w:r>
+            <w:r>
+              <w:t xml:space="preserve"> and Trailer</w:t>
+            </w:r>
+            <w:r>
+              <w:t xml:space="preserve"> (in 64bit words). For non-zero-suppressed data there will be 192bit blocks for each VFAT (see VFAT data format)</w:t>
+            </w:r>
+            <w:r>
+              <w:t xml:space="preserve">. This block will always be of size indicated by “VFAT word </w:t>
+            </w:r>
+            <w:proofErr w:type="spellStart"/>
+            <w:r>
+              <w:t>cnt</w:t>
+            </w:r>
+            <w:proofErr w:type="spellEnd"/>
+            <w:r>
+              <w:t xml:space="preserve">”. Even if we run out of data in </w:t>
+            </w:r>
+            <w:proofErr w:type="spellStart"/>
+            <w:r>
+              <w:t>InFIFO</w:t>
+            </w:r>
+            <w:proofErr w:type="spellEnd"/>
+            <w:r>
+              <w:t xml:space="preserve"> for whatever reason, it will be filled with 0s to reach the desired size.</w:t>
+            </w:r>
+          </w:p>
+        </w:tc>
+      </w:tr>
+      <w:tr>
+        <w:tc>
+          <w:tcPr>
+            <w:cnfStyle w:val="001000000000" w:firstRow="0" w:lastRow="0" w:firstColumn="1" w:lastColumn="0" w:oddVBand="0" w:evenVBand="0" w:oddHBand="0" w:evenHBand="0" w:firstRowFirstColumn="0" w:firstRowLastColumn="0" w:lastRowFirstColumn="0" w:lastRowLastColumn="0"/>
             <w:tcW w:w="8069" w:type="dxa"/>
             <w:gridSpan w:val="3"/>
           </w:tcPr>
@@ -8912,93 +9217,7 @@
                 <w:b w:val="0"/>
                 <w:color w:val="4BACC6" w:themeColor="accent5"/>
               </w:rPr>
-              <w:t xml:space="preserve">GEM </w:t>
-            </w:r>
-            <w:r>
-              <w:rPr>
-                <w:b w:val="0"/>
-                <w:color w:val="4BACC6" w:themeColor="accent5"/>
-              </w:rPr>
-              <w:t>payload</w:t>
-            </w:r>
-          </w:p>
-        </w:tc>
-      </w:tr>
-      <w:tr>
-        <w:tc>
-          <w:tcPr>
-            <w:cnfStyle w:val="001000000000" w:firstRow="0" w:lastRow="0" w:firstColumn="1" w:lastColumn="0" w:oddVBand="0" w:evenVBand="0" w:oddHBand="0" w:evenHBand="0" w:firstRowFirstColumn="0" w:firstRowLastColumn="0" w:lastRowFirstColumn="0" w:lastRowLastColumn="0"/>
-            <w:tcW w:w="1196" w:type="dxa"/>
-          </w:tcPr>
-          <w:p>
-            <w:pPr>
-              <w:jc w:val="both"/>
-            </w:pPr>
-            <w:r>
-              <w:t>variable</w:t>
-            </w:r>
-          </w:p>
-        </w:tc>
-        <w:tc>
-          <w:tcPr>
-            <w:tcW w:w="1747" w:type="dxa"/>
-          </w:tcPr>
-          <w:p>
-            <w:pPr>
-              <w:cnfStyle w:val="000000000000" w:firstRow="0" w:lastRow="0" w:firstColumn="0" w:lastColumn="0" w:oddVBand="0" w:evenVBand="0" w:oddHBand="0" w:evenHBand="0" w:firstRowFirstColumn="0" w:firstRowLastColumn="0" w:lastRowFirstColumn="0" w:lastRowLastColumn="0"/>
-            </w:pPr>
-            <w:r>
-              <w:t>VFAT data</w:t>
-            </w:r>
-          </w:p>
-        </w:tc>
-        <w:tc>
-          <w:tcPr>
-            <w:tcW w:w="5126" w:type="dxa"/>
-          </w:tcPr>
-          <w:p>
-            <w:pPr>
-              <w:jc w:val="both"/>
-              <w:cnfStyle w:val="000000000000" w:firstRow="0" w:lastRow="0" w:firstColumn="0" w:lastColumn="0" w:oddVBand="0" w:evenVBand="0" w:oddHBand="0" w:evenHBand="0" w:firstRowFirstColumn="0" w:firstRowLastColumn="0" w:lastRowFirstColumn="0" w:lastRowLastColumn="0"/>
-            </w:pPr>
-            <w:r>
-              <w:t>VFAT data. Length of this section is indicated by “</w:t>
-            </w:r>
-            <w:r>
-              <w:t xml:space="preserve">VFAT word </w:t>
-            </w:r>
-            <w:proofErr w:type="spellStart"/>
-            <w:r>
-              <w:t>cnt</w:t>
-            </w:r>
-            <w:proofErr w:type="spellEnd"/>
-            <w:r>
-              <w:t>” field in the GEM Chamber Header</w:t>
-            </w:r>
-            <w:r>
-              <w:t xml:space="preserve"> and Trailer</w:t>
-            </w:r>
-            <w:r>
-              <w:t xml:space="preserve"> (in 64bit words). For non-zero-suppressed data there will be 192bit blocks for each VFAT (see VFAT data format)</w:t>
-            </w:r>
-            <w:r>
-              <w:t xml:space="preserve">. This block will always be of size indicated by “VFAT word </w:t>
-            </w:r>
-            <w:proofErr w:type="spellStart"/>
-            <w:r>
-              <w:t>cnt</w:t>
-            </w:r>
-            <w:proofErr w:type="spellEnd"/>
-            <w:r>
-              <w:t xml:space="preserve">”. Even if we run out of data in </w:t>
-            </w:r>
-            <w:proofErr w:type="spellStart"/>
-            <w:r>
-              <w:t>InFIFO</w:t>
-            </w:r>
-            <w:proofErr w:type="spellEnd"/>
-            <w:r>
-              <w:t xml:space="preserve"> for whatever reason, it will be filled with 0s to reach the desired size.</w:t>
+              <w:t>GEM chamber trailer</w:t>
             </w:r>
           </w:p>
         </w:tc>
@@ -9010,31 +9229,6 @@
         <w:tc>
           <w:tcPr>
             <w:cnfStyle w:val="001000000000" w:firstRow="0" w:lastRow="0" w:firstColumn="1" w:lastColumn="0" w:oddVBand="0" w:evenVBand="0" w:oddHBand="0" w:evenHBand="0" w:firstRowFirstColumn="0" w:firstRowLastColumn="0" w:lastRowFirstColumn="0" w:lastRowLastColumn="0"/>
-            <w:tcW w:w="8069" w:type="dxa"/>
-            <w:gridSpan w:val="3"/>
-          </w:tcPr>
-          <w:p>
-            <w:r>
-              <w:rPr>
-                <w:b w:val="0"/>
-                <w:color w:val="4BACC6" w:themeColor="accent5"/>
-              </w:rPr>
-              <w:t xml:space="preserve">GEM </w:t>
-            </w:r>
-            <w:r>
-              <w:rPr>
-                <w:b w:val="0"/>
-                <w:color w:val="4BACC6" w:themeColor="accent5"/>
-              </w:rPr>
-              <w:t>chamber trailer</w:t>
-            </w:r>
-          </w:p>
-        </w:tc>
-      </w:tr>
-      <w:tr>
-        <w:tc>
-          <w:tcPr>
-            <w:cnfStyle w:val="001000000000" w:firstRow="0" w:lastRow="0" w:firstColumn="1" w:lastColumn="0" w:oddVBand="0" w:evenVBand="0" w:oddHBand="0" w:evenHBand="0" w:firstRowFirstColumn="0" w:firstRowLastColumn="0" w:lastRowFirstColumn="0" w:lastRowLastColumn="0"/>
             <w:tcW w:w="1196" w:type="dxa"/>
           </w:tcPr>
           <w:p>
@@ -9052,7 +9246,7 @@
           </w:tcPr>
           <w:p>
             <w:pPr>
-              <w:cnfStyle w:val="000000000000" w:firstRow="0" w:lastRow="0" w:firstColumn="0" w:lastColumn="0" w:oddVBand="0" w:evenVBand="0" w:oddHBand="0" w:evenHBand="0" w:firstRowFirstColumn="0" w:firstRowLastColumn="0" w:lastRowFirstColumn="0" w:lastRowLastColumn="0"/>
+              <w:cnfStyle w:val="000000100000" w:firstRow="0" w:lastRow="0" w:firstColumn="0" w:lastColumn="0" w:oddVBand="0" w:evenVBand="0" w:oddHBand="1" w:evenHBand="0" w:firstRowFirstColumn="0" w:firstRowLastColumn="0" w:lastRowFirstColumn="0" w:lastRowLastColumn="0"/>
             </w:pPr>
             <w:r>
               <w:t>OH CRC</w:t>
@@ -9066,10 +9260,90 @@
           <w:p>
             <w:pPr>
               <w:jc w:val="both"/>
-              <w:cnfStyle w:val="000000000000" w:firstRow="0" w:lastRow="0" w:firstColumn="0" w:lastColumn="0" w:oddVBand="0" w:evenVBand="0" w:oddHBand="0" w:evenHBand="0" w:firstRowFirstColumn="0" w:firstRowLastColumn="0" w:lastRowFirstColumn="0" w:lastRowLastColumn="0"/>
+              <w:cnfStyle w:val="000000100000" w:firstRow="0" w:lastRow="0" w:firstColumn="0" w:lastColumn="0" w:oddVBand="0" w:evenVBand="0" w:oddHBand="1" w:evenHBand="0" w:firstRowFirstColumn="0" w:firstRowLastColumn="0" w:lastRowFirstColumn="0" w:lastRowLastColumn="0"/>
             </w:pPr>
             <w:r>
               <w:t>CRC of OH data (currently not available – filled with 0)</w:t>
+            </w:r>
+          </w:p>
+        </w:tc>
+      </w:tr>
+      <w:tr>
+        <w:tc>
+          <w:tcPr>
+            <w:cnfStyle w:val="001000000000" w:firstRow="0" w:lastRow="0" w:firstColumn="1" w:lastColumn="0" w:oddVBand="0" w:evenVBand="0" w:oddHBand="0" w:evenHBand="0" w:firstRowFirstColumn="0" w:firstRowLastColumn="0" w:lastRowFirstColumn="0" w:lastRowLastColumn="0"/>
+            <w:tcW w:w="1196" w:type="dxa"/>
+          </w:tcPr>
+          <w:p>
+            <w:pPr>
+              <w:jc w:val="both"/>
+            </w:pPr>
+            <w:r>
+              <w:t>[47:36]</w:t>
+            </w:r>
+          </w:p>
+        </w:tc>
+        <w:tc>
+          <w:tcPr>
+            <w:tcW w:w="1747" w:type="dxa"/>
+          </w:tcPr>
+          <w:p>
+            <w:pPr>
+              <w:cnfStyle w:val="000000000000" w:firstRow="0" w:lastRow="0" w:firstColumn="0" w:lastColumn="0" w:oddVBand="0" w:evenVBand="0" w:oddHBand="0" w:evenHBand="0" w:firstRowFirstColumn="0" w:firstRowLastColumn="0" w:lastRowFirstColumn="0" w:lastRowLastColumn="0"/>
+            </w:pPr>
+            <w:r>
+              <w:t xml:space="preserve">VFAT word </w:t>
+            </w:r>
+            <w:proofErr w:type="spellStart"/>
+            <w:r>
+              <w:t>cnt</w:t>
+            </w:r>
+            <w:proofErr w:type="spellEnd"/>
+          </w:p>
+        </w:tc>
+        <w:tc>
+          <w:tcPr>
+            <w:tcW w:w="5126" w:type="dxa"/>
+          </w:tcPr>
+          <w:p>
+            <w:pPr>
+              <w:jc w:val="both"/>
+              <w:cnfStyle w:val="000000000000" w:firstRow="0" w:lastRow="0" w:firstColumn="0" w:lastColumn="0" w:oddVBand="0" w:evenVBand="0" w:oddHBand="0" w:evenHBand="0" w:firstRowFirstColumn="0" w:firstRowLastColumn="0" w:lastRowFirstColumn="0" w:lastRowLastColumn="0"/>
+            </w:pPr>
+            <w:r>
+              <w:t xml:space="preserve">Same as in the header -- size of VFAT payload in 64bit words. This one actually counts the number of valid words that we just sent to AMC13 and the one in the header is what we expected to send to AMC13 (as indicated by event size in </w:t>
+            </w:r>
+            <w:proofErr w:type="spellStart"/>
+            <w:r>
+              <w:t>EvtFIFO</w:t>
+            </w:r>
+            <w:proofErr w:type="spellEnd"/>
+            <w:r>
+              <w:t xml:space="preserve">). In some rare cases they might be different (e.g. after </w:t>
+            </w:r>
+            <w:proofErr w:type="spellStart"/>
+            <w:r>
+              <w:t>InFIFO</w:t>
+            </w:r>
+            <w:proofErr w:type="spellEnd"/>
+            <w:r>
+              <w:t xml:space="preserve"> overflow), which would indicate a severe problem. If it does happen that we run out of data in </w:t>
+            </w:r>
+            <w:proofErr w:type="spellStart"/>
+            <w:r>
+              <w:t>InFIFO</w:t>
+            </w:r>
+            <w:proofErr w:type="spellEnd"/>
+            <w:r>
+              <w:t xml:space="preserve"> while sending this event, the expected VFAT blocks will be substituted with the right amount of 0s, so that unpacker can find this trailer based on the “VFAT word </w:t>
+            </w:r>
+            <w:proofErr w:type="spellStart"/>
+            <w:r>
+              <w:t>cnt</w:t>
+            </w:r>
+            <w:proofErr w:type="spellEnd"/>
+            <w:r>
+              <w:t>” field in the header.</w:t>
             </w:r>
           </w:p>
         </w:tc>
@@ -9088,7 +9362,7 @@
               <w:jc w:val="both"/>
             </w:pPr>
             <w:r>
-              <w:t>[47:36]</w:t>
+              <w:t>[35]</w:t>
             </w:r>
           </w:p>
         </w:tc>
@@ -9100,14 +9374,14 @@
             <w:pPr>
               <w:cnfStyle w:val="000000100000" w:firstRow="0" w:lastRow="0" w:firstColumn="0" w:lastColumn="0" w:oddVBand="0" w:evenVBand="0" w:oddHBand="1" w:evenHBand="0" w:firstRowFirstColumn="0" w:firstRowLastColumn="0" w:lastRowFirstColumn="0" w:lastRowLastColumn="0"/>
             </w:pPr>
-            <w:r>
-              <w:t xml:space="preserve">VFAT word </w:t>
-            </w:r>
             <w:proofErr w:type="spellStart"/>
             <w:r>
-              <w:t>cnt</w:t>
+              <w:t>InFIFO</w:t>
             </w:r>
             <w:proofErr w:type="spellEnd"/>
+            <w:r>
+              <w:t xml:space="preserve"> underflow</w:t>
+            </w:r>
           </w:p>
         </w:tc>
         <w:tc>
@@ -9120,93 +9394,66 @@
               <w:cnfStyle w:val="000000100000" w:firstRow="0" w:lastRow="0" w:firstColumn="0" w:lastColumn="0" w:oddVBand="0" w:evenVBand="0" w:oddHBand="1" w:evenHBand="0" w:firstRowFirstColumn="0" w:firstRowLastColumn="0" w:lastRowFirstColumn="0" w:lastRowLastColumn="0"/>
             </w:pPr>
             <w:r>
-              <w:t>Same as in the header -- s</w:t>
-            </w:r>
-            <w:r>
-              <w:t>ize of VFAT payload in 64bit words</w:t>
-            </w:r>
-            <w:r>
-              <w:t xml:space="preserve">. This one actually counts the number of valid words that we just sent to AMC13 and the one in the header is what we expected to send to AMC13 (as indicated by event size in </w:t>
+              <w:t>Input status (critical): Input FIFO underflow occurred while sending this event</w:t>
+            </w:r>
+          </w:p>
+        </w:tc>
+      </w:tr>
+      <w:tr>
+        <w:tc>
+          <w:tcPr>
+            <w:cnfStyle w:val="001000000000" w:firstRow="0" w:lastRow="0" w:firstColumn="1" w:lastColumn="0" w:oddVBand="0" w:evenVBand="0" w:oddHBand="0" w:evenHBand="0" w:firstRowFirstColumn="0" w:firstRowLastColumn="0" w:lastRowFirstColumn="0" w:lastRowLastColumn="0"/>
+            <w:tcW w:w="1196" w:type="dxa"/>
+          </w:tcPr>
+          <w:p>
+            <w:pPr>
+              <w:jc w:val="both"/>
+            </w:pPr>
+            <w:r>
+              <w:t>[34]</w:t>
+            </w:r>
+          </w:p>
+        </w:tc>
+        <w:tc>
+          <w:tcPr>
+            <w:tcW w:w="1747" w:type="dxa"/>
+          </w:tcPr>
+          <w:p>
+            <w:pPr>
+              <w:cnfStyle w:val="000000000000" w:firstRow="0" w:lastRow="0" w:firstColumn="0" w:lastColumn="0" w:oddVBand="0" w:evenVBand="0" w:oddHBand="0" w:evenHBand="0" w:firstRowFirstColumn="0" w:firstRowLastColumn="0" w:lastRowFirstColumn="0" w:lastRowLastColumn="0"/>
+            </w:pPr>
+            <w:r>
+              <w:t>Stuck data</w:t>
+            </w:r>
+          </w:p>
+        </w:tc>
+        <w:tc>
+          <w:tcPr>
+            <w:tcW w:w="5126" w:type="dxa"/>
+          </w:tcPr>
+          <w:p>
+            <w:pPr>
+              <w:jc w:val="both"/>
+              <w:cnfStyle w:val="000000000000" w:firstRow="0" w:lastRow="0" w:firstColumn="0" w:lastColumn="0" w:oddVBand="0" w:evenVBand="0" w:oddHBand="0" w:evenHBand="0" w:firstRowFirstColumn="0" w:firstRowLastColumn="0" w:lastRowFirstColumn="0" w:lastRowLastColumn="0"/>
+            </w:pPr>
+            <w:r>
+              <w:t xml:space="preserve">Input status (warning): There was data in </w:t>
             </w:r>
             <w:proofErr w:type="spellStart"/>
             <w:r>
+              <w:t>InFIFO</w:t>
+            </w:r>
+            <w:proofErr w:type="spellEnd"/>
+            <w:r>
+              <w:t xml:space="preserve"> or </w:t>
+            </w:r>
+            <w:proofErr w:type="spellStart"/>
+            <w:r>
               <w:t>EvtFIFO</w:t>
             </w:r>
             <w:proofErr w:type="spellEnd"/>
             <w:r>
-              <w:t xml:space="preserve">). In some rare cases they might be different (e.g. after </w:t>
-            </w:r>
-            <w:proofErr w:type="spellStart"/>
-            <w:r>
-              <w:t>InFIFO</w:t>
-            </w:r>
-            <w:proofErr w:type="spellEnd"/>
-            <w:r>
-              <w:t xml:space="preserve"> overflow), which would indicate a severe problem. If it does happen that we run out of data in </w:t>
-            </w:r>
-            <w:proofErr w:type="spellStart"/>
-            <w:r>
-              <w:t>InFIFO</w:t>
-            </w:r>
-            <w:proofErr w:type="spellEnd"/>
-            <w:r>
-              <w:t xml:space="preserve"> while sending this event, the expected VFAT blocks will be substituted with the right amount of 0s, so that unpacker can find this trailer based on the “VFAT word </w:t>
-            </w:r>
-            <w:proofErr w:type="spellStart"/>
-            <w:r>
-              <w:t>cnt</w:t>
-            </w:r>
-            <w:proofErr w:type="spellEnd"/>
-            <w:r>
-              <w:t>” field in the header.</w:t>
-            </w:r>
-          </w:p>
-        </w:tc>
-      </w:tr>
-      <w:tr>
-        <w:tc>
-          <w:tcPr>
-            <w:cnfStyle w:val="001000000000" w:firstRow="0" w:lastRow="0" w:firstColumn="1" w:lastColumn="0" w:oddVBand="0" w:evenVBand="0" w:oddHBand="0" w:evenHBand="0" w:firstRowFirstColumn="0" w:firstRowLastColumn="0" w:lastRowFirstColumn="0" w:lastRowLastColumn="0"/>
-            <w:tcW w:w="1196" w:type="dxa"/>
-          </w:tcPr>
-          <w:p>
-            <w:pPr>
-              <w:jc w:val="both"/>
-            </w:pPr>
-            <w:r>
-              <w:t>[35]</w:t>
-            </w:r>
-          </w:p>
-        </w:tc>
-        <w:tc>
-          <w:tcPr>
-            <w:tcW w:w="1747" w:type="dxa"/>
-          </w:tcPr>
-          <w:p>
-            <w:pPr>
-              <w:cnfStyle w:val="000000000000" w:firstRow="0" w:lastRow="0" w:firstColumn="0" w:lastColumn="0" w:oddVBand="0" w:evenVBand="0" w:oddHBand="0" w:evenHBand="0" w:firstRowFirstColumn="0" w:firstRowLastColumn="0" w:lastRowFirstColumn="0" w:lastRowLastColumn="0"/>
-            </w:pPr>
-            <w:proofErr w:type="spellStart"/>
-            <w:r>
-              <w:t>InFIFO</w:t>
-            </w:r>
-            <w:proofErr w:type="spellEnd"/>
-            <w:r>
-              <w:t xml:space="preserve"> underflow</w:t>
-            </w:r>
-          </w:p>
-        </w:tc>
-        <w:tc>
-          <w:tcPr>
-            <w:tcW w:w="5126" w:type="dxa"/>
-          </w:tcPr>
-          <w:p>
-            <w:pPr>
-              <w:jc w:val="both"/>
-              <w:cnfStyle w:val="000000000000" w:firstRow="0" w:lastRow="0" w:firstColumn="0" w:lastColumn="0" w:oddVBand="0" w:evenVBand="0" w:oddHBand="0" w:evenHBand="0" w:firstRowFirstColumn="0" w:firstRowLastColumn="0" w:lastRowFirstColumn="0" w:lastRowLastColumn="0"/>
-            </w:pPr>
-            <w:r>
-              <w:t>Input status (critical): Input FIFO underflow occurred while sending this event</w:t>
+              <w:t xml:space="preserve"> when L1A FIFO was empty. This bit doesn’t necessarily relate to this particular event, but indicates that stuck data was detected on this input at some point. It is latched and only resets with resync or reset.</w:t>
             </w:r>
           </w:p>
         </w:tc>
@@ -9223,9 +9470,15 @@
           <w:p>
             <w:pPr>
               <w:jc w:val="both"/>
-            </w:pPr>
-            <w:r>
-              <w:t>[34]</w:t>
+              <w:rPr>
+                <w:color w:val="7F7F7F" w:themeColor="text1" w:themeTint="80"/>
+              </w:rPr>
+            </w:pPr>
+            <w:r>
+              <w:rPr>
+                <w:color w:val="7F7F7F" w:themeColor="text1" w:themeTint="80"/>
+              </w:rPr>
+              <w:t>[33:0]</w:t>
             </w:r>
           </w:p>
         </w:tc>
@@ -9236,9 +9489,15 @@
           <w:p>
             <w:pPr>
               <w:cnfStyle w:val="000000100000" w:firstRow="0" w:lastRow="0" w:firstColumn="0" w:lastColumn="0" w:oddVBand="0" w:evenVBand="0" w:oddHBand="1" w:evenHBand="0" w:firstRowFirstColumn="0" w:firstRowLastColumn="0" w:lastRowFirstColumn="0" w:lastRowLastColumn="0"/>
-            </w:pPr>
-            <w:r>
-              <w:t>Stuck data</w:t>
+              <w:rPr>
+                <w:color w:val="7F7F7F" w:themeColor="text1" w:themeTint="80"/>
+              </w:rPr>
+            </w:pPr>
+            <w:r>
+              <w:rPr>
+                <w:color w:val="7F7F7F" w:themeColor="text1" w:themeTint="80"/>
+              </w:rPr>
+              <w:t>Not used</w:t>
             </w:r>
           </w:p>
         </w:tc>
@@ -9250,66 +9509,28 @@
             <w:pPr>
               <w:jc w:val="both"/>
               <w:cnfStyle w:val="000000100000" w:firstRow="0" w:lastRow="0" w:firstColumn="0" w:lastColumn="0" w:oddVBand="0" w:evenVBand="0" w:oddHBand="1" w:evenHBand="0" w:firstRowFirstColumn="0" w:firstRowLastColumn="0" w:lastRowFirstColumn="0" w:lastRowLastColumn="0"/>
-            </w:pPr>
-            <w:r>
-              <w:t xml:space="preserve">Input status (warning): There was data in </w:t>
-            </w:r>
-            <w:proofErr w:type="spellStart"/>
-            <w:r>
-              <w:t>InFIFO</w:t>
-            </w:r>
-            <w:proofErr w:type="spellEnd"/>
-            <w:r>
-              <w:t xml:space="preserve"> or </w:t>
-            </w:r>
-            <w:proofErr w:type="spellStart"/>
-            <w:r>
-              <w:t>EvtFIFO</w:t>
-            </w:r>
-            <w:proofErr w:type="spellEnd"/>
-            <w:r>
-              <w:t xml:space="preserve"> when L1A FIFO was empty. This bit doesn’t necessarily relate to this particular event, but indicates that stuck data was detected on this input at some point. It is latched and only resets with resync or reset.</w:t>
-            </w:r>
-          </w:p>
-        </w:tc>
-      </w:tr>
-      <w:tr>
-        <w:tc>
-          <w:tcPr>
-            <w:cnfStyle w:val="001000000000" w:firstRow="0" w:lastRow="0" w:firstColumn="1" w:lastColumn="0" w:oddVBand="0" w:evenVBand="0" w:oddHBand="0" w:evenHBand="0" w:firstRowFirstColumn="0" w:firstRowLastColumn="0" w:lastRowFirstColumn="0" w:lastRowLastColumn="0"/>
-            <w:tcW w:w="1196" w:type="dxa"/>
-          </w:tcPr>
-          <w:p>
-            <w:pPr>
-              <w:jc w:val="both"/>
-            </w:pPr>
-            <w:r>
-              <w:t>[33:0]</w:t>
-            </w:r>
-          </w:p>
-        </w:tc>
-        <w:tc>
-          <w:tcPr>
-            <w:tcW w:w="1747" w:type="dxa"/>
-          </w:tcPr>
-          <w:p>
-            <w:pPr>
-              <w:cnfStyle w:val="000000000000" w:firstRow="0" w:lastRow="0" w:firstColumn="0" w:lastColumn="0" w:oddVBand="0" w:evenVBand="0" w:oddHBand="0" w:evenHBand="0" w:firstRowFirstColumn="0" w:firstRowLastColumn="0" w:lastRowFirstColumn="0" w:lastRowLastColumn="0"/>
-            </w:pPr>
-            <w:r>
-              <w:t>Not used</w:t>
-            </w:r>
-          </w:p>
-        </w:tc>
-        <w:tc>
-          <w:tcPr>
-            <w:tcW w:w="5126" w:type="dxa"/>
-          </w:tcPr>
-          <w:p>
-            <w:pPr>
-              <w:jc w:val="both"/>
-              <w:cnfStyle w:val="000000000000" w:firstRow="0" w:lastRow="0" w:firstColumn="0" w:lastColumn="0" w:oddVBand="0" w:evenVBand="0" w:oddHBand="0" w:evenHBand="0" w:firstRowFirstColumn="0" w:firstRowLastColumn="0" w:lastRowFirstColumn="0" w:lastRowLastColumn="0"/>
-            </w:pPr>
+              <w:rPr>
+                <w:color w:val="7F7F7F" w:themeColor="text1" w:themeTint="80"/>
+              </w:rPr>
+            </w:pPr>
+          </w:p>
+        </w:tc>
+      </w:tr>
+      <w:tr>
+        <w:tc>
+          <w:tcPr>
+            <w:cnfStyle w:val="001000000000" w:firstRow="0" w:lastRow="0" w:firstColumn="1" w:lastColumn="0" w:oddVBand="0" w:evenVBand="0" w:oddHBand="0" w:evenHBand="0" w:firstRowFirstColumn="0" w:firstRowLastColumn="0" w:lastRowFirstColumn="0" w:lastRowLastColumn="0"/>
+            <w:tcW w:w="8069" w:type="dxa"/>
+            <w:gridSpan w:val="3"/>
+          </w:tcPr>
+          <w:p>
+            <w:r>
+              <w:rPr>
+                <w:b w:val="0"/>
+                <w:color w:val="4BACC6" w:themeColor="accent5"/>
+              </w:rPr>
+              <w:t>GEM event trailer</w:t>
+            </w:r>
           </w:p>
         </w:tc>
       </w:tr>
@@ -9320,38 +9541,6 @@
         <w:tc>
           <w:tcPr>
             <w:cnfStyle w:val="001000000000" w:firstRow="0" w:lastRow="0" w:firstColumn="1" w:lastColumn="0" w:oddVBand="0" w:evenVBand="0" w:oddHBand="0" w:evenHBand="0" w:firstRowFirstColumn="0" w:firstRowLastColumn="0" w:lastRowFirstColumn="0" w:lastRowLastColumn="0"/>
-            <w:tcW w:w="8069" w:type="dxa"/>
-            <w:gridSpan w:val="3"/>
-          </w:tcPr>
-          <w:p>
-            <w:r>
-              <w:rPr>
-                <w:b w:val="0"/>
-                <w:color w:val="4BACC6" w:themeColor="accent5"/>
-              </w:rPr>
-              <w:t xml:space="preserve">GEM </w:t>
-            </w:r>
-            <w:r>
-              <w:rPr>
-                <w:b w:val="0"/>
-                <w:color w:val="4BACC6" w:themeColor="accent5"/>
-              </w:rPr>
-              <w:t>event</w:t>
-            </w:r>
-            <w:r>
-              <w:rPr>
-                <w:b w:val="0"/>
-                <w:color w:val="4BACC6" w:themeColor="accent5"/>
-              </w:rPr>
-              <w:t xml:space="preserve"> trailer</w:t>
-            </w:r>
-          </w:p>
-        </w:tc>
-      </w:tr>
-      <w:tr>
-        <w:tc>
-          <w:tcPr>
-            <w:cnfStyle w:val="001000000000" w:firstRow="0" w:lastRow="0" w:firstColumn="1" w:lastColumn="0" w:oddVBand="0" w:evenVBand="0" w:oddHBand="0" w:evenHBand="0" w:firstRowFirstColumn="0" w:firstRowLastColumn="0" w:lastRowFirstColumn="0" w:lastRowLastColumn="0"/>
             <w:tcW w:w="1196" w:type="dxa"/>
           </w:tcPr>
           <w:p>
@@ -9359,10 +9548,7 @@
               <w:jc w:val="both"/>
             </w:pPr>
             <w:r>
-              <w:t>[63:40</w:t>
-            </w:r>
-            <w:r>
-              <w:t>]</w:t>
+              <w:t>[63:40]</w:t>
             </w:r>
           </w:p>
         </w:tc>
@@ -9372,7 +9558,7 @@
           </w:tcPr>
           <w:p>
             <w:pPr>
-              <w:cnfStyle w:val="000000000000" w:firstRow="0" w:lastRow="0" w:firstColumn="0" w:lastColumn="0" w:oddVBand="0" w:evenVBand="0" w:oddHBand="0" w:evenHBand="0" w:firstRowFirstColumn="0" w:firstRowLastColumn="0" w:lastRowFirstColumn="0" w:lastRowLastColumn="0"/>
+              <w:cnfStyle w:val="000000100000" w:firstRow="0" w:lastRow="0" w:firstColumn="0" w:lastColumn="0" w:oddVBand="0" w:evenVBand="0" w:oddHBand="1" w:evenHBand="0" w:firstRowFirstColumn="0" w:firstRowLastColumn="0" w:lastRowFirstColumn="0" w:lastRowLastColumn="0"/>
             </w:pPr>
             <w:r>
               <w:t>Chamber timeout</w:t>
@@ -9386,10 +9572,54 @@
           <w:p>
             <w:pPr>
               <w:jc w:val="both"/>
-              <w:cnfStyle w:val="000000000000" w:firstRow="0" w:lastRow="0" w:firstColumn="0" w:lastColumn="0" w:oddVBand="0" w:evenVBand="0" w:oddHBand="0" w:evenHBand="0" w:firstRowFirstColumn="0" w:firstRowLastColumn="0" w:lastRowFirstColumn="0" w:lastRowLastColumn="0"/>
+              <w:cnfStyle w:val="000000100000" w:firstRow="0" w:lastRow="0" w:firstColumn="0" w:lastColumn="0" w:oddVBand="0" w:evenVBand="0" w:oddHBand="1" w:evenHBand="0" w:firstRowFirstColumn="0" w:firstRowLastColumn="0" w:lastRowFirstColumn="0" w:lastRowLastColumn="0"/>
             </w:pPr>
             <w:r>
               <w:t>This is a bitmask indicating if GLIB did not receive data from a particular input for this L1A in X amount of GTX clock cycles. X is user defined.</w:t>
+            </w:r>
+          </w:p>
+        </w:tc>
+      </w:tr>
+      <w:tr>
+        <w:tc>
+          <w:tcPr>
+            <w:cnfStyle w:val="001000000000" w:firstRow="0" w:lastRow="0" w:firstColumn="1" w:lastColumn="0" w:oddVBand="0" w:evenVBand="0" w:oddHBand="0" w:evenHBand="0" w:firstRowFirstColumn="0" w:firstRowLastColumn="0" w:lastRowFirstColumn="0" w:lastRowLastColumn="0"/>
+            <w:tcW w:w="1196" w:type="dxa"/>
+          </w:tcPr>
+          <w:p>
+            <w:pPr>
+              <w:jc w:val="both"/>
+            </w:pPr>
+            <w:r>
+              <w:lastRenderedPageBreak/>
+              <w:t>[39]</w:t>
+            </w:r>
+          </w:p>
+        </w:tc>
+        <w:tc>
+          <w:tcPr>
+            <w:tcW w:w="1747" w:type="dxa"/>
+          </w:tcPr>
+          <w:p>
+            <w:pPr>
+              <w:cnfStyle w:val="000000000000" w:firstRow="0" w:lastRow="0" w:firstColumn="0" w:lastColumn="0" w:oddVBand="0" w:evenVBand="0" w:oddHBand="0" w:evenHBand="0" w:firstRowFirstColumn="0" w:firstRowLastColumn="0" w:lastRowFirstColumn="0" w:lastRowLastColumn="0"/>
+            </w:pPr>
+            <w:r>
+              <w:t>OOS GLIB</w:t>
+            </w:r>
+          </w:p>
+        </w:tc>
+        <w:tc>
+          <w:tcPr>
+            <w:tcW w:w="5126" w:type="dxa"/>
+          </w:tcPr>
+          <w:p>
+            <w:pPr>
+              <w:jc w:val="both"/>
+              <w:cnfStyle w:val="000000000000" w:firstRow="0" w:lastRow="0" w:firstColumn="0" w:lastColumn="0" w:oddVBand="0" w:evenVBand="0" w:oddHBand="0" w:evenHBand="0" w:firstRowFirstColumn="0" w:firstRowLastColumn="0" w:lastRowFirstColumn="0" w:lastRowLastColumn="0"/>
+            </w:pPr>
+            <w:r>
+              <w:t>GLIB is out-of-sync (critical): L1A ID is different for different chambers in this event.</w:t>
             </w:r>
           </w:p>
         </w:tc>
@@ -9406,9 +9636,15 @@
           <w:p>
             <w:pPr>
               <w:jc w:val="both"/>
-            </w:pPr>
-            <w:r>
-              <w:t>[39]</w:t>
+              <w:rPr>
+                <w:color w:val="7F7F7F" w:themeColor="text1" w:themeTint="80"/>
+              </w:rPr>
+            </w:pPr>
+            <w:r>
+              <w:rPr>
+                <w:color w:val="7F7F7F" w:themeColor="text1" w:themeTint="80"/>
+              </w:rPr>
+              <w:t>[38:0]</w:t>
             </w:r>
           </w:p>
         </w:tc>
@@ -9419,9 +9655,15 @@
           <w:p>
             <w:pPr>
               <w:cnfStyle w:val="000000100000" w:firstRow="0" w:lastRow="0" w:firstColumn="0" w:lastColumn="0" w:oddVBand="0" w:evenVBand="0" w:oddHBand="1" w:evenHBand="0" w:firstRowFirstColumn="0" w:firstRowLastColumn="0" w:lastRowFirstColumn="0" w:lastRowLastColumn="0"/>
-            </w:pPr>
-            <w:r>
-              <w:t>OOS GLIB</w:t>
+              <w:rPr>
+                <w:color w:val="7F7F7F" w:themeColor="text1" w:themeTint="80"/>
+              </w:rPr>
+            </w:pPr>
+            <w:r>
+              <w:rPr>
+                <w:color w:val="7F7F7F" w:themeColor="text1" w:themeTint="80"/>
+              </w:rPr>
+              <w:t>Not used</w:t>
             </w:r>
           </w:p>
         </w:tc>
@@ -9433,59 +9675,15 @@
             <w:pPr>
               <w:jc w:val="both"/>
               <w:cnfStyle w:val="000000100000" w:firstRow="0" w:lastRow="0" w:firstColumn="0" w:lastColumn="0" w:oddVBand="0" w:evenVBand="0" w:oddHBand="1" w:evenHBand="0" w:firstRowFirstColumn="0" w:firstRowLastColumn="0" w:lastRowFirstColumn="0" w:lastRowLastColumn="0"/>
-            </w:pPr>
-            <w:r>
-              <w:t>GLIB is out-of-sync (critical): L1A ID is different for different chambers in this event.</w:t>
-            </w:r>
-          </w:p>
-        </w:tc>
-      </w:tr>
-      <w:tr>
-        <w:tc>
-          <w:tcPr>
-            <w:cnfStyle w:val="001000000000" w:firstRow="0" w:lastRow="0" w:firstColumn="1" w:lastColumn="0" w:oddVBand="0" w:evenVBand="0" w:oddHBand="0" w:evenHBand="0" w:firstRowFirstColumn="0" w:firstRowLastColumn="0" w:lastRowFirstColumn="0" w:lastRowLastColumn="0"/>
-            <w:tcW w:w="1196" w:type="dxa"/>
-          </w:tcPr>
-          <w:p>
-            <w:pPr>
-              <w:jc w:val="both"/>
-            </w:pPr>
-            <w:r>
-              <w:lastRenderedPageBreak/>
-              <w:t>[38:0]</w:t>
-            </w:r>
-          </w:p>
-        </w:tc>
-        <w:tc>
-          <w:tcPr>
-            <w:tcW w:w="1747" w:type="dxa"/>
-          </w:tcPr>
-          <w:p>
-            <w:pPr>
-              <w:cnfStyle w:val="000000000000" w:firstRow="0" w:lastRow="0" w:firstColumn="0" w:lastColumn="0" w:oddVBand="0" w:evenVBand="0" w:oddHBand="0" w:evenHBand="0" w:firstRowFirstColumn="0" w:firstRowLastColumn="0" w:lastRowFirstColumn="0" w:lastRowLastColumn="0"/>
-            </w:pPr>
-            <w:r>
-              <w:t>Not used</w:t>
-            </w:r>
-          </w:p>
-        </w:tc>
-        <w:tc>
-          <w:tcPr>
-            <w:tcW w:w="5126" w:type="dxa"/>
-          </w:tcPr>
-          <w:p>
-            <w:pPr>
-              <w:jc w:val="both"/>
-              <w:cnfStyle w:val="000000000000" w:firstRow="0" w:lastRow="0" w:firstColumn="0" w:lastColumn="0" w:oddVBand="0" w:evenVBand="0" w:oddHBand="0" w:evenHBand="0" w:firstRowFirstColumn="0" w:firstRowLastColumn="0" w:lastRowFirstColumn="0" w:lastRowLastColumn="0"/>
+              <w:rPr>
+                <w:color w:val="7F7F7F" w:themeColor="text1" w:themeTint="80"/>
+              </w:rPr>
             </w:pPr>
           </w:p>
         </w:tc>
       </w:tr>
     </w:tbl>
-    <w:p>
-      <w:bookmarkStart w:id="28" w:name="_GoBack"/>
-      <w:bookmarkEnd w:id="28"/>
-    </w:p>
+    <w:p/>
     <w:sectPr>
       <w:footerReference w:type="default" r:id="rId11"/>
       <w:pgSz w:w="11906" w:h="16838"/>
@@ -11726,7 +11924,7 @@
 </file>
 
 <file path=customXml/itemProps1.xml><?xml version="1.0" encoding="utf-8"?>
-<ds:datastoreItem xmlns:ds="http://schemas.openxmlformats.org/officeDocument/2006/customXml" ds:itemID="{28F2FBC6-595F-4BA3-8676-46A6092A6246}">
+<ds:datastoreItem xmlns:ds="http://schemas.openxmlformats.org/officeDocument/2006/customXml" ds:itemID="{0BFF0EF9-1C40-456F-A4D1-F73B261995CD}">
   <ds:schemaRefs>
     <ds:schemaRef ds:uri="http://schemas.openxmlformats.org/officeDocument/2006/bibliography"/>
   </ds:schemaRefs>

--- a/doc/GLIB_modules.docx
+++ b/doc/GLIB_modules.docx
@@ -18,15 +18,7 @@
         <w:pStyle w:val="Subtitle"/>
       </w:pPr>
       <w:r>
-        <w:t xml:space="preserve">Thomas </w:t>
-      </w:r>
-      <w:proofErr w:type="spellStart"/>
-      <w:r>
-        <w:t>Lenzi</w:t>
-      </w:r>
-      <w:proofErr w:type="spellEnd"/>
-      <w:r>
-        <w:t xml:space="preserve"> (</w:t>
+        <w:t>Thomas Lenzi (</w:t>
       </w:r>
       <w:hyperlink r:id="rId8" w:history="1">
         <w:r>
@@ -69,9 +61,9 @@
         <w:t>modules.</w:t>
       </w:r>
     </w:p>
-    <w:bookmarkStart w:id="0" w:name="_Toc436666888" w:displacedByCustomXml="next"/>
+    <w:bookmarkStart w:id="0" w:name="_Toc428188295" w:displacedByCustomXml="next"/>
     <w:bookmarkStart w:id="1" w:name="_Toc428776134" w:displacedByCustomXml="next"/>
-    <w:bookmarkStart w:id="2" w:name="_Toc428188295" w:displacedByCustomXml="next"/>
+    <w:bookmarkStart w:id="2" w:name="_Toc436666888" w:displacedByCustomXml="next"/>
     <w:sdt>
       <w:sdtPr>
         <w:rPr>
@@ -900,12 +892,10 @@
         <w:pStyle w:val="Heading1"/>
       </w:pPr>
       <w:bookmarkStart w:id="3" w:name="_Toc436666889"/>
-      <w:proofErr w:type="spellStart"/>
       <w:r>
         <w:lastRenderedPageBreak/>
         <w:t>OptoHybrid</w:t>
       </w:r>
-      <w:proofErr w:type="spellEnd"/>
       <w:r>
         <w:t xml:space="preserve"> </w:t>
       </w:r>
@@ -931,16 +921,11 @@
         <w:t>its</w:t>
       </w:r>
       <w:r>
-        <w:t xml:space="preserve"> requests to the </w:t>
-      </w:r>
-      <w:proofErr w:type="spellStart"/>
-      <w:r>
-        <w:t>OptoHybrid</w:t>
+        <w:t xml:space="preserve"> requests to the OptoHybrid</w:t>
       </w:r>
       <w:r>
         <w:t>s</w:t>
       </w:r>
-      <w:proofErr w:type="spellEnd"/>
       <w:r>
         <w:t>.</w:t>
       </w:r>
@@ -1033,35 +1018,9 @@
       <w:r>
         <w:t xml:space="preserve"> </w:t>
       </w:r>
-      <w:proofErr w:type="spellStart"/>
-      <w:r>
-        <w:t>YYYY</w:t>
-      </w:r>
-      <w:proofErr w:type="spellEnd"/>
-      <w:r>
-        <w:t xml:space="preserve"> </w:t>
-      </w:r>
-      <w:proofErr w:type="spellStart"/>
-      <w:r>
-        <w:t>YYYY</w:t>
-      </w:r>
-      <w:proofErr w:type="spellEnd"/>
-      <w:r>
-        <w:t xml:space="preserve"> </w:t>
-      </w:r>
-      <w:proofErr w:type="spellStart"/>
-      <w:r>
-        <w:t>YYYY</w:t>
-      </w:r>
-      <w:proofErr w:type="spellEnd"/>
-      <w:r>
-        <w:t xml:space="preserve"> </w:t>
-      </w:r>
-      <w:proofErr w:type="spellStart"/>
-      <w:r>
-        <w:t>YYYY</w:t>
-      </w:r>
-      <w:proofErr w:type="spellEnd"/>
+      <w:r>
+        <w:t>YYYY YYYY YYYY YYYY</w:t>
+      </w:r>
     </w:p>
     <w:p>
       <w:pPr>
@@ -1078,24 +1037,14 @@
         <w:t xml:space="preserve">All the requests made to this module are forwarded to </w:t>
       </w:r>
       <w:r>
-        <w:t xml:space="preserve">the </w:t>
-      </w:r>
-      <w:proofErr w:type="spellStart"/>
-      <w:r>
-        <w:t>OptoHybrid</w:t>
-      </w:r>
-      <w:proofErr w:type="spellEnd"/>
-      <w:r>
-        <w:t xml:space="preserve"> </w:t>
-      </w:r>
-      <w:proofErr w:type="spellStart"/>
+        <w:t xml:space="preserve">the OptoHybrid </w:t>
+      </w:r>
       <w:r>
         <w:t>n°</w:t>
       </w:r>
       <w:r>
         <w:t>X</w:t>
       </w:r>
-      <w:proofErr w:type="spellEnd"/>
       <w:r>
         <w:t xml:space="preserve"> of the GLIB</w:t>
       </w:r>
@@ -1112,29 +1061,13 @@
         <w:t>s</w:t>
       </w:r>
       <w:r>
-        <w:t xml:space="preserve"> which module on the </w:t>
-      </w:r>
-      <w:proofErr w:type="spellStart"/>
-      <w:r>
-        <w:t>OptoHybrid</w:t>
-      </w:r>
-      <w:proofErr w:type="spellEnd"/>
-      <w:r>
-        <w:t xml:space="preserve"> will handle the request (see </w:t>
-      </w:r>
-      <w:proofErr w:type="spellStart"/>
+        <w:t xml:space="preserve"> which module on the OptoHybrid will handle the request (see </w:t>
+      </w:r>
       <w:r>
         <w:rPr>
           <w:i/>
         </w:rPr>
-        <w:t>OptoHybrid</w:t>
-      </w:r>
-      <w:proofErr w:type="spellEnd"/>
-      <w:r>
-        <w:rPr>
-          <w:i/>
-        </w:rPr>
-        <w:t xml:space="preserve"> Modules &amp; Functionalities</w:t>
+        <w:t>OptoHybrid Modules &amp; Functionalities</w:t>
       </w:r>
       <w:r>
         <w:t xml:space="preserve"> for more information). </w:t>
@@ -1169,24 +1102,14 @@
         <w:t xml:space="preserve">This module </w:t>
       </w:r>
       <w:r>
-        <w:t xml:space="preserve">stores the tracking data coming from the </w:t>
-      </w:r>
-      <w:proofErr w:type="spellStart"/>
-      <w:r>
-        <w:t>OptoHybrid</w:t>
+        <w:t>stores the tracking data coming from the OptoHybrid</w:t>
       </w:r>
       <w:r>
         <w:t>s</w:t>
       </w:r>
-      <w:proofErr w:type="spellEnd"/>
-      <w:r>
-        <w:t xml:space="preserve"> into a buffer and allows to readout the data through </w:t>
-      </w:r>
-      <w:proofErr w:type="spellStart"/>
-      <w:r>
-        <w:t>IPBus</w:t>
-      </w:r>
-      <w:proofErr w:type="spellEnd"/>
+      <w:r>
+        <w:t xml:space="preserve"> into a buffer and allows to readout the data through IPBus</w:t>
+      </w:r>
       <w:r>
         <w:t>.</w:t>
       </w:r>
@@ -1640,15 +1563,7 @@
     </w:p>
     <w:p>
       <w:r>
-        <w:t xml:space="preserve">To read out data, the software must operate a FIFO read on the register. It then has to form the data packets by regrouping the 32-bits words. Writing to the register will empty the buffer which is recommended after flashing the firmware onto the GLIB or </w:t>
-      </w:r>
-      <w:proofErr w:type="spellStart"/>
-      <w:r>
-        <w:t>OptoHybrid</w:t>
-      </w:r>
-      <w:proofErr w:type="spellEnd"/>
-      <w:r>
-        <w:t xml:space="preserve">. </w:t>
+        <w:t xml:space="preserve">To read out data, the software must operate a FIFO read on the register. It then has to form the data packets by regrouping the 32-bits words. Writing to the register will empty the buffer which is recommended after flashing the firmware onto the GLIB or OptoHybrid. </w:t>
       </w:r>
     </w:p>
     <w:p>
@@ -1744,15 +1659,7 @@
               <w:jc w:val="center"/>
             </w:pPr>
             <w:r>
-              <w:t xml:space="preserve">“1110” &amp; </w:t>
-            </w:r>
-            <w:proofErr w:type="spellStart"/>
-            <w:r>
-              <w:t>ChipID</w:t>
-            </w:r>
-            <w:proofErr w:type="spellEnd"/>
-            <w:r>
-              <w:t>[11:0] &amp; Strips[127:112]</w:t>
+              <w:t>“1110” &amp; ChipID[11:0] &amp; Strips[127:112]</w:t>
             </w:r>
           </w:p>
         </w:tc>
@@ -1941,13 +1848,8 @@
             <w:pPr>
               <w:jc w:val="center"/>
             </w:pPr>
-            <w:proofErr w:type="spellStart"/>
-            <w:r>
-              <w:t>OptoHybrid</w:t>
-            </w:r>
-            <w:proofErr w:type="spellEnd"/>
-            <w:r>
-              <w:t xml:space="preserve"> BX[31:0]</w:t>
+            <w:r>
+              <w:t>OptoHybrid BX[31:0]</w:t>
             </w:r>
           </w:p>
         </w:tc>
@@ -2085,13 +1987,8 @@
         <w:t>YYYY</w:t>
       </w:r>
       <w:r>
-        <w:t xml:space="preserve"> </w:t>
-      </w:r>
-      <w:proofErr w:type="spellStart"/>
-      <w:r>
-        <w:t>YYYY</w:t>
-      </w:r>
-      <w:proofErr w:type="spellEnd"/>
+        <w:t xml:space="preserve"> YYYY</w:t>
+      </w:r>
     </w:p>
     <w:tbl>
       <w:tblPr>
@@ -2169,7 +2066,6 @@
                 <w:i/>
               </w:rPr>
             </w:pPr>
-            <w:proofErr w:type="spellStart"/>
             <w:r>
               <w:rPr>
                 <w:b w:val="0"/>
@@ -2177,7 +2073,6 @@
               </w:rPr>
               <w:t>IPBus</w:t>
             </w:r>
-            <w:proofErr w:type="spellEnd"/>
           </w:p>
         </w:tc>
       </w:tr>
@@ -2229,45 +2124,20 @@
                 <w:i/>
               </w:rPr>
             </w:pPr>
-            <w:proofErr w:type="spellStart"/>
             <w:r>
               <w:rPr>
                 <w:rFonts w:ascii="Courier New" w:hAnsi="Courier New" w:cs="Courier New"/>
                 <w:i/>
               </w:rPr>
-              <w:t>IPBus</w:t>
-            </w:r>
-            <w:proofErr w:type="spellEnd"/>
-            <w:r>
-              <w:rPr>
-                <w:rFonts w:ascii="Courier New" w:hAnsi="Courier New" w:cs="Courier New"/>
-                <w:i/>
-              </w:rPr>
-              <w:t xml:space="preserve"> strobes</w:t>
-            </w:r>
-          </w:p>
-          <w:p>
-            <w:pPr>
-              <w:cnfStyle w:val="000000000000" w:firstRow="0" w:lastRow="0" w:firstColumn="0" w:lastColumn="0" w:oddVBand="0" w:evenVBand="0" w:oddHBand="0" w:evenHBand="0" w:firstRowFirstColumn="0" w:firstRowLastColumn="0" w:lastRowFirstColumn="0" w:lastRowLastColumn="0"/>
-            </w:pPr>
-            <w:r>
-              <w:t xml:space="preserve">Order: </w:t>
-            </w:r>
-            <w:proofErr w:type="spellStart"/>
-            <w:r>
-              <w:t>OptoHybrid</w:t>
-            </w:r>
-            <w:proofErr w:type="spellEnd"/>
-            <w:r>
-              <w:t xml:space="preserve"> 0, </w:t>
-            </w:r>
-            <w:proofErr w:type="spellStart"/>
-            <w:r>
-              <w:t>OptoHybrid</w:t>
-            </w:r>
-            <w:proofErr w:type="spellEnd"/>
-            <w:r>
-              <w:t xml:space="preserve"> 1, Tracking data 0, Tracking data 1, Counters</w:t>
+              <w:t>IPBus strobes</w:t>
+            </w:r>
+          </w:p>
+          <w:p>
+            <w:pPr>
+              <w:cnfStyle w:val="000000000000" w:firstRow="0" w:lastRow="0" w:firstColumn="0" w:lastColumn="0" w:oddVBand="0" w:evenVBand="0" w:oddHBand="0" w:evenHBand="0" w:firstRowFirstColumn="0" w:firstRowLastColumn="0" w:lastRowFirstColumn="0" w:lastRowLastColumn="0"/>
+            </w:pPr>
+            <w:r>
+              <w:t>Order: OptoHybrid 0, OptoHybrid 1, Tracking data 0, Tracking data 1, Counters</w:t>
             </w:r>
           </w:p>
         </w:tc>
@@ -2323,7 +2193,6 @@
                 <w:i/>
               </w:rPr>
             </w:pPr>
-            <w:proofErr w:type="spellStart"/>
             <w:r>
               <w:rPr>
                 <w:rFonts w:ascii="Courier New" w:hAnsi="Courier New" w:cs="Courier New"/>
@@ -2331,7 +2200,6 @@
               </w:rPr>
               <w:t>IPBus</w:t>
             </w:r>
-            <w:proofErr w:type="spellEnd"/>
             <w:r>
               <w:rPr>
                 <w:rFonts w:ascii="Courier New" w:hAnsi="Courier New" w:cs="Courier New"/>
@@ -2429,15 +2297,7 @@
               <w:cnfStyle w:val="000000100000" w:firstRow="0" w:lastRow="0" w:firstColumn="0" w:lastColumn="0" w:oddVBand="0" w:evenVBand="0" w:oddHBand="1" w:evenHBand="0" w:firstRowFirstColumn="0" w:firstRowLastColumn="0" w:lastRowFirstColumn="0" w:lastRowLastColumn="0"/>
             </w:pPr>
             <w:r>
-              <w:t xml:space="preserve">Order: LV1A, </w:t>
-            </w:r>
-            <w:proofErr w:type="spellStart"/>
-            <w:r>
-              <w:t>Calpulse</w:t>
-            </w:r>
-            <w:proofErr w:type="spellEnd"/>
-            <w:r>
-              <w:t>, Resync, BC0</w:t>
+              <w:t>Order: LV1A, Calpulse, Resync, BC0</w:t>
             </w:r>
           </w:p>
         </w:tc>
@@ -2703,15 +2563,7 @@
         <w:t xml:space="preserve"> if an error is found. See register address table for a full list of these flags. </w:t>
       </w:r>
       <w:r>
-        <w:t xml:space="preserve">Only a few of them are critical and are used to set TTS ERROR state, others can be read through </w:t>
-      </w:r>
-      <w:proofErr w:type="spellStart"/>
-      <w:r>
-        <w:t>IPBus</w:t>
-      </w:r>
-      <w:proofErr w:type="spellEnd"/>
-      <w:r>
-        <w:t>.</w:t>
+        <w:t>Only a few of them are critical and are used to set TTS ERROR state, others can be read through IPBus.</w:t>
       </w:r>
     </w:p>
     <w:p>
@@ -4130,19 +3982,11 @@
                 <w:u w:val="single"/>
               </w:rPr>
             </w:pPr>
-            <w:proofErr w:type="spellStart"/>
             <w:r>
               <w:rPr>
                 <w:u w:val="single"/>
               </w:rPr>
-              <w:t>DAQLink</w:t>
-            </w:r>
-            <w:proofErr w:type="spellEnd"/>
-            <w:r>
-              <w:rPr>
-                <w:u w:val="single"/>
-              </w:rPr>
-              <w:t xml:space="preserve"> Ready</w:t>
+              <w:t>DAQLink Ready</w:t>
             </w:r>
           </w:p>
           <w:p>
@@ -5880,31 +5724,7 @@
               <w:cnfStyle w:val="000000100000" w:firstRow="0" w:lastRow="0" w:firstColumn="0" w:lastColumn="0" w:oddVBand="0" w:evenVBand="0" w:oddHBand="1" w:evenHBand="0" w:firstRowFirstColumn="0" w:firstRowLastColumn="0" w:lastRowFirstColumn="0" w:lastRowLastColumn="0"/>
             </w:pPr>
             <w:r>
-              <w:t xml:space="preserve">There was at least one VFAT block not conforming to the pattern of </w:t>
-            </w:r>
-            <w:proofErr w:type="spellStart"/>
-            <w:r>
-              <w:t>Axxx</w:t>
-            </w:r>
-            <w:proofErr w:type="spellEnd"/>
-            <w:r>
-              <w:t xml:space="preserve"> </w:t>
-            </w:r>
-            <w:proofErr w:type="spellStart"/>
-            <w:r>
-              <w:t>Cxxx</w:t>
-            </w:r>
-            <w:proofErr w:type="spellEnd"/>
-            <w:r>
-              <w:t xml:space="preserve"> </w:t>
-            </w:r>
-            <w:proofErr w:type="spellStart"/>
-            <w:r>
-              <w:t>Exxx</w:t>
-            </w:r>
-            <w:proofErr w:type="spellEnd"/>
-            <w:r>
-              <w:t>…… (see VFAT data format)</w:t>
+              <w:t>There was at least one VFAT block not conforming to the pattern of Axxx Cxxx Exxx…… (see VFAT data format)</w:t>
             </w:r>
           </w:p>
           <w:p>
@@ -6492,172 +6312,140 @@
               <w:cnfStyle w:val="000000100000" w:firstRow="0" w:lastRow="0" w:firstColumn="0" w:lastColumn="0" w:oddVBand="0" w:evenVBand="0" w:oddHBand="1" w:evenHBand="0" w:firstRowFirstColumn="0" w:firstRowLastColumn="0" w:lastRowFirstColumn="0" w:lastRowLastColumn="0"/>
             </w:pPr>
             <w:r>
-              <w:t xml:space="preserve">This counter is incremented when a VFAT block does not conform to the pattern of </w:t>
-            </w:r>
-            <w:proofErr w:type="spellStart"/>
-            <w:r>
-              <w:t>Axxx</w:t>
-            </w:r>
-            <w:proofErr w:type="spellEnd"/>
+              <w:t>This counter is incremented when a VFAT block does not conform to the pattern of Axxx Cxxx Exxx…… (see VFAT data format)</w:t>
+            </w:r>
+          </w:p>
+          <w:p>
+            <w:pPr>
+              <w:jc w:val="both"/>
+              <w:cnfStyle w:val="000000100000" w:firstRow="0" w:lastRow="0" w:firstColumn="0" w:lastColumn="0" w:oddVBand="0" w:evenVBand="0" w:oddHBand="1" w:evenHBand="0" w:firstRowFirstColumn="0" w:firstRowLastColumn="0" w:lastRowFirstColumn="0" w:lastRowLastColumn="0"/>
+            </w:pPr>
+            <w:r>
+              <w:t>Note that this data is still included in events and sent to AMC13, but it does not participate in end-of-event detection.</w:t>
+            </w:r>
+          </w:p>
+        </w:tc>
+      </w:tr>
+      <w:tr>
+        <w:tc>
+          <w:tcPr>
+            <w:cnfStyle w:val="001000000000" w:firstRow="0" w:lastRow="0" w:firstColumn="1" w:lastColumn="0" w:oddVBand="0" w:evenVBand="0" w:oddHBand="0" w:evenHBand="0" w:firstRowFirstColumn="0" w:firstRowLastColumn="0" w:lastRowFirstColumn="0" w:lastRowLastColumn="0"/>
+            <w:tcW w:w="1201" w:type="dxa"/>
+          </w:tcPr>
+          <w:p>
+            <w:pPr>
+              <w:jc w:val="both"/>
+            </w:pPr>
+            <w:r>
+              <w:t>0x12</w:t>
+            </w:r>
+          </w:p>
+        </w:tc>
+        <w:tc>
+          <w:tcPr>
+            <w:tcW w:w="1173" w:type="dxa"/>
+          </w:tcPr>
+          <w:p>
+            <w:pPr>
+              <w:jc w:val="both"/>
+              <w:cnfStyle w:val="000000000000" w:firstRow="0" w:lastRow="0" w:firstColumn="0" w:lastColumn="0" w:oddVBand="0" w:evenVBand="0" w:oddHBand="0" w:evenHBand="0" w:firstRowFirstColumn="0" w:firstRowLastColumn="0" w:lastRowFirstColumn="0" w:lastRowLastColumn="0"/>
+            </w:pPr>
+            <w:r>
+              <w:t>[23</w:t>
+            </w:r>
+            <w:r>
+              <w:t>:0</w:t>
+            </w:r>
+            <w:r>
+              <w:t>]</w:t>
+            </w:r>
+          </w:p>
+        </w:tc>
+        <w:tc>
+          <w:tcPr>
+            <w:tcW w:w="1136" w:type="dxa"/>
+          </w:tcPr>
+          <w:p>
+            <w:pPr>
+              <w:jc w:val="both"/>
+              <w:cnfStyle w:val="000000000000" w:firstRow="0" w:lastRow="0" w:firstColumn="0" w:lastColumn="0" w:oddVBand="0" w:evenVBand="0" w:oddHBand="0" w:evenHBand="0" w:firstRowFirstColumn="0" w:firstRowLastColumn="0" w:lastRowFirstColumn="0" w:lastRowLastColumn="0"/>
+            </w:pPr>
+            <w:r>
+              <w:t>R</w:t>
+            </w:r>
+          </w:p>
+        </w:tc>
+        <w:tc>
+          <w:tcPr>
+            <w:tcW w:w="5732" w:type="dxa"/>
+          </w:tcPr>
+          <w:p>
+            <w:pPr>
+              <w:jc w:val="both"/>
+              <w:cnfStyle w:val="000000000000" w:firstRow="0" w:lastRow="0" w:firstColumn="0" w:lastColumn="0" w:oddVBand="0" w:evenVBand="0" w:oddHBand="0" w:evenHBand="0" w:firstRowFirstColumn="0" w:firstRowLastColumn="0" w:lastRowFirstColumn="0" w:lastRowLastColumn="0"/>
+              <w:rPr>
+                <w:u w:val="single"/>
+              </w:rPr>
+            </w:pPr>
+            <w:r>
+              <w:rPr>
+                <w:u w:val="single"/>
+              </w:rPr>
+              <w:t>Current e</w:t>
+            </w:r>
+            <w:r>
+              <w:rPr>
+                <w:u w:val="single"/>
+              </w:rPr>
+              <w:t xml:space="preserve">vent number of the </w:t>
+            </w:r>
+            <w:r>
+              <w:rPr>
+                <w:u w:val="single"/>
+              </w:rPr>
+              <w:t>event builder</w:t>
+            </w:r>
+          </w:p>
+          <w:p>
+            <w:pPr>
+              <w:jc w:val="both"/>
+              <w:cnfStyle w:val="000000000000" w:firstRow="0" w:lastRow="0" w:firstColumn="0" w:lastColumn="0" w:oddVBand="0" w:evenVBand="0" w:oddHBand="0" w:evenHBand="0" w:firstRowFirstColumn="0" w:firstRowLastColumn="0" w:lastRowFirstColumn="0" w:lastRowLastColumn="0"/>
+            </w:pPr>
+            <w:r>
+              <w:t>T</w:t>
+            </w:r>
+            <w:r>
+              <w:t>his counter starts at 1</w:t>
+            </w:r>
+            <w:r>
+              <w:t xml:space="preserve"> and increments with each end-of-event detection. </w:t>
+            </w:r>
+            <w:r>
+              <w:t>T</w:t>
+            </w:r>
+            <w:r>
+              <w:t xml:space="preserve">his </w:t>
+            </w:r>
+            <w:r>
+              <w:t xml:space="preserve">number </w:t>
+            </w:r>
+            <w:r>
+              <w:t>should be similar to the number of events sent to AMC13 in normal operation, but it might not always be</w:t>
+            </w:r>
+            <w:r>
+              <w:t xml:space="preserve"> exactly the same because there’s some latency between building an event and sending it. In addition</w:t>
+            </w:r>
+            <w:r>
+              <w:t>,</w:t>
+            </w:r>
             <w:r>
               <w:t xml:space="preserve"> </w:t>
             </w:r>
-            <w:proofErr w:type="spellStart"/>
-            <w:r>
-              <w:t>Cxxx</w:t>
-            </w:r>
-            <w:proofErr w:type="spellEnd"/>
-            <w:r>
-              <w:t xml:space="preserve"> </w:t>
-            </w:r>
-            <w:proofErr w:type="spellStart"/>
-            <w:r>
-              <w:t>Exxx</w:t>
-            </w:r>
-            <w:proofErr w:type="spellEnd"/>
-            <w:r>
-              <w:t>…… (see VFAT data format)</w:t>
-            </w:r>
-          </w:p>
-          <w:p>
-            <w:pPr>
-              <w:jc w:val="both"/>
-              <w:cnfStyle w:val="000000100000" w:firstRow="0" w:lastRow="0" w:firstColumn="0" w:lastColumn="0" w:oddVBand="0" w:evenVBand="0" w:oddHBand="1" w:evenHBand="0" w:firstRowFirstColumn="0" w:firstRowLastColumn="0" w:lastRowFirstColumn="0" w:lastRowLastColumn="0"/>
-            </w:pPr>
-            <w:r>
-              <w:t>Note that this data is still included in events and sent to AMC13, but it does not participate in end-of-event detection.</w:t>
-            </w:r>
-          </w:p>
-        </w:tc>
-      </w:tr>
-      <w:tr>
-        <w:tc>
-          <w:tcPr>
-            <w:cnfStyle w:val="001000000000" w:firstRow="0" w:lastRow="0" w:firstColumn="1" w:lastColumn="0" w:oddVBand="0" w:evenVBand="0" w:oddHBand="0" w:evenHBand="0" w:firstRowFirstColumn="0" w:firstRowLastColumn="0" w:lastRowFirstColumn="0" w:lastRowLastColumn="0"/>
-            <w:tcW w:w="1201" w:type="dxa"/>
-          </w:tcPr>
-          <w:p>
-            <w:pPr>
-              <w:jc w:val="both"/>
-            </w:pPr>
-            <w:r>
-              <w:t>0x12</w:t>
-            </w:r>
-          </w:p>
-        </w:tc>
-        <w:tc>
-          <w:tcPr>
-            <w:tcW w:w="1173" w:type="dxa"/>
-          </w:tcPr>
-          <w:p>
-            <w:pPr>
-              <w:jc w:val="both"/>
-              <w:cnfStyle w:val="000000000000" w:firstRow="0" w:lastRow="0" w:firstColumn="0" w:lastColumn="0" w:oddVBand="0" w:evenVBand="0" w:oddHBand="0" w:evenHBand="0" w:firstRowFirstColumn="0" w:firstRowLastColumn="0" w:lastRowFirstColumn="0" w:lastRowLastColumn="0"/>
-            </w:pPr>
-            <w:r>
-              <w:t>[23</w:t>
-            </w:r>
-            <w:r>
-              <w:t>:0</w:t>
-            </w:r>
-            <w:r>
-              <w:t>]</w:t>
-            </w:r>
-          </w:p>
-        </w:tc>
-        <w:tc>
-          <w:tcPr>
-            <w:tcW w:w="1136" w:type="dxa"/>
-          </w:tcPr>
-          <w:p>
-            <w:pPr>
-              <w:jc w:val="both"/>
-              <w:cnfStyle w:val="000000000000" w:firstRow="0" w:lastRow="0" w:firstColumn="0" w:lastColumn="0" w:oddVBand="0" w:evenVBand="0" w:oddHBand="0" w:evenHBand="0" w:firstRowFirstColumn="0" w:firstRowLastColumn="0" w:lastRowFirstColumn="0" w:lastRowLastColumn="0"/>
-            </w:pPr>
-            <w:r>
-              <w:t>R</w:t>
-            </w:r>
-          </w:p>
-        </w:tc>
-        <w:tc>
-          <w:tcPr>
-            <w:tcW w:w="5732" w:type="dxa"/>
-          </w:tcPr>
-          <w:p>
-            <w:pPr>
-              <w:jc w:val="both"/>
-              <w:cnfStyle w:val="000000000000" w:firstRow="0" w:lastRow="0" w:firstColumn="0" w:lastColumn="0" w:oddVBand="0" w:evenVBand="0" w:oddHBand="0" w:evenHBand="0" w:firstRowFirstColumn="0" w:firstRowLastColumn="0" w:lastRowFirstColumn="0" w:lastRowLastColumn="0"/>
-              <w:rPr>
-                <w:u w:val="single"/>
-              </w:rPr>
-            </w:pPr>
-            <w:r>
-              <w:rPr>
-                <w:u w:val="single"/>
-              </w:rPr>
-              <w:t>Current e</w:t>
-            </w:r>
-            <w:r>
-              <w:rPr>
-                <w:u w:val="single"/>
-              </w:rPr>
-              <w:t xml:space="preserve">vent number of the </w:t>
-            </w:r>
-            <w:r>
-              <w:rPr>
-                <w:u w:val="single"/>
-              </w:rPr>
-              <w:t>event builder</w:t>
-            </w:r>
-          </w:p>
-          <w:p>
-            <w:pPr>
-              <w:jc w:val="both"/>
-              <w:cnfStyle w:val="000000000000" w:firstRow="0" w:lastRow="0" w:firstColumn="0" w:lastColumn="0" w:oddVBand="0" w:evenVBand="0" w:oddHBand="0" w:evenHBand="0" w:firstRowFirstColumn="0" w:firstRowLastColumn="0" w:lastRowFirstColumn="0" w:lastRowLastColumn="0"/>
-            </w:pPr>
-            <w:r>
-              <w:t>T</w:t>
-            </w:r>
-            <w:r>
-              <w:t>his counter starts at 1</w:t>
-            </w:r>
-            <w:r>
-              <w:t xml:space="preserve"> and increments with each end-of-event detection. </w:t>
-            </w:r>
-            <w:r>
-              <w:t>T</w:t>
-            </w:r>
-            <w:r>
-              <w:t xml:space="preserve">his </w:t>
-            </w:r>
-            <w:r>
-              <w:t xml:space="preserve">number </w:t>
-            </w:r>
-            <w:r>
-              <w:t>should be similar to the number of events sent to AMC13 in normal operation, but it might not always be</w:t>
-            </w:r>
-            <w:r>
-              <w:t xml:space="preserve"> exactly the same because there’s some latency between building an event and sending it. In addition</w:t>
-            </w:r>
-            <w:r>
-              <w:t>,</w:t>
-            </w:r>
-            <w:r>
-              <w:t xml:space="preserve"> </w:t>
-            </w:r>
             <w:r>
               <w:t xml:space="preserve">event </w:t>
             </w:r>
             <w:r>
-              <w:t xml:space="preserve">sending could stop due to DAQ FIFO being almost full or </w:t>
-            </w:r>
-            <w:proofErr w:type="spellStart"/>
-            <w:r>
-              <w:t>DAQLink</w:t>
-            </w:r>
-            <w:proofErr w:type="spellEnd"/>
-            <w:r>
-              <w:t xml:space="preserve"> not being ready.</w:t>
+              <w:t>sending could stop due to DAQ FIFO being almost full or DAQLink not being ready.</w:t>
             </w:r>
           </w:p>
         </w:tc>
@@ -7442,15 +7230,7 @@
               <w:cnfStyle w:val="000000100000" w:firstRow="0" w:lastRow="0" w:firstColumn="0" w:lastColumn="0" w:oddVBand="0" w:evenVBand="0" w:oddHBand="1" w:evenHBand="0" w:firstRowFirstColumn="0" w:firstRowLastColumn="0" w:lastRowFirstColumn="0" w:lastRowLastColumn="0"/>
             </w:pPr>
             <w:r>
-              <w:t xml:space="preserve">Slot number of the AMC (GLIB / MP7 / EC7, </w:t>
-            </w:r>
-            <w:proofErr w:type="spellStart"/>
-            <w:r>
-              <w:t>etc</w:t>
-            </w:r>
-            <w:proofErr w:type="spellEnd"/>
-            <w:r>
-              <w:t>)</w:t>
+              <w:t>Slot number of the AMC (GLIB / MP7 / EC7, etc)</w:t>
             </w:r>
           </w:p>
         </w:tc>
@@ -7693,15 +7473,7 @@
               <w:cnfStyle w:val="000000100000" w:firstRow="0" w:lastRow="0" w:firstColumn="0" w:lastColumn="0" w:oddVBand="0" w:evenVBand="0" w:oddHBand="1" w:evenHBand="0" w:firstRowFirstColumn="0" w:firstRowLastColumn="0" w:lastRowFirstColumn="0" w:lastRowLastColumn="0"/>
             </w:pPr>
             <w:r>
-              <w:t xml:space="preserve">Could be used to encode run types like physics, </w:t>
-            </w:r>
-            <w:proofErr w:type="spellStart"/>
-            <w:r>
-              <w:t>cosmics</w:t>
-            </w:r>
-            <w:proofErr w:type="spellEnd"/>
-            <w:r>
-              <w:t>, threshold scan, latency scan, etc..</w:t>
+              <w:t>Could be used to encode run types like physics, cosmics, threshold scan, latency scan, etc..</w:t>
             </w:r>
           </w:p>
         </w:tc>
@@ -8104,9 +7876,21 @@
           <w:p>
             <w:pPr>
               <w:jc w:val="both"/>
-            </w:pPr>
-            <w:r>
-              <w:t>[10:7]</w:t>
+              <w:rPr>
+                <w:color w:val="7F7F7F" w:themeColor="text1" w:themeTint="80"/>
+              </w:rPr>
+            </w:pPr>
+            <w:r>
+              <w:rPr>
+                <w:color w:val="7F7F7F" w:themeColor="text1" w:themeTint="80"/>
+              </w:rPr>
+              <w:t>[10:4</w:t>
+            </w:r>
+            <w:r>
+              <w:rPr>
+                <w:color w:val="7F7F7F" w:themeColor="text1" w:themeTint="80"/>
+              </w:rPr>
+              <w:t>]</w:t>
             </w:r>
           </w:p>
         </w:tc>
@@ -8117,6 +7901,58 @@
           <w:p>
             <w:pPr>
               <w:cnfStyle w:val="000000100000" w:firstRow="0" w:lastRow="0" w:firstColumn="0" w:lastColumn="0" w:oddVBand="0" w:evenVBand="0" w:oddHBand="1" w:evenHBand="0" w:firstRowFirstColumn="0" w:firstRowLastColumn="0" w:lastRowFirstColumn="0" w:lastRowLastColumn="0"/>
+              <w:rPr>
+                <w:color w:val="7F7F7F" w:themeColor="text1" w:themeTint="80"/>
+              </w:rPr>
+            </w:pPr>
+            <w:r>
+              <w:rPr>
+                <w:color w:val="7F7F7F" w:themeColor="text1" w:themeTint="80"/>
+              </w:rPr>
+              <w:t>Not used</w:t>
+            </w:r>
+          </w:p>
+        </w:tc>
+        <w:tc>
+          <w:tcPr>
+            <w:tcW w:w="5126" w:type="dxa"/>
+          </w:tcPr>
+          <w:p>
+            <w:pPr>
+              <w:jc w:val="both"/>
+              <w:cnfStyle w:val="000000100000" w:firstRow="0" w:lastRow="0" w:firstColumn="0" w:lastColumn="0" w:oddVBand="0" w:evenVBand="0" w:oddHBand="1" w:evenHBand="0" w:firstRowFirstColumn="0" w:firstRowLastColumn="0" w:lastRowFirstColumn="0" w:lastRowLastColumn="0"/>
+              <w:rPr>
+                <w:color w:val="7F7F7F" w:themeColor="text1" w:themeTint="80"/>
+              </w:rPr>
+            </w:pPr>
+          </w:p>
+        </w:tc>
+      </w:tr>
+      <w:tr>
+        <w:tc>
+          <w:tcPr>
+            <w:cnfStyle w:val="001000000000" w:firstRow="0" w:lastRow="0" w:firstColumn="1" w:lastColumn="0" w:oddVBand="0" w:evenVBand="0" w:oddHBand="0" w:evenHBand="0" w:firstRowFirstColumn="0" w:firstRowLastColumn="0" w:lastRowFirstColumn="0" w:lastRowLastColumn="0"/>
+            <w:tcW w:w="1196" w:type="dxa"/>
+          </w:tcPr>
+          <w:p>
+            <w:pPr>
+              <w:jc w:val="both"/>
+            </w:pPr>
+            <w:r>
+              <w:t>[3:0</w:t>
+            </w:r>
+            <w:r>
+              <w:t>]</w:t>
+            </w:r>
+          </w:p>
+        </w:tc>
+        <w:tc>
+          <w:tcPr>
+            <w:tcW w:w="1747" w:type="dxa"/>
+          </w:tcPr>
+          <w:p>
+            <w:pPr>
+              <w:cnfStyle w:val="000000000000" w:firstRow="0" w:lastRow="0" w:firstColumn="0" w:lastColumn="0" w:oddVBand="0" w:evenVBand="0" w:oddHBand="0" w:evenHBand="0" w:firstRowFirstColumn="0" w:firstRowLastColumn="0" w:lastRowFirstColumn="0" w:lastRowLastColumn="0"/>
             </w:pPr>
             <w:r>
               <w:t>TTS state</w:t>
@@ -8130,7 +7966,7 @@
           <w:p>
             <w:pPr>
               <w:jc w:val="both"/>
-              <w:cnfStyle w:val="000000100000" w:firstRow="0" w:lastRow="0" w:firstColumn="0" w:lastColumn="0" w:oddVBand="0" w:evenVBand="0" w:oddHBand="1" w:evenHBand="0" w:firstRowFirstColumn="0" w:firstRowLastColumn="0" w:lastRowFirstColumn="0" w:lastRowLastColumn="0"/>
+              <w:cnfStyle w:val="000000000000" w:firstRow="0" w:lastRow="0" w:firstColumn="0" w:lastColumn="0" w:oddVBand="0" w:evenVBand="0" w:oddHBand="0" w:evenHBand="0" w:firstRowFirstColumn="0" w:firstRowLastColumn="0" w:lastRowFirstColumn="0" w:lastRowLastColumn="0"/>
             </w:pPr>
             <w:r>
               <w:t>Debug: GLIB TTS state at the moment when this event was built.</w:t>
@@ -8139,66 +7975,11 @@
           <w:p>
             <w:pPr>
               <w:jc w:val="both"/>
-              <w:cnfStyle w:val="000000100000" w:firstRow="0" w:lastRow="0" w:firstColumn="0" w:lastColumn="0" w:oddVBand="0" w:evenVBand="0" w:oddHBand="1" w:evenHBand="0" w:firstRowFirstColumn="0" w:firstRowLastColumn="0" w:lastRowFirstColumn="0" w:lastRowLastColumn="0"/>
+              <w:cnfStyle w:val="000000000000" w:firstRow="0" w:lastRow="0" w:firstColumn="0" w:lastColumn="0" w:oddVBand="0" w:evenVBand="0" w:oddHBand="0" w:evenHBand="0" w:firstRowFirstColumn="0" w:firstRowLastColumn="0" w:lastRowFirstColumn="0" w:lastRowLastColumn="0"/>
             </w:pPr>
             <w:r>
               <w:t>Note that there is some undefined latency between the time when this TTS state was asserted (and sent to AMC13) and when this event was built. Therefore this value is here just for debugging and likely to be scratched away from the data format.</w:t>
             </w:r>
-          </w:p>
-        </w:tc>
-      </w:tr>
-      <w:tr>
-        <w:tc>
-          <w:tcPr>
-            <w:cnfStyle w:val="001000000000" w:firstRow="0" w:lastRow="0" w:firstColumn="1" w:lastColumn="0" w:oddVBand="0" w:evenVBand="0" w:oddHBand="0" w:evenHBand="0" w:firstRowFirstColumn="0" w:firstRowLastColumn="0" w:lastRowFirstColumn="0" w:lastRowLastColumn="0"/>
-            <w:tcW w:w="1196" w:type="dxa"/>
-          </w:tcPr>
-          <w:p>
-            <w:pPr>
-              <w:jc w:val="both"/>
-              <w:rPr>
-                <w:color w:val="7F7F7F" w:themeColor="text1" w:themeTint="80"/>
-              </w:rPr>
-            </w:pPr>
-            <w:r>
-              <w:rPr>
-                <w:color w:val="7F7F7F" w:themeColor="text1" w:themeTint="80"/>
-              </w:rPr>
-              <w:t>[6:0]</w:t>
-            </w:r>
-          </w:p>
-        </w:tc>
-        <w:tc>
-          <w:tcPr>
-            <w:tcW w:w="1747" w:type="dxa"/>
-          </w:tcPr>
-          <w:p>
-            <w:pPr>
-              <w:cnfStyle w:val="000000000000" w:firstRow="0" w:lastRow="0" w:firstColumn="0" w:lastColumn="0" w:oddVBand="0" w:evenVBand="0" w:oddHBand="0" w:evenHBand="0" w:firstRowFirstColumn="0" w:firstRowLastColumn="0" w:lastRowFirstColumn="0" w:lastRowLastColumn="0"/>
-              <w:rPr>
-                <w:color w:val="7F7F7F" w:themeColor="text1" w:themeTint="80"/>
-              </w:rPr>
-            </w:pPr>
-            <w:r>
-              <w:rPr>
-                <w:color w:val="7F7F7F" w:themeColor="text1" w:themeTint="80"/>
-              </w:rPr>
-              <w:t>Not used</w:t>
-            </w:r>
-          </w:p>
-        </w:tc>
-        <w:tc>
-          <w:tcPr>
-            <w:tcW w:w="5126" w:type="dxa"/>
-          </w:tcPr>
-          <w:p>
-            <w:pPr>
-              <w:jc w:val="both"/>
-              <w:cnfStyle w:val="000000000000" w:firstRow="0" w:lastRow="0" w:firstColumn="0" w:lastColumn="0" w:oddVBand="0" w:evenVBand="0" w:oddHBand="0" w:evenHBand="0" w:firstRowFirstColumn="0" w:firstRowLastColumn="0" w:lastRowFirstColumn="0" w:lastRowLastColumn="0"/>
-              <w:rPr>
-                <w:color w:val="7F7F7F" w:themeColor="text1" w:themeTint="80"/>
-              </w:rPr>
-            </w:pPr>
           </w:p>
         </w:tc>
       </w:tr>
@@ -8390,13 +8171,8 @@
               <w:cnfStyle w:val="000000100000" w:firstRow="0" w:lastRow="0" w:firstColumn="0" w:lastColumn="0" w:oddVBand="0" w:evenVBand="0" w:oddHBand="1" w:evenHBand="0" w:firstRowFirstColumn="0" w:firstRowLastColumn="0" w:lastRowFirstColumn="0" w:lastRowLastColumn="0"/>
             </w:pPr>
             <w:r>
-              <w:t xml:space="preserve">VFAT word </w:t>
-            </w:r>
-            <w:proofErr w:type="spellStart"/>
-            <w:r>
-              <w:t>cnt</w:t>
-            </w:r>
-            <w:proofErr w:type="spellEnd"/>
+              <w:t>VFAT word cnt</w:t>
+            </w:r>
           </w:p>
         </w:tc>
         <w:tc>
@@ -8437,14 +8213,12 @@
             <w:pPr>
               <w:cnfStyle w:val="000000000000" w:firstRow="0" w:lastRow="0" w:firstColumn="0" w:lastColumn="0" w:oddVBand="0" w:evenVBand="0" w:oddHBand="0" w:evenHBand="0" w:firstRowFirstColumn="0" w:firstRowLastColumn="0" w:lastRowFirstColumn="0" w:lastRowLastColumn="0"/>
             </w:pPr>
-            <w:proofErr w:type="spellStart"/>
             <w:r>
               <w:t>Evt</w:t>
             </w:r>
             <w:r>
               <w:t>FIFO</w:t>
             </w:r>
-            <w:proofErr w:type="spellEnd"/>
             <w:r>
               <w:t xml:space="preserve"> full</w:t>
             </w:r>
@@ -8491,14 +8265,12 @@
             <w:pPr>
               <w:cnfStyle w:val="000000100000" w:firstRow="0" w:lastRow="0" w:firstColumn="0" w:lastColumn="0" w:oddVBand="0" w:evenVBand="0" w:oddHBand="1" w:evenHBand="0" w:firstRowFirstColumn="0" w:firstRowLastColumn="0" w:lastRowFirstColumn="0" w:lastRowLastColumn="0"/>
             </w:pPr>
-            <w:proofErr w:type="spellStart"/>
             <w:r>
               <w:t>In</w:t>
             </w:r>
             <w:r>
               <w:t>FIFO</w:t>
             </w:r>
-            <w:proofErr w:type="spellEnd"/>
             <w:r>
               <w:t xml:space="preserve"> full</w:t>
             </w:r>
@@ -8637,13 +8409,8 @@
             <w:pPr>
               <w:cnfStyle w:val="000000000000" w:firstRow="0" w:lastRow="0" w:firstColumn="0" w:lastColumn="0" w:oddVBand="0" w:evenVBand="0" w:oddHBand="0" w:evenHBand="0" w:firstRowFirstColumn="0" w:firstRowLastColumn="0" w:lastRowFirstColumn="0" w:lastRowLastColumn="0"/>
             </w:pPr>
-            <w:proofErr w:type="spellStart"/>
-            <w:r>
-              <w:t>EvtFIFO</w:t>
-            </w:r>
-            <w:proofErr w:type="spellEnd"/>
-            <w:r>
-              <w:t xml:space="preserve"> near full</w:t>
+            <w:r>
+              <w:t>EvtFIFO near full</w:t>
             </w:r>
           </w:p>
         </w:tc>
@@ -8691,13 +8458,8 @@
             <w:pPr>
               <w:cnfStyle w:val="000000100000" w:firstRow="0" w:lastRow="0" w:firstColumn="0" w:lastColumn="0" w:oddVBand="0" w:evenVBand="0" w:oddHBand="1" w:evenHBand="0" w:firstRowFirstColumn="0" w:firstRowLastColumn="0" w:lastRowFirstColumn="0" w:lastRowLastColumn="0"/>
             </w:pPr>
-            <w:proofErr w:type="spellStart"/>
-            <w:r>
-              <w:t>InFIFO</w:t>
-            </w:r>
-            <w:proofErr w:type="spellEnd"/>
-            <w:r>
-              <w:t xml:space="preserve"> near full</w:t>
+            <w:r>
+              <w:t>InFIFO near full</w:t>
             </w:r>
           </w:p>
         </w:tc>
@@ -9166,15 +8928,7 @@
               <w:cnfStyle w:val="000000100000" w:firstRow="0" w:lastRow="0" w:firstColumn="0" w:lastColumn="0" w:oddVBand="0" w:evenVBand="0" w:oddHBand="1" w:evenHBand="0" w:firstRowFirstColumn="0" w:firstRowLastColumn="0" w:lastRowFirstColumn="0" w:lastRowLastColumn="0"/>
             </w:pPr>
             <w:r>
-              <w:t xml:space="preserve">VFAT data. Length of this section is indicated by “VFAT word </w:t>
-            </w:r>
-            <w:proofErr w:type="spellStart"/>
-            <w:r>
-              <w:t>cnt</w:t>
-            </w:r>
-            <w:proofErr w:type="spellEnd"/>
-            <w:r>
-              <w:t>” field in the GEM Chamber Header</w:t>
+              <w:t>VFAT data. Length of this section is indicated by “VFAT word cnt” field in the GEM Chamber Header</w:t>
             </w:r>
             <w:r>
               <w:t xml:space="preserve"> and Trailer</w:t>
@@ -9183,23 +8937,7 @@
               <w:t xml:space="preserve"> (in 64bit words). For non-zero-suppressed data there will be 192bit blocks for each VFAT (see VFAT data format)</w:t>
             </w:r>
             <w:r>
-              <w:t xml:space="preserve">. This block will always be of size indicated by “VFAT word </w:t>
-            </w:r>
-            <w:proofErr w:type="spellStart"/>
-            <w:r>
-              <w:t>cnt</w:t>
-            </w:r>
-            <w:proofErr w:type="spellEnd"/>
-            <w:r>
-              <w:t xml:space="preserve">”. Even if we run out of data in </w:t>
-            </w:r>
-            <w:proofErr w:type="spellStart"/>
-            <w:r>
-              <w:t>InFIFO</w:t>
-            </w:r>
-            <w:proofErr w:type="spellEnd"/>
-            <w:r>
-              <w:t xml:space="preserve"> for whatever reason, it will be filled with 0s to reach the desired size.</w:t>
+              <w:t>. This block will always be of size indicated by “VFAT word cnt”. Even if we run out of data in InFIFO for whatever reason, it will be filled with 0s to reach the desired size.</w:t>
             </w:r>
           </w:p>
         </w:tc>
@@ -9292,13 +9030,8 @@
               <w:cnfStyle w:val="000000000000" w:firstRow="0" w:lastRow="0" w:firstColumn="0" w:lastColumn="0" w:oddVBand="0" w:evenVBand="0" w:oddHBand="0" w:evenHBand="0" w:firstRowFirstColumn="0" w:firstRowLastColumn="0" w:lastRowFirstColumn="0" w:lastRowLastColumn="0"/>
             </w:pPr>
             <w:r>
-              <w:t xml:space="preserve">VFAT word </w:t>
-            </w:r>
-            <w:proofErr w:type="spellStart"/>
-            <w:r>
-              <w:t>cnt</w:t>
-            </w:r>
-            <w:proofErr w:type="spellEnd"/>
+              <w:t>VFAT word cnt</w:t>
+            </w:r>
           </w:p>
         </w:tc>
         <w:tc>
@@ -9311,39 +9044,7 @@
               <w:cnfStyle w:val="000000000000" w:firstRow="0" w:lastRow="0" w:firstColumn="0" w:lastColumn="0" w:oddVBand="0" w:evenVBand="0" w:oddHBand="0" w:evenHBand="0" w:firstRowFirstColumn="0" w:firstRowLastColumn="0" w:lastRowFirstColumn="0" w:lastRowLastColumn="0"/>
             </w:pPr>
             <w:r>
-              <w:t xml:space="preserve">Same as in the header -- size of VFAT payload in 64bit words. This one actually counts the number of valid words that we just sent to AMC13 and the one in the header is what we expected to send to AMC13 (as indicated by event size in </w:t>
-            </w:r>
-            <w:proofErr w:type="spellStart"/>
-            <w:r>
-              <w:t>EvtFIFO</w:t>
-            </w:r>
-            <w:proofErr w:type="spellEnd"/>
-            <w:r>
-              <w:t xml:space="preserve">). In some rare cases they might be different (e.g. after </w:t>
-            </w:r>
-            <w:proofErr w:type="spellStart"/>
-            <w:r>
-              <w:t>InFIFO</w:t>
-            </w:r>
-            <w:proofErr w:type="spellEnd"/>
-            <w:r>
-              <w:t xml:space="preserve"> overflow), which would indicate a severe problem. If it does happen that we run out of data in </w:t>
-            </w:r>
-            <w:proofErr w:type="spellStart"/>
-            <w:r>
-              <w:t>InFIFO</w:t>
-            </w:r>
-            <w:proofErr w:type="spellEnd"/>
-            <w:r>
-              <w:t xml:space="preserve"> while sending this event, the expected VFAT blocks will be substituted with the right amount of 0s, so that unpacker can find this trailer based on the “VFAT word </w:t>
-            </w:r>
-            <w:proofErr w:type="spellStart"/>
-            <w:r>
-              <w:t>cnt</w:t>
-            </w:r>
-            <w:proofErr w:type="spellEnd"/>
-            <w:r>
-              <w:t>” field in the header.</w:t>
+              <w:t>Same as in the header -- size of VFAT payload in 64bit words. This one actually counts the number of valid words that we just sent to AMC13 and the one in the header is what we expected to send to AMC13 (as indicated by event size in EvtFIFO). In some rare cases they might be different (e.g. after InFIFO overflow), which would indicate a severe problem. If it does happen that we run out of data in InFIFO while sending this event, the expected VFAT blocks will be substituted with the right amount of 0s, so that unpacker can find this trailer based on the “VFAT word cnt” field in the header.</w:t>
             </w:r>
           </w:p>
         </w:tc>
@@ -9374,13 +9075,8 @@
             <w:pPr>
               <w:cnfStyle w:val="000000100000" w:firstRow="0" w:lastRow="0" w:firstColumn="0" w:lastColumn="0" w:oddVBand="0" w:evenVBand="0" w:oddHBand="1" w:evenHBand="0" w:firstRowFirstColumn="0" w:firstRowLastColumn="0" w:lastRowFirstColumn="0" w:lastRowLastColumn="0"/>
             </w:pPr>
-            <w:proofErr w:type="spellStart"/>
-            <w:r>
-              <w:t>InFIFO</w:t>
-            </w:r>
-            <w:proofErr w:type="spellEnd"/>
-            <w:r>
-              <w:t xml:space="preserve"> underflow</w:t>
+            <w:r>
+              <w:t>InFIFO underflow</w:t>
             </w:r>
           </w:p>
         </w:tc>
@@ -9437,23 +9133,7 @@
               <w:cnfStyle w:val="000000000000" w:firstRow="0" w:lastRow="0" w:firstColumn="0" w:lastColumn="0" w:oddVBand="0" w:evenVBand="0" w:oddHBand="0" w:evenHBand="0" w:firstRowFirstColumn="0" w:firstRowLastColumn="0" w:lastRowFirstColumn="0" w:lastRowLastColumn="0"/>
             </w:pPr>
             <w:r>
-              <w:t xml:space="preserve">Input status (warning): There was data in </w:t>
-            </w:r>
-            <w:proofErr w:type="spellStart"/>
-            <w:r>
-              <w:t>InFIFO</w:t>
-            </w:r>
-            <w:proofErr w:type="spellEnd"/>
-            <w:r>
-              <w:t xml:space="preserve"> or </w:t>
-            </w:r>
-            <w:proofErr w:type="spellStart"/>
-            <w:r>
-              <w:t>EvtFIFO</w:t>
-            </w:r>
-            <w:proofErr w:type="spellEnd"/>
-            <w:r>
-              <w:t xml:space="preserve"> when L1A FIFO was empty. This bit doesn’t necessarily relate to this particular event, but indicates that stuck data was detected on this input at some point. It is latched and only resets with resync or reset.</w:t>
+              <w:t>Input status (warning): There was data in InFIFO or EvtFIFO when L1A FIFO was empty. This bit doesn’t necessarily relate to this particular event, but indicates that stuck data was detected on this input at some point. It is latched and only resets with resync or reset.</w:t>
             </w:r>
           </w:p>
         </w:tc>
@@ -9754,7 +9434,7 @@
           <w:rPr>
             <w:noProof/>
           </w:rPr>
-          <w:t>11</w:t>
+          <w:t>6</w:t>
         </w:r>
         <w:r>
           <w:rPr>
@@ -11924,7 +11604,7 @@
 </file>
 
 <file path=customXml/itemProps1.xml><?xml version="1.0" encoding="utf-8"?>
-<ds:datastoreItem xmlns:ds="http://schemas.openxmlformats.org/officeDocument/2006/customXml" ds:itemID="{0BFF0EF9-1C40-456F-A4D1-F73B261995CD}">
+<ds:datastoreItem xmlns:ds="http://schemas.openxmlformats.org/officeDocument/2006/customXml" ds:itemID="{DDB7AD45-C82D-4AD8-B483-DC3270E041D7}">
   <ds:schemaRefs>
     <ds:schemaRef ds:uri="http://schemas.openxmlformats.org/officeDocument/2006/bibliography"/>
   </ds:schemaRefs>
